--- a/phase2ReportRework.docx
+++ b/phase2ReportRework.docx
@@ -474,7 +474,7 @@
       <w:r>
         <w:rPr/>
         <w:drawing>
-          <wp:anchor behindDoc="0" distT="0" distB="0" distL="0" distR="0" simplePos="0" locked="0" layoutInCell="1" allowOverlap="1" relativeHeight="3">
+          <wp:anchor behindDoc="0" distT="0" distB="0" distL="0" distR="0" simplePos="0" locked="0" layoutInCell="1" allowOverlap="1" relativeHeight="5">
             <wp:simplePos x="0" y="0"/>
             <wp:positionH relativeFrom="column">
               <wp:align>center</wp:align>
@@ -482,7 +482,7 @@
             <wp:positionV relativeFrom="paragraph">
               <wp:posOffset>635</wp:posOffset>
             </wp:positionV>
-            <wp:extent cx="5410200" cy="5686425"/>
+            <wp:extent cx="5191125" cy="5610225"/>
             <wp:effectExtent l="0" t="0" r="0" b="0"/>
             <wp:wrapSquare wrapText="largest"/>
             <wp:docPr id="1" name="Image3" descr=""/>
@@ -507,7 +507,7 @@
                   <pic:spPr bwMode="auto">
                     <a:xfrm>
                       <a:off x="0" y="0"/>
-                      <a:ext cx="5410200" cy="5686425"/>
+                      <a:ext cx="5191125" cy="5610225"/>
                     </a:xfrm>
                     <a:prstGeom prst="rect">
                       <a:avLst/>
@@ -593,7 +593,7 @@
       <w:r>
         <w:rPr/>
         <w:drawing>
-          <wp:anchor behindDoc="0" distT="0" distB="0" distL="0" distR="0" simplePos="0" locked="0" layoutInCell="1" allowOverlap="1" relativeHeight="4">
+          <wp:anchor behindDoc="0" distT="0" distB="0" distL="0" distR="0" simplePos="0" locked="0" layoutInCell="1" allowOverlap="1" relativeHeight="3">
             <wp:simplePos x="0" y="0"/>
             <wp:positionH relativeFrom="column">
               <wp:align>center</wp:align>
@@ -669,1137 +669,942 @@
           <w:b/>
           <w:bCs/>
         </w:rPr>
-        <w:t>Student</w:t>
-      </w:r>
-    </w:p>
-    <w:p>
-      <w:pPr>
-        <w:pStyle w:val="Normal"/>
-        <w:rPr/>
-      </w:pPr>
-      <w:r>
-        <w:rPr>
-          <w:rFonts w:cs="Times New Roman" w:ascii="Times New Roman" w:hAnsi="Times New Roman"/>
-          <w:u w:val="single"/>
-        </w:rPr>
-        <w:t>Insert {INSERT INTO (Student) VALUES (x, y, z)}</w:t>
-      </w:r>
-    </w:p>
-    <w:p>
-      <w:pPr>
-        <w:pStyle w:val="ListParagraph"/>
-        <w:numPr>
-          <w:ilvl w:val="0"/>
-          <w:numId w:val="5"/>
-        </w:numPr>
-        <w:rPr/>
-      </w:pPr>
-      <w:r>
-        <w:rPr>
-          <w:rFonts w:cs="Times New Roman" w:ascii="Times New Roman" w:hAnsi="Times New Roman"/>
-        </w:rPr>
-        <w:t>Student can add new data log</w:t>
-      </w:r>
-    </w:p>
-    <w:p>
-      <w:pPr>
-        <w:pStyle w:val="ListParagraph"/>
-        <w:numPr>
-          <w:ilvl w:val="0"/>
-          <w:numId w:val="5"/>
-        </w:numPr>
-        <w:rPr/>
-      </w:pPr>
-      <w:r>
-        <w:rPr>
-          <w:rFonts w:cs="Times New Roman" w:ascii="Times New Roman" w:hAnsi="Times New Roman"/>
-        </w:rPr>
-        <w:t>Student will name data log</w:t>
-      </w:r>
-    </w:p>
-    <w:p>
-      <w:pPr>
-        <w:pStyle w:val="ListParagraph"/>
-        <w:numPr>
-          <w:ilvl w:val="0"/>
-          <w:numId w:val="5"/>
-        </w:numPr>
-        <w:rPr/>
-      </w:pPr>
-      <w:r>
-        <w:rPr>
-          <w:rFonts w:cs="Times New Roman" w:ascii="Times New Roman" w:hAnsi="Times New Roman"/>
-        </w:rPr>
-        <w:t>Student will enter recorded electrical output of microorganism</w:t>
-      </w:r>
-    </w:p>
-    <w:p>
-      <w:pPr>
-        <w:pStyle w:val="ListParagraph"/>
-        <w:numPr>
-          <w:ilvl w:val="0"/>
-          <w:numId w:val="5"/>
-        </w:numPr>
-        <w:rPr/>
-      </w:pPr>
-      <w:r>
-        <w:rPr>
-          <w:rFonts w:cs="Times New Roman" w:ascii="Times New Roman" w:hAnsi="Times New Roman"/>
-        </w:rPr>
-        <w:t>Student will enter recorded reaction of microorganism</w:t>
-      </w:r>
-    </w:p>
-    <w:p>
-      <w:pPr>
-        <w:pStyle w:val="ListParagraph"/>
-        <w:numPr>
-          <w:ilvl w:val="0"/>
-          <w:numId w:val="5"/>
-        </w:numPr>
-        <w:rPr/>
-      </w:pPr>
-      <w:r>
-        <w:rPr>
-          <w:rFonts w:cs="Times New Roman" w:ascii="Times New Roman" w:hAnsi="Times New Roman"/>
-        </w:rPr>
-        <w:t>Student will save inputted information</w:t>
-      </w:r>
-    </w:p>
-    <w:p>
-      <w:pPr>
-        <w:pStyle w:val="ListParagraph"/>
-        <w:numPr>
-          <w:ilvl w:val="0"/>
-          <w:numId w:val="5"/>
-        </w:numPr>
-        <w:rPr/>
-      </w:pPr>
-      <w:r>
-        <w:rPr>
-          <w:rFonts w:cs="Times New Roman" w:ascii="Times New Roman" w:hAnsi="Times New Roman"/>
-        </w:rPr>
-        <w:t xml:space="preserve">A data ID will be generated </w:t>
-      </w:r>
-    </w:p>
-    <w:p>
-      <w:pPr>
-        <w:pStyle w:val="Normal"/>
-        <w:rPr/>
-      </w:pPr>
-      <w:r>
-        <w:rPr>
-          <w:rFonts w:cs="Times New Roman" w:ascii="Times New Roman" w:hAnsi="Times New Roman"/>
-          <w:u w:val="single"/>
-        </w:rPr>
-        <w:t>Delete {DELETE FROM (Student) WHERE (condition)}</w:t>
-      </w:r>
-    </w:p>
-    <w:p>
-      <w:pPr>
-        <w:pStyle w:val="ListParagraph"/>
-        <w:numPr>
-          <w:ilvl w:val="0"/>
-          <w:numId w:val="6"/>
-        </w:numPr>
-        <w:rPr/>
-      </w:pPr>
-      <w:r>
-        <w:rPr>
-          <w:rFonts w:cs="Times New Roman" w:ascii="Times New Roman" w:hAnsi="Times New Roman"/>
-        </w:rPr>
-        <w:t>Student will click on data log they wish to delete</w:t>
-      </w:r>
-    </w:p>
-    <w:p>
-      <w:pPr>
-        <w:pStyle w:val="ListParagraph"/>
-        <w:numPr>
-          <w:ilvl w:val="0"/>
-          <w:numId w:val="6"/>
-        </w:numPr>
-        <w:rPr/>
-      </w:pPr>
-      <w:r>
-        <w:rPr>
-          <w:rFonts w:cs="Times New Roman" w:ascii="Times New Roman" w:hAnsi="Times New Roman"/>
-        </w:rPr>
-        <w:t>Student will be prompted to confirm deletion</w:t>
-      </w:r>
-    </w:p>
-    <w:p>
-      <w:pPr>
-        <w:pStyle w:val="ListParagraph"/>
-        <w:numPr>
-          <w:ilvl w:val="0"/>
-          <w:numId w:val="6"/>
-        </w:numPr>
-        <w:rPr/>
-      </w:pPr>
-      <w:r>
-        <w:rPr>
-          <w:rFonts w:cs="Times New Roman" w:ascii="Times New Roman" w:hAnsi="Times New Roman"/>
-        </w:rPr>
-        <w:t>Student will then delete data log if they confirm</w:t>
-      </w:r>
-    </w:p>
-    <w:p>
-      <w:pPr>
-        <w:pStyle w:val="Normal"/>
-        <w:rPr/>
-      </w:pPr>
-      <w:r>
-        <w:rPr>
-          <w:rFonts w:cs="Times New Roman" w:ascii="Times New Roman" w:hAnsi="Times New Roman"/>
-          <w:u w:val="single"/>
-        </w:rPr>
-        <w:t>Update {UPDATE (Student) SET (column1 = x, column 2 = y,…) WHERE (condition)}</w:t>
-      </w:r>
-    </w:p>
-    <w:p>
-      <w:pPr>
-        <w:pStyle w:val="ListParagraph"/>
-        <w:numPr>
-          <w:ilvl w:val="0"/>
-          <w:numId w:val="7"/>
-        </w:numPr>
-        <w:rPr/>
-      </w:pPr>
-      <w:r>
-        <w:rPr>
-          <w:rFonts w:cs="Times New Roman" w:ascii="Times New Roman" w:hAnsi="Times New Roman"/>
-        </w:rPr>
-        <w:t>Student will choose which data log they wish to update</w:t>
-      </w:r>
-    </w:p>
-    <w:p>
-      <w:pPr>
-        <w:pStyle w:val="ListParagraph"/>
-        <w:numPr>
-          <w:ilvl w:val="0"/>
-          <w:numId w:val="7"/>
-        </w:numPr>
-        <w:rPr/>
-      </w:pPr>
-      <w:r>
-        <w:rPr>
-          <w:rFonts w:cs="Times New Roman" w:ascii="Times New Roman" w:hAnsi="Times New Roman"/>
-        </w:rPr>
-        <w:t>Student can then change electrical output and/or reaction of microorganism</w:t>
-      </w:r>
-    </w:p>
-    <w:p>
-      <w:pPr>
-        <w:pStyle w:val="ListParagraph"/>
-        <w:numPr>
-          <w:ilvl w:val="0"/>
-          <w:numId w:val="7"/>
-        </w:numPr>
-        <w:rPr/>
-      </w:pPr>
-      <w:r>
-        <w:rPr>
-          <w:rFonts w:cs="Times New Roman" w:ascii="Times New Roman" w:hAnsi="Times New Roman"/>
-        </w:rPr>
-        <w:t>Student will then confirm update</w:t>
-      </w:r>
-    </w:p>
-    <w:p>
-      <w:pPr>
-        <w:pStyle w:val="Normal"/>
-        <w:rPr/>
-      </w:pPr>
-      <w:r>
-        <w:rPr>
-          <w:rFonts w:cs="Times New Roman" w:ascii="Times New Roman" w:hAnsi="Times New Roman"/>
-          <w:u w:val="single"/>
-        </w:rPr>
-        <w:t>Search by Location {SELECT * from (Location) WHERE (condition)}</w:t>
-      </w:r>
-    </w:p>
-    <w:p>
-      <w:pPr>
-        <w:pStyle w:val="ListParagraph"/>
-        <w:numPr>
-          <w:ilvl w:val="0"/>
-          <w:numId w:val="8"/>
-        </w:numPr>
-        <w:rPr/>
-      </w:pPr>
-      <w:r>
-        <w:rPr>
-          <w:rFonts w:cs="Times New Roman" w:ascii="Times New Roman" w:hAnsi="Times New Roman"/>
-        </w:rPr>
-        <w:t>Student will be prompted to enter a location</w:t>
-      </w:r>
-    </w:p>
-    <w:p>
-      <w:pPr>
-        <w:pStyle w:val="ListParagraph"/>
-        <w:numPr>
-          <w:ilvl w:val="0"/>
-          <w:numId w:val="8"/>
-        </w:numPr>
-        <w:rPr/>
-      </w:pPr>
-      <w:r>
-        <w:rPr>
-          <w:rFonts w:cs="Times New Roman" w:ascii="Times New Roman" w:hAnsi="Times New Roman"/>
-        </w:rPr>
-        <w:t>If the location exist, user will be given data logs pertaining to that location</w:t>
-      </w:r>
-    </w:p>
-    <w:p>
-      <w:pPr>
-        <w:pStyle w:val="Normal"/>
-        <w:rPr/>
-      </w:pPr>
-      <w:r>
-        <w:rPr>
-          <w:rFonts w:cs="Times New Roman" w:ascii="Times New Roman" w:hAnsi="Times New Roman"/>
-          <w:u w:val="single"/>
-        </w:rPr>
-        <w:t>Search by Electrical Output {SELECT * from (Data) WHERE (condition)}</w:t>
-      </w:r>
-    </w:p>
-    <w:p>
-      <w:pPr>
-        <w:pStyle w:val="ListParagraph"/>
-        <w:numPr>
-          <w:ilvl w:val="0"/>
-          <w:numId w:val="9"/>
-        </w:numPr>
-        <w:rPr/>
-      </w:pPr>
-      <w:r>
-        <w:rPr>
-          <w:rFonts w:cs="Times New Roman" w:ascii="Times New Roman" w:hAnsi="Times New Roman"/>
-        </w:rPr>
-        <w:t>Student will be prompted to enter a range of values for a electrical output</w:t>
-      </w:r>
-    </w:p>
-    <w:p>
-      <w:pPr>
-        <w:pStyle w:val="ListParagraph"/>
-        <w:numPr>
-          <w:ilvl w:val="0"/>
-          <w:numId w:val="9"/>
-        </w:numPr>
-        <w:rPr/>
-      </w:pPr>
-      <w:r>
-        <w:rPr>
-          <w:rFonts w:cs="Times New Roman" w:ascii="Times New Roman" w:hAnsi="Times New Roman"/>
-        </w:rPr>
-        <w:t>If it exists, the user will be given data logs with the entered electrical output values</w:t>
-      </w:r>
-    </w:p>
-    <w:p>
-      <w:pPr>
-        <w:pStyle w:val="Normal"/>
-        <w:rPr/>
-      </w:pPr>
-      <w:r>
-        <w:rPr>
-          <w:rFonts w:cs="Times New Roman" w:ascii="Times New Roman" w:hAnsi="Times New Roman"/>
-          <w:u w:val="single"/>
-        </w:rPr>
-        <w:t>Search by Reaction {SELECT * from (Data) WHERE (condition)}</w:t>
-      </w:r>
-    </w:p>
-    <w:p>
-      <w:pPr>
-        <w:pStyle w:val="ListParagraph"/>
-        <w:numPr>
-          <w:ilvl w:val="0"/>
-          <w:numId w:val="10"/>
-        </w:numPr>
-        <w:rPr/>
-      </w:pPr>
-      <w:r>
-        <w:rPr>
-          <w:rFonts w:cs="Times New Roman" w:ascii="Times New Roman" w:hAnsi="Times New Roman"/>
-        </w:rPr>
-        <w:t>Student will be prompted to enter keyword for reaction of microorganism</w:t>
-      </w:r>
-    </w:p>
-    <w:p>
-      <w:pPr>
-        <w:pStyle w:val="ListParagraph"/>
-        <w:numPr>
-          <w:ilvl w:val="0"/>
-          <w:numId w:val="10"/>
-        </w:numPr>
-        <w:rPr/>
-      </w:pPr>
-      <w:r>
-        <w:rPr>
-          <w:rFonts w:cs="Times New Roman" w:ascii="Times New Roman" w:hAnsi="Times New Roman"/>
-        </w:rPr>
-        <w:t>Student will then be given list of data logs with containing that reaction keyword</w:t>
-      </w:r>
-    </w:p>
-    <w:p>
-      <w:pPr>
-        <w:pStyle w:val="Normal"/>
-        <w:rPr/>
-      </w:pPr>
-      <w:r>
-        <w:rPr>
-          <w:rFonts w:cs="Times New Roman" w:ascii="Times New Roman" w:hAnsi="Times New Roman"/>
-          <w:u w:val="single"/>
-        </w:rPr>
-        <w:t>Search by Semester {SELECT * from (Semester) WHERE (condition)}</w:t>
-      </w:r>
-    </w:p>
-    <w:p>
-      <w:pPr>
-        <w:pStyle w:val="ListParagraph"/>
-        <w:numPr>
-          <w:ilvl w:val="0"/>
-          <w:numId w:val="11"/>
-        </w:numPr>
-        <w:rPr/>
-      </w:pPr>
-      <w:r>
-        <w:rPr>
-          <w:rFonts w:cs="Times New Roman" w:ascii="Times New Roman" w:hAnsi="Times New Roman"/>
-        </w:rPr>
-        <w:t>Student will be prompted to enter year of semester</w:t>
-      </w:r>
-    </w:p>
-    <w:p>
-      <w:pPr>
-        <w:pStyle w:val="ListParagraph"/>
-        <w:numPr>
-          <w:ilvl w:val="0"/>
-          <w:numId w:val="11"/>
-        </w:numPr>
-        <w:rPr/>
-      </w:pPr>
-      <w:r>
-        <w:rPr>
-          <w:rFonts w:cs="Times New Roman" w:ascii="Times New Roman" w:hAnsi="Times New Roman"/>
-        </w:rPr>
-        <w:t>Student will be given semesters pertaining to entered year</w:t>
-      </w:r>
-    </w:p>
-    <w:p>
-      <w:pPr>
-        <w:pStyle w:val="Normal"/>
-        <w:rPr/>
-      </w:pPr>
-      <w:r>
-        <w:rPr>
-          <w:rFonts w:cs="Times New Roman" w:ascii="Times New Roman" w:hAnsi="Times New Roman"/>
-          <w:u w:val="single"/>
-        </w:rPr>
-        <w:t>Search by Type of Land {SELECT * from (Location) WHERE (condition)}</w:t>
-      </w:r>
-    </w:p>
-    <w:p>
-      <w:pPr>
-        <w:pStyle w:val="ListParagraph"/>
-        <w:numPr>
-          <w:ilvl w:val="0"/>
-          <w:numId w:val="12"/>
-        </w:numPr>
-        <w:rPr/>
-      </w:pPr>
-      <w:r>
-        <w:rPr>
-          <w:rFonts w:cs="Times New Roman" w:ascii="Times New Roman" w:hAnsi="Times New Roman"/>
-        </w:rPr>
-        <w:t>Student will be prompted to enter type of land</w:t>
-      </w:r>
-    </w:p>
-    <w:p>
-      <w:pPr>
-        <w:pStyle w:val="ListParagraph"/>
-        <w:numPr>
-          <w:ilvl w:val="0"/>
-          <w:numId w:val="12"/>
-        </w:numPr>
-        <w:rPr/>
-      </w:pPr>
-      <w:r>
-        <w:rPr>
-          <w:rFonts w:cs="Times New Roman" w:ascii="Times New Roman" w:hAnsi="Times New Roman"/>
-        </w:rPr>
-        <w:t>Student will be given list of types of land entered by user</w:t>
-      </w:r>
-    </w:p>
-    <w:p>
-      <w:pPr>
-        <w:pStyle w:val="Normal"/>
-        <w:rPr/>
-      </w:pPr>
-      <w:r>
-        <w:rPr>
-          <w:rFonts w:cs="Times New Roman" w:ascii="Times New Roman" w:hAnsi="Times New Roman"/>
-          <w:u w:val="single"/>
-        </w:rPr>
-        <w:t>Search by Student ID {SELECT * from (Student) WHERE (condition)}</w:t>
-      </w:r>
-    </w:p>
-    <w:p>
-      <w:pPr>
-        <w:pStyle w:val="ListParagraph"/>
-        <w:numPr>
-          <w:ilvl w:val="0"/>
-          <w:numId w:val="13"/>
-        </w:numPr>
-        <w:rPr/>
-      </w:pPr>
-      <w:r>
-        <w:rPr>
-          <w:rFonts w:cs="Times New Roman" w:ascii="Times New Roman" w:hAnsi="Times New Roman"/>
-        </w:rPr>
-        <w:t>Student will enter student ID</w:t>
-      </w:r>
-    </w:p>
-    <w:p>
-      <w:pPr>
-        <w:pStyle w:val="ListParagraph"/>
-        <w:numPr>
-          <w:ilvl w:val="0"/>
-          <w:numId w:val="13"/>
-        </w:numPr>
-        <w:rPr/>
-      </w:pPr>
-      <w:r>
-        <w:rPr>
-          <w:rFonts w:cs="Times New Roman" w:ascii="Times New Roman" w:hAnsi="Times New Roman"/>
-        </w:rPr>
-        <w:t>If valid, data logs entered by that student ID will be displayed</w:t>
-      </w:r>
-    </w:p>
-    <w:p>
-      <w:pPr>
-        <w:pStyle w:val="Normal"/>
-        <w:rPr/>
-      </w:pPr>
-      <w:r>
-        <w:rPr>
-          <w:rFonts w:cs="Times New Roman" w:ascii="Times New Roman" w:hAnsi="Times New Roman"/>
-          <w:u w:val="single"/>
-        </w:rPr>
-        <w:t>Search by Campus {SELECT * from (Campus) WHERE (condition)}</w:t>
-      </w:r>
-    </w:p>
-    <w:p>
-      <w:pPr>
-        <w:pStyle w:val="ListParagraph"/>
-        <w:numPr>
-          <w:ilvl w:val="0"/>
-          <w:numId w:val="14"/>
-        </w:numPr>
-        <w:rPr/>
-      </w:pPr>
-      <w:r>
-        <w:rPr>
-          <w:rFonts w:cs="Times New Roman" w:ascii="Times New Roman" w:hAnsi="Times New Roman"/>
-        </w:rPr>
-        <w:t>Student will enter name of campus</w:t>
-      </w:r>
-    </w:p>
-    <w:p>
-      <w:pPr>
-        <w:pStyle w:val="ListParagraph"/>
-        <w:numPr>
-          <w:ilvl w:val="0"/>
-          <w:numId w:val="14"/>
-        </w:numPr>
-        <w:rPr/>
-      </w:pPr>
-      <w:r>
-        <w:rPr>
-          <w:rFonts w:cs="Times New Roman" w:ascii="Times New Roman" w:hAnsi="Times New Roman"/>
-        </w:rPr>
-        <w:t>List of data logs located in that campus will be returned</w:t>
-      </w:r>
-    </w:p>
-    <w:p>
-      <w:pPr>
-        <w:pStyle w:val="Normal"/>
-        <w:rPr/>
-      </w:pPr>
-      <w:r>
-        <w:rPr>
-          <w:rFonts w:cs="Times New Roman" w:ascii="Times New Roman" w:hAnsi="Times New Roman"/>
-          <w:u w:val="single"/>
-        </w:rPr>
-        <w:t>Search by Soil type {SELECT * from (Location) WHERE (condition)}</w:t>
-      </w:r>
-    </w:p>
-    <w:p>
-      <w:pPr>
-        <w:pStyle w:val="ListParagraph"/>
-        <w:numPr>
-          <w:ilvl w:val="0"/>
-          <w:numId w:val="15"/>
-        </w:numPr>
-        <w:rPr/>
-      </w:pPr>
-      <w:r>
-        <w:rPr>
-          <w:rFonts w:cs="Times New Roman" w:ascii="Times New Roman" w:hAnsi="Times New Roman"/>
-        </w:rPr>
-        <w:t xml:space="preserve">Student will enter name of soil </w:t>
-      </w:r>
-    </w:p>
-    <w:p>
-      <w:pPr>
-        <w:pStyle w:val="ListParagraph"/>
-        <w:numPr>
-          <w:ilvl w:val="0"/>
-          <w:numId w:val="15"/>
-        </w:numPr>
-        <w:rPr/>
-      </w:pPr>
-      <w:r>
-        <w:rPr>
-          <w:rFonts w:cs="Times New Roman" w:ascii="Times New Roman" w:hAnsi="Times New Roman"/>
-        </w:rPr>
-        <w:t>Data logs that contain entered soil will be returned</w:t>
-      </w:r>
-    </w:p>
-    <w:p>
-      <w:pPr>
-        <w:pStyle w:val="Normal"/>
+        <w:t>Entity: City</w:t>
+      </w:r>
+    </w:p>
+    <w:p>
+      <w:pPr>
+        <w:pStyle w:val="Normal"/>
+        <w:spacing w:before="0" w:after="120"/>
+        <w:contextualSpacing/>
         <w:rPr>
           <w:rFonts w:ascii="Times New Roman" w:hAnsi="Times New Roman" w:cs="Times New Roman"/>
-        </w:rPr>
-      </w:pPr>
-      <w:r>
-        <w:rPr>
-          <w:rFonts w:cs="Times New Roman" w:ascii="Times New Roman" w:hAnsi="Times New Roman"/>
-        </w:rPr>
-      </w:r>
-    </w:p>
-    <w:p>
-      <w:pPr>
-        <w:pStyle w:val="Normal"/>
-        <w:rPr/>
-      </w:pPr>
-      <w:r>
-        <w:rPr>
-          <w:rFonts w:cs="Times New Roman" w:ascii="Times New Roman" w:hAnsi="Times New Roman"/>
+          <w:b/>
           <w:b/>
           <w:bCs/>
         </w:rPr>
-        <w:t>Professor</w:t>
-      </w:r>
-    </w:p>
-    <w:p>
-      <w:pPr>
-        <w:pStyle w:val="Normal"/>
-        <w:rPr/>
-      </w:pPr>
-      <w:r>
-        <w:rPr>
-          <w:rFonts w:cs="Times New Roman" w:ascii="Times New Roman" w:hAnsi="Times New Roman"/>
+      </w:pPr>
+      <w:r>
+        <w:rPr/>
+      </w:r>
+    </w:p>
+    <w:p>
+      <w:pPr>
+        <w:pStyle w:val="Normal"/>
+        <w:spacing w:before="0" w:after="120"/>
+        <w:contextualSpacing/>
+        <w:rPr>
+          <w:b w:val="false"/>
+          <w:b w:val="false"/>
+          <w:bCs w:val="false"/>
+        </w:rPr>
+      </w:pPr>
+      <w:r>
+        <w:rPr>
+          <w:rFonts w:cs="Times New Roman" w:ascii="Times New Roman" w:hAnsi="Times New Roman"/>
+          <w:b w:val="false"/>
+          <w:bCs w:val="false"/>
+        </w:rPr>
+        <w:t>1. Use Case Name: Insert New City</w:t>
+      </w:r>
+    </w:p>
+    <w:p>
+      <w:pPr>
+        <w:pStyle w:val="Normal"/>
+        <w:spacing w:before="0" w:after="120"/>
+        <w:contextualSpacing/>
+        <w:rPr>
+          <w:b w:val="false"/>
+          <w:b w:val="false"/>
+          <w:bCs w:val="false"/>
+        </w:rPr>
+      </w:pPr>
+      <w:r>
+        <w:rPr>
+          <w:rFonts w:cs="Times New Roman" w:ascii="Times New Roman" w:hAnsi="Times New Roman"/>
+          <w:b w:val="false"/>
+          <w:bCs w:val="false"/>
+        </w:rPr>
+        <w:t>Actor: Professor</w:t>
+      </w:r>
+    </w:p>
+    <w:p>
+      <w:pPr>
+        <w:pStyle w:val="Normal"/>
+        <w:spacing w:before="0" w:after="120"/>
+        <w:contextualSpacing/>
+        <w:rPr>
+          <w:b w:val="false"/>
+          <w:b w:val="false"/>
+          <w:bCs w:val="false"/>
+        </w:rPr>
+      </w:pPr>
+      <w:r>
+        <w:rPr>
+          <w:rFonts w:cs="Times New Roman" w:ascii="Times New Roman" w:hAnsi="Times New Roman"/>
+          <w:b w:val="false"/>
+          <w:bCs w:val="false"/>
+        </w:rPr>
+        <w:t>Steps:</w:t>
+      </w:r>
+    </w:p>
+    <w:p>
+      <w:pPr>
+        <w:pStyle w:val="Normal"/>
+        <w:numPr>
+          <w:ilvl w:val="0"/>
+          <w:numId w:val="26"/>
+        </w:numPr>
+        <w:spacing w:before="0" w:after="120"/>
+        <w:contextualSpacing/>
+        <w:rPr>
+          <w:b w:val="false"/>
+          <w:b w:val="false"/>
+          <w:bCs w:val="false"/>
+        </w:rPr>
+      </w:pPr>
+      <w:r>
+        <w:rPr>
+          <w:rFonts w:cs="Times New Roman" w:ascii="Times New Roman" w:hAnsi="Times New Roman"/>
+          <w:b w:val="false"/>
+          <w:bCs w:val="false"/>
+        </w:rPr>
+        <w:t>User clicks “New City” button</w:t>
+      </w:r>
+    </w:p>
+    <w:p>
+      <w:pPr>
+        <w:pStyle w:val="Normal"/>
+        <w:numPr>
+          <w:ilvl w:val="0"/>
+          <w:numId w:val="26"/>
+        </w:numPr>
+        <w:spacing w:before="0" w:after="120"/>
+        <w:contextualSpacing/>
+        <w:rPr>
+          <w:b w:val="false"/>
+          <w:b w:val="false"/>
+          <w:bCs w:val="false"/>
+        </w:rPr>
+      </w:pPr>
+      <w:r>
+        <w:rPr>
+          <w:rFonts w:cs="Times New Roman" w:ascii="Times New Roman" w:hAnsi="Times New Roman"/>
+          <w:b w:val="false"/>
+          <w:bCs w:val="false"/>
+        </w:rPr>
+        <w:t>User sees a form appear to collect information</w:t>
+      </w:r>
+    </w:p>
+    <w:p>
+      <w:pPr>
+        <w:pStyle w:val="Normal"/>
+        <w:numPr>
+          <w:ilvl w:val="0"/>
+          <w:numId w:val="26"/>
+        </w:numPr>
+        <w:spacing w:before="0" w:after="120"/>
+        <w:contextualSpacing/>
+        <w:rPr>
+          <w:b w:val="false"/>
+          <w:b w:val="false"/>
+          <w:bCs w:val="false"/>
+        </w:rPr>
+      </w:pPr>
+      <w:r>
+        <w:rPr>
+          <w:rFonts w:cs="Times New Roman" w:ascii="Times New Roman" w:hAnsi="Times New Roman"/>
+          <w:b w:val="false"/>
+          <w:bCs w:val="false"/>
+        </w:rPr>
+        <w:t xml:space="preserve">User inputs information for the State name and the city name </w:t>
+      </w:r>
+    </w:p>
+    <w:p>
+      <w:pPr>
+        <w:pStyle w:val="Normal"/>
+        <w:numPr>
+          <w:ilvl w:val="0"/>
+          <w:numId w:val="26"/>
+        </w:numPr>
+        <w:spacing w:before="0" w:after="120"/>
+        <w:contextualSpacing/>
+        <w:rPr>
+          <w:b w:val="false"/>
+          <w:b w:val="false"/>
+          <w:bCs w:val="false"/>
+        </w:rPr>
+      </w:pPr>
+      <w:r>
+        <w:rPr>
+          <w:rFonts w:cs="Times New Roman" w:ascii="Times New Roman" w:hAnsi="Times New Roman"/>
+          <w:b w:val="false"/>
+          <w:bCs w:val="false"/>
+        </w:rPr>
+        <w:t>User clicks the “Continue” button</w:t>
+      </w:r>
+    </w:p>
+    <w:p>
+      <w:pPr>
+        <w:pStyle w:val="Normal"/>
+        <w:spacing w:before="0" w:after="120"/>
+        <w:contextualSpacing/>
+        <w:rPr>
+          <w:b w:val="false"/>
+          <w:b w:val="false"/>
+          <w:bCs w:val="false"/>
+        </w:rPr>
+      </w:pPr>
+      <w:r>
+        <w:rPr>
+          <w:rFonts w:cs="Times New Roman" w:ascii="Times New Roman" w:hAnsi="Times New Roman"/>
+          <w:b w:val="false"/>
+          <w:bCs w:val="false"/>
+        </w:rPr>
+        <w:t>MySQL statement:</w:t>
+      </w:r>
+    </w:p>
+    <w:p>
+      <w:pPr>
+        <w:pStyle w:val="Normal"/>
+        <w:spacing w:before="0" w:after="120"/>
+        <w:contextualSpacing/>
+        <w:rPr>
+          <w:b w:val="false"/>
+          <w:b w:val="false"/>
+          <w:bCs w:val="false"/>
+        </w:rPr>
+      </w:pPr>
+      <w:r>
+        <w:rPr>
+          <w:rFonts w:cs="Times New Roman" w:ascii="Times New Roman" w:hAnsi="Times New Roman"/>
+          <w:b w:val="false"/>
+          <w:bCs w:val="false"/>
+        </w:rPr>
+        <w:tab/>
+        <w:t>INSERT INTO City (</w:t>
+      </w:r>
+      <w:r>
+        <w:rPr>
+          <w:rFonts w:cs="Times New Roman" w:ascii="Times New Roman" w:hAnsi="Times New Roman"/>
+          <w:b w:val="false"/>
+          <w:bCs w:val="false"/>
+        </w:rPr>
+        <w:t>s</w:t>
+      </w:r>
+      <w:r>
+        <w:rPr>
+          <w:rFonts w:cs="Times New Roman" w:ascii="Times New Roman" w:hAnsi="Times New Roman"/>
+          <w:b w:val="false"/>
+          <w:bCs w:val="false"/>
+        </w:rPr>
+        <w:t>tate</w:t>
+      </w:r>
+      <w:r>
+        <w:rPr>
+          <w:rFonts w:cs="Times New Roman" w:ascii="Times New Roman" w:hAnsi="Times New Roman"/>
+          <w:b w:val="false"/>
+          <w:bCs w:val="false"/>
+        </w:rPr>
+        <w:t>N</w:t>
+      </w:r>
+      <w:r>
+        <w:rPr>
+          <w:rFonts w:cs="Times New Roman" w:ascii="Times New Roman" w:hAnsi="Times New Roman"/>
+          <w:b w:val="false"/>
+          <w:bCs w:val="false"/>
+        </w:rPr>
+        <w:t xml:space="preserve">ame, </w:t>
+      </w:r>
+      <w:r>
+        <w:rPr>
+          <w:rFonts w:cs="Times New Roman" w:ascii="Times New Roman" w:hAnsi="Times New Roman"/>
+          <w:b w:val="false"/>
+          <w:bCs w:val="false"/>
+        </w:rPr>
+        <w:t>c</w:t>
+      </w:r>
+      <w:r>
+        <w:rPr>
+          <w:rFonts w:cs="Times New Roman" w:ascii="Times New Roman" w:hAnsi="Times New Roman"/>
+          <w:b w:val="false"/>
+          <w:bCs w:val="false"/>
+        </w:rPr>
+        <w:t>ity</w:t>
+      </w:r>
+      <w:r>
+        <w:rPr>
+          <w:rFonts w:cs="Times New Roman" w:ascii="Times New Roman" w:hAnsi="Times New Roman"/>
+          <w:b w:val="false"/>
+          <w:bCs w:val="false"/>
+        </w:rPr>
+        <w:t>N</w:t>
+      </w:r>
+      <w:r>
+        <w:rPr>
+          <w:rFonts w:cs="Times New Roman" w:ascii="Times New Roman" w:hAnsi="Times New Roman"/>
+          <w:b w:val="false"/>
+          <w:bCs w:val="false"/>
+        </w:rPr>
+        <w:t>ame</w:t>
+      </w:r>
+      <w:r>
+        <w:rPr>
+          <w:rFonts w:cs="Times New Roman" w:ascii="Times New Roman" w:hAnsi="Times New Roman"/>
+          <w:b w:val="false"/>
+          <w:bCs w:val="false"/>
+        </w:rPr>
+        <w:t>) VALUES (stateName, cityName);</w:t>
+      </w:r>
+    </w:p>
+    <w:p>
+      <w:pPr>
+        <w:pStyle w:val="Normal"/>
+        <w:spacing w:before="0" w:after="120"/>
+        <w:contextualSpacing/>
+        <w:rPr>
+          <w:rFonts w:ascii="Times New Roman" w:hAnsi="Times New Roman" w:cs="Times New Roman"/>
+        </w:rPr>
+      </w:pPr>
+      <w:r>
+        <w:rPr>
+          <w:b w:val="false"/>
+          <w:bCs w:val="false"/>
+        </w:rPr>
+      </w:r>
+    </w:p>
+    <w:p>
+      <w:pPr>
+        <w:pStyle w:val="Normal"/>
+        <w:spacing w:before="0" w:after="120"/>
+        <w:contextualSpacing/>
+        <w:rPr>
+          <w:b w:val="false"/>
+          <w:b w:val="false"/>
+          <w:bCs w:val="false"/>
+        </w:rPr>
+      </w:pPr>
+      <w:r>
+        <w:rPr>
+          <w:rFonts w:cs="Times New Roman" w:ascii="Times New Roman" w:hAnsi="Times New Roman"/>
+          <w:b w:val="false"/>
+          <w:bCs w:val="false"/>
+        </w:rPr>
+        <w:t>Explanation: This use case allows the Professor to add a new city where a new campus is located that will be collecting data for this lab.</w:t>
+      </w:r>
+    </w:p>
+    <w:p>
+      <w:pPr>
+        <w:pStyle w:val="Normal"/>
+        <w:spacing w:before="0" w:after="120"/>
+        <w:contextualSpacing/>
+        <w:rPr>
+          <w:rFonts w:ascii="Times New Roman" w:hAnsi="Times New Roman" w:cs="Times New Roman"/>
+        </w:rPr>
+      </w:pPr>
+      <w:r>
+        <w:rPr>
+          <w:b w:val="false"/>
+          <w:bCs w:val="false"/>
+        </w:rPr>
+      </w:r>
+    </w:p>
+    <w:p>
+      <w:pPr>
+        <w:pStyle w:val="Normal"/>
+        <w:spacing w:before="0" w:after="120"/>
+        <w:contextualSpacing/>
+        <w:rPr>
+          <w:b w:val="false"/>
+          <w:b w:val="false"/>
+          <w:bCs w:val="false"/>
+        </w:rPr>
+      </w:pPr>
+      <w:r>
+        <w:rPr>
+          <w:rFonts w:cs="Times New Roman" w:ascii="Times New Roman" w:hAnsi="Times New Roman"/>
+          <w:b w:val="false"/>
+          <w:bCs w:val="false"/>
+        </w:rPr>
+        <w:t>2. Use Case Name: Delete City</w:t>
+      </w:r>
+    </w:p>
+    <w:p>
+      <w:pPr>
+        <w:pStyle w:val="Normal"/>
+        <w:spacing w:before="0" w:after="120"/>
+        <w:contextualSpacing/>
+        <w:rPr>
+          <w:b w:val="false"/>
+          <w:b w:val="false"/>
+          <w:bCs w:val="false"/>
+        </w:rPr>
+      </w:pPr>
+      <w:r>
+        <w:rPr>
+          <w:rFonts w:cs="Times New Roman" w:ascii="Times New Roman" w:hAnsi="Times New Roman"/>
+          <w:b w:val="false"/>
+          <w:bCs w:val="false"/>
+        </w:rPr>
+        <w:t>Actor: Professor</w:t>
+      </w:r>
+    </w:p>
+    <w:p>
+      <w:pPr>
+        <w:pStyle w:val="Normal"/>
+        <w:spacing w:before="0" w:after="120"/>
+        <w:contextualSpacing/>
+        <w:rPr>
+          <w:b w:val="false"/>
+          <w:b w:val="false"/>
+          <w:bCs w:val="false"/>
+        </w:rPr>
+      </w:pPr>
+      <w:r>
+        <w:rPr>
+          <w:rFonts w:cs="Times New Roman" w:ascii="Times New Roman" w:hAnsi="Times New Roman"/>
+          <w:b w:val="false"/>
+          <w:bCs w:val="false"/>
+        </w:rPr>
+        <w:t>Steps:</w:t>
+      </w:r>
+    </w:p>
+    <w:p>
+      <w:pPr>
+        <w:pStyle w:val="Normal"/>
+        <w:numPr>
+          <w:ilvl w:val="0"/>
+          <w:numId w:val="27"/>
+        </w:numPr>
+        <w:spacing w:before="0" w:after="120"/>
+        <w:contextualSpacing/>
+        <w:rPr>
+          <w:b w:val="false"/>
+          <w:b w:val="false"/>
+          <w:bCs w:val="false"/>
+        </w:rPr>
+      </w:pPr>
+      <w:r>
+        <w:rPr>
+          <w:rFonts w:cs="Times New Roman" w:ascii="Times New Roman" w:hAnsi="Times New Roman"/>
+          <w:b w:val="false"/>
+          <w:bCs w:val="false"/>
+        </w:rPr>
+        <w:t>User clicks “Delete City” button</w:t>
+      </w:r>
+    </w:p>
+    <w:p>
+      <w:pPr>
+        <w:pStyle w:val="Normal"/>
+        <w:numPr>
+          <w:ilvl w:val="0"/>
+          <w:numId w:val="27"/>
+        </w:numPr>
+        <w:spacing w:before="0" w:after="120"/>
+        <w:contextualSpacing/>
+        <w:rPr>
+          <w:b w:val="false"/>
+          <w:b w:val="false"/>
+          <w:bCs w:val="false"/>
+        </w:rPr>
+      </w:pPr>
+      <w:r>
+        <w:rPr>
+          <w:rFonts w:cs="Times New Roman" w:ascii="Times New Roman" w:hAnsi="Times New Roman"/>
+          <w:b w:val="false"/>
+          <w:bCs w:val="false"/>
+        </w:rPr>
+        <w:t>User sees a window displaying all cities in the database</w:t>
+      </w:r>
+    </w:p>
+    <w:p>
+      <w:pPr>
+        <w:pStyle w:val="Normal"/>
+        <w:numPr>
+          <w:ilvl w:val="0"/>
+          <w:numId w:val="27"/>
+        </w:numPr>
+        <w:spacing w:before="0" w:after="120"/>
+        <w:contextualSpacing/>
+        <w:rPr>
+          <w:b w:val="false"/>
+          <w:b w:val="false"/>
+          <w:bCs w:val="false"/>
+        </w:rPr>
+      </w:pPr>
+      <w:r>
+        <w:rPr>
+          <w:rFonts w:cs="Times New Roman" w:ascii="Times New Roman" w:hAnsi="Times New Roman"/>
+          <w:b w:val="false"/>
+          <w:bCs w:val="false"/>
+        </w:rPr>
+        <w:t>User enters the cityID number in a text field that they wish to delete</w:t>
+      </w:r>
+    </w:p>
+    <w:p>
+      <w:pPr>
+        <w:pStyle w:val="Normal"/>
+        <w:numPr>
+          <w:ilvl w:val="0"/>
+          <w:numId w:val="27"/>
+        </w:numPr>
+        <w:spacing w:before="0" w:after="120"/>
+        <w:contextualSpacing/>
+        <w:rPr>
+          <w:b w:val="false"/>
+          <w:b w:val="false"/>
+          <w:bCs w:val="false"/>
+        </w:rPr>
+      </w:pPr>
+      <w:r>
+        <w:rPr>
+          <w:rFonts w:cs="Times New Roman" w:ascii="Times New Roman" w:hAnsi="Times New Roman"/>
+          <w:b w:val="false"/>
+          <w:bCs w:val="false"/>
+        </w:rPr>
+        <w:t>User clicks “Delete” button</w:t>
+      </w:r>
+    </w:p>
+    <w:p>
+      <w:pPr>
+        <w:pStyle w:val="Normal"/>
+        <w:numPr>
+          <w:ilvl w:val="0"/>
+          <w:numId w:val="27"/>
+        </w:numPr>
+        <w:spacing w:before="0" w:after="120"/>
+        <w:contextualSpacing/>
+        <w:rPr>
+          <w:b w:val="false"/>
+          <w:b w:val="false"/>
+          <w:bCs w:val="false"/>
+        </w:rPr>
+      </w:pPr>
+      <w:r>
+        <w:rPr>
+          <w:rFonts w:cs="Times New Roman" w:ascii="Times New Roman" w:hAnsi="Times New Roman"/>
+          <w:b w:val="false"/>
+          <w:bCs w:val="false"/>
+        </w:rPr>
+        <w:t>User sees a dialog box warning that this action cannot be undone</w:t>
+      </w:r>
+    </w:p>
+    <w:p>
+      <w:pPr>
+        <w:pStyle w:val="Normal"/>
+        <w:numPr>
+          <w:ilvl w:val="0"/>
+          <w:numId w:val="27"/>
+        </w:numPr>
+        <w:spacing w:before="0" w:after="120"/>
+        <w:contextualSpacing/>
+        <w:rPr>
+          <w:b w:val="false"/>
+          <w:b w:val="false"/>
+          <w:bCs w:val="false"/>
+        </w:rPr>
+      </w:pPr>
+      <w:r>
+        <w:rPr>
+          <w:rFonts w:cs="Times New Roman" w:ascii="Times New Roman" w:hAnsi="Times New Roman"/>
+          <w:b w:val="false"/>
+          <w:bCs w:val="false"/>
+        </w:rPr>
+        <w:t>User clicks “Confirm Deletion” button on the dialog box</w:t>
+      </w:r>
+    </w:p>
+    <w:p>
+      <w:pPr>
+        <w:pStyle w:val="Normal"/>
+        <w:spacing w:before="0" w:after="120"/>
+        <w:contextualSpacing/>
+        <w:rPr>
+          <w:b w:val="false"/>
+          <w:b w:val="false"/>
+          <w:bCs w:val="false"/>
+        </w:rPr>
+      </w:pPr>
+      <w:r>
+        <w:rPr>
+          <w:rFonts w:cs="Times New Roman" w:ascii="Times New Roman" w:hAnsi="Times New Roman"/>
+          <w:b w:val="false"/>
+          <w:bCs w:val="false"/>
+        </w:rPr>
+        <w:t>MySQL statement:</w:t>
+      </w:r>
+    </w:p>
+    <w:p>
+      <w:pPr>
+        <w:pStyle w:val="Normal"/>
+        <w:spacing w:before="0" w:after="120"/>
+        <w:contextualSpacing/>
+        <w:rPr>
+          <w:b w:val="false"/>
+          <w:b w:val="false"/>
+          <w:bCs w:val="false"/>
+        </w:rPr>
+      </w:pPr>
+      <w:r>
+        <w:rPr>
+          <w:rFonts w:cs="Times New Roman" w:ascii="Times New Roman" w:hAnsi="Times New Roman"/>
+          <w:b w:val="false"/>
+          <w:bCs w:val="false"/>
+        </w:rPr>
+        <w:tab/>
+        <w:t>DELETE FROM City WHERE cityID = cityID;</w:t>
+      </w:r>
+    </w:p>
+    <w:p>
+      <w:pPr>
+        <w:pStyle w:val="Normal"/>
+        <w:spacing w:before="0" w:after="120"/>
+        <w:contextualSpacing/>
+        <w:rPr>
+          <w:rFonts w:ascii="Times New Roman" w:hAnsi="Times New Roman" w:cs="Times New Roman"/>
+        </w:rPr>
+      </w:pPr>
+      <w:r>
+        <w:rPr>
+          <w:b w:val="false"/>
+          <w:bCs w:val="false"/>
+        </w:rPr>
+      </w:r>
+    </w:p>
+    <w:p>
+      <w:pPr>
+        <w:pStyle w:val="Normal"/>
+        <w:spacing w:before="0" w:after="120"/>
+        <w:contextualSpacing/>
+        <w:rPr>
+          <w:b w:val="false"/>
+          <w:b w:val="false"/>
+          <w:bCs w:val="false"/>
+        </w:rPr>
+      </w:pPr>
+      <w:r>
+        <w:rPr>
+          <w:rFonts w:cs="Times New Roman" w:ascii="Times New Roman" w:hAnsi="Times New Roman"/>
+          <w:b w:val="false"/>
+          <w:bCs w:val="false"/>
+        </w:rPr>
+        <w:t>Explanation: This use case will allow for the deletion of a city</w:t>
+      </w:r>
+    </w:p>
+    <w:p>
+      <w:pPr>
+        <w:pStyle w:val="Normal"/>
+        <w:spacing w:before="0" w:after="120"/>
+        <w:contextualSpacing/>
+        <w:rPr>
+          <w:rFonts w:ascii="Times New Roman" w:hAnsi="Times New Roman" w:cs="Times New Roman"/>
+        </w:rPr>
+      </w:pPr>
+      <w:r>
+        <w:rPr>
+          <w:b w:val="false"/>
+          <w:bCs w:val="false"/>
+        </w:rPr>
+      </w:r>
+    </w:p>
+    <w:p>
+      <w:pPr>
+        <w:pStyle w:val="Normal"/>
+        <w:spacing w:before="0" w:after="120"/>
+        <w:contextualSpacing/>
+        <w:rPr>
+          <w:b w:val="false"/>
+          <w:b w:val="false"/>
+          <w:bCs w:val="false"/>
+        </w:rPr>
+      </w:pPr>
+      <w:r>
+        <w:rPr>
+          <w:rFonts w:cs="Times New Roman" w:ascii="Times New Roman" w:hAnsi="Times New Roman"/>
+          <w:b w:val="false"/>
+          <w:bCs w:val="false"/>
+        </w:rPr>
+        <w:t xml:space="preserve">3. Use Case Name: </w:t>
+      </w:r>
+      <w:r>
+        <w:rPr>
+          <w:rFonts w:cs="Times New Roman" w:ascii="Times New Roman" w:hAnsi="Times New Roman"/>
+          <w:b w:val="false"/>
+          <w:bCs w:val="false"/>
+        </w:rPr>
+        <w:t>View Cities</w:t>
+      </w:r>
+    </w:p>
+    <w:p>
+      <w:pPr>
+        <w:pStyle w:val="Normal"/>
+        <w:spacing w:before="0" w:after="120"/>
+        <w:contextualSpacing/>
+        <w:rPr>
+          <w:b w:val="false"/>
+          <w:b w:val="false"/>
+          <w:bCs w:val="false"/>
+        </w:rPr>
+      </w:pPr>
+      <w:r>
+        <w:rPr>
+          <w:rFonts w:cs="Times New Roman" w:ascii="Times New Roman" w:hAnsi="Times New Roman"/>
+          <w:b w:val="false"/>
+          <w:bCs w:val="false"/>
+        </w:rPr>
+        <w:t>Actor: Professor/ Student</w:t>
+      </w:r>
+    </w:p>
+    <w:p>
+      <w:pPr>
+        <w:pStyle w:val="Normal"/>
+        <w:spacing w:before="0" w:after="120"/>
+        <w:contextualSpacing/>
+        <w:rPr>
+          <w:b w:val="false"/>
+          <w:b w:val="false"/>
+          <w:bCs w:val="false"/>
+        </w:rPr>
+      </w:pPr>
+      <w:r>
+        <w:rPr>
+          <w:rFonts w:cs="Times New Roman" w:ascii="Times New Roman" w:hAnsi="Times New Roman"/>
+          <w:b w:val="false"/>
+          <w:bCs w:val="false"/>
+        </w:rPr>
+        <w:t>Steps:</w:t>
+      </w:r>
+    </w:p>
+    <w:p>
+      <w:pPr>
+        <w:pStyle w:val="Normal"/>
+        <w:numPr>
+          <w:ilvl w:val="0"/>
+          <w:numId w:val="28"/>
+        </w:numPr>
+        <w:spacing w:before="0" w:after="120"/>
+        <w:contextualSpacing/>
+        <w:rPr>
+          <w:b w:val="false"/>
+          <w:b w:val="false"/>
+          <w:bCs w:val="false"/>
+        </w:rPr>
+      </w:pPr>
+      <w:r>
+        <w:rPr>
+          <w:rFonts w:cs="Times New Roman" w:ascii="Times New Roman" w:hAnsi="Times New Roman"/>
+          <w:b w:val="false"/>
+          <w:bCs w:val="false"/>
+        </w:rPr>
+        <w:t>User clicks “Show Cities” button</w:t>
+      </w:r>
+    </w:p>
+    <w:p>
+      <w:pPr>
+        <w:pStyle w:val="Normal"/>
+        <w:numPr>
+          <w:ilvl w:val="0"/>
+          <w:numId w:val="28"/>
+        </w:numPr>
+        <w:spacing w:before="0" w:after="120"/>
+        <w:contextualSpacing/>
+        <w:rPr>
+          <w:b w:val="false"/>
+          <w:b w:val="false"/>
+          <w:bCs w:val="false"/>
+        </w:rPr>
+      </w:pPr>
+      <w:r>
+        <w:rPr>
+          <w:rFonts w:cs="Times New Roman" w:ascii="Times New Roman" w:hAnsi="Times New Roman"/>
+          <w:b w:val="false"/>
+          <w:bCs w:val="false"/>
+        </w:rPr>
+        <w:t>User sees a window that displays the contents of the City table</w:t>
+      </w:r>
+    </w:p>
+    <w:p>
+      <w:pPr>
+        <w:pStyle w:val="Normal"/>
+        <w:spacing w:before="0" w:after="120"/>
+        <w:contextualSpacing/>
+        <w:rPr>
+          <w:b w:val="false"/>
+          <w:b w:val="false"/>
+          <w:bCs w:val="false"/>
+        </w:rPr>
+      </w:pPr>
+      <w:r>
+        <w:rPr>
+          <w:rFonts w:cs="Times New Roman" w:ascii="Times New Roman" w:hAnsi="Times New Roman"/>
+          <w:b w:val="false"/>
+          <w:bCs w:val="false"/>
+        </w:rPr>
+        <w:t>MySQL statement:</w:t>
+      </w:r>
+    </w:p>
+    <w:p>
+      <w:pPr>
+        <w:pStyle w:val="Normal"/>
+        <w:spacing w:before="0" w:after="120"/>
+        <w:contextualSpacing/>
+        <w:rPr>
+          <w:b w:val="false"/>
+          <w:b w:val="false"/>
+          <w:bCs w:val="false"/>
+        </w:rPr>
+      </w:pPr>
+      <w:r>
+        <w:rPr>
+          <w:rFonts w:cs="Times New Roman" w:ascii="Times New Roman" w:hAnsi="Times New Roman"/>
+          <w:b w:val="false"/>
+          <w:bCs w:val="false"/>
+        </w:rPr>
+        <w:tab/>
+        <w:t>SELECT (cityName, stateName) FROM City;</w:t>
+      </w:r>
+    </w:p>
+    <w:p>
+      <w:pPr>
+        <w:pStyle w:val="Normal"/>
+        <w:spacing w:before="0" w:after="120"/>
+        <w:contextualSpacing/>
+        <w:rPr>
+          <w:rFonts w:ascii="Times New Roman" w:hAnsi="Times New Roman" w:cs="Times New Roman"/>
+        </w:rPr>
+      </w:pPr>
+      <w:r>
+        <w:rPr>
+          <w:b w:val="false"/>
+          <w:bCs w:val="false"/>
+        </w:rPr>
+      </w:r>
+    </w:p>
+    <w:p>
+      <w:pPr>
+        <w:pStyle w:val="Normal"/>
+        <w:spacing w:before="0" w:after="120"/>
+        <w:contextualSpacing/>
+        <w:rPr>
+          <w:b w:val="false"/>
+          <w:b w:val="false"/>
+          <w:bCs w:val="false"/>
+        </w:rPr>
+      </w:pPr>
+      <w:r>
+        <w:rPr>
+          <w:rFonts w:cs="Times New Roman" w:ascii="Times New Roman" w:hAnsi="Times New Roman"/>
+          <w:b w:val="false"/>
+          <w:bCs w:val="false"/>
+        </w:rPr>
+        <w:t>Explanation: This use case allows the system users to view the cities in the table</w:t>
+      </w:r>
+    </w:p>
+    <w:p>
+      <w:pPr>
+        <w:pStyle w:val="Normal"/>
+        <w:spacing w:before="0" w:after="120"/>
+        <w:contextualSpacing/>
+        <w:rPr>
+          <w:rFonts w:ascii="Times New Roman" w:hAnsi="Times New Roman" w:cs="Times New Roman"/>
+        </w:rPr>
+      </w:pPr>
+      <w:r>
+        <w:rPr>
+          <w:b w:val="false"/>
+          <w:bCs w:val="false"/>
+        </w:rPr>
+      </w:r>
+    </w:p>
+    <w:p>
+      <w:pPr>
+        <w:pStyle w:val="Normal"/>
+        <w:spacing w:before="0" w:after="120"/>
+        <w:contextualSpacing/>
+        <w:rPr>
+          <w:b w:val="false"/>
+          <w:b w:val="false"/>
+          <w:bCs w:val="false"/>
+        </w:rPr>
+      </w:pPr>
+      <w:r>
+        <w:rPr>
+          <w:rFonts w:cs="Times New Roman" w:ascii="Times New Roman" w:hAnsi="Times New Roman"/>
+          <w:b w:val="false"/>
+          <w:bCs w:val="false"/>
+        </w:rPr>
+        <w:t>4. Use Case Name: Update City</w:t>
+      </w:r>
+    </w:p>
+    <w:p>
+      <w:pPr>
+        <w:pStyle w:val="Normal"/>
+        <w:spacing w:before="0" w:after="120"/>
+        <w:contextualSpacing/>
+        <w:rPr>
+          <w:b w:val="false"/>
+          <w:b w:val="false"/>
+          <w:bCs w:val="false"/>
+        </w:rPr>
+      </w:pPr>
+      <w:r>
+        <w:rPr>
+          <w:rFonts w:cs="Times New Roman" w:ascii="Times New Roman" w:hAnsi="Times New Roman"/>
+          <w:b w:val="false"/>
+          <w:bCs w:val="false"/>
+        </w:rPr>
+        <w:t>Actor: Professor</w:t>
+      </w:r>
+    </w:p>
+    <w:p>
+      <w:pPr>
+        <w:pStyle w:val="Normal"/>
+        <w:spacing w:before="0" w:after="120"/>
+        <w:contextualSpacing/>
+        <w:rPr>
+          <w:b w:val="false"/>
+          <w:b w:val="false"/>
+          <w:bCs w:val="false"/>
+        </w:rPr>
+      </w:pPr>
+      <w:r>
+        <w:rPr>
+          <w:rFonts w:cs="Times New Roman" w:ascii="Times New Roman" w:hAnsi="Times New Roman"/>
+          <w:b w:val="false"/>
+          <w:bCs w:val="false"/>
+        </w:rPr>
+        <w:t>Steps:</w:t>
+      </w:r>
+    </w:p>
+    <w:p>
+      <w:pPr>
+        <w:pStyle w:val="Normal"/>
+        <w:numPr>
+          <w:ilvl w:val="0"/>
+          <w:numId w:val="29"/>
+        </w:numPr>
+        <w:spacing w:before="0" w:after="120"/>
+        <w:contextualSpacing/>
+        <w:rPr>
+          <w:rFonts w:ascii="Times New Roman" w:hAnsi="Times New Roman" w:cs="Times New Roman"/>
+        </w:rPr>
+      </w:pPr>
+      <w:r>
+        <w:rPr>
+          <w:b w:val="false"/>
+          <w:bCs w:val="false"/>
+        </w:rPr>
+      </w:r>
+    </w:p>
+    <w:p>
+      <w:pPr>
+        <w:pStyle w:val="Normal"/>
+        <w:rPr>
+          <w:rFonts w:ascii="Times New Roman" w:hAnsi="Times New Roman" w:cs="Times New Roman"/>
           <w:u w:val="single"/>
         </w:rPr>
-        <w:t>Insert {INSERT INTO (Class) VALUES (x, y, z)}</w:t>
-      </w:r>
-    </w:p>
-    <w:p>
-      <w:pPr>
-        <w:pStyle w:val="ListParagraph"/>
-        <w:numPr>
-          <w:ilvl w:val="0"/>
-          <w:numId w:val="16"/>
-        </w:numPr>
-        <w:rPr/>
-      </w:pPr>
-      <w:r>
-        <w:rPr>
-          <w:rFonts w:cs="Times New Roman" w:ascii="Times New Roman" w:hAnsi="Times New Roman"/>
-        </w:rPr>
-        <w:t>Professor can add new Class ID</w:t>
-      </w:r>
-    </w:p>
-    <w:p>
-      <w:pPr>
-        <w:pStyle w:val="ListParagraph"/>
-        <w:numPr>
-          <w:ilvl w:val="0"/>
-          <w:numId w:val="16"/>
-        </w:numPr>
-        <w:rPr/>
-      </w:pPr>
-      <w:r>
-        <w:rPr>
-          <w:rFonts w:cs="Times New Roman" w:ascii="Times New Roman" w:hAnsi="Times New Roman"/>
-        </w:rPr>
-        <w:t>Professor will name new class</w:t>
-      </w:r>
-    </w:p>
-    <w:p>
-      <w:pPr>
-        <w:pStyle w:val="ListParagraph"/>
-        <w:numPr>
-          <w:ilvl w:val="0"/>
-          <w:numId w:val="16"/>
-        </w:numPr>
-        <w:rPr/>
-      </w:pPr>
-      <w:r>
-        <w:rPr>
-          <w:rFonts w:cs="Times New Roman" w:ascii="Times New Roman" w:hAnsi="Times New Roman"/>
-        </w:rPr>
-        <w:t>Professor will confirm creation</w:t>
-      </w:r>
-    </w:p>
-    <w:p>
-      <w:pPr>
-        <w:pStyle w:val="Normal"/>
-        <w:rPr/>
-      </w:pPr>
-      <w:r>
-        <w:rPr>
-          <w:rFonts w:cs="Times New Roman" w:ascii="Times New Roman" w:hAnsi="Times New Roman"/>
-          <w:u w:val="single"/>
-        </w:rPr>
-        <w:t>Delete {DELETE FROM (Class) WHERE (condition)}</w:t>
-      </w:r>
-    </w:p>
-    <w:p>
-      <w:pPr>
-        <w:pStyle w:val="ListParagraph"/>
-        <w:numPr>
-          <w:ilvl w:val="0"/>
-          <w:numId w:val="17"/>
-        </w:numPr>
-        <w:rPr/>
-      </w:pPr>
-      <w:r>
-        <w:rPr>
-          <w:rFonts w:cs="Times New Roman" w:ascii="Times New Roman" w:hAnsi="Times New Roman"/>
-        </w:rPr>
-        <w:t>Professor will click on class</w:t>
-      </w:r>
-    </w:p>
-    <w:p>
-      <w:pPr>
-        <w:pStyle w:val="ListParagraph"/>
-        <w:numPr>
-          <w:ilvl w:val="0"/>
-          <w:numId w:val="17"/>
-        </w:numPr>
-        <w:rPr/>
-      </w:pPr>
-      <w:r>
-        <w:rPr>
-          <w:rFonts w:cs="Times New Roman" w:ascii="Times New Roman" w:hAnsi="Times New Roman"/>
-        </w:rPr>
-        <w:t>Professor will be prompted to confirm deletion</w:t>
-      </w:r>
-    </w:p>
-    <w:p>
-      <w:pPr>
-        <w:pStyle w:val="ListParagraph"/>
-        <w:numPr>
-          <w:ilvl w:val="0"/>
-          <w:numId w:val="17"/>
-        </w:numPr>
-        <w:rPr/>
-      </w:pPr>
-      <w:r>
-        <w:rPr>
-          <w:rFonts w:cs="Times New Roman" w:ascii="Times New Roman" w:hAnsi="Times New Roman"/>
-        </w:rPr>
-        <w:t>Professor will then delete class if they confirm</w:t>
-      </w:r>
-    </w:p>
-    <w:p>
-      <w:pPr>
-        <w:pStyle w:val="Normal"/>
-        <w:rPr/>
-      </w:pPr>
-      <w:r>
-        <w:rPr>
-          <w:rFonts w:cs="Times New Roman" w:ascii="Times New Roman" w:hAnsi="Times New Roman"/>
-          <w:u w:val="single"/>
-        </w:rPr>
-        <w:t>Update {UPDATE (Class) SET (column1 = x, column 2 = y,…) WHERE (condition)}</w:t>
-      </w:r>
-    </w:p>
-    <w:p>
-      <w:pPr>
-        <w:pStyle w:val="ListParagraph"/>
-        <w:numPr>
-          <w:ilvl w:val="0"/>
-          <w:numId w:val="18"/>
-        </w:numPr>
-        <w:rPr/>
-      </w:pPr>
-      <w:r>
-        <w:rPr>
-          <w:rFonts w:cs="Times New Roman" w:ascii="Times New Roman" w:hAnsi="Times New Roman"/>
-        </w:rPr>
-        <w:t>Professor will choose which class to update</w:t>
-      </w:r>
-    </w:p>
-    <w:p>
-      <w:pPr>
-        <w:pStyle w:val="ListParagraph"/>
-        <w:numPr>
-          <w:ilvl w:val="0"/>
-          <w:numId w:val="18"/>
-        </w:numPr>
-        <w:rPr/>
-      </w:pPr>
-      <w:r>
-        <w:rPr>
-          <w:rFonts w:cs="Times New Roman" w:ascii="Times New Roman" w:hAnsi="Times New Roman"/>
-        </w:rPr>
-        <w:t>Professor can then change the name of the class</w:t>
-      </w:r>
-    </w:p>
-    <w:p>
-      <w:pPr>
-        <w:pStyle w:val="ListParagraph"/>
-        <w:numPr>
-          <w:ilvl w:val="0"/>
-          <w:numId w:val="18"/>
-        </w:numPr>
-        <w:rPr/>
-      </w:pPr>
-      <w:r>
-        <w:rPr>
-          <w:rFonts w:cs="Times New Roman" w:ascii="Times New Roman" w:hAnsi="Times New Roman"/>
-        </w:rPr>
-        <w:t>Professor will then confirm update</w:t>
-      </w:r>
-    </w:p>
-    <w:p>
-      <w:pPr>
-        <w:pStyle w:val="Normal"/>
-        <w:rPr/>
-      </w:pPr>
-      <w:r>
-        <w:rPr>
-          <w:rFonts w:cs="Times New Roman" w:ascii="Times New Roman" w:hAnsi="Times New Roman"/>
-          <w:u w:val="single"/>
-        </w:rPr>
-        <w:t>Search by Location {SELECT * from (Location) WHERE (condition)}</w:t>
-      </w:r>
-    </w:p>
-    <w:p>
-      <w:pPr>
-        <w:pStyle w:val="ListParagraph"/>
-        <w:numPr>
-          <w:ilvl w:val="0"/>
-          <w:numId w:val="19"/>
-        </w:numPr>
-        <w:ind w:left="720" w:hanging="360"/>
-        <w:rPr/>
-      </w:pPr>
-      <w:r>
-        <w:rPr>
-          <w:rFonts w:cs="Times New Roman" w:ascii="Times New Roman" w:hAnsi="Times New Roman"/>
-        </w:rPr>
-        <w:t>Professor will be prompted to enter a location</w:t>
-      </w:r>
-    </w:p>
-    <w:p>
-      <w:pPr>
-        <w:pStyle w:val="ListParagraph"/>
-        <w:numPr>
-          <w:ilvl w:val="0"/>
-          <w:numId w:val="19"/>
-        </w:numPr>
-        <w:ind w:left="720" w:hanging="360"/>
-        <w:rPr/>
-      </w:pPr>
-      <w:r>
-        <w:rPr>
-          <w:rFonts w:cs="Times New Roman" w:ascii="Times New Roman" w:hAnsi="Times New Roman"/>
-        </w:rPr>
-        <w:t>If the location exist, user will be given data logs pertaining to that location</w:t>
-      </w:r>
-    </w:p>
-    <w:p>
-      <w:pPr>
-        <w:pStyle w:val="Normal"/>
-        <w:rPr/>
-      </w:pPr>
-      <w:r>
-        <w:rPr>
-          <w:rFonts w:cs="Times New Roman" w:ascii="Times New Roman" w:hAnsi="Times New Roman"/>
-          <w:u w:val="single"/>
-        </w:rPr>
-        <w:t>Search by Electrical Output {SELECT * from (Data) WHERE (condition)}</w:t>
-      </w:r>
-    </w:p>
-    <w:p>
-      <w:pPr>
-        <w:pStyle w:val="ListParagraph"/>
-        <w:numPr>
-          <w:ilvl w:val="0"/>
-          <w:numId w:val="20"/>
-        </w:numPr>
-        <w:ind w:left="720" w:hanging="360"/>
-        <w:rPr/>
-      </w:pPr>
-      <w:r>
-        <w:rPr>
-          <w:rFonts w:cs="Times New Roman" w:ascii="Times New Roman" w:hAnsi="Times New Roman"/>
-        </w:rPr>
-        <w:t>Professor will be prompted to enter a range of values for a electrical output</w:t>
-      </w:r>
-    </w:p>
-    <w:p>
-      <w:pPr>
-        <w:pStyle w:val="ListParagraph"/>
-        <w:numPr>
-          <w:ilvl w:val="0"/>
-          <w:numId w:val="20"/>
-        </w:numPr>
-        <w:ind w:left="720" w:hanging="360"/>
-        <w:rPr/>
-      </w:pPr>
-      <w:r>
-        <w:rPr>
-          <w:rFonts w:cs="Times New Roman" w:ascii="Times New Roman" w:hAnsi="Times New Roman"/>
-        </w:rPr>
-        <w:t>If it exists, the user will be given data logs with the entered electrical output values</w:t>
-      </w:r>
-    </w:p>
-    <w:p>
-      <w:pPr>
-        <w:pStyle w:val="Normal"/>
-        <w:rPr/>
-      </w:pPr>
-      <w:r>
-        <w:rPr>
-          <w:rFonts w:cs="Times New Roman" w:ascii="Times New Roman" w:hAnsi="Times New Roman"/>
-          <w:u w:val="single"/>
-        </w:rPr>
-        <w:t>Search by Reaction {SELECT * from (Data) WHERE (condition)}</w:t>
-      </w:r>
-    </w:p>
-    <w:p>
-      <w:pPr>
-        <w:pStyle w:val="ListParagraph"/>
-        <w:numPr>
-          <w:ilvl w:val="0"/>
-          <w:numId w:val="21"/>
-        </w:numPr>
-        <w:ind w:left="720" w:hanging="360"/>
-        <w:rPr/>
-      </w:pPr>
-      <w:r>
-        <w:rPr>
-          <w:rFonts w:cs="Times New Roman" w:ascii="Times New Roman" w:hAnsi="Times New Roman"/>
-        </w:rPr>
-        <w:t>Professor will be prompted to enter keyword for reaction of microorganism</w:t>
-      </w:r>
-    </w:p>
-    <w:p>
-      <w:pPr>
-        <w:pStyle w:val="ListParagraph"/>
-        <w:numPr>
-          <w:ilvl w:val="0"/>
-          <w:numId w:val="21"/>
-        </w:numPr>
-        <w:ind w:left="720" w:hanging="360"/>
-        <w:rPr/>
-      </w:pPr>
-      <w:r>
-        <w:rPr>
-          <w:rFonts w:cs="Times New Roman" w:ascii="Times New Roman" w:hAnsi="Times New Roman"/>
-        </w:rPr>
-        <w:t>Professor will then be given list of data logs with containing that reaction keyword</w:t>
-      </w:r>
-    </w:p>
-    <w:p>
-      <w:pPr>
-        <w:pStyle w:val="Normal"/>
-        <w:rPr/>
-      </w:pPr>
-      <w:r>
-        <w:rPr>
-          <w:rFonts w:cs="Times New Roman" w:ascii="Times New Roman" w:hAnsi="Times New Roman"/>
-          <w:u w:val="single"/>
-        </w:rPr>
-        <w:t>Search by Semester {SELECT * from (Semester) WHERE (condition)}</w:t>
-      </w:r>
-    </w:p>
-    <w:p>
-      <w:pPr>
-        <w:pStyle w:val="ListParagraph"/>
-        <w:numPr>
-          <w:ilvl w:val="0"/>
-          <w:numId w:val="22"/>
-        </w:numPr>
-        <w:ind w:left="810" w:hanging="360"/>
-        <w:rPr/>
-      </w:pPr>
-      <w:r>
-        <w:rPr>
-          <w:rFonts w:cs="Times New Roman" w:ascii="Times New Roman" w:hAnsi="Times New Roman"/>
-        </w:rPr>
-        <w:t>Professor will be prompted to enter year of semester</w:t>
-      </w:r>
-    </w:p>
-    <w:p>
-      <w:pPr>
-        <w:pStyle w:val="ListParagraph"/>
-        <w:numPr>
-          <w:ilvl w:val="0"/>
-          <w:numId w:val="22"/>
-        </w:numPr>
-        <w:ind w:left="810" w:hanging="360"/>
-        <w:rPr/>
-      </w:pPr>
-      <w:r>
-        <w:rPr>
-          <w:rFonts w:cs="Times New Roman" w:ascii="Times New Roman" w:hAnsi="Times New Roman"/>
-        </w:rPr>
-        <w:t>Professor will be given semesters pertaining to entered year</w:t>
-      </w:r>
-    </w:p>
-    <w:p>
-      <w:pPr>
-        <w:pStyle w:val="Normal"/>
-        <w:rPr/>
-      </w:pPr>
-      <w:r>
-        <w:rPr>
-          <w:rFonts w:cs="Times New Roman" w:ascii="Times New Roman" w:hAnsi="Times New Roman"/>
-          <w:u w:val="single"/>
-        </w:rPr>
-        <w:t>Search by Type of Land {SELECT * from (Location) WHERE (condition)}</w:t>
-      </w:r>
-    </w:p>
-    <w:p>
-      <w:pPr>
-        <w:pStyle w:val="ListParagraph"/>
-        <w:numPr>
-          <w:ilvl w:val="0"/>
-          <w:numId w:val="23"/>
-        </w:numPr>
-        <w:ind w:left="810" w:hanging="360"/>
-        <w:rPr/>
-      </w:pPr>
-      <w:r>
-        <w:rPr>
-          <w:rFonts w:cs="Times New Roman" w:ascii="Times New Roman" w:hAnsi="Times New Roman"/>
-        </w:rPr>
-        <w:t>Professor will be prompted to enter type of land</w:t>
-      </w:r>
-    </w:p>
-    <w:p>
-      <w:pPr>
-        <w:pStyle w:val="ListParagraph"/>
-        <w:numPr>
-          <w:ilvl w:val="0"/>
-          <w:numId w:val="23"/>
-        </w:numPr>
-        <w:ind w:left="810" w:hanging="360"/>
-        <w:rPr/>
-      </w:pPr>
-      <w:r>
-        <w:rPr>
-          <w:rFonts w:cs="Times New Roman" w:ascii="Times New Roman" w:hAnsi="Times New Roman"/>
-        </w:rPr>
-        <w:t>Professor will be given list of types of land entered by user</w:t>
-      </w:r>
-    </w:p>
-    <w:p>
-      <w:pPr>
-        <w:pStyle w:val="Normal"/>
-        <w:rPr/>
-      </w:pPr>
-      <w:r>
-        <w:rPr>
-          <w:rFonts w:cs="Times New Roman" w:ascii="Times New Roman" w:hAnsi="Times New Roman"/>
-          <w:u w:val="single"/>
-        </w:rPr>
-        <w:t>Search by Campus {SELECT * from (Campus) WHERE (condition)}</w:t>
-      </w:r>
-    </w:p>
-    <w:p>
-      <w:pPr>
-        <w:pStyle w:val="ListParagraph"/>
-        <w:numPr>
-          <w:ilvl w:val="0"/>
-          <w:numId w:val="24"/>
-        </w:numPr>
-        <w:ind w:left="810" w:hanging="450"/>
-        <w:rPr/>
-      </w:pPr>
-      <w:r>
-        <w:rPr>
-          <w:rFonts w:cs="Times New Roman" w:ascii="Times New Roman" w:hAnsi="Times New Roman"/>
-        </w:rPr>
-        <w:t>Professor will enter name of campus</w:t>
-      </w:r>
-    </w:p>
-    <w:p>
-      <w:pPr>
-        <w:pStyle w:val="ListParagraph"/>
-        <w:numPr>
-          <w:ilvl w:val="0"/>
-          <w:numId w:val="24"/>
-        </w:numPr>
-        <w:ind w:left="810" w:hanging="450"/>
-        <w:rPr/>
-      </w:pPr>
-      <w:r>
-        <w:rPr>
-          <w:rFonts w:cs="Times New Roman" w:ascii="Times New Roman" w:hAnsi="Times New Roman"/>
-        </w:rPr>
-        <w:t>List of data logs located in that campus will be returned</w:t>
-      </w:r>
-    </w:p>
-    <w:p>
-      <w:pPr>
-        <w:pStyle w:val="Normal"/>
-        <w:rPr/>
-      </w:pPr>
-      <w:r>
-        <w:rPr>
-          <w:rFonts w:cs="Times New Roman" w:ascii="Times New Roman" w:hAnsi="Times New Roman"/>
-          <w:u w:val="single"/>
-        </w:rPr>
-        <w:t>Search by Soil type {SELECT * from (Location) WHERE (condition)}</w:t>
-      </w:r>
-    </w:p>
-    <w:p>
-      <w:pPr>
-        <w:pStyle w:val="ListParagraph"/>
-        <w:numPr>
-          <w:ilvl w:val="0"/>
-          <w:numId w:val="25"/>
-        </w:numPr>
-        <w:ind w:left="720" w:hanging="360"/>
-        <w:rPr/>
-      </w:pPr>
-      <w:r>
-        <w:rPr>
-          <w:rFonts w:cs="Times New Roman" w:ascii="Times New Roman" w:hAnsi="Times New Roman"/>
-        </w:rPr>
-        <w:t xml:space="preserve">Professor will enter name of soil </w:t>
-      </w:r>
-    </w:p>
-    <w:p>
-      <w:pPr>
-        <w:pStyle w:val="ListParagraph"/>
-        <w:numPr>
-          <w:ilvl w:val="0"/>
-          <w:numId w:val="25"/>
-        </w:numPr>
-        <w:ind w:left="720" w:hanging="360"/>
-        <w:rPr/>
-      </w:pPr>
-      <w:r>
-        <w:rPr>
-          <w:rFonts w:cs="Times New Roman" w:ascii="Times New Roman" w:hAnsi="Times New Roman"/>
-        </w:rPr>
-        <w:t>Data logs that contain entered soil will be returned</w:t>
+      </w:pPr>
+      <w:r>
+        <w:rPr/>
       </w:r>
     </w:p>
     <w:p>
@@ -1843,7 +1648,7 @@
       </w:pPr>
       <w:r>
         <w:drawing>
-          <wp:anchor behindDoc="0" distT="0" distB="0" distL="0" distR="0" simplePos="0" locked="0" layoutInCell="1" allowOverlap="1" relativeHeight="5">
+          <wp:anchor behindDoc="0" distT="0" distB="0" distL="0" distR="0" simplePos="0" locked="0" layoutInCell="1" allowOverlap="1" relativeHeight="4">
             <wp:simplePos x="0" y="0"/>
             <wp:positionH relativeFrom="column">
               <wp:align>center</wp:align>
@@ -2086,9 +1891,11 @@
     </w:p>
     <w:p>
       <w:pPr>
-        <w:pStyle w:val="TextBody"/>
-        <w:spacing w:lineRule="auto" w:line="276" w:before="0" w:after="140"/>
-        <w:rPr/>
+        <w:pStyle w:val="Normal"/>
+        <w:rPr>
+          <w:rFonts w:ascii="Times New Roman" w:hAnsi="Times New Roman" w:cs="Times New Roman"/>
+          <w:u w:val="single"/>
+        </w:rPr>
       </w:pPr>
       <w:r>
         <w:rPr/>
@@ -2096,10 +1903,10 @@
           <wp:anchor behindDoc="0" distT="0" distB="0" distL="0" distR="0" simplePos="0" locked="0" layoutInCell="1" allowOverlap="1" relativeHeight="2">
             <wp:simplePos x="0" y="0"/>
             <wp:positionH relativeFrom="column">
-              <wp:align>center</wp:align>
+              <wp:posOffset>0</wp:posOffset>
             </wp:positionH>
             <wp:positionV relativeFrom="paragraph">
-              <wp:posOffset>635</wp:posOffset>
+              <wp:posOffset>-24130</wp:posOffset>
             </wp:positionV>
             <wp:extent cx="6332220" cy="2425700"/>
             <wp:effectExtent l="0" t="0" r="0" b="0"/>
@@ -2139,6 +1946,1207 @@
         </w:drawing>
       </w:r>
     </w:p>
+    <w:p>
+      <w:pPr>
+        <w:pStyle w:val="Normal"/>
+        <w:rPr/>
+      </w:pPr>
+      <w:r>
+        <w:rPr>
+          <w:rFonts w:cs="Times New Roman" w:ascii="Times New Roman" w:hAnsi="Times New Roman"/>
+          <w:u w:val="single"/>
+        </w:rPr>
+        <w:t xml:space="preserve">Insert </w:t>
+      </w:r>
+      <w:r>
+        <w:rPr>
+          <w:rFonts w:cs="Times New Roman" w:ascii="Times New Roman" w:hAnsi="Times New Roman"/>
+          <w:u w:val="single"/>
+        </w:rPr>
+        <w:t>Lab Data</w:t>
+      </w:r>
+    </w:p>
+    <w:p>
+      <w:pPr>
+        <w:pStyle w:val="ListParagraph"/>
+        <w:numPr>
+          <w:ilvl w:val="0"/>
+          <w:numId w:val="5"/>
+        </w:numPr>
+        <w:rPr/>
+      </w:pPr>
+      <w:r>
+        <w:rPr>
+          <w:rFonts w:cs="Times New Roman" w:ascii="Times New Roman" w:hAnsi="Times New Roman"/>
+        </w:rPr>
+        <w:t>Student can add new data log</w:t>
+      </w:r>
+    </w:p>
+    <w:p>
+      <w:pPr>
+        <w:pStyle w:val="ListParagraph"/>
+        <w:numPr>
+          <w:ilvl w:val="0"/>
+          <w:numId w:val="5"/>
+        </w:numPr>
+        <w:rPr/>
+      </w:pPr>
+      <w:r>
+        <w:rPr>
+          <w:rFonts w:cs="Times New Roman" w:ascii="Times New Roman" w:hAnsi="Times New Roman"/>
+        </w:rPr>
+        <w:t>Student will name data log</w:t>
+      </w:r>
+    </w:p>
+    <w:p>
+      <w:pPr>
+        <w:pStyle w:val="ListParagraph"/>
+        <w:numPr>
+          <w:ilvl w:val="0"/>
+          <w:numId w:val="5"/>
+        </w:numPr>
+        <w:rPr/>
+      </w:pPr>
+      <w:r>
+        <w:rPr>
+          <w:rFonts w:cs="Times New Roman" w:ascii="Times New Roman" w:hAnsi="Times New Roman"/>
+        </w:rPr>
+        <w:t>Student will enter recorded electrical output of microorganism</w:t>
+      </w:r>
+    </w:p>
+    <w:p>
+      <w:pPr>
+        <w:pStyle w:val="ListParagraph"/>
+        <w:numPr>
+          <w:ilvl w:val="0"/>
+          <w:numId w:val="5"/>
+        </w:numPr>
+        <w:rPr/>
+      </w:pPr>
+      <w:r>
+        <w:rPr>
+          <w:rFonts w:cs="Times New Roman" w:ascii="Times New Roman" w:hAnsi="Times New Roman"/>
+        </w:rPr>
+        <w:t>Student will enter recorded reaction of microorganism</w:t>
+      </w:r>
+    </w:p>
+    <w:p>
+      <w:pPr>
+        <w:pStyle w:val="ListParagraph"/>
+        <w:numPr>
+          <w:ilvl w:val="0"/>
+          <w:numId w:val="5"/>
+        </w:numPr>
+        <w:rPr/>
+      </w:pPr>
+      <w:r>
+        <w:rPr>
+          <w:rFonts w:cs="Times New Roman" w:ascii="Times New Roman" w:hAnsi="Times New Roman"/>
+        </w:rPr>
+        <w:t>Student will save inputted information</w:t>
+      </w:r>
+    </w:p>
+    <w:p>
+      <w:pPr>
+        <w:pStyle w:val="ListParagraph"/>
+        <w:numPr>
+          <w:ilvl w:val="0"/>
+          <w:numId w:val="5"/>
+        </w:numPr>
+        <w:rPr/>
+      </w:pPr>
+      <w:r>
+        <w:rPr>
+          <w:rFonts w:cs="Times New Roman" w:ascii="Times New Roman" w:hAnsi="Times New Roman"/>
+        </w:rPr>
+        <w:t xml:space="preserve">A data ID will be generated </w:t>
+      </w:r>
+    </w:p>
+    <w:p>
+      <w:pPr>
+        <w:pStyle w:val="Normal"/>
+        <w:rPr/>
+      </w:pPr>
+      <w:r>
+        <w:rPr>
+          <w:rFonts w:cs="Times New Roman" w:ascii="Times New Roman" w:hAnsi="Times New Roman"/>
+          <w:color w:val="168253"/>
+          <w:u w:val="none"/>
+        </w:rPr>
+        <w:t xml:space="preserve">INSERT INTO </w:t>
+      </w:r>
+      <w:r>
+        <w:rPr>
+          <w:rFonts w:eastAsia="Noto Serif CJK SC" w:cs="Times New Roman" w:ascii="Times New Roman" w:hAnsi="Times New Roman"/>
+          <w:color w:val="auto"/>
+          <w:kern w:val="2"/>
+          <w:sz w:val="24"/>
+          <w:szCs w:val="24"/>
+          <w:u w:val="none"/>
+          <w:lang w:val="en-US" w:eastAsia="zh-CN" w:bidi="hi-IN"/>
+        </w:rPr>
+        <w:t xml:space="preserve">Data </w:t>
+      </w:r>
+      <w:r>
+        <w:rPr>
+          <w:rFonts w:cs="Times New Roman" w:ascii="Times New Roman" w:hAnsi="Times New Roman"/>
+          <w:color w:val="168253"/>
+          <w:u w:val="none"/>
+        </w:rPr>
+        <w:t>VALUES</w:t>
+      </w:r>
+      <w:r>
+        <w:rPr>
+          <w:rFonts w:cs="Times New Roman" w:ascii="Times New Roman" w:hAnsi="Times New Roman"/>
+          <w:u w:val="none"/>
+        </w:rPr>
+        <w:t xml:space="preserve"> ()</w:t>
+      </w:r>
+    </w:p>
+    <w:p>
+      <w:pPr>
+        <w:pStyle w:val="Normal"/>
+        <w:rPr>
+          <w:rFonts w:ascii="Times New Roman" w:hAnsi="Times New Roman" w:cs="Times New Roman"/>
+          <w:u w:val="single"/>
+        </w:rPr>
+      </w:pPr>
+      <w:r>
+        <w:rPr/>
+      </w:r>
+    </w:p>
+    <w:p>
+      <w:pPr>
+        <w:pStyle w:val="Normal"/>
+        <w:rPr/>
+      </w:pPr>
+      <w:r>
+        <w:rPr>
+          <w:rFonts w:cs="Times New Roman" w:ascii="Times New Roman" w:hAnsi="Times New Roman"/>
+          <w:u w:val="single"/>
+        </w:rPr>
+        <w:t>Delete {DELETE FROM (Student) WHERE (condition)}</w:t>
+      </w:r>
+    </w:p>
+    <w:p>
+      <w:pPr>
+        <w:pStyle w:val="ListParagraph"/>
+        <w:numPr>
+          <w:ilvl w:val="0"/>
+          <w:numId w:val="6"/>
+        </w:numPr>
+        <w:rPr/>
+      </w:pPr>
+      <w:r>
+        <w:rPr>
+          <w:rFonts w:cs="Times New Roman" w:ascii="Times New Roman" w:hAnsi="Times New Roman"/>
+        </w:rPr>
+        <w:t>Student will click on data log they wish to delete</w:t>
+      </w:r>
+    </w:p>
+    <w:p>
+      <w:pPr>
+        <w:pStyle w:val="ListParagraph"/>
+        <w:numPr>
+          <w:ilvl w:val="0"/>
+          <w:numId w:val="6"/>
+        </w:numPr>
+        <w:rPr/>
+      </w:pPr>
+      <w:r>
+        <w:rPr>
+          <w:rFonts w:cs="Times New Roman" w:ascii="Times New Roman" w:hAnsi="Times New Roman"/>
+        </w:rPr>
+        <w:t>Student will be prompted to confirm deletion</w:t>
+      </w:r>
+    </w:p>
+    <w:p>
+      <w:pPr>
+        <w:pStyle w:val="ListParagraph"/>
+        <w:numPr>
+          <w:ilvl w:val="0"/>
+          <w:numId w:val="6"/>
+        </w:numPr>
+        <w:rPr/>
+      </w:pPr>
+      <w:r>
+        <w:rPr>
+          <w:rFonts w:cs="Times New Roman" w:ascii="Times New Roman" w:hAnsi="Times New Roman"/>
+        </w:rPr>
+        <w:t>Student will then delete data log if they confirm</w:t>
+      </w:r>
+    </w:p>
+    <w:p>
+      <w:pPr>
+        <w:pStyle w:val="Normal"/>
+        <w:rPr/>
+      </w:pPr>
+      <w:r>
+        <w:rPr>
+          <w:rFonts w:cs="Times New Roman" w:ascii="Times New Roman" w:hAnsi="Times New Roman"/>
+          <w:u w:val="single"/>
+        </w:rPr>
+        <w:t>Update {UPDATE (Student) SET (column1 = x, column 2 = y,…) WHERE (condition)}</w:t>
+      </w:r>
+    </w:p>
+    <w:p>
+      <w:pPr>
+        <w:pStyle w:val="ListParagraph"/>
+        <w:numPr>
+          <w:ilvl w:val="0"/>
+          <w:numId w:val="7"/>
+        </w:numPr>
+        <w:rPr/>
+      </w:pPr>
+      <w:r>
+        <w:rPr>
+          <w:rFonts w:cs="Times New Roman" w:ascii="Times New Roman" w:hAnsi="Times New Roman"/>
+        </w:rPr>
+        <w:t>Student will choose which data log they wish to update</w:t>
+      </w:r>
+    </w:p>
+    <w:p>
+      <w:pPr>
+        <w:pStyle w:val="ListParagraph"/>
+        <w:numPr>
+          <w:ilvl w:val="0"/>
+          <w:numId w:val="7"/>
+        </w:numPr>
+        <w:rPr/>
+      </w:pPr>
+      <w:r>
+        <w:rPr>
+          <w:rFonts w:cs="Times New Roman" w:ascii="Times New Roman" w:hAnsi="Times New Roman"/>
+        </w:rPr>
+        <w:t>Student can then change electrical output and/or reaction of microorganism</w:t>
+      </w:r>
+    </w:p>
+    <w:p>
+      <w:pPr>
+        <w:pStyle w:val="ListParagraph"/>
+        <w:numPr>
+          <w:ilvl w:val="0"/>
+          <w:numId w:val="7"/>
+        </w:numPr>
+        <w:rPr/>
+      </w:pPr>
+      <w:r>
+        <w:rPr>
+          <w:rFonts w:cs="Times New Roman" w:ascii="Times New Roman" w:hAnsi="Times New Roman"/>
+        </w:rPr>
+        <w:t>Student will then confirm update</w:t>
+      </w:r>
+    </w:p>
+    <w:p>
+      <w:pPr>
+        <w:pStyle w:val="Normal"/>
+        <w:rPr/>
+      </w:pPr>
+      <w:r>
+        <w:rPr>
+          <w:rFonts w:cs="Times New Roman" w:ascii="Times New Roman" w:hAnsi="Times New Roman"/>
+          <w:u w:val="single"/>
+        </w:rPr>
+        <w:t>Search by Location {SELECT * from (Location) WHERE (condition)}</w:t>
+      </w:r>
+    </w:p>
+    <w:p>
+      <w:pPr>
+        <w:pStyle w:val="ListParagraph"/>
+        <w:numPr>
+          <w:ilvl w:val="0"/>
+          <w:numId w:val="8"/>
+        </w:numPr>
+        <w:rPr/>
+      </w:pPr>
+      <w:r>
+        <w:rPr>
+          <w:rFonts w:cs="Times New Roman" w:ascii="Times New Roman" w:hAnsi="Times New Roman"/>
+        </w:rPr>
+        <w:t>Student will be prompted to enter a location</w:t>
+      </w:r>
+    </w:p>
+    <w:p>
+      <w:pPr>
+        <w:pStyle w:val="ListParagraph"/>
+        <w:numPr>
+          <w:ilvl w:val="0"/>
+          <w:numId w:val="8"/>
+        </w:numPr>
+        <w:rPr/>
+      </w:pPr>
+      <w:r>
+        <w:rPr>
+          <w:rFonts w:cs="Times New Roman" w:ascii="Times New Roman" w:hAnsi="Times New Roman"/>
+        </w:rPr>
+        <w:t>If the location exist, user will be given data logs pertaining to that location</w:t>
+      </w:r>
+    </w:p>
+    <w:p>
+      <w:pPr>
+        <w:pStyle w:val="Normal"/>
+        <w:rPr/>
+      </w:pPr>
+      <w:r>
+        <w:rPr>
+          <w:rFonts w:cs="Times New Roman" w:ascii="Times New Roman" w:hAnsi="Times New Roman"/>
+          <w:u w:val="single"/>
+        </w:rPr>
+        <w:t>Search by Electrical Output {SELECT * from (Data) WHERE (condition)}</w:t>
+      </w:r>
+    </w:p>
+    <w:p>
+      <w:pPr>
+        <w:pStyle w:val="ListParagraph"/>
+        <w:numPr>
+          <w:ilvl w:val="0"/>
+          <w:numId w:val="9"/>
+        </w:numPr>
+        <w:rPr/>
+      </w:pPr>
+      <w:r>
+        <w:rPr>
+          <w:rFonts w:cs="Times New Roman" w:ascii="Times New Roman" w:hAnsi="Times New Roman"/>
+        </w:rPr>
+        <w:t>Student will be prompted to enter a range of values for a electrical output</w:t>
+      </w:r>
+    </w:p>
+    <w:p>
+      <w:pPr>
+        <w:pStyle w:val="ListParagraph"/>
+        <w:numPr>
+          <w:ilvl w:val="0"/>
+          <w:numId w:val="9"/>
+        </w:numPr>
+        <w:rPr/>
+      </w:pPr>
+      <w:r>
+        <w:rPr>
+          <w:rFonts w:cs="Times New Roman" w:ascii="Times New Roman" w:hAnsi="Times New Roman"/>
+        </w:rPr>
+        <w:t>If it exists, the user will be given data logs with the entered electrical output values</w:t>
+      </w:r>
+    </w:p>
+    <w:p>
+      <w:pPr>
+        <w:pStyle w:val="Normal"/>
+        <w:rPr/>
+      </w:pPr>
+      <w:r>
+        <w:rPr>
+          <w:rFonts w:cs="Times New Roman" w:ascii="Times New Roman" w:hAnsi="Times New Roman"/>
+          <w:u w:val="single"/>
+        </w:rPr>
+        <w:t>Search by Reaction {SELECT * from (Data) WHERE (condition)}</w:t>
+      </w:r>
+    </w:p>
+    <w:p>
+      <w:pPr>
+        <w:pStyle w:val="ListParagraph"/>
+        <w:numPr>
+          <w:ilvl w:val="0"/>
+          <w:numId w:val="10"/>
+        </w:numPr>
+        <w:rPr/>
+      </w:pPr>
+      <w:r>
+        <w:rPr>
+          <w:rFonts w:cs="Times New Roman" w:ascii="Times New Roman" w:hAnsi="Times New Roman"/>
+        </w:rPr>
+        <w:t>Student will be prompted to enter keyword for reaction of microorganism</w:t>
+      </w:r>
+    </w:p>
+    <w:p>
+      <w:pPr>
+        <w:pStyle w:val="ListParagraph"/>
+        <w:numPr>
+          <w:ilvl w:val="0"/>
+          <w:numId w:val="10"/>
+        </w:numPr>
+        <w:rPr/>
+      </w:pPr>
+      <w:r>
+        <w:rPr>
+          <w:rFonts w:cs="Times New Roman" w:ascii="Times New Roman" w:hAnsi="Times New Roman"/>
+        </w:rPr>
+        <w:t>Student will then be given list of data logs with containing that reaction keyword</w:t>
+      </w:r>
+    </w:p>
+    <w:p>
+      <w:pPr>
+        <w:pStyle w:val="Normal"/>
+        <w:rPr/>
+      </w:pPr>
+      <w:r>
+        <w:rPr>
+          <w:rFonts w:cs="Times New Roman" w:ascii="Times New Roman" w:hAnsi="Times New Roman"/>
+          <w:u w:val="single"/>
+        </w:rPr>
+        <w:t>Search by Semester {SELECT * from (Semester) WHERE (condition)}</w:t>
+      </w:r>
+    </w:p>
+    <w:p>
+      <w:pPr>
+        <w:pStyle w:val="ListParagraph"/>
+        <w:numPr>
+          <w:ilvl w:val="0"/>
+          <w:numId w:val="11"/>
+        </w:numPr>
+        <w:rPr/>
+      </w:pPr>
+      <w:r>
+        <w:rPr>
+          <w:rFonts w:cs="Times New Roman" w:ascii="Times New Roman" w:hAnsi="Times New Roman"/>
+        </w:rPr>
+        <w:t>Student will be prompted to enter year of semester</w:t>
+      </w:r>
+    </w:p>
+    <w:p>
+      <w:pPr>
+        <w:pStyle w:val="ListParagraph"/>
+        <w:numPr>
+          <w:ilvl w:val="0"/>
+          <w:numId w:val="11"/>
+        </w:numPr>
+        <w:rPr/>
+      </w:pPr>
+      <w:r>
+        <w:rPr>
+          <w:rFonts w:cs="Times New Roman" w:ascii="Times New Roman" w:hAnsi="Times New Roman"/>
+        </w:rPr>
+        <w:t>Student will be given semesters pertaining to entered year</w:t>
+      </w:r>
+    </w:p>
+    <w:p>
+      <w:pPr>
+        <w:pStyle w:val="Normal"/>
+        <w:rPr/>
+      </w:pPr>
+      <w:r>
+        <w:rPr>
+          <w:rFonts w:cs="Times New Roman" w:ascii="Times New Roman" w:hAnsi="Times New Roman"/>
+          <w:u w:val="single"/>
+        </w:rPr>
+        <w:t>Search by Type of Land {SELECT * from (Location) WHERE (condition)}</w:t>
+      </w:r>
+    </w:p>
+    <w:p>
+      <w:pPr>
+        <w:pStyle w:val="ListParagraph"/>
+        <w:numPr>
+          <w:ilvl w:val="0"/>
+          <w:numId w:val="12"/>
+        </w:numPr>
+        <w:rPr/>
+      </w:pPr>
+      <w:r>
+        <w:rPr>
+          <w:rFonts w:cs="Times New Roman" w:ascii="Times New Roman" w:hAnsi="Times New Roman"/>
+        </w:rPr>
+        <w:t>Student will be prompted to enter type of land</w:t>
+      </w:r>
+    </w:p>
+    <w:p>
+      <w:pPr>
+        <w:pStyle w:val="ListParagraph"/>
+        <w:numPr>
+          <w:ilvl w:val="0"/>
+          <w:numId w:val="12"/>
+        </w:numPr>
+        <w:rPr/>
+      </w:pPr>
+      <w:r>
+        <w:rPr>
+          <w:rFonts w:cs="Times New Roman" w:ascii="Times New Roman" w:hAnsi="Times New Roman"/>
+        </w:rPr>
+        <w:t>Student will be given list of types of land entered by user</w:t>
+      </w:r>
+    </w:p>
+    <w:p>
+      <w:pPr>
+        <w:pStyle w:val="Normal"/>
+        <w:rPr/>
+      </w:pPr>
+      <w:r>
+        <w:rPr>
+          <w:rFonts w:cs="Times New Roman" w:ascii="Times New Roman" w:hAnsi="Times New Roman"/>
+          <w:u w:val="single"/>
+        </w:rPr>
+        <w:t>Search by Student ID {SELECT * from (Student) WHERE (condition)}</w:t>
+      </w:r>
+    </w:p>
+    <w:p>
+      <w:pPr>
+        <w:pStyle w:val="ListParagraph"/>
+        <w:numPr>
+          <w:ilvl w:val="0"/>
+          <w:numId w:val="13"/>
+        </w:numPr>
+        <w:rPr/>
+      </w:pPr>
+      <w:r>
+        <w:rPr>
+          <w:rFonts w:cs="Times New Roman" w:ascii="Times New Roman" w:hAnsi="Times New Roman"/>
+        </w:rPr>
+        <w:t>Student will enter student ID</w:t>
+      </w:r>
+    </w:p>
+    <w:p>
+      <w:pPr>
+        <w:pStyle w:val="ListParagraph"/>
+        <w:numPr>
+          <w:ilvl w:val="0"/>
+          <w:numId w:val="13"/>
+        </w:numPr>
+        <w:rPr/>
+      </w:pPr>
+      <w:r>
+        <w:rPr>
+          <w:rFonts w:cs="Times New Roman" w:ascii="Times New Roman" w:hAnsi="Times New Roman"/>
+        </w:rPr>
+        <w:t>If valid, data logs entered by that student ID will be displayed</w:t>
+      </w:r>
+    </w:p>
+    <w:p>
+      <w:pPr>
+        <w:pStyle w:val="Normal"/>
+        <w:rPr/>
+      </w:pPr>
+      <w:r>
+        <w:rPr>
+          <w:rFonts w:cs="Times New Roman" w:ascii="Times New Roman" w:hAnsi="Times New Roman"/>
+          <w:u w:val="single"/>
+        </w:rPr>
+        <w:t>Search by Campus {SELECT * from (Campus) WHERE (condition)}</w:t>
+      </w:r>
+    </w:p>
+    <w:p>
+      <w:pPr>
+        <w:pStyle w:val="ListParagraph"/>
+        <w:numPr>
+          <w:ilvl w:val="0"/>
+          <w:numId w:val="14"/>
+        </w:numPr>
+        <w:rPr/>
+      </w:pPr>
+      <w:r>
+        <w:rPr>
+          <w:rFonts w:cs="Times New Roman" w:ascii="Times New Roman" w:hAnsi="Times New Roman"/>
+        </w:rPr>
+        <w:t>Student will enter name of campus</w:t>
+      </w:r>
+    </w:p>
+    <w:p>
+      <w:pPr>
+        <w:pStyle w:val="ListParagraph"/>
+        <w:numPr>
+          <w:ilvl w:val="0"/>
+          <w:numId w:val="14"/>
+        </w:numPr>
+        <w:rPr/>
+      </w:pPr>
+      <w:r>
+        <w:rPr>
+          <w:rFonts w:cs="Times New Roman" w:ascii="Times New Roman" w:hAnsi="Times New Roman"/>
+        </w:rPr>
+        <w:t>List of data logs located in that campus will be returned</w:t>
+      </w:r>
+    </w:p>
+    <w:p>
+      <w:pPr>
+        <w:pStyle w:val="Normal"/>
+        <w:rPr/>
+      </w:pPr>
+      <w:r>
+        <w:rPr>
+          <w:rFonts w:cs="Times New Roman" w:ascii="Times New Roman" w:hAnsi="Times New Roman"/>
+          <w:u w:val="single"/>
+        </w:rPr>
+        <w:t>Search by Soil type {SELECT * from (Location) WHERE (condition)}</w:t>
+      </w:r>
+    </w:p>
+    <w:p>
+      <w:pPr>
+        <w:pStyle w:val="ListParagraph"/>
+        <w:numPr>
+          <w:ilvl w:val="0"/>
+          <w:numId w:val="15"/>
+        </w:numPr>
+        <w:rPr/>
+      </w:pPr>
+      <w:r>
+        <w:rPr>
+          <w:rFonts w:cs="Times New Roman" w:ascii="Times New Roman" w:hAnsi="Times New Roman"/>
+        </w:rPr>
+        <w:t xml:space="preserve">Student will enter name of soil </w:t>
+      </w:r>
+    </w:p>
+    <w:p>
+      <w:pPr>
+        <w:pStyle w:val="ListParagraph"/>
+        <w:numPr>
+          <w:ilvl w:val="0"/>
+          <w:numId w:val="15"/>
+        </w:numPr>
+        <w:rPr/>
+      </w:pPr>
+      <w:r>
+        <w:rPr>
+          <w:rFonts w:cs="Times New Roman" w:ascii="Times New Roman" w:hAnsi="Times New Roman"/>
+        </w:rPr>
+        <w:t>Data logs that contain entered soil will be returned</w:t>
+      </w:r>
+    </w:p>
+    <w:p>
+      <w:pPr>
+        <w:pStyle w:val="Normal"/>
+        <w:rPr>
+          <w:rFonts w:ascii="Times New Roman" w:hAnsi="Times New Roman" w:cs="Times New Roman"/>
+        </w:rPr>
+      </w:pPr>
+      <w:r>
+        <w:rPr>
+          <w:rFonts w:cs="Times New Roman" w:ascii="Times New Roman" w:hAnsi="Times New Roman"/>
+        </w:rPr>
+      </w:r>
+    </w:p>
+    <w:p>
+      <w:pPr>
+        <w:pStyle w:val="Normal"/>
+        <w:rPr/>
+      </w:pPr>
+      <w:r>
+        <w:rPr>
+          <w:rFonts w:cs="Times New Roman" w:ascii="Times New Roman" w:hAnsi="Times New Roman"/>
+          <w:b/>
+          <w:bCs/>
+        </w:rPr>
+        <w:t>Professor</w:t>
+      </w:r>
+    </w:p>
+    <w:p>
+      <w:pPr>
+        <w:pStyle w:val="Normal"/>
+        <w:rPr/>
+      </w:pPr>
+      <w:r>
+        <w:rPr>
+          <w:rFonts w:cs="Times New Roman" w:ascii="Times New Roman" w:hAnsi="Times New Roman"/>
+          <w:u w:val="single"/>
+        </w:rPr>
+        <w:t>Insert {INSERT INTO (Class) VALUES (x, y, z)}</w:t>
+      </w:r>
+    </w:p>
+    <w:p>
+      <w:pPr>
+        <w:pStyle w:val="ListParagraph"/>
+        <w:numPr>
+          <w:ilvl w:val="0"/>
+          <w:numId w:val="16"/>
+        </w:numPr>
+        <w:rPr/>
+      </w:pPr>
+      <w:r>
+        <w:rPr>
+          <w:rFonts w:cs="Times New Roman" w:ascii="Times New Roman" w:hAnsi="Times New Roman"/>
+        </w:rPr>
+        <w:t>Professor can add new Class ID</w:t>
+      </w:r>
+    </w:p>
+    <w:p>
+      <w:pPr>
+        <w:pStyle w:val="ListParagraph"/>
+        <w:numPr>
+          <w:ilvl w:val="0"/>
+          <w:numId w:val="16"/>
+        </w:numPr>
+        <w:rPr/>
+      </w:pPr>
+      <w:r>
+        <w:rPr>
+          <w:rFonts w:cs="Times New Roman" w:ascii="Times New Roman" w:hAnsi="Times New Roman"/>
+        </w:rPr>
+        <w:t>Professor will name new class</w:t>
+      </w:r>
+    </w:p>
+    <w:p>
+      <w:pPr>
+        <w:pStyle w:val="ListParagraph"/>
+        <w:numPr>
+          <w:ilvl w:val="0"/>
+          <w:numId w:val="16"/>
+        </w:numPr>
+        <w:rPr/>
+      </w:pPr>
+      <w:r>
+        <w:rPr>
+          <w:rFonts w:cs="Times New Roman" w:ascii="Times New Roman" w:hAnsi="Times New Roman"/>
+        </w:rPr>
+        <w:t>Professor will confirm creation</w:t>
+      </w:r>
+    </w:p>
+    <w:p>
+      <w:pPr>
+        <w:pStyle w:val="Normal"/>
+        <w:rPr/>
+      </w:pPr>
+      <w:r>
+        <w:rPr>
+          <w:rFonts w:cs="Times New Roman" w:ascii="Times New Roman" w:hAnsi="Times New Roman"/>
+          <w:u w:val="single"/>
+        </w:rPr>
+        <w:t>Delete {DELETE FROM (Class) WHERE (condition)}</w:t>
+      </w:r>
+    </w:p>
+    <w:p>
+      <w:pPr>
+        <w:pStyle w:val="ListParagraph"/>
+        <w:numPr>
+          <w:ilvl w:val="0"/>
+          <w:numId w:val="17"/>
+        </w:numPr>
+        <w:rPr/>
+      </w:pPr>
+      <w:r>
+        <w:rPr>
+          <w:rFonts w:cs="Times New Roman" w:ascii="Times New Roman" w:hAnsi="Times New Roman"/>
+        </w:rPr>
+        <w:t>Professor will click on class</w:t>
+      </w:r>
+    </w:p>
+    <w:p>
+      <w:pPr>
+        <w:pStyle w:val="ListParagraph"/>
+        <w:numPr>
+          <w:ilvl w:val="0"/>
+          <w:numId w:val="17"/>
+        </w:numPr>
+        <w:rPr/>
+      </w:pPr>
+      <w:r>
+        <w:rPr>
+          <w:rFonts w:cs="Times New Roman" w:ascii="Times New Roman" w:hAnsi="Times New Roman"/>
+        </w:rPr>
+        <w:t>Professor will be prompted to confirm deletion</w:t>
+      </w:r>
+    </w:p>
+    <w:p>
+      <w:pPr>
+        <w:pStyle w:val="ListParagraph"/>
+        <w:numPr>
+          <w:ilvl w:val="0"/>
+          <w:numId w:val="17"/>
+        </w:numPr>
+        <w:rPr/>
+      </w:pPr>
+      <w:r>
+        <w:rPr>
+          <w:rFonts w:cs="Times New Roman" w:ascii="Times New Roman" w:hAnsi="Times New Roman"/>
+        </w:rPr>
+        <w:t>Professor will then delete class if they confirm</w:t>
+      </w:r>
+    </w:p>
+    <w:p>
+      <w:pPr>
+        <w:pStyle w:val="Normal"/>
+        <w:rPr/>
+      </w:pPr>
+      <w:r>
+        <w:rPr>
+          <w:rFonts w:cs="Times New Roman" w:ascii="Times New Roman" w:hAnsi="Times New Roman"/>
+          <w:u w:val="single"/>
+        </w:rPr>
+        <w:t>Update {UPDATE (Class) SET (column1 = x, column 2 = y,…) WHERE (condition)}</w:t>
+      </w:r>
+    </w:p>
+    <w:p>
+      <w:pPr>
+        <w:pStyle w:val="ListParagraph"/>
+        <w:numPr>
+          <w:ilvl w:val="0"/>
+          <w:numId w:val="18"/>
+        </w:numPr>
+        <w:rPr/>
+      </w:pPr>
+      <w:r>
+        <w:rPr>
+          <w:rFonts w:cs="Times New Roman" w:ascii="Times New Roman" w:hAnsi="Times New Roman"/>
+        </w:rPr>
+        <w:t>Professor will choose which class to update</w:t>
+      </w:r>
+    </w:p>
+    <w:p>
+      <w:pPr>
+        <w:pStyle w:val="ListParagraph"/>
+        <w:numPr>
+          <w:ilvl w:val="0"/>
+          <w:numId w:val="18"/>
+        </w:numPr>
+        <w:rPr/>
+      </w:pPr>
+      <w:r>
+        <w:rPr>
+          <w:rFonts w:cs="Times New Roman" w:ascii="Times New Roman" w:hAnsi="Times New Roman"/>
+        </w:rPr>
+        <w:t>Professor can then change the name of the class</w:t>
+      </w:r>
+    </w:p>
+    <w:p>
+      <w:pPr>
+        <w:pStyle w:val="ListParagraph"/>
+        <w:numPr>
+          <w:ilvl w:val="0"/>
+          <w:numId w:val="18"/>
+        </w:numPr>
+        <w:rPr/>
+      </w:pPr>
+      <w:r>
+        <w:rPr>
+          <w:rFonts w:cs="Times New Roman" w:ascii="Times New Roman" w:hAnsi="Times New Roman"/>
+        </w:rPr>
+        <w:t>Professor will then confirm update</w:t>
+      </w:r>
+    </w:p>
+    <w:p>
+      <w:pPr>
+        <w:pStyle w:val="Normal"/>
+        <w:rPr/>
+      </w:pPr>
+      <w:r>
+        <w:rPr>
+          <w:rFonts w:cs="Times New Roman" w:ascii="Times New Roman" w:hAnsi="Times New Roman"/>
+          <w:u w:val="single"/>
+        </w:rPr>
+        <w:t>Search by Location {SELECT * from (Location) WHERE (condition)}</w:t>
+      </w:r>
+    </w:p>
+    <w:p>
+      <w:pPr>
+        <w:pStyle w:val="ListParagraph"/>
+        <w:numPr>
+          <w:ilvl w:val="0"/>
+          <w:numId w:val="19"/>
+        </w:numPr>
+        <w:ind w:left="720" w:hanging="360"/>
+        <w:rPr/>
+      </w:pPr>
+      <w:r>
+        <w:rPr>
+          <w:rFonts w:cs="Times New Roman" w:ascii="Times New Roman" w:hAnsi="Times New Roman"/>
+        </w:rPr>
+        <w:t>Professor will be prompted to enter a location</w:t>
+      </w:r>
+    </w:p>
+    <w:p>
+      <w:pPr>
+        <w:pStyle w:val="ListParagraph"/>
+        <w:numPr>
+          <w:ilvl w:val="0"/>
+          <w:numId w:val="19"/>
+        </w:numPr>
+        <w:ind w:left="720" w:hanging="360"/>
+        <w:rPr/>
+      </w:pPr>
+      <w:r>
+        <w:rPr>
+          <w:rFonts w:cs="Times New Roman" w:ascii="Times New Roman" w:hAnsi="Times New Roman"/>
+        </w:rPr>
+        <w:t>If the location exist, user will be given data logs pertaining to that location</w:t>
+      </w:r>
+    </w:p>
+    <w:p>
+      <w:pPr>
+        <w:pStyle w:val="Normal"/>
+        <w:rPr/>
+      </w:pPr>
+      <w:r>
+        <w:rPr>
+          <w:rFonts w:cs="Times New Roman" w:ascii="Times New Roman" w:hAnsi="Times New Roman"/>
+          <w:u w:val="single"/>
+        </w:rPr>
+        <w:t>Search by Electrical Output {SELECT * from (Data) WHERE (condition)}</w:t>
+      </w:r>
+    </w:p>
+    <w:p>
+      <w:pPr>
+        <w:pStyle w:val="ListParagraph"/>
+        <w:numPr>
+          <w:ilvl w:val="0"/>
+          <w:numId w:val="20"/>
+        </w:numPr>
+        <w:ind w:left="720" w:hanging="360"/>
+        <w:rPr/>
+      </w:pPr>
+      <w:r>
+        <w:rPr>
+          <w:rFonts w:cs="Times New Roman" w:ascii="Times New Roman" w:hAnsi="Times New Roman"/>
+        </w:rPr>
+        <w:t>Professor will be prompted to enter a range of values for a electrical output</w:t>
+      </w:r>
+    </w:p>
+    <w:p>
+      <w:pPr>
+        <w:pStyle w:val="ListParagraph"/>
+        <w:numPr>
+          <w:ilvl w:val="0"/>
+          <w:numId w:val="20"/>
+        </w:numPr>
+        <w:ind w:left="720" w:hanging="360"/>
+        <w:rPr/>
+      </w:pPr>
+      <w:r>
+        <w:rPr>
+          <w:rFonts w:cs="Times New Roman" w:ascii="Times New Roman" w:hAnsi="Times New Roman"/>
+        </w:rPr>
+        <w:t>If it exists, the user will be given data logs with the entered electrical output values</w:t>
+      </w:r>
+    </w:p>
+    <w:p>
+      <w:pPr>
+        <w:pStyle w:val="Normal"/>
+        <w:rPr/>
+      </w:pPr>
+      <w:r>
+        <w:rPr>
+          <w:rFonts w:cs="Times New Roman" w:ascii="Times New Roman" w:hAnsi="Times New Roman"/>
+          <w:u w:val="single"/>
+        </w:rPr>
+        <w:t>Search by Reaction {SELECT * from (Data) WHERE (condition)}</w:t>
+      </w:r>
+    </w:p>
+    <w:p>
+      <w:pPr>
+        <w:pStyle w:val="ListParagraph"/>
+        <w:numPr>
+          <w:ilvl w:val="0"/>
+          <w:numId w:val="21"/>
+        </w:numPr>
+        <w:ind w:left="720" w:hanging="360"/>
+        <w:rPr/>
+      </w:pPr>
+      <w:r>
+        <w:rPr>
+          <w:rFonts w:cs="Times New Roman" w:ascii="Times New Roman" w:hAnsi="Times New Roman"/>
+        </w:rPr>
+        <w:t>Professor will be prompted to enter keyword for reaction of microorganism</w:t>
+      </w:r>
+    </w:p>
+    <w:p>
+      <w:pPr>
+        <w:pStyle w:val="ListParagraph"/>
+        <w:numPr>
+          <w:ilvl w:val="0"/>
+          <w:numId w:val="21"/>
+        </w:numPr>
+        <w:ind w:left="720" w:hanging="360"/>
+        <w:rPr/>
+      </w:pPr>
+      <w:r>
+        <w:rPr>
+          <w:rFonts w:cs="Times New Roman" w:ascii="Times New Roman" w:hAnsi="Times New Roman"/>
+        </w:rPr>
+        <w:t>Professor will then be given list of data logs with containing that reaction keyword</w:t>
+      </w:r>
+    </w:p>
+    <w:p>
+      <w:pPr>
+        <w:pStyle w:val="Normal"/>
+        <w:rPr/>
+      </w:pPr>
+      <w:r>
+        <w:rPr>
+          <w:rFonts w:cs="Times New Roman" w:ascii="Times New Roman" w:hAnsi="Times New Roman"/>
+          <w:u w:val="single"/>
+        </w:rPr>
+        <w:t>Search by Semester {SELECT * from (Semester) WHERE (condition)}</w:t>
+      </w:r>
+    </w:p>
+    <w:p>
+      <w:pPr>
+        <w:pStyle w:val="ListParagraph"/>
+        <w:numPr>
+          <w:ilvl w:val="0"/>
+          <w:numId w:val="22"/>
+        </w:numPr>
+        <w:ind w:left="810" w:hanging="360"/>
+        <w:rPr/>
+      </w:pPr>
+      <w:r>
+        <w:rPr>
+          <w:rFonts w:cs="Times New Roman" w:ascii="Times New Roman" w:hAnsi="Times New Roman"/>
+        </w:rPr>
+        <w:t>Professor will be prompted to enter year of semester</w:t>
+      </w:r>
+    </w:p>
+    <w:p>
+      <w:pPr>
+        <w:pStyle w:val="ListParagraph"/>
+        <w:numPr>
+          <w:ilvl w:val="0"/>
+          <w:numId w:val="22"/>
+        </w:numPr>
+        <w:ind w:left="810" w:hanging="360"/>
+        <w:rPr/>
+      </w:pPr>
+      <w:r>
+        <w:rPr>
+          <w:rFonts w:cs="Times New Roman" w:ascii="Times New Roman" w:hAnsi="Times New Roman"/>
+        </w:rPr>
+        <w:t>Professor will be given semesters pertaining to entered year</w:t>
+      </w:r>
+    </w:p>
+    <w:p>
+      <w:pPr>
+        <w:pStyle w:val="Normal"/>
+        <w:rPr/>
+      </w:pPr>
+      <w:r>
+        <w:rPr>
+          <w:rFonts w:cs="Times New Roman" w:ascii="Times New Roman" w:hAnsi="Times New Roman"/>
+          <w:u w:val="single"/>
+        </w:rPr>
+        <w:t>Search by Type of Land {SELECT * from (Location) WHERE (condition)}</w:t>
+      </w:r>
+    </w:p>
+    <w:p>
+      <w:pPr>
+        <w:pStyle w:val="ListParagraph"/>
+        <w:numPr>
+          <w:ilvl w:val="0"/>
+          <w:numId w:val="23"/>
+        </w:numPr>
+        <w:ind w:left="810" w:hanging="360"/>
+        <w:rPr/>
+      </w:pPr>
+      <w:r>
+        <w:rPr>
+          <w:rFonts w:cs="Times New Roman" w:ascii="Times New Roman" w:hAnsi="Times New Roman"/>
+        </w:rPr>
+        <w:t>Professor will be prompted to enter type of land</w:t>
+      </w:r>
+    </w:p>
+    <w:p>
+      <w:pPr>
+        <w:pStyle w:val="ListParagraph"/>
+        <w:numPr>
+          <w:ilvl w:val="0"/>
+          <w:numId w:val="23"/>
+        </w:numPr>
+        <w:ind w:left="810" w:hanging="360"/>
+        <w:rPr/>
+      </w:pPr>
+      <w:r>
+        <w:rPr>
+          <w:rFonts w:cs="Times New Roman" w:ascii="Times New Roman" w:hAnsi="Times New Roman"/>
+        </w:rPr>
+        <w:t>Professor will be given list of types of land entered by user</w:t>
+      </w:r>
+    </w:p>
+    <w:p>
+      <w:pPr>
+        <w:pStyle w:val="Normal"/>
+        <w:rPr/>
+      </w:pPr>
+      <w:r>
+        <w:rPr>
+          <w:rFonts w:cs="Times New Roman" w:ascii="Times New Roman" w:hAnsi="Times New Roman"/>
+          <w:u w:val="single"/>
+        </w:rPr>
+        <w:t>Search by Campus {SELECT * from (Campus) WHERE (condition)}</w:t>
+      </w:r>
+    </w:p>
+    <w:p>
+      <w:pPr>
+        <w:pStyle w:val="ListParagraph"/>
+        <w:numPr>
+          <w:ilvl w:val="0"/>
+          <w:numId w:val="24"/>
+        </w:numPr>
+        <w:ind w:left="810" w:hanging="450"/>
+        <w:rPr/>
+      </w:pPr>
+      <w:r>
+        <w:rPr>
+          <w:rFonts w:cs="Times New Roman" w:ascii="Times New Roman" w:hAnsi="Times New Roman"/>
+        </w:rPr>
+        <w:t>Professor will enter name of campus</w:t>
+      </w:r>
+    </w:p>
+    <w:p>
+      <w:pPr>
+        <w:pStyle w:val="ListParagraph"/>
+        <w:numPr>
+          <w:ilvl w:val="0"/>
+          <w:numId w:val="24"/>
+        </w:numPr>
+        <w:ind w:left="810" w:hanging="450"/>
+        <w:rPr/>
+      </w:pPr>
+      <w:r>
+        <w:rPr>
+          <w:rFonts w:cs="Times New Roman" w:ascii="Times New Roman" w:hAnsi="Times New Roman"/>
+        </w:rPr>
+        <w:t>List of data logs located in that campus will be returned</w:t>
+      </w:r>
+    </w:p>
+    <w:p>
+      <w:pPr>
+        <w:pStyle w:val="Normal"/>
+        <w:rPr/>
+      </w:pPr>
+      <w:r>
+        <w:rPr>
+          <w:rFonts w:cs="Times New Roman" w:ascii="Times New Roman" w:hAnsi="Times New Roman"/>
+          <w:u w:val="single"/>
+        </w:rPr>
+        <w:t>Search by Soil type {SELECT * from (Location) WHERE (condition)}</w:t>
+      </w:r>
+    </w:p>
+    <w:p>
+      <w:pPr>
+        <w:pStyle w:val="ListParagraph"/>
+        <w:numPr>
+          <w:ilvl w:val="0"/>
+          <w:numId w:val="25"/>
+        </w:numPr>
+        <w:ind w:left="720" w:hanging="360"/>
+        <w:rPr/>
+      </w:pPr>
+      <w:r>
+        <w:rPr>
+          <w:rFonts w:cs="Times New Roman" w:ascii="Times New Roman" w:hAnsi="Times New Roman"/>
+        </w:rPr>
+        <w:t xml:space="preserve">Professor will enter name of soil </w:t>
+      </w:r>
+    </w:p>
+    <w:p>
+      <w:pPr>
+        <w:pStyle w:val="ListParagraph"/>
+        <w:numPr>
+          <w:ilvl w:val="0"/>
+          <w:numId w:val="25"/>
+        </w:numPr>
+        <w:ind w:left="720" w:hanging="360"/>
+        <w:rPr/>
+      </w:pPr>
+      <w:r>
+        <w:rPr>
+          <w:rFonts w:cs="Times New Roman" w:ascii="Times New Roman" w:hAnsi="Times New Roman"/>
+        </w:rPr>
+        <w:t>Data logs that contain entered soil will be returned</w:t>
+      </w:r>
+    </w:p>
+    <w:p>
+      <w:pPr>
+        <w:pStyle w:val="ListParagraph"/>
+        <w:spacing w:lineRule="auto" w:line="276" w:before="0" w:after="140"/>
+        <w:ind w:hanging="0"/>
+        <w:rPr/>
+      </w:pPr>
+      <w:r>
+        <w:rPr/>
+      </w:r>
+    </w:p>
     <w:sectPr>
       <w:type w:val="nextPage"/>
       <w:pgSz w:w="12240" w:h="15840"/>
@@ -4264,6 +5272,590 @@
       <w:pPr>
         <w:ind w:left="6840" w:hanging="180"/>
       </w:pPr>
+    </w:lvl>
+  </w:abstractNum>
+  <w:abstractNum w:abstractNumId="26">
+    <w:lvl w:ilvl="0">
+      <w:start w:val="1"/>
+      <w:numFmt w:val="bullet"/>
+      <w:lvlText w:val=""/>
+      <w:lvlJc w:val="left"/>
+      <w:pPr>
+        <w:tabs>
+          <w:tab w:val="num" w:pos="720"/>
+        </w:tabs>
+        <w:ind w:left="720" w:hanging="360"/>
+      </w:pPr>
+      <w:rPr>
+        <w:rFonts w:ascii="Symbol" w:hAnsi="Symbol" w:cs="Symbol" w:hint="default"/>
+        <w:rFonts w:cs="OpenSymbol"/>
+      </w:rPr>
+    </w:lvl>
+    <w:lvl w:ilvl="1">
+      <w:start w:val="1"/>
+      <w:numFmt w:val="bullet"/>
+      <w:lvlText w:val="◦"/>
+      <w:lvlJc w:val="left"/>
+      <w:pPr>
+        <w:tabs>
+          <w:tab w:val="num" w:pos="1080"/>
+        </w:tabs>
+        <w:ind w:left="1080" w:hanging="360"/>
+      </w:pPr>
+      <w:rPr>
+        <w:rFonts w:ascii="OpenSymbol" w:hAnsi="OpenSymbol" w:cs="OpenSymbol" w:hint="default"/>
+        <w:rFonts w:cs="OpenSymbol"/>
+      </w:rPr>
+    </w:lvl>
+    <w:lvl w:ilvl="2">
+      <w:start w:val="1"/>
+      <w:numFmt w:val="bullet"/>
+      <w:lvlText w:val="▪"/>
+      <w:lvlJc w:val="left"/>
+      <w:pPr>
+        <w:tabs>
+          <w:tab w:val="num" w:pos="1440"/>
+        </w:tabs>
+        <w:ind w:left="1440" w:hanging="360"/>
+      </w:pPr>
+      <w:rPr>
+        <w:rFonts w:ascii="OpenSymbol" w:hAnsi="OpenSymbol" w:cs="OpenSymbol" w:hint="default"/>
+        <w:rFonts w:cs="OpenSymbol"/>
+      </w:rPr>
+    </w:lvl>
+    <w:lvl w:ilvl="3">
+      <w:start w:val="1"/>
+      <w:numFmt w:val="bullet"/>
+      <w:lvlText w:val=""/>
+      <w:lvlJc w:val="left"/>
+      <w:pPr>
+        <w:tabs>
+          <w:tab w:val="num" w:pos="1800"/>
+        </w:tabs>
+        <w:ind w:left="1800" w:hanging="360"/>
+      </w:pPr>
+      <w:rPr>
+        <w:rFonts w:ascii="Symbol" w:hAnsi="Symbol" w:cs="Symbol" w:hint="default"/>
+        <w:rFonts w:cs="OpenSymbol"/>
+      </w:rPr>
+    </w:lvl>
+    <w:lvl w:ilvl="4">
+      <w:start w:val="1"/>
+      <w:numFmt w:val="bullet"/>
+      <w:lvlText w:val="◦"/>
+      <w:lvlJc w:val="left"/>
+      <w:pPr>
+        <w:tabs>
+          <w:tab w:val="num" w:pos="2160"/>
+        </w:tabs>
+        <w:ind w:left="2160" w:hanging="360"/>
+      </w:pPr>
+      <w:rPr>
+        <w:rFonts w:ascii="OpenSymbol" w:hAnsi="OpenSymbol" w:cs="OpenSymbol" w:hint="default"/>
+        <w:rFonts w:cs="OpenSymbol"/>
+      </w:rPr>
+    </w:lvl>
+    <w:lvl w:ilvl="5">
+      <w:start w:val="1"/>
+      <w:numFmt w:val="bullet"/>
+      <w:lvlText w:val="▪"/>
+      <w:lvlJc w:val="left"/>
+      <w:pPr>
+        <w:tabs>
+          <w:tab w:val="num" w:pos="2520"/>
+        </w:tabs>
+        <w:ind w:left="2520" w:hanging="360"/>
+      </w:pPr>
+      <w:rPr>
+        <w:rFonts w:ascii="OpenSymbol" w:hAnsi="OpenSymbol" w:cs="OpenSymbol" w:hint="default"/>
+        <w:rFonts w:cs="OpenSymbol"/>
+      </w:rPr>
+    </w:lvl>
+    <w:lvl w:ilvl="6">
+      <w:start w:val="1"/>
+      <w:numFmt w:val="bullet"/>
+      <w:lvlText w:val=""/>
+      <w:lvlJc w:val="left"/>
+      <w:pPr>
+        <w:tabs>
+          <w:tab w:val="num" w:pos="2880"/>
+        </w:tabs>
+        <w:ind w:left="2880" w:hanging="360"/>
+      </w:pPr>
+      <w:rPr>
+        <w:rFonts w:ascii="Symbol" w:hAnsi="Symbol" w:cs="Symbol" w:hint="default"/>
+        <w:rFonts w:cs="OpenSymbol"/>
+      </w:rPr>
+    </w:lvl>
+    <w:lvl w:ilvl="7">
+      <w:start w:val="1"/>
+      <w:numFmt w:val="bullet"/>
+      <w:lvlText w:val="◦"/>
+      <w:lvlJc w:val="left"/>
+      <w:pPr>
+        <w:tabs>
+          <w:tab w:val="num" w:pos="3240"/>
+        </w:tabs>
+        <w:ind w:left="3240" w:hanging="360"/>
+      </w:pPr>
+      <w:rPr>
+        <w:rFonts w:ascii="OpenSymbol" w:hAnsi="OpenSymbol" w:cs="OpenSymbol" w:hint="default"/>
+        <w:rFonts w:cs="OpenSymbol"/>
+      </w:rPr>
+    </w:lvl>
+    <w:lvl w:ilvl="8">
+      <w:start w:val="1"/>
+      <w:numFmt w:val="bullet"/>
+      <w:lvlText w:val="▪"/>
+      <w:lvlJc w:val="left"/>
+      <w:pPr>
+        <w:tabs>
+          <w:tab w:val="num" w:pos="3600"/>
+        </w:tabs>
+        <w:ind w:left="3600" w:hanging="360"/>
+      </w:pPr>
+      <w:rPr>
+        <w:rFonts w:ascii="OpenSymbol" w:hAnsi="OpenSymbol" w:cs="OpenSymbol" w:hint="default"/>
+        <w:rFonts w:cs="OpenSymbol"/>
+      </w:rPr>
+    </w:lvl>
+  </w:abstractNum>
+  <w:abstractNum w:abstractNumId="27">
+    <w:lvl w:ilvl="0">
+      <w:start w:val="1"/>
+      <w:numFmt w:val="bullet"/>
+      <w:lvlText w:val=""/>
+      <w:lvlJc w:val="left"/>
+      <w:pPr>
+        <w:tabs>
+          <w:tab w:val="num" w:pos="720"/>
+        </w:tabs>
+        <w:ind w:left="720" w:hanging="360"/>
+      </w:pPr>
+      <w:rPr>
+        <w:rFonts w:ascii="Symbol" w:hAnsi="Symbol" w:cs="Symbol" w:hint="default"/>
+        <w:rFonts w:cs="OpenSymbol"/>
+      </w:rPr>
+    </w:lvl>
+    <w:lvl w:ilvl="1">
+      <w:start w:val="1"/>
+      <w:numFmt w:val="bullet"/>
+      <w:lvlText w:val="◦"/>
+      <w:lvlJc w:val="left"/>
+      <w:pPr>
+        <w:tabs>
+          <w:tab w:val="num" w:pos="1080"/>
+        </w:tabs>
+        <w:ind w:left="1080" w:hanging="360"/>
+      </w:pPr>
+      <w:rPr>
+        <w:rFonts w:ascii="OpenSymbol" w:hAnsi="OpenSymbol" w:cs="OpenSymbol" w:hint="default"/>
+        <w:rFonts w:cs="OpenSymbol"/>
+      </w:rPr>
+    </w:lvl>
+    <w:lvl w:ilvl="2">
+      <w:start w:val="1"/>
+      <w:numFmt w:val="bullet"/>
+      <w:lvlText w:val="▪"/>
+      <w:lvlJc w:val="left"/>
+      <w:pPr>
+        <w:tabs>
+          <w:tab w:val="num" w:pos="1440"/>
+        </w:tabs>
+        <w:ind w:left="1440" w:hanging="360"/>
+      </w:pPr>
+      <w:rPr>
+        <w:rFonts w:ascii="OpenSymbol" w:hAnsi="OpenSymbol" w:cs="OpenSymbol" w:hint="default"/>
+        <w:rFonts w:cs="OpenSymbol"/>
+      </w:rPr>
+    </w:lvl>
+    <w:lvl w:ilvl="3">
+      <w:start w:val="1"/>
+      <w:numFmt w:val="bullet"/>
+      <w:lvlText w:val=""/>
+      <w:lvlJc w:val="left"/>
+      <w:pPr>
+        <w:tabs>
+          <w:tab w:val="num" w:pos="1800"/>
+        </w:tabs>
+        <w:ind w:left="1800" w:hanging="360"/>
+      </w:pPr>
+      <w:rPr>
+        <w:rFonts w:ascii="Symbol" w:hAnsi="Symbol" w:cs="Symbol" w:hint="default"/>
+        <w:rFonts w:cs="OpenSymbol"/>
+      </w:rPr>
+    </w:lvl>
+    <w:lvl w:ilvl="4">
+      <w:start w:val="1"/>
+      <w:numFmt w:val="bullet"/>
+      <w:lvlText w:val="◦"/>
+      <w:lvlJc w:val="left"/>
+      <w:pPr>
+        <w:tabs>
+          <w:tab w:val="num" w:pos="2160"/>
+        </w:tabs>
+        <w:ind w:left="2160" w:hanging="360"/>
+      </w:pPr>
+      <w:rPr>
+        <w:rFonts w:ascii="OpenSymbol" w:hAnsi="OpenSymbol" w:cs="OpenSymbol" w:hint="default"/>
+        <w:rFonts w:cs="OpenSymbol"/>
+      </w:rPr>
+    </w:lvl>
+    <w:lvl w:ilvl="5">
+      <w:start w:val="1"/>
+      <w:numFmt w:val="bullet"/>
+      <w:lvlText w:val="▪"/>
+      <w:lvlJc w:val="left"/>
+      <w:pPr>
+        <w:tabs>
+          <w:tab w:val="num" w:pos="2520"/>
+        </w:tabs>
+        <w:ind w:left="2520" w:hanging="360"/>
+      </w:pPr>
+      <w:rPr>
+        <w:rFonts w:ascii="OpenSymbol" w:hAnsi="OpenSymbol" w:cs="OpenSymbol" w:hint="default"/>
+        <w:rFonts w:cs="OpenSymbol"/>
+      </w:rPr>
+    </w:lvl>
+    <w:lvl w:ilvl="6">
+      <w:start w:val="1"/>
+      <w:numFmt w:val="bullet"/>
+      <w:lvlText w:val=""/>
+      <w:lvlJc w:val="left"/>
+      <w:pPr>
+        <w:tabs>
+          <w:tab w:val="num" w:pos="2880"/>
+        </w:tabs>
+        <w:ind w:left="2880" w:hanging="360"/>
+      </w:pPr>
+      <w:rPr>
+        <w:rFonts w:ascii="Symbol" w:hAnsi="Symbol" w:cs="Symbol" w:hint="default"/>
+        <w:rFonts w:cs="OpenSymbol"/>
+      </w:rPr>
+    </w:lvl>
+    <w:lvl w:ilvl="7">
+      <w:start w:val="1"/>
+      <w:numFmt w:val="bullet"/>
+      <w:lvlText w:val="◦"/>
+      <w:lvlJc w:val="left"/>
+      <w:pPr>
+        <w:tabs>
+          <w:tab w:val="num" w:pos="3240"/>
+        </w:tabs>
+        <w:ind w:left="3240" w:hanging="360"/>
+      </w:pPr>
+      <w:rPr>
+        <w:rFonts w:ascii="OpenSymbol" w:hAnsi="OpenSymbol" w:cs="OpenSymbol" w:hint="default"/>
+        <w:rFonts w:cs="OpenSymbol"/>
+      </w:rPr>
+    </w:lvl>
+    <w:lvl w:ilvl="8">
+      <w:start w:val="1"/>
+      <w:numFmt w:val="bullet"/>
+      <w:lvlText w:val="▪"/>
+      <w:lvlJc w:val="left"/>
+      <w:pPr>
+        <w:tabs>
+          <w:tab w:val="num" w:pos="3600"/>
+        </w:tabs>
+        <w:ind w:left="3600" w:hanging="360"/>
+      </w:pPr>
+      <w:rPr>
+        <w:rFonts w:ascii="OpenSymbol" w:hAnsi="OpenSymbol" w:cs="OpenSymbol" w:hint="default"/>
+        <w:rFonts w:cs="OpenSymbol"/>
+      </w:rPr>
+    </w:lvl>
+  </w:abstractNum>
+  <w:abstractNum w:abstractNumId="28">
+    <w:lvl w:ilvl="0">
+      <w:start w:val="1"/>
+      <w:numFmt w:val="bullet"/>
+      <w:lvlText w:val=""/>
+      <w:lvlJc w:val="left"/>
+      <w:pPr>
+        <w:tabs>
+          <w:tab w:val="num" w:pos="720"/>
+        </w:tabs>
+        <w:ind w:left="720" w:hanging="360"/>
+      </w:pPr>
+      <w:rPr>
+        <w:rFonts w:ascii="Symbol" w:hAnsi="Symbol" w:cs="Symbol" w:hint="default"/>
+        <w:rFonts w:cs="OpenSymbol"/>
+      </w:rPr>
+    </w:lvl>
+    <w:lvl w:ilvl="1">
+      <w:start w:val="1"/>
+      <w:numFmt w:val="bullet"/>
+      <w:lvlText w:val="◦"/>
+      <w:lvlJc w:val="left"/>
+      <w:pPr>
+        <w:tabs>
+          <w:tab w:val="num" w:pos="1080"/>
+        </w:tabs>
+        <w:ind w:left="1080" w:hanging="360"/>
+      </w:pPr>
+      <w:rPr>
+        <w:rFonts w:ascii="OpenSymbol" w:hAnsi="OpenSymbol" w:cs="OpenSymbol" w:hint="default"/>
+        <w:rFonts w:cs="OpenSymbol"/>
+      </w:rPr>
+    </w:lvl>
+    <w:lvl w:ilvl="2">
+      <w:start w:val="1"/>
+      <w:numFmt w:val="bullet"/>
+      <w:lvlText w:val="▪"/>
+      <w:lvlJc w:val="left"/>
+      <w:pPr>
+        <w:tabs>
+          <w:tab w:val="num" w:pos="1440"/>
+        </w:tabs>
+        <w:ind w:left="1440" w:hanging="360"/>
+      </w:pPr>
+      <w:rPr>
+        <w:rFonts w:ascii="OpenSymbol" w:hAnsi="OpenSymbol" w:cs="OpenSymbol" w:hint="default"/>
+        <w:rFonts w:cs="OpenSymbol"/>
+      </w:rPr>
+    </w:lvl>
+    <w:lvl w:ilvl="3">
+      <w:start w:val="1"/>
+      <w:numFmt w:val="bullet"/>
+      <w:lvlText w:val=""/>
+      <w:lvlJc w:val="left"/>
+      <w:pPr>
+        <w:tabs>
+          <w:tab w:val="num" w:pos="1800"/>
+        </w:tabs>
+        <w:ind w:left="1800" w:hanging="360"/>
+      </w:pPr>
+      <w:rPr>
+        <w:rFonts w:ascii="Symbol" w:hAnsi="Symbol" w:cs="Symbol" w:hint="default"/>
+        <w:rFonts w:cs="OpenSymbol"/>
+      </w:rPr>
+    </w:lvl>
+    <w:lvl w:ilvl="4">
+      <w:start w:val="1"/>
+      <w:numFmt w:val="bullet"/>
+      <w:lvlText w:val="◦"/>
+      <w:lvlJc w:val="left"/>
+      <w:pPr>
+        <w:tabs>
+          <w:tab w:val="num" w:pos="2160"/>
+        </w:tabs>
+        <w:ind w:left="2160" w:hanging="360"/>
+      </w:pPr>
+      <w:rPr>
+        <w:rFonts w:ascii="OpenSymbol" w:hAnsi="OpenSymbol" w:cs="OpenSymbol" w:hint="default"/>
+        <w:rFonts w:cs="OpenSymbol"/>
+      </w:rPr>
+    </w:lvl>
+    <w:lvl w:ilvl="5">
+      <w:start w:val="1"/>
+      <w:numFmt w:val="bullet"/>
+      <w:lvlText w:val="▪"/>
+      <w:lvlJc w:val="left"/>
+      <w:pPr>
+        <w:tabs>
+          <w:tab w:val="num" w:pos="2520"/>
+        </w:tabs>
+        <w:ind w:left="2520" w:hanging="360"/>
+      </w:pPr>
+      <w:rPr>
+        <w:rFonts w:ascii="OpenSymbol" w:hAnsi="OpenSymbol" w:cs="OpenSymbol" w:hint="default"/>
+        <w:rFonts w:cs="OpenSymbol"/>
+      </w:rPr>
+    </w:lvl>
+    <w:lvl w:ilvl="6">
+      <w:start w:val="1"/>
+      <w:numFmt w:val="bullet"/>
+      <w:lvlText w:val=""/>
+      <w:lvlJc w:val="left"/>
+      <w:pPr>
+        <w:tabs>
+          <w:tab w:val="num" w:pos="2880"/>
+        </w:tabs>
+        <w:ind w:left="2880" w:hanging="360"/>
+      </w:pPr>
+      <w:rPr>
+        <w:rFonts w:ascii="Symbol" w:hAnsi="Symbol" w:cs="Symbol" w:hint="default"/>
+        <w:rFonts w:cs="OpenSymbol"/>
+      </w:rPr>
+    </w:lvl>
+    <w:lvl w:ilvl="7">
+      <w:start w:val="1"/>
+      <w:numFmt w:val="bullet"/>
+      <w:lvlText w:val="◦"/>
+      <w:lvlJc w:val="left"/>
+      <w:pPr>
+        <w:tabs>
+          <w:tab w:val="num" w:pos="3240"/>
+        </w:tabs>
+        <w:ind w:left="3240" w:hanging="360"/>
+      </w:pPr>
+      <w:rPr>
+        <w:rFonts w:ascii="OpenSymbol" w:hAnsi="OpenSymbol" w:cs="OpenSymbol" w:hint="default"/>
+        <w:rFonts w:cs="OpenSymbol"/>
+      </w:rPr>
+    </w:lvl>
+    <w:lvl w:ilvl="8">
+      <w:start w:val="1"/>
+      <w:numFmt w:val="bullet"/>
+      <w:lvlText w:val="▪"/>
+      <w:lvlJc w:val="left"/>
+      <w:pPr>
+        <w:tabs>
+          <w:tab w:val="num" w:pos="3600"/>
+        </w:tabs>
+        <w:ind w:left="3600" w:hanging="360"/>
+      </w:pPr>
+      <w:rPr>
+        <w:rFonts w:ascii="OpenSymbol" w:hAnsi="OpenSymbol" w:cs="OpenSymbol" w:hint="default"/>
+        <w:rFonts w:cs="OpenSymbol"/>
+      </w:rPr>
+    </w:lvl>
+  </w:abstractNum>
+  <w:abstractNum w:abstractNumId="29">
+    <w:lvl w:ilvl="0">
+      <w:start w:val="1"/>
+      <w:numFmt w:val="bullet"/>
+      <w:lvlText w:val=""/>
+      <w:lvlJc w:val="left"/>
+      <w:pPr>
+        <w:tabs>
+          <w:tab w:val="num" w:pos="720"/>
+        </w:tabs>
+        <w:ind w:left="720" w:hanging="360"/>
+      </w:pPr>
+      <w:rPr>
+        <w:rFonts w:ascii="Symbol" w:hAnsi="Symbol" w:cs="Symbol" w:hint="default"/>
+        <w:rFonts w:cs="OpenSymbol"/>
+      </w:rPr>
+    </w:lvl>
+    <w:lvl w:ilvl="1">
+      <w:start w:val="1"/>
+      <w:numFmt w:val="bullet"/>
+      <w:lvlText w:val="◦"/>
+      <w:lvlJc w:val="left"/>
+      <w:pPr>
+        <w:tabs>
+          <w:tab w:val="num" w:pos="1080"/>
+        </w:tabs>
+        <w:ind w:left="1080" w:hanging="360"/>
+      </w:pPr>
+      <w:rPr>
+        <w:rFonts w:ascii="OpenSymbol" w:hAnsi="OpenSymbol" w:cs="OpenSymbol" w:hint="default"/>
+        <w:rFonts w:cs="OpenSymbol"/>
+      </w:rPr>
+    </w:lvl>
+    <w:lvl w:ilvl="2">
+      <w:start w:val="1"/>
+      <w:numFmt w:val="bullet"/>
+      <w:lvlText w:val="▪"/>
+      <w:lvlJc w:val="left"/>
+      <w:pPr>
+        <w:tabs>
+          <w:tab w:val="num" w:pos="1440"/>
+        </w:tabs>
+        <w:ind w:left="1440" w:hanging="360"/>
+      </w:pPr>
+      <w:rPr>
+        <w:rFonts w:ascii="OpenSymbol" w:hAnsi="OpenSymbol" w:cs="OpenSymbol" w:hint="default"/>
+        <w:rFonts w:cs="OpenSymbol"/>
+      </w:rPr>
+    </w:lvl>
+    <w:lvl w:ilvl="3">
+      <w:start w:val="1"/>
+      <w:numFmt w:val="bullet"/>
+      <w:lvlText w:val=""/>
+      <w:lvlJc w:val="left"/>
+      <w:pPr>
+        <w:tabs>
+          <w:tab w:val="num" w:pos="1800"/>
+        </w:tabs>
+        <w:ind w:left="1800" w:hanging="360"/>
+      </w:pPr>
+      <w:rPr>
+        <w:rFonts w:ascii="Symbol" w:hAnsi="Symbol" w:cs="Symbol" w:hint="default"/>
+        <w:rFonts w:cs="OpenSymbol"/>
+      </w:rPr>
+    </w:lvl>
+    <w:lvl w:ilvl="4">
+      <w:start w:val="1"/>
+      <w:numFmt w:val="bullet"/>
+      <w:lvlText w:val="◦"/>
+      <w:lvlJc w:val="left"/>
+      <w:pPr>
+        <w:tabs>
+          <w:tab w:val="num" w:pos="2160"/>
+        </w:tabs>
+        <w:ind w:left="2160" w:hanging="360"/>
+      </w:pPr>
+      <w:rPr>
+        <w:rFonts w:ascii="OpenSymbol" w:hAnsi="OpenSymbol" w:cs="OpenSymbol" w:hint="default"/>
+        <w:rFonts w:cs="OpenSymbol"/>
+      </w:rPr>
+    </w:lvl>
+    <w:lvl w:ilvl="5">
+      <w:start w:val="1"/>
+      <w:numFmt w:val="bullet"/>
+      <w:lvlText w:val="▪"/>
+      <w:lvlJc w:val="left"/>
+      <w:pPr>
+        <w:tabs>
+          <w:tab w:val="num" w:pos="2520"/>
+        </w:tabs>
+        <w:ind w:left="2520" w:hanging="360"/>
+      </w:pPr>
+      <w:rPr>
+        <w:rFonts w:ascii="OpenSymbol" w:hAnsi="OpenSymbol" w:cs="OpenSymbol" w:hint="default"/>
+        <w:rFonts w:cs="OpenSymbol"/>
+      </w:rPr>
+    </w:lvl>
+    <w:lvl w:ilvl="6">
+      <w:start w:val="1"/>
+      <w:numFmt w:val="bullet"/>
+      <w:lvlText w:val=""/>
+      <w:lvlJc w:val="left"/>
+      <w:pPr>
+        <w:tabs>
+          <w:tab w:val="num" w:pos="2880"/>
+        </w:tabs>
+        <w:ind w:left="2880" w:hanging="360"/>
+      </w:pPr>
+      <w:rPr>
+        <w:rFonts w:ascii="Symbol" w:hAnsi="Symbol" w:cs="Symbol" w:hint="default"/>
+        <w:rFonts w:cs="OpenSymbol"/>
+      </w:rPr>
+    </w:lvl>
+    <w:lvl w:ilvl="7">
+      <w:start w:val="1"/>
+      <w:numFmt w:val="bullet"/>
+      <w:lvlText w:val="◦"/>
+      <w:lvlJc w:val="left"/>
+      <w:pPr>
+        <w:tabs>
+          <w:tab w:val="num" w:pos="3240"/>
+        </w:tabs>
+        <w:ind w:left="3240" w:hanging="360"/>
+      </w:pPr>
+      <w:rPr>
+        <w:rFonts w:ascii="OpenSymbol" w:hAnsi="OpenSymbol" w:cs="OpenSymbol" w:hint="default"/>
+        <w:rFonts w:cs="OpenSymbol"/>
+      </w:rPr>
+    </w:lvl>
+    <w:lvl w:ilvl="8">
+      <w:start w:val="1"/>
+      <w:numFmt w:val="bullet"/>
+      <w:lvlText w:val="▪"/>
+      <w:lvlJc w:val="left"/>
+      <w:pPr>
+        <w:tabs>
+          <w:tab w:val="num" w:pos="3600"/>
+        </w:tabs>
+        <w:ind w:left="3600" w:hanging="360"/>
+      </w:pPr>
+      <w:rPr>
+        <w:rFonts w:ascii="OpenSymbol" w:hAnsi="OpenSymbol" w:cs="OpenSymbol" w:hint="default"/>
+        <w:rFonts w:cs="OpenSymbol"/>
+      </w:rPr>
     </w:lvl>
   </w:abstractNum>
   <w:num w:numId="1">
@@ -4340,6 +5932,18 @@
   </w:num>
   <w:num w:numId="25">
     <w:abstractNumId w:val="25"/>
+  </w:num>
+  <w:num w:numId="26">
+    <w:abstractNumId w:val="26"/>
+  </w:num>
+  <w:num w:numId="27">
+    <w:abstractNumId w:val="27"/>
+  </w:num>
+  <w:num w:numId="28">
+    <w:abstractNumId w:val="28"/>
+  </w:num>
+  <w:num w:numId="29">
+    <w:abstractNumId w:val="29"/>
   </w:num>
 </w:numbering>
 </file>
@@ -4783,6 +6387,13 @@
     <w:qFormat/>
     <w:rPr/>
   </w:style>
+  <w:style w:type="character" w:styleId="Bullets">
+    <w:name w:val="Bullets"/>
+    <w:qFormat/>
+    <w:rPr>
+      <w:rFonts w:ascii="OpenSymbol" w:hAnsi="OpenSymbol" w:eastAsia="OpenSymbol" w:cs="OpenSymbol"/>
+    </w:rPr>
+  </w:style>
   <w:style w:type="paragraph" w:styleId="Heading" w:customStyle="1">
     <w:name w:val="Heading"/>
     <w:basedOn w:val="Normal"/>

--- a/phase2ReportRework.docx
+++ b/phase2ReportRework.docx
@@ -1585,26 +1585,2052 @@
         <w:spacing w:before="0" w:after="120"/>
         <w:contextualSpacing/>
         <w:rPr>
+          <w:b w:val="false"/>
+          <w:b w:val="false"/>
+          <w:bCs w:val="false"/>
+        </w:rPr>
+      </w:pPr>
+      <w:r>
+        <w:rPr>
+          <w:rFonts w:cs="Times New Roman" w:ascii="Times New Roman" w:hAnsi="Times New Roman"/>
+          <w:b w:val="false"/>
+          <w:bCs w:val="false"/>
+        </w:rPr>
+        <w:t>User clicks “Show Cities” button</w:t>
+      </w:r>
+    </w:p>
+    <w:p>
+      <w:pPr>
+        <w:pStyle w:val="Normal"/>
+        <w:numPr>
+          <w:ilvl w:val="0"/>
+          <w:numId w:val="29"/>
+        </w:numPr>
+        <w:spacing w:before="0" w:after="120"/>
+        <w:contextualSpacing/>
+        <w:rPr>
+          <w:b w:val="false"/>
+          <w:b w:val="false"/>
+          <w:bCs w:val="false"/>
+        </w:rPr>
+      </w:pPr>
+      <w:r>
+        <w:rPr>
+          <w:rFonts w:cs="Times New Roman" w:ascii="Times New Roman" w:hAnsi="Times New Roman"/>
+          <w:b w:val="false"/>
+          <w:bCs w:val="false"/>
+        </w:rPr>
+        <w:t>User sees a window that displays the contents of the City table</w:t>
+      </w:r>
+    </w:p>
+    <w:p>
+      <w:pPr>
+        <w:pStyle w:val="Normal"/>
+        <w:numPr>
+          <w:ilvl w:val="0"/>
+          <w:numId w:val="29"/>
+        </w:numPr>
+        <w:spacing w:before="0" w:after="120"/>
+        <w:contextualSpacing/>
+        <w:rPr>
+          <w:b w:val="false"/>
+          <w:b w:val="false"/>
+          <w:bCs w:val="false"/>
+        </w:rPr>
+      </w:pPr>
+      <w:r>
+        <w:rPr>
+          <w:rFonts w:cs="Times New Roman" w:ascii="Times New Roman" w:hAnsi="Times New Roman"/>
+          <w:b w:val="false"/>
+          <w:bCs w:val="false"/>
+        </w:rPr>
+        <w:t>User clicks “Update City” button</w:t>
+      </w:r>
+    </w:p>
+    <w:p>
+      <w:pPr>
+        <w:pStyle w:val="Normal"/>
+        <w:numPr>
+          <w:ilvl w:val="0"/>
+          <w:numId w:val="29"/>
+        </w:numPr>
+        <w:spacing w:before="0" w:after="120"/>
+        <w:contextualSpacing/>
+        <w:rPr>
+          <w:b w:val="false"/>
+          <w:b w:val="false"/>
+          <w:bCs w:val="false"/>
+        </w:rPr>
+      </w:pPr>
+      <w:r>
+        <w:rPr>
+          <w:rFonts w:cs="Times New Roman" w:ascii="Times New Roman" w:hAnsi="Times New Roman"/>
+          <w:b w:val="false"/>
+          <w:bCs w:val="false"/>
+        </w:rPr>
+        <w:t>User inputs the cityID of the city to be updated</w:t>
+      </w:r>
+    </w:p>
+    <w:p>
+      <w:pPr>
+        <w:pStyle w:val="Normal"/>
+        <w:numPr>
+          <w:ilvl w:val="0"/>
+          <w:numId w:val="29"/>
+        </w:numPr>
+        <w:spacing w:before="0" w:after="120"/>
+        <w:contextualSpacing/>
+        <w:rPr>
+          <w:b w:val="false"/>
+          <w:b w:val="false"/>
+          <w:bCs w:val="false"/>
+        </w:rPr>
+      </w:pPr>
+      <w:r>
+        <w:rPr>
+          <w:rFonts w:cs="Times New Roman" w:ascii="Times New Roman" w:hAnsi="Times New Roman"/>
+          <w:b w:val="false"/>
+          <w:bCs w:val="false"/>
+        </w:rPr>
+        <w:t>User is prompted for the new cityName and stateName</w:t>
+      </w:r>
+    </w:p>
+    <w:p>
+      <w:pPr>
+        <w:pStyle w:val="Normal"/>
+        <w:numPr>
+          <w:ilvl w:val="0"/>
+          <w:numId w:val="29"/>
+        </w:numPr>
+        <w:spacing w:before="0" w:after="120"/>
+        <w:contextualSpacing/>
+        <w:rPr>
+          <w:b w:val="false"/>
+          <w:b w:val="false"/>
+          <w:bCs w:val="false"/>
+        </w:rPr>
+      </w:pPr>
+      <w:r>
+        <w:rPr>
+          <w:rFonts w:cs="Times New Roman" w:ascii="Times New Roman" w:hAnsi="Times New Roman"/>
+          <w:b w:val="false"/>
+          <w:bCs w:val="false"/>
+        </w:rPr>
+        <w:t>User inputs newCityName and newStateName into labeled fields</w:t>
+      </w:r>
+    </w:p>
+    <w:p>
+      <w:pPr>
+        <w:pStyle w:val="Normal"/>
+        <w:numPr>
+          <w:ilvl w:val="0"/>
+          <w:numId w:val="29"/>
+        </w:numPr>
+        <w:spacing w:before="0" w:after="120"/>
+        <w:contextualSpacing/>
+        <w:rPr>
+          <w:b w:val="false"/>
+          <w:b w:val="false"/>
+          <w:bCs w:val="false"/>
+        </w:rPr>
+      </w:pPr>
+      <w:r>
+        <w:rPr>
+          <w:rFonts w:cs="Times New Roman" w:ascii="Times New Roman" w:hAnsi="Times New Roman"/>
+          <w:b w:val="false"/>
+          <w:bCs w:val="false"/>
+        </w:rPr>
+        <w:t>User clicks “Update Record”</w:t>
+      </w:r>
+    </w:p>
+    <w:p>
+      <w:pPr>
+        <w:pStyle w:val="Normal"/>
+        <w:spacing w:before="0" w:after="120"/>
+        <w:contextualSpacing/>
+        <w:rPr>
+          <w:b w:val="false"/>
+          <w:b w:val="false"/>
+          <w:bCs w:val="false"/>
+        </w:rPr>
+      </w:pPr>
+      <w:r>
+        <w:rPr>
+          <w:rFonts w:cs="Times New Roman" w:ascii="Times New Roman" w:hAnsi="Times New Roman"/>
+          <w:b w:val="false"/>
+          <w:bCs w:val="false"/>
+        </w:rPr>
+        <w:t>MySQL statement:</w:t>
+      </w:r>
+    </w:p>
+    <w:p>
+      <w:pPr>
+        <w:pStyle w:val="Normal"/>
+        <w:spacing w:before="0" w:after="120"/>
+        <w:contextualSpacing/>
+        <w:rPr>
+          <w:b w:val="false"/>
+          <w:b w:val="false"/>
+          <w:bCs w:val="false"/>
+        </w:rPr>
+      </w:pPr>
+      <w:r>
+        <w:rPr>
+          <w:rFonts w:cs="Times New Roman" w:ascii="Times New Roman" w:hAnsi="Times New Roman"/>
+          <w:b w:val="false"/>
+          <w:bCs w:val="false"/>
+        </w:rPr>
+        <w:tab/>
+        <w:t>UPDATE City SET cityName = newCityName WHERE cityName = cityName_original</w:t>
+      </w:r>
+    </w:p>
+    <w:p>
+      <w:pPr>
+        <w:pStyle w:val="Normal"/>
+        <w:spacing w:before="0" w:after="120"/>
+        <w:contextualSpacing/>
+        <w:rPr>
+          <w:b w:val="false"/>
+          <w:b w:val="false"/>
+          <w:bCs w:val="false"/>
+        </w:rPr>
+      </w:pPr>
+      <w:r>
+        <w:rPr>
+          <w:rFonts w:cs="Times New Roman" w:ascii="Times New Roman" w:hAnsi="Times New Roman"/>
+          <w:b w:val="false"/>
+          <w:bCs w:val="false"/>
+        </w:rPr>
+        <w:tab/>
+        <w:t>UPDATE City SET stateName=newStateName WHERE stateName=stateName_original</w:t>
+      </w:r>
+    </w:p>
+    <w:p>
+      <w:pPr>
+        <w:pStyle w:val="Normal"/>
+        <w:spacing w:before="0" w:after="120"/>
+        <w:contextualSpacing/>
+        <w:rPr>
           <w:rFonts w:ascii="Times New Roman" w:hAnsi="Times New Roman" w:cs="Times New Roman"/>
         </w:rPr>
       </w:pPr>
       <w:r>
         <w:rPr>
-          <w:b w:val="false"/>
-          <w:bCs w:val="false"/>
-        </w:rPr>
-      </w:r>
-    </w:p>
-    <w:p>
-      <w:pPr>
-        <w:pStyle w:val="Normal"/>
+          <w:u w:val="none"/>
+        </w:rPr>
+      </w:r>
+    </w:p>
+    <w:p>
+      <w:pPr>
+        <w:pStyle w:val="Normal"/>
+        <w:spacing w:before="0" w:after="120"/>
+        <w:contextualSpacing/>
+        <w:rPr>
+          <w:u w:val="none"/>
+        </w:rPr>
+      </w:pPr>
+      <w:r>
+        <w:rPr>
+          <w:rFonts w:cs="Times New Roman" w:ascii="Times New Roman" w:hAnsi="Times New Roman"/>
+          <w:u w:val="none"/>
+        </w:rPr>
+        <w:t>E</w:t>
+      </w:r>
+      <w:r>
+        <w:rPr>
+          <w:rFonts w:cs="Times New Roman" w:ascii="Times New Roman" w:hAnsi="Times New Roman"/>
+          <w:u w:val="none"/>
+        </w:rPr>
+        <w:t>xplanation: This use case allows a professor to correct the city/state of a record</w:t>
+      </w:r>
+    </w:p>
+    <w:p>
+      <w:pPr>
+        <w:pStyle w:val="Normal"/>
+        <w:spacing w:before="0" w:after="120"/>
+        <w:contextualSpacing/>
         <w:rPr>
           <w:rFonts w:ascii="Times New Roman" w:hAnsi="Times New Roman" w:cs="Times New Roman"/>
-          <w:u w:val="single"/>
-        </w:rPr>
-      </w:pPr>
-      <w:r>
-        <w:rPr/>
+        </w:rPr>
+      </w:pPr>
+      <w:r>
+        <w:rPr>
+          <w:u w:val="none"/>
+        </w:rPr>
+      </w:r>
+    </w:p>
+    <w:p>
+      <w:pPr>
+        <w:pStyle w:val="Normal"/>
+        <w:spacing w:before="0" w:after="120"/>
+        <w:contextualSpacing/>
+        <w:rPr>
+          <w:b/>
+          <w:b/>
+          <w:bCs/>
+          <w:u w:val="none"/>
+        </w:rPr>
+      </w:pPr>
+      <w:r>
+        <w:rPr>
+          <w:rFonts w:cs="Times New Roman" w:ascii="Times New Roman" w:hAnsi="Times New Roman"/>
+          <w:b/>
+          <w:bCs/>
+          <w:u w:val="none"/>
+        </w:rPr>
+        <w:t>Entity: University</w:t>
+      </w:r>
+    </w:p>
+    <w:p>
+      <w:pPr>
+        <w:pStyle w:val="Normal"/>
+        <w:spacing w:before="0" w:after="120"/>
+        <w:contextualSpacing/>
+        <w:rPr>
+          <w:rFonts w:ascii="Times New Roman" w:hAnsi="Times New Roman" w:cs="Times New Roman"/>
+        </w:rPr>
+      </w:pPr>
+      <w:r>
+        <w:rPr>
+          <w:b w:val="false"/>
+          <w:bCs w:val="false"/>
+          <w:u w:val="none"/>
+        </w:rPr>
+      </w:r>
+    </w:p>
+    <w:p>
+      <w:pPr>
+        <w:pStyle w:val="Normal"/>
+        <w:spacing w:before="0" w:after="120"/>
+        <w:contextualSpacing/>
+        <w:rPr/>
+      </w:pPr>
+      <w:r>
+        <w:rPr>
+          <w:rFonts w:cs="Times New Roman" w:ascii="Times New Roman" w:hAnsi="Times New Roman"/>
+          <w:b w:val="false"/>
+          <w:bCs w:val="false"/>
+        </w:rPr>
+        <w:t>5</w:t>
+      </w:r>
+      <w:r>
+        <w:rPr>
+          <w:rFonts w:cs="Times New Roman" w:ascii="Times New Roman" w:hAnsi="Times New Roman"/>
+          <w:b w:val="false"/>
+          <w:bCs w:val="false"/>
+        </w:rPr>
+        <w:t xml:space="preserve">. Use Case Name: Insert New </w:t>
+      </w:r>
+      <w:r>
+        <w:rPr>
+          <w:rFonts w:eastAsia="Noto Serif CJK SC" w:cs="Times New Roman" w:ascii="Times New Roman" w:hAnsi="Times New Roman"/>
+          <w:b w:val="false"/>
+          <w:bCs w:val="false"/>
+          <w:color w:val="auto"/>
+          <w:kern w:val="2"/>
+          <w:sz w:val="24"/>
+          <w:szCs w:val="24"/>
+          <w:lang w:val="en-US" w:eastAsia="zh-CN" w:bidi="hi-IN"/>
+        </w:rPr>
+        <w:t>U</w:t>
+      </w:r>
+      <w:r>
+        <w:rPr>
+          <w:rFonts w:eastAsia="Noto Serif CJK SC" w:cs="Times New Roman" w:ascii="Times New Roman" w:hAnsi="Times New Roman"/>
+          <w:b w:val="false"/>
+          <w:bCs w:val="false"/>
+          <w:color w:val="auto"/>
+          <w:kern w:val="2"/>
+          <w:sz w:val="24"/>
+          <w:szCs w:val="24"/>
+          <w:lang w:val="en-US" w:eastAsia="zh-CN" w:bidi="hi-IN"/>
+        </w:rPr>
+        <w:t>niversity</w:t>
+      </w:r>
+    </w:p>
+    <w:p>
+      <w:pPr>
+        <w:pStyle w:val="Normal"/>
+        <w:spacing w:before="0" w:after="120"/>
+        <w:contextualSpacing/>
+        <w:rPr>
+          <w:b w:val="false"/>
+          <w:b w:val="false"/>
+          <w:bCs w:val="false"/>
+        </w:rPr>
+      </w:pPr>
+      <w:r>
+        <w:rPr>
+          <w:rFonts w:cs="Times New Roman" w:ascii="Times New Roman" w:hAnsi="Times New Roman"/>
+          <w:b w:val="false"/>
+          <w:bCs w:val="false"/>
+        </w:rPr>
+        <w:t>Actor: Professor</w:t>
+      </w:r>
+    </w:p>
+    <w:p>
+      <w:pPr>
+        <w:pStyle w:val="Normal"/>
+        <w:spacing w:before="0" w:after="120"/>
+        <w:contextualSpacing/>
+        <w:rPr>
+          <w:b w:val="false"/>
+          <w:b w:val="false"/>
+          <w:bCs w:val="false"/>
+        </w:rPr>
+      </w:pPr>
+      <w:r>
+        <w:rPr>
+          <w:rFonts w:cs="Times New Roman" w:ascii="Times New Roman" w:hAnsi="Times New Roman"/>
+          <w:b w:val="false"/>
+          <w:bCs w:val="false"/>
+        </w:rPr>
+        <w:t>Steps:</w:t>
+      </w:r>
+    </w:p>
+    <w:p>
+      <w:pPr>
+        <w:pStyle w:val="Normal"/>
+        <w:numPr>
+          <w:ilvl w:val="0"/>
+          <w:numId w:val="26"/>
+        </w:numPr>
+        <w:spacing w:before="0" w:after="120"/>
+        <w:contextualSpacing/>
+        <w:rPr>
+          <w:b w:val="false"/>
+          <w:b w:val="false"/>
+          <w:bCs w:val="false"/>
+        </w:rPr>
+      </w:pPr>
+      <w:r>
+        <w:rPr>
+          <w:rFonts w:cs="Times New Roman" w:ascii="Times New Roman" w:hAnsi="Times New Roman"/>
+          <w:b w:val="false"/>
+          <w:bCs w:val="false"/>
+        </w:rPr>
+        <w:t xml:space="preserve">User clicks “New </w:t>
+      </w:r>
+      <w:r>
+        <w:rPr>
+          <w:rFonts w:cs="Times New Roman" w:ascii="Times New Roman" w:hAnsi="Times New Roman"/>
+          <w:b w:val="false"/>
+          <w:bCs w:val="false"/>
+        </w:rPr>
+        <w:t>University</w:t>
+      </w:r>
+      <w:r>
+        <w:rPr>
+          <w:rFonts w:cs="Times New Roman" w:ascii="Times New Roman" w:hAnsi="Times New Roman"/>
+          <w:b w:val="false"/>
+          <w:bCs w:val="false"/>
+        </w:rPr>
+        <w:t>” button</w:t>
+      </w:r>
+    </w:p>
+    <w:p>
+      <w:pPr>
+        <w:pStyle w:val="Normal"/>
+        <w:numPr>
+          <w:ilvl w:val="0"/>
+          <w:numId w:val="26"/>
+        </w:numPr>
+        <w:spacing w:before="0" w:after="120"/>
+        <w:contextualSpacing/>
+        <w:rPr>
+          <w:b w:val="false"/>
+          <w:b w:val="false"/>
+          <w:bCs w:val="false"/>
+        </w:rPr>
+      </w:pPr>
+      <w:r>
+        <w:rPr>
+          <w:rFonts w:cs="Times New Roman" w:ascii="Times New Roman" w:hAnsi="Times New Roman"/>
+          <w:b w:val="false"/>
+          <w:bCs w:val="false"/>
+        </w:rPr>
+        <w:t>User sees a form appear to collect information</w:t>
+      </w:r>
+    </w:p>
+    <w:p>
+      <w:pPr>
+        <w:pStyle w:val="Normal"/>
+        <w:numPr>
+          <w:ilvl w:val="0"/>
+          <w:numId w:val="26"/>
+        </w:numPr>
+        <w:spacing w:before="0" w:after="120"/>
+        <w:contextualSpacing/>
+        <w:rPr>
+          <w:b w:val="false"/>
+          <w:b w:val="false"/>
+          <w:bCs w:val="false"/>
+        </w:rPr>
+      </w:pPr>
+      <w:r>
+        <w:rPr>
+          <w:rFonts w:cs="Times New Roman" w:ascii="Times New Roman" w:hAnsi="Times New Roman"/>
+          <w:b w:val="false"/>
+          <w:bCs w:val="false"/>
+        </w:rPr>
+        <w:t xml:space="preserve">User inputs information for the </w:t>
+      </w:r>
+      <w:r>
+        <w:rPr>
+          <w:rFonts w:cs="Times New Roman" w:ascii="Times New Roman" w:hAnsi="Times New Roman"/>
+          <w:b w:val="false"/>
+          <w:bCs w:val="false"/>
+        </w:rPr>
+        <w:t>university name</w:t>
+      </w:r>
+    </w:p>
+    <w:p>
+      <w:pPr>
+        <w:pStyle w:val="Normal"/>
+        <w:numPr>
+          <w:ilvl w:val="0"/>
+          <w:numId w:val="26"/>
+        </w:numPr>
+        <w:spacing w:before="0" w:after="120"/>
+        <w:contextualSpacing/>
+        <w:rPr>
+          <w:b w:val="false"/>
+          <w:b w:val="false"/>
+          <w:bCs w:val="false"/>
+        </w:rPr>
+      </w:pPr>
+      <w:r>
+        <w:rPr>
+          <w:rFonts w:cs="Times New Roman" w:ascii="Times New Roman" w:hAnsi="Times New Roman"/>
+          <w:b w:val="false"/>
+          <w:bCs w:val="false"/>
+        </w:rPr>
+        <w:t>User clicks the “Continue” button</w:t>
+      </w:r>
+    </w:p>
+    <w:p>
+      <w:pPr>
+        <w:pStyle w:val="Normal"/>
+        <w:spacing w:before="0" w:after="120"/>
+        <w:contextualSpacing/>
+        <w:rPr>
+          <w:b w:val="false"/>
+          <w:b w:val="false"/>
+          <w:bCs w:val="false"/>
+        </w:rPr>
+      </w:pPr>
+      <w:r>
+        <w:rPr>
+          <w:rFonts w:cs="Times New Roman" w:ascii="Times New Roman" w:hAnsi="Times New Roman"/>
+          <w:b w:val="false"/>
+          <w:bCs w:val="false"/>
+        </w:rPr>
+        <w:t>MySQL statement:</w:t>
+      </w:r>
+    </w:p>
+    <w:p>
+      <w:pPr>
+        <w:pStyle w:val="Normal"/>
+        <w:spacing w:before="0" w:after="120"/>
+        <w:contextualSpacing/>
+        <w:rPr>
+          <w:b w:val="false"/>
+          <w:b w:val="false"/>
+          <w:bCs w:val="false"/>
+        </w:rPr>
+      </w:pPr>
+      <w:r>
+        <w:rPr>
+          <w:rFonts w:cs="Times New Roman" w:ascii="Times New Roman" w:hAnsi="Times New Roman"/>
+          <w:b w:val="false"/>
+          <w:bCs w:val="false"/>
+        </w:rPr>
+        <w:tab/>
+        <w:t xml:space="preserve">INSERT INTO </w:t>
+      </w:r>
+      <w:r>
+        <w:rPr>
+          <w:rFonts w:cs="Times New Roman" w:ascii="Times New Roman" w:hAnsi="Times New Roman"/>
+          <w:b w:val="false"/>
+          <w:bCs w:val="false"/>
+        </w:rPr>
+        <w:t>University</w:t>
+      </w:r>
+      <w:r>
+        <w:rPr>
+          <w:rFonts w:cs="Times New Roman" w:ascii="Times New Roman" w:hAnsi="Times New Roman"/>
+          <w:b w:val="false"/>
+          <w:bCs w:val="false"/>
+        </w:rPr>
+        <w:t xml:space="preserve"> (</w:t>
+      </w:r>
+      <w:r>
+        <w:rPr>
+          <w:rFonts w:cs="Times New Roman" w:ascii="Times New Roman" w:hAnsi="Times New Roman"/>
+          <w:b w:val="false"/>
+          <w:bCs w:val="false"/>
+        </w:rPr>
+        <w:t>universityName</w:t>
+      </w:r>
+      <w:r>
+        <w:rPr>
+          <w:rFonts w:cs="Times New Roman" w:ascii="Times New Roman" w:hAnsi="Times New Roman"/>
+          <w:b w:val="false"/>
+          <w:bCs w:val="false"/>
+        </w:rPr>
+        <w:t>) VALUES (</w:t>
+      </w:r>
+      <w:r>
+        <w:rPr>
+          <w:rFonts w:cs="Times New Roman" w:ascii="Times New Roman" w:hAnsi="Times New Roman"/>
+          <w:b w:val="false"/>
+          <w:bCs w:val="false"/>
+        </w:rPr>
+        <w:t>universityName</w:t>
+      </w:r>
+      <w:r>
+        <w:rPr>
+          <w:rFonts w:cs="Times New Roman" w:ascii="Times New Roman" w:hAnsi="Times New Roman"/>
+          <w:b w:val="false"/>
+          <w:bCs w:val="false"/>
+        </w:rPr>
+        <w:t>);</w:t>
+      </w:r>
+    </w:p>
+    <w:p>
+      <w:pPr>
+        <w:pStyle w:val="Normal"/>
+        <w:spacing w:before="0" w:after="120"/>
+        <w:contextualSpacing/>
+        <w:rPr>
+          <w:rFonts w:ascii="Times New Roman" w:hAnsi="Times New Roman" w:cs="Times New Roman"/>
+        </w:rPr>
+      </w:pPr>
+      <w:r>
+        <w:rPr>
+          <w:b w:val="false"/>
+          <w:bCs w:val="false"/>
+        </w:rPr>
+      </w:r>
+    </w:p>
+    <w:p>
+      <w:pPr>
+        <w:pStyle w:val="Normal"/>
+        <w:spacing w:before="0" w:after="120"/>
+        <w:contextualSpacing/>
+        <w:rPr>
+          <w:b w:val="false"/>
+          <w:b w:val="false"/>
+          <w:bCs w:val="false"/>
+        </w:rPr>
+      </w:pPr>
+      <w:r>
+        <w:rPr>
+          <w:rFonts w:cs="Times New Roman" w:ascii="Times New Roman" w:hAnsi="Times New Roman"/>
+          <w:b w:val="false"/>
+          <w:bCs w:val="false"/>
+        </w:rPr>
+        <w:t>E</w:t>
+      </w:r>
+      <w:r>
+        <w:rPr>
+          <w:rFonts w:cs="Times New Roman" w:ascii="Times New Roman" w:hAnsi="Times New Roman"/>
+          <w:b w:val="false"/>
+          <w:bCs w:val="false"/>
+        </w:rPr>
+        <w:t>xplanation: This use case allows a professor to add a new university record to the University table</w:t>
+      </w:r>
+    </w:p>
+    <w:p>
+      <w:pPr>
+        <w:pStyle w:val="Normal"/>
+        <w:spacing w:before="0" w:after="120"/>
+        <w:contextualSpacing/>
+        <w:rPr>
+          <w:rFonts w:ascii="Times New Roman" w:hAnsi="Times New Roman" w:cs="Times New Roman"/>
+        </w:rPr>
+      </w:pPr>
+      <w:r>
+        <w:rPr>
+          <w:b w:val="false"/>
+          <w:bCs w:val="false"/>
+        </w:rPr>
+      </w:r>
+    </w:p>
+    <w:p>
+      <w:pPr>
+        <w:pStyle w:val="Normal"/>
+        <w:spacing w:before="0" w:after="120"/>
+        <w:contextualSpacing/>
+        <w:rPr>
+          <w:b w:val="false"/>
+          <w:b w:val="false"/>
+          <w:bCs w:val="false"/>
+        </w:rPr>
+      </w:pPr>
+      <w:r>
+        <w:rPr>
+          <w:rFonts w:cs="Times New Roman" w:ascii="Times New Roman" w:hAnsi="Times New Roman"/>
+          <w:b w:val="false"/>
+          <w:bCs w:val="false"/>
+        </w:rPr>
+        <w:t>6. Use Case Name: Delete University</w:t>
+      </w:r>
+    </w:p>
+    <w:p>
+      <w:pPr>
+        <w:pStyle w:val="Normal"/>
+        <w:spacing w:before="0" w:after="120"/>
+        <w:contextualSpacing/>
+        <w:rPr>
+          <w:b w:val="false"/>
+          <w:b w:val="false"/>
+          <w:bCs w:val="false"/>
+        </w:rPr>
+      </w:pPr>
+      <w:r>
+        <w:rPr>
+          <w:rFonts w:cs="Times New Roman" w:ascii="Times New Roman" w:hAnsi="Times New Roman"/>
+          <w:b w:val="false"/>
+          <w:bCs w:val="false"/>
+        </w:rPr>
+        <w:t>Actor: Professor</w:t>
+      </w:r>
+    </w:p>
+    <w:p>
+      <w:pPr>
+        <w:pStyle w:val="Normal"/>
+        <w:spacing w:before="0" w:after="120"/>
+        <w:contextualSpacing/>
+        <w:rPr>
+          <w:b w:val="false"/>
+          <w:b w:val="false"/>
+          <w:bCs w:val="false"/>
+        </w:rPr>
+      </w:pPr>
+      <w:r>
+        <w:rPr>
+          <w:rFonts w:cs="Times New Roman" w:ascii="Times New Roman" w:hAnsi="Times New Roman"/>
+          <w:b w:val="false"/>
+          <w:bCs w:val="false"/>
+        </w:rPr>
+        <w:t>Steps:</w:t>
+      </w:r>
+    </w:p>
+    <w:p>
+      <w:pPr>
+        <w:pStyle w:val="Normal"/>
+        <w:numPr>
+          <w:ilvl w:val="0"/>
+          <w:numId w:val="30"/>
+        </w:numPr>
+        <w:spacing w:before="0" w:after="120"/>
+        <w:contextualSpacing/>
+        <w:rPr>
+          <w:b w:val="false"/>
+          <w:b w:val="false"/>
+          <w:bCs w:val="false"/>
+        </w:rPr>
+      </w:pPr>
+      <w:r>
+        <w:rPr>
+          <w:rFonts w:cs="Times New Roman" w:ascii="Times New Roman" w:hAnsi="Times New Roman"/>
+          <w:b w:val="false"/>
+          <w:bCs w:val="false"/>
+        </w:rPr>
+        <w:t>User clicks “Delete University” button</w:t>
+      </w:r>
+    </w:p>
+    <w:p>
+      <w:pPr>
+        <w:pStyle w:val="Normal"/>
+        <w:numPr>
+          <w:ilvl w:val="0"/>
+          <w:numId w:val="30"/>
+        </w:numPr>
+        <w:spacing w:before="0" w:after="120"/>
+        <w:contextualSpacing/>
+        <w:rPr>
+          <w:b w:val="false"/>
+          <w:b w:val="false"/>
+          <w:bCs w:val="false"/>
+        </w:rPr>
+      </w:pPr>
+      <w:r>
+        <w:rPr>
+          <w:rFonts w:cs="Times New Roman" w:ascii="Times New Roman" w:hAnsi="Times New Roman"/>
+          <w:b w:val="false"/>
+          <w:bCs w:val="false"/>
+        </w:rPr>
+        <w:t xml:space="preserve">User </w:t>
+      </w:r>
+      <w:r>
+        <w:rPr>
+          <w:rFonts w:cs="Times New Roman" w:ascii="Times New Roman" w:hAnsi="Times New Roman"/>
+          <w:b w:val="false"/>
+          <w:bCs w:val="false"/>
+        </w:rPr>
+        <w:t>sees a list of universities</w:t>
+      </w:r>
+    </w:p>
+    <w:p>
+      <w:pPr>
+        <w:pStyle w:val="Normal"/>
+        <w:numPr>
+          <w:ilvl w:val="0"/>
+          <w:numId w:val="30"/>
+        </w:numPr>
+        <w:spacing w:before="0" w:after="120"/>
+        <w:contextualSpacing/>
+        <w:rPr>
+          <w:b w:val="false"/>
+          <w:b w:val="false"/>
+          <w:bCs w:val="false"/>
+        </w:rPr>
+      </w:pPr>
+      <w:r>
+        <w:rPr>
+          <w:rFonts w:cs="Times New Roman" w:ascii="Times New Roman" w:hAnsi="Times New Roman"/>
+          <w:b w:val="false"/>
+          <w:bCs w:val="false"/>
+        </w:rPr>
+        <w:t>User inputs the universityID of the university to delete</w:t>
+      </w:r>
+    </w:p>
+    <w:p>
+      <w:pPr>
+        <w:pStyle w:val="Normal"/>
+        <w:numPr>
+          <w:ilvl w:val="0"/>
+          <w:numId w:val="30"/>
+        </w:numPr>
+        <w:spacing w:before="0" w:after="120"/>
+        <w:contextualSpacing/>
+        <w:rPr>
+          <w:b w:val="false"/>
+          <w:b w:val="false"/>
+          <w:bCs w:val="false"/>
+        </w:rPr>
+      </w:pPr>
+      <w:r>
+        <w:rPr>
+          <w:rFonts w:cs="Times New Roman" w:ascii="Times New Roman" w:hAnsi="Times New Roman"/>
+          <w:b w:val="false"/>
+          <w:bCs w:val="false"/>
+        </w:rPr>
+        <w:t>User clicks “Delete” button</w:t>
+      </w:r>
+    </w:p>
+    <w:p>
+      <w:pPr>
+        <w:pStyle w:val="Normal"/>
+        <w:numPr>
+          <w:ilvl w:val="0"/>
+          <w:numId w:val="30"/>
+        </w:numPr>
+        <w:spacing w:before="0" w:after="120"/>
+        <w:contextualSpacing/>
+        <w:rPr>
+          <w:b w:val="false"/>
+          <w:b w:val="false"/>
+          <w:bCs w:val="false"/>
+        </w:rPr>
+      </w:pPr>
+      <w:r>
+        <w:rPr>
+          <w:rFonts w:cs="Times New Roman" w:ascii="Times New Roman" w:hAnsi="Times New Roman"/>
+          <w:b w:val="false"/>
+          <w:bCs w:val="false"/>
+        </w:rPr>
+        <w:t>User sees a message dialog box informing that this action cannot be undone</w:t>
+      </w:r>
+    </w:p>
+    <w:p>
+      <w:pPr>
+        <w:pStyle w:val="Normal"/>
+        <w:numPr>
+          <w:ilvl w:val="0"/>
+          <w:numId w:val="30"/>
+        </w:numPr>
+        <w:spacing w:before="0" w:after="120"/>
+        <w:contextualSpacing/>
+        <w:rPr>
+          <w:b w:val="false"/>
+          <w:b w:val="false"/>
+          <w:bCs w:val="false"/>
+        </w:rPr>
+      </w:pPr>
+      <w:r>
+        <w:rPr>
+          <w:rFonts w:cs="Times New Roman" w:ascii="Times New Roman" w:hAnsi="Times New Roman"/>
+          <w:b w:val="false"/>
+          <w:bCs w:val="false"/>
+        </w:rPr>
+        <w:t>User clicks “Confirm Deletion” button</w:t>
+      </w:r>
+    </w:p>
+    <w:p>
+      <w:pPr>
+        <w:pStyle w:val="Normal"/>
+        <w:spacing w:before="0" w:after="120"/>
+        <w:contextualSpacing/>
+        <w:rPr>
+          <w:b w:val="false"/>
+          <w:b w:val="false"/>
+          <w:bCs w:val="false"/>
+        </w:rPr>
+      </w:pPr>
+      <w:r>
+        <w:rPr>
+          <w:rFonts w:cs="Times New Roman" w:ascii="Times New Roman" w:hAnsi="Times New Roman"/>
+          <w:b w:val="false"/>
+          <w:bCs w:val="false"/>
+        </w:rPr>
+        <w:t>MySQL statement:</w:t>
+      </w:r>
+    </w:p>
+    <w:p>
+      <w:pPr>
+        <w:pStyle w:val="Normal"/>
+        <w:spacing w:before="0" w:after="120"/>
+        <w:contextualSpacing/>
+        <w:rPr>
+          <w:b w:val="false"/>
+          <w:b w:val="false"/>
+          <w:bCs w:val="false"/>
+        </w:rPr>
+      </w:pPr>
+      <w:r>
+        <w:rPr>
+          <w:rFonts w:cs="Times New Roman" w:ascii="Times New Roman" w:hAnsi="Times New Roman"/>
+          <w:b w:val="false"/>
+          <w:bCs w:val="false"/>
+        </w:rPr>
+        <w:tab/>
+        <w:t>DELETE FROM University WHERE universityID=universityID;</w:t>
+      </w:r>
+    </w:p>
+    <w:p>
+      <w:pPr>
+        <w:pStyle w:val="Normal"/>
+        <w:spacing w:before="0" w:after="120"/>
+        <w:contextualSpacing/>
+        <w:rPr>
+          <w:rFonts w:ascii="Times New Roman" w:hAnsi="Times New Roman" w:cs="Times New Roman"/>
+        </w:rPr>
+      </w:pPr>
+      <w:r>
+        <w:rPr>
+          <w:b w:val="false"/>
+          <w:bCs w:val="false"/>
+        </w:rPr>
+      </w:r>
+    </w:p>
+    <w:p>
+      <w:pPr>
+        <w:pStyle w:val="Normal"/>
+        <w:spacing w:before="0" w:after="120"/>
+        <w:contextualSpacing/>
+        <w:rPr>
+          <w:b w:val="false"/>
+          <w:b w:val="false"/>
+          <w:bCs w:val="false"/>
+        </w:rPr>
+      </w:pPr>
+      <w:r>
+        <w:rPr>
+          <w:rFonts w:cs="Times New Roman" w:ascii="Times New Roman" w:hAnsi="Times New Roman"/>
+          <w:b w:val="false"/>
+          <w:bCs w:val="false"/>
+        </w:rPr>
+        <w:t>Explanation: This use case allows a professor to delete a university from the University table</w:t>
+      </w:r>
+    </w:p>
+    <w:p>
+      <w:pPr>
+        <w:pStyle w:val="Normal"/>
+        <w:spacing w:before="0" w:after="120"/>
+        <w:contextualSpacing/>
+        <w:rPr>
+          <w:rFonts w:ascii="Times New Roman" w:hAnsi="Times New Roman" w:cs="Times New Roman"/>
+        </w:rPr>
+      </w:pPr>
+      <w:r>
+        <w:rPr>
+          <w:b w:val="false"/>
+          <w:bCs w:val="false"/>
+        </w:rPr>
+      </w:r>
+    </w:p>
+    <w:p>
+      <w:pPr>
+        <w:pStyle w:val="Normal"/>
+        <w:spacing w:before="0" w:after="120"/>
+        <w:contextualSpacing/>
+        <w:rPr>
+          <w:b w:val="false"/>
+          <w:b w:val="false"/>
+          <w:bCs w:val="false"/>
+        </w:rPr>
+      </w:pPr>
+      <w:r>
+        <w:rPr>
+          <w:rFonts w:cs="Times New Roman" w:ascii="Times New Roman" w:hAnsi="Times New Roman"/>
+          <w:b w:val="false"/>
+          <w:bCs w:val="false"/>
+        </w:rPr>
+        <w:t>7. Use Case Name: View Universities</w:t>
+      </w:r>
+    </w:p>
+    <w:p>
+      <w:pPr>
+        <w:pStyle w:val="Normal"/>
+        <w:spacing w:before="0" w:after="120"/>
+        <w:contextualSpacing/>
+        <w:rPr>
+          <w:b w:val="false"/>
+          <w:b w:val="false"/>
+          <w:bCs w:val="false"/>
+        </w:rPr>
+      </w:pPr>
+      <w:r>
+        <w:rPr>
+          <w:rFonts w:cs="Times New Roman" w:ascii="Times New Roman" w:hAnsi="Times New Roman"/>
+          <w:b w:val="false"/>
+          <w:bCs w:val="false"/>
+        </w:rPr>
+        <w:t>Actor: Professor/Student</w:t>
+      </w:r>
+    </w:p>
+    <w:p>
+      <w:pPr>
+        <w:pStyle w:val="Normal"/>
+        <w:spacing w:before="0" w:after="120"/>
+        <w:contextualSpacing/>
+        <w:rPr>
+          <w:b w:val="false"/>
+          <w:b w:val="false"/>
+          <w:bCs w:val="false"/>
+        </w:rPr>
+      </w:pPr>
+      <w:r>
+        <w:rPr>
+          <w:rFonts w:cs="Times New Roman" w:ascii="Times New Roman" w:hAnsi="Times New Roman"/>
+          <w:b w:val="false"/>
+          <w:bCs w:val="false"/>
+        </w:rPr>
+        <w:t>Steps:</w:t>
+      </w:r>
+    </w:p>
+    <w:p>
+      <w:pPr>
+        <w:pStyle w:val="Normal"/>
+        <w:numPr>
+          <w:ilvl w:val="0"/>
+          <w:numId w:val="31"/>
+        </w:numPr>
+        <w:spacing w:before="0" w:after="120"/>
+        <w:contextualSpacing/>
+        <w:rPr>
+          <w:b w:val="false"/>
+          <w:b w:val="false"/>
+          <w:bCs w:val="false"/>
+        </w:rPr>
+      </w:pPr>
+      <w:r>
+        <w:rPr>
+          <w:rFonts w:cs="Times New Roman" w:ascii="Times New Roman" w:hAnsi="Times New Roman"/>
+          <w:b w:val="false"/>
+          <w:bCs w:val="false"/>
+        </w:rPr>
+        <w:t xml:space="preserve">User </w:t>
+      </w:r>
+      <w:bookmarkStart w:id="0" w:name="__DdeLink__2257_2203675612"/>
+      <w:r>
+        <w:rPr>
+          <w:rFonts w:cs="Times New Roman" w:ascii="Times New Roman" w:hAnsi="Times New Roman"/>
+          <w:b w:val="false"/>
+          <w:bCs w:val="false"/>
+        </w:rPr>
+        <w:t>clicks “Show Universities” button</w:t>
+      </w:r>
+    </w:p>
+    <w:p>
+      <w:pPr>
+        <w:pStyle w:val="Normal"/>
+        <w:numPr>
+          <w:ilvl w:val="0"/>
+          <w:numId w:val="31"/>
+        </w:numPr>
+        <w:spacing w:before="0" w:after="120"/>
+        <w:contextualSpacing/>
+        <w:rPr>
+          <w:b w:val="false"/>
+          <w:b w:val="false"/>
+          <w:bCs w:val="false"/>
+        </w:rPr>
+      </w:pPr>
+      <w:r>
+        <w:rPr>
+          <w:rFonts w:cs="Times New Roman" w:ascii="Times New Roman" w:hAnsi="Times New Roman"/>
+          <w:b w:val="false"/>
+          <w:bCs w:val="false"/>
+        </w:rPr>
+        <w:t>User sees window showing all universities in the University table</w:t>
+      </w:r>
+      <w:bookmarkEnd w:id="0"/>
+    </w:p>
+    <w:p>
+      <w:pPr>
+        <w:pStyle w:val="Normal"/>
+        <w:spacing w:before="0" w:after="120"/>
+        <w:contextualSpacing/>
+        <w:rPr>
+          <w:b w:val="false"/>
+          <w:b w:val="false"/>
+          <w:bCs w:val="false"/>
+        </w:rPr>
+      </w:pPr>
+      <w:r>
+        <w:rPr>
+          <w:rFonts w:cs="Times New Roman" w:ascii="Times New Roman" w:hAnsi="Times New Roman"/>
+          <w:b w:val="false"/>
+          <w:bCs w:val="false"/>
+        </w:rPr>
+        <w:t>MySQL statement:</w:t>
+      </w:r>
+    </w:p>
+    <w:p>
+      <w:pPr>
+        <w:pStyle w:val="Normal"/>
+        <w:spacing w:before="0" w:after="120"/>
+        <w:contextualSpacing/>
+        <w:rPr>
+          <w:b w:val="false"/>
+          <w:b w:val="false"/>
+          <w:bCs w:val="false"/>
+        </w:rPr>
+      </w:pPr>
+      <w:r>
+        <w:rPr>
+          <w:rFonts w:cs="Times New Roman" w:ascii="Times New Roman" w:hAnsi="Times New Roman"/>
+          <w:b w:val="false"/>
+          <w:bCs w:val="false"/>
+        </w:rPr>
+        <w:tab/>
+        <w:t>SELECT * FROM University;</w:t>
+      </w:r>
+    </w:p>
+    <w:p>
+      <w:pPr>
+        <w:pStyle w:val="Normal"/>
+        <w:spacing w:before="0" w:after="120"/>
+        <w:contextualSpacing/>
+        <w:rPr>
+          <w:rFonts w:ascii="Times New Roman" w:hAnsi="Times New Roman" w:cs="Times New Roman"/>
+        </w:rPr>
+      </w:pPr>
+      <w:r>
+        <w:rPr>
+          <w:b w:val="false"/>
+          <w:bCs w:val="false"/>
+        </w:rPr>
+      </w:r>
+    </w:p>
+    <w:p>
+      <w:pPr>
+        <w:pStyle w:val="Normal"/>
+        <w:spacing w:before="0" w:after="120"/>
+        <w:contextualSpacing/>
+        <w:rPr>
+          <w:b w:val="false"/>
+          <w:b w:val="false"/>
+          <w:bCs w:val="false"/>
+        </w:rPr>
+      </w:pPr>
+      <w:r>
+        <w:rPr>
+          <w:rFonts w:cs="Times New Roman" w:ascii="Times New Roman" w:hAnsi="Times New Roman"/>
+          <w:b w:val="false"/>
+          <w:bCs w:val="false"/>
+        </w:rPr>
+        <w:t>8. Use Case Name: Update University</w:t>
+      </w:r>
+    </w:p>
+    <w:p>
+      <w:pPr>
+        <w:pStyle w:val="Normal"/>
+        <w:spacing w:before="0" w:after="120"/>
+        <w:contextualSpacing/>
+        <w:rPr>
+          <w:b w:val="false"/>
+          <w:b w:val="false"/>
+          <w:bCs w:val="false"/>
+        </w:rPr>
+      </w:pPr>
+      <w:r>
+        <w:rPr>
+          <w:rFonts w:cs="Times New Roman" w:ascii="Times New Roman" w:hAnsi="Times New Roman"/>
+          <w:b w:val="false"/>
+          <w:bCs w:val="false"/>
+        </w:rPr>
+        <w:t>Actor: Professor</w:t>
+      </w:r>
+    </w:p>
+    <w:p>
+      <w:pPr>
+        <w:pStyle w:val="Normal"/>
+        <w:spacing w:before="0" w:after="120"/>
+        <w:contextualSpacing/>
+        <w:rPr>
+          <w:b w:val="false"/>
+          <w:b w:val="false"/>
+          <w:bCs w:val="false"/>
+        </w:rPr>
+      </w:pPr>
+      <w:r>
+        <w:rPr>
+          <w:rFonts w:cs="Times New Roman" w:ascii="Times New Roman" w:hAnsi="Times New Roman"/>
+          <w:b w:val="false"/>
+          <w:bCs w:val="false"/>
+        </w:rPr>
+        <w:t>Steps:</w:t>
+      </w:r>
+    </w:p>
+    <w:p>
+      <w:pPr>
+        <w:pStyle w:val="Normal"/>
+        <w:numPr>
+          <w:ilvl w:val="0"/>
+          <w:numId w:val="32"/>
+        </w:numPr>
+        <w:spacing w:before="0" w:after="120"/>
+        <w:contextualSpacing/>
+        <w:rPr>
+          <w:b w:val="false"/>
+          <w:b w:val="false"/>
+          <w:bCs w:val="false"/>
+        </w:rPr>
+      </w:pPr>
+      <w:r>
+        <w:rPr>
+          <w:rFonts w:cs="Times New Roman" w:ascii="Times New Roman" w:hAnsi="Times New Roman"/>
+          <w:b w:val="false"/>
+          <w:bCs w:val="false"/>
+        </w:rPr>
+        <w:t>User clicks “Show Universities” button</w:t>
+      </w:r>
+    </w:p>
+    <w:p>
+      <w:pPr>
+        <w:pStyle w:val="Normal"/>
+        <w:numPr>
+          <w:ilvl w:val="0"/>
+          <w:numId w:val="32"/>
+        </w:numPr>
+        <w:spacing w:before="0" w:after="120"/>
+        <w:contextualSpacing/>
+        <w:rPr>
+          <w:b w:val="false"/>
+          <w:b w:val="false"/>
+          <w:bCs w:val="false"/>
+        </w:rPr>
+      </w:pPr>
+      <w:r>
+        <w:rPr>
+          <w:rFonts w:cs="Times New Roman" w:ascii="Times New Roman" w:hAnsi="Times New Roman"/>
+          <w:b w:val="false"/>
+          <w:bCs w:val="false"/>
+        </w:rPr>
+        <w:t>User sees window showing all universities in the University table</w:t>
+      </w:r>
+    </w:p>
+    <w:p>
+      <w:pPr>
+        <w:pStyle w:val="Normal"/>
+        <w:numPr>
+          <w:ilvl w:val="0"/>
+          <w:numId w:val="32"/>
+        </w:numPr>
+        <w:spacing w:before="0" w:after="120"/>
+        <w:contextualSpacing/>
+        <w:rPr>
+          <w:b w:val="false"/>
+          <w:b w:val="false"/>
+          <w:bCs w:val="false"/>
+        </w:rPr>
+      </w:pPr>
+      <w:r>
+        <w:rPr>
+          <w:rFonts w:cs="Times New Roman" w:ascii="Times New Roman" w:hAnsi="Times New Roman"/>
+          <w:b w:val="false"/>
+          <w:bCs w:val="false"/>
+        </w:rPr>
+        <w:t>User clicks “Update University” button</w:t>
+      </w:r>
+    </w:p>
+    <w:p>
+      <w:pPr>
+        <w:pStyle w:val="Normal"/>
+        <w:numPr>
+          <w:ilvl w:val="0"/>
+          <w:numId w:val="32"/>
+        </w:numPr>
+        <w:spacing w:before="0" w:after="120"/>
+        <w:contextualSpacing/>
+        <w:rPr>
+          <w:b w:val="false"/>
+          <w:b w:val="false"/>
+          <w:bCs w:val="false"/>
+        </w:rPr>
+      </w:pPr>
+      <w:r>
+        <w:rPr>
+          <w:rFonts w:cs="Times New Roman" w:ascii="Times New Roman" w:hAnsi="Times New Roman"/>
+          <w:b w:val="false"/>
+          <w:bCs w:val="false"/>
+        </w:rPr>
+        <w:t>User inputs universityID of university record to update</w:t>
+      </w:r>
+    </w:p>
+    <w:p>
+      <w:pPr>
+        <w:pStyle w:val="Normal"/>
+        <w:numPr>
+          <w:ilvl w:val="0"/>
+          <w:numId w:val="32"/>
+        </w:numPr>
+        <w:spacing w:before="0" w:after="120"/>
+        <w:contextualSpacing/>
+        <w:rPr>
+          <w:b w:val="false"/>
+          <w:b w:val="false"/>
+          <w:bCs w:val="false"/>
+        </w:rPr>
+      </w:pPr>
+      <w:r>
+        <w:rPr>
+          <w:rFonts w:cs="Times New Roman" w:ascii="Times New Roman" w:hAnsi="Times New Roman"/>
+          <w:b w:val="false"/>
+          <w:bCs w:val="false"/>
+        </w:rPr>
+        <w:t>User is prompted for new university name</w:t>
+      </w:r>
+    </w:p>
+    <w:p>
+      <w:pPr>
+        <w:pStyle w:val="Normal"/>
+        <w:numPr>
+          <w:ilvl w:val="0"/>
+          <w:numId w:val="32"/>
+        </w:numPr>
+        <w:spacing w:before="0" w:after="120"/>
+        <w:contextualSpacing/>
+        <w:rPr>
+          <w:b w:val="false"/>
+          <w:b w:val="false"/>
+          <w:bCs w:val="false"/>
+        </w:rPr>
+      </w:pPr>
+      <w:r>
+        <w:rPr>
+          <w:rFonts w:cs="Times New Roman" w:ascii="Times New Roman" w:hAnsi="Times New Roman"/>
+          <w:b w:val="false"/>
+          <w:bCs w:val="false"/>
+        </w:rPr>
+        <w:t>User clicks “Update Record” button</w:t>
+      </w:r>
+    </w:p>
+    <w:p>
+      <w:pPr>
+        <w:pStyle w:val="Normal"/>
+        <w:spacing w:before="0" w:after="120"/>
+        <w:contextualSpacing/>
+        <w:rPr>
+          <w:b w:val="false"/>
+          <w:b w:val="false"/>
+          <w:bCs w:val="false"/>
+        </w:rPr>
+      </w:pPr>
+      <w:r>
+        <w:rPr>
+          <w:rFonts w:cs="Times New Roman" w:ascii="Times New Roman" w:hAnsi="Times New Roman"/>
+          <w:b w:val="false"/>
+          <w:bCs w:val="false"/>
+        </w:rPr>
+        <w:t>MySQL statement:</w:t>
+      </w:r>
+    </w:p>
+    <w:p>
+      <w:pPr>
+        <w:pStyle w:val="Normal"/>
+        <w:spacing w:before="0" w:after="120"/>
+        <w:contextualSpacing/>
+        <w:rPr>
+          <w:b w:val="false"/>
+          <w:b w:val="false"/>
+          <w:bCs w:val="false"/>
+        </w:rPr>
+      </w:pPr>
+      <w:r>
+        <w:rPr>
+          <w:rFonts w:cs="Times New Roman" w:ascii="Times New Roman" w:hAnsi="Times New Roman"/>
+          <w:b w:val="false"/>
+          <w:bCs w:val="false"/>
+        </w:rPr>
+        <w:tab/>
+        <w:t>UPDATE University SET universityName=newUnivName WHERE universityName=universityName_original;</w:t>
+      </w:r>
+    </w:p>
+    <w:p>
+      <w:pPr>
+        <w:pStyle w:val="Normal"/>
+        <w:spacing w:before="0" w:after="120"/>
+        <w:contextualSpacing/>
+        <w:rPr>
+          <w:rFonts w:ascii="Times New Roman" w:hAnsi="Times New Roman" w:cs="Times New Roman"/>
+        </w:rPr>
+      </w:pPr>
+      <w:r>
+        <w:rPr>
+          <w:b w:val="false"/>
+          <w:bCs w:val="false"/>
+        </w:rPr>
+      </w:r>
+    </w:p>
+    <w:p>
+      <w:pPr>
+        <w:pStyle w:val="Normal"/>
+        <w:spacing w:before="0" w:after="120"/>
+        <w:contextualSpacing/>
+        <w:rPr>
+          <w:b w:val="false"/>
+          <w:b w:val="false"/>
+          <w:bCs w:val="false"/>
+        </w:rPr>
+      </w:pPr>
+      <w:r>
+        <w:rPr>
+          <w:rFonts w:cs="Times New Roman" w:ascii="Times New Roman" w:hAnsi="Times New Roman"/>
+          <w:b w:val="false"/>
+          <w:bCs w:val="false"/>
+        </w:rPr>
+        <w:t>Explanation: This use case allows the professor to update the name of a university in the University table</w:t>
+      </w:r>
+    </w:p>
+    <w:p>
+      <w:pPr>
+        <w:pStyle w:val="Normal"/>
+        <w:spacing w:before="0" w:after="120"/>
+        <w:contextualSpacing/>
+        <w:rPr>
+          <w:rFonts w:ascii="Times New Roman" w:hAnsi="Times New Roman" w:cs="Times New Roman"/>
+        </w:rPr>
+      </w:pPr>
+      <w:r>
+        <w:rPr>
+          <w:b w:val="false"/>
+          <w:bCs w:val="false"/>
+          <w:u w:val="none"/>
+        </w:rPr>
+      </w:r>
+    </w:p>
+    <w:p>
+      <w:pPr>
+        <w:pStyle w:val="Normal"/>
+        <w:spacing w:before="0" w:after="120"/>
+        <w:contextualSpacing/>
+        <w:rPr>
+          <w:b/>
+          <w:b/>
+          <w:bCs/>
+          <w:u w:val="none"/>
+        </w:rPr>
+      </w:pPr>
+      <w:r>
+        <w:rPr>
+          <w:rFonts w:cs="Times New Roman" w:ascii="Times New Roman" w:hAnsi="Times New Roman"/>
+          <w:b/>
+          <w:bCs/>
+          <w:u w:val="none"/>
+        </w:rPr>
+        <w:t>Entity: Campus</w:t>
+      </w:r>
+    </w:p>
+    <w:p>
+      <w:pPr>
+        <w:pStyle w:val="Normal"/>
+        <w:spacing w:before="0" w:after="120"/>
+        <w:contextualSpacing/>
+        <w:rPr>
+          <w:rFonts w:ascii="Times New Roman" w:hAnsi="Times New Roman" w:cs="Times New Roman"/>
+        </w:rPr>
+      </w:pPr>
+      <w:r>
+        <w:rPr>
+          <w:b w:val="false"/>
+          <w:bCs w:val="false"/>
+          <w:u w:val="none"/>
+        </w:rPr>
+      </w:r>
+    </w:p>
+    <w:p>
+      <w:pPr>
+        <w:pStyle w:val="Normal"/>
+        <w:spacing w:before="0" w:after="120"/>
+        <w:contextualSpacing/>
+        <w:rPr>
+          <w:b w:val="false"/>
+          <w:b w:val="false"/>
+          <w:bCs w:val="false"/>
+          <w:u w:val="none"/>
+        </w:rPr>
+      </w:pPr>
+      <w:r>
+        <w:rPr>
+          <w:rFonts w:cs="Times New Roman" w:ascii="Times New Roman" w:hAnsi="Times New Roman"/>
+          <w:b w:val="false"/>
+          <w:bCs w:val="false"/>
+          <w:u w:val="none"/>
+        </w:rPr>
+        <w:t>Use Case Name: Insert New Campus</w:t>
+      </w:r>
+    </w:p>
+    <w:p>
+      <w:pPr>
+        <w:pStyle w:val="Normal"/>
+        <w:spacing w:before="0" w:after="120"/>
+        <w:contextualSpacing/>
+        <w:rPr>
+          <w:b w:val="false"/>
+          <w:b w:val="false"/>
+          <w:bCs w:val="false"/>
+          <w:u w:val="none"/>
+        </w:rPr>
+      </w:pPr>
+      <w:r>
+        <w:rPr>
+          <w:rFonts w:cs="Times New Roman" w:ascii="Times New Roman" w:hAnsi="Times New Roman"/>
+          <w:b w:val="false"/>
+          <w:bCs w:val="false"/>
+          <w:u w:val="none"/>
+        </w:rPr>
+        <w:t>Actor: Professor</w:t>
+      </w:r>
+    </w:p>
+    <w:p>
+      <w:pPr>
+        <w:pStyle w:val="Normal"/>
+        <w:spacing w:before="0" w:after="120"/>
+        <w:contextualSpacing/>
+        <w:rPr>
+          <w:b w:val="false"/>
+          <w:b w:val="false"/>
+          <w:bCs w:val="false"/>
+          <w:u w:val="none"/>
+        </w:rPr>
+      </w:pPr>
+      <w:r>
+        <w:rPr>
+          <w:rFonts w:cs="Times New Roman" w:ascii="Times New Roman" w:hAnsi="Times New Roman"/>
+          <w:b w:val="false"/>
+          <w:bCs w:val="false"/>
+          <w:u w:val="none"/>
+        </w:rPr>
+        <w:t>Steps:</w:t>
+      </w:r>
+    </w:p>
+    <w:p>
+      <w:pPr>
+        <w:pStyle w:val="Normal"/>
+        <w:numPr>
+          <w:ilvl w:val="0"/>
+          <w:numId w:val="33"/>
+        </w:numPr>
+        <w:spacing w:before="0" w:after="120"/>
+        <w:contextualSpacing/>
+        <w:rPr>
+          <w:rFonts w:ascii="Times New Roman" w:hAnsi="Times New Roman" w:cs="Times New Roman"/>
+        </w:rPr>
+      </w:pPr>
+      <w:r>
+        <w:rPr>
+          <w:b w:val="false"/>
+          <w:bCs w:val="false"/>
+          <w:u w:val="none"/>
+        </w:rPr>
+      </w:r>
+    </w:p>
+    <w:p>
+      <w:pPr>
+        <w:pStyle w:val="Normal"/>
+        <w:spacing w:before="0" w:after="120"/>
+        <w:contextualSpacing/>
+        <w:rPr>
+          <w:rFonts w:ascii="Times New Roman" w:hAnsi="Times New Roman" w:cs="Times New Roman"/>
+        </w:rPr>
+      </w:pPr>
+      <w:r>
+        <w:rPr>
+          <w:b w:val="false"/>
+          <w:bCs w:val="false"/>
+          <w:u w:val="none"/>
+        </w:rPr>
+      </w:r>
+    </w:p>
+    <w:p>
+      <w:pPr>
+        <w:pStyle w:val="Normal"/>
+        <w:spacing w:before="0" w:after="120"/>
+        <w:contextualSpacing/>
+        <w:rPr>
+          <w:b/>
+          <w:b/>
+          <w:bCs/>
+          <w:u w:val="none"/>
+        </w:rPr>
+      </w:pPr>
+      <w:r>
+        <w:rPr>
+          <w:rFonts w:cs="Times New Roman" w:ascii="Times New Roman" w:hAnsi="Times New Roman"/>
+          <w:b/>
+          <w:bCs/>
+          <w:u w:val="none"/>
+        </w:rPr>
+        <w:t>Entity: Location</w:t>
+      </w:r>
+    </w:p>
+    <w:p>
+      <w:pPr>
+        <w:pStyle w:val="Normal"/>
+        <w:spacing w:before="0" w:after="120"/>
+        <w:contextualSpacing/>
+        <w:rPr>
+          <w:rFonts w:ascii="Times New Roman" w:hAnsi="Times New Roman" w:cs="Times New Roman"/>
+        </w:rPr>
+      </w:pPr>
+      <w:r>
+        <w:rPr>
+          <w:b w:val="false"/>
+          <w:bCs w:val="false"/>
+          <w:u w:val="none"/>
+        </w:rPr>
+      </w:r>
+    </w:p>
+    <w:p>
+      <w:pPr>
+        <w:pStyle w:val="Normal"/>
+        <w:spacing w:before="0" w:after="120"/>
+        <w:contextualSpacing/>
+        <w:rPr>
+          <w:rFonts w:ascii="Times New Roman" w:hAnsi="Times New Roman" w:cs="Times New Roman"/>
+        </w:rPr>
+      </w:pPr>
+      <w:r>
+        <w:rPr>
+          <w:b w:val="false"/>
+          <w:bCs w:val="false"/>
+          <w:u w:val="none"/>
+        </w:rPr>
+      </w:r>
+    </w:p>
+    <w:p>
+      <w:pPr>
+        <w:pStyle w:val="Normal"/>
+        <w:spacing w:before="0" w:after="120"/>
+        <w:contextualSpacing/>
+        <w:rPr>
+          <w:rFonts w:ascii="Times New Roman" w:hAnsi="Times New Roman" w:cs="Times New Roman"/>
+        </w:rPr>
+      </w:pPr>
+      <w:r>
+        <w:rPr>
+          <w:b w:val="false"/>
+          <w:bCs w:val="false"/>
+          <w:u w:val="none"/>
+        </w:rPr>
+      </w:r>
+    </w:p>
+    <w:p>
+      <w:pPr>
+        <w:pStyle w:val="Normal"/>
+        <w:spacing w:before="0" w:after="120"/>
+        <w:contextualSpacing/>
+        <w:rPr>
+          <w:b/>
+          <w:b/>
+          <w:bCs/>
+          <w:u w:val="none"/>
+        </w:rPr>
+      </w:pPr>
+      <w:r>
+        <w:rPr>
+          <w:rFonts w:cs="Times New Roman" w:ascii="Times New Roman" w:hAnsi="Times New Roman"/>
+          <w:b/>
+          <w:bCs/>
+          <w:u w:val="none"/>
+        </w:rPr>
+        <w:t>Entity: Professor</w:t>
+      </w:r>
+    </w:p>
+    <w:p>
+      <w:pPr>
+        <w:pStyle w:val="Normal"/>
+        <w:spacing w:before="0" w:after="120"/>
+        <w:contextualSpacing/>
+        <w:rPr>
+          <w:rFonts w:ascii="Times New Roman" w:hAnsi="Times New Roman" w:cs="Times New Roman"/>
+        </w:rPr>
+      </w:pPr>
+      <w:r>
+        <w:rPr>
+          <w:b w:val="false"/>
+          <w:bCs w:val="false"/>
+          <w:u w:val="none"/>
+        </w:rPr>
+      </w:r>
+    </w:p>
+    <w:p>
+      <w:pPr>
+        <w:pStyle w:val="Normal"/>
+        <w:spacing w:before="0" w:after="120"/>
+        <w:contextualSpacing/>
+        <w:rPr>
+          <w:rFonts w:ascii="Times New Roman" w:hAnsi="Times New Roman" w:cs="Times New Roman"/>
+        </w:rPr>
+      </w:pPr>
+      <w:r>
+        <w:rPr>
+          <w:b w:val="false"/>
+          <w:bCs w:val="false"/>
+          <w:u w:val="none"/>
+        </w:rPr>
+      </w:r>
+    </w:p>
+    <w:p>
+      <w:pPr>
+        <w:pStyle w:val="Normal"/>
+        <w:spacing w:before="0" w:after="120"/>
+        <w:contextualSpacing/>
+        <w:rPr>
+          <w:rFonts w:ascii="Times New Roman" w:hAnsi="Times New Roman" w:cs="Times New Roman"/>
+        </w:rPr>
+      </w:pPr>
+      <w:r>
+        <w:rPr>
+          <w:b w:val="false"/>
+          <w:bCs w:val="false"/>
+          <w:u w:val="none"/>
+        </w:rPr>
+      </w:r>
+    </w:p>
+    <w:p>
+      <w:pPr>
+        <w:pStyle w:val="Normal"/>
+        <w:spacing w:before="0" w:after="120"/>
+        <w:contextualSpacing/>
+        <w:rPr>
+          <w:b/>
+          <w:b/>
+          <w:bCs/>
+          <w:u w:val="none"/>
+        </w:rPr>
+      </w:pPr>
+      <w:r>
+        <w:rPr>
+          <w:rFonts w:cs="Times New Roman" w:ascii="Times New Roman" w:hAnsi="Times New Roman"/>
+          <w:b/>
+          <w:bCs/>
+          <w:u w:val="none"/>
+        </w:rPr>
+        <w:t>Entity: Class</w:t>
+      </w:r>
+    </w:p>
+    <w:p>
+      <w:pPr>
+        <w:pStyle w:val="Normal"/>
+        <w:spacing w:before="0" w:after="120"/>
+        <w:contextualSpacing/>
+        <w:rPr>
+          <w:rFonts w:ascii="Times New Roman" w:hAnsi="Times New Roman" w:cs="Times New Roman"/>
+        </w:rPr>
+      </w:pPr>
+      <w:r>
+        <w:rPr>
+          <w:b w:val="false"/>
+          <w:bCs w:val="false"/>
+          <w:u w:val="none"/>
+        </w:rPr>
+      </w:r>
+    </w:p>
+    <w:p>
+      <w:pPr>
+        <w:pStyle w:val="Normal"/>
+        <w:spacing w:before="0" w:after="120"/>
+        <w:contextualSpacing/>
+        <w:rPr>
+          <w:rFonts w:ascii="Times New Roman" w:hAnsi="Times New Roman" w:cs="Times New Roman"/>
+        </w:rPr>
+      </w:pPr>
+      <w:r>
+        <w:rPr>
+          <w:b w:val="false"/>
+          <w:bCs w:val="false"/>
+          <w:u w:val="none"/>
+        </w:rPr>
+      </w:r>
+    </w:p>
+    <w:p>
+      <w:pPr>
+        <w:pStyle w:val="Normal"/>
+        <w:spacing w:before="0" w:after="120"/>
+        <w:contextualSpacing/>
+        <w:rPr>
+          <w:rFonts w:ascii="Times New Roman" w:hAnsi="Times New Roman" w:cs="Times New Roman"/>
+        </w:rPr>
+      </w:pPr>
+      <w:r>
+        <w:rPr>
+          <w:b w:val="false"/>
+          <w:bCs w:val="false"/>
+          <w:u w:val="none"/>
+        </w:rPr>
+      </w:r>
+    </w:p>
+    <w:p>
+      <w:pPr>
+        <w:pStyle w:val="Normal"/>
+        <w:spacing w:before="0" w:after="120"/>
+        <w:contextualSpacing/>
+        <w:rPr>
+          <w:b/>
+          <w:b/>
+          <w:bCs/>
+          <w:u w:val="none"/>
+        </w:rPr>
+      </w:pPr>
+      <w:r>
+        <w:rPr>
+          <w:rFonts w:cs="Times New Roman" w:ascii="Times New Roman" w:hAnsi="Times New Roman"/>
+          <w:b/>
+          <w:bCs/>
+          <w:u w:val="none"/>
+        </w:rPr>
+        <w:t>Entity: Student</w:t>
+      </w:r>
+    </w:p>
+    <w:p>
+      <w:pPr>
+        <w:pStyle w:val="Normal"/>
+        <w:spacing w:before="0" w:after="120"/>
+        <w:contextualSpacing/>
+        <w:rPr>
+          <w:rFonts w:ascii="Times New Roman" w:hAnsi="Times New Roman" w:cs="Times New Roman"/>
+        </w:rPr>
+      </w:pPr>
+      <w:r>
+        <w:rPr>
+          <w:b w:val="false"/>
+          <w:bCs w:val="false"/>
+          <w:u w:val="none"/>
+        </w:rPr>
+      </w:r>
+    </w:p>
+    <w:p>
+      <w:pPr>
+        <w:pStyle w:val="Normal"/>
+        <w:spacing w:before="0" w:after="120"/>
+        <w:contextualSpacing/>
+        <w:rPr>
+          <w:rFonts w:ascii="Times New Roman" w:hAnsi="Times New Roman" w:cs="Times New Roman"/>
+        </w:rPr>
+      </w:pPr>
+      <w:r>
+        <w:rPr>
+          <w:b w:val="false"/>
+          <w:bCs w:val="false"/>
+          <w:u w:val="none"/>
+        </w:rPr>
+      </w:r>
+    </w:p>
+    <w:p>
+      <w:pPr>
+        <w:pStyle w:val="Normal"/>
+        <w:spacing w:before="0" w:after="120"/>
+        <w:contextualSpacing/>
+        <w:rPr>
+          <w:rFonts w:ascii="Times New Roman" w:hAnsi="Times New Roman" w:cs="Times New Roman"/>
+        </w:rPr>
+      </w:pPr>
+      <w:r>
+        <w:rPr>
+          <w:b w:val="false"/>
+          <w:bCs w:val="false"/>
+          <w:u w:val="none"/>
+        </w:rPr>
+      </w:r>
+    </w:p>
+    <w:p>
+      <w:pPr>
+        <w:pStyle w:val="Normal"/>
+        <w:spacing w:before="0" w:after="120"/>
+        <w:contextualSpacing/>
+        <w:rPr>
+          <w:b/>
+          <w:b/>
+          <w:bCs/>
+          <w:u w:val="none"/>
+        </w:rPr>
+      </w:pPr>
+      <w:r>
+        <w:rPr>
+          <w:rFonts w:cs="Times New Roman" w:ascii="Times New Roman" w:hAnsi="Times New Roman"/>
+          <w:b/>
+          <w:bCs/>
+          <w:u w:val="none"/>
+        </w:rPr>
+        <w:t>Entity: Semester</w:t>
+      </w:r>
+    </w:p>
+    <w:p>
+      <w:pPr>
+        <w:pStyle w:val="Normal"/>
+        <w:spacing w:before="0" w:after="120"/>
+        <w:contextualSpacing/>
+        <w:rPr>
+          <w:rFonts w:ascii="Times New Roman" w:hAnsi="Times New Roman" w:cs="Times New Roman"/>
+        </w:rPr>
+      </w:pPr>
+      <w:r>
+        <w:rPr>
+          <w:b w:val="false"/>
+          <w:bCs w:val="false"/>
+          <w:u w:val="none"/>
+        </w:rPr>
+      </w:r>
+    </w:p>
+    <w:p>
+      <w:pPr>
+        <w:pStyle w:val="Normal"/>
+        <w:spacing w:before="0" w:after="120"/>
+        <w:contextualSpacing/>
+        <w:rPr>
+          <w:rFonts w:ascii="Times New Roman" w:hAnsi="Times New Roman" w:cs="Times New Roman"/>
+        </w:rPr>
+      </w:pPr>
+      <w:r>
+        <w:rPr>
+          <w:b w:val="false"/>
+          <w:bCs w:val="false"/>
+          <w:u w:val="none"/>
+        </w:rPr>
+      </w:r>
+    </w:p>
+    <w:p>
+      <w:pPr>
+        <w:pStyle w:val="Normal"/>
+        <w:spacing w:before="0" w:after="120"/>
+        <w:contextualSpacing/>
+        <w:rPr>
+          <w:rFonts w:ascii="Times New Roman" w:hAnsi="Times New Roman" w:cs="Times New Roman"/>
+        </w:rPr>
+      </w:pPr>
+      <w:r>
+        <w:rPr>
+          <w:b w:val="false"/>
+          <w:bCs w:val="false"/>
+          <w:u w:val="none"/>
+        </w:rPr>
+      </w:r>
+    </w:p>
+    <w:p>
+      <w:pPr>
+        <w:pStyle w:val="Normal"/>
+        <w:spacing w:before="0" w:after="120"/>
+        <w:contextualSpacing/>
+        <w:rPr>
+          <w:b/>
+          <w:b/>
+          <w:bCs/>
+          <w:u w:val="none"/>
+        </w:rPr>
+      </w:pPr>
+      <w:r>
+        <w:rPr>
+          <w:rFonts w:cs="Times New Roman" w:ascii="Times New Roman" w:hAnsi="Times New Roman"/>
+          <w:b/>
+          <w:bCs/>
+          <w:u w:val="none"/>
+        </w:rPr>
+        <w:t>Entity: Data</w:t>
+      </w:r>
+    </w:p>
+    <w:p>
+      <w:pPr>
+        <w:pStyle w:val="Normal"/>
+        <w:spacing w:before="0" w:after="120"/>
+        <w:contextualSpacing/>
+        <w:rPr>
+          <w:rFonts w:ascii="Times New Roman" w:hAnsi="Times New Roman" w:cs="Times New Roman"/>
+        </w:rPr>
+      </w:pPr>
+      <w:r>
+        <w:rPr>
+          <w:b w:val="false"/>
+          <w:bCs w:val="false"/>
+          <w:u w:val="none"/>
+        </w:rPr>
+      </w:r>
+    </w:p>
+    <w:p>
+      <w:pPr>
+        <w:pStyle w:val="Normal"/>
+        <w:spacing w:before="0" w:after="120"/>
+        <w:contextualSpacing/>
+        <w:rPr>
+          <w:rFonts w:ascii="Times New Roman" w:hAnsi="Times New Roman" w:cs="Times New Roman"/>
+        </w:rPr>
+      </w:pPr>
+      <w:r>
+        <w:rPr>
+          <w:b w:val="false"/>
+          <w:bCs w:val="false"/>
+          <w:u w:val="none"/>
+        </w:rPr>
+      </w:r>
+    </w:p>
+    <w:p>
+      <w:pPr>
+        <w:pStyle w:val="Normal"/>
+        <w:spacing w:before="0" w:after="120"/>
+        <w:contextualSpacing/>
+        <w:rPr>
+          <w:rFonts w:ascii="Times New Roman" w:hAnsi="Times New Roman" w:cs="Times New Roman"/>
+        </w:rPr>
+      </w:pPr>
+      <w:r>
+        <w:rPr>
+          <w:b w:val="false"/>
+          <w:bCs w:val="false"/>
+          <w:u w:val="none"/>
+        </w:rPr>
+      </w:r>
+    </w:p>
+    <w:p>
+      <w:pPr>
+        <w:pStyle w:val="Normal"/>
+        <w:spacing w:before="0" w:after="120"/>
+        <w:contextualSpacing/>
+        <w:rPr>
+          <w:rFonts w:ascii="Times New Roman" w:hAnsi="Times New Roman" w:cs="Times New Roman"/>
+        </w:rPr>
+      </w:pPr>
+      <w:r>
+        <w:rPr>
+          <w:b w:val="false"/>
+          <w:bCs w:val="false"/>
+          <w:u w:val="none"/>
+        </w:rPr>
       </w:r>
     </w:p>
     <w:p>
@@ -1885,9 +3911,9 @@
       <w:r>
         <w:rPr/>
       </w:r>
-      <w:bookmarkStart w:id="0" w:name="_GoBack"/>
       <w:bookmarkStart w:id="1" w:name="_GoBack"/>
-      <w:bookmarkEnd w:id="1"/>
+      <w:bookmarkStart w:id="2" w:name="_GoBack"/>
+      <w:bookmarkEnd w:id="2"/>
     </w:p>
     <w:p>
       <w:pPr>
@@ -5713,6 +7739,590 @@
     </w:lvl>
   </w:abstractNum>
   <w:abstractNum w:abstractNumId="29">
+    <w:lvl w:ilvl="0">
+      <w:start w:val="1"/>
+      <w:numFmt w:val="bullet"/>
+      <w:lvlText w:val=""/>
+      <w:lvlJc w:val="left"/>
+      <w:pPr>
+        <w:tabs>
+          <w:tab w:val="num" w:pos="720"/>
+        </w:tabs>
+        <w:ind w:left="720" w:hanging="360"/>
+      </w:pPr>
+      <w:rPr>
+        <w:rFonts w:ascii="Symbol" w:hAnsi="Symbol" w:cs="Symbol" w:hint="default"/>
+        <w:rFonts w:cs="OpenSymbol"/>
+      </w:rPr>
+    </w:lvl>
+    <w:lvl w:ilvl="1">
+      <w:start w:val="1"/>
+      <w:numFmt w:val="bullet"/>
+      <w:lvlText w:val="◦"/>
+      <w:lvlJc w:val="left"/>
+      <w:pPr>
+        <w:tabs>
+          <w:tab w:val="num" w:pos="1080"/>
+        </w:tabs>
+        <w:ind w:left="1080" w:hanging="360"/>
+      </w:pPr>
+      <w:rPr>
+        <w:rFonts w:ascii="OpenSymbol" w:hAnsi="OpenSymbol" w:cs="OpenSymbol" w:hint="default"/>
+        <w:rFonts w:cs="OpenSymbol"/>
+      </w:rPr>
+    </w:lvl>
+    <w:lvl w:ilvl="2">
+      <w:start w:val="1"/>
+      <w:numFmt w:val="bullet"/>
+      <w:lvlText w:val="▪"/>
+      <w:lvlJc w:val="left"/>
+      <w:pPr>
+        <w:tabs>
+          <w:tab w:val="num" w:pos="1440"/>
+        </w:tabs>
+        <w:ind w:left="1440" w:hanging="360"/>
+      </w:pPr>
+      <w:rPr>
+        <w:rFonts w:ascii="OpenSymbol" w:hAnsi="OpenSymbol" w:cs="OpenSymbol" w:hint="default"/>
+        <w:rFonts w:cs="OpenSymbol"/>
+      </w:rPr>
+    </w:lvl>
+    <w:lvl w:ilvl="3">
+      <w:start w:val="1"/>
+      <w:numFmt w:val="bullet"/>
+      <w:lvlText w:val=""/>
+      <w:lvlJc w:val="left"/>
+      <w:pPr>
+        <w:tabs>
+          <w:tab w:val="num" w:pos="1800"/>
+        </w:tabs>
+        <w:ind w:left="1800" w:hanging="360"/>
+      </w:pPr>
+      <w:rPr>
+        <w:rFonts w:ascii="Symbol" w:hAnsi="Symbol" w:cs="Symbol" w:hint="default"/>
+        <w:rFonts w:cs="OpenSymbol"/>
+      </w:rPr>
+    </w:lvl>
+    <w:lvl w:ilvl="4">
+      <w:start w:val="1"/>
+      <w:numFmt w:val="bullet"/>
+      <w:lvlText w:val="◦"/>
+      <w:lvlJc w:val="left"/>
+      <w:pPr>
+        <w:tabs>
+          <w:tab w:val="num" w:pos="2160"/>
+        </w:tabs>
+        <w:ind w:left="2160" w:hanging="360"/>
+      </w:pPr>
+      <w:rPr>
+        <w:rFonts w:ascii="OpenSymbol" w:hAnsi="OpenSymbol" w:cs="OpenSymbol" w:hint="default"/>
+        <w:rFonts w:cs="OpenSymbol"/>
+      </w:rPr>
+    </w:lvl>
+    <w:lvl w:ilvl="5">
+      <w:start w:val="1"/>
+      <w:numFmt w:val="bullet"/>
+      <w:lvlText w:val="▪"/>
+      <w:lvlJc w:val="left"/>
+      <w:pPr>
+        <w:tabs>
+          <w:tab w:val="num" w:pos="2520"/>
+        </w:tabs>
+        <w:ind w:left="2520" w:hanging="360"/>
+      </w:pPr>
+      <w:rPr>
+        <w:rFonts w:ascii="OpenSymbol" w:hAnsi="OpenSymbol" w:cs="OpenSymbol" w:hint="default"/>
+        <w:rFonts w:cs="OpenSymbol"/>
+      </w:rPr>
+    </w:lvl>
+    <w:lvl w:ilvl="6">
+      <w:start w:val="1"/>
+      <w:numFmt w:val="bullet"/>
+      <w:lvlText w:val=""/>
+      <w:lvlJc w:val="left"/>
+      <w:pPr>
+        <w:tabs>
+          <w:tab w:val="num" w:pos="2880"/>
+        </w:tabs>
+        <w:ind w:left="2880" w:hanging="360"/>
+      </w:pPr>
+      <w:rPr>
+        <w:rFonts w:ascii="Symbol" w:hAnsi="Symbol" w:cs="Symbol" w:hint="default"/>
+        <w:rFonts w:cs="OpenSymbol"/>
+      </w:rPr>
+    </w:lvl>
+    <w:lvl w:ilvl="7">
+      <w:start w:val="1"/>
+      <w:numFmt w:val="bullet"/>
+      <w:lvlText w:val="◦"/>
+      <w:lvlJc w:val="left"/>
+      <w:pPr>
+        <w:tabs>
+          <w:tab w:val="num" w:pos="3240"/>
+        </w:tabs>
+        <w:ind w:left="3240" w:hanging="360"/>
+      </w:pPr>
+      <w:rPr>
+        <w:rFonts w:ascii="OpenSymbol" w:hAnsi="OpenSymbol" w:cs="OpenSymbol" w:hint="default"/>
+        <w:rFonts w:cs="OpenSymbol"/>
+      </w:rPr>
+    </w:lvl>
+    <w:lvl w:ilvl="8">
+      <w:start w:val="1"/>
+      <w:numFmt w:val="bullet"/>
+      <w:lvlText w:val="▪"/>
+      <w:lvlJc w:val="left"/>
+      <w:pPr>
+        <w:tabs>
+          <w:tab w:val="num" w:pos="3600"/>
+        </w:tabs>
+        <w:ind w:left="3600" w:hanging="360"/>
+      </w:pPr>
+      <w:rPr>
+        <w:rFonts w:ascii="OpenSymbol" w:hAnsi="OpenSymbol" w:cs="OpenSymbol" w:hint="default"/>
+        <w:rFonts w:cs="OpenSymbol"/>
+      </w:rPr>
+    </w:lvl>
+  </w:abstractNum>
+  <w:abstractNum w:abstractNumId="30">
+    <w:lvl w:ilvl="0">
+      <w:start w:val="1"/>
+      <w:numFmt w:val="bullet"/>
+      <w:lvlText w:val=""/>
+      <w:lvlJc w:val="left"/>
+      <w:pPr>
+        <w:tabs>
+          <w:tab w:val="num" w:pos="720"/>
+        </w:tabs>
+        <w:ind w:left="720" w:hanging="360"/>
+      </w:pPr>
+      <w:rPr>
+        <w:rFonts w:ascii="Symbol" w:hAnsi="Symbol" w:cs="Symbol" w:hint="default"/>
+        <w:rFonts w:cs="OpenSymbol"/>
+      </w:rPr>
+    </w:lvl>
+    <w:lvl w:ilvl="1">
+      <w:start w:val="1"/>
+      <w:numFmt w:val="bullet"/>
+      <w:lvlText w:val="◦"/>
+      <w:lvlJc w:val="left"/>
+      <w:pPr>
+        <w:tabs>
+          <w:tab w:val="num" w:pos="1080"/>
+        </w:tabs>
+        <w:ind w:left="1080" w:hanging="360"/>
+      </w:pPr>
+      <w:rPr>
+        <w:rFonts w:ascii="OpenSymbol" w:hAnsi="OpenSymbol" w:cs="OpenSymbol" w:hint="default"/>
+        <w:rFonts w:cs="OpenSymbol"/>
+      </w:rPr>
+    </w:lvl>
+    <w:lvl w:ilvl="2">
+      <w:start w:val="1"/>
+      <w:numFmt w:val="bullet"/>
+      <w:lvlText w:val="▪"/>
+      <w:lvlJc w:val="left"/>
+      <w:pPr>
+        <w:tabs>
+          <w:tab w:val="num" w:pos="1440"/>
+        </w:tabs>
+        <w:ind w:left="1440" w:hanging="360"/>
+      </w:pPr>
+      <w:rPr>
+        <w:rFonts w:ascii="OpenSymbol" w:hAnsi="OpenSymbol" w:cs="OpenSymbol" w:hint="default"/>
+        <w:rFonts w:cs="OpenSymbol"/>
+      </w:rPr>
+    </w:lvl>
+    <w:lvl w:ilvl="3">
+      <w:start w:val="1"/>
+      <w:numFmt w:val="bullet"/>
+      <w:lvlText w:val=""/>
+      <w:lvlJc w:val="left"/>
+      <w:pPr>
+        <w:tabs>
+          <w:tab w:val="num" w:pos="1800"/>
+        </w:tabs>
+        <w:ind w:left="1800" w:hanging="360"/>
+      </w:pPr>
+      <w:rPr>
+        <w:rFonts w:ascii="Symbol" w:hAnsi="Symbol" w:cs="Symbol" w:hint="default"/>
+        <w:rFonts w:cs="OpenSymbol"/>
+      </w:rPr>
+    </w:lvl>
+    <w:lvl w:ilvl="4">
+      <w:start w:val="1"/>
+      <w:numFmt w:val="bullet"/>
+      <w:lvlText w:val="◦"/>
+      <w:lvlJc w:val="left"/>
+      <w:pPr>
+        <w:tabs>
+          <w:tab w:val="num" w:pos="2160"/>
+        </w:tabs>
+        <w:ind w:left="2160" w:hanging="360"/>
+      </w:pPr>
+      <w:rPr>
+        <w:rFonts w:ascii="OpenSymbol" w:hAnsi="OpenSymbol" w:cs="OpenSymbol" w:hint="default"/>
+        <w:rFonts w:cs="OpenSymbol"/>
+      </w:rPr>
+    </w:lvl>
+    <w:lvl w:ilvl="5">
+      <w:start w:val="1"/>
+      <w:numFmt w:val="bullet"/>
+      <w:lvlText w:val="▪"/>
+      <w:lvlJc w:val="left"/>
+      <w:pPr>
+        <w:tabs>
+          <w:tab w:val="num" w:pos="2520"/>
+        </w:tabs>
+        <w:ind w:left="2520" w:hanging="360"/>
+      </w:pPr>
+      <w:rPr>
+        <w:rFonts w:ascii="OpenSymbol" w:hAnsi="OpenSymbol" w:cs="OpenSymbol" w:hint="default"/>
+        <w:rFonts w:cs="OpenSymbol"/>
+      </w:rPr>
+    </w:lvl>
+    <w:lvl w:ilvl="6">
+      <w:start w:val="1"/>
+      <w:numFmt w:val="bullet"/>
+      <w:lvlText w:val=""/>
+      <w:lvlJc w:val="left"/>
+      <w:pPr>
+        <w:tabs>
+          <w:tab w:val="num" w:pos="2880"/>
+        </w:tabs>
+        <w:ind w:left="2880" w:hanging="360"/>
+      </w:pPr>
+      <w:rPr>
+        <w:rFonts w:ascii="Symbol" w:hAnsi="Symbol" w:cs="Symbol" w:hint="default"/>
+        <w:rFonts w:cs="OpenSymbol"/>
+      </w:rPr>
+    </w:lvl>
+    <w:lvl w:ilvl="7">
+      <w:start w:val="1"/>
+      <w:numFmt w:val="bullet"/>
+      <w:lvlText w:val="◦"/>
+      <w:lvlJc w:val="left"/>
+      <w:pPr>
+        <w:tabs>
+          <w:tab w:val="num" w:pos="3240"/>
+        </w:tabs>
+        <w:ind w:left="3240" w:hanging="360"/>
+      </w:pPr>
+      <w:rPr>
+        <w:rFonts w:ascii="OpenSymbol" w:hAnsi="OpenSymbol" w:cs="OpenSymbol" w:hint="default"/>
+        <w:rFonts w:cs="OpenSymbol"/>
+      </w:rPr>
+    </w:lvl>
+    <w:lvl w:ilvl="8">
+      <w:start w:val="1"/>
+      <w:numFmt w:val="bullet"/>
+      <w:lvlText w:val="▪"/>
+      <w:lvlJc w:val="left"/>
+      <w:pPr>
+        <w:tabs>
+          <w:tab w:val="num" w:pos="3600"/>
+        </w:tabs>
+        <w:ind w:left="3600" w:hanging="360"/>
+      </w:pPr>
+      <w:rPr>
+        <w:rFonts w:ascii="OpenSymbol" w:hAnsi="OpenSymbol" w:cs="OpenSymbol" w:hint="default"/>
+        <w:rFonts w:cs="OpenSymbol"/>
+      </w:rPr>
+    </w:lvl>
+  </w:abstractNum>
+  <w:abstractNum w:abstractNumId="31">
+    <w:lvl w:ilvl="0">
+      <w:start w:val="1"/>
+      <w:numFmt w:val="bullet"/>
+      <w:lvlText w:val=""/>
+      <w:lvlJc w:val="left"/>
+      <w:pPr>
+        <w:tabs>
+          <w:tab w:val="num" w:pos="720"/>
+        </w:tabs>
+        <w:ind w:left="720" w:hanging="360"/>
+      </w:pPr>
+      <w:rPr>
+        <w:rFonts w:ascii="Symbol" w:hAnsi="Symbol" w:cs="Symbol" w:hint="default"/>
+        <w:rFonts w:cs="OpenSymbol"/>
+      </w:rPr>
+    </w:lvl>
+    <w:lvl w:ilvl="1">
+      <w:start w:val="1"/>
+      <w:numFmt w:val="bullet"/>
+      <w:lvlText w:val="◦"/>
+      <w:lvlJc w:val="left"/>
+      <w:pPr>
+        <w:tabs>
+          <w:tab w:val="num" w:pos="1080"/>
+        </w:tabs>
+        <w:ind w:left="1080" w:hanging="360"/>
+      </w:pPr>
+      <w:rPr>
+        <w:rFonts w:ascii="OpenSymbol" w:hAnsi="OpenSymbol" w:cs="OpenSymbol" w:hint="default"/>
+        <w:rFonts w:cs="OpenSymbol"/>
+      </w:rPr>
+    </w:lvl>
+    <w:lvl w:ilvl="2">
+      <w:start w:val="1"/>
+      <w:numFmt w:val="bullet"/>
+      <w:lvlText w:val="▪"/>
+      <w:lvlJc w:val="left"/>
+      <w:pPr>
+        <w:tabs>
+          <w:tab w:val="num" w:pos="1440"/>
+        </w:tabs>
+        <w:ind w:left="1440" w:hanging="360"/>
+      </w:pPr>
+      <w:rPr>
+        <w:rFonts w:ascii="OpenSymbol" w:hAnsi="OpenSymbol" w:cs="OpenSymbol" w:hint="default"/>
+        <w:rFonts w:cs="OpenSymbol"/>
+      </w:rPr>
+    </w:lvl>
+    <w:lvl w:ilvl="3">
+      <w:start w:val="1"/>
+      <w:numFmt w:val="bullet"/>
+      <w:lvlText w:val=""/>
+      <w:lvlJc w:val="left"/>
+      <w:pPr>
+        <w:tabs>
+          <w:tab w:val="num" w:pos="1800"/>
+        </w:tabs>
+        <w:ind w:left="1800" w:hanging="360"/>
+      </w:pPr>
+      <w:rPr>
+        <w:rFonts w:ascii="Symbol" w:hAnsi="Symbol" w:cs="Symbol" w:hint="default"/>
+        <w:rFonts w:cs="OpenSymbol"/>
+      </w:rPr>
+    </w:lvl>
+    <w:lvl w:ilvl="4">
+      <w:start w:val="1"/>
+      <w:numFmt w:val="bullet"/>
+      <w:lvlText w:val="◦"/>
+      <w:lvlJc w:val="left"/>
+      <w:pPr>
+        <w:tabs>
+          <w:tab w:val="num" w:pos="2160"/>
+        </w:tabs>
+        <w:ind w:left="2160" w:hanging="360"/>
+      </w:pPr>
+      <w:rPr>
+        <w:rFonts w:ascii="OpenSymbol" w:hAnsi="OpenSymbol" w:cs="OpenSymbol" w:hint="default"/>
+        <w:rFonts w:cs="OpenSymbol"/>
+      </w:rPr>
+    </w:lvl>
+    <w:lvl w:ilvl="5">
+      <w:start w:val="1"/>
+      <w:numFmt w:val="bullet"/>
+      <w:lvlText w:val="▪"/>
+      <w:lvlJc w:val="left"/>
+      <w:pPr>
+        <w:tabs>
+          <w:tab w:val="num" w:pos="2520"/>
+        </w:tabs>
+        <w:ind w:left="2520" w:hanging="360"/>
+      </w:pPr>
+      <w:rPr>
+        <w:rFonts w:ascii="OpenSymbol" w:hAnsi="OpenSymbol" w:cs="OpenSymbol" w:hint="default"/>
+        <w:rFonts w:cs="OpenSymbol"/>
+      </w:rPr>
+    </w:lvl>
+    <w:lvl w:ilvl="6">
+      <w:start w:val="1"/>
+      <w:numFmt w:val="bullet"/>
+      <w:lvlText w:val=""/>
+      <w:lvlJc w:val="left"/>
+      <w:pPr>
+        <w:tabs>
+          <w:tab w:val="num" w:pos="2880"/>
+        </w:tabs>
+        <w:ind w:left="2880" w:hanging="360"/>
+      </w:pPr>
+      <w:rPr>
+        <w:rFonts w:ascii="Symbol" w:hAnsi="Symbol" w:cs="Symbol" w:hint="default"/>
+        <w:rFonts w:cs="OpenSymbol"/>
+      </w:rPr>
+    </w:lvl>
+    <w:lvl w:ilvl="7">
+      <w:start w:val="1"/>
+      <w:numFmt w:val="bullet"/>
+      <w:lvlText w:val="◦"/>
+      <w:lvlJc w:val="left"/>
+      <w:pPr>
+        <w:tabs>
+          <w:tab w:val="num" w:pos="3240"/>
+        </w:tabs>
+        <w:ind w:left="3240" w:hanging="360"/>
+      </w:pPr>
+      <w:rPr>
+        <w:rFonts w:ascii="OpenSymbol" w:hAnsi="OpenSymbol" w:cs="OpenSymbol" w:hint="default"/>
+        <w:rFonts w:cs="OpenSymbol"/>
+      </w:rPr>
+    </w:lvl>
+    <w:lvl w:ilvl="8">
+      <w:start w:val="1"/>
+      <w:numFmt w:val="bullet"/>
+      <w:lvlText w:val="▪"/>
+      <w:lvlJc w:val="left"/>
+      <w:pPr>
+        <w:tabs>
+          <w:tab w:val="num" w:pos="3600"/>
+        </w:tabs>
+        <w:ind w:left="3600" w:hanging="360"/>
+      </w:pPr>
+      <w:rPr>
+        <w:rFonts w:ascii="OpenSymbol" w:hAnsi="OpenSymbol" w:cs="OpenSymbol" w:hint="default"/>
+        <w:rFonts w:cs="OpenSymbol"/>
+      </w:rPr>
+    </w:lvl>
+  </w:abstractNum>
+  <w:abstractNum w:abstractNumId="32">
+    <w:lvl w:ilvl="0">
+      <w:start w:val="1"/>
+      <w:numFmt w:val="bullet"/>
+      <w:lvlText w:val=""/>
+      <w:lvlJc w:val="left"/>
+      <w:pPr>
+        <w:tabs>
+          <w:tab w:val="num" w:pos="720"/>
+        </w:tabs>
+        <w:ind w:left="720" w:hanging="360"/>
+      </w:pPr>
+      <w:rPr>
+        <w:rFonts w:ascii="Symbol" w:hAnsi="Symbol" w:cs="Symbol" w:hint="default"/>
+        <w:rFonts w:cs="OpenSymbol"/>
+      </w:rPr>
+    </w:lvl>
+    <w:lvl w:ilvl="1">
+      <w:start w:val="1"/>
+      <w:numFmt w:val="bullet"/>
+      <w:lvlText w:val="◦"/>
+      <w:lvlJc w:val="left"/>
+      <w:pPr>
+        <w:tabs>
+          <w:tab w:val="num" w:pos="1080"/>
+        </w:tabs>
+        <w:ind w:left="1080" w:hanging="360"/>
+      </w:pPr>
+      <w:rPr>
+        <w:rFonts w:ascii="OpenSymbol" w:hAnsi="OpenSymbol" w:cs="OpenSymbol" w:hint="default"/>
+        <w:rFonts w:cs="OpenSymbol"/>
+      </w:rPr>
+    </w:lvl>
+    <w:lvl w:ilvl="2">
+      <w:start w:val="1"/>
+      <w:numFmt w:val="bullet"/>
+      <w:lvlText w:val="▪"/>
+      <w:lvlJc w:val="left"/>
+      <w:pPr>
+        <w:tabs>
+          <w:tab w:val="num" w:pos="1440"/>
+        </w:tabs>
+        <w:ind w:left="1440" w:hanging="360"/>
+      </w:pPr>
+      <w:rPr>
+        <w:rFonts w:ascii="OpenSymbol" w:hAnsi="OpenSymbol" w:cs="OpenSymbol" w:hint="default"/>
+        <w:rFonts w:cs="OpenSymbol"/>
+      </w:rPr>
+    </w:lvl>
+    <w:lvl w:ilvl="3">
+      <w:start w:val="1"/>
+      <w:numFmt w:val="bullet"/>
+      <w:lvlText w:val=""/>
+      <w:lvlJc w:val="left"/>
+      <w:pPr>
+        <w:tabs>
+          <w:tab w:val="num" w:pos="1800"/>
+        </w:tabs>
+        <w:ind w:left="1800" w:hanging="360"/>
+      </w:pPr>
+      <w:rPr>
+        <w:rFonts w:ascii="Symbol" w:hAnsi="Symbol" w:cs="Symbol" w:hint="default"/>
+        <w:rFonts w:cs="OpenSymbol"/>
+      </w:rPr>
+    </w:lvl>
+    <w:lvl w:ilvl="4">
+      <w:start w:val="1"/>
+      <w:numFmt w:val="bullet"/>
+      <w:lvlText w:val="◦"/>
+      <w:lvlJc w:val="left"/>
+      <w:pPr>
+        <w:tabs>
+          <w:tab w:val="num" w:pos="2160"/>
+        </w:tabs>
+        <w:ind w:left="2160" w:hanging="360"/>
+      </w:pPr>
+      <w:rPr>
+        <w:rFonts w:ascii="OpenSymbol" w:hAnsi="OpenSymbol" w:cs="OpenSymbol" w:hint="default"/>
+        <w:rFonts w:cs="OpenSymbol"/>
+      </w:rPr>
+    </w:lvl>
+    <w:lvl w:ilvl="5">
+      <w:start w:val="1"/>
+      <w:numFmt w:val="bullet"/>
+      <w:lvlText w:val="▪"/>
+      <w:lvlJc w:val="left"/>
+      <w:pPr>
+        <w:tabs>
+          <w:tab w:val="num" w:pos="2520"/>
+        </w:tabs>
+        <w:ind w:left="2520" w:hanging="360"/>
+      </w:pPr>
+      <w:rPr>
+        <w:rFonts w:ascii="OpenSymbol" w:hAnsi="OpenSymbol" w:cs="OpenSymbol" w:hint="default"/>
+        <w:rFonts w:cs="OpenSymbol"/>
+      </w:rPr>
+    </w:lvl>
+    <w:lvl w:ilvl="6">
+      <w:start w:val="1"/>
+      <w:numFmt w:val="bullet"/>
+      <w:lvlText w:val=""/>
+      <w:lvlJc w:val="left"/>
+      <w:pPr>
+        <w:tabs>
+          <w:tab w:val="num" w:pos="2880"/>
+        </w:tabs>
+        <w:ind w:left="2880" w:hanging="360"/>
+      </w:pPr>
+      <w:rPr>
+        <w:rFonts w:ascii="Symbol" w:hAnsi="Symbol" w:cs="Symbol" w:hint="default"/>
+        <w:rFonts w:cs="OpenSymbol"/>
+      </w:rPr>
+    </w:lvl>
+    <w:lvl w:ilvl="7">
+      <w:start w:val="1"/>
+      <w:numFmt w:val="bullet"/>
+      <w:lvlText w:val="◦"/>
+      <w:lvlJc w:val="left"/>
+      <w:pPr>
+        <w:tabs>
+          <w:tab w:val="num" w:pos="3240"/>
+        </w:tabs>
+        <w:ind w:left="3240" w:hanging="360"/>
+      </w:pPr>
+      <w:rPr>
+        <w:rFonts w:ascii="OpenSymbol" w:hAnsi="OpenSymbol" w:cs="OpenSymbol" w:hint="default"/>
+        <w:rFonts w:cs="OpenSymbol"/>
+      </w:rPr>
+    </w:lvl>
+    <w:lvl w:ilvl="8">
+      <w:start w:val="1"/>
+      <w:numFmt w:val="bullet"/>
+      <w:lvlText w:val="▪"/>
+      <w:lvlJc w:val="left"/>
+      <w:pPr>
+        <w:tabs>
+          <w:tab w:val="num" w:pos="3600"/>
+        </w:tabs>
+        <w:ind w:left="3600" w:hanging="360"/>
+      </w:pPr>
+      <w:rPr>
+        <w:rFonts w:ascii="OpenSymbol" w:hAnsi="OpenSymbol" w:cs="OpenSymbol" w:hint="default"/>
+        <w:rFonts w:cs="OpenSymbol"/>
+      </w:rPr>
+    </w:lvl>
+  </w:abstractNum>
+  <w:abstractNum w:abstractNumId="33">
     <w:lvl w:ilvl="0">
       <w:start w:val="1"/>
       <w:numFmt w:val="bullet"/>
@@ -5944,6 +8554,18 @@
   </w:num>
   <w:num w:numId="29">
     <w:abstractNumId w:val="29"/>
+  </w:num>
+  <w:num w:numId="30">
+    <w:abstractNumId w:val="30"/>
+  </w:num>
+  <w:num w:numId="31">
+    <w:abstractNumId w:val="31"/>
+  </w:num>
+  <w:num w:numId="32">
+    <w:abstractNumId w:val="32"/>
+  </w:num>
+  <w:num w:numId="33">
+    <w:abstractNumId w:val="33"/>
   </w:num>
 </w:numbering>
 </file>

--- a/phase2ReportRework.docx
+++ b/phase2ReportRework.docx
@@ -2643,16 +2643,7 @@
           <w:b w:val="false"/>
           <w:bCs w:val="false"/>
         </w:rPr>
-        <w:t xml:space="preserve">User </w:t>
-      </w:r>
-      <w:bookmarkStart w:id="0" w:name="__DdeLink__2257_2203675612"/>
-      <w:r>
-        <w:rPr>
-          <w:rFonts w:cs="Times New Roman" w:ascii="Times New Roman" w:hAnsi="Times New Roman"/>
-          <w:b w:val="false"/>
-          <w:bCs w:val="false"/>
-        </w:rPr>
-        <w:t>clicks “Show Universities” button</w:t>
+        <w:t>User clicks “Show Universities” button</w:t>
       </w:r>
     </w:p>
     <w:p>
@@ -2678,7 +2669,6 @@
         </w:rPr>
         <w:t>User sees window showing all universities in the University table</w:t>
       </w:r>
-      <w:bookmarkEnd w:id="0"/>
     </w:p>
     <w:p>
       <w:pPr>
@@ -3093,7 +3083,7 @@
           <w:bCs w:val="false"/>
           <w:u w:val="none"/>
         </w:rPr>
-        <w:t>Use Case Name: Insert New Campus</w:t>
+        <w:t>9. Use Case Name: Insert New Campus</w:t>
       </w:r>
     </w:p>
     <w:p>
@@ -3150,6 +3140,177 @@
         <w:spacing w:before="0" w:after="120"/>
         <w:contextualSpacing/>
         <w:rPr>
+          <w:b w:val="false"/>
+          <w:b w:val="false"/>
+          <w:bCs w:val="false"/>
+          <w:u w:val="none"/>
+        </w:rPr>
+      </w:pPr>
+      <w:r>
+        <w:rPr>
+          <w:rFonts w:cs="Times New Roman" w:ascii="Times New Roman" w:hAnsi="Times New Roman"/>
+          <w:b w:val="false"/>
+          <w:bCs w:val="false"/>
+          <w:u w:val="none"/>
+        </w:rPr>
+        <w:t>User clicks “Add Campus” button</w:t>
+      </w:r>
+    </w:p>
+    <w:p>
+      <w:pPr>
+        <w:pStyle w:val="Normal"/>
+        <w:numPr>
+          <w:ilvl w:val="0"/>
+          <w:numId w:val="33"/>
+        </w:numPr>
+        <w:spacing w:before="0" w:after="120"/>
+        <w:contextualSpacing/>
+        <w:rPr>
+          <w:b w:val="false"/>
+          <w:b w:val="false"/>
+          <w:bCs w:val="false"/>
+          <w:u w:val="none"/>
+        </w:rPr>
+      </w:pPr>
+      <w:r>
+        <w:rPr>
+          <w:rFonts w:cs="Times New Roman" w:ascii="Times New Roman" w:hAnsi="Times New Roman"/>
+          <w:b w:val="false"/>
+          <w:bCs w:val="false"/>
+          <w:u w:val="none"/>
+        </w:rPr>
+        <w:t>User selects the city where the new campus is located</w:t>
+      </w:r>
+    </w:p>
+    <w:p>
+      <w:pPr>
+        <w:pStyle w:val="Normal"/>
+        <w:numPr>
+          <w:ilvl w:val="0"/>
+          <w:numId w:val="33"/>
+        </w:numPr>
+        <w:spacing w:before="0" w:after="120"/>
+        <w:contextualSpacing/>
+        <w:rPr>
+          <w:b w:val="false"/>
+          <w:b w:val="false"/>
+          <w:bCs w:val="false"/>
+          <w:u w:val="none"/>
+        </w:rPr>
+      </w:pPr>
+      <w:r>
+        <w:rPr>
+          <w:rFonts w:cs="Times New Roman" w:ascii="Times New Roman" w:hAnsi="Times New Roman"/>
+          <w:b w:val="false"/>
+          <w:bCs w:val="false"/>
+          <w:u w:val="none"/>
+        </w:rPr>
+        <w:t>User selects the university the campus belongs to; universityID is captured</w:t>
+      </w:r>
+    </w:p>
+    <w:p>
+      <w:pPr>
+        <w:pStyle w:val="Normal"/>
+        <w:numPr>
+          <w:ilvl w:val="0"/>
+          <w:numId w:val="33"/>
+        </w:numPr>
+        <w:spacing w:before="0" w:after="120"/>
+        <w:contextualSpacing/>
+        <w:rPr>
+          <w:b w:val="false"/>
+          <w:b w:val="false"/>
+          <w:bCs w:val="false"/>
+          <w:u w:val="none"/>
+        </w:rPr>
+      </w:pPr>
+      <w:r>
+        <w:rPr>
+          <w:rFonts w:cs="Times New Roman" w:ascii="Times New Roman" w:hAnsi="Times New Roman"/>
+          <w:b w:val="false"/>
+          <w:bCs w:val="false"/>
+          <w:u w:val="none"/>
+        </w:rPr>
+        <w:t>User inputs new campus name</w:t>
+      </w:r>
+    </w:p>
+    <w:p>
+      <w:pPr>
+        <w:pStyle w:val="Normal"/>
+        <w:numPr>
+          <w:ilvl w:val="0"/>
+          <w:numId w:val="33"/>
+        </w:numPr>
+        <w:spacing w:before="0" w:after="120"/>
+        <w:contextualSpacing/>
+        <w:rPr>
+          <w:b w:val="false"/>
+          <w:b w:val="false"/>
+          <w:bCs w:val="false"/>
+          <w:u w:val="none"/>
+        </w:rPr>
+      </w:pPr>
+      <w:r>
+        <w:rPr>
+          <w:rFonts w:cs="Times New Roman" w:ascii="Times New Roman" w:hAnsi="Times New Roman"/>
+          <w:b w:val="false"/>
+          <w:bCs w:val="false"/>
+          <w:u w:val="none"/>
+        </w:rPr>
+        <w:t>User clicks “Continue” button</w:t>
+      </w:r>
+    </w:p>
+    <w:p>
+      <w:pPr>
+        <w:pStyle w:val="Normal"/>
+        <w:spacing w:before="0" w:after="120"/>
+        <w:contextualSpacing/>
+        <w:rPr>
+          <w:b w:val="false"/>
+          <w:b w:val="false"/>
+          <w:bCs w:val="false"/>
+          <w:u w:val="none"/>
+        </w:rPr>
+      </w:pPr>
+      <w:r>
+        <w:rPr>
+          <w:rFonts w:cs="Times New Roman" w:ascii="Times New Roman" w:hAnsi="Times New Roman"/>
+          <w:b w:val="false"/>
+          <w:bCs w:val="false"/>
+          <w:u w:val="none"/>
+        </w:rPr>
+        <w:t>MySQL statement:</w:t>
+      </w:r>
+    </w:p>
+    <w:p>
+      <w:pPr>
+        <w:pStyle w:val="Normal"/>
+        <w:spacing w:before="0" w:after="120"/>
+        <w:contextualSpacing/>
+        <w:rPr>
+          <w:b w:val="false"/>
+          <w:b w:val="false"/>
+          <w:bCs w:val="false"/>
+          <w:u w:val="none"/>
+        </w:rPr>
+      </w:pPr>
+      <w:r>
+        <w:rPr>
+          <w:rFonts w:cs="Times New Roman" w:ascii="Times New Roman" w:hAnsi="Times New Roman"/>
+          <w:b w:val="false"/>
+          <w:bCs w:val="false"/>
+          <w:u w:val="none"/>
+        </w:rPr>
+        <w:tab/>
+        <w:t>INSERT INTO Campus (campusName, universityID) VALUES (campusName, universityID);</w:t>
+      </w:r>
+    </w:p>
+    <w:p>
+      <w:pPr>
+        <w:pStyle w:val="Normal"/>
+        <w:spacing w:before="0" w:after="120"/>
+        <w:contextualSpacing/>
+        <w:rPr>
           <w:rFonts w:ascii="Times New Roman" w:hAnsi="Times New Roman" w:cs="Times New Roman"/>
         </w:rPr>
       </w:pPr>
@@ -3159,6 +3320,862 @@
           <w:bCs w:val="false"/>
           <w:u w:val="none"/>
         </w:rPr>
+      </w:r>
+    </w:p>
+    <w:p>
+      <w:pPr>
+        <w:pStyle w:val="Normal"/>
+        <w:spacing w:before="0" w:after="120"/>
+        <w:contextualSpacing/>
+        <w:rPr>
+          <w:b w:val="false"/>
+          <w:b w:val="false"/>
+          <w:bCs w:val="false"/>
+          <w:u w:val="none"/>
+        </w:rPr>
+      </w:pPr>
+      <w:r>
+        <w:rPr>
+          <w:rFonts w:cs="Times New Roman" w:ascii="Times New Roman" w:hAnsi="Times New Roman"/>
+          <w:b w:val="false"/>
+          <w:bCs w:val="false"/>
+          <w:u w:val="none"/>
+        </w:rPr>
+        <w:t>Explanation: This use case allows a campus to be added to the Campus table and foreign key to be linked at creation of record</w:t>
+      </w:r>
+    </w:p>
+    <w:p>
+      <w:pPr>
+        <w:pStyle w:val="Normal"/>
+        <w:spacing w:before="0" w:after="120"/>
+        <w:contextualSpacing/>
+        <w:rPr>
+          <w:rFonts w:ascii="Times New Roman" w:hAnsi="Times New Roman" w:cs="Times New Roman"/>
+        </w:rPr>
+      </w:pPr>
+      <w:r>
+        <w:rPr>
+          <w:b w:val="false"/>
+          <w:bCs w:val="false"/>
+          <w:u w:val="none"/>
+        </w:rPr>
+      </w:r>
+    </w:p>
+    <w:p>
+      <w:pPr>
+        <w:pStyle w:val="Normal"/>
+        <w:spacing w:before="0" w:after="120"/>
+        <w:contextualSpacing/>
+        <w:rPr>
+          <w:b w:val="false"/>
+          <w:b w:val="false"/>
+          <w:bCs w:val="false"/>
+          <w:u w:val="none"/>
+        </w:rPr>
+      </w:pPr>
+      <w:r>
+        <w:rPr>
+          <w:rFonts w:cs="Times New Roman" w:ascii="Times New Roman" w:hAnsi="Times New Roman"/>
+          <w:b w:val="false"/>
+          <w:bCs w:val="false"/>
+          <w:u w:val="none"/>
+        </w:rPr>
+        <w:t>10. Use Case Name: Delete Campus</w:t>
+      </w:r>
+    </w:p>
+    <w:p>
+      <w:pPr>
+        <w:pStyle w:val="Normal"/>
+        <w:spacing w:before="0" w:after="120"/>
+        <w:contextualSpacing/>
+        <w:rPr>
+          <w:b w:val="false"/>
+          <w:b w:val="false"/>
+          <w:bCs w:val="false"/>
+          <w:u w:val="none"/>
+        </w:rPr>
+      </w:pPr>
+      <w:r>
+        <w:rPr>
+          <w:rFonts w:cs="Times New Roman" w:ascii="Times New Roman" w:hAnsi="Times New Roman"/>
+          <w:b w:val="false"/>
+          <w:bCs w:val="false"/>
+          <w:u w:val="none"/>
+        </w:rPr>
+        <w:t>Actor: Professor</w:t>
+      </w:r>
+    </w:p>
+    <w:p>
+      <w:pPr>
+        <w:pStyle w:val="Normal"/>
+        <w:spacing w:before="0" w:after="120"/>
+        <w:contextualSpacing/>
+        <w:rPr>
+          <w:b w:val="false"/>
+          <w:b w:val="false"/>
+          <w:bCs w:val="false"/>
+          <w:u w:val="none"/>
+        </w:rPr>
+      </w:pPr>
+      <w:r>
+        <w:rPr>
+          <w:rFonts w:cs="Times New Roman" w:ascii="Times New Roman" w:hAnsi="Times New Roman"/>
+          <w:b w:val="false"/>
+          <w:bCs w:val="false"/>
+          <w:u w:val="none"/>
+        </w:rPr>
+        <w:t>Steps:</w:t>
+      </w:r>
+    </w:p>
+    <w:p>
+      <w:pPr>
+        <w:pStyle w:val="Normal"/>
+        <w:numPr>
+          <w:ilvl w:val="0"/>
+          <w:numId w:val="34"/>
+        </w:numPr>
+        <w:spacing w:before="0" w:after="120"/>
+        <w:contextualSpacing/>
+        <w:rPr>
+          <w:b w:val="false"/>
+          <w:b w:val="false"/>
+          <w:bCs w:val="false"/>
+          <w:u w:val="none"/>
+        </w:rPr>
+      </w:pPr>
+      <w:r>
+        <w:rPr>
+          <w:rFonts w:cs="Times New Roman" w:ascii="Times New Roman" w:hAnsi="Times New Roman"/>
+          <w:b w:val="false"/>
+          <w:bCs w:val="false"/>
+          <w:u w:val="none"/>
+        </w:rPr>
+        <w:t>User clicks “Delete Campus” button</w:t>
+      </w:r>
+    </w:p>
+    <w:p>
+      <w:pPr>
+        <w:pStyle w:val="Normal"/>
+        <w:numPr>
+          <w:ilvl w:val="0"/>
+          <w:numId w:val="34"/>
+        </w:numPr>
+        <w:spacing w:before="0" w:after="120"/>
+        <w:contextualSpacing/>
+        <w:rPr>
+          <w:b w:val="false"/>
+          <w:b w:val="false"/>
+          <w:bCs w:val="false"/>
+          <w:u w:val="none"/>
+        </w:rPr>
+      </w:pPr>
+      <w:r>
+        <w:rPr>
+          <w:rFonts w:cs="Times New Roman" w:ascii="Times New Roman" w:hAnsi="Times New Roman"/>
+          <w:b w:val="false"/>
+          <w:bCs w:val="false"/>
+          <w:u w:val="none"/>
+        </w:rPr>
+        <w:t>User sees a window displaying the contents of the Campus table</w:t>
+      </w:r>
+    </w:p>
+    <w:p>
+      <w:pPr>
+        <w:pStyle w:val="Normal"/>
+        <w:numPr>
+          <w:ilvl w:val="0"/>
+          <w:numId w:val="34"/>
+        </w:numPr>
+        <w:spacing w:before="0" w:after="120"/>
+        <w:contextualSpacing/>
+        <w:rPr>
+          <w:b w:val="false"/>
+          <w:b w:val="false"/>
+          <w:bCs w:val="false"/>
+          <w:u w:val="none"/>
+        </w:rPr>
+      </w:pPr>
+      <w:r>
+        <w:rPr>
+          <w:rFonts w:cs="Times New Roman" w:ascii="Times New Roman" w:hAnsi="Times New Roman"/>
+          <w:b w:val="false"/>
+          <w:bCs w:val="false"/>
+          <w:u w:val="none"/>
+        </w:rPr>
+        <w:t>User inputs the campusID of the campus to be deleted</w:t>
+      </w:r>
+    </w:p>
+    <w:p>
+      <w:pPr>
+        <w:pStyle w:val="Normal"/>
+        <w:numPr>
+          <w:ilvl w:val="0"/>
+          <w:numId w:val="34"/>
+        </w:numPr>
+        <w:spacing w:before="0" w:after="120"/>
+        <w:contextualSpacing/>
+        <w:rPr>
+          <w:b w:val="false"/>
+          <w:b w:val="false"/>
+          <w:bCs w:val="false"/>
+          <w:u w:val="none"/>
+        </w:rPr>
+      </w:pPr>
+      <w:r>
+        <w:rPr>
+          <w:rFonts w:cs="Times New Roman" w:ascii="Times New Roman" w:hAnsi="Times New Roman"/>
+          <w:b w:val="false"/>
+          <w:bCs w:val="false"/>
+          <w:u w:val="none"/>
+        </w:rPr>
+        <w:t>User clicks “Delete” button</w:t>
+      </w:r>
+    </w:p>
+    <w:p>
+      <w:pPr>
+        <w:pStyle w:val="Normal"/>
+        <w:numPr>
+          <w:ilvl w:val="0"/>
+          <w:numId w:val="34"/>
+        </w:numPr>
+        <w:spacing w:before="0" w:after="120"/>
+        <w:contextualSpacing/>
+        <w:rPr>
+          <w:b w:val="false"/>
+          <w:b w:val="false"/>
+          <w:bCs w:val="false"/>
+          <w:u w:val="none"/>
+        </w:rPr>
+      </w:pPr>
+      <w:r>
+        <w:rPr>
+          <w:rFonts w:cs="Times New Roman" w:ascii="Times New Roman" w:hAnsi="Times New Roman"/>
+          <w:b w:val="false"/>
+          <w:bCs w:val="false"/>
+          <w:u w:val="none"/>
+        </w:rPr>
+        <w:t>User sees a message dialog box informing the user that this action is not reversible</w:t>
+      </w:r>
+    </w:p>
+    <w:p>
+      <w:pPr>
+        <w:pStyle w:val="Normal"/>
+        <w:numPr>
+          <w:ilvl w:val="0"/>
+          <w:numId w:val="34"/>
+        </w:numPr>
+        <w:spacing w:before="0" w:after="120"/>
+        <w:contextualSpacing/>
+        <w:rPr>
+          <w:b w:val="false"/>
+          <w:b w:val="false"/>
+          <w:bCs w:val="false"/>
+          <w:u w:val="none"/>
+        </w:rPr>
+      </w:pPr>
+      <w:r>
+        <w:rPr>
+          <w:rFonts w:cs="Times New Roman" w:ascii="Times New Roman" w:hAnsi="Times New Roman"/>
+          <w:b w:val="false"/>
+          <w:bCs w:val="false"/>
+          <w:u w:val="none"/>
+        </w:rPr>
+        <w:t>User clicks “Confirm Deletion” button</w:t>
+      </w:r>
+    </w:p>
+    <w:p>
+      <w:pPr>
+        <w:pStyle w:val="Normal"/>
+        <w:spacing w:before="0" w:after="120"/>
+        <w:contextualSpacing/>
+        <w:rPr>
+          <w:b w:val="false"/>
+          <w:b w:val="false"/>
+          <w:bCs w:val="false"/>
+          <w:u w:val="none"/>
+        </w:rPr>
+      </w:pPr>
+      <w:r>
+        <w:rPr>
+          <w:rFonts w:cs="Times New Roman" w:ascii="Times New Roman" w:hAnsi="Times New Roman"/>
+          <w:b w:val="false"/>
+          <w:bCs w:val="false"/>
+          <w:u w:val="none"/>
+        </w:rPr>
+        <w:t>MySQL statement:</w:t>
+      </w:r>
+    </w:p>
+    <w:p>
+      <w:pPr>
+        <w:pStyle w:val="Normal"/>
+        <w:spacing w:before="0" w:after="120"/>
+        <w:contextualSpacing/>
+        <w:rPr>
+          <w:b w:val="false"/>
+          <w:b w:val="false"/>
+          <w:bCs w:val="false"/>
+          <w:u w:val="none"/>
+        </w:rPr>
+      </w:pPr>
+      <w:r>
+        <w:rPr>
+          <w:rFonts w:cs="Times New Roman" w:ascii="Times New Roman" w:hAnsi="Times New Roman"/>
+          <w:b w:val="false"/>
+          <w:bCs w:val="false"/>
+          <w:u w:val="none"/>
+        </w:rPr>
+        <w:tab/>
+        <w:t>DELETE FROM Campus WHERE campusID=campusID;</w:t>
+      </w:r>
+    </w:p>
+    <w:p>
+      <w:pPr>
+        <w:pStyle w:val="Normal"/>
+        <w:spacing w:before="0" w:after="120"/>
+        <w:contextualSpacing/>
+        <w:rPr>
+          <w:rFonts w:ascii="Times New Roman" w:hAnsi="Times New Roman" w:cs="Times New Roman"/>
+        </w:rPr>
+      </w:pPr>
+      <w:r>
+        <w:rPr>
+          <w:b w:val="false"/>
+          <w:bCs w:val="false"/>
+          <w:u w:val="none"/>
+        </w:rPr>
+      </w:r>
+    </w:p>
+    <w:p>
+      <w:pPr>
+        <w:pStyle w:val="Normal"/>
+        <w:spacing w:before="0" w:after="120"/>
+        <w:contextualSpacing/>
+        <w:rPr>
+          <w:b w:val="false"/>
+          <w:b w:val="false"/>
+          <w:bCs w:val="false"/>
+          <w:u w:val="none"/>
+        </w:rPr>
+      </w:pPr>
+      <w:r>
+        <w:rPr>
+          <w:rFonts w:cs="Times New Roman" w:ascii="Times New Roman" w:hAnsi="Times New Roman"/>
+          <w:b w:val="false"/>
+          <w:bCs w:val="false"/>
+          <w:u w:val="none"/>
+        </w:rPr>
+        <w:t>Explanation: This use case allows a professor to delete a campus from the Campus table</w:t>
+      </w:r>
+    </w:p>
+    <w:p>
+      <w:pPr>
+        <w:pStyle w:val="Normal"/>
+        <w:spacing w:before="0" w:after="120"/>
+        <w:contextualSpacing/>
+        <w:rPr>
+          <w:rFonts w:ascii="Times New Roman" w:hAnsi="Times New Roman" w:cs="Times New Roman"/>
+        </w:rPr>
+      </w:pPr>
+      <w:r>
+        <w:rPr>
+          <w:b w:val="false"/>
+          <w:bCs w:val="false"/>
+          <w:u w:val="none"/>
+        </w:rPr>
+      </w:r>
+    </w:p>
+    <w:p>
+      <w:pPr>
+        <w:pStyle w:val="Normal"/>
+        <w:spacing w:before="0" w:after="120"/>
+        <w:contextualSpacing/>
+        <w:rPr>
+          <w:b w:val="false"/>
+          <w:b w:val="false"/>
+          <w:bCs w:val="false"/>
+          <w:u w:val="none"/>
+        </w:rPr>
+      </w:pPr>
+      <w:r>
+        <w:rPr>
+          <w:rFonts w:cs="Times New Roman" w:ascii="Times New Roman" w:hAnsi="Times New Roman"/>
+          <w:b w:val="false"/>
+          <w:bCs w:val="false"/>
+          <w:u w:val="none"/>
+        </w:rPr>
+        <w:t>11. Use Case Name: View Campuses</w:t>
+      </w:r>
+    </w:p>
+    <w:p>
+      <w:pPr>
+        <w:pStyle w:val="Normal"/>
+        <w:spacing w:before="0" w:after="120"/>
+        <w:contextualSpacing/>
+        <w:rPr>
+          <w:b w:val="false"/>
+          <w:b w:val="false"/>
+          <w:bCs w:val="false"/>
+          <w:u w:val="none"/>
+        </w:rPr>
+      </w:pPr>
+      <w:r>
+        <w:rPr>
+          <w:rFonts w:cs="Times New Roman" w:ascii="Times New Roman" w:hAnsi="Times New Roman"/>
+          <w:b w:val="false"/>
+          <w:bCs w:val="false"/>
+          <w:u w:val="none"/>
+        </w:rPr>
+        <w:t>Actor: Professor/Student</w:t>
+      </w:r>
+    </w:p>
+    <w:p>
+      <w:pPr>
+        <w:pStyle w:val="Normal"/>
+        <w:spacing w:before="0" w:after="120"/>
+        <w:contextualSpacing/>
+        <w:rPr>
+          <w:b w:val="false"/>
+          <w:b w:val="false"/>
+          <w:bCs w:val="false"/>
+          <w:u w:val="none"/>
+        </w:rPr>
+      </w:pPr>
+      <w:r>
+        <w:rPr>
+          <w:rFonts w:cs="Times New Roman" w:ascii="Times New Roman" w:hAnsi="Times New Roman"/>
+          <w:b w:val="false"/>
+          <w:bCs w:val="false"/>
+          <w:u w:val="none"/>
+        </w:rPr>
+        <w:t>Steps:</w:t>
+      </w:r>
+    </w:p>
+    <w:p>
+      <w:pPr>
+        <w:pStyle w:val="Normal"/>
+        <w:numPr>
+          <w:ilvl w:val="0"/>
+          <w:numId w:val="35"/>
+        </w:numPr>
+        <w:spacing w:before="0" w:after="120"/>
+        <w:contextualSpacing/>
+        <w:rPr>
+          <w:b w:val="false"/>
+          <w:b w:val="false"/>
+          <w:bCs w:val="false"/>
+          <w:u w:val="none"/>
+        </w:rPr>
+      </w:pPr>
+      <w:bookmarkStart w:id="0" w:name="__DdeLink__2258_2203675612"/>
+      <w:r>
+        <w:rPr>
+          <w:rFonts w:cs="Times New Roman" w:ascii="Times New Roman" w:hAnsi="Times New Roman"/>
+          <w:b w:val="false"/>
+          <w:bCs w:val="false"/>
+          <w:u w:val="none"/>
+        </w:rPr>
+        <w:t>User clicks “View Campuses” button</w:t>
+      </w:r>
+    </w:p>
+    <w:p>
+      <w:pPr>
+        <w:pStyle w:val="Normal"/>
+        <w:numPr>
+          <w:ilvl w:val="0"/>
+          <w:numId w:val="35"/>
+        </w:numPr>
+        <w:spacing w:before="0" w:after="120"/>
+        <w:contextualSpacing/>
+        <w:rPr>
+          <w:b w:val="false"/>
+          <w:b w:val="false"/>
+          <w:bCs w:val="false"/>
+          <w:u w:val="none"/>
+        </w:rPr>
+      </w:pPr>
+      <w:bookmarkStart w:id="1" w:name="__DdeLink__2258_2203675612"/>
+      <w:r>
+        <w:rPr>
+          <w:rFonts w:cs="Times New Roman" w:ascii="Times New Roman" w:hAnsi="Times New Roman"/>
+          <w:b w:val="false"/>
+          <w:bCs w:val="false"/>
+          <w:u w:val="none"/>
+        </w:rPr>
+        <w:t>User sees a window displaying the contents of the Campus table</w:t>
+      </w:r>
+      <w:bookmarkEnd w:id="1"/>
+    </w:p>
+    <w:p>
+      <w:pPr>
+        <w:pStyle w:val="Normal"/>
+        <w:spacing w:before="0" w:after="120"/>
+        <w:contextualSpacing/>
+        <w:rPr>
+          <w:b w:val="false"/>
+          <w:b w:val="false"/>
+          <w:bCs w:val="false"/>
+          <w:u w:val="none"/>
+        </w:rPr>
+      </w:pPr>
+      <w:r>
+        <w:rPr>
+          <w:rFonts w:cs="Times New Roman" w:ascii="Times New Roman" w:hAnsi="Times New Roman"/>
+          <w:b w:val="false"/>
+          <w:bCs w:val="false"/>
+          <w:u w:val="none"/>
+        </w:rPr>
+        <w:t xml:space="preserve">MySQL statement: </w:t>
+      </w:r>
+    </w:p>
+    <w:p>
+      <w:pPr>
+        <w:pStyle w:val="Normal"/>
+        <w:spacing w:before="0" w:after="120"/>
+        <w:contextualSpacing/>
+        <w:rPr>
+          <w:b w:val="false"/>
+          <w:b w:val="false"/>
+          <w:bCs w:val="false"/>
+          <w:u w:val="none"/>
+        </w:rPr>
+      </w:pPr>
+      <w:r>
+        <w:rPr>
+          <w:rFonts w:cs="Times New Roman" w:ascii="Times New Roman" w:hAnsi="Times New Roman"/>
+          <w:b w:val="false"/>
+          <w:bCs w:val="false"/>
+          <w:u w:val="none"/>
+        </w:rPr>
+        <w:tab/>
+        <w:t>SELECT * FROM Campus;</w:t>
+      </w:r>
+    </w:p>
+    <w:p>
+      <w:pPr>
+        <w:pStyle w:val="Normal"/>
+        <w:spacing w:before="0" w:after="120"/>
+        <w:contextualSpacing/>
+        <w:rPr>
+          <w:b w:val="false"/>
+          <w:b w:val="false"/>
+          <w:bCs w:val="false"/>
+          <w:u w:val="none"/>
+        </w:rPr>
+      </w:pPr>
+      <w:r>
+        <w:rPr>
+          <w:rFonts w:cs="Times New Roman" w:ascii="Times New Roman" w:hAnsi="Times New Roman"/>
+          <w:b w:val="false"/>
+          <w:bCs w:val="false"/>
+          <w:u w:val="none"/>
+        </w:rPr>
+        <w:t>Explanation: This use case will display the contents of the Campus table for all users</w:t>
+      </w:r>
+    </w:p>
+    <w:p>
+      <w:pPr>
+        <w:pStyle w:val="Normal"/>
+        <w:spacing w:before="0" w:after="120"/>
+        <w:contextualSpacing/>
+        <w:rPr>
+          <w:b w:val="false"/>
+          <w:b w:val="false"/>
+          <w:bCs w:val="false"/>
+          <w:u w:val="none"/>
+        </w:rPr>
+      </w:pPr>
+      <w:r>
+        <w:rPr>
+          <w:rFonts w:cs="Times New Roman" w:ascii="Times New Roman" w:hAnsi="Times New Roman"/>
+          <w:b w:val="false"/>
+          <w:bCs w:val="false"/>
+          <w:u w:val="none"/>
+        </w:rPr>
+        <w:t>12. Use Case Name: Update Campus</w:t>
+      </w:r>
+    </w:p>
+    <w:p>
+      <w:pPr>
+        <w:pStyle w:val="Normal"/>
+        <w:spacing w:before="0" w:after="120"/>
+        <w:contextualSpacing/>
+        <w:rPr>
+          <w:b w:val="false"/>
+          <w:b w:val="false"/>
+          <w:bCs w:val="false"/>
+          <w:u w:val="none"/>
+        </w:rPr>
+      </w:pPr>
+      <w:r>
+        <w:rPr>
+          <w:rFonts w:cs="Times New Roman" w:ascii="Times New Roman" w:hAnsi="Times New Roman"/>
+          <w:b w:val="false"/>
+          <w:bCs w:val="false"/>
+          <w:u w:val="none"/>
+        </w:rPr>
+        <w:t>Actor: Professor</w:t>
+      </w:r>
+    </w:p>
+    <w:p>
+      <w:pPr>
+        <w:pStyle w:val="Normal"/>
+        <w:spacing w:before="0" w:after="120"/>
+        <w:contextualSpacing/>
+        <w:rPr>
+          <w:b w:val="false"/>
+          <w:b w:val="false"/>
+          <w:bCs w:val="false"/>
+          <w:u w:val="none"/>
+        </w:rPr>
+      </w:pPr>
+      <w:r>
+        <w:rPr>
+          <w:rFonts w:cs="Times New Roman" w:ascii="Times New Roman" w:hAnsi="Times New Roman"/>
+          <w:b w:val="false"/>
+          <w:bCs w:val="false"/>
+          <w:u w:val="none"/>
+        </w:rPr>
+        <w:t>Steps:</w:t>
+      </w:r>
+    </w:p>
+    <w:p>
+      <w:pPr>
+        <w:pStyle w:val="Normal"/>
+        <w:numPr>
+          <w:ilvl w:val="0"/>
+          <w:numId w:val="36"/>
+        </w:numPr>
+        <w:spacing w:before="0" w:after="120"/>
+        <w:contextualSpacing/>
+        <w:rPr>
+          <w:b w:val="false"/>
+          <w:b w:val="false"/>
+          <w:bCs w:val="false"/>
+          <w:u w:val="none"/>
+        </w:rPr>
+      </w:pPr>
+      <w:r>
+        <w:rPr>
+          <w:rFonts w:cs="Times New Roman" w:ascii="Times New Roman" w:hAnsi="Times New Roman"/>
+          <w:b w:val="false"/>
+          <w:bCs w:val="false"/>
+          <w:u w:val="none"/>
+        </w:rPr>
+        <w:t>User clicks “View Campuses” button</w:t>
+      </w:r>
+    </w:p>
+    <w:p>
+      <w:pPr>
+        <w:pStyle w:val="Normal"/>
+        <w:numPr>
+          <w:ilvl w:val="0"/>
+          <w:numId w:val="36"/>
+        </w:numPr>
+        <w:spacing w:before="0" w:after="120"/>
+        <w:contextualSpacing/>
+        <w:rPr>
+          <w:b w:val="false"/>
+          <w:b w:val="false"/>
+          <w:bCs w:val="false"/>
+          <w:u w:val="none"/>
+        </w:rPr>
+      </w:pPr>
+      <w:r>
+        <w:rPr>
+          <w:rFonts w:cs="Times New Roman" w:ascii="Times New Roman" w:hAnsi="Times New Roman"/>
+          <w:b w:val="false"/>
+          <w:bCs w:val="false"/>
+          <w:u w:val="none"/>
+        </w:rPr>
+        <w:t>User sees a window displaying the contents of the Campus table</w:t>
+      </w:r>
+    </w:p>
+    <w:p>
+      <w:pPr>
+        <w:pStyle w:val="Normal"/>
+        <w:numPr>
+          <w:ilvl w:val="0"/>
+          <w:numId w:val="36"/>
+        </w:numPr>
+        <w:spacing w:before="0" w:after="120"/>
+        <w:contextualSpacing/>
+        <w:rPr>
+          <w:b w:val="false"/>
+          <w:b w:val="false"/>
+          <w:bCs w:val="false"/>
+          <w:u w:val="none"/>
+        </w:rPr>
+      </w:pPr>
+      <w:r>
+        <w:rPr>
+          <w:rFonts w:cs="Times New Roman" w:ascii="Times New Roman" w:hAnsi="Times New Roman"/>
+          <w:b w:val="false"/>
+          <w:bCs w:val="false"/>
+          <w:u w:val="none"/>
+        </w:rPr>
+        <w:t>User clicks “Update Campus” button</w:t>
+      </w:r>
+    </w:p>
+    <w:p>
+      <w:pPr>
+        <w:pStyle w:val="Normal"/>
+        <w:numPr>
+          <w:ilvl w:val="0"/>
+          <w:numId w:val="36"/>
+        </w:numPr>
+        <w:spacing w:before="0" w:after="120"/>
+        <w:contextualSpacing/>
+        <w:rPr>
+          <w:b w:val="false"/>
+          <w:b w:val="false"/>
+          <w:bCs w:val="false"/>
+          <w:u w:val="none"/>
+        </w:rPr>
+      </w:pPr>
+      <w:r>
+        <w:rPr>
+          <w:rFonts w:cs="Times New Roman" w:ascii="Times New Roman" w:hAnsi="Times New Roman"/>
+          <w:b w:val="false"/>
+          <w:bCs w:val="false"/>
+          <w:u w:val="none"/>
+        </w:rPr>
+        <w:t>User is prompted for the campusID of the campus to update</w:t>
+      </w:r>
+    </w:p>
+    <w:p>
+      <w:pPr>
+        <w:pStyle w:val="Normal"/>
+        <w:numPr>
+          <w:ilvl w:val="0"/>
+          <w:numId w:val="36"/>
+        </w:numPr>
+        <w:spacing w:before="0" w:after="120"/>
+        <w:contextualSpacing/>
+        <w:rPr>
+          <w:b w:val="false"/>
+          <w:b w:val="false"/>
+          <w:bCs w:val="false"/>
+          <w:u w:val="none"/>
+        </w:rPr>
+      </w:pPr>
+      <w:r>
+        <w:rPr>
+          <w:rFonts w:cs="Times New Roman" w:ascii="Times New Roman" w:hAnsi="Times New Roman"/>
+          <w:b w:val="false"/>
+          <w:bCs w:val="false"/>
+          <w:u w:val="none"/>
+        </w:rPr>
+        <w:t>User inputs the new campus name</w:t>
+      </w:r>
+    </w:p>
+    <w:p>
+      <w:pPr>
+        <w:pStyle w:val="Normal"/>
+        <w:numPr>
+          <w:ilvl w:val="0"/>
+          <w:numId w:val="36"/>
+        </w:numPr>
+        <w:spacing w:before="0" w:after="120"/>
+        <w:contextualSpacing/>
+        <w:rPr>
+          <w:b w:val="false"/>
+          <w:b w:val="false"/>
+          <w:bCs w:val="false"/>
+          <w:u w:val="none"/>
+        </w:rPr>
+      </w:pPr>
+      <w:r>
+        <w:rPr>
+          <w:rFonts w:cs="Times New Roman" w:ascii="Times New Roman" w:hAnsi="Times New Roman"/>
+          <w:b w:val="false"/>
+          <w:bCs w:val="false"/>
+          <w:u w:val="none"/>
+        </w:rPr>
+        <w:t>User clicks “Update Record” button</w:t>
+      </w:r>
+    </w:p>
+    <w:p>
+      <w:pPr>
+        <w:pStyle w:val="Normal"/>
+        <w:spacing w:before="0" w:after="120"/>
+        <w:contextualSpacing/>
+        <w:rPr>
+          <w:b w:val="false"/>
+          <w:b w:val="false"/>
+          <w:bCs w:val="false"/>
+          <w:u w:val="none"/>
+        </w:rPr>
+      </w:pPr>
+      <w:r>
+        <w:rPr>
+          <w:rFonts w:cs="Times New Roman" w:ascii="Times New Roman" w:hAnsi="Times New Roman"/>
+          <w:b w:val="false"/>
+          <w:bCs w:val="false"/>
+          <w:u w:val="none"/>
+        </w:rPr>
+        <w:t>MySQL statement:</w:t>
+      </w:r>
+    </w:p>
+    <w:p>
+      <w:pPr>
+        <w:pStyle w:val="Normal"/>
+        <w:spacing w:before="0" w:after="120"/>
+        <w:contextualSpacing/>
+        <w:rPr>
+          <w:b w:val="false"/>
+          <w:b w:val="false"/>
+          <w:bCs w:val="false"/>
+          <w:u w:val="none"/>
+        </w:rPr>
+      </w:pPr>
+      <w:r>
+        <w:rPr>
+          <w:rFonts w:cs="Times New Roman" w:ascii="Times New Roman" w:hAnsi="Times New Roman"/>
+          <w:b w:val="false"/>
+          <w:bCs w:val="false"/>
+          <w:u w:val="none"/>
+        </w:rPr>
+        <w:tab/>
+        <w:t>UPDATE Campus SET campusName=newCampusName WHERE campusName=campusName_original;</w:t>
+      </w:r>
+    </w:p>
+    <w:p>
+      <w:pPr>
+        <w:pStyle w:val="Normal"/>
+        <w:spacing w:before="0" w:after="120"/>
+        <w:contextualSpacing/>
+        <w:rPr>
+          <w:rFonts w:ascii="Times New Roman" w:hAnsi="Times New Roman" w:cs="Times New Roman"/>
+        </w:rPr>
+      </w:pPr>
+      <w:r>
+        <w:rPr>
+          <w:b w:val="false"/>
+          <w:bCs w:val="false"/>
+          <w:u w:val="none"/>
+        </w:rPr>
+      </w:r>
+    </w:p>
+    <w:p>
+      <w:pPr>
+        <w:pStyle w:val="Normal"/>
+        <w:spacing w:before="0" w:after="120"/>
+        <w:contextualSpacing/>
+        <w:rPr>
+          <w:b w:val="false"/>
+          <w:b w:val="false"/>
+          <w:bCs w:val="false"/>
+          <w:u w:val="none"/>
+        </w:rPr>
+      </w:pPr>
+      <w:r>
+        <w:rPr>
+          <w:rFonts w:cs="Times New Roman" w:ascii="Times New Roman" w:hAnsi="Times New Roman"/>
+          <w:b w:val="false"/>
+          <w:bCs w:val="false"/>
+          <w:u w:val="none"/>
+        </w:rPr>
+        <w:t>Explanation: This use case updates the name of the campus</w:t>
       </w:r>
     </w:p>
     <w:p>
@@ -3220,6 +4237,373 @@
     <w:p>
       <w:pPr>
         <w:pStyle w:val="Normal"/>
+        <w:spacing w:before="0" w:after="120"/>
+        <w:contextualSpacing/>
+        <w:rPr>
+          <w:b w:val="false"/>
+          <w:b w:val="false"/>
+          <w:bCs w:val="false"/>
+          <w:u w:val="none"/>
+        </w:rPr>
+      </w:pPr>
+      <w:r>
+        <w:rPr>
+          <w:rFonts w:cs="Times New Roman" w:ascii="Times New Roman" w:hAnsi="Times New Roman"/>
+          <w:b w:val="false"/>
+          <w:bCs w:val="false"/>
+          <w:u w:val="none"/>
+        </w:rPr>
+        <w:t>13. Use Case Name: Insert New Location</w:t>
+      </w:r>
+    </w:p>
+    <w:p>
+      <w:pPr>
+        <w:pStyle w:val="Normal"/>
+        <w:spacing w:before="0" w:after="120"/>
+        <w:contextualSpacing/>
+        <w:rPr>
+          <w:b w:val="false"/>
+          <w:b w:val="false"/>
+          <w:bCs w:val="false"/>
+          <w:u w:val="none"/>
+        </w:rPr>
+      </w:pPr>
+      <w:r>
+        <w:rPr>
+          <w:rFonts w:cs="Times New Roman" w:ascii="Times New Roman" w:hAnsi="Times New Roman"/>
+          <w:b w:val="false"/>
+          <w:bCs w:val="false"/>
+          <w:u w:val="none"/>
+        </w:rPr>
+        <w:t>Actor: Professor</w:t>
+      </w:r>
+    </w:p>
+    <w:p>
+      <w:pPr>
+        <w:pStyle w:val="Normal"/>
+        <w:spacing w:before="0" w:after="120"/>
+        <w:contextualSpacing/>
+        <w:rPr>
+          <w:b w:val="false"/>
+          <w:b w:val="false"/>
+          <w:bCs w:val="false"/>
+          <w:u w:val="none"/>
+        </w:rPr>
+      </w:pPr>
+      <w:r>
+        <w:rPr>
+          <w:rFonts w:cs="Times New Roman" w:ascii="Times New Roman" w:hAnsi="Times New Roman"/>
+          <w:b w:val="false"/>
+          <w:bCs w:val="false"/>
+          <w:u w:val="none"/>
+        </w:rPr>
+        <w:t>Steps:</w:t>
+      </w:r>
+    </w:p>
+    <w:p>
+      <w:pPr>
+        <w:pStyle w:val="Normal"/>
+        <w:numPr>
+          <w:ilvl w:val="0"/>
+          <w:numId w:val="37"/>
+        </w:numPr>
+        <w:spacing w:before="0" w:after="120"/>
+        <w:contextualSpacing/>
+        <w:rPr>
+          <w:b w:val="false"/>
+          <w:b w:val="false"/>
+          <w:bCs w:val="false"/>
+          <w:u w:val="none"/>
+        </w:rPr>
+      </w:pPr>
+      <w:r>
+        <w:rPr>
+          <w:rFonts w:cs="Times New Roman" w:ascii="Times New Roman" w:hAnsi="Times New Roman"/>
+          <w:b w:val="false"/>
+          <w:bCs w:val="false"/>
+          <w:u w:val="none"/>
+        </w:rPr>
+        <w:t>User clicks “Add New Location” button</w:t>
+      </w:r>
+    </w:p>
+    <w:p>
+      <w:pPr>
+        <w:pStyle w:val="Normal"/>
+        <w:numPr>
+          <w:ilvl w:val="0"/>
+          <w:numId w:val="37"/>
+        </w:numPr>
+        <w:spacing w:before="0" w:after="120"/>
+        <w:contextualSpacing/>
+        <w:rPr>
+          <w:b w:val="false"/>
+          <w:b w:val="false"/>
+          <w:bCs w:val="false"/>
+          <w:u w:val="none"/>
+        </w:rPr>
+      </w:pPr>
+      <w:r>
+        <w:rPr>
+          <w:rFonts w:cs="Times New Roman" w:ascii="Times New Roman" w:hAnsi="Times New Roman"/>
+          <w:b w:val="false"/>
+          <w:bCs w:val="false"/>
+          <w:u w:val="none"/>
+        </w:rPr>
+        <w:t>User sees a form pop up to collect information</w:t>
+      </w:r>
+    </w:p>
+    <w:p>
+      <w:pPr>
+        <w:pStyle w:val="Normal"/>
+        <w:numPr>
+          <w:ilvl w:val="0"/>
+          <w:numId w:val="37"/>
+        </w:numPr>
+        <w:spacing w:before="0" w:after="120"/>
+        <w:contextualSpacing/>
+        <w:rPr>
+          <w:b w:val="false"/>
+          <w:b w:val="false"/>
+          <w:bCs w:val="false"/>
+          <w:u w:val="none"/>
+        </w:rPr>
+      </w:pPr>
+      <w:r>
+        <w:rPr>
+          <w:rFonts w:cs="Times New Roman" w:ascii="Times New Roman" w:hAnsi="Times New Roman"/>
+          <w:b w:val="false"/>
+          <w:bCs w:val="false"/>
+          <w:u w:val="none"/>
+        </w:rPr>
+        <w:t>User selects the campus on which the location is found; campusID captured</w:t>
+      </w:r>
+    </w:p>
+    <w:p>
+      <w:pPr>
+        <w:pStyle w:val="Normal"/>
+        <w:numPr>
+          <w:ilvl w:val="0"/>
+          <w:numId w:val="37"/>
+        </w:numPr>
+        <w:spacing w:before="0" w:after="120"/>
+        <w:contextualSpacing/>
+        <w:rPr>
+          <w:b w:val="false"/>
+          <w:b w:val="false"/>
+          <w:bCs w:val="false"/>
+          <w:u w:val="none"/>
+        </w:rPr>
+      </w:pPr>
+      <w:r>
+        <w:rPr>
+          <w:rFonts w:cs="Times New Roman" w:ascii="Times New Roman" w:hAnsi="Times New Roman"/>
+          <w:b w:val="false"/>
+          <w:bCs w:val="false"/>
+          <w:u w:val="none"/>
+        </w:rPr>
+        <w:t>User inputs the name of the location and soil type found there</w:t>
+      </w:r>
+    </w:p>
+    <w:p>
+      <w:pPr>
+        <w:pStyle w:val="Normal"/>
+        <w:numPr>
+          <w:ilvl w:val="0"/>
+          <w:numId w:val="37"/>
+        </w:numPr>
+        <w:spacing w:before="0" w:after="120"/>
+        <w:contextualSpacing/>
+        <w:rPr>
+          <w:b w:val="false"/>
+          <w:b w:val="false"/>
+          <w:bCs w:val="false"/>
+          <w:u w:val="none"/>
+        </w:rPr>
+      </w:pPr>
+      <w:r>
+        <w:rPr>
+          <w:rFonts w:cs="Times New Roman" w:ascii="Times New Roman" w:hAnsi="Times New Roman"/>
+          <w:b w:val="false"/>
+          <w:bCs w:val="false"/>
+          <w:u w:val="none"/>
+        </w:rPr>
+        <w:t>User clicks “Continue” button</w:t>
+      </w:r>
+    </w:p>
+    <w:p>
+      <w:pPr>
+        <w:pStyle w:val="Normal"/>
+        <w:spacing w:before="0" w:after="120"/>
+        <w:contextualSpacing/>
+        <w:rPr>
+          <w:b w:val="false"/>
+          <w:b w:val="false"/>
+          <w:bCs w:val="false"/>
+          <w:u w:val="none"/>
+        </w:rPr>
+      </w:pPr>
+      <w:r>
+        <w:rPr>
+          <w:rFonts w:cs="Times New Roman" w:ascii="Times New Roman" w:hAnsi="Times New Roman"/>
+          <w:b w:val="false"/>
+          <w:bCs w:val="false"/>
+          <w:u w:val="none"/>
+        </w:rPr>
+        <w:t>MySQL statement:</w:t>
+      </w:r>
+    </w:p>
+    <w:p>
+      <w:pPr>
+        <w:pStyle w:val="Normal"/>
+        <w:spacing w:before="0" w:after="120"/>
+        <w:contextualSpacing/>
+        <w:rPr>
+          <w:b w:val="false"/>
+          <w:b w:val="false"/>
+          <w:bCs w:val="false"/>
+          <w:u w:val="none"/>
+        </w:rPr>
+      </w:pPr>
+      <w:r>
+        <w:rPr>
+          <w:rFonts w:cs="Times New Roman" w:ascii="Times New Roman" w:hAnsi="Times New Roman"/>
+          <w:b w:val="false"/>
+          <w:bCs w:val="false"/>
+          <w:u w:val="none"/>
+        </w:rPr>
+        <w:tab/>
+        <w:t>INSERT INTO Location (locationName, soilType, campusID) VALUES (locationName, soilType, campusID);</w:t>
+      </w:r>
+    </w:p>
+    <w:p>
+      <w:pPr>
+        <w:pStyle w:val="Normal"/>
+        <w:spacing w:before="0" w:after="120"/>
+        <w:contextualSpacing/>
+        <w:rPr>
+          <w:rFonts w:ascii="Times New Roman" w:hAnsi="Times New Roman" w:cs="Times New Roman"/>
+        </w:rPr>
+      </w:pPr>
+      <w:r>
+        <w:rPr>
+          <w:b w:val="false"/>
+          <w:bCs w:val="false"/>
+          <w:u w:val="none"/>
+        </w:rPr>
+      </w:r>
+    </w:p>
+    <w:p>
+      <w:pPr>
+        <w:pStyle w:val="Normal"/>
+        <w:spacing w:before="0" w:after="120"/>
+        <w:contextualSpacing/>
+        <w:rPr>
+          <w:b w:val="false"/>
+          <w:b w:val="false"/>
+          <w:bCs w:val="false"/>
+          <w:u w:val="none"/>
+        </w:rPr>
+      </w:pPr>
+      <w:r>
+        <w:rPr>
+          <w:rFonts w:cs="Times New Roman" w:ascii="Times New Roman" w:hAnsi="Times New Roman"/>
+          <w:b w:val="false"/>
+          <w:bCs w:val="false"/>
+          <w:u w:val="none"/>
+        </w:rPr>
+        <w:t>Explanation: This use case adds a new location to the Location table and foreign key of campusID to be  linked at creation of record</w:t>
+      </w:r>
+    </w:p>
+    <w:p>
+      <w:pPr>
+        <w:pStyle w:val="Normal"/>
+        <w:spacing w:before="0" w:after="120"/>
+        <w:contextualSpacing/>
+        <w:rPr>
+          <w:rFonts w:ascii="Times New Roman" w:hAnsi="Times New Roman" w:cs="Times New Roman"/>
+        </w:rPr>
+      </w:pPr>
+      <w:r>
+        <w:rPr>
+          <w:b w:val="false"/>
+          <w:bCs w:val="false"/>
+          <w:u w:val="none"/>
+        </w:rPr>
+      </w:r>
+    </w:p>
+    <w:p>
+      <w:pPr>
+        <w:pStyle w:val="Normal"/>
+        <w:spacing w:before="0" w:after="120"/>
+        <w:contextualSpacing/>
+        <w:rPr>
+          <w:b w:val="false"/>
+          <w:b w:val="false"/>
+          <w:bCs w:val="false"/>
+          <w:u w:val="none"/>
+        </w:rPr>
+      </w:pPr>
+      <w:r>
+        <w:rPr>
+          <w:rFonts w:cs="Times New Roman" w:ascii="Times New Roman" w:hAnsi="Times New Roman"/>
+          <w:b w:val="false"/>
+          <w:bCs w:val="false"/>
+          <w:u w:val="none"/>
+        </w:rPr>
+        <w:t>14. Use Case Name: Delete a Location</w:t>
+      </w:r>
+    </w:p>
+    <w:p>
+      <w:pPr>
+        <w:pStyle w:val="Normal"/>
+        <w:spacing w:before="0" w:after="120"/>
+        <w:contextualSpacing/>
+        <w:rPr>
+          <w:b w:val="false"/>
+          <w:b w:val="false"/>
+          <w:bCs w:val="false"/>
+          <w:u w:val="none"/>
+        </w:rPr>
+      </w:pPr>
+      <w:r>
+        <w:rPr>
+          <w:rFonts w:cs="Times New Roman" w:ascii="Times New Roman" w:hAnsi="Times New Roman"/>
+          <w:b w:val="false"/>
+          <w:bCs w:val="false"/>
+          <w:u w:val="none"/>
+        </w:rPr>
+        <w:t>Actor: Professor</w:t>
+      </w:r>
+    </w:p>
+    <w:p>
+      <w:pPr>
+        <w:pStyle w:val="Normal"/>
+        <w:spacing w:before="0" w:after="120"/>
+        <w:contextualSpacing/>
+        <w:rPr>
+          <w:b w:val="false"/>
+          <w:b w:val="false"/>
+          <w:bCs w:val="false"/>
+          <w:u w:val="none"/>
+        </w:rPr>
+      </w:pPr>
+      <w:r>
+        <w:rPr>
+          <w:rFonts w:cs="Times New Roman" w:ascii="Times New Roman" w:hAnsi="Times New Roman"/>
+          <w:b w:val="false"/>
+          <w:bCs w:val="false"/>
+          <w:u w:val="none"/>
+        </w:rPr>
+        <w:t xml:space="preserve">Steps: </w:t>
+      </w:r>
+    </w:p>
+    <w:p>
+      <w:pPr>
+        <w:pStyle w:val="Normal"/>
+        <w:numPr>
+          <w:ilvl w:val="0"/>
+          <w:numId w:val="38"/>
+        </w:numPr>
         <w:spacing w:before="0" w:after="120"/>
         <w:contextualSpacing/>
         <w:rPr>
@@ -3911,9 +5295,9 @@
       <w:r>
         <w:rPr/>
       </w:r>
-      <w:bookmarkStart w:id="1" w:name="_GoBack"/>
       <w:bookmarkStart w:id="2" w:name="_GoBack"/>
-      <w:bookmarkEnd w:id="2"/>
+      <w:bookmarkStart w:id="3" w:name="_GoBack"/>
+      <w:bookmarkEnd w:id="3"/>
     </w:p>
     <w:p>
       <w:pPr>
@@ -8323,6 +9707,736 @@
     </w:lvl>
   </w:abstractNum>
   <w:abstractNum w:abstractNumId="33">
+    <w:lvl w:ilvl="0">
+      <w:start w:val="1"/>
+      <w:numFmt w:val="bullet"/>
+      <w:lvlText w:val=""/>
+      <w:lvlJc w:val="left"/>
+      <w:pPr>
+        <w:tabs>
+          <w:tab w:val="num" w:pos="720"/>
+        </w:tabs>
+        <w:ind w:left="720" w:hanging="360"/>
+      </w:pPr>
+      <w:rPr>
+        <w:rFonts w:ascii="Symbol" w:hAnsi="Symbol" w:cs="Symbol" w:hint="default"/>
+        <w:rFonts w:cs="OpenSymbol"/>
+      </w:rPr>
+    </w:lvl>
+    <w:lvl w:ilvl="1">
+      <w:start w:val="1"/>
+      <w:numFmt w:val="bullet"/>
+      <w:lvlText w:val="◦"/>
+      <w:lvlJc w:val="left"/>
+      <w:pPr>
+        <w:tabs>
+          <w:tab w:val="num" w:pos="1080"/>
+        </w:tabs>
+        <w:ind w:left="1080" w:hanging="360"/>
+      </w:pPr>
+      <w:rPr>
+        <w:rFonts w:ascii="OpenSymbol" w:hAnsi="OpenSymbol" w:cs="OpenSymbol" w:hint="default"/>
+        <w:rFonts w:cs="OpenSymbol"/>
+      </w:rPr>
+    </w:lvl>
+    <w:lvl w:ilvl="2">
+      <w:start w:val="1"/>
+      <w:numFmt w:val="bullet"/>
+      <w:lvlText w:val="▪"/>
+      <w:lvlJc w:val="left"/>
+      <w:pPr>
+        <w:tabs>
+          <w:tab w:val="num" w:pos="1440"/>
+        </w:tabs>
+        <w:ind w:left="1440" w:hanging="360"/>
+      </w:pPr>
+      <w:rPr>
+        <w:rFonts w:ascii="OpenSymbol" w:hAnsi="OpenSymbol" w:cs="OpenSymbol" w:hint="default"/>
+        <w:rFonts w:cs="OpenSymbol"/>
+      </w:rPr>
+    </w:lvl>
+    <w:lvl w:ilvl="3">
+      <w:start w:val="1"/>
+      <w:numFmt w:val="bullet"/>
+      <w:lvlText w:val=""/>
+      <w:lvlJc w:val="left"/>
+      <w:pPr>
+        <w:tabs>
+          <w:tab w:val="num" w:pos="1800"/>
+        </w:tabs>
+        <w:ind w:left="1800" w:hanging="360"/>
+      </w:pPr>
+      <w:rPr>
+        <w:rFonts w:ascii="Symbol" w:hAnsi="Symbol" w:cs="Symbol" w:hint="default"/>
+        <w:rFonts w:cs="OpenSymbol"/>
+      </w:rPr>
+    </w:lvl>
+    <w:lvl w:ilvl="4">
+      <w:start w:val="1"/>
+      <w:numFmt w:val="bullet"/>
+      <w:lvlText w:val="◦"/>
+      <w:lvlJc w:val="left"/>
+      <w:pPr>
+        <w:tabs>
+          <w:tab w:val="num" w:pos="2160"/>
+        </w:tabs>
+        <w:ind w:left="2160" w:hanging="360"/>
+      </w:pPr>
+      <w:rPr>
+        <w:rFonts w:ascii="OpenSymbol" w:hAnsi="OpenSymbol" w:cs="OpenSymbol" w:hint="default"/>
+        <w:rFonts w:cs="OpenSymbol"/>
+      </w:rPr>
+    </w:lvl>
+    <w:lvl w:ilvl="5">
+      <w:start w:val="1"/>
+      <w:numFmt w:val="bullet"/>
+      <w:lvlText w:val="▪"/>
+      <w:lvlJc w:val="left"/>
+      <w:pPr>
+        <w:tabs>
+          <w:tab w:val="num" w:pos="2520"/>
+        </w:tabs>
+        <w:ind w:left="2520" w:hanging="360"/>
+      </w:pPr>
+      <w:rPr>
+        <w:rFonts w:ascii="OpenSymbol" w:hAnsi="OpenSymbol" w:cs="OpenSymbol" w:hint="default"/>
+        <w:rFonts w:cs="OpenSymbol"/>
+      </w:rPr>
+    </w:lvl>
+    <w:lvl w:ilvl="6">
+      <w:start w:val="1"/>
+      <w:numFmt w:val="bullet"/>
+      <w:lvlText w:val=""/>
+      <w:lvlJc w:val="left"/>
+      <w:pPr>
+        <w:tabs>
+          <w:tab w:val="num" w:pos="2880"/>
+        </w:tabs>
+        <w:ind w:left="2880" w:hanging="360"/>
+      </w:pPr>
+      <w:rPr>
+        <w:rFonts w:ascii="Symbol" w:hAnsi="Symbol" w:cs="Symbol" w:hint="default"/>
+        <w:rFonts w:cs="OpenSymbol"/>
+      </w:rPr>
+    </w:lvl>
+    <w:lvl w:ilvl="7">
+      <w:start w:val="1"/>
+      <w:numFmt w:val="bullet"/>
+      <w:lvlText w:val="◦"/>
+      <w:lvlJc w:val="left"/>
+      <w:pPr>
+        <w:tabs>
+          <w:tab w:val="num" w:pos="3240"/>
+        </w:tabs>
+        <w:ind w:left="3240" w:hanging="360"/>
+      </w:pPr>
+      <w:rPr>
+        <w:rFonts w:ascii="OpenSymbol" w:hAnsi="OpenSymbol" w:cs="OpenSymbol" w:hint="default"/>
+        <w:rFonts w:cs="OpenSymbol"/>
+      </w:rPr>
+    </w:lvl>
+    <w:lvl w:ilvl="8">
+      <w:start w:val="1"/>
+      <w:numFmt w:val="bullet"/>
+      <w:lvlText w:val="▪"/>
+      <w:lvlJc w:val="left"/>
+      <w:pPr>
+        <w:tabs>
+          <w:tab w:val="num" w:pos="3600"/>
+        </w:tabs>
+        <w:ind w:left="3600" w:hanging="360"/>
+      </w:pPr>
+      <w:rPr>
+        <w:rFonts w:ascii="OpenSymbol" w:hAnsi="OpenSymbol" w:cs="OpenSymbol" w:hint="default"/>
+        <w:rFonts w:cs="OpenSymbol"/>
+      </w:rPr>
+    </w:lvl>
+  </w:abstractNum>
+  <w:abstractNum w:abstractNumId="34">
+    <w:lvl w:ilvl="0">
+      <w:start w:val="1"/>
+      <w:numFmt w:val="bullet"/>
+      <w:lvlText w:val=""/>
+      <w:lvlJc w:val="left"/>
+      <w:pPr>
+        <w:tabs>
+          <w:tab w:val="num" w:pos="720"/>
+        </w:tabs>
+        <w:ind w:left="720" w:hanging="360"/>
+      </w:pPr>
+      <w:rPr>
+        <w:rFonts w:ascii="Symbol" w:hAnsi="Symbol" w:cs="Symbol" w:hint="default"/>
+        <w:rFonts w:cs="OpenSymbol"/>
+      </w:rPr>
+    </w:lvl>
+    <w:lvl w:ilvl="1">
+      <w:start w:val="1"/>
+      <w:numFmt w:val="bullet"/>
+      <w:lvlText w:val="◦"/>
+      <w:lvlJc w:val="left"/>
+      <w:pPr>
+        <w:tabs>
+          <w:tab w:val="num" w:pos="1080"/>
+        </w:tabs>
+        <w:ind w:left="1080" w:hanging="360"/>
+      </w:pPr>
+      <w:rPr>
+        <w:rFonts w:ascii="OpenSymbol" w:hAnsi="OpenSymbol" w:cs="OpenSymbol" w:hint="default"/>
+        <w:rFonts w:cs="OpenSymbol"/>
+      </w:rPr>
+    </w:lvl>
+    <w:lvl w:ilvl="2">
+      <w:start w:val="1"/>
+      <w:numFmt w:val="bullet"/>
+      <w:lvlText w:val="▪"/>
+      <w:lvlJc w:val="left"/>
+      <w:pPr>
+        <w:tabs>
+          <w:tab w:val="num" w:pos="1440"/>
+        </w:tabs>
+        <w:ind w:left="1440" w:hanging="360"/>
+      </w:pPr>
+      <w:rPr>
+        <w:rFonts w:ascii="OpenSymbol" w:hAnsi="OpenSymbol" w:cs="OpenSymbol" w:hint="default"/>
+        <w:rFonts w:cs="OpenSymbol"/>
+      </w:rPr>
+    </w:lvl>
+    <w:lvl w:ilvl="3">
+      <w:start w:val="1"/>
+      <w:numFmt w:val="bullet"/>
+      <w:lvlText w:val=""/>
+      <w:lvlJc w:val="left"/>
+      <w:pPr>
+        <w:tabs>
+          <w:tab w:val="num" w:pos="1800"/>
+        </w:tabs>
+        <w:ind w:left="1800" w:hanging="360"/>
+      </w:pPr>
+      <w:rPr>
+        <w:rFonts w:ascii="Symbol" w:hAnsi="Symbol" w:cs="Symbol" w:hint="default"/>
+        <w:rFonts w:cs="OpenSymbol"/>
+      </w:rPr>
+    </w:lvl>
+    <w:lvl w:ilvl="4">
+      <w:start w:val="1"/>
+      <w:numFmt w:val="bullet"/>
+      <w:lvlText w:val="◦"/>
+      <w:lvlJc w:val="left"/>
+      <w:pPr>
+        <w:tabs>
+          <w:tab w:val="num" w:pos="2160"/>
+        </w:tabs>
+        <w:ind w:left="2160" w:hanging="360"/>
+      </w:pPr>
+      <w:rPr>
+        <w:rFonts w:ascii="OpenSymbol" w:hAnsi="OpenSymbol" w:cs="OpenSymbol" w:hint="default"/>
+        <w:rFonts w:cs="OpenSymbol"/>
+      </w:rPr>
+    </w:lvl>
+    <w:lvl w:ilvl="5">
+      <w:start w:val="1"/>
+      <w:numFmt w:val="bullet"/>
+      <w:lvlText w:val="▪"/>
+      <w:lvlJc w:val="left"/>
+      <w:pPr>
+        <w:tabs>
+          <w:tab w:val="num" w:pos="2520"/>
+        </w:tabs>
+        <w:ind w:left="2520" w:hanging="360"/>
+      </w:pPr>
+      <w:rPr>
+        <w:rFonts w:ascii="OpenSymbol" w:hAnsi="OpenSymbol" w:cs="OpenSymbol" w:hint="default"/>
+        <w:rFonts w:cs="OpenSymbol"/>
+      </w:rPr>
+    </w:lvl>
+    <w:lvl w:ilvl="6">
+      <w:start w:val="1"/>
+      <w:numFmt w:val="bullet"/>
+      <w:lvlText w:val=""/>
+      <w:lvlJc w:val="left"/>
+      <w:pPr>
+        <w:tabs>
+          <w:tab w:val="num" w:pos="2880"/>
+        </w:tabs>
+        <w:ind w:left="2880" w:hanging="360"/>
+      </w:pPr>
+      <w:rPr>
+        <w:rFonts w:ascii="Symbol" w:hAnsi="Symbol" w:cs="Symbol" w:hint="default"/>
+        <w:rFonts w:cs="OpenSymbol"/>
+      </w:rPr>
+    </w:lvl>
+    <w:lvl w:ilvl="7">
+      <w:start w:val="1"/>
+      <w:numFmt w:val="bullet"/>
+      <w:lvlText w:val="◦"/>
+      <w:lvlJc w:val="left"/>
+      <w:pPr>
+        <w:tabs>
+          <w:tab w:val="num" w:pos="3240"/>
+        </w:tabs>
+        <w:ind w:left="3240" w:hanging="360"/>
+      </w:pPr>
+      <w:rPr>
+        <w:rFonts w:ascii="OpenSymbol" w:hAnsi="OpenSymbol" w:cs="OpenSymbol" w:hint="default"/>
+        <w:rFonts w:cs="OpenSymbol"/>
+      </w:rPr>
+    </w:lvl>
+    <w:lvl w:ilvl="8">
+      <w:start w:val="1"/>
+      <w:numFmt w:val="bullet"/>
+      <w:lvlText w:val="▪"/>
+      <w:lvlJc w:val="left"/>
+      <w:pPr>
+        <w:tabs>
+          <w:tab w:val="num" w:pos="3600"/>
+        </w:tabs>
+        <w:ind w:left="3600" w:hanging="360"/>
+      </w:pPr>
+      <w:rPr>
+        <w:rFonts w:ascii="OpenSymbol" w:hAnsi="OpenSymbol" w:cs="OpenSymbol" w:hint="default"/>
+        <w:rFonts w:cs="OpenSymbol"/>
+      </w:rPr>
+    </w:lvl>
+  </w:abstractNum>
+  <w:abstractNum w:abstractNumId="35">
+    <w:lvl w:ilvl="0">
+      <w:start w:val="1"/>
+      <w:numFmt w:val="bullet"/>
+      <w:lvlText w:val=""/>
+      <w:lvlJc w:val="left"/>
+      <w:pPr>
+        <w:tabs>
+          <w:tab w:val="num" w:pos="720"/>
+        </w:tabs>
+        <w:ind w:left="720" w:hanging="360"/>
+      </w:pPr>
+      <w:rPr>
+        <w:rFonts w:ascii="Symbol" w:hAnsi="Symbol" w:cs="Symbol" w:hint="default"/>
+        <w:rFonts w:cs="OpenSymbol"/>
+      </w:rPr>
+    </w:lvl>
+    <w:lvl w:ilvl="1">
+      <w:start w:val="1"/>
+      <w:numFmt w:val="bullet"/>
+      <w:lvlText w:val="◦"/>
+      <w:lvlJc w:val="left"/>
+      <w:pPr>
+        <w:tabs>
+          <w:tab w:val="num" w:pos="1080"/>
+        </w:tabs>
+        <w:ind w:left="1080" w:hanging="360"/>
+      </w:pPr>
+      <w:rPr>
+        <w:rFonts w:ascii="OpenSymbol" w:hAnsi="OpenSymbol" w:cs="OpenSymbol" w:hint="default"/>
+        <w:rFonts w:cs="OpenSymbol"/>
+      </w:rPr>
+    </w:lvl>
+    <w:lvl w:ilvl="2">
+      <w:start w:val="1"/>
+      <w:numFmt w:val="bullet"/>
+      <w:lvlText w:val="▪"/>
+      <w:lvlJc w:val="left"/>
+      <w:pPr>
+        <w:tabs>
+          <w:tab w:val="num" w:pos="1440"/>
+        </w:tabs>
+        <w:ind w:left="1440" w:hanging="360"/>
+      </w:pPr>
+      <w:rPr>
+        <w:rFonts w:ascii="OpenSymbol" w:hAnsi="OpenSymbol" w:cs="OpenSymbol" w:hint="default"/>
+        <w:rFonts w:cs="OpenSymbol"/>
+      </w:rPr>
+    </w:lvl>
+    <w:lvl w:ilvl="3">
+      <w:start w:val="1"/>
+      <w:numFmt w:val="bullet"/>
+      <w:lvlText w:val=""/>
+      <w:lvlJc w:val="left"/>
+      <w:pPr>
+        <w:tabs>
+          <w:tab w:val="num" w:pos="1800"/>
+        </w:tabs>
+        <w:ind w:left="1800" w:hanging="360"/>
+      </w:pPr>
+      <w:rPr>
+        <w:rFonts w:ascii="Symbol" w:hAnsi="Symbol" w:cs="Symbol" w:hint="default"/>
+        <w:rFonts w:cs="OpenSymbol"/>
+      </w:rPr>
+    </w:lvl>
+    <w:lvl w:ilvl="4">
+      <w:start w:val="1"/>
+      <w:numFmt w:val="bullet"/>
+      <w:lvlText w:val="◦"/>
+      <w:lvlJc w:val="left"/>
+      <w:pPr>
+        <w:tabs>
+          <w:tab w:val="num" w:pos="2160"/>
+        </w:tabs>
+        <w:ind w:left="2160" w:hanging="360"/>
+      </w:pPr>
+      <w:rPr>
+        <w:rFonts w:ascii="OpenSymbol" w:hAnsi="OpenSymbol" w:cs="OpenSymbol" w:hint="default"/>
+        <w:rFonts w:cs="OpenSymbol"/>
+      </w:rPr>
+    </w:lvl>
+    <w:lvl w:ilvl="5">
+      <w:start w:val="1"/>
+      <w:numFmt w:val="bullet"/>
+      <w:lvlText w:val="▪"/>
+      <w:lvlJc w:val="left"/>
+      <w:pPr>
+        <w:tabs>
+          <w:tab w:val="num" w:pos="2520"/>
+        </w:tabs>
+        <w:ind w:left="2520" w:hanging="360"/>
+      </w:pPr>
+      <w:rPr>
+        <w:rFonts w:ascii="OpenSymbol" w:hAnsi="OpenSymbol" w:cs="OpenSymbol" w:hint="default"/>
+        <w:rFonts w:cs="OpenSymbol"/>
+      </w:rPr>
+    </w:lvl>
+    <w:lvl w:ilvl="6">
+      <w:start w:val="1"/>
+      <w:numFmt w:val="bullet"/>
+      <w:lvlText w:val=""/>
+      <w:lvlJc w:val="left"/>
+      <w:pPr>
+        <w:tabs>
+          <w:tab w:val="num" w:pos="2880"/>
+        </w:tabs>
+        <w:ind w:left="2880" w:hanging="360"/>
+      </w:pPr>
+      <w:rPr>
+        <w:rFonts w:ascii="Symbol" w:hAnsi="Symbol" w:cs="Symbol" w:hint="default"/>
+        <w:rFonts w:cs="OpenSymbol"/>
+      </w:rPr>
+    </w:lvl>
+    <w:lvl w:ilvl="7">
+      <w:start w:val="1"/>
+      <w:numFmt w:val="bullet"/>
+      <w:lvlText w:val="◦"/>
+      <w:lvlJc w:val="left"/>
+      <w:pPr>
+        <w:tabs>
+          <w:tab w:val="num" w:pos="3240"/>
+        </w:tabs>
+        <w:ind w:left="3240" w:hanging="360"/>
+      </w:pPr>
+      <w:rPr>
+        <w:rFonts w:ascii="OpenSymbol" w:hAnsi="OpenSymbol" w:cs="OpenSymbol" w:hint="default"/>
+        <w:rFonts w:cs="OpenSymbol"/>
+      </w:rPr>
+    </w:lvl>
+    <w:lvl w:ilvl="8">
+      <w:start w:val="1"/>
+      <w:numFmt w:val="bullet"/>
+      <w:lvlText w:val="▪"/>
+      <w:lvlJc w:val="left"/>
+      <w:pPr>
+        <w:tabs>
+          <w:tab w:val="num" w:pos="3600"/>
+        </w:tabs>
+        <w:ind w:left="3600" w:hanging="360"/>
+      </w:pPr>
+      <w:rPr>
+        <w:rFonts w:ascii="OpenSymbol" w:hAnsi="OpenSymbol" w:cs="OpenSymbol" w:hint="default"/>
+        <w:rFonts w:cs="OpenSymbol"/>
+      </w:rPr>
+    </w:lvl>
+  </w:abstractNum>
+  <w:abstractNum w:abstractNumId="36">
+    <w:lvl w:ilvl="0">
+      <w:start w:val="1"/>
+      <w:numFmt w:val="bullet"/>
+      <w:lvlText w:val=""/>
+      <w:lvlJc w:val="left"/>
+      <w:pPr>
+        <w:tabs>
+          <w:tab w:val="num" w:pos="720"/>
+        </w:tabs>
+        <w:ind w:left="720" w:hanging="360"/>
+      </w:pPr>
+      <w:rPr>
+        <w:rFonts w:ascii="Symbol" w:hAnsi="Symbol" w:cs="Symbol" w:hint="default"/>
+        <w:rFonts w:cs="OpenSymbol"/>
+      </w:rPr>
+    </w:lvl>
+    <w:lvl w:ilvl="1">
+      <w:start w:val="1"/>
+      <w:numFmt w:val="bullet"/>
+      <w:lvlText w:val="◦"/>
+      <w:lvlJc w:val="left"/>
+      <w:pPr>
+        <w:tabs>
+          <w:tab w:val="num" w:pos="1080"/>
+        </w:tabs>
+        <w:ind w:left="1080" w:hanging="360"/>
+      </w:pPr>
+      <w:rPr>
+        <w:rFonts w:ascii="OpenSymbol" w:hAnsi="OpenSymbol" w:cs="OpenSymbol" w:hint="default"/>
+        <w:rFonts w:cs="OpenSymbol"/>
+      </w:rPr>
+    </w:lvl>
+    <w:lvl w:ilvl="2">
+      <w:start w:val="1"/>
+      <w:numFmt w:val="bullet"/>
+      <w:lvlText w:val="▪"/>
+      <w:lvlJc w:val="left"/>
+      <w:pPr>
+        <w:tabs>
+          <w:tab w:val="num" w:pos="1440"/>
+        </w:tabs>
+        <w:ind w:left="1440" w:hanging="360"/>
+      </w:pPr>
+      <w:rPr>
+        <w:rFonts w:ascii="OpenSymbol" w:hAnsi="OpenSymbol" w:cs="OpenSymbol" w:hint="default"/>
+        <w:rFonts w:cs="OpenSymbol"/>
+      </w:rPr>
+    </w:lvl>
+    <w:lvl w:ilvl="3">
+      <w:start w:val="1"/>
+      <w:numFmt w:val="bullet"/>
+      <w:lvlText w:val=""/>
+      <w:lvlJc w:val="left"/>
+      <w:pPr>
+        <w:tabs>
+          <w:tab w:val="num" w:pos="1800"/>
+        </w:tabs>
+        <w:ind w:left="1800" w:hanging="360"/>
+      </w:pPr>
+      <w:rPr>
+        <w:rFonts w:ascii="Symbol" w:hAnsi="Symbol" w:cs="Symbol" w:hint="default"/>
+        <w:rFonts w:cs="OpenSymbol"/>
+      </w:rPr>
+    </w:lvl>
+    <w:lvl w:ilvl="4">
+      <w:start w:val="1"/>
+      <w:numFmt w:val="bullet"/>
+      <w:lvlText w:val="◦"/>
+      <w:lvlJc w:val="left"/>
+      <w:pPr>
+        <w:tabs>
+          <w:tab w:val="num" w:pos="2160"/>
+        </w:tabs>
+        <w:ind w:left="2160" w:hanging="360"/>
+      </w:pPr>
+      <w:rPr>
+        <w:rFonts w:ascii="OpenSymbol" w:hAnsi="OpenSymbol" w:cs="OpenSymbol" w:hint="default"/>
+        <w:rFonts w:cs="OpenSymbol"/>
+      </w:rPr>
+    </w:lvl>
+    <w:lvl w:ilvl="5">
+      <w:start w:val="1"/>
+      <w:numFmt w:val="bullet"/>
+      <w:lvlText w:val="▪"/>
+      <w:lvlJc w:val="left"/>
+      <w:pPr>
+        <w:tabs>
+          <w:tab w:val="num" w:pos="2520"/>
+        </w:tabs>
+        <w:ind w:left="2520" w:hanging="360"/>
+      </w:pPr>
+      <w:rPr>
+        <w:rFonts w:ascii="OpenSymbol" w:hAnsi="OpenSymbol" w:cs="OpenSymbol" w:hint="default"/>
+        <w:rFonts w:cs="OpenSymbol"/>
+      </w:rPr>
+    </w:lvl>
+    <w:lvl w:ilvl="6">
+      <w:start w:val="1"/>
+      <w:numFmt w:val="bullet"/>
+      <w:lvlText w:val=""/>
+      <w:lvlJc w:val="left"/>
+      <w:pPr>
+        <w:tabs>
+          <w:tab w:val="num" w:pos="2880"/>
+        </w:tabs>
+        <w:ind w:left="2880" w:hanging="360"/>
+      </w:pPr>
+      <w:rPr>
+        <w:rFonts w:ascii="Symbol" w:hAnsi="Symbol" w:cs="Symbol" w:hint="default"/>
+        <w:rFonts w:cs="OpenSymbol"/>
+      </w:rPr>
+    </w:lvl>
+    <w:lvl w:ilvl="7">
+      <w:start w:val="1"/>
+      <w:numFmt w:val="bullet"/>
+      <w:lvlText w:val="◦"/>
+      <w:lvlJc w:val="left"/>
+      <w:pPr>
+        <w:tabs>
+          <w:tab w:val="num" w:pos="3240"/>
+        </w:tabs>
+        <w:ind w:left="3240" w:hanging="360"/>
+      </w:pPr>
+      <w:rPr>
+        <w:rFonts w:ascii="OpenSymbol" w:hAnsi="OpenSymbol" w:cs="OpenSymbol" w:hint="default"/>
+        <w:rFonts w:cs="OpenSymbol"/>
+      </w:rPr>
+    </w:lvl>
+    <w:lvl w:ilvl="8">
+      <w:start w:val="1"/>
+      <w:numFmt w:val="bullet"/>
+      <w:lvlText w:val="▪"/>
+      <w:lvlJc w:val="left"/>
+      <w:pPr>
+        <w:tabs>
+          <w:tab w:val="num" w:pos="3600"/>
+        </w:tabs>
+        <w:ind w:left="3600" w:hanging="360"/>
+      </w:pPr>
+      <w:rPr>
+        <w:rFonts w:ascii="OpenSymbol" w:hAnsi="OpenSymbol" w:cs="OpenSymbol" w:hint="default"/>
+        <w:rFonts w:cs="OpenSymbol"/>
+      </w:rPr>
+    </w:lvl>
+  </w:abstractNum>
+  <w:abstractNum w:abstractNumId="37">
+    <w:lvl w:ilvl="0">
+      <w:start w:val="1"/>
+      <w:numFmt w:val="bullet"/>
+      <w:lvlText w:val=""/>
+      <w:lvlJc w:val="left"/>
+      <w:pPr>
+        <w:tabs>
+          <w:tab w:val="num" w:pos="720"/>
+        </w:tabs>
+        <w:ind w:left="720" w:hanging="360"/>
+      </w:pPr>
+      <w:rPr>
+        <w:rFonts w:ascii="Symbol" w:hAnsi="Symbol" w:cs="Symbol" w:hint="default"/>
+        <w:rFonts w:cs="OpenSymbol"/>
+      </w:rPr>
+    </w:lvl>
+    <w:lvl w:ilvl="1">
+      <w:start w:val="1"/>
+      <w:numFmt w:val="bullet"/>
+      <w:lvlText w:val="◦"/>
+      <w:lvlJc w:val="left"/>
+      <w:pPr>
+        <w:tabs>
+          <w:tab w:val="num" w:pos="1080"/>
+        </w:tabs>
+        <w:ind w:left="1080" w:hanging="360"/>
+      </w:pPr>
+      <w:rPr>
+        <w:rFonts w:ascii="OpenSymbol" w:hAnsi="OpenSymbol" w:cs="OpenSymbol" w:hint="default"/>
+        <w:rFonts w:cs="OpenSymbol"/>
+      </w:rPr>
+    </w:lvl>
+    <w:lvl w:ilvl="2">
+      <w:start w:val="1"/>
+      <w:numFmt w:val="bullet"/>
+      <w:lvlText w:val="▪"/>
+      <w:lvlJc w:val="left"/>
+      <w:pPr>
+        <w:tabs>
+          <w:tab w:val="num" w:pos="1440"/>
+        </w:tabs>
+        <w:ind w:left="1440" w:hanging="360"/>
+      </w:pPr>
+      <w:rPr>
+        <w:rFonts w:ascii="OpenSymbol" w:hAnsi="OpenSymbol" w:cs="OpenSymbol" w:hint="default"/>
+        <w:rFonts w:cs="OpenSymbol"/>
+      </w:rPr>
+    </w:lvl>
+    <w:lvl w:ilvl="3">
+      <w:start w:val="1"/>
+      <w:numFmt w:val="bullet"/>
+      <w:lvlText w:val=""/>
+      <w:lvlJc w:val="left"/>
+      <w:pPr>
+        <w:tabs>
+          <w:tab w:val="num" w:pos="1800"/>
+        </w:tabs>
+        <w:ind w:left="1800" w:hanging="360"/>
+      </w:pPr>
+      <w:rPr>
+        <w:rFonts w:ascii="Symbol" w:hAnsi="Symbol" w:cs="Symbol" w:hint="default"/>
+        <w:rFonts w:cs="OpenSymbol"/>
+      </w:rPr>
+    </w:lvl>
+    <w:lvl w:ilvl="4">
+      <w:start w:val="1"/>
+      <w:numFmt w:val="bullet"/>
+      <w:lvlText w:val="◦"/>
+      <w:lvlJc w:val="left"/>
+      <w:pPr>
+        <w:tabs>
+          <w:tab w:val="num" w:pos="2160"/>
+        </w:tabs>
+        <w:ind w:left="2160" w:hanging="360"/>
+      </w:pPr>
+      <w:rPr>
+        <w:rFonts w:ascii="OpenSymbol" w:hAnsi="OpenSymbol" w:cs="OpenSymbol" w:hint="default"/>
+        <w:rFonts w:cs="OpenSymbol"/>
+      </w:rPr>
+    </w:lvl>
+    <w:lvl w:ilvl="5">
+      <w:start w:val="1"/>
+      <w:numFmt w:val="bullet"/>
+      <w:lvlText w:val="▪"/>
+      <w:lvlJc w:val="left"/>
+      <w:pPr>
+        <w:tabs>
+          <w:tab w:val="num" w:pos="2520"/>
+        </w:tabs>
+        <w:ind w:left="2520" w:hanging="360"/>
+      </w:pPr>
+      <w:rPr>
+        <w:rFonts w:ascii="OpenSymbol" w:hAnsi="OpenSymbol" w:cs="OpenSymbol" w:hint="default"/>
+        <w:rFonts w:cs="OpenSymbol"/>
+      </w:rPr>
+    </w:lvl>
+    <w:lvl w:ilvl="6">
+      <w:start w:val="1"/>
+      <w:numFmt w:val="bullet"/>
+      <w:lvlText w:val=""/>
+      <w:lvlJc w:val="left"/>
+      <w:pPr>
+        <w:tabs>
+          <w:tab w:val="num" w:pos="2880"/>
+        </w:tabs>
+        <w:ind w:left="2880" w:hanging="360"/>
+      </w:pPr>
+      <w:rPr>
+        <w:rFonts w:ascii="Symbol" w:hAnsi="Symbol" w:cs="Symbol" w:hint="default"/>
+        <w:rFonts w:cs="OpenSymbol"/>
+      </w:rPr>
+    </w:lvl>
+    <w:lvl w:ilvl="7">
+      <w:start w:val="1"/>
+      <w:numFmt w:val="bullet"/>
+      <w:lvlText w:val="◦"/>
+      <w:lvlJc w:val="left"/>
+      <w:pPr>
+        <w:tabs>
+          <w:tab w:val="num" w:pos="3240"/>
+        </w:tabs>
+        <w:ind w:left="3240" w:hanging="360"/>
+      </w:pPr>
+      <w:rPr>
+        <w:rFonts w:ascii="OpenSymbol" w:hAnsi="OpenSymbol" w:cs="OpenSymbol" w:hint="default"/>
+        <w:rFonts w:cs="OpenSymbol"/>
+      </w:rPr>
+    </w:lvl>
+    <w:lvl w:ilvl="8">
+      <w:start w:val="1"/>
+      <w:numFmt w:val="bullet"/>
+      <w:lvlText w:val="▪"/>
+      <w:lvlJc w:val="left"/>
+      <w:pPr>
+        <w:tabs>
+          <w:tab w:val="num" w:pos="3600"/>
+        </w:tabs>
+        <w:ind w:left="3600" w:hanging="360"/>
+      </w:pPr>
+      <w:rPr>
+        <w:rFonts w:ascii="OpenSymbol" w:hAnsi="OpenSymbol" w:cs="OpenSymbol" w:hint="default"/>
+        <w:rFonts w:cs="OpenSymbol"/>
+      </w:rPr>
+    </w:lvl>
+  </w:abstractNum>
+  <w:abstractNum w:abstractNumId="38">
     <w:lvl w:ilvl="0">
       <w:start w:val="1"/>
       <w:numFmt w:val="bullet"/>
@@ -8566,6 +10680,21 @@
   </w:num>
   <w:num w:numId="33">
     <w:abstractNumId w:val="33"/>
+  </w:num>
+  <w:num w:numId="34">
+    <w:abstractNumId w:val="34"/>
+  </w:num>
+  <w:num w:numId="35">
+    <w:abstractNumId w:val="35"/>
+  </w:num>
+  <w:num w:numId="36">
+    <w:abstractNumId w:val="36"/>
+  </w:num>
+  <w:num w:numId="37">
+    <w:abstractNumId w:val="37"/>
+  </w:num>
+  <w:num w:numId="38">
+    <w:abstractNumId w:val="38"/>
   </w:num>
 </w:numbering>
 </file>

--- a/phase2ReportRework.docx
+++ b/phase2ReportRework.docx
@@ -3766,7 +3766,6 @@
           <w:u w:val="none"/>
         </w:rPr>
       </w:pPr>
-      <w:bookmarkStart w:id="0" w:name="__DdeLink__2258_2203675612"/>
       <w:r>
         <w:rPr>
           <w:rFonts w:cs="Times New Roman" w:ascii="Times New Roman" w:hAnsi="Times New Roman"/>
@@ -3793,7 +3792,6 @@
           <w:u w:val="none"/>
         </w:rPr>
       </w:pPr>
-      <w:bookmarkStart w:id="1" w:name="__DdeLink__2258_2203675612"/>
       <w:r>
         <w:rPr>
           <w:rFonts w:cs="Times New Roman" w:ascii="Times New Roman" w:hAnsi="Times New Roman"/>
@@ -3803,7 +3801,6 @@
         </w:rPr>
         <w:t>User sees a window displaying the contents of the Campus table</w:t>
       </w:r>
-      <w:bookmarkEnd w:id="1"/>
     </w:p>
     <w:p>
       <w:pPr>
@@ -4543,6 +4540,7 @@
           <w:u w:val="none"/>
         </w:rPr>
       </w:pPr>
+      <w:bookmarkStart w:id="0" w:name="__DdeLink__2261_2203675612"/>
       <w:r>
         <w:rPr>
           <w:rFonts w:cs="Times New Roman" w:ascii="Times New Roman" w:hAnsi="Times New Roman"/>
@@ -4607,6 +4605,201 @@
         <w:spacing w:before="0" w:after="120"/>
         <w:contextualSpacing/>
         <w:rPr>
+          <w:b w:val="false"/>
+          <w:b w:val="false"/>
+          <w:bCs w:val="false"/>
+          <w:u w:val="none"/>
+        </w:rPr>
+      </w:pPr>
+      <w:r>
+        <w:rPr>
+          <w:rFonts w:cs="Times New Roman" w:ascii="Times New Roman" w:hAnsi="Times New Roman"/>
+          <w:b w:val="false"/>
+          <w:bCs w:val="false"/>
+          <w:u w:val="none"/>
+        </w:rPr>
+        <w:t>User clicks “Delete Location” button</w:t>
+      </w:r>
+    </w:p>
+    <w:p>
+      <w:pPr>
+        <w:pStyle w:val="Normal"/>
+        <w:numPr>
+          <w:ilvl w:val="0"/>
+          <w:numId w:val="38"/>
+        </w:numPr>
+        <w:spacing w:before="0" w:after="120"/>
+        <w:contextualSpacing/>
+        <w:rPr>
+          <w:b w:val="false"/>
+          <w:b w:val="false"/>
+          <w:bCs w:val="false"/>
+          <w:u w:val="none"/>
+        </w:rPr>
+      </w:pPr>
+      <w:r>
+        <w:rPr>
+          <w:rFonts w:cs="Times New Roman" w:ascii="Times New Roman" w:hAnsi="Times New Roman"/>
+          <w:b w:val="false"/>
+          <w:bCs w:val="false"/>
+          <w:u w:val="none"/>
+        </w:rPr>
+        <w:t>User inputs locationID of location to delete</w:t>
+      </w:r>
+    </w:p>
+    <w:p>
+      <w:pPr>
+        <w:pStyle w:val="Normal"/>
+        <w:numPr>
+          <w:ilvl w:val="0"/>
+          <w:numId w:val="38"/>
+        </w:numPr>
+        <w:spacing w:before="0" w:after="120"/>
+        <w:contextualSpacing/>
+        <w:rPr>
+          <w:b w:val="false"/>
+          <w:b w:val="false"/>
+          <w:bCs w:val="false"/>
+          <w:u w:val="none"/>
+        </w:rPr>
+      </w:pPr>
+      <w:r>
+        <w:rPr>
+          <w:rFonts w:cs="Times New Roman" w:ascii="Times New Roman" w:hAnsi="Times New Roman"/>
+          <w:b w:val="false"/>
+          <w:bCs w:val="false"/>
+          <w:u w:val="none"/>
+        </w:rPr>
+        <w:t>User clicks “Delete” button</w:t>
+      </w:r>
+    </w:p>
+    <w:p>
+      <w:pPr>
+        <w:pStyle w:val="Normal"/>
+        <w:numPr>
+          <w:ilvl w:val="0"/>
+          <w:numId w:val="38"/>
+        </w:numPr>
+        <w:spacing w:before="0" w:after="120"/>
+        <w:contextualSpacing/>
+        <w:rPr>
+          <w:b w:val="false"/>
+          <w:b w:val="false"/>
+          <w:bCs w:val="false"/>
+          <w:u w:val="none"/>
+        </w:rPr>
+      </w:pPr>
+      <w:r>
+        <w:rPr>
+          <w:rFonts w:cs="Times New Roman" w:ascii="Times New Roman" w:hAnsi="Times New Roman"/>
+          <w:b w:val="false"/>
+          <w:bCs w:val="false"/>
+          <w:u w:val="none"/>
+        </w:rPr>
+        <w:t>User sees a message dialog box informing them that the action cannot be reversed</w:t>
+      </w:r>
+    </w:p>
+    <w:p>
+      <w:pPr>
+        <w:pStyle w:val="Normal"/>
+        <w:numPr>
+          <w:ilvl w:val="0"/>
+          <w:numId w:val="38"/>
+        </w:numPr>
+        <w:spacing w:before="0" w:after="120"/>
+        <w:contextualSpacing/>
+        <w:rPr>
+          <w:b w:val="false"/>
+          <w:b w:val="false"/>
+          <w:bCs w:val="false"/>
+          <w:u w:val="none"/>
+        </w:rPr>
+      </w:pPr>
+      <w:r>
+        <w:rPr>
+          <w:rFonts w:cs="Times New Roman" w:ascii="Times New Roman" w:hAnsi="Times New Roman"/>
+          <w:b w:val="false"/>
+          <w:bCs w:val="false"/>
+          <w:u w:val="none"/>
+        </w:rPr>
+        <w:t>User clicks “Confirm Deletion” button</w:t>
+      </w:r>
+    </w:p>
+    <w:p>
+      <w:pPr>
+        <w:pStyle w:val="Normal"/>
+        <w:spacing w:before="0" w:after="120"/>
+        <w:contextualSpacing/>
+        <w:rPr>
+          <w:b w:val="false"/>
+          <w:b w:val="false"/>
+          <w:bCs w:val="false"/>
+          <w:u w:val="none"/>
+        </w:rPr>
+      </w:pPr>
+      <w:r>
+        <w:rPr>
+          <w:rFonts w:cs="Times New Roman" w:ascii="Times New Roman" w:hAnsi="Times New Roman"/>
+          <w:b w:val="false"/>
+          <w:bCs w:val="false"/>
+          <w:u w:val="none"/>
+        </w:rPr>
+        <w:t>MySQL statement:</w:t>
+      </w:r>
+    </w:p>
+    <w:p>
+      <w:pPr>
+        <w:pStyle w:val="Normal"/>
+        <w:spacing w:before="0" w:after="120"/>
+        <w:contextualSpacing/>
+        <w:rPr>
+          <w:b w:val="false"/>
+          <w:b w:val="false"/>
+          <w:bCs w:val="false"/>
+          <w:u w:val="none"/>
+        </w:rPr>
+      </w:pPr>
+      <w:r>
+        <w:rPr>
+          <w:rFonts w:cs="Times New Roman" w:ascii="Times New Roman" w:hAnsi="Times New Roman"/>
+          <w:b w:val="false"/>
+          <w:bCs w:val="false"/>
+          <w:u w:val="none"/>
+        </w:rPr>
+        <w:tab/>
+        <w:t>DELETE FROM Location WHERE locationID=locationID;</w:t>
+      </w:r>
+    </w:p>
+    <w:p>
+      <w:pPr>
+        <w:pStyle w:val="Normal"/>
+        <w:spacing w:before="0" w:after="120"/>
+        <w:contextualSpacing/>
+        <w:rPr>
+          <w:b w:val="false"/>
+          <w:b w:val="false"/>
+          <w:bCs w:val="false"/>
+          <w:u w:val="none"/>
+        </w:rPr>
+      </w:pPr>
+      <w:bookmarkStart w:id="1" w:name="__DdeLink__2261_2203675612"/>
+      <w:r>
+        <w:rPr>
+          <w:rFonts w:cs="Times New Roman" w:ascii="Times New Roman" w:hAnsi="Times New Roman"/>
+          <w:b w:val="false"/>
+          <w:bCs w:val="false"/>
+          <w:u w:val="none"/>
+        </w:rPr>
+        <w:t>Explanation: This use case allows a location to be deleted</w:t>
+      </w:r>
+      <w:bookmarkEnd w:id="1"/>
+    </w:p>
+    <w:p>
+      <w:pPr>
+        <w:pStyle w:val="Normal"/>
+        <w:spacing w:before="0" w:after="120"/>
+        <w:contextualSpacing/>
+        <w:rPr>
           <w:rFonts w:ascii="Times New Roman" w:hAnsi="Times New Roman" w:cs="Times New Roman"/>
         </w:rPr>
       </w:pPr>
@@ -4624,6 +4817,191 @@
         <w:spacing w:before="0" w:after="120"/>
         <w:contextualSpacing/>
         <w:rPr>
+          <w:b w:val="false"/>
+          <w:b w:val="false"/>
+          <w:bCs w:val="false"/>
+          <w:u w:val="none"/>
+        </w:rPr>
+      </w:pPr>
+      <w:r>
+        <w:rPr>
+          <w:rFonts w:cs="Times New Roman" w:ascii="Times New Roman" w:hAnsi="Times New Roman"/>
+          <w:b w:val="false"/>
+          <w:bCs w:val="false"/>
+          <w:u w:val="none"/>
+        </w:rPr>
+        <w:t>15. Use Case Name: View Locations</w:t>
+      </w:r>
+    </w:p>
+    <w:p>
+      <w:pPr>
+        <w:pStyle w:val="Normal"/>
+        <w:spacing w:before="0" w:after="120"/>
+        <w:contextualSpacing/>
+        <w:rPr>
+          <w:b w:val="false"/>
+          <w:b w:val="false"/>
+          <w:bCs w:val="false"/>
+          <w:u w:val="none"/>
+        </w:rPr>
+      </w:pPr>
+      <w:r>
+        <w:rPr>
+          <w:rFonts w:cs="Times New Roman" w:ascii="Times New Roman" w:hAnsi="Times New Roman"/>
+          <w:b w:val="false"/>
+          <w:bCs w:val="false"/>
+          <w:u w:val="none"/>
+        </w:rPr>
+        <w:t>Actor: Professor/Student</w:t>
+      </w:r>
+    </w:p>
+    <w:p>
+      <w:pPr>
+        <w:pStyle w:val="Normal"/>
+        <w:spacing w:before="0" w:after="120"/>
+        <w:contextualSpacing/>
+        <w:rPr>
+          <w:b w:val="false"/>
+          <w:b w:val="false"/>
+          <w:bCs w:val="false"/>
+          <w:u w:val="none"/>
+        </w:rPr>
+      </w:pPr>
+      <w:r>
+        <w:rPr>
+          <w:rFonts w:cs="Times New Roman" w:ascii="Times New Roman" w:hAnsi="Times New Roman"/>
+          <w:b w:val="false"/>
+          <w:bCs w:val="false"/>
+          <w:u w:val="none"/>
+        </w:rPr>
+        <w:t xml:space="preserve">Steps: </w:t>
+      </w:r>
+    </w:p>
+    <w:p>
+      <w:pPr>
+        <w:pStyle w:val="Normal"/>
+        <w:numPr>
+          <w:ilvl w:val="0"/>
+          <w:numId w:val="39"/>
+        </w:numPr>
+        <w:spacing w:before="0" w:after="120"/>
+        <w:contextualSpacing/>
+        <w:rPr>
+          <w:b w:val="false"/>
+          <w:b w:val="false"/>
+          <w:bCs w:val="false"/>
+          <w:u w:val="none"/>
+        </w:rPr>
+      </w:pPr>
+      <w:r>
+        <w:rPr>
+          <w:rFonts w:cs="Times New Roman" w:ascii="Times New Roman" w:hAnsi="Times New Roman"/>
+          <w:b w:val="false"/>
+          <w:bCs w:val="false"/>
+          <w:u w:val="none"/>
+        </w:rPr>
+        <w:t>User clicks “View Locations” button</w:t>
+      </w:r>
+    </w:p>
+    <w:p>
+      <w:pPr>
+        <w:pStyle w:val="Normal"/>
+        <w:numPr>
+          <w:ilvl w:val="0"/>
+          <w:numId w:val="39"/>
+        </w:numPr>
+        <w:spacing w:before="0" w:after="120"/>
+        <w:contextualSpacing/>
+        <w:rPr>
+          <w:b w:val="false"/>
+          <w:b w:val="false"/>
+          <w:bCs w:val="false"/>
+          <w:u w:val="none"/>
+        </w:rPr>
+      </w:pPr>
+      <w:r>
+        <w:rPr>
+          <w:rFonts w:cs="Times New Roman" w:ascii="Times New Roman" w:hAnsi="Times New Roman"/>
+          <w:b w:val="false"/>
+          <w:bCs w:val="false"/>
+          <w:u w:val="none"/>
+        </w:rPr>
+        <w:t>User sees a window displaying the contents of the Location table</w:t>
+      </w:r>
+    </w:p>
+    <w:p>
+      <w:pPr>
+        <w:pStyle w:val="Normal"/>
+        <w:spacing w:before="0" w:after="120"/>
+        <w:contextualSpacing/>
+        <w:rPr>
+          <w:b w:val="false"/>
+          <w:b w:val="false"/>
+          <w:bCs w:val="false"/>
+          <w:u w:val="none"/>
+        </w:rPr>
+      </w:pPr>
+      <w:r>
+        <w:rPr>
+          <w:rFonts w:cs="Times New Roman" w:ascii="Times New Roman" w:hAnsi="Times New Roman"/>
+          <w:b w:val="false"/>
+          <w:bCs w:val="false"/>
+          <w:u w:val="none"/>
+        </w:rPr>
+        <w:t xml:space="preserve">MySQL statement: </w:t>
+      </w:r>
+    </w:p>
+    <w:p>
+      <w:pPr>
+        <w:pStyle w:val="Normal"/>
+        <w:spacing w:before="0" w:after="120"/>
+        <w:contextualSpacing/>
+        <w:rPr>
+          <w:b w:val="false"/>
+          <w:b w:val="false"/>
+          <w:bCs w:val="false"/>
+          <w:u w:val="none"/>
+        </w:rPr>
+      </w:pPr>
+      <w:r>
+        <w:rPr>
+          <w:rFonts w:cs="Times New Roman" w:ascii="Times New Roman" w:hAnsi="Times New Roman"/>
+          <w:b w:val="false"/>
+          <w:bCs w:val="false"/>
+          <w:u w:val="none"/>
+        </w:rPr>
+        <w:tab/>
+        <w:t>SELECT * FROM Location;</w:t>
+      </w:r>
+    </w:p>
+    <w:p>
+      <w:pPr>
+        <w:pStyle w:val="Normal"/>
+        <w:spacing w:before="0" w:after="120"/>
+        <w:contextualSpacing/>
+        <w:rPr>
+          <w:b w:val="false"/>
+          <w:b w:val="false"/>
+          <w:bCs w:val="false"/>
+          <w:u w:val="none"/>
+        </w:rPr>
+      </w:pPr>
+      <w:r>
+        <w:rPr>
+          <w:rFonts w:cs="Times New Roman" w:ascii="Times New Roman" w:hAnsi="Times New Roman"/>
+          <w:b w:val="false"/>
+          <w:bCs w:val="false"/>
+          <w:u w:val="none"/>
+        </w:rPr>
+        <w:t>Explanation: This use case allows a user to view all the locations in the Location table</w:t>
+      </w:r>
+    </w:p>
+    <w:p>
+      <w:pPr>
+        <w:pStyle w:val="Normal"/>
+        <w:spacing w:before="0" w:after="120"/>
+        <w:contextualSpacing/>
+        <w:rPr>
           <w:rFonts w:ascii="Times New Roman" w:hAnsi="Times New Roman" w:cs="Times New Roman"/>
         </w:rPr>
       </w:pPr>
@@ -4633,6 +5011,1091 @@
           <w:bCs w:val="false"/>
           <w:u w:val="none"/>
         </w:rPr>
+      </w:r>
+    </w:p>
+    <w:p>
+      <w:pPr>
+        <w:pStyle w:val="Normal"/>
+        <w:spacing w:before="0" w:after="120"/>
+        <w:contextualSpacing/>
+        <w:rPr>
+          <w:b w:val="false"/>
+          <w:b w:val="false"/>
+          <w:bCs w:val="false"/>
+          <w:u w:val="none"/>
+        </w:rPr>
+      </w:pPr>
+      <w:r>
+        <w:rPr>
+          <w:rFonts w:cs="Times New Roman" w:ascii="Times New Roman" w:hAnsi="Times New Roman"/>
+          <w:b w:val="false"/>
+          <w:bCs w:val="false"/>
+          <w:u w:val="none"/>
+        </w:rPr>
+        <w:t>16. Use Case Name: Update Location Name</w:t>
+      </w:r>
+    </w:p>
+    <w:p>
+      <w:pPr>
+        <w:pStyle w:val="Normal"/>
+        <w:spacing w:before="0" w:after="120"/>
+        <w:contextualSpacing/>
+        <w:rPr>
+          <w:b w:val="false"/>
+          <w:b w:val="false"/>
+          <w:bCs w:val="false"/>
+          <w:u w:val="none"/>
+        </w:rPr>
+      </w:pPr>
+      <w:r>
+        <w:rPr>
+          <w:rFonts w:cs="Times New Roman" w:ascii="Times New Roman" w:hAnsi="Times New Roman"/>
+          <w:b w:val="false"/>
+          <w:bCs w:val="false"/>
+          <w:u w:val="none"/>
+        </w:rPr>
+        <w:t>Actor: Professor</w:t>
+      </w:r>
+    </w:p>
+    <w:p>
+      <w:pPr>
+        <w:pStyle w:val="Normal"/>
+        <w:spacing w:before="0" w:after="120"/>
+        <w:contextualSpacing/>
+        <w:rPr>
+          <w:b w:val="false"/>
+          <w:b w:val="false"/>
+          <w:bCs w:val="false"/>
+          <w:u w:val="none"/>
+        </w:rPr>
+      </w:pPr>
+      <w:r>
+        <w:rPr>
+          <w:rFonts w:cs="Times New Roman" w:ascii="Times New Roman" w:hAnsi="Times New Roman"/>
+          <w:b w:val="false"/>
+          <w:bCs w:val="false"/>
+          <w:u w:val="none"/>
+        </w:rPr>
+        <w:t xml:space="preserve">Steps: </w:t>
+      </w:r>
+    </w:p>
+    <w:p>
+      <w:pPr>
+        <w:pStyle w:val="Normal"/>
+        <w:numPr>
+          <w:ilvl w:val="0"/>
+          <w:numId w:val="40"/>
+        </w:numPr>
+        <w:spacing w:before="0" w:after="120"/>
+        <w:contextualSpacing/>
+        <w:rPr>
+          <w:b w:val="false"/>
+          <w:b w:val="false"/>
+          <w:bCs w:val="false"/>
+          <w:u w:val="none"/>
+        </w:rPr>
+      </w:pPr>
+      <w:r>
+        <w:rPr>
+          <w:rFonts w:cs="Times New Roman" w:ascii="Times New Roman" w:hAnsi="Times New Roman"/>
+          <w:b w:val="false"/>
+          <w:bCs w:val="false"/>
+          <w:u w:val="none"/>
+        </w:rPr>
+        <w:t>User clicks “View Locations” button</w:t>
+      </w:r>
+    </w:p>
+    <w:p>
+      <w:pPr>
+        <w:pStyle w:val="Normal"/>
+        <w:numPr>
+          <w:ilvl w:val="0"/>
+          <w:numId w:val="40"/>
+        </w:numPr>
+        <w:spacing w:before="0" w:after="120"/>
+        <w:contextualSpacing/>
+        <w:rPr>
+          <w:b w:val="false"/>
+          <w:b w:val="false"/>
+          <w:bCs w:val="false"/>
+          <w:u w:val="none"/>
+        </w:rPr>
+      </w:pPr>
+      <w:r>
+        <w:rPr>
+          <w:rFonts w:cs="Times New Roman" w:ascii="Times New Roman" w:hAnsi="Times New Roman"/>
+          <w:b w:val="false"/>
+          <w:bCs w:val="false"/>
+          <w:u w:val="none"/>
+        </w:rPr>
+        <w:t>User sees a window displaying the contents of the Location table</w:t>
+      </w:r>
+    </w:p>
+    <w:p>
+      <w:pPr>
+        <w:pStyle w:val="Normal"/>
+        <w:numPr>
+          <w:ilvl w:val="0"/>
+          <w:numId w:val="40"/>
+        </w:numPr>
+        <w:spacing w:before="0" w:after="120"/>
+        <w:contextualSpacing/>
+        <w:rPr>
+          <w:b w:val="false"/>
+          <w:b w:val="false"/>
+          <w:bCs w:val="false"/>
+          <w:u w:val="none"/>
+        </w:rPr>
+      </w:pPr>
+      <w:r>
+        <w:rPr>
+          <w:rFonts w:cs="Times New Roman" w:ascii="Times New Roman" w:hAnsi="Times New Roman"/>
+          <w:b w:val="false"/>
+          <w:bCs w:val="false"/>
+          <w:u w:val="none"/>
+        </w:rPr>
+        <w:t>User clicks “Update Location” button</w:t>
+      </w:r>
+    </w:p>
+    <w:p>
+      <w:pPr>
+        <w:pStyle w:val="Normal"/>
+        <w:numPr>
+          <w:ilvl w:val="0"/>
+          <w:numId w:val="40"/>
+        </w:numPr>
+        <w:spacing w:before="0" w:after="120"/>
+        <w:contextualSpacing/>
+        <w:rPr>
+          <w:b w:val="false"/>
+          <w:b w:val="false"/>
+          <w:bCs w:val="false"/>
+          <w:u w:val="none"/>
+        </w:rPr>
+      </w:pPr>
+      <w:r>
+        <w:rPr>
+          <w:rFonts w:cs="Times New Roman" w:ascii="Times New Roman" w:hAnsi="Times New Roman"/>
+          <w:b w:val="false"/>
+          <w:bCs w:val="false"/>
+          <w:u w:val="none"/>
+        </w:rPr>
+        <w:t>User is prompted for the locationID of the location record to be updated</w:t>
+      </w:r>
+    </w:p>
+    <w:p>
+      <w:pPr>
+        <w:pStyle w:val="Normal"/>
+        <w:numPr>
+          <w:ilvl w:val="0"/>
+          <w:numId w:val="40"/>
+        </w:numPr>
+        <w:spacing w:before="0" w:after="120"/>
+        <w:contextualSpacing/>
+        <w:rPr>
+          <w:b w:val="false"/>
+          <w:b w:val="false"/>
+          <w:bCs w:val="false"/>
+          <w:u w:val="none"/>
+        </w:rPr>
+      </w:pPr>
+      <w:r>
+        <w:rPr>
+          <w:rFonts w:cs="Times New Roman" w:ascii="Times New Roman" w:hAnsi="Times New Roman"/>
+          <w:b w:val="false"/>
+          <w:bCs w:val="false"/>
+          <w:u w:val="none"/>
+        </w:rPr>
+        <w:t>User inputs the locationID</w:t>
+      </w:r>
+    </w:p>
+    <w:p>
+      <w:pPr>
+        <w:pStyle w:val="Normal"/>
+        <w:numPr>
+          <w:ilvl w:val="0"/>
+          <w:numId w:val="40"/>
+        </w:numPr>
+        <w:spacing w:before="0" w:after="120"/>
+        <w:contextualSpacing/>
+        <w:rPr>
+          <w:b w:val="false"/>
+          <w:b w:val="false"/>
+          <w:bCs w:val="false"/>
+          <w:u w:val="none"/>
+        </w:rPr>
+      </w:pPr>
+      <w:r>
+        <w:rPr>
+          <w:rFonts w:cs="Times New Roman" w:ascii="Times New Roman" w:hAnsi="Times New Roman"/>
+          <w:b w:val="false"/>
+          <w:bCs w:val="false"/>
+          <w:u w:val="none"/>
+        </w:rPr>
+        <w:t>User inputs new location name</w:t>
+      </w:r>
+    </w:p>
+    <w:p>
+      <w:pPr>
+        <w:pStyle w:val="Normal"/>
+        <w:numPr>
+          <w:ilvl w:val="0"/>
+          <w:numId w:val="40"/>
+        </w:numPr>
+        <w:spacing w:before="0" w:after="120"/>
+        <w:contextualSpacing/>
+        <w:rPr>
+          <w:b w:val="false"/>
+          <w:b w:val="false"/>
+          <w:bCs w:val="false"/>
+          <w:u w:val="none"/>
+        </w:rPr>
+      </w:pPr>
+      <w:r>
+        <w:rPr>
+          <w:rFonts w:cs="Times New Roman" w:ascii="Times New Roman" w:hAnsi="Times New Roman"/>
+          <w:b w:val="false"/>
+          <w:bCs w:val="false"/>
+          <w:u w:val="none"/>
+        </w:rPr>
+        <w:t>User clicks “Update Record” button</w:t>
+      </w:r>
+    </w:p>
+    <w:p>
+      <w:pPr>
+        <w:pStyle w:val="Normal"/>
+        <w:spacing w:before="0" w:after="120"/>
+        <w:contextualSpacing/>
+        <w:rPr>
+          <w:b w:val="false"/>
+          <w:b w:val="false"/>
+          <w:bCs w:val="false"/>
+          <w:u w:val="none"/>
+        </w:rPr>
+      </w:pPr>
+      <w:r>
+        <w:rPr>
+          <w:rFonts w:cs="Times New Roman" w:ascii="Times New Roman" w:hAnsi="Times New Roman"/>
+          <w:b w:val="false"/>
+          <w:bCs w:val="false"/>
+          <w:u w:val="none"/>
+        </w:rPr>
+        <w:t xml:space="preserve">MySQL statement: </w:t>
+      </w:r>
+    </w:p>
+    <w:p>
+      <w:pPr>
+        <w:pStyle w:val="Normal"/>
+        <w:spacing w:before="0" w:after="120"/>
+        <w:contextualSpacing/>
+        <w:rPr>
+          <w:b w:val="false"/>
+          <w:b w:val="false"/>
+          <w:bCs w:val="false"/>
+          <w:u w:val="none"/>
+        </w:rPr>
+      </w:pPr>
+      <w:r>
+        <w:rPr>
+          <w:rFonts w:cs="Times New Roman" w:ascii="Times New Roman" w:hAnsi="Times New Roman"/>
+          <w:b w:val="false"/>
+          <w:bCs w:val="false"/>
+          <w:u w:val="none"/>
+        </w:rPr>
+        <w:tab/>
+        <w:t>UPDATE Location SET locationName=newLocationName WHERE locationName=locationName_original;</w:t>
+      </w:r>
+    </w:p>
+    <w:p>
+      <w:pPr>
+        <w:pStyle w:val="Normal"/>
+        <w:spacing w:before="0" w:after="120"/>
+        <w:contextualSpacing/>
+        <w:rPr>
+          <w:rFonts w:ascii="Times New Roman" w:hAnsi="Times New Roman" w:cs="Times New Roman"/>
+        </w:rPr>
+      </w:pPr>
+      <w:r>
+        <w:rPr>
+          <w:b w:val="false"/>
+          <w:bCs w:val="false"/>
+          <w:u w:val="none"/>
+        </w:rPr>
+      </w:r>
+    </w:p>
+    <w:p>
+      <w:pPr>
+        <w:pStyle w:val="Normal"/>
+        <w:spacing w:before="0" w:after="120"/>
+        <w:contextualSpacing/>
+        <w:rPr>
+          <w:b w:val="false"/>
+          <w:b w:val="false"/>
+          <w:bCs w:val="false"/>
+          <w:u w:val="none"/>
+        </w:rPr>
+      </w:pPr>
+      <w:r>
+        <w:rPr>
+          <w:rFonts w:cs="Times New Roman" w:ascii="Times New Roman" w:hAnsi="Times New Roman"/>
+          <w:b w:val="false"/>
+          <w:bCs w:val="false"/>
+          <w:u w:val="none"/>
+        </w:rPr>
+        <w:t>Explanation: This use case allows a location name to be updated by the professor</w:t>
+      </w:r>
+    </w:p>
+    <w:p>
+      <w:pPr>
+        <w:pStyle w:val="Normal"/>
+        <w:spacing w:before="0" w:after="120"/>
+        <w:contextualSpacing/>
+        <w:rPr>
+          <w:rFonts w:ascii="Times New Roman" w:hAnsi="Times New Roman" w:cs="Times New Roman"/>
+        </w:rPr>
+      </w:pPr>
+      <w:r>
+        <w:rPr>
+          <w:b w:val="false"/>
+          <w:bCs w:val="false"/>
+          <w:u w:val="none"/>
+        </w:rPr>
+      </w:r>
+    </w:p>
+    <w:p>
+      <w:pPr>
+        <w:pStyle w:val="Normal"/>
+        <w:spacing w:before="0" w:after="120"/>
+        <w:contextualSpacing/>
+        <w:rPr>
+          <w:b w:val="false"/>
+          <w:b w:val="false"/>
+          <w:bCs w:val="false"/>
+          <w:u w:val="none"/>
+        </w:rPr>
+      </w:pPr>
+      <w:r>
+        <w:rPr>
+          <w:rFonts w:cs="Times New Roman" w:ascii="Times New Roman" w:hAnsi="Times New Roman"/>
+          <w:b w:val="false"/>
+          <w:bCs w:val="false"/>
+          <w:u w:val="none"/>
+        </w:rPr>
+        <w:t>17. Use Case Name: Update Location Soil Type</w:t>
+      </w:r>
+    </w:p>
+    <w:p>
+      <w:pPr>
+        <w:pStyle w:val="Normal"/>
+        <w:spacing w:before="0" w:after="120"/>
+        <w:contextualSpacing/>
+        <w:rPr>
+          <w:b w:val="false"/>
+          <w:b w:val="false"/>
+          <w:bCs w:val="false"/>
+          <w:u w:val="none"/>
+        </w:rPr>
+      </w:pPr>
+      <w:r>
+        <w:rPr>
+          <w:rFonts w:cs="Times New Roman" w:ascii="Times New Roman" w:hAnsi="Times New Roman"/>
+          <w:b w:val="false"/>
+          <w:bCs w:val="false"/>
+          <w:u w:val="none"/>
+        </w:rPr>
+        <w:t>Actor: Professor/Student</w:t>
+      </w:r>
+    </w:p>
+    <w:p>
+      <w:pPr>
+        <w:pStyle w:val="Normal"/>
+        <w:spacing w:before="0" w:after="120"/>
+        <w:contextualSpacing/>
+        <w:rPr>
+          <w:b w:val="false"/>
+          <w:b w:val="false"/>
+          <w:bCs w:val="false"/>
+          <w:u w:val="none"/>
+        </w:rPr>
+      </w:pPr>
+      <w:r>
+        <w:rPr>
+          <w:rFonts w:cs="Times New Roman" w:ascii="Times New Roman" w:hAnsi="Times New Roman"/>
+          <w:b w:val="false"/>
+          <w:bCs w:val="false"/>
+          <w:u w:val="none"/>
+        </w:rPr>
+        <w:t xml:space="preserve">Steps: </w:t>
+      </w:r>
+    </w:p>
+    <w:p>
+      <w:pPr>
+        <w:pStyle w:val="Normal"/>
+        <w:numPr>
+          <w:ilvl w:val="0"/>
+          <w:numId w:val="40"/>
+        </w:numPr>
+        <w:spacing w:before="0" w:after="120"/>
+        <w:contextualSpacing/>
+        <w:rPr>
+          <w:b w:val="false"/>
+          <w:b w:val="false"/>
+          <w:bCs w:val="false"/>
+          <w:u w:val="none"/>
+        </w:rPr>
+      </w:pPr>
+      <w:r>
+        <w:rPr>
+          <w:rFonts w:cs="Times New Roman" w:ascii="Times New Roman" w:hAnsi="Times New Roman"/>
+          <w:b w:val="false"/>
+          <w:bCs w:val="false"/>
+          <w:u w:val="none"/>
+        </w:rPr>
+        <w:t>User clicks “View Locations” button</w:t>
+      </w:r>
+    </w:p>
+    <w:p>
+      <w:pPr>
+        <w:pStyle w:val="Normal"/>
+        <w:numPr>
+          <w:ilvl w:val="0"/>
+          <w:numId w:val="40"/>
+        </w:numPr>
+        <w:spacing w:before="0" w:after="120"/>
+        <w:contextualSpacing/>
+        <w:rPr>
+          <w:b w:val="false"/>
+          <w:b w:val="false"/>
+          <w:bCs w:val="false"/>
+          <w:u w:val="none"/>
+        </w:rPr>
+      </w:pPr>
+      <w:r>
+        <w:rPr>
+          <w:rFonts w:cs="Times New Roman" w:ascii="Times New Roman" w:hAnsi="Times New Roman"/>
+          <w:b w:val="false"/>
+          <w:bCs w:val="false"/>
+          <w:u w:val="none"/>
+        </w:rPr>
+        <w:t>User sees a window displaying the contents of the Location table</w:t>
+      </w:r>
+    </w:p>
+    <w:p>
+      <w:pPr>
+        <w:pStyle w:val="Normal"/>
+        <w:numPr>
+          <w:ilvl w:val="0"/>
+          <w:numId w:val="40"/>
+        </w:numPr>
+        <w:spacing w:before="0" w:after="120"/>
+        <w:contextualSpacing/>
+        <w:rPr>
+          <w:b w:val="false"/>
+          <w:b w:val="false"/>
+          <w:bCs w:val="false"/>
+          <w:u w:val="none"/>
+        </w:rPr>
+      </w:pPr>
+      <w:r>
+        <w:rPr>
+          <w:rFonts w:cs="Times New Roman" w:ascii="Times New Roman" w:hAnsi="Times New Roman"/>
+          <w:b w:val="false"/>
+          <w:bCs w:val="false"/>
+          <w:u w:val="none"/>
+        </w:rPr>
+        <w:t>User clicks “Update Location Soil Type” button</w:t>
+      </w:r>
+    </w:p>
+    <w:p>
+      <w:pPr>
+        <w:pStyle w:val="Normal"/>
+        <w:numPr>
+          <w:ilvl w:val="0"/>
+          <w:numId w:val="40"/>
+        </w:numPr>
+        <w:spacing w:before="0" w:after="120"/>
+        <w:contextualSpacing/>
+        <w:rPr>
+          <w:b w:val="false"/>
+          <w:b w:val="false"/>
+          <w:bCs w:val="false"/>
+          <w:u w:val="none"/>
+        </w:rPr>
+      </w:pPr>
+      <w:r>
+        <w:rPr>
+          <w:rFonts w:cs="Times New Roman" w:ascii="Times New Roman" w:hAnsi="Times New Roman"/>
+          <w:b w:val="false"/>
+          <w:bCs w:val="false"/>
+          <w:u w:val="none"/>
+        </w:rPr>
+        <w:t>User is prompted for the locationID of the location record to be updated</w:t>
+      </w:r>
+    </w:p>
+    <w:p>
+      <w:pPr>
+        <w:pStyle w:val="Normal"/>
+        <w:numPr>
+          <w:ilvl w:val="0"/>
+          <w:numId w:val="40"/>
+        </w:numPr>
+        <w:spacing w:before="0" w:after="120"/>
+        <w:contextualSpacing/>
+        <w:rPr>
+          <w:b w:val="false"/>
+          <w:b w:val="false"/>
+          <w:bCs w:val="false"/>
+          <w:u w:val="none"/>
+        </w:rPr>
+      </w:pPr>
+      <w:r>
+        <w:rPr>
+          <w:rFonts w:cs="Times New Roman" w:ascii="Times New Roman" w:hAnsi="Times New Roman"/>
+          <w:b w:val="false"/>
+          <w:bCs w:val="false"/>
+          <w:u w:val="none"/>
+        </w:rPr>
+        <w:t>User inputs the locationID</w:t>
+      </w:r>
+    </w:p>
+    <w:p>
+      <w:pPr>
+        <w:pStyle w:val="Normal"/>
+        <w:numPr>
+          <w:ilvl w:val="0"/>
+          <w:numId w:val="40"/>
+        </w:numPr>
+        <w:spacing w:before="0" w:after="120"/>
+        <w:contextualSpacing/>
+        <w:rPr>
+          <w:b w:val="false"/>
+          <w:b w:val="false"/>
+          <w:bCs w:val="false"/>
+          <w:u w:val="none"/>
+        </w:rPr>
+      </w:pPr>
+      <w:r>
+        <w:rPr>
+          <w:rFonts w:cs="Times New Roman" w:ascii="Times New Roman" w:hAnsi="Times New Roman"/>
+          <w:b w:val="false"/>
+          <w:bCs w:val="false"/>
+          <w:u w:val="none"/>
+        </w:rPr>
+        <w:t>User inputs new soil type</w:t>
+      </w:r>
+    </w:p>
+    <w:p>
+      <w:pPr>
+        <w:pStyle w:val="Normal"/>
+        <w:numPr>
+          <w:ilvl w:val="0"/>
+          <w:numId w:val="40"/>
+        </w:numPr>
+        <w:spacing w:before="0" w:after="120"/>
+        <w:contextualSpacing/>
+        <w:rPr>
+          <w:b w:val="false"/>
+          <w:b w:val="false"/>
+          <w:bCs w:val="false"/>
+          <w:u w:val="none"/>
+        </w:rPr>
+      </w:pPr>
+      <w:r>
+        <w:rPr>
+          <w:rFonts w:cs="Times New Roman" w:ascii="Times New Roman" w:hAnsi="Times New Roman"/>
+          <w:b w:val="false"/>
+          <w:bCs w:val="false"/>
+          <w:u w:val="none"/>
+        </w:rPr>
+        <w:t>User clicks “Update Record” button</w:t>
+      </w:r>
+    </w:p>
+    <w:p>
+      <w:pPr>
+        <w:pStyle w:val="Normal"/>
+        <w:spacing w:before="0" w:after="120"/>
+        <w:contextualSpacing/>
+        <w:rPr>
+          <w:b w:val="false"/>
+          <w:b w:val="false"/>
+          <w:bCs w:val="false"/>
+          <w:u w:val="none"/>
+        </w:rPr>
+      </w:pPr>
+      <w:r>
+        <w:rPr>
+          <w:rFonts w:cs="Times New Roman" w:ascii="Times New Roman" w:hAnsi="Times New Roman"/>
+          <w:b w:val="false"/>
+          <w:bCs w:val="false"/>
+          <w:u w:val="none"/>
+        </w:rPr>
+        <w:t xml:space="preserve">MySQL statement: </w:t>
+      </w:r>
+    </w:p>
+    <w:p>
+      <w:pPr>
+        <w:pStyle w:val="Normal"/>
+        <w:spacing w:before="0" w:after="120"/>
+        <w:contextualSpacing/>
+        <w:rPr/>
+      </w:pPr>
+      <w:r>
+        <w:rPr>
+          <w:rFonts w:cs="Times New Roman" w:ascii="Times New Roman" w:hAnsi="Times New Roman"/>
+          <w:b w:val="false"/>
+          <w:bCs w:val="false"/>
+          <w:u w:val="none"/>
+        </w:rPr>
+        <w:tab/>
+        <w:t xml:space="preserve">UPDATE Location SET </w:t>
+      </w:r>
+      <w:r>
+        <w:rPr>
+          <w:rFonts w:eastAsia="Noto Serif CJK SC" w:cs="Times New Roman" w:ascii="Times New Roman" w:hAnsi="Times New Roman"/>
+          <w:b w:val="false"/>
+          <w:bCs w:val="false"/>
+          <w:color w:val="auto"/>
+          <w:kern w:val="2"/>
+          <w:sz w:val="24"/>
+          <w:szCs w:val="24"/>
+          <w:u w:val="none"/>
+          <w:lang w:val="en-US" w:eastAsia="zh-CN" w:bidi="hi-IN"/>
+        </w:rPr>
+        <w:t>soilType=newSoilType WHERE soilType=soilType_original;</w:t>
+      </w:r>
+    </w:p>
+    <w:p>
+      <w:pPr>
+        <w:pStyle w:val="Normal"/>
+        <w:spacing w:before="0" w:after="120"/>
+        <w:contextualSpacing/>
+        <w:rPr>
+          <w:rFonts w:ascii="Times New Roman" w:hAnsi="Times New Roman" w:cs="Times New Roman"/>
+        </w:rPr>
+      </w:pPr>
+      <w:r>
+        <w:rPr>
+          <w:b w:val="false"/>
+          <w:bCs w:val="false"/>
+          <w:u w:val="none"/>
+        </w:rPr>
+      </w:r>
+    </w:p>
+    <w:p>
+      <w:pPr>
+        <w:pStyle w:val="Normal"/>
+        <w:spacing w:before="0" w:after="120"/>
+        <w:contextualSpacing/>
+        <w:rPr/>
+      </w:pPr>
+      <w:r>
+        <w:rPr>
+          <w:rFonts w:cs="Times New Roman" w:ascii="Times New Roman" w:hAnsi="Times New Roman"/>
+          <w:b w:val="false"/>
+          <w:bCs w:val="false"/>
+          <w:u w:val="none"/>
+        </w:rPr>
+        <w:t xml:space="preserve">Explanation: This use case allows a </w:t>
+      </w:r>
+      <w:r>
+        <w:rPr>
+          <w:rFonts w:eastAsia="Noto Serif CJK SC" w:cs="Times New Roman" w:ascii="Times New Roman" w:hAnsi="Times New Roman"/>
+          <w:b w:val="false"/>
+          <w:bCs w:val="false"/>
+          <w:color w:val="auto"/>
+          <w:kern w:val="2"/>
+          <w:sz w:val="24"/>
+          <w:szCs w:val="24"/>
+          <w:u w:val="none"/>
+          <w:lang w:val="en-US" w:eastAsia="zh-CN" w:bidi="hi-IN"/>
+        </w:rPr>
+        <w:t>soil type to be updated at a location by the professor or the student</w:t>
+      </w:r>
+    </w:p>
+    <w:p>
+      <w:pPr>
+        <w:pStyle w:val="Normal"/>
+        <w:spacing w:before="0" w:after="120"/>
+        <w:contextualSpacing/>
+        <w:rPr>
+          <w:rFonts w:ascii="Times New Roman" w:hAnsi="Times New Roman" w:eastAsia="Noto Serif CJK SC" w:cs="Times New Roman"/>
+          <w:b w:val="false"/>
+          <w:b w:val="false"/>
+          <w:bCs w:val="false"/>
+          <w:color w:val="auto"/>
+          <w:kern w:val="2"/>
+          <w:sz w:val="24"/>
+          <w:szCs w:val="24"/>
+          <w:u w:val="none"/>
+          <w:lang w:val="en-US" w:eastAsia="zh-CN" w:bidi="hi-IN"/>
+        </w:rPr>
+      </w:pPr>
+      <w:r>
+        <w:rPr/>
+      </w:r>
+    </w:p>
+    <w:p>
+      <w:pPr>
+        <w:pStyle w:val="Normal"/>
+        <w:spacing w:before="0" w:after="120"/>
+        <w:contextualSpacing/>
+        <w:rPr>
+          <w:b w:val="false"/>
+          <w:b w:val="false"/>
+          <w:bCs w:val="false"/>
+          <w:u w:val="none"/>
+        </w:rPr>
+      </w:pPr>
+      <w:r>
+        <w:rPr>
+          <w:rFonts w:cs="Times New Roman" w:ascii="Times New Roman" w:hAnsi="Times New Roman"/>
+          <w:b w:val="false"/>
+          <w:bCs w:val="false"/>
+          <w:u w:val="none"/>
+        </w:rPr>
+        <w:t>18. Use Case Name: Delete a Location Soil Type</w:t>
+      </w:r>
+    </w:p>
+    <w:p>
+      <w:pPr>
+        <w:pStyle w:val="Normal"/>
+        <w:spacing w:before="0" w:after="120"/>
+        <w:contextualSpacing/>
+        <w:rPr>
+          <w:b w:val="false"/>
+          <w:b w:val="false"/>
+          <w:bCs w:val="false"/>
+          <w:u w:val="none"/>
+        </w:rPr>
+      </w:pPr>
+      <w:r>
+        <w:rPr>
+          <w:rFonts w:cs="Times New Roman" w:ascii="Times New Roman" w:hAnsi="Times New Roman"/>
+          <w:b w:val="false"/>
+          <w:bCs w:val="false"/>
+          <w:u w:val="none"/>
+        </w:rPr>
+        <w:t>Actor: Professor</w:t>
+      </w:r>
+    </w:p>
+    <w:p>
+      <w:pPr>
+        <w:pStyle w:val="Normal"/>
+        <w:spacing w:before="0" w:after="120"/>
+        <w:contextualSpacing/>
+        <w:rPr>
+          <w:b w:val="false"/>
+          <w:b w:val="false"/>
+          <w:bCs w:val="false"/>
+          <w:u w:val="none"/>
+        </w:rPr>
+      </w:pPr>
+      <w:r>
+        <w:rPr>
+          <w:rFonts w:cs="Times New Roman" w:ascii="Times New Roman" w:hAnsi="Times New Roman"/>
+          <w:b w:val="false"/>
+          <w:bCs w:val="false"/>
+          <w:u w:val="none"/>
+        </w:rPr>
+        <w:t xml:space="preserve">Steps: </w:t>
+      </w:r>
+    </w:p>
+    <w:p>
+      <w:pPr>
+        <w:pStyle w:val="Normal"/>
+        <w:numPr>
+          <w:ilvl w:val="0"/>
+          <w:numId w:val="38"/>
+        </w:numPr>
+        <w:spacing w:before="0" w:after="120"/>
+        <w:contextualSpacing/>
+        <w:rPr>
+          <w:b w:val="false"/>
+          <w:b w:val="false"/>
+          <w:bCs w:val="false"/>
+          <w:u w:val="none"/>
+        </w:rPr>
+      </w:pPr>
+      <w:r>
+        <w:rPr>
+          <w:rFonts w:cs="Times New Roman" w:ascii="Times New Roman" w:hAnsi="Times New Roman"/>
+          <w:b w:val="false"/>
+          <w:bCs w:val="false"/>
+          <w:u w:val="none"/>
+        </w:rPr>
+        <w:t>User clicks “Delete Soil Type” button</w:t>
+      </w:r>
+    </w:p>
+    <w:p>
+      <w:pPr>
+        <w:pStyle w:val="Normal"/>
+        <w:numPr>
+          <w:ilvl w:val="0"/>
+          <w:numId w:val="38"/>
+        </w:numPr>
+        <w:spacing w:before="0" w:after="120"/>
+        <w:contextualSpacing/>
+        <w:rPr>
+          <w:b w:val="false"/>
+          <w:b w:val="false"/>
+          <w:bCs w:val="false"/>
+          <w:u w:val="none"/>
+        </w:rPr>
+      </w:pPr>
+      <w:r>
+        <w:rPr>
+          <w:rFonts w:cs="Times New Roman" w:ascii="Times New Roman" w:hAnsi="Times New Roman"/>
+          <w:b w:val="false"/>
+          <w:bCs w:val="false"/>
+          <w:u w:val="none"/>
+        </w:rPr>
+        <w:t>User inputs locationID of location where soil type needs to be deleted</w:t>
+      </w:r>
+    </w:p>
+    <w:p>
+      <w:pPr>
+        <w:pStyle w:val="Normal"/>
+        <w:numPr>
+          <w:ilvl w:val="0"/>
+          <w:numId w:val="38"/>
+        </w:numPr>
+        <w:spacing w:before="0" w:after="120"/>
+        <w:contextualSpacing/>
+        <w:rPr>
+          <w:b w:val="false"/>
+          <w:b w:val="false"/>
+          <w:bCs w:val="false"/>
+          <w:u w:val="none"/>
+        </w:rPr>
+      </w:pPr>
+      <w:r>
+        <w:rPr>
+          <w:rFonts w:cs="Times New Roman" w:ascii="Times New Roman" w:hAnsi="Times New Roman"/>
+          <w:b w:val="false"/>
+          <w:bCs w:val="false"/>
+          <w:u w:val="none"/>
+        </w:rPr>
+        <w:t>User sees soil type listed for that location</w:t>
+      </w:r>
+    </w:p>
+    <w:p>
+      <w:pPr>
+        <w:pStyle w:val="Normal"/>
+        <w:numPr>
+          <w:ilvl w:val="0"/>
+          <w:numId w:val="38"/>
+        </w:numPr>
+        <w:spacing w:before="0" w:after="120"/>
+        <w:contextualSpacing/>
+        <w:rPr>
+          <w:b w:val="false"/>
+          <w:b w:val="false"/>
+          <w:bCs w:val="false"/>
+          <w:u w:val="none"/>
+        </w:rPr>
+      </w:pPr>
+      <w:r>
+        <w:rPr>
+          <w:rFonts w:cs="Times New Roman" w:ascii="Times New Roman" w:hAnsi="Times New Roman"/>
+          <w:b w:val="false"/>
+          <w:bCs w:val="false"/>
+          <w:u w:val="none"/>
+        </w:rPr>
+        <w:t>User inputs the name of the soil type</w:t>
+      </w:r>
+    </w:p>
+    <w:p>
+      <w:pPr>
+        <w:pStyle w:val="Normal"/>
+        <w:numPr>
+          <w:ilvl w:val="0"/>
+          <w:numId w:val="38"/>
+        </w:numPr>
+        <w:spacing w:before="0" w:after="120"/>
+        <w:contextualSpacing/>
+        <w:rPr>
+          <w:b w:val="false"/>
+          <w:b w:val="false"/>
+          <w:bCs w:val="false"/>
+          <w:u w:val="none"/>
+        </w:rPr>
+      </w:pPr>
+      <w:r>
+        <w:rPr>
+          <w:rFonts w:cs="Times New Roman" w:ascii="Times New Roman" w:hAnsi="Times New Roman"/>
+          <w:b w:val="false"/>
+          <w:bCs w:val="false"/>
+          <w:u w:val="none"/>
+        </w:rPr>
+        <w:t>User clicks “Delete” button</w:t>
+      </w:r>
+    </w:p>
+    <w:p>
+      <w:pPr>
+        <w:pStyle w:val="Normal"/>
+        <w:numPr>
+          <w:ilvl w:val="0"/>
+          <w:numId w:val="38"/>
+        </w:numPr>
+        <w:spacing w:before="0" w:after="120"/>
+        <w:contextualSpacing/>
+        <w:rPr>
+          <w:b w:val="false"/>
+          <w:b w:val="false"/>
+          <w:bCs w:val="false"/>
+          <w:u w:val="none"/>
+        </w:rPr>
+      </w:pPr>
+      <w:r>
+        <w:rPr>
+          <w:rFonts w:cs="Times New Roman" w:ascii="Times New Roman" w:hAnsi="Times New Roman"/>
+          <w:b w:val="false"/>
+          <w:bCs w:val="false"/>
+          <w:u w:val="none"/>
+        </w:rPr>
+        <w:t>User sees a message dialog box informing them that the action cannot be reversed</w:t>
+      </w:r>
+    </w:p>
+    <w:p>
+      <w:pPr>
+        <w:pStyle w:val="Normal"/>
+        <w:numPr>
+          <w:ilvl w:val="0"/>
+          <w:numId w:val="38"/>
+        </w:numPr>
+        <w:spacing w:before="0" w:after="120"/>
+        <w:contextualSpacing/>
+        <w:rPr>
+          <w:b w:val="false"/>
+          <w:b w:val="false"/>
+          <w:bCs w:val="false"/>
+          <w:u w:val="none"/>
+        </w:rPr>
+      </w:pPr>
+      <w:r>
+        <w:rPr>
+          <w:rFonts w:cs="Times New Roman" w:ascii="Times New Roman" w:hAnsi="Times New Roman"/>
+          <w:b w:val="false"/>
+          <w:bCs w:val="false"/>
+          <w:u w:val="none"/>
+        </w:rPr>
+        <w:t>User clicks “Confirm Deletion” button</w:t>
+      </w:r>
+    </w:p>
+    <w:p>
+      <w:pPr>
+        <w:pStyle w:val="Normal"/>
+        <w:spacing w:before="0" w:after="120"/>
+        <w:contextualSpacing/>
+        <w:rPr>
+          <w:b w:val="false"/>
+          <w:b w:val="false"/>
+          <w:bCs w:val="false"/>
+          <w:u w:val="none"/>
+        </w:rPr>
+      </w:pPr>
+      <w:r>
+        <w:rPr>
+          <w:rFonts w:cs="Times New Roman" w:ascii="Times New Roman" w:hAnsi="Times New Roman"/>
+          <w:b w:val="false"/>
+          <w:bCs w:val="false"/>
+          <w:u w:val="none"/>
+        </w:rPr>
+        <w:t>MySQL statement:</w:t>
+      </w:r>
+    </w:p>
+    <w:p>
+      <w:pPr>
+        <w:pStyle w:val="Normal"/>
+        <w:spacing w:before="0" w:after="120"/>
+        <w:contextualSpacing/>
+        <w:rPr>
+          <w:b w:val="false"/>
+          <w:b w:val="false"/>
+          <w:bCs w:val="false"/>
+          <w:u w:val="none"/>
+        </w:rPr>
+      </w:pPr>
+      <w:r>
+        <w:rPr>
+          <w:rFonts w:cs="Times New Roman" w:ascii="Times New Roman" w:hAnsi="Times New Roman"/>
+          <w:b w:val="false"/>
+          <w:bCs w:val="false"/>
+          <w:u w:val="none"/>
+        </w:rPr>
+        <w:tab/>
+      </w:r>
+      <w:r>
+        <w:rPr>
+          <w:rFonts w:cs="Times New Roman" w:ascii="Times New Roman" w:hAnsi="Times New Roman"/>
+          <w:b w:val="false"/>
+          <w:bCs w:val="false"/>
+          <w:u w:val="none"/>
+        </w:rPr>
+        <w:t>UPDATE Location SET soilType=NULL WHERE soilType=soilType_original;</w:t>
+      </w:r>
+    </w:p>
+    <w:p>
+      <w:pPr>
+        <w:pStyle w:val="Normal"/>
+        <w:spacing w:before="0" w:after="120"/>
+        <w:contextualSpacing/>
+        <w:rPr>
+          <w:b w:val="false"/>
+          <w:b w:val="false"/>
+          <w:bCs w:val="false"/>
+          <w:u w:val="none"/>
+        </w:rPr>
+      </w:pPr>
+      <w:r>
+        <w:rPr>
+          <w:rFonts w:eastAsia="Noto Serif CJK SC" w:cs="Times New Roman" w:ascii="Times New Roman" w:hAnsi="Times New Roman"/>
+          <w:b w:val="false"/>
+          <w:bCs w:val="false"/>
+          <w:color w:val="auto"/>
+          <w:kern w:val="2"/>
+          <w:sz w:val="24"/>
+          <w:szCs w:val="24"/>
+          <w:u w:val="none"/>
+          <w:lang w:val="en-US" w:eastAsia="zh-CN" w:bidi="hi-IN"/>
+        </w:rPr>
+        <w:t>Explanation: This use case all</w:t>
+      </w:r>
+      <w:r>
+        <w:rPr>
+          <w:rFonts w:eastAsia="Noto Serif CJK SC" w:cs="Times New Roman" w:ascii="Times New Roman" w:hAnsi="Times New Roman"/>
+          <w:b w:val="false"/>
+          <w:bCs w:val="false"/>
+          <w:color w:val="auto"/>
+          <w:kern w:val="2"/>
+          <w:sz w:val="24"/>
+          <w:szCs w:val="24"/>
+          <w:u w:val="none"/>
+          <w:lang w:val="en-US" w:eastAsia="zh-CN" w:bidi="hi-IN"/>
+        </w:rPr>
+        <w:t>ows a soil type to appear deleted to the user and inserts a NULL value in its place in the Location table</w:t>
+      </w:r>
+    </w:p>
+    <w:p>
+      <w:pPr>
+        <w:pStyle w:val="Normal"/>
+        <w:spacing w:before="0" w:after="120"/>
+        <w:contextualSpacing/>
+        <w:rPr>
+          <w:rFonts w:ascii="Times New Roman" w:hAnsi="Times New Roman" w:eastAsia="Noto Serif CJK SC" w:cs="Times New Roman"/>
+          <w:b w:val="false"/>
+          <w:b w:val="false"/>
+          <w:bCs w:val="false"/>
+          <w:color w:val="auto"/>
+          <w:kern w:val="2"/>
+          <w:sz w:val="24"/>
+          <w:szCs w:val="24"/>
+          <w:u w:val="none"/>
+          <w:lang w:val="en-US" w:eastAsia="zh-CN" w:bidi="hi-IN"/>
+        </w:rPr>
+      </w:pPr>
+      <w:r>
+        <w:rPr/>
       </w:r>
     </w:p>
     <w:p>
@@ -4677,6 +6140,76 @@
     <w:p>
       <w:pPr>
         <w:pStyle w:val="Normal"/>
+        <w:spacing w:before="0" w:after="120"/>
+        <w:contextualSpacing/>
+        <w:rPr>
+          <w:b w:val="false"/>
+          <w:b w:val="false"/>
+          <w:bCs w:val="false"/>
+          <w:u w:val="none"/>
+        </w:rPr>
+      </w:pPr>
+      <w:r>
+        <w:rPr>
+          <w:rFonts w:cs="Times New Roman" w:ascii="Times New Roman" w:hAnsi="Times New Roman"/>
+          <w:b w:val="false"/>
+          <w:bCs w:val="false"/>
+          <w:u w:val="none"/>
+        </w:rPr>
+        <w:t>19. Use Case Name: Insert New Professor</w:t>
+      </w:r>
+    </w:p>
+    <w:p>
+      <w:pPr>
+        <w:pStyle w:val="Normal"/>
+        <w:spacing w:before="0" w:after="120"/>
+        <w:contextualSpacing/>
+        <w:rPr>
+          <w:b w:val="false"/>
+          <w:b w:val="false"/>
+          <w:bCs w:val="false"/>
+          <w:u w:val="none"/>
+        </w:rPr>
+      </w:pPr>
+      <w:r>
+        <w:rPr>
+          <w:rFonts w:cs="Times New Roman" w:ascii="Times New Roman" w:hAnsi="Times New Roman"/>
+          <w:b w:val="false"/>
+          <w:bCs w:val="false"/>
+          <w:u w:val="none"/>
+        </w:rPr>
+        <w:t>Actor: Professor</w:t>
+      </w:r>
+    </w:p>
+    <w:p>
+      <w:pPr>
+        <w:pStyle w:val="Normal"/>
+        <w:spacing w:before="0" w:after="120"/>
+        <w:contextualSpacing/>
+        <w:rPr>
+          <w:b w:val="false"/>
+          <w:b w:val="false"/>
+          <w:bCs w:val="false"/>
+          <w:u w:val="none"/>
+        </w:rPr>
+      </w:pPr>
+      <w:r>
+        <w:rPr>
+          <w:rFonts w:cs="Times New Roman" w:ascii="Times New Roman" w:hAnsi="Times New Roman"/>
+          <w:b w:val="false"/>
+          <w:bCs w:val="false"/>
+          <w:u w:val="none"/>
+        </w:rPr>
+        <w:t>Steps:</w:t>
+      </w:r>
+    </w:p>
+    <w:p>
+      <w:pPr>
+        <w:pStyle w:val="Normal"/>
+        <w:numPr>
+          <w:ilvl w:val="0"/>
+          <w:numId w:val="41"/>
+        </w:numPr>
         <w:spacing w:before="0" w:after="120"/>
         <w:contextualSpacing/>
         <w:rPr>
@@ -10437,6 +11970,444 @@
     </w:lvl>
   </w:abstractNum>
   <w:abstractNum w:abstractNumId="38">
+    <w:lvl w:ilvl="0">
+      <w:start w:val="1"/>
+      <w:numFmt w:val="bullet"/>
+      <w:lvlText w:val=""/>
+      <w:lvlJc w:val="left"/>
+      <w:pPr>
+        <w:tabs>
+          <w:tab w:val="num" w:pos="720"/>
+        </w:tabs>
+        <w:ind w:left="720" w:hanging="360"/>
+      </w:pPr>
+      <w:rPr>
+        <w:rFonts w:ascii="Symbol" w:hAnsi="Symbol" w:cs="Symbol" w:hint="default"/>
+        <w:rFonts w:cs="OpenSymbol"/>
+      </w:rPr>
+    </w:lvl>
+    <w:lvl w:ilvl="1">
+      <w:start w:val="1"/>
+      <w:numFmt w:val="bullet"/>
+      <w:lvlText w:val="◦"/>
+      <w:lvlJc w:val="left"/>
+      <w:pPr>
+        <w:tabs>
+          <w:tab w:val="num" w:pos="1080"/>
+        </w:tabs>
+        <w:ind w:left="1080" w:hanging="360"/>
+      </w:pPr>
+      <w:rPr>
+        <w:rFonts w:ascii="OpenSymbol" w:hAnsi="OpenSymbol" w:cs="OpenSymbol" w:hint="default"/>
+        <w:rFonts w:cs="OpenSymbol"/>
+      </w:rPr>
+    </w:lvl>
+    <w:lvl w:ilvl="2">
+      <w:start w:val="1"/>
+      <w:numFmt w:val="bullet"/>
+      <w:lvlText w:val="▪"/>
+      <w:lvlJc w:val="left"/>
+      <w:pPr>
+        <w:tabs>
+          <w:tab w:val="num" w:pos="1440"/>
+        </w:tabs>
+        <w:ind w:left="1440" w:hanging="360"/>
+      </w:pPr>
+      <w:rPr>
+        <w:rFonts w:ascii="OpenSymbol" w:hAnsi="OpenSymbol" w:cs="OpenSymbol" w:hint="default"/>
+        <w:rFonts w:cs="OpenSymbol"/>
+      </w:rPr>
+    </w:lvl>
+    <w:lvl w:ilvl="3">
+      <w:start w:val="1"/>
+      <w:numFmt w:val="bullet"/>
+      <w:lvlText w:val=""/>
+      <w:lvlJc w:val="left"/>
+      <w:pPr>
+        <w:tabs>
+          <w:tab w:val="num" w:pos="1800"/>
+        </w:tabs>
+        <w:ind w:left="1800" w:hanging="360"/>
+      </w:pPr>
+      <w:rPr>
+        <w:rFonts w:ascii="Symbol" w:hAnsi="Symbol" w:cs="Symbol" w:hint="default"/>
+        <w:rFonts w:cs="OpenSymbol"/>
+      </w:rPr>
+    </w:lvl>
+    <w:lvl w:ilvl="4">
+      <w:start w:val="1"/>
+      <w:numFmt w:val="bullet"/>
+      <w:lvlText w:val="◦"/>
+      <w:lvlJc w:val="left"/>
+      <w:pPr>
+        <w:tabs>
+          <w:tab w:val="num" w:pos="2160"/>
+        </w:tabs>
+        <w:ind w:left="2160" w:hanging="360"/>
+      </w:pPr>
+      <w:rPr>
+        <w:rFonts w:ascii="OpenSymbol" w:hAnsi="OpenSymbol" w:cs="OpenSymbol" w:hint="default"/>
+        <w:rFonts w:cs="OpenSymbol"/>
+      </w:rPr>
+    </w:lvl>
+    <w:lvl w:ilvl="5">
+      <w:start w:val="1"/>
+      <w:numFmt w:val="bullet"/>
+      <w:lvlText w:val="▪"/>
+      <w:lvlJc w:val="left"/>
+      <w:pPr>
+        <w:tabs>
+          <w:tab w:val="num" w:pos="2520"/>
+        </w:tabs>
+        <w:ind w:left="2520" w:hanging="360"/>
+      </w:pPr>
+      <w:rPr>
+        <w:rFonts w:ascii="OpenSymbol" w:hAnsi="OpenSymbol" w:cs="OpenSymbol" w:hint="default"/>
+        <w:rFonts w:cs="OpenSymbol"/>
+      </w:rPr>
+    </w:lvl>
+    <w:lvl w:ilvl="6">
+      <w:start w:val="1"/>
+      <w:numFmt w:val="bullet"/>
+      <w:lvlText w:val=""/>
+      <w:lvlJc w:val="left"/>
+      <w:pPr>
+        <w:tabs>
+          <w:tab w:val="num" w:pos="2880"/>
+        </w:tabs>
+        <w:ind w:left="2880" w:hanging="360"/>
+      </w:pPr>
+      <w:rPr>
+        <w:rFonts w:ascii="Symbol" w:hAnsi="Symbol" w:cs="Symbol" w:hint="default"/>
+        <w:rFonts w:cs="OpenSymbol"/>
+      </w:rPr>
+    </w:lvl>
+    <w:lvl w:ilvl="7">
+      <w:start w:val="1"/>
+      <w:numFmt w:val="bullet"/>
+      <w:lvlText w:val="◦"/>
+      <w:lvlJc w:val="left"/>
+      <w:pPr>
+        <w:tabs>
+          <w:tab w:val="num" w:pos="3240"/>
+        </w:tabs>
+        <w:ind w:left="3240" w:hanging="360"/>
+      </w:pPr>
+      <w:rPr>
+        <w:rFonts w:ascii="OpenSymbol" w:hAnsi="OpenSymbol" w:cs="OpenSymbol" w:hint="default"/>
+        <w:rFonts w:cs="OpenSymbol"/>
+      </w:rPr>
+    </w:lvl>
+    <w:lvl w:ilvl="8">
+      <w:start w:val="1"/>
+      <w:numFmt w:val="bullet"/>
+      <w:lvlText w:val="▪"/>
+      <w:lvlJc w:val="left"/>
+      <w:pPr>
+        <w:tabs>
+          <w:tab w:val="num" w:pos="3600"/>
+        </w:tabs>
+        <w:ind w:left="3600" w:hanging="360"/>
+      </w:pPr>
+      <w:rPr>
+        <w:rFonts w:ascii="OpenSymbol" w:hAnsi="OpenSymbol" w:cs="OpenSymbol" w:hint="default"/>
+        <w:rFonts w:cs="OpenSymbol"/>
+      </w:rPr>
+    </w:lvl>
+  </w:abstractNum>
+  <w:abstractNum w:abstractNumId="39">
+    <w:lvl w:ilvl="0">
+      <w:start w:val="1"/>
+      <w:numFmt w:val="bullet"/>
+      <w:lvlText w:val=""/>
+      <w:lvlJc w:val="left"/>
+      <w:pPr>
+        <w:tabs>
+          <w:tab w:val="num" w:pos="720"/>
+        </w:tabs>
+        <w:ind w:left="720" w:hanging="360"/>
+      </w:pPr>
+      <w:rPr>
+        <w:rFonts w:ascii="Symbol" w:hAnsi="Symbol" w:cs="Symbol" w:hint="default"/>
+        <w:rFonts w:cs="OpenSymbol"/>
+      </w:rPr>
+    </w:lvl>
+    <w:lvl w:ilvl="1">
+      <w:start w:val="1"/>
+      <w:numFmt w:val="bullet"/>
+      <w:lvlText w:val="◦"/>
+      <w:lvlJc w:val="left"/>
+      <w:pPr>
+        <w:tabs>
+          <w:tab w:val="num" w:pos="1080"/>
+        </w:tabs>
+        <w:ind w:left="1080" w:hanging="360"/>
+      </w:pPr>
+      <w:rPr>
+        <w:rFonts w:ascii="OpenSymbol" w:hAnsi="OpenSymbol" w:cs="OpenSymbol" w:hint="default"/>
+        <w:rFonts w:cs="OpenSymbol"/>
+      </w:rPr>
+    </w:lvl>
+    <w:lvl w:ilvl="2">
+      <w:start w:val="1"/>
+      <w:numFmt w:val="bullet"/>
+      <w:lvlText w:val="▪"/>
+      <w:lvlJc w:val="left"/>
+      <w:pPr>
+        <w:tabs>
+          <w:tab w:val="num" w:pos="1440"/>
+        </w:tabs>
+        <w:ind w:left="1440" w:hanging="360"/>
+      </w:pPr>
+      <w:rPr>
+        <w:rFonts w:ascii="OpenSymbol" w:hAnsi="OpenSymbol" w:cs="OpenSymbol" w:hint="default"/>
+        <w:rFonts w:cs="OpenSymbol"/>
+      </w:rPr>
+    </w:lvl>
+    <w:lvl w:ilvl="3">
+      <w:start w:val="1"/>
+      <w:numFmt w:val="bullet"/>
+      <w:lvlText w:val=""/>
+      <w:lvlJc w:val="left"/>
+      <w:pPr>
+        <w:tabs>
+          <w:tab w:val="num" w:pos="1800"/>
+        </w:tabs>
+        <w:ind w:left="1800" w:hanging="360"/>
+      </w:pPr>
+      <w:rPr>
+        <w:rFonts w:ascii="Symbol" w:hAnsi="Symbol" w:cs="Symbol" w:hint="default"/>
+        <w:rFonts w:cs="OpenSymbol"/>
+      </w:rPr>
+    </w:lvl>
+    <w:lvl w:ilvl="4">
+      <w:start w:val="1"/>
+      <w:numFmt w:val="bullet"/>
+      <w:lvlText w:val="◦"/>
+      <w:lvlJc w:val="left"/>
+      <w:pPr>
+        <w:tabs>
+          <w:tab w:val="num" w:pos="2160"/>
+        </w:tabs>
+        <w:ind w:left="2160" w:hanging="360"/>
+      </w:pPr>
+      <w:rPr>
+        <w:rFonts w:ascii="OpenSymbol" w:hAnsi="OpenSymbol" w:cs="OpenSymbol" w:hint="default"/>
+        <w:rFonts w:cs="OpenSymbol"/>
+      </w:rPr>
+    </w:lvl>
+    <w:lvl w:ilvl="5">
+      <w:start w:val="1"/>
+      <w:numFmt w:val="bullet"/>
+      <w:lvlText w:val="▪"/>
+      <w:lvlJc w:val="left"/>
+      <w:pPr>
+        <w:tabs>
+          <w:tab w:val="num" w:pos="2520"/>
+        </w:tabs>
+        <w:ind w:left="2520" w:hanging="360"/>
+      </w:pPr>
+      <w:rPr>
+        <w:rFonts w:ascii="OpenSymbol" w:hAnsi="OpenSymbol" w:cs="OpenSymbol" w:hint="default"/>
+        <w:rFonts w:cs="OpenSymbol"/>
+      </w:rPr>
+    </w:lvl>
+    <w:lvl w:ilvl="6">
+      <w:start w:val="1"/>
+      <w:numFmt w:val="bullet"/>
+      <w:lvlText w:val=""/>
+      <w:lvlJc w:val="left"/>
+      <w:pPr>
+        <w:tabs>
+          <w:tab w:val="num" w:pos="2880"/>
+        </w:tabs>
+        <w:ind w:left="2880" w:hanging="360"/>
+      </w:pPr>
+      <w:rPr>
+        <w:rFonts w:ascii="Symbol" w:hAnsi="Symbol" w:cs="Symbol" w:hint="default"/>
+        <w:rFonts w:cs="OpenSymbol"/>
+      </w:rPr>
+    </w:lvl>
+    <w:lvl w:ilvl="7">
+      <w:start w:val="1"/>
+      <w:numFmt w:val="bullet"/>
+      <w:lvlText w:val="◦"/>
+      <w:lvlJc w:val="left"/>
+      <w:pPr>
+        <w:tabs>
+          <w:tab w:val="num" w:pos="3240"/>
+        </w:tabs>
+        <w:ind w:left="3240" w:hanging="360"/>
+      </w:pPr>
+      <w:rPr>
+        <w:rFonts w:ascii="OpenSymbol" w:hAnsi="OpenSymbol" w:cs="OpenSymbol" w:hint="default"/>
+        <w:rFonts w:cs="OpenSymbol"/>
+      </w:rPr>
+    </w:lvl>
+    <w:lvl w:ilvl="8">
+      <w:start w:val="1"/>
+      <w:numFmt w:val="bullet"/>
+      <w:lvlText w:val="▪"/>
+      <w:lvlJc w:val="left"/>
+      <w:pPr>
+        <w:tabs>
+          <w:tab w:val="num" w:pos="3600"/>
+        </w:tabs>
+        <w:ind w:left="3600" w:hanging="360"/>
+      </w:pPr>
+      <w:rPr>
+        <w:rFonts w:ascii="OpenSymbol" w:hAnsi="OpenSymbol" w:cs="OpenSymbol" w:hint="default"/>
+        <w:rFonts w:cs="OpenSymbol"/>
+      </w:rPr>
+    </w:lvl>
+  </w:abstractNum>
+  <w:abstractNum w:abstractNumId="40">
+    <w:lvl w:ilvl="0">
+      <w:start w:val="1"/>
+      <w:numFmt w:val="bullet"/>
+      <w:lvlText w:val=""/>
+      <w:lvlJc w:val="left"/>
+      <w:pPr>
+        <w:tabs>
+          <w:tab w:val="num" w:pos="720"/>
+        </w:tabs>
+        <w:ind w:left="720" w:hanging="360"/>
+      </w:pPr>
+      <w:rPr>
+        <w:rFonts w:ascii="Symbol" w:hAnsi="Symbol" w:cs="Symbol" w:hint="default"/>
+        <w:rFonts w:cs="OpenSymbol"/>
+      </w:rPr>
+    </w:lvl>
+    <w:lvl w:ilvl="1">
+      <w:start w:val="1"/>
+      <w:numFmt w:val="bullet"/>
+      <w:lvlText w:val="◦"/>
+      <w:lvlJc w:val="left"/>
+      <w:pPr>
+        <w:tabs>
+          <w:tab w:val="num" w:pos="1080"/>
+        </w:tabs>
+        <w:ind w:left="1080" w:hanging="360"/>
+      </w:pPr>
+      <w:rPr>
+        <w:rFonts w:ascii="OpenSymbol" w:hAnsi="OpenSymbol" w:cs="OpenSymbol" w:hint="default"/>
+        <w:rFonts w:cs="OpenSymbol"/>
+      </w:rPr>
+    </w:lvl>
+    <w:lvl w:ilvl="2">
+      <w:start w:val="1"/>
+      <w:numFmt w:val="bullet"/>
+      <w:lvlText w:val="▪"/>
+      <w:lvlJc w:val="left"/>
+      <w:pPr>
+        <w:tabs>
+          <w:tab w:val="num" w:pos="1440"/>
+        </w:tabs>
+        <w:ind w:left="1440" w:hanging="360"/>
+      </w:pPr>
+      <w:rPr>
+        <w:rFonts w:ascii="OpenSymbol" w:hAnsi="OpenSymbol" w:cs="OpenSymbol" w:hint="default"/>
+        <w:rFonts w:cs="OpenSymbol"/>
+      </w:rPr>
+    </w:lvl>
+    <w:lvl w:ilvl="3">
+      <w:start w:val="1"/>
+      <w:numFmt w:val="bullet"/>
+      <w:lvlText w:val=""/>
+      <w:lvlJc w:val="left"/>
+      <w:pPr>
+        <w:tabs>
+          <w:tab w:val="num" w:pos="1800"/>
+        </w:tabs>
+        <w:ind w:left="1800" w:hanging="360"/>
+      </w:pPr>
+      <w:rPr>
+        <w:rFonts w:ascii="Symbol" w:hAnsi="Symbol" w:cs="Symbol" w:hint="default"/>
+        <w:rFonts w:cs="OpenSymbol"/>
+      </w:rPr>
+    </w:lvl>
+    <w:lvl w:ilvl="4">
+      <w:start w:val="1"/>
+      <w:numFmt w:val="bullet"/>
+      <w:lvlText w:val="◦"/>
+      <w:lvlJc w:val="left"/>
+      <w:pPr>
+        <w:tabs>
+          <w:tab w:val="num" w:pos="2160"/>
+        </w:tabs>
+        <w:ind w:left="2160" w:hanging="360"/>
+      </w:pPr>
+      <w:rPr>
+        <w:rFonts w:ascii="OpenSymbol" w:hAnsi="OpenSymbol" w:cs="OpenSymbol" w:hint="default"/>
+        <w:rFonts w:cs="OpenSymbol"/>
+      </w:rPr>
+    </w:lvl>
+    <w:lvl w:ilvl="5">
+      <w:start w:val="1"/>
+      <w:numFmt w:val="bullet"/>
+      <w:lvlText w:val="▪"/>
+      <w:lvlJc w:val="left"/>
+      <w:pPr>
+        <w:tabs>
+          <w:tab w:val="num" w:pos="2520"/>
+        </w:tabs>
+        <w:ind w:left="2520" w:hanging="360"/>
+      </w:pPr>
+      <w:rPr>
+        <w:rFonts w:ascii="OpenSymbol" w:hAnsi="OpenSymbol" w:cs="OpenSymbol" w:hint="default"/>
+        <w:rFonts w:cs="OpenSymbol"/>
+      </w:rPr>
+    </w:lvl>
+    <w:lvl w:ilvl="6">
+      <w:start w:val="1"/>
+      <w:numFmt w:val="bullet"/>
+      <w:lvlText w:val=""/>
+      <w:lvlJc w:val="left"/>
+      <w:pPr>
+        <w:tabs>
+          <w:tab w:val="num" w:pos="2880"/>
+        </w:tabs>
+        <w:ind w:left="2880" w:hanging="360"/>
+      </w:pPr>
+      <w:rPr>
+        <w:rFonts w:ascii="Symbol" w:hAnsi="Symbol" w:cs="Symbol" w:hint="default"/>
+        <w:rFonts w:cs="OpenSymbol"/>
+      </w:rPr>
+    </w:lvl>
+    <w:lvl w:ilvl="7">
+      <w:start w:val="1"/>
+      <w:numFmt w:val="bullet"/>
+      <w:lvlText w:val="◦"/>
+      <w:lvlJc w:val="left"/>
+      <w:pPr>
+        <w:tabs>
+          <w:tab w:val="num" w:pos="3240"/>
+        </w:tabs>
+        <w:ind w:left="3240" w:hanging="360"/>
+      </w:pPr>
+      <w:rPr>
+        <w:rFonts w:ascii="OpenSymbol" w:hAnsi="OpenSymbol" w:cs="OpenSymbol" w:hint="default"/>
+        <w:rFonts w:cs="OpenSymbol"/>
+      </w:rPr>
+    </w:lvl>
+    <w:lvl w:ilvl="8">
+      <w:start w:val="1"/>
+      <w:numFmt w:val="bullet"/>
+      <w:lvlText w:val="▪"/>
+      <w:lvlJc w:val="left"/>
+      <w:pPr>
+        <w:tabs>
+          <w:tab w:val="num" w:pos="3600"/>
+        </w:tabs>
+        <w:ind w:left="3600" w:hanging="360"/>
+      </w:pPr>
+      <w:rPr>
+        <w:rFonts w:ascii="OpenSymbol" w:hAnsi="OpenSymbol" w:cs="OpenSymbol" w:hint="default"/>
+        <w:rFonts w:cs="OpenSymbol"/>
+      </w:rPr>
+    </w:lvl>
+  </w:abstractNum>
+  <w:abstractNum w:abstractNumId="41">
     <w:lvl w:ilvl="0">
       <w:start w:val="1"/>
       <w:numFmt w:val="bullet"/>
@@ -10695,6 +12666,15 @@
   </w:num>
   <w:num w:numId="38">
     <w:abstractNumId w:val="38"/>
+  </w:num>
+  <w:num w:numId="39">
+    <w:abstractNumId w:val="39"/>
+  </w:num>
+  <w:num w:numId="40">
+    <w:abstractNumId w:val="40"/>
+  </w:num>
+  <w:num w:numId="41">
+    <w:abstractNumId w:val="41"/>
   </w:num>
 </w:numbering>
 </file>

--- a/phase2ReportRework.docx
+++ b/phase2ReportRework.docx
@@ -4540,7 +4540,6 @@
           <w:u w:val="none"/>
         </w:rPr>
       </w:pPr>
-      <w:bookmarkStart w:id="0" w:name="__DdeLink__2261_2203675612"/>
       <w:r>
         <w:rPr>
           <w:rFonts w:cs="Times New Roman" w:ascii="Times New Roman" w:hAnsi="Times New Roman"/>
@@ -4782,7 +4781,6 @@
           <w:u w:val="none"/>
         </w:rPr>
       </w:pPr>
-      <w:bookmarkStart w:id="1" w:name="__DdeLink__2261_2203675612"/>
       <w:r>
         <w:rPr>
           <w:rFonts w:cs="Times New Roman" w:ascii="Times New Roman" w:hAnsi="Times New Roman"/>
@@ -4792,7 +4790,6 @@
         </w:rPr>
         <w:t>Explanation: This use case allows a location to be deleted</w:t>
       </w:r>
-      <w:bookmarkEnd w:id="1"/>
     </w:p>
     <w:p>
       <w:pPr>
@@ -6213,6 +6210,177 @@
         <w:spacing w:before="0" w:after="120"/>
         <w:contextualSpacing/>
         <w:rPr>
+          <w:b w:val="false"/>
+          <w:b w:val="false"/>
+          <w:bCs w:val="false"/>
+          <w:u w:val="none"/>
+        </w:rPr>
+      </w:pPr>
+      <w:r>
+        <w:rPr>
+          <w:rFonts w:cs="Times New Roman" w:ascii="Times New Roman" w:hAnsi="Times New Roman"/>
+          <w:b w:val="false"/>
+          <w:bCs w:val="false"/>
+          <w:u w:val="none"/>
+        </w:rPr>
+        <w:t>User clicks “Add Professor” button</w:t>
+      </w:r>
+    </w:p>
+    <w:p>
+      <w:pPr>
+        <w:pStyle w:val="Normal"/>
+        <w:numPr>
+          <w:ilvl w:val="0"/>
+          <w:numId w:val="41"/>
+        </w:numPr>
+        <w:spacing w:before="0" w:after="120"/>
+        <w:contextualSpacing/>
+        <w:rPr>
+          <w:b w:val="false"/>
+          <w:b w:val="false"/>
+          <w:bCs w:val="false"/>
+          <w:u w:val="none"/>
+        </w:rPr>
+      </w:pPr>
+      <w:r>
+        <w:rPr>
+          <w:rFonts w:cs="Times New Roman" w:ascii="Times New Roman" w:hAnsi="Times New Roman"/>
+          <w:b w:val="false"/>
+          <w:bCs w:val="false"/>
+          <w:u w:val="none"/>
+        </w:rPr>
+        <w:t>User verifies their own credentials to maintain integrity of the database</w:t>
+      </w:r>
+    </w:p>
+    <w:p>
+      <w:pPr>
+        <w:pStyle w:val="Normal"/>
+        <w:numPr>
+          <w:ilvl w:val="0"/>
+          <w:numId w:val="41"/>
+        </w:numPr>
+        <w:spacing w:before="0" w:after="120"/>
+        <w:contextualSpacing/>
+        <w:rPr>
+          <w:b w:val="false"/>
+          <w:b w:val="false"/>
+          <w:bCs w:val="false"/>
+          <w:u w:val="none"/>
+        </w:rPr>
+      </w:pPr>
+      <w:r>
+        <w:rPr>
+          <w:rFonts w:cs="Times New Roman" w:ascii="Times New Roman" w:hAnsi="Times New Roman"/>
+          <w:b w:val="false"/>
+          <w:bCs w:val="false"/>
+          <w:u w:val="none"/>
+        </w:rPr>
+        <w:t>User sees a form pop up to collect information</w:t>
+      </w:r>
+    </w:p>
+    <w:p>
+      <w:pPr>
+        <w:pStyle w:val="Normal"/>
+        <w:numPr>
+          <w:ilvl w:val="0"/>
+          <w:numId w:val="41"/>
+        </w:numPr>
+        <w:spacing w:before="0" w:after="120"/>
+        <w:contextualSpacing/>
+        <w:rPr>
+          <w:b w:val="false"/>
+          <w:b w:val="false"/>
+          <w:bCs w:val="false"/>
+          <w:u w:val="none"/>
+        </w:rPr>
+      </w:pPr>
+      <w:r>
+        <w:rPr>
+          <w:rFonts w:cs="Times New Roman" w:ascii="Times New Roman" w:hAnsi="Times New Roman"/>
+          <w:b w:val="false"/>
+          <w:bCs w:val="false"/>
+          <w:u w:val="none"/>
+        </w:rPr>
+        <w:t>User inputs professor name, office, phone, and email</w:t>
+      </w:r>
+    </w:p>
+    <w:p>
+      <w:pPr>
+        <w:pStyle w:val="Normal"/>
+        <w:numPr>
+          <w:ilvl w:val="0"/>
+          <w:numId w:val="41"/>
+        </w:numPr>
+        <w:spacing w:before="0" w:after="120"/>
+        <w:contextualSpacing/>
+        <w:rPr>
+          <w:b w:val="false"/>
+          <w:b w:val="false"/>
+          <w:bCs w:val="false"/>
+          <w:u w:val="none"/>
+        </w:rPr>
+      </w:pPr>
+      <w:r>
+        <w:rPr>
+          <w:rFonts w:cs="Times New Roman" w:ascii="Times New Roman" w:hAnsi="Times New Roman"/>
+          <w:b w:val="false"/>
+          <w:bCs w:val="false"/>
+          <w:u w:val="none"/>
+        </w:rPr>
+        <w:t>User clicks “Continue”</w:t>
+      </w:r>
+    </w:p>
+    <w:p>
+      <w:pPr>
+        <w:pStyle w:val="Normal"/>
+        <w:spacing w:before="0" w:after="120"/>
+        <w:contextualSpacing/>
+        <w:rPr>
+          <w:b w:val="false"/>
+          <w:b w:val="false"/>
+          <w:bCs w:val="false"/>
+          <w:u w:val="none"/>
+        </w:rPr>
+      </w:pPr>
+      <w:r>
+        <w:rPr>
+          <w:rFonts w:cs="Times New Roman" w:ascii="Times New Roman" w:hAnsi="Times New Roman"/>
+          <w:b w:val="false"/>
+          <w:bCs w:val="false"/>
+          <w:u w:val="none"/>
+        </w:rPr>
+        <w:t xml:space="preserve">MySQL statement: </w:t>
+      </w:r>
+    </w:p>
+    <w:p>
+      <w:pPr>
+        <w:pStyle w:val="Normal"/>
+        <w:spacing w:before="0" w:after="120"/>
+        <w:contextualSpacing/>
+        <w:rPr>
+          <w:b w:val="false"/>
+          <w:b w:val="false"/>
+          <w:bCs w:val="false"/>
+          <w:u w:val="none"/>
+        </w:rPr>
+      </w:pPr>
+      <w:r>
+        <w:rPr>
+          <w:rFonts w:cs="Times New Roman" w:ascii="Times New Roman" w:hAnsi="Times New Roman"/>
+          <w:b w:val="false"/>
+          <w:bCs w:val="false"/>
+          <w:u w:val="none"/>
+        </w:rPr>
+        <w:tab/>
+        <w:t>INSERT INTO Professor (professorName, office, phoneNumber, email) VALUES (professorName, office, phoneNumber, email);</w:t>
+      </w:r>
+    </w:p>
+    <w:p>
+      <w:pPr>
+        <w:pStyle w:val="Normal"/>
+        <w:spacing w:before="0" w:after="120"/>
+        <w:contextualSpacing/>
+        <w:rPr>
           <w:rFonts w:ascii="Times New Roman" w:hAnsi="Times New Roman" w:cs="Times New Roman"/>
         </w:rPr>
       </w:pPr>
@@ -6222,6 +6390,1104 @@
           <w:bCs w:val="false"/>
           <w:u w:val="none"/>
         </w:rPr>
+      </w:r>
+    </w:p>
+    <w:p>
+      <w:pPr>
+        <w:pStyle w:val="Normal"/>
+        <w:spacing w:before="0" w:after="120"/>
+        <w:contextualSpacing/>
+        <w:rPr>
+          <w:b w:val="false"/>
+          <w:b w:val="false"/>
+          <w:bCs w:val="false"/>
+          <w:u w:val="none"/>
+        </w:rPr>
+      </w:pPr>
+      <w:r>
+        <w:rPr>
+          <w:rFonts w:cs="Times New Roman" w:ascii="Times New Roman" w:hAnsi="Times New Roman"/>
+          <w:b w:val="false"/>
+          <w:bCs w:val="false"/>
+          <w:u w:val="none"/>
+        </w:rPr>
+        <w:t>Explanation: This use case allows for the creation of a new record into the Professor table</w:t>
+      </w:r>
+    </w:p>
+    <w:p>
+      <w:pPr>
+        <w:pStyle w:val="Normal"/>
+        <w:spacing w:before="0" w:after="120"/>
+        <w:contextualSpacing/>
+        <w:rPr>
+          <w:rFonts w:ascii="Times New Roman" w:hAnsi="Times New Roman" w:cs="Times New Roman"/>
+        </w:rPr>
+      </w:pPr>
+      <w:r>
+        <w:rPr>
+          <w:b w:val="false"/>
+          <w:bCs w:val="false"/>
+          <w:u w:val="none"/>
+        </w:rPr>
+      </w:r>
+    </w:p>
+    <w:p>
+      <w:pPr>
+        <w:pStyle w:val="Normal"/>
+        <w:spacing w:before="0" w:after="120"/>
+        <w:contextualSpacing/>
+        <w:rPr>
+          <w:b w:val="false"/>
+          <w:b w:val="false"/>
+          <w:bCs w:val="false"/>
+          <w:u w:val="none"/>
+        </w:rPr>
+      </w:pPr>
+      <w:r>
+        <w:rPr>
+          <w:rFonts w:cs="Times New Roman" w:ascii="Times New Roman" w:hAnsi="Times New Roman"/>
+          <w:b w:val="false"/>
+          <w:bCs w:val="false"/>
+          <w:u w:val="none"/>
+        </w:rPr>
+        <w:t>20. Use Case Name: Delete Professor</w:t>
+      </w:r>
+    </w:p>
+    <w:p>
+      <w:pPr>
+        <w:pStyle w:val="Normal"/>
+        <w:spacing w:before="0" w:after="120"/>
+        <w:contextualSpacing/>
+        <w:rPr>
+          <w:b w:val="false"/>
+          <w:b w:val="false"/>
+          <w:bCs w:val="false"/>
+          <w:u w:val="none"/>
+        </w:rPr>
+      </w:pPr>
+      <w:r>
+        <w:rPr>
+          <w:rFonts w:cs="Times New Roman" w:ascii="Times New Roman" w:hAnsi="Times New Roman"/>
+          <w:b w:val="false"/>
+          <w:bCs w:val="false"/>
+          <w:u w:val="none"/>
+        </w:rPr>
+        <w:t>Actor: Professor</w:t>
+      </w:r>
+    </w:p>
+    <w:p>
+      <w:pPr>
+        <w:pStyle w:val="Normal"/>
+        <w:spacing w:before="0" w:after="120"/>
+        <w:contextualSpacing/>
+        <w:rPr>
+          <w:b w:val="false"/>
+          <w:b w:val="false"/>
+          <w:bCs w:val="false"/>
+          <w:u w:val="none"/>
+        </w:rPr>
+      </w:pPr>
+      <w:r>
+        <w:rPr>
+          <w:rFonts w:cs="Times New Roman" w:ascii="Times New Roman" w:hAnsi="Times New Roman"/>
+          <w:b w:val="false"/>
+          <w:bCs w:val="false"/>
+          <w:u w:val="none"/>
+        </w:rPr>
+        <w:t>Steps:</w:t>
+      </w:r>
+    </w:p>
+    <w:p>
+      <w:pPr>
+        <w:pStyle w:val="Normal"/>
+        <w:numPr>
+          <w:ilvl w:val="0"/>
+          <w:numId w:val="42"/>
+        </w:numPr>
+        <w:spacing w:before="0" w:after="120"/>
+        <w:contextualSpacing/>
+        <w:rPr>
+          <w:b w:val="false"/>
+          <w:b w:val="false"/>
+          <w:bCs w:val="false"/>
+          <w:u w:val="none"/>
+        </w:rPr>
+      </w:pPr>
+      <w:r>
+        <w:rPr>
+          <w:rFonts w:cs="Times New Roman" w:ascii="Times New Roman" w:hAnsi="Times New Roman"/>
+          <w:b w:val="false"/>
+          <w:bCs w:val="false"/>
+          <w:u w:val="none"/>
+        </w:rPr>
+        <w:t xml:space="preserve">User clicks “Delete Professor” </w:t>
+      </w:r>
+    </w:p>
+    <w:p>
+      <w:pPr>
+        <w:pStyle w:val="Normal"/>
+        <w:numPr>
+          <w:ilvl w:val="0"/>
+          <w:numId w:val="42"/>
+        </w:numPr>
+        <w:spacing w:before="0" w:after="120"/>
+        <w:contextualSpacing/>
+        <w:rPr>
+          <w:b w:val="false"/>
+          <w:b w:val="false"/>
+          <w:bCs w:val="false"/>
+          <w:u w:val="none"/>
+        </w:rPr>
+      </w:pPr>
+      <w:r>
+        <w:rPr>
+          <w:rFonts w:cs="Times New Roman" w:ascii="Times New Roman" w:hAnsi="Times New Roman"/>
+          <w:b w:val="false"/>
+          <w:bCs w:val="false"/>
+          <w:u w:val="none"/>
+        </w:rPr>
+        <w:t xml:space="preserve">User </w:t>
+      </w:r>
+      <w:bookmarkStart w:id="0" w:name="__DdeLink__2263_2203675612"/>
+      <w:r>
+        <w:rPr>
+          <w:rFonts w:cs="Times New Roman" w:ascii="Times New Roman" w:hAnsi="Times New Roman"/>
+          <w:b w:val="false"/>
+          <w:bCs w:val="false"/>
+          <w:u w:val="none"/>
+        </w:rPr>
+        <w:t>verifies their own credentials to maintain integrity of the database</w:t>
+      </w:r>
+      <w:bookmarkEnd w:id="0"/>
+    </w:p>
+    <w:p>
+      <w:pPr>
+        <w:pStyle w:val="Normal"/>
+        <w:numPr>
+          <w:ilvl w:val="0"/>
+          <w:numId w:val="42"/>
+        </w:numPr>
+        <w:spacing w:before="0" w:after="120"/>
+        <w:contextualSpacing/>
+        <w:rPr>
+          <w:b w:val="false"/>
+          <w:b w:val="false"/>
+          <w:bCs w:val="false"/>
+          <w:u w:val="none"/>
+        </w:rPr>
+      </w:pPr>
+      <w:r>
+        <w:rPr>
+          <w:rFonts w:cs="Times New Roman" w:ascii="Times New Roman" w:hAnsi="Times New Roman"/>
+          <w:b w:val="false"/>
+          <w:bCs w:val="false"/>
+          <w:u w:val="none"/>
+        </w:rPr>
+        <w:t>User sees a window displaying the current records in the Professor table</w:t>
+      </w:r>
+    </w:p>
+    <w:p>
+      <w:pPr>
+        <w:pStyle w:val="Normal"/>
+        <w:numPr>
+          <w:ilvl w:val="0"/>
+          <w:numId w:val="42"/>
+        </w:numPr>
+        <w:spacing w:before="0" w:after="120"/>
+        <w:contextualSpacing/>
+        <w:rPr>
+          <w:b w:val="false"/>
+          <w:b w:val="false"/>
+          <w:bCs w:val="false"/>
+          <w:u w:val="none"/>
+        </w:rPr>
+      </w:pPr>
+      <w:r>
+        <w:rPr>
+          <w:rFonts w:cs="Times New Roman" w:ascii="Times New Roman" w:hAnsi="Times New Roman"/>
+          <w:b w:val="false"/>
+          <w:bCs w:val="false"/>
+          <w:u w:val="none"/>
+        </w:rPr>
+        <w:t>User is prompted for the professorID to delete</w:t>
+      </w:r>
+    </w:p>
+    <w:p>
+      <w:pPr>
+        <w:pStyle w:val="Normal"/>
+        <w:numPr>
+          <w:ilvl w:val="0"/>
+          <w:numId w:val="42"/>
+        </w:numPr>
+        <w:spacing w:before="0" w:after="120"/>
+        <w:contextualSpacing/>
+        <w:rPr>
+          <w:b w:val="false"/>
+          <w:b w:val="false"/>
+          <w:bCs w:val="false"/>
+          <w:u w:val="none"/>
+        </w:rPr>
+      </w:pPr>
+      <w:r>
+        <w:rPr>
+          <w:rFonts w:cs="Times New Roman" w:ascii="Times New Roman" w:hAnsi="Times New Roman"/>
+          <w:b w:val="false"/>
+          <w:bCs w:val="false"/>
+          <w:u w:val="none"/>
+        </w:rPr>
+        <w:t xml:space="preserve">User inputs the professorID </w:t>
+      </w:r>
+    </w:p>
+    <w:p>
+      <w:pPr>
+        <w:pStyle w:val="Normal"/>
+        <w:numPr>
+          <w:ilvl w:val="0"/>
+          <w:numId w:val="42"/>
+        </w:numPr>
+        <w:spacing w:before="0" w:after="120"/>
+        <w:contextualSpacing/>
+        <w:rPr>
+          <w:b w:val="false"/>
+          <w:b w:val="false"/>
+          <w:bCs w:val="false"/>
+          <w:u w:val="none"/>
+        </w:rPr>
+      </w:pPr>
+      <w:r>
+        <w:rPr>
+          <w:rFonts w:cs="Times New Roman" w:ascii="Times New Roman" w:hAnsi="Times New Roman"/>
+          <w:b w:val="false"/>
+          <w:bCs w:val="false"/>
+          <w:u w:val="none"/>
+        </w:rPr>
+        <w:t>User clicks “Delete”</w:t>
+      </w:r>
+    </w:p>
+    <w:p>
+      <w:pPr>
+        <w:pStyle w:val="Normal"/>
+        <w:numPr>
+          <w:ilvl w:val="0"/>
+          <w:numId w:val="42"/>
+        </w:numPr>
+        <w:spacing w:before="0" w:after="120"/>
+        <w:contextualSpacing/>
+        <w:rPr>
+          <w:b w:val="false"/>
+          <w:b w:val="false"/>
+          <w:bCs w:val="false"/>
+          <w:u w:val="none"/>
+        </w:rPr>
+      </w:pPr>
+      <w:r>
+        <w:rPr>
+          <w:rFonts w:cs="Times New Roman" w:ascii="Times New Roman" w:hAnsi="Times New Roman"/>
+          <w:b w:val="false"/>
+          <w:bCs w:val="false"/>
+          <w:u w:val="none"/>
+        </w:rPr>
+        <w:t>User sees a message dialog box informing the user that this action is irreversible</w:t>
+      </w:r>
+    </w:p>
+    <w:p>
+      <w:pPr>
+        <w:pStyle w:val="Normal"/>
+        <w:numPr>
+          <w:ilvl w:val="0"/>
+          <w:numId w:val="42"/>
+        </w:numPr>
+        <w:spacing w:before="0" w:after="120"/>
+        <w:contextualSpacing/>
+        <w:rPr>
+          <w:b w:val="false"/>
+          <w:b w:val="false"/>
+          <w:bCs w:val="false"/>
+          <w:u w:val="none"/>
+        </w:rPr>
+      </w:pPr>
+      <w:r>
+        <w:rPr>
+          <w:rFonts w:cs="Times New Roman" w:ascii="Times New Roman" w:hAnsi="Times New Roman"/>
+          <w:b w:val="false"/>
+          <w:bCs w:val="false"/>
+          <w:u w:val="none"/>
+        </w:rPr>
+        <w:t>User clicks “Confirm Deletion” button</w:t>
+      </w:r>
+    </w:p>
+    <w:p>
+      <w:pPr>
+        <w:pStyle w:val="Normal"/>
+        <w:spacing w:before="0" w:after="120"/>
+        <w:contextualSpacing/>
+        <w:rPr>
+          <w:b w:val="false"/>
+          <w:b w:val="false"/>
+          <w:bCs w:val="false"/>
+          <w:u w:val="none"/>
+        </w:rPr>
+      </w:pPr>
+      <w:r>
+        <w:rPr>
+          <w:rFonts w:cs="Times New Roman" w:ascii="Times New Roman" w:hAnsi="Times New Roman"/>
+          <w:b w:val="false"/>
+          <w:bCs w:val="false"/>
+          <w:u w:val="none"/>
+        </w:rPr>
+        <w:t>MySQL statement:</w:t>
+      </w:r>
+    </w:p>
+    <w:p>
+      <w:pPr>
+        <w:pStyle w:val="Normal"/>
+        <w:spacing w:before="0" w:after="120"/>
+        <w:contextualSpacing/>
+        <w:rPr>
+          <w:b w:val="false"/>
+          <w:b w:val="false"/>
+          <w:bCs w:val="false"/>
+          <w:u w:val="none"/>
+        </w:rPr>
+      </w:pPr>
+      <w:r>
+        <w:rPr>
+          <w:rFonts w:cs="Times New Roman" w:ascii="Times New Roman" w:hAnsi="Times New Roman"/>
+          <w:b w:val="false"/>
+          <w:bCs w:val="false"/>
+          <w:u w:val="none"/>
+        </w:rPr>
+        <w:tab/>
+        <w:t>DELETE FROM Professor WHERE professorID=professorID;</w:t>
+      </w:r>
+    </w:p>
+    <w:p>
+      <w:pPr>
+        <w:pStyle w:val="Normal"/>
+        <w:spacing w:before="0" w:after="120"/>
+        <w:contextualSpacing/>
+        <w:rPr>
+          <w:rFonts w:ascii="Times New Roman" w:hAnsi="Times New Roman" w:cs="Times New Roman"/>
+        </w:rPr>
+      </w:pPr>
+      <w:r>
+        <w:rPr>
+          <w:b w:val="false"/>
+          <w:bCs w:val="false"/>
+          <w:u w:val="none"/>
+        </w:rPr>
+      </w:r>
+    </w:p>
+    <w:p>
+      <w:pPr>
+        <w:pStyle w:val="Normal"/>
+        <w:spacing w:before="0" w:after="120"/>
+        <w:contextualSpacing/>
+        <w:rPr>
+          <w:b w:val="false"/>
+          <w:b w:val="false"/>
+          <w:bCs w:val="false"/>
+          <w:u w:val="none"/>
+        </w:rPr>
+      </w:pPr>
+      <w:r>
+        <w:rPr>
+          <w:rFonts w:cs="Times New Roman" w:ascii="Times New Roman" w:hAnsi="Times New Roman"/>
+          <w:b w:val="false"/>
+          <w:bCs w:val="false"/>
+          <w:u w:val="none"/>
+        </w:rPr>
+        <w:t>Explanation: This use case allows a record to be deleted from the professor table</w:t>
+      </w:r>
+    </w:p>
+    <w:p>
+      <w:pPr>
+        <w:pStyle w:val="Normal"/>
+        <w:spacing w:before="0" w:after="120"/>
+        <w:contextualSpacing/>
+        <w:rPr>
+          <w:rFonts w:ascii="Times New Roman" w:hAnsi="Times New Roman" w:cs="Times New Roman"/>
+        </w:rPr>
+      </w:pPr>
+      <w:r>
+        <w:rPr>
+          <w:b w:val="false"/>
+          <w:bCs w:val="false"/>
+          <w:u w:val="none"/>
+        </w:rPr>
+      </w:r>
+    </w:p>
+    <w:p>
+      <w:pPr>
+        <w:pStyle w:val="Normal"/>
+        <w:spacing w:before="0" w:after="120"/>
+        <w:contextualSpacing/>
+        <w:rPr>
+          <w:b w:val="false"/>
+          <w:b w:val="false"/>
+          <w:bCs w:val="false"/>
+          <w:u w:val="none"/>
+        </w:rPr>
+      </w:pPr>
+      <w:r>
+        <w:rPr>
+          <w:rFonts w:cs="Times New Roman" w:ascii="Times New Roman" w:hAnsi="Times New Roman"/>
+          <w:b w:val="false"/>
+          <w:bCs w:val="false"/>
+          <w:u w:val="none"/>
+        </w:rPr>
+        <w:t>21. Use Case Name: View Professor Information</w:t>
+      </w:r>
+    </w:p>
+    <w:p>
+      <w:pPr>
+        <w:pStyle w:val="Normal"/>
+        <w:spacing w:before="0" w:after="120"/>
+        <w:contextualSpacing/>
+        <w:rPr>
+          <w:b w:val="false"/>
+          <w:b w:val="false"/>
+          <w:bCs w:val="false"/>
+          <w:u w:val="none"/>
+        </w:rPr>
+      </w:pPr>
+      <w:r>
+        <w:rPr>
+          <w:rFonts w:cs="Times New Roman" w:ascii="Times New Roman" w:hAnsi="Times New Roman"/>
+          <w:b w:val="false"/>
+          <w:bCs w:val="false"/>
+          <w:u w:val="none"/>
+        </w:rPr>
+        <w:t>Actor: Professor/Student</w:t>
+      </w:r>
+    </w:p>
+    <w:p>
+      <w:pPr>
+        <w:pStyle w:val="Normal"/>
+        <w:spacing w:before="0" w:after="120"/>
+        <w:contextualSpacing/>
+        <w:rPr>
+          <w:b w:val="false"/>
+          <w:b w:val="false"/>
+          <w:bCs w:val="false"/>
+          <w:u w:val="none"/>
+        </w:rPr>
+      </w:pPr>
+      <w:r>
+        <w:rPr>
+          <w:rFonts w:cs="Times New Roman" w:ascii="Times New Roman" w:hAnsi="Times New Roman"/>
+          <w:b w:val="false"/>
+          <w:bCs w:val="false"/>
+          <w:u w:val="none"/>
+        </w:rPr>
+        <w:t>Steps:</w:t>
+      </w:r>
+    </w:p>
+    <w:p>
+      <w:pPr>
+        <w:pStyle w:val="Normal"/>
+        <w:numPr>
+          <w:ilvl w:val="0"/>
+          <w:numId w:val="43"/>
+        </w:numPr>
+        <w:spacing w:before="0" w:after="120"/>
+        <w:contextualSpacing/>
+        <w:rPr>
+          <w:b w:val="false"/>
+          <w:b w:val="false"/>
+          <w:bCs w:val="false"/>
+          <w:u w:val="none"/>
+        </w:rPr>
+      </w:pPr>
+      <w:r>
+        <w:rPr>
+          <w:rFonts w:cs="Times New Roman" w:ascii="Times New Roman" w:hAnsi="Times New Roman"/>
+          <w:b w:val="false"/>
+          <w:bCs w:val="false"/>
+          <w:u w:val="none"/>
+        </w:rPr>
+        <w:t>User clicks “View Professors” button</w:t>
+      </w:r>
+    </w:p>
+    <w:p>
+      <w:pPr>
+        <w:pStyle w:val="Normal"/>
+        <w:numPr>
+          <w:ilvl w:val="0"/>
+          <w:numId w:val="43"/>
+        </w:numPr>
+        <w:spacing w:before="0" w:after="120"/>
+        <w:contextualSpacing/>
+        <w:rPr>
+          <w:b w:val="false"/>
+          <w:b w:val="false"/>
+          <w:bCs w:val="false"/>
+          <w:u w:val="none"/>
+        </w:rPr>
+      </w:pPr>
+      <w:r>
+        <w:rPr>
+          <w:rFonts w:cs="Times New Roman" w:ascii="Times New Roman" w:hAnsi="Times New Roman"/>
+          <w:b w:val="false"/>
+          <w:bCs w:val="false"/>
+          <w:u w:val="none"/>
+        </w:rPr>
+        <w:t>User sees a window displaying all the professors in the Professor table</w:t>
+      </w:r>
+    </w:p>
+    <w:p>
+      <w:pPr>
+        <w:pStyle w:val="Normal"/>
+        <w:spacing w:before="0" w:after="120"/>
+        <w:contextualSpacing/>
+        <w:rPr>
+          <w:b w:val="false"/>
+          <w:b w:val="false"/>
+          <w:bCs w:val="false"/>
+          <w:u w:val="none"/>
+        </w:rPr>
+      </w:pPr>
+      <w:r>
+        <w:rPr>
+          <w:rFonts w:cs="Times New Roman" w:ascii="Times New Roman" w:hAnsi="Times New Roman"/>
+          <w:b w:val="false"/>
+          <w:bCs w:val="false"/>
+          <w:u w:val="none"/>
+        </w:rPr>
+        <w:t>MySQL statement:</w:t>
+      </w:r>
+    </w:p>
+    <w:p>
+      <w:pPr>
+        <w:pStyle w:val="Normal"/>
+        <w:spacing w:before="0" w:after="120"/>
+        <w:contextualSpacing/>
+        <w:rPr>
+          <w:b w:val="false"/>
+          <w:b w:val="false"/>
+          <w:bCs w:val="false"/>
+          <w:u w:val="none"/>
+        </w:rPr>
+      </w:pPr>
+      <w:r>
+        <w:rPr>
+          <w:rFonts w:cs="Times New Roman" w:ascii="Times New Roman" w:hAnsi="Times New Roman"/>
+          <w:b w:val="false"/>
+          <w:bCs w:val="false"/>
+          <w:u w:val="none"/>
+        </w:rPr>
+        <w:tab/>
+        <w:t>SELECT * FROM Professor;</w:t>
+      </w:r>
+    </w:p>
+    <w:p>
+      <w:pPr>
+        <w:pStyle w:val="Normal"/>
+        <w:spacing w:before="0" w:after="120"/>
+        <w:contextualSpacing/>
+        <w:rPr>
+          <w:b w:val="false"/>
+          <w:b w:val="false"/>
+          <w:bCs w:val="false"/>
+          <w:u w:val="none"/>
+        </w:rPr>
+      </w:pPr>
+      <w:r>
+        <w:rPr>
+          <w:rFonts w:cs="Times New Roman" w:ascii="Times New Roman" w:hAnsi="Times New Roman"/>
+          <w:b w:val="false"/>
+          <w:bCs w:val="false"/>
+          <w:u w:val="none"/>
+        </w:rPr>
+        <w:t>Explanation: This use case allows users to view the records in the Professor table</w:t>
+      </w:r>
+    </w:p>
+    <w:p>
+      <w:pPr>
+        <w:pStyle w:val="Normal"/>
+        <w:spacing w:before="0" w:after="120"/>
+        <w:contextualSpacing/>
+        <w:rPr>
+          <w:rFonts w:ascii="Times New Roman" w:hAnsi="Times New Roman" w:cs="Times New Roman"/>
+        </w:rPr>
+      </w:pPr>
+      <w:r>
+        <w:rPr>
+          <w:b w:val="false"/>
+          <w:bCs w:val="false"/>
+          <w:u w:val="none"/>
+        </w:rPr>
+      </w:r>
+    </w:p>
+    <w:p>
+      <w:pPr>
+        <w:pStyle w:val="Normal"/>
+        <w:spacing w:before="0" w:after="120"/>
+        <w:contextualSpacing/>
+        <w:rPr>
+          <w:b w:val="false"/>
+          <w:b w:val="false"/>
+          <w:bCs w:val="false"/>
+          <w:u w:val="none"/>
+        </w:rPr>
+      </w:pPr>
+      <w:r>
+        <w:rPr>
+          <w:rFonts w:cs="Times New Roman" w:ascii="Times New Roman" w:hAnsi="Times New Roman"/>
+          <w:b w:val="false"/>
+          <w:bCs w:val="false"/>
+          <w:u w:val="none"/>
+        </w:rPr>
+        <w:t>22. Use Case Name: Update Professor Information</w:t>
+      </w:r>
+    </w:p>
+    <w:p>
+      <w:pPr>
+        <w:pStyle w:val="Normal"/>
+        <w:spacing w:before="0" w:after="120"/>
+        <w:contextualSpacing/>
+        <w:rPr>
+          <w:b w:val="false"/>
+          <w:b w:val="false"/>
+          <w:bCs w:val="false"/>
+          <w:u w:val="none"/>
+        </w:rPr>
+      </w:pPr>
+      <w:r>
+        <w:rPr>
+          <w:rFonts w:cs="Times New Roman" w:ascii="Times New Roman" w:hAnsi="Times New Roman"/>
+          <w:b w:val="false"/>
+          <w:bCs w:val="false"/>
+          <w:u w:val="none"/>
+        </w:rPr>
+        <w:t>Actor: Professor</w:t>
+      </w:r>
+    </w:p>
+    <w:p>
+      <w:pPr>
+        <w:pStyle w:val="Normal"/>
+        <w:spacing w:before="0" w:after="120"/>
+        <w:contextualSpacing/>
+        <w:rPr>
+          <w:b w:val="false"/>
+          <w:b w:val="false"/>
+          <w:bCs w:val="false"/>
+          <w:u w:val="none"/>
+        </w:rPr>
+      </w:pPr>
+      <w:r>
+        <w:rPr>
+          <w:rFonts w:cs="Times New Roman" w:ascii="Times New Roman" w:hAnsi="Times New Roman"/>
+          <w:b w:val="false"/>
+          <w:bCs w:val="false"/>
+          <w:u w:val="none"/>
+        </w:rPr>
+        <w:t>Steps:</w:t>
+      </w:r>
+    </w:p>
+    <w:p>
+      <w:pPr>
+        <w:pStyle w:val="Normal"/>
+        <w:numPr>
+          <w:ilvl w:val="0"/>
+          <w:numId w:val="44"/>
+        </w:numPr>
+        <w:spacing w:before="0" w:after="120"/>
+        <w:contextualSpacing/>
+        <w:rPr>
+          <w:b w:val="false"/>
+          <w:b w:val="false"/>
+          <w:bCs w:val="false"/>
+          <w:u w:val="none"/>
+        </w:rPr>
+      </w:pPr>
+      <w:r>
+        <w:rPr>
+          <w:rFonts w:cs="Times New Roman" w:ascii="Times New Roman" w:hAnsi="Times New Roman"/>
+          <w:b w:val="false"/>
+          <w:bCs w:val="false"/>
+          <w:u w:val="none"/>
+        </w:rPr>
+        <w:t>User clicks “View Professors” button</w:t>
+      </w:r>
+    </w:p>
+    <w:p>
+      <w:pPr>
+        <w:pStyle w:val="Normal"/>
+        <w:numPr>
+          <w:ilvl w:val="0"/>
+          <w:numId w:val="44"/>
+        </w:numPr>
+        <w:spacing w:before="0" w:after="120"/>
+        <w:contextualSpacing/>
+        <w:rPr>
+          <w:b w:val="false"/>
+          <w:b w:val="false"/>
+          <w:bCs w:val="false"/>
+          <w:u w:val="none"/>
+        </w:rPr>
+      </w:pPr>
+      <w:r>
+        <w:rPr>
+          <w:rFonts w:cs="Times New Roman" w:ascii="Times New Roman" w:hAnsi="Times New Roman"/>
+          <w:b w:val="false"/>
+          <w:bCs w:val="false"/>
+          <w:u w:val="none"/>
+        </w:rPr>
+        <w:t>User sees a window displaying all the professors in the Professor table</w:t>
+      </w:r>
+    </w:p>
+    <w:p>
+      <w:pPr>
+        <w:pStyle w:val="Normal"/>
+        <w:numPr>
+          <w:ilvl w:val="0"/>
+          <w:numId w:val="44"/>
+        </w:numPr>
+        <w:spacing w:before="0" w:after="120"/>
+        <w:contextualSpacing/>
+        <w:rPr>
+          <w:b w:val="false"/>
+          <w:b w:val="false"/>
+          <w:bCs w:val="false"/>
+          <w:u w:val="none"/>
+        </w:rPr>
+      </w:pPr>
+      <w:r>
+        <w:rPr>
+          <w:rFonts w:cs="Times New Roman" w:ascii="Times New Roman" w:hAnsi="Times New Roman"/>
+          <w:b w:val="false"/>
+          <w:bCs w:val="false"/>
+          <w:u w:val="none"/>
+        </w:rPr>
+        <w:t>User clicks “Update Professor” button</w:t>
+      </w:r>
+    </w:p>
+    <w:p>
+      <w:pPr>
+        <w:pStyle w:val="Normal"/>
+        <w:numPr>
+          <w:ilvl w:val="0"/>
+          <w:numId w:val="44"/>
+        </w:numPr>
+        <w:spacing w:before="0" w:after="120"/>
+        <w:contextualSpacing/>
+        <w:rPr>
+          <w:b w:val="false"/>
+          <w:b w:val="false"/>
+          <w:bCs w:val="false"/>
+          <w:u w:val="none"/>
+        </w:rPr>
+      </w:pPr>
+      <w:r>
+        <w:rPr>
+          <w:rFonts w:cs="Times New Roman" w:ascii="Times New Roman" w:hAnsi="Times New Roman"/>
+          <w:b w:val="false"/>
+          <w:bCs w:val="false"/>
+          <w:u w:val="none"/>
+        </w:rPr>
+        <w:t>User verifies their own credentials to maintain integrity of the database</w:t>
+      </w:r>
+    </w:p>
+    <w:p>
+      <w:pPr>
+        <w:pStyle w:val="Normal"/>
+        <w:numPr>
+          <w:ilvl w:val="0"/>
+          <w:numId w:val="44"/>
+        </w:numPr>
+        <w:spacing w:before="0" w:after="120"/>
+        <w:contextualSpacing/>
+        <w:rPr>
+          <w:b w:val="false"/>
+          <w:b w:val="false"/>
+          <w:bCs w:val="false"/>
+          <w:u w:val="none"/>
+        </w:rPr>
+      </w:pPr>
+      <w:r>
+        <w:rPr>
+          <w:rFonts w:cs="Times New Roman" w:ascii="Times New Roman" w:hAnsi="Times New Roman"/>
+          <w:b w:val="false"/>
+          <w:bCs w:val="false"/>
+          <w:u w:val="none"/>
+        </w:rPr>
+        <w:t>User is prompted for the professorID of the record to update</w:t>
+      </w:r>
+    </w:p>
+    <w:p>
+      <w:pPr>
+        <w:pStyle w:val="Normal"/>
+        <w:numPr>
+          <w:ilvl w:val="0"/>
+          <w:numId w:val="44"/>
+        </w:numPr>
+        <w:spacing w:before="0" w:after="120"/>
+        <w:contextualSpacing/>
+        <w:rPr>
+          <w:b w:val="false"/>
+          <w:b w:val="false"/>
+          <w:bCs w:val="false"/>
+          <w:u w:val="none"/>
+        </w:rPr>
+      </w:pPr>
+      <w:r>
+        <w:rPr>
+          <w:rFonts w:cs="Times New Roman" w:ascii="Times New Roman" w:hAnsi="Times New Roman"/>
+          <w:b w:val="false"/>
+          <w:bCs w:val="false"/>
+          <w:u w:val="none"/>
+        </w:rPr>
+        <w:t>User inputs the professorID of the record to update</w:t>
+      </w:r>
+    </w:p>
+    <w:p>
+      <w:pPr>
+        <w:pStyle w:val="Normal"/>
+        <w:numPr>
+          <w:ilvl w:val="0"/>
+          <w:numId w:val="44"/>
+        </w:numPr>
+        <w:spacing w:before="0" w:after="120"/>
+        <w:contextualSpacing/>
+        <w:rPr>
+          <w:b w:val="false"/>
+          <w:b w:val="false"/>
+          <w:bCs w:val="false"/>
+          <w:u w:val="none"/>
+        </w:rPr>
+      </w:pPr>
+      <w:r>
+        <w:rPr>
+          <w:rFonts w:cs="Times New Roman" w:ascii="Times New Roman" w:hAnsi="Times New Roman"/>
+          <w:b w:val="false"/>
+          <w:bCs w:val="false"/>
+          <w:u w:val="none"/>
+        </w:rPr>
+        <w:t>User selects the information to be updated</w:t>
+      </w:r>
+    </w:p>
+    <w:p>
+      <w:pPr>
+        <w:pStyle w:val="Normal"/>
+        <w:numPr>
+          <w:ilvl w:val="0"/>
+          <w:numId w:val="44"/>
+        </w:numPr>
+        <w:spacing w:before="0" w:after="120"/>
+        <w:contextualSpacing/>
+        <w:rPr>
+          <w:b w:val="false"/>
+          <w:b w:val="false"/>
+          <w:bCs w:val="false"/>
+          <w:u w:val="none"/>
+        </w:rPr>
+      </w:pPr>
+      <w:r>
+        <w:rPr>
+          <w:rFonts w:cs="Times New Roman" w:ascii="Times New Roman" w:hAnsi="Times New Roman"/>
+          <w:b w:val="false"/>
+          <w:bCs w:val="false"/>
+          <w:u w:val="none"/>
+        </w:rPr>
+        <w:t>User inputs the new values for the information that needs to be updated</w:t>
+      </w:r>
+    </w:p>
+    <w:p>
+      <w:pPr>
+        <w:pStyle w:val="Normal"/>
+        <w:numPr>
+          <w:ilvl w:val="0"/>
+          <w:numId w:val="44"/>
+        </w:numPr>
+        <w:spacing w:before="0" w:after="120"/>
+        <w:contextualSpacing/>
+        <w:rPr>
+          <w:b w:val="false"/>
+          <w:b w:val="false"/>
+          <w:bCs w:val="false"/>
+          <w:u w:val="none"/>
+        </w:rPr>
+      </w:pPr>
+      <w:r>
+        <w:rPr>
+          <w:rFonts w:cs="Times New Roman" w:ascii="Times New Roman" w:hAnsi="Times New Roman"/>
+          <w:b w:val="false"/>
+          <w:bCs w:val="false"/>
+          <w:u w:val="none"/>
+        </w:rPr>
+        <w:t>User clicks “Update Record”</w:t>
+      </w:r>
+    </w:p>
+    <w:p>
+      <w:pPr>
+        <w:pStyle w:val="Normal"/>
+        <w:spacing w:before="0" w:after="120"/>
+        <w:contextualSpacing/>
+        <w:rPr>
+          <w:b w:val="false"/>
+          <w:b w:val="false"/>
+          <w:bCs w:val="false"/>
+          <w:u w:val="none"/>
+        </w:rPr>
+      </w:pPr>
+      <w:r>
+        <w:rPr>
+          <w:rFonts w:cs="Times New Roman" w:ascii="Times New Roman" w:hAnsi="Times New Roman"/>
+          <w:b w:val="false"/>
+          <w:bCs w:val="false"/>
+          <w:u w:val="none"/>
+        </w:rPr>
+        <w:t>MySQL statement:</w:t>
+      </w:r>
+    </w:p>
+    <w:p>
+      <w:pPr>
+        <w:pStyle w:val="Normal"/>
+        <w:spacing w:before="0" w:after="120"/>
+        <w:contextualSpacing/>
+        <w:rPr>
+          <w:b w:val="false"/>
+          <w:b w:val="false"/>
+          <w:bCs w:val="false"/>
+          <w:u w:val="none"/>
+        </w:rPr>
+      </w:pPr>
+      <w:r>
+        <w:rPr>
+          <w:rFonts w:cs="Times New Roman" w:ascii="Times New Roman" w:hAnsi="Times New Roman"/>
+          <w:b w:val="false"/>
+          <w:bCs w:val="false"/>
+          <w:u w:val="none"/>
+        </w:rPr>
+        <w:tab/>
+        <w:t>UPDATE Professor SET professorName=newProfessorName WHERE professorName=professorName_original;</w:t>
+      </w:r>
+    </w:p>
+    <w:p>
+      <w:pPr>
+        <w:pStyle w:val="Normal"/>
+        <w:spacing w:before="0" w:after="120"/>
+        <w:contextualSpacing/>
+        <w:rPr>
+          <w:b w:val="false"/>
+          <w:b w:val="false"/>
+          <w:bCs w:val="false"/>
+          <w:u w:val="none"/>
+        </w:rPr>
+      </w:pPr>
+      <w:r>
+        <w:rPr>
+          <w:rFonts w:cs="Times New Roman" w:ascii="Times New Roman" w:hAnsi="Times New Roman"/>
+          <w:b w:val="false"/>
+          <w:bCs w:val="false"/>
+          <w:u w:val="none"/>
+        </w:rPr>
+        <w:tab/>
+        <w:t>UPDATE Professor SET office=newOffice WHERE office=office_original;</w:t>
+      </w:r>
+    </w:p>
+    <w:p>
+      <w:pPr>
+        <w:pStyle w:val="Normal"/>
+        <w:spacing w:before="0" w:after="120"/>
+        <w:contextualSpacing/>
+        <w:rPr>
+          <w:b w:val="false"/>
+          <w:b w:val="false"/>
+          <w:bCs w:val="false"/>
+          <w:u w:val="none"/>
+        </w:rPr>
+      </w:pPr>
+      <w:r>
+        <w:rPr>
+          <w:rFonts w:cs="Times New Roman" w:ascii="Times New Roman" w:hAnsi="Times New Roman"/>
+          <w:b w:val="false"/>
+          <w:bCs w:val="false"/>
+          <w:u w:val="none"/>
+        </w:rPr>
+        <w:tab/>
+        <w:t>UPDATE Professor SET phoneNumber=newPhone WHERE phoneNumber=phoneNumber_original;</w:t>
+      </w:r>
+    </w:p>
+    <w:p>
+      <w:pPr>
+        <w:pStyle w:val="Normal"/>
+        <w:spacing w:before="0" w:after="120"/>
+        <w:contextualSpacing/>
+        <w:rPr>
+          <w:b w:val="false"/>
+          <w:b w:val="false"/>
+          <w:bCs w:val="false"/>
+          <w:u w:val="none"/>
+        </w:rPr>
+      </w:pPr>
+      <w:r>
+        <w:rPr>
+          <w:rFonts w:cs="Times New Roman" w:ascii="Times New Roman" w:hAnsi="Times New Roman"/>
+          <w:b w:val="false"/>
+          <w:bCs w:val="false"/>
+          <w:u w:val="none"/>
+        </w:rPr>
+        <w:tab/>
+        <w:t xml:space="preserve">UPDATE </w:t>
+      </w:r>
+      <w:r>
+        <w:rPr>
+          <w:rFonts w:cs="Times New Roman" w:ascii="Times New Roman" w:hAnsi="Times New Roman"/>
+          <w:b w:val="false"/>
+          <w:bCs w:val="false"/>
+          <w:u w:val="none"/>
+        </w:rPr>
+        <w:t>Professor SET email=newEmail WHERE email=email_original;</w:t>
+      </w:r>
+    </w:p>
+    <w:p>
+      <w:pPr>
+        <w:pStyle w:val="Normal"/>
+        <w:spacing w:before="0" w:after="120"/>
+        <w:contextualSpacing/>
+        <w:rPr>
+          <w:rFonts w:ascii="Times New Roman" w:hAnsi="Times New Roman" w:cs="Times New Roman"/>
+        </w:rPr>
+      </w:pPr>
+      <w:r>
+        <w:rPr>
+          <w:b w:val="false"/>
+          <w:bCs w:val="false"/>
+          <w:u w:val="none"/>
+        </w:rPr>
+      </w:r>
+    </w:p>
+    <w:p>
+      <w:pPr>
+        <w:pStyle w:val="Normal"/>
+        <w:spacing w:before="0" w:after="120"/>
+        <w:contextualSpacing/>
+        <w:rPr>
+          <w:b w:val="false"/>
+          <w:b w:val="false"/>
+          <w:bCs w:val="false"/>
+          <w:u w:val="none"/>
+        </w:rPr>
+      </w:pPr>
+      <w:r>
+        <w:rPr>
+          <w:rFonts w:cs="Times New Roman" w:ascii="Times New Roman" w:hAnsi="Times New Roman"/>
+          <w:b w:val="false"/>
+          <w:bCs w:val="false"/>
+          <w:u w:val="none"/>
+        </w:rPr>
+        <w:t>E</w:t>
+      </w:r>
+      <w:r>
+        <w:rPr>
+          <w:rFonts w:cs="Times New Roman" w:ascii="Times New Roman" w:hAnsi="Times New Roman"/>
+          <w:b w:val="false"/>
+          <w:bCs w:val="false"/>
+          <w:u w:val="none"/>
+        </w:rPr>
+        <w:t>xplanation: This use case allows for a professor record to be updated. The MySQL statement that will be executed depends wholly on the selected information and will only update the information that is selected to be updated. This will be verified and handled programmatically on the GUI side.</w:t>
       </w:r>
     </w:p>
     <w:p>
@@ -6283,6 +7549,76 @@
     <w:p>
       <w:pPr>
         <w:pStyle w:val="Normal"/>
+        <w:spacing w:before="0" w:after="120"/>
+        <w:contextualSpacing/>
+        <w:rPr>
+          <w:b w:val="false"/>
+          <w:b w:val="false"/>
+          <w:bCs w:val="false"/>
+          <w:u w:val="none"/>
+        </w:rPr>
+      </w:pPr>
+      <w:r>
+        <w:rPr>
+          <w:rFonts w:cs="Times New Roman" w:ascii="Times New Roman" w:hAnsi="Times New Roman"/>
+          <w:b w:val="false"/>
+          <w:bCs w:val="false"/>
+          <w:u w:val="none"/>
+        </w:rPr>
+        <w:t>23. Use Case Name: Insert New Class</w:t>
+      </w:r>
+    </w:p>
+    <w:p>
+      <w:pPr>
+        <w:pStyle w:val="Normal"/>
+        <w:spacing w:before="0" w:after="120"/>
+        <w:contextualSpacing/>
+        <w:rPr>
+          <w:b w:val="false"/>
+          <w:b w:val="false"/>
+          <w:bCs w:val="false"/>
+          <w:u w:val="none"/>
+        </w:rPr>
+      </w:pPr>
+      <w:r>
+        <w:rPr>
+          <w:rFonts w:cs="Times New Roman" w:ascii="Times New Roman" w:hAnsi="Times New Roman"/>
+          <w:b w:val="false"/>
+          <w:bCs w:val="false"/>
+          <w:u w:val="none"/>
+        </w:rPr>
+        <w:t>Actor: Professor</w:t>
+      </w:r>
+    </w:p>
+    <w:p>
+      <w:pPr>
+        <w:pStyle w:val="Normal"/>
+        <w:spacing w:before="0" w:after="120"/>
+        <w:contextualSpacing/>
+        <w:rPr>
+          <w:b w:val="false"/>
+          <w:b w:val="false"/>
+          <w:bCs w:val="false"/>
+          <w:u w:val="none"/>
+        </w:rPr>
+      </w:pPr>
+      <w:r>
+        <w:rPr>
+          <w:rFonts w:cs="Times New Roman" w:ascii="Times New Roman" w:hAnsi="Times New Roman"/>
+          <w:b w:val="false"/>
+          <w:bCs w:val="false"/>
+          <w:u w:val="none"/>
+        </w:rPr>
+        <w:t>Steps:</w:t>
+      </w:r>
+    </w:p>
+    <w:p>
+      <w:pPr>
+        <w:pStyle w:val="Normal"/>
+        <w:numPr>
+          <w:ilvl w:val="0"/>
+          <w:numId w:val="45"/>
+        </w:numPr>
         <w:spacing w:before="0" w:after="120"/>
         <w:contextualSpacing/>
         <w:rPr>
@@ -6828,9 +8164,9 @@
       <w:r>
         <w:rPr/>
       </w:r>
+      <w:bookmarkStart w:id="1" w:name="_GoBack"/>
       <w:bookmarkStart w:id="2" w:name="_GoBack"/>
-      <w:bookmarkStart w:id="3" w:name="_GoBack"/>
-      <w:bookmarkEnd w:id="3"/>
+      <w:bookmarkEnd w:id="2"/>
     </w:p>
     <w:p>
       <w:pPr>
@@ -12408,6 +13744,590 @@
     </w:lvl>
   </w:abstractNum>
   <w:abstractNum w:abstractNumId="41">
+    <w:lvl w:ilvl="0">
+      <w:start w:val="1"/>
+      <w:numFmt w:val="bullet"/>
+      <w:lvlText w:val=""/>
+      <w:lvlJc w:val="left"/>
+      <w:pPr>
+        <w:tabs>
+          <w:tab w:val="num" w:pos="720"/>
+        </w:tabs>
+        <w:ind w:left="720" w:hanging="360"/>
+      </w:pPr>
+      <w:rPr>
+        <w:rFonts w:ascii="Symbol" w:hAnsi="Symbol" w:cs="Symbol" w:hint="default"/>
+        <w:rFonts w:cs="OpenSymbol"/>
+      </w:rPr>
+    </w:lvl>
+    <w:lvl w:ilvl="1">
+      <w:start w:val="1"/>
+      <w:numFmt w:val="bullet"/>
+      <w:lvlText w:val="◦"/>
+      <w:lvlJc w:val="left"/>
+      <w:pPr>
+        <w:tabs>
+          <w:tab w:val="num" w:pos="1080"/>
+        </w:tabs>
+        <w:ind w:left="1080" w:hanging="360"/>
+      </w:pPr>
+      <w:rPr>
+        <w:rFonts w:ascii="OpenSymbol" w:hAnsi="OpenSymbol" w:cs="OpenSymbol" w:hint="default"/>
+        <w:rFonts w:cs="OpenSymbol"/>
+      </w:rPr>
+    </w:lvl>
+    <w:lvl w:ilvl="2">
+      <w:start w:val="1"/>
+      <w:numFmt w:val="bullet"/>
+      <w:lvlText w:val="▪"/>
+      <w:lvlJc w:val="left"/>
+      <w:pPr>
+        <w:tabs>
+          <w:tab w:val="num" w:pos="1440"/>
+        </w:tabs>
+        <w:ind w:left="1440" w:hanging="360"/>
+      </w:pPr>
+      <w:rPr>
+        <w:rFonts w:ascii="OpenSymbol" w:hAnsi="OpenSymbol" w:cs="OpenSymbol" w:hint="default"/>
+        <w:rFonts w:cs="OpenSymbol"/>
+      </w:rPr>
+    </w:lvl>
+    <w:lvl w:ilvl="3">
+      <w:start w:val="1"/>
+      <w:numFmt w:val="bullet"/>
+      <w:lvlText w:val=""/>
+      <w:lvlJc w:val="left"/>
+      <w:pPr>
+        <w:tabs>
+          <w:tab w:val="num" w:pos="1800"/>
+        </w:tabs>
+        <w:ind w:left="1800" w:hanging="360"/>
+      </w:pPr>
+      <w:rPr>
+        <w:rFonts w:ascii="Symbol" w:hAnsi="Symbol" w:cs="Symbol" w:hint="default"/>
+        <w:rFonts w:cs="OpenSymbol"/>
+      </w:rPr>
+    </w:lvl>
+    <w:lvl w:ilvl="4">
+      <w:start w:val="1"/>
+      <w:numFmt w:val="bullet"/>
+      <w:lvlText w:val="◦"/>
+      <w:lvlJc w:val="left"/>
+      <w:pPr>
+        <w:tabs>
+          <w:tab w:val="num" w:pos="2160"/>
+        </w:tabs>
+        <w:ind w:left="2160" w:hanging="360"/>
+      </w:pPr>
+      <w:rPr>
+        <w:rFonts w:ascii="OpenSymbol" w:hAnsi="OpenSymbol" w:cs="OpenSymbol" w:hint="default"/>
+        <w:rFonts w:cs="OpenSymbol"/>
+      </w:rPr>
+    </w:lvl>
+    <w:lvl w:ilvl="5">
+      <w:start w:val="1"/>
+      <w:numFmt w:val="bullet"/>
+      <w:lvlText w:val="▪"/>
+      <w:lvlJc w:val="left"/>
+      <w:pPr>
+        <w:tabs>
+          <w:tab w:val="num" w:pos="2520"/>
+        </w:tabs>
+        <w:ind w:left="2520" w:hanging="360"/>
+      </w:pPr>
+      <w:rPr>
+        <w:rFonts w:ascii="OpenSymbol" w:hAnsi="OpenSymbol" w:cs="OpenSymbol" w:hint="default"/>
+        <w:rFonts w:cs="OpenSymbol"/>
+      </w:rPr>
+    </w:lvl>
+    <w:lvl w:ilvl="6">
+      <w:start w:val="1"/>
+      <w:numFmt w:val="bullet"/>
+      <w:lvlText w:val=""/>
+      <w:lvlJc w:val="left"/>
+      <w:pPr>
+        <w:tabs>
+          <w:tab w:val="num" w:pos="2880"/>
+        </w:tabs>
+        <w:ind w:left="2880" w:hanging="360"/>
+      </w:pPr>
+      <w:rPr>
+        <w:rFonts w:ascii="Symbol" w:hAnsi="Symbol" w:cs="Symbol" w:hint="default"/>
+        <w:rFonts w:cs="OpenSymbol"/>
+      </w:rPr>
+    </w:lvl>
+    <w:lvl w:ilvl="7">
+      <w:start w:val="1"/>
+      <w:numFmt w:val="bullet"/>
+      <w:lvlText w:val="◦"/>
+      <w:lvlJc w:val="left"/>
+      <w:pPr>
+        <w:tabs>
+          <w:tab w:val="num" w:pos="3240"/>
+        </w:tabs>
+        <w:ind w:left="3240" w:hanging="360"/>
+      </w:pPr>
+      <w:rPr>
+        <w:rFonts w:ascii="OpenSymbol" w:hAnsi="OpenSymbol" w:cs="OpenSymbol" w:hint="default"/>
+        <w:rFonts w:cs="OpenSymbol"/>
+      </w:rPr>
+    </w:lvl>
+    <w:lvl w:ilvl="8">
+      <w:start w:val="1"/>
+      <w:numFmt w:val="bullet"/>
+      <w:lvlText w:val="▪"/>
+      <w:lvlJc w:val="left"/>
+      <w:pPr>
+        <w:tabs>
+          <w:tab w:val="num" w:pos="3600"/>
+        </w:tabs>
+        <w:ind w:left="3600" w:hanging="360"/>
+      </w:pPr>
+      <w:rPr>
+        <w:rFonts w:ascii="OpenSymbol" w:hAnsi="OpenSymbol" w:cs="OpenSymbol" w:hint="default"/>
+        <w:rFonts w:cs="OpenSymbol"/>
+      </w:rPr>
+    </w:lvl>
+  </w:abstractNum>
+  <w:abstractNum w:abstractNumId="42">
+    <w:lvl w:ilvl="0">
+      <w:start w:val="1"/>
+      <w:numFmt w:val="bullet"/>
+      <w:lvlText w:val=""/>
+      <w:lvlJc w:val="left"/>
+      <w:pPr>
+        <w:tabs>
+          <w:tab w:val="num" w:pos="720"/>
+        </w:tabs>
+        <w:ind w:left="720" w:hanging="360"/>
+      </w:pPr>
+      <w:rPr>
+        <w:rFonts w:ascii="Symbol" w:hAnsi="Symbol" w:cs="Symbol" w:hint="default"/>
+        <w:rFonts w:cs="OpenSymbol"/>
+      </w:rPr>
+    </w:lvl>
+    <w:lvl w:ilvl="1">
+      <w:start w:val="1"/>
+      <w:numFmt w:val="bullet"/>
+      <w:lvlText w:val="◦"/>
+      <w:lvlJc w:val="left"/>
+      <w:pPr>
+        <w:tabs>
+          <w:tab w:val="num" w:pos="1080"/>
+        </w:tabs>
+        <w:ind w:left="1080" w:hanging="360"/>
+      </w:pPr>
+      <w:rPr>
+        <w:rFonts w:ascii="OpenSymbol" w:hAnsi="OpenSymbol" w:cs="OpenSymbol" w:hint="default"/>
+        <w:rFonts w:cs="OpenSymbol"/>
+      </w:rPr>
+    </w:lvl>
+    <w:lvl w:ilvl="2">
+      <w:start w:val="1"/>
+      <w:numFmt w:val="bullet"/>
+      <w:lvlText w:val="▪"/>
+      <w:lvlJc w:val="left"/>
+      <w:pPr>
+        <w:tabs>
+          <w:tab w:val="num" w:pos="1440"/>
+        </w:tabs>
+        <w:ind w:left="1440" w:hanging="360"/>
+      </w:pPr>
+      <w:rPr>
+        <w:rFonts w:ascii="OpenSymbol" w:hAnsi="OpenSymbol" w:cs="OpenSymbol" w:hint="default"/>
+        <w:rFonts w:cs="OpenSymbol"/>
+      </w:rPr>
+    </w:lvl>
+    <w:lvl w:ilvl="3">
+      <w:start w:val="1"/>
+      <w:numFmt w:val="bullet"/>
+      <w:lvlText w:val=""/>
+      <w:lvlJc w:val="left"/>
+      <w:pPr>
+        <w:tabs>
+          <w:tab w:val="num" w:pos="1800"/>
+        </w:tabs>
+        <w:ind w:left="1800" w:hanging="360"/>
+      </w:pPr>
+      <w:rPr>
+        <w:rFonts w:ascii="Symbol" w:hAnsi="Symbol" w:cs="Symbol" w:hint="default"/>
+        <w:rFonts w:cs="OpenSymbol"/>
+      </w:rPr>
+    </w:lvl>
+    <w:lvl w:ilvl="4">
+      <w:start w:val="1"/>
+      <w:numFmt w:val="bullet"/>
+      <w:lvlText w:val="◦"/>
+      <w:lvlJc w:val="left"/>
+      <w:pPr>
+        <w:tabs>
+          <w:tab w:val="num" w:pos="2160"/>
+        </w:tabs>
+        <w:ind w:left="2160" w:hanging="360"/>
+      </w:pPr>
+      <w:rPr>
+        <w:rFonts w:ascii="OpenSymbol" w:hAnsi="OpenSymbol" w:cs="OpenSymbol" w:hint="default"/>
+        <w:rFonts w:cs="OpenSymbol"/>
+      </w:rPr>
+    </w:lvl>
+    <w:lvl w:ilvl="5">
+      <w:start w:val="1"/>
+      <w:numFmt w:val="bullet"/>
+      <w:lvlText w:val="▪"/>
+      <w:lvlJc w:val="left"/>
+      <w:pPr>
+        <w:tabs>
+          <w:tab w:val="num" w:pos="2520"/>
+        </w:tabs>
+        <w:ind w:left="2520" w:hanging="360"/>
+      </w:pPr>
+      <w:rPr>
+        <w:rFonts w:ascii="OpenSymbol" w:hAnsi="OpenSymbol" w:cs="OpenSymbol" w:hint="default"/>
+        <w:rFonts w:cs="OpenSymbol"/>
+      </w:rPr>
+    </w:lvl>
+    <w:lvl w:ilvl="6">
+      <w:start w:val="1"/>
+      <w:numFmt w:val="bullet"/>
+      <w:lvlText w:val=""/>
+      <w:lvlJc w:val="left"/>
+      <w:pPr>
+        <w:tabs>
+          <w:tab w:val="num" w:pos="2880"/>
+        </w:tabs>
+        <w:ind w:left="2880" w:hanging="360"/>
+      </w:pPr>
+      <w:rPr>
+        <w:rFonts w:ascii="Symbol" w:hAnsi="Symbol" w:cs="Symbol" w:hint="default"/>
+        <w:rFonts w:cs="OpenSymbol"/>
+      </w:rPr>
+    </w:lvl>
+    <w:lvl w:ilvl="7">
+      <w:start w:val="1"/>
+      <w:numFmt w:val="bullet"/>
+      <w:lvlText w:val="◦"/>
+      <w:lvlJc w:val="left"/>
+      <w:pPr>
+        <w:tabs>
+          <w:tab w:val="num" w:pos="3240"/>
+        </w:tabs>
+        <w:ind w:left="3240" w:hanging="360"/>
+      </w:pPr>
+      <w:rPr>
+        <w:rFonts w:ascii="OpenSymbol" w:hAnsi="OpenSymbol" w:cs="OpenSymbol" w:hint="default"/>
+        <w:rFonts w:cs="OpenSymbol"/>
+      </w:rPr>
+    </w:lvl>
+    <w:lvl w:ilvl="8">
+      <w:start w:val="1"/>
+      <w:numFmt w:val="bullet"/>
+      <w:lvlText w:val="▪"/>
+      <w:lvlJc w:val="left"/>
+      <w:pPr>
+        <w:tabs>
+          <w:tab w:val="num" w:pos="3600"/>
+        </w:tabs>
+        <w:ind w:left="3600" w:hanging="360"/>
+      </w:pPr>
+      <w:rPr>
+        <w:rFonts w:ascii="OpenSymbol" w:hAnsi="OpenSymbol" w:cs="OpenSymbol" w:hint="default"/>
+        <w:rFonts w:cs="OpenSymbol"/>
+      </w:rPr>
+    </w:lvl>
+  </w:abstractNum>
+  <w:abstractNum w:abstractNumId="43">
+    <w:lvl w:ilvl="0">
+      <w:start w:val="1"/>
+      <w:numFmt w:val="bullet"/>
+      <w:lvlText w:val=""/>
+      <w:lvlJc w:val="left"/>
+      <w:pPr>
+        <w:tabs>
+          <w:tab w:val="num" w:pos="720"/>
+        </w:tabs>
+        <w:ind w:left="720" w:hanging="360"/>
+      </w:pPr>
+      <w:rPr>
+        <w:rFonts w:ascii="Symbol" w:hAnsi="Symbol" w:cs="Symbol" w:hint="default"/>
+        <w:rFonts w:cs="OpenSymbol"/>
+      </w:rPr>
+    </w:lvl>
+    <w:lvl w:ilvl="1">
+      <w:start w:val="1"/>
+      <w:numFmt w:val="bullet"/>
+      <w:lvlText w:val="◦"/>
+      <w:lvlJc w:val="left"/>
+      <w:pPr>
+        <w:tabs>
+          <w:tab w:val="num" w:pos="1080"/>
+        </w:tabs>
+        <w:ind w:left="1080" w:hanging="360"/>
+      </w:pPr>
+      <w:rPr>
+        <w:rFonts w:ascii="OpenSymbol" w:hAnsi="OpenSymbol" w:cs="OpenSymbol" w:hint="default"/>
+        <w:rFonts w:cs="OpenSymbol"/>
+      </w:rPr>
+    </w:lvl>
+    <w:lvl w:ilvl="2">
+      <w:start w:val="1"/>
+      <w:numFmt w:val="bullet"/>
+      <w:lvlText w:val="▪"/>
+      <w:lvlJc w:val="left"/>
+      <w:pPr>
+        <w:tabs>
+          <w:tab w:val="num" w:pos="1440"/>
+        </w:tabs>
+        <w:ind w:left="1440" w:hanging="360"/>
+      </w:pPr>
+      <w:rPr>
+        <w:rFonts w:ascii="OpenSymbol" w:hAnsi="OpenSymbol" w:cs="OpenSymbol" w:hint="default"/>
+        <w:rFonts w:cs="OpenSymbol"/>
+      </w:rPr>
+    </w:lvl>
+    <w:lvl w:ilvl="3">
+      <w:start w:val="1"/>
+      <w:numFmt w:val="bullet"/>
+      <w:lvlText w:val=""/>
+      <w:lvlJc w:val="left"/>
+      <w:pPr>
+        <w:tabs>
+          <w:tab w:val="num" w:pos="1800"/>
+        </w:tabs>
+        <w:ind w:left="1800" w:hanging="360"/>
+      </w:pPr>
+      <w:rPr>
+        <w:rFonts w:ascii="Symbol" w:hAnsi="Symbol" w:cs="Symbol" w:hint="default"/>
+        <w:rFonts w:cs="OpenSymbol"/>
+      </w:rPr>
+    </w:lvl>
+    <w:lvl w:ilvl="4">
+      <w:start w:val="1"/>
+      <w:numFmt w:val="bullet"/>
+      <w:lvlText w:val="◦"/>
+      <w:lvlJc w:val="left"/>
+      <w:pPr>
+        <w:tabs>
+          <w:tab w:val="num" w:pos="2160"/>
+        </w:tabs>
+        <w:ind w:left="2160" w:hanging="360"/>
+      </w:pPr>
+      <w:rPr>
+        <w:rFonts w:ascii="OpenSymbol" w:hAnsi="OpenSymbol" w:cs="OpenSymbol" w:hint="default"/>
+        <w:rFonts w:cs="OpenSymbol"/>
+      </w:rPr>
+    </w:lvl>
+    <w:lvl w:ilvl="5">
+      <w:start w:val="1"/>
+      <w:numFmt w:val="bullet"/>
+      <w:lvlText w:val="▪"/>
+      <w:lvlJc w:val="left"/>
+      <w:pPr>
+        <w:tabs>
+          <w:tab w:val="num" w:pos="2520"/>
+        </w:tabs>
+        <w:ind w:left="2520" w:hanging="360"/>
+      </w:pPr>
+      <w:rPr>
+        <w:rFonts w:ascii="OpenSymbol" w:hAnsi="OpenSymbol" w:cs="OpenSymbol" w:hint="default"/>
+        <w:rFonts w:cs="OpenSymbol"/>
+      </w:rPr>
+    </w:lvl>
+    <w:lvl w:ilvl="6">
+      <w:start w:val="1"/>
+      <w:numFmt w:val="bullet"/>
+      <w:lvlText w:val=""/>
+      <w:lvlJc w:val="left"/>
+      <w:pPr>
+        <w:tabs>
+          <w:tab w:val="num" w:pos="2880"/>
+        </w:tabs>
+        <w:ind w:left="2880" w:hanging="360"/>
+      </w:pPr>
+      <w:rPr>
+        <w:rFonts w:ascii="Symbol" w:hAnsi="Symbol" w:cs="Symbol" w:hint="default"/>
+        <w:rFonts w:cs="OpenSymbol"/>
+      </w:rPr>
+    </w:lvl>
+    <w:lvl w:ilvl="7">
+      <w:start w:val="1"/>
+      <w:numFmt w:val="bullet"/>
+      <w:lvlText w:val="◦"/>
+      <w:lvlJc w:val="left"/>
+      <w:pPr>
+        <w:tabs>
+          <w:tab w:val="num" w:pos="3240"/>
+        </w:tabs>
+        <w:ind w:left="3240" w:hanging="360"/>
+      </w:pPr>
+      <w:rPr>
+        <w:rFonts w:ascii="OpenSymbol" w:hAnsi="OpenSymbol" w:cs="OpenSymbol" w:hint="default"/>
+        <w:rFonts w:cs="OpenSymbol"/>
+      </w:rPr>
+    </w:lvl>
+    <w:lvl w:ilvl="8">
+      <w:start w:val="1"/>
+      <w:numFmt w:val="bullet"/>
+      <w:lvlText w:val="▪"/>
+      <w:lvlJc w:val="left"/>
+      <w:pPr>
+        <w:tabs>
+          <w:tab w:val="num" w:pos="3600"/>
+        </w:tabs>
+        <w:ind w:left="3600" w:hanging="360"/>
+      </w:pPr>
+      <w:rPr>
+        <w:rFonts w:ascii="OpenSymbol" w:hAnsi="OpenSymbol" w:cs="OpenSymbol" w:hint="default"/>
+        <w:rFonts w:cs="OpenSymbol"/>
+      </w:rPr>
+    </w:lvl>
+  </w:abstractNum>
+  <w:abstractNum w:abstractNumId="44">
+    <w:lvl w:ilvl="0">
+      <w:start w:val="1"/>
+      <w:numFmt w:val="bullet"/>
+      <w:lvlText w:val=""/>
+      <w:lvlJc w:val="left"/>
+      <w:pPr>
+        <w:tabs>
+          <w:tab w:val="num" w:pos="720"/>
+        </w:tabs>
+        <w:ind w:left="720" w:hanging="360"/>
+      </w:pPr>
+      <w:rPr>
+        <w:rFonts w:ascii="Symbol" w:hAnsi="Symbol" w:cs="Symbol" w:hint="default"/>
+        <w:rFonts w:cs="OpenSymbol"/>
+      </w:rPr>
+    </w:lvl>
+    <w:lvl w:ilvl="1">
+      <w:start w:val="1"/>
+      <w:numFmt w:val="bullet"/>
+      <w:lvlText w:val="◦"/>
+      <w:lvlJc w:val="left"/>
+      <w:pPr>
+        <w:tabs>
+          <w:tab w:val="num" w:pos="1080"/>
+        </w:tabs>
+        <w:ind w:left="1080" w:hanging="360"/>
+      </w:pPr>
+      <w:rPr>
+        <w:rFonts w:ascii="OpenSymbol" w:hAnsi="OpenSymbol" w:cs="OpenSymbol" w:hint="default"/>
+        <w:rFonts w:cs="OpenSymbol"/>
+      </w:rPr>
+    </w:lvl>
+    <w:lvl w:ilvl="2">
+      <w:start w:val="1"/>
+      <w:numFmt w:val="bullet"/>
+      <w:lvlText w:val="▪"/>
+      <w:lvlJc w:val="left"/>
+      <w:pPr>
+        <w:tabs>
+          <w:tab w:val="num" w:pos="1440"/>
+        </w:tabs>
+        <w:ind w:left="1440" w:hanging="360"/>
+      </w:pPr>
+      <w:rPr>
+        <w:rFonts w:ascii="OpenSymbol" w:hAnsi="OpenSymbol" w:cs="OpenSymbol" w:hint="default"/>
+        <w:rFonts w:cs="OpenSymbol"/>
+      </w:rPr>
+    </w:lvl>
+    <w:lvl w:ilvl="3">
+      <w:start w:val="1"/>
+      <w:numFmt w:val="bullet"/>
+      <w:lvlText w:val=""/>
+      <w:lvlJc w:val="left"/>
+      <w:pPr>
+        <w:tabs>
+          <w:tab w:val="num" w:pos="1800"/>
+        </w:tabs>
+        <w:ind w:left="1800" w:hanging="360"/>
+      </w:pPr>
+      <w:rPr>
+        <w:rFonts w:ascii="Symbol" w:hAnsi="Symbol" w:cs="Symbol" w:hint="default"/>
+        <w:rFonts w:cs="OpenSymbol"/>
+      </w:rPr>
+    </w:lvl>
+    <w:lvl w:ilvl="4">
+      <w:start w:val="1"/>
+      <w:numFmt w:val="bullet"/>
+      <w:lvlText w:val="◦"/>
+      <w:lvlJc w:val="left"/>
+      <w:pPr>
+        <w:tabs>
+          <w:tab w:val="num" w:pos="2160"/>
+        </w:tabs>
+        <w:ind w:left="2160" w:hanging="360"/>
+      </w:pPr>
+      <w:rPr>
+        <w:rFonts w:ascii="OpenSymbol" w:hAnsi="OpenSymbol" w:cs="OpenSymbol" w:hint="default"/>
+        <w:rFonts w:cs="OpenSymbol"/>
+      </w:rPr>
+    </w:lvl>
+    <w:lvl w:ilvl="5">
+      <w:start w:val="1"/>
+      <w:numFmt w:val="bullet"/>
+      <w:lvlText w:val="▪"/>
+      <w:lvlJc w:val="left"/>
+      <w:pPr>
+        <w:tabs>
+          <w:tab w:val="num" w:pos="2520"/>
+        </w:tabs>
+        <w:ind w:left="2520" w:hanging="360"/>
+      </w:pPr>
+      <w:rPr>
+        <w:rFonts w:ascii="OpenSymbol" w:hAnsi="OpenSymbol" w:cs="OpenSymbol" w:hint="default"/>
+        <w:rFonts w:cs="OpenSymbol"/>
+      </w:rPr>
+    </w:lvl>
+    <w:lvl w:ilvl="6">
+      <w:start w:val="1"/>
+      <w:numFmt w:val="bullet"/>
+      <w:lvlText w:val=""/>
+      <w:lvlJc w:val="left"/>
+      <w:pPr>
+        <w:tabs>
+          <w:tab w:val="num" w:pos="2880"/>
+        </w:tabs>
+        <w:ind w:left="2880" w:hanging="360"/>
+      </w:pPr>
+      <w:rPr>
+        <w:rFonts w:ascii="Symbol" w:hAnsi="Symbol" w:cs="Symbol" w:hint="default"/>
+        <w:rFonts w:cs="OpenSymbol"/>
+      </w:rPr>
+    </w:lvl>
+    <w:lvl w:ilvl="7">
+      <w:start w:val="1"/>
+      <w:numFmt w:val="bullet"/>
+      <w:lvlText w:val="◦"/>
+      <w:lvlJc w:val="left"/>
+      <w:pPr>
+        <w:tabs>
+          <w:tab w:val="num" w:pos="3240"/>
+        </w:tabs>
+        <w:ind w:left="3240" w:hanging="360"/>
+      </w:pPr>
+      <w:rPr>
+        <w:rFonts w:ascii="OpenSymbol" w:hAnsi="OpenSymbol" w:cs="OpenSymbol" w:hint="default"/>
+        <w:rFonts w:cs="OpenSymbol"/>
+      </w:rPr>
+    </w:lvl>
+    <w:lvl w:ilvl="8">
+      <w:start w:val="1"/>
+      <w:numFmt w:val="bullet"/>
+      <w:lvlText w:val="▪"/>
+      <w:lvlJc w:val="left"/>
+      <w:pPr>
+        <w:tabs>
+          <w:tab w:val="num" w:pos="3600"/>
+        </w:tabs>
+        <w:ind w:left="3600" w:hanging="360"/>
+      </w:pPr>
+      <w:rPr>
+        <w:rFonts w:ascii="OpenSymbol" w:hAnsi="OpenSymbol" w:cs="OpenSymbol" w:hint="default"/>
+        <w:rFonts w:cs="OpenSymbol"/>
+      </w:rPr>
+    </w:lvl>
+  </w:abstractNum>
+  <w:abstractNum w:abstractNumId="45">
     <w:lvl w:ilvl="0">
       <w:start w:val="1"/>
       <w:numFmt w:val="bullet"/>
@@ -12675,6 +14595,18 @@
   </w:num>
   <w:num w:numId="41">
     <w:abstractNumId w:val="41"/>
+  </w:num>
+  <w:num w:numId="42">
+    <w:abstractNumId w:val="42"/>
+  </w:num>
+  <w:num w:numId="43">
+    <w:abstractNumId w:val="43"/>
+  </w:num>
+  <w:num w:numId="44">
+    <w:abstractNumId w:val="44"/>
+  </w:num>
+  <w:num w:numId="45">
+    <w:abstractNumId w:val="45"/>
   </w:num>
 </w:numbering>
 </file>

--- a/phase2ReportRework.docx
+++ b/phase2ReportRework.docx
@@ -6546,19 +6546,8 @@
           <w:bCs w:val="false"/>
           <w:u w:val="none"/>
         </w:rPr>
-        <w:t xml:space="preserve">User </w:t>
-      </w:r>
-      <w:bookmarkStart w:id="0" w:name="__DdeLink__2263_2203675612"/>
-      <w:r>
-        <w:rPr>
-          <w:rFonts w:cs="Times New Roman" w:ascii="Times New Roman" w:hAnsi="Times New Roman"/>
-          <w:b w:val="false"/>
-          <w:bCs w:val="false"/>
-          <w:u w:val="none"/>
-        </w:rPr>
-        <w:t>verifies their own credentials to maintain integrity of the database</w:t>
-      </w:r>
-      <w:bookmarkEnd w:id="0"/>
+        <w:t>User verifies their own credentials to maintain integrity of the database</w:t>
+      </w:r>
     </w:p>
     <w:p>
       <w:pPr>
@@ -7622,6 +7611,177 @@
         <w:spacing w:before="0" w:after="120"/>
         <w:contextualSpacing/>
         <w:rPr>
+          <w:b w:val="false"/>
+          <w:b w:val="false"/>
+          <w:bCs w:val="false"/>
+          <w:u w:val="none"/>
+        </w:rPr>
+      </w:pPr>
+      <w:r>
+        <w:rPr>
+          <w:rFonts w:cs="Times New Roman" w:ascii="Times New Roman" w:hAnsi="Times New Roman"/>
+          <w:b w:val="false"/>
+          <w:bCs w:val="false"/>
+          <w:u w:val="none"/>
+        </w:rPr>
+        <w:t>User clicks “Add New Class” button</w:t>
+      </w:r>
+    </w:p>
+    <w:p>
+      <w:pPr>
+        <w:pStyle w:val="Normal"/>
+        <w:numPr>
+          <w:ilvl w:val="0"/>
+          <w:numId w:val="45"/>
+        </w:numPr>
+        <w:spacing w:before="0" w:after="120"/>
+        <w:contextualSpacing/>
+        <w:rPr>
+          <w:b w:val="false"/>
+          <w:b w:val="false"/>
+          <w:bCs w:val="false"/>
+          <w:u w:val="none"/>
+        </w:rPr>
+      </w:pPr>
+      <w:r>
+        <w:rPr>
+          <w:rFonts w:cs="Times New Roman" w:ascii="Times New Roman" w:hAnsi="Times New Roman"/>
+          <w:b w:val="false"/>
+          <w:bCs w:val="false"/>
+          <w:u w:val="none"/>
+        </w:rPr>
+        <w:t>User sees a form pop up to collect information for the new record</w:t>
+      </w:r>
+    </w:p>
+    <w:p>
+      <w:pPr>
+        <w:pStyle w:val="Normal"/>
+        <w:numPr>
+          <w:ilvl w:val="0"/>
+          <w:numId w:val="45"/>
+        </w:numPr>
+        <w:spacing w:before="0" w:after="120"/>
+        <w:contextualSpacing/>
+        <w:rPr>
+          <w:b w:val="false"/>
+          <w:b w:val="false"/>
+          <w:bCs w:val="false"/>
+          <w:u w:val="none"/>
+        </w:rPr>
+      </w:pPr>
+      <w:r>
+        <w:rPr>
+          <w:rFonts w:cs="Times New Roman" w:ascii="Times New Roman" w:hAnsi="Times New Roman"/>
+          <w:b w:val="false"/>
+          <w:bCs w:val="false"/>
+          <w:u w:val="none"/>
+        </w:rPr>
+        <w:t>User selects the campus and semester from cascading menus; campusID and semesterID are captured</w:t>
+      </w:r>
+    </w:p>
+    <w:p>
+      <w:pPr>
+        <w:pStyle w:val="Normal"/>
+        <w:numPr>
+          <w:ilvl w:val="0"/>
+          <w:numId w:val="45"/>
+        </w:numPr>
+        <w:spacing w:before="0" w:after="120"/>
+        <w:contextualSpacing/>
+        <w:rPr>
+          <w:b w:val="false"/>
+          <w:b w:val="false"/>
+          <w:bCs w:val="false"/>
+          <w:u w:val="none"/>
+        </w:rPr>
+      </w:pPr>
+      <w:r>
+        <w:rPr>
+          <w:rFonts w:cs="Times New Roman" w:ascii="Times New Roman" w:hAnsi="Times New Roman"/>
+          <w:b w:val="false"/>
+          <w:bCs w:val="false"/>
+          <w:u w:val="none"/>
+        </w:rPr>
+        <w:t>User inputs class name and class time</w:t>
+      </w:r>
+    </w:p>
+    <w:p>
+      <w:pPr>
+        <w:pStyle w:val="Normal"/>
+        <w:numPr>
+          <w:ilvl w:val="0"/>
+          <w:numId w:val="45"/>
+        </w:numPr>
+        <w:spacing w:before="0" w:after="120"/>
+        <w:contextualSpacing/>
+        <w:rPr>
+          <w:b w:val="false"/>
+          <w:b w:val="false"/>
+          <w:bCs w:val="false"/>
+          <w:u w:val="none"/>
+        </w:rPr>
+      </w:pPr>
+      <w:r>
+        <w:rPr>
+          <w:rFonts w:cs="Times New Roman" w:ascii="Times New Roman" w:hAnsi="Times New Roman"/>
+          <w:b w:val="false"/>
+          <w:bCs w:val="false"/>
+          <w:u w:val="none"/>
+        </w:rPr>
+        <w:t>User clicks “Add”</w:t>
+      </w:r>
+    </w:p>
+    <w:p>
+      <w:pPr>
+        <w:pStyle w:val="Normal"/>
+        <w:spacing w:before="0" w:after="120"/>
+        <w:contextualSpacing/>
+        <w:rPr>
+          <w:b w:val="false"/>
+          <w:b w:val="false"/>
+          <w:bCs w:val="false"/>
+          <w:u w:val="none"/>
+        </w:rPr>
+      </w:pPr>
+      <w:r>
+        <w:rPr>
+          <w:rFonts w:cs="Times New Roman" w:ascii="Times New Roman" w:hAnsi="Times New Roman"/>
+          <w:b w:val="false"/>
+          <w:bCs w:val="false"/>
+          <w:u w:val="none"/>
+        </w:rPr>
+        <w:t xml:space="preserve">MySQL statement: </w:t>
+      </w:r>
+    </w:p>
+    <w:p>
+      <w:pPr>
+        <w:pStyle w:val="Normal"/>
+        <w:spacing w:before="0" w:after="120"/>
+        <w:contextualSpacing/>
+        <w:rPr>
+          <w:b w:val="false"/>
+          <w:b w:val="false"/>
+          <w:bCs w:val="false"/>
+          <w:u w:val="none"/>
+        </w:rPr>
+      </w:pPr>
+      <w:r>
+        <w:rPr>
+          <w:rFonts w:cs="Times New Roman" w:ascii="Times New Roman" w:hAnsi="Times New Roman"/>
+          <w:b w:val="false"/>
+          <w:bCs w:val="false"/>
+          <w:u w:val="none"/>
+        </w:rPr>
+        <w:tab/>
+        <w:t>INSERT INTO Class (className, classTime, campusID, semesterID) VALUES (className, classTime, campusID, semesterID);</w:t>
+      </w:r>
+    </w:p>
+    <w:p>
+      <w:pPr>
+        <w:pStyle w:val="Normal"/>
+        <w:spacing w:before="0" w:after="120"/>
+        <w:contextualSpacing/>
+        <w:rPr>
           <w:rFonts w:ascii="Times New Roman" w:hAnsi="Times New Roman" w:cs="Times New Roman"/>
         </w:rPr>
       </w:pPr>
@@ -7631,6 +7791,933 @@
           <w:bCs w:val="false"/>
           <w:u w:val="none"/>
         </w:rPr>
+      </w:r>
+    </w:p>
+    <w:p>
+      <w:pPr>
+        <w:pStyle w:val="Normal"/>
+        <w:spacing w:before="0" w:after="120"/>
+        <w:contextualSpacing/>
+        <w:rPr>
+          <w:b w:val="false"/>
+          <w:b w:val="false"/>
+          <w:bCs w:val="false"/>
+          <w:u w:val="none"/>
+        </w:rPr>
+      </w:pPr>
+      <w:r>
+        <w:rPr>
+          <w:rFonts w:cs="Times New Roman" w:ascii="Times New Roman" w:hAnsi="Times New Roman"/>
+          <w:b w:val="false"/>
+          <w:bCs w:val="false"/>
+          <w:u w:val="none"/>
+        </w:rPr>
+        <w:t>Explanation: This use case adds a new record to the Class table and links the foreign keys for campusID and semesterID at creation.</w:t>
+      </w:r>
+    </w:p>
+    <w:p>
+      <w:pPr>
+        <w:pStyle w:val="Normal"/>
+        <w:spacing w:before="0" w:after="120"/>
+        <w:contextualSpacing/>
+        <w:rPr>
+          <w:rFonts w:ascii="Times New Roman" w:hAnsi="Times New Roman" w:cs="Times New Roman"/>
+        </w:rPr>
+      </w:pPr>
+      <w:r>
+        <w:rPr>
+          <w:b w:val="false"/>
+          <w:bCs w:val="false"/>
+          <w:u w:val="none"/>
+        </w:rPr>
+      </w:r>
+    </w:p>
+    <w:p>
+      <w:pPr>
+        <w:pStyle w:val="Normal"/>
+        <w:spacing w:before="0" w:after="120"/>
+        <w:contextualSpacing/>
+        <w:rPr>
+          <w:b w:val="false"/>
+          <w:b w:val="false"/>
+          <w:bCs w:val="false"/>
+          <w:u w:val="none"/>
+        </w:rPr>
+      </w:pPr>
+      <w:r>
+        <w:rPr>
+          <w:rFonts w:cs="Times New Roman" w:ascii="Times New Roman" w:hAnsi="Times New Roman"/>
+          <w:b w:val="false"/>
+          <w:bCs w:val="false"/>
+          <w:u w:val="none"/>
+        </w:rPr>
+        <w:t>24. Use Case Name: Delete Class</w:t>
+      </w:r>
+    </w:p>
+    <w:p>
+      <w:pPr>
+        <w:pStyle w:val="Normal"/>
+        <w:spacing w:before="0" w:after="120"/>
+        <w:contextualSpacing/>
+        <w:rPr>
+          <w:b w:val="false"/>
+          <w:b w:val="false"/>
+          <w:bCs w:val="false"/>
+          <w:u w:val="none"/>
+        </w:rPr>
+      </w:pPr>
+      <w:r>
+        <w:rPr>
+          <w:rFonts w:cs="Times New Roman" w:ascii="Times New Roman" w:hAnsi="Times New Roman"/>
+          <w:b w:val="false"/>
+          <w:bCs w:val="false"/>
+          <w:u w:val="none"/>
+        </w:rPr>
+        <w:t>Actor: Professor</w:t>
+      </w:r>
+    </w:p>
+    <w:p>
+      <w:pPr>
+        <w:pStyle w:val="Normal"/>
+        <w:spacing w:before="0" w:after="120"/>
+        <w:contextualSpacing/>
+        <w:rPr>
+          <w:b w:val="false"/>
+          <w:b w:val="false"/>
+          <w:bCs w:val="false"/>
+          <w:u w:val="none"/>
+        </w:rPr>
+      </w:pPr>
+      <w:r>
+        <w:rPr>
+          <w:rFonts w:cs="Times New Roman" w:ascii="Times New Roman" w:hAnsi="Times New Roman"/>
+          <w:b w:val="false"/>
+          <w:bCs w:val="false"/>
+          <w:u w:val="none"/>
+        </w:rPr>
+        <w:t>Steps:</w:t>
+      </w:r>
+    </w:p>
+    <w:p>
+      <w:pPr>
+        <w:pStyle w:val="Normal"/>
+        <w:numPr>
+          <w:ilvl w:val="0"/>
+          <w:numId w:val="46"/>
+        </w:numPr>
+        <w:spacing w:before="0" w:after="120"/>
+        <w:contextualSpacing/>
+        <w:rPr>
+          <w:b w:val="false"/>
+          <w:b w:val="false"/>
+          <w:bCs w:val="false"/>
+          <w:u w:val="none"/>
+        </w:rPr>
+      </w:pPr>
+      <w:r>
+        <w:rPr>
+          <w:rFonts w:cs="Times New Roman" w:ascii="Times New Roman" w:hAnsi="Times New Roman"/>
+          <w:b w:val="false"/>
+          <w:bCs w:val="false"/>
+          <w:u w:val="none"/>
+        </w:rPr>
+        <w:t>User clicks “Delete Class”</w:t>
+      </w:r>
+    </w:p>
+    <w:p>
+      <w:pPr>
+        <w:pStyle w:val="Normal"/>
+        <w:numPr>
+          <w:ilvl w:val="0"/>
+          <w:numId w:val="46"/>
+        </w:numPr>
+        <w:spacing w:before="0" w:after="120"/>
+        <w:contextualSpacing/>
+        <w:rPr>
+          <w:b w:val="false"/>
+          <w:b w:val="false"/>
+          <w:bCs w:val="false"/>
+          <w:u w:val="none"/>
+        </w:rPr>
+      </w:pPr>
+      <w:r>
+        <w:rPr>
+          <w:rFonts w:cs="Times New Roman" w:ascii="Times New Roman" w:hAnsi="Times New Roman"/>
+          <w:b w:val="false"/>
+          <w:bCs w:val="false"/>
+          <w:u w:val="none"/>
+        </w:rPr>
+        <w:t>User verifies their credentials to maintain database integrity</w:t>
+      </w:r>
+    </w:p>
+    <w:p>
+      <w:pPr>
+        <w:pStyle w:val="Normal"/>
+        <w:numPr>
+          <w:ilvl w:val="0"/>
+          <w:numId w:val="46"/>
+        </w:numPr>
+        <w:spacing w:before="0" w:after="120"/>
+        <w:contextualSpacing/>
+        <w:rPr>
+          <w:b w:val="false"/>
+          <w:b w:val="false"/>
+          <w:bCs w:val="false"/>
+          <w:u w:val="none"/>
+        </w:rPr>
+      </w:pPr>
+      <w:r>
+        <w:rPr>
+          <w:rFonts w:cs="Times New Roman" w:ascii="Times New Roman" w:hAnsi="Times New Roman"/>
+          <w:b w:val="false"/>
+          <w:bCs w:val="false"/>
+          <w:u w:val="none"/>
+        </w:rPr>
+        <w:t>User sees window displaying contents of Class table</w:t>
+      </w:r>
+    </w:p>
+    <w:p>
+      <w:pPr>
+        <w:pStyle w:val="Normal"/>
+        <w:numPr>
+          <w:ilvl w:val="0"/>
+          <w:numId w:val="46"/>
+        </w:numPr>
+        <w:spacing w:before="0" w:after="120"/>
+        <w:contextualSpacing/>
+        <w:rPr>
+          <w:b w:val="false"/>
+          <w:b w:val="false"/>
+          <w:bCs w:val="false"/>
+          <w:u w:val="none"/>
+        </w:rPr>
+      </w:pPr>
+      <w:r>
+        <w:rPr>
+          <w:rFonts w:cs="Times New Roman" w:ascii="Times New Roman" w:hAnsi="Times New Roman"/>
+          <w:b w:val="false"/>
+          <w:bCs w:val="false"/>
+          <w:u w:val="none"/>
+        </w:rPr>
+        <w:t>User prompted for classID of class to delete</w:t>
+      </w:r>
+    </w:p>
+    <w:p>
+      <w:pPr>
+        <w:pStyle w:val="Normal"/>
+        <w:numPr>
+          <w:ilvl w:val="0"/>
+          <w:numId w:val="46"/>
+        </w:numPr>
+        <w:spacing w:before="0" w:after="120"/>
+        <w:contextualSpacing/>
+        <w:rPr>
+          <w:b w:val="false"/>
+          <w:b w:val="false"/>
+          <w:bCs w:val="false"/>
+          <w:u w:val="none"/>
+        </w:rPr>
+      </w:pPr>
+      <w:r>
+        <w:rPr>
+          <w:rFonts w:cs="Times New Roman" w:ascii="Times New Roman" w:hAnsi="Times New Roman"/>
+          <w:b w:val="false"/>
+          <w:bCs w:val="false"/>
+          <w:u w:val="none"/>
+        </w:rPr>
+        <w:t>User inputs classID</w:t>
+      </w:r>
+    </w:p>
+    <w:p>
+      <w:pPr>
+        <w:pStyle w:val="Normal"/>
+        <w:numPr>
+          <w:ilvl w:val="0"/>
+          <w:numId w:val="46"/>
+        </w:numPr>
+        <w:spacing w:before="0" w:after="120"/>
+        <w:contextualSpacing/>
+        <w:rPr>
+          <w:b w:val="false"/>
+          <w:b w:val="false"/>
+          <w:bCs w:val="false"/>
+          <w:u w:val="none"/>
+        </w:rPr>
+      </w:pPr>
+      <w:r>
+        <w:rPr>
+          <w:rFonts w:cs="Times New Roman" w:ascii="Times New Roman" w:hAnsi="Times New Roman"/>
+          <w:b w:val="false"/>
+          <w:bCs w:val="false"/>
+          <w:u w:val="none"/>
+        </w:rPr>
+        <w:t>User clicks “Delete”</w:t>
+      </w:r>
+    </w:p>
+    <w:p>
+      <w:pPr>
+        <w:pStyle w:val="Normal"/>
+        <w:numPr>
+          <w:ilvl w:val="0"/>
+          <w:numId w:val="46"/>
+        </w:numPr>
+        <w:spacing w:before="0" w:after="120"/>
+        <w:contextualSpacing/>
+        <w:rPr>
+          <w:b w:val="false"/>
+          <w:b w:val="false"/>
+          <w:bCs w:val="false"/>
+          <w:u w:val="none"/>
+        </w:rPr>
+      </w:pPr>
+      <w:r>
+        <w:rPr>
+          <w:rFonts w:cs="Times New Roman" w:ascii="Times New Roman" w:hAnsi="Times New Roman"/>
+          <w:b w:val="false"/>
+          <w:bCs w:val="false"/>
+          <w:u w:val="none"/>
+        </w:rPr>
+        <w:t>User sees pop up message informing the action is irreversible</w:t>
+      </w:r>
+    </w:p>
+    <w:p>
+      <w:pPr>
+        <w:pStyle w:val="Normal"/>
+        <w:numPr>
+          <w:ilvl w:val="0"/>
+          <w:numId w:val="46"/>
+        </w:numPr>
+        <w:spacing w:before="0" w:after="120"/>
+        <w:contextualSpacing/>
+        <w:rPr>
+          <w:b w:val="false"/>
+          <w:b w:val="false"/>
+          <w:bCs w:val="false"/>
+          <w:u w:val="none"/>
+        </w:rPr>
+      </w:pPr>
+      <w:r>
+        <w:rPr>
+          <w:rFonts w:cs="Times New Roman" w:ascii="Times New Roman" w:hAnsi="Times New Roman"/>
+          <w:b w:val="false"/>
+          <w:bCs w:val="false"/>
+          <w:u w:val="none"/>
+        </w:rPr>
+        <w:t>User clicks “Confirm Deletion”</w:t>
+      </w:r>
+    </w:p>
+    <w:p>
+      <w:pPr>
+        <w:pStyle w:val="Normal"/>
+        <w:spacing w:before="0" w:after="120"/>
+        <w:contextualSpacing/>
+        <w:rPr>
+          <w:b w:val="false"/>
+          <w:b w:val="false"/>
+          <w:bCs w:val="false"/>
+          <w:u w:val="none"/>
+        </w:rPr>
+      </w:pPr>
+      <w:r>
+        <w:rPr>
+          <w:rFonts w:cs="Times New Roman" w:ascii="Times New Roman" w:hAnsi="Times New Roman"/>
+          <w:b w:val="false"/>
+          <w:bCs w:val="false"/>
+          <w:u w:val="none"/>
+        </w:rPr>
+        <w:t>MySQL statement:</w:t>
+      </w:r>
+    </w:p>
+    <w:p>
+      <w:pPr>
+        <w:pStyle w:val="Normal"/>
+        <w:spacing w:before="0" w:after="120"/>
+        <w:contextualSpacing/>
+        <w:rPr>
+          <w:b w:val="false"/>
+          <w:b w:val="false"/>
+          <w:bCs w:val="false"/>
+          <w:u w:val="none"/>
+        </w:rPr>
+      </w:pPr>
+      <w:r>
+        <w:rPr>
+          <w:rFonts w:cs="Times New Roman" w:ascii="Times New Roman" w:hAnsi="Times New Roman"/>
+          <w:b w:val="false"/>
+          <w:bCs w:val="false"/>
+          <w:u w:val="none"/>
+        </w:rPr>
+        <w:tab/>
+        <w:t>DELETE FROM Class WHERE classID=classID;</w:t>
+      </w:r>
+    </w:p>
+    <w:p>
+      <w:pPr>
+        <w:pStyle w:val="Normal"/>
+        <w:spacing w:before="0" w:after="120"/>
+        <w:contextualSpacing/>
+        <w:rPr>
+          <w:b w:val="false"/>
+          <w:b w:val="false"/>
+          <w:bCs w:val="false"/>
+          <w:u w:val="none"/>
+        </w:rPr>
+      </w:pPr>
+      <w:r>
+        <w:rPr>
+          <w:rFonts w:cs="Times New Roman" w:ascii="Times New Roman" w:hAnsi="Times New Roman"/>
+          <w:b w:val="false"/>
+          <w:bCs w:val="false"/>
+          <w:u w:val="none"/>
+        </w:rPr>
+        <w:t>Explanation: Allows for deletion of a class record from the Class table</w:t>
+      </w:r>
+    </w:p>
+    <w:p>
+      <w:pPr>
+        <w:pStyle w:val="Normal"/>
+        <w:spacing w:before="0" w:after="120"/>
+        <w:contextualSpacing/>
+        <w:rPr>
+          <w:b w:val="false"/>
+          <w:b w:val="false"/>
+          <w:bCs w:val="false"/>
+          <w:u w:val="none"/>
+        </w:rPr>
+      </w:pPr>
+      <w:r>
+        <w:rPr>
+          <w:rFonts w:cs="Times New Roman" w:ascii="Times New Roman" w:hAnsi="Times New Roman"/>
+          <w:b w:val="false"/>
+          <w:bCs w:val="false"/>
+          <w:u w:val="none"/>
+        </w:rPr>
+        <w:t>25. View Classes</w:t>
+      </w:r>
+    </w:p>
+    <w:p>
+      <w:pPr>
+        <w:pStyle w:val="Normal"/>
+        <w:spacing w:before="0" w:after="120"/>
+        <w:contextualSpacing/>
+        <w:rPr>
+          <w:b w:val="false"/>
+          <w:b w:val="false"/>
+          <w:bCs w:val="false"/>
+          <w:u w:val="none"/>
+        </w:rPr>
+      </w:pPr>
+      <w:r>
+        <w:rPr>
+          <w:rFonts w:cs="Times New Roman" w:ascii="Times New Roman" w:hAnsi="Times New Roman"/>
+          <w:b w:val="false"/>
+          <w:bCs w:val="false"/>
+          <w:u w:val="none"/>
+        </w:rPr>
+        <w:t>Actor: Professor/Student</w:t>
+      </w:r>
+    </w:p>
+    <w:p>
+      <w:pPr>
+        <w:pStyle w:val="Normal"/>
+        <w:spacing w:before="0" w:after="120"/>
+        <w:contextualSpacing/>
+        <w:rPr>
+          <w:b w:val="false"/>
+          <w:b w:val="false"/>
+          <w:bCs w:val="false"/>
+          <w:u w:val="none"/>
+        </w:rPr>
+      </w:pPr>
+      <w:r>
+        <w:rPr>
+          <w:rFonts w:cs="Times New Roman" w:ascii="Times New Roman" w:hAnsi="Times New Roman"/>
+          <w:b w:val="false"/>
+          <w:bCs w:val="false"/>
+          <w:u w:val="none"/>
+        </w:rPr>
+        <w:t>Steps:</w:t>
+      </w:r>
+    </w:p>
+    <w:p>
+      <w:pPr>
+        <w:pStyle w:val="Normal"/>
+        <w:numPr>
+          <w:ilvl w:val="0"/>
+          <w:numId w:val="47"/>
+        </w:numPr>
+        <w:spacing w:before="0" w:after="120"/>
+        <w:contextualSpacing/>
+        <w:rPr>
+          <w:b w:val="false"/>
+          <w:b w:val="false"/>
+          <w:bCs w:val="false"/>
+          <w:u w:val="none"/>
+        </w:rPr>
+      </w:pPr>
+      <w:bookmarkStart w:id="0" w:name="__DdeLink__2264_2203675612"/>
+      <w:r>
+        <w:rPr>
+          <w:rFonts w:cs="Times New Roman" w:ascii="Times New Roman" w:hAnsi="Times New Roman"/>
+          <w:b w:val="false"/>
+          <w:bCs w:val="false"/>
+          <w:u w:val="none"/>
+        </w:rPr>
+        <w:t>User clicks “View Classes”</w:t>
+      </w:r>
+    </w:p>
+    <w:p>
+      <w:pPr>
+        <w:pStyle w:val="Normal"/>
+        <w:numPr>
+          <w:ilvl w:val="0"/>
+          <w:numId w:val="47"/>
+        </w:numPr>
+        <w:spacing w:before="0" w:after="120"/>
+        <w:contextualSpacing/>
+        <w:rPr>
+          <w:b w:val="false"/>
+          <w:b w:val="false"/>
+          <w:bCs w:val="false"/>
+          <w:u w:val="none"/>
+        </w:rPr>
+      </w:pPr>
+      <w:bookmarkStart w:id="1" w:name="__DdeLink__2264_2203675612"/>
+      <w:r>
+        <w:rPr>
+          <w:rFonts w:cs="Times New Roman" w:ascii="Times New Roman" w:hAnsi="Times New Roman"/>
+          <w:b w:val="false"/>
+          <w:bCs w:val="false"/>
+          <w:u w:val="none"/>
+        </w:rPr>
+        <w:t>User sees window displaying all records in Class table</w:t>
+      </w:r>
+      <w:bookmarkEnd w:id="1"/>
+    </w:p>
+    <w:p>
+      <w:pPr>
+        <w:pStyle w:val="Normal"/>
+        <w:spacing w:before="0" w:after="120"/>
+        <w:contextualSpacing/>
+        <w:rPr>
+          <w:b w:val="false"/>
+          <w:b w:val="false"/>
+          <w:bCs w:val="false"/>
+          <w:u w:val="none"/>
+        </w:rPr>
+      </w:pPr>
+      <w:r>
+        <w:rPr>
+          <w:rFonts w:cs="Times New Roman" w:ascii="Times New Roman" w:hAnsi="Times New Roman"/>
+          <w:b w:val="false"/>
+          <w:bCs w:val="false"/>
+          <w:u w:val="none"/>
+        </w:rPr>
+        <w:t>MySQL statement:</w:t>
+      </w:r>
+    </w:p>
+    <w:p>
+      <w:pPr>
+        <w:pStyle w:val="Normal"/>
+        <w:spacing w:before="0" w:after="120"/>
+        <w:contextualSpacing/>
+        <w:rPr>
+          <w:b w:val="false"/>
+          <w:b w:val="false"/>
+          <w:bCs w:val="false"/>
+          <w:u w:val="none"/>
+        </w:rPr>
+      </w:pPr>
+      <w:r>
+        <w:rPr>
+          <w:rFonts w:cs="Times New Roman" w:ascii="Times New Roman" w:hAnsi="Times New Roman"/>
+          <w:b w:val="false"/>
+          <w:bCs w:val="false"/>
+          <w:u w:val="none"/>
+        </w:rPr>
+        <w:tab/>
+        <w:t>SELECT * FROM Class;</w:t>
+      </w:r>
+    </w:p>
+    <w:p>
+      <w:pPr>
+        <w:pStyle w:val="Normal"/>
+        <w:spacing w:before="0" w:after="120"/>
+        <w:contextualSpacing/>
+        <w:rPr>
+          <w:rFonts w:ascii="Times New Roman" w:hAnsi="Times New Roman" w:cs="Times New Roman"/>
+        </w:rPr>
+      </w:pPr>
+      <w:r>
+        <w:rPr>
+          <w:b w:val="false"/>
+          <w:bCs w:val="false"/>
+          <w:u w:val="none"/>
+        </w:rPr>
+      </w:r>
+    </w:p>
+    <w:p>
+      <w:pPr>
+        <w:pStyle w:val="Normal"/>
+        <w:spacing w:before="0" w:after="120"/>
+        <w:contextualSpacing/>
+        <w:rPr>
+          <w:b w:val="false"/>
+          <w:b w:val="false"/>
+          <w:bCs w:val="false"/>
+          <w:u w:val="none"/>
+        </w:rPr>
+      </w:pPr>
+      <w:r>
+        <w:rPr>
+          <w:rFonts w:cs="Times New Roman" w:ascii="Times New Roman" w:hAnsi="Times New Roman"/>
+          <w:b w:val="false"/>
+          <w:bCs w:val="false"/>
+          <w:u w:val="none"/>
+        </w:rPr>
+        <w:t>26. Update Class</w:t>
+      </w:r>
+    </w:p>
+    <w:p>
+      <w:pPr>
+        <w:pStyle w:val="Normal"/>
+        <w:spacing w:before="0" w:after="120"/>
+        <w:contextualSpacing/>
+        <w:rPr>
+          <w:b w:val="false"/>
+          <w:b w:val="false"/>
+          <w:bCs w:val="false"/>
+          <w:u w:val="none"/>
+        </w:rPr>
+      </w:pPr>
+      <w:r>
+        <w:rPr>
+          <w:rFonts w:cs="Times New Roman" w:ascii="Times New Roman" w:hAnsi="Times New Roman"/>
+          <w:b w:val="false"/>
+          <w:bCs w:val="false"/>
+          <w:u w:val="none"/>
+        </w:rPr>
+        <w:t>Actor: Professor</w:t>
+      </w:r>
+    </w:p>
+    <w:p>
+      <w:pPr>
+        <w:pStyle w:val="Normal"/>
+        <w:spacing w:before="0" w:after="120"/>
+        <w:contextualSpacing/>
+        <w:rPr>
+          <w:b w:val="false"/>
+          <w:b w:val="false"/>
+          <w:bCs w:val="false"/>
+          <w:u w:val="none"/>
+        </w:rPr>
+      </w:pPr>
+      <w:r>
+        <w:rPr>
+          <w:rFonts w:cs="Times New Roman" w:ascii="Times New Roman" w:hAnsi="Times New Roman"/>
+          <w:b w:val="false"/>
+          <w:bCs w:val="false"/>
+          <w:u w:val="none"/>
+        </w:rPr>
+        <w:t>Steps:</w:t>
+      </w:r>
+    </w:p>
+    <w:p>
+      <w:pPr>
+        <w:pStyle w:val="Normal"/>
+        <w:numPr>
+          <w:ilvl w:val="0"/>
+          <w:numId w:val="48"/>
+        </w:numPr>
+        <w:spacing w:before="0" w:after="120"/>
+        <w:contextualSpacing/>
+        <w:rPr>
+          <w:b w:val="false"/>
+          <w:b w:val="false"/>
+          <w:bCs w:val="false"/>
+          <w:u w:val="none"/>
+        </w:rPr>
+      </w:pPr>
+      <w:r>
+        <w:rPr>
+          <w:rFonts w:cs="Times New Roman" w:ascii="Times New Roman" w:hAnsi="Times New Roman"/>
+          <w:b w:val="false"/>
+          <w:bCs w:val="false"/>
+          <w:u w:val="none"/>
+        </w:rPr>
+        <w:t>User clicks “View Classes”</w:t>
+      </w:r>
+    </w:p>
+    <w:p>
+      <w:pPr>
+        <w:pStyle w:val="Normal"/>
+        <w:numPr>
+          <w:ilvl w:val="0"/>
+          <w:numId w:val="48"/>
+        </w:numPr>
+        <w:spacing w:before="0" w:after="120"/>
+        <w:contextualSpacing/>
+        <w:rPr>
+          <w:b w:val="false"/>
+          <w:b w:val="false"/>
+          <w:bCs w:val="false"/>
+          <w:u w:val="none"/>
+        </w:rPr>
+      </w:pPr>
+      <w:r>
+        <w:rPr>
+          <w:rFonts w:cs="Times New Roman" w:ascii="Times New Roman" w:hAnsi="Times New Roman"/>
+          <w:b w:val="false"/>
+          <w:bCs w:val="false"/>
+          <w:u w:val="none"/>
+        </w:rPr>
+        <w:t>User sees window displaying all records in Class table</w:t>
+      </w:r>
+    </w:p>
+    <w:p>
+      <w:pPr>
+        <w:pStyle w:val="Normal"/>
+        <w:numPr>
+          <w:ilvl w:val="0"/>
+          <w:numId w:val="48"/>
+        </w:numPr>
+        <w:spacing w:before="0" w:after="120"/>
+        <w:contextualSpacing/>
+        <w:rPr>
+          <w:b w:val="false"/>
+          <w:b w:val="false"/>
+          <w:bCs w:val="false"/>
+          <w:u w:val="none"/>
+        </w:rPr>
+      </w:pPr>
+      <w:r>
+        <w:rPr>
+          <w:rFonts w:cs="Times New Roman" w:ascii="Times New Roman" w:hAnsi="Times New Roman"/>
+          <w:b w:val="false"/>
+          <w:bCs w:val="false"/>
+          <w:u w:val="none"/>
+        </w:rPr>
+        <w:t>User clicks “Update Class”</w:t>
+      </w:r>
+    </w:p>
+    <w:p>
+      <w:pPr>
+        <w:pStyle w:val="Normal"/>
+        <w:numPr>
+          <w:ilvl w:val="0"/>
+          <w:numId w:val="48"/>
+        </w:numPr>
+        <w:spacing w:before="0" w:after="120"/>
+        <w:contextualSpacing/>
+        <w:rPr>
+          <w:b w:val="false"/>
+          <w:b w:val="false"/>
+          <w:bCs w:val="false"/>
+          <w:u w:val="none"/>
+        </w:rPr>
+      </w:pPr>
+      <w:r>
+        <w:rPr>
+          <w:rFonts w:cs="Times New Roman" w:ascii="Times New Roman" w:hAnsi="Times New Roman"/>
+          <w:b w:val="false"/>
+          <w:bCs w:val="false"/>
+          <w:u w:val="none"/>
+        </w:rPr>
+        <w:t>User verifies credentials</w:t>
+      </w:r>
+    </w:p>
+    <w:p>
+      <w:pPr>
+        <w:pStyle w:val="Normal"/>
+        <w:numPr>
+          <w:ilvl w:val="0"/>
+          <w:numId w:val="48"/>
+        </w:numPr>
+        <w:spacing w:before="0" w:after="120"/>
+        <w:contextualSpacing/>
+        <w:rPr>
+          <w:b w:val="false"/>
+          <w:b w:val="false"/>
+          <w:bCs w:val="false"/>
+          <w:u w:val="none"/>
+        </w:rPr>
+      </w:pPr>
+      <w:r>
+        <w:rPr>
+          <w:rFonts w:cs="Times New Roman" w:ascii="Times New Roman" w:hAnsi="Times New Roman"/>
+          <w:b w:val="false"/>
+          <w:bCs w:val="false"/>
+          <w:u w:val="none"/>
+        </w:rPr>
+        <w:t>User prompted for classID</w:t>
+      </w:r>
+    </w:p>
+    <w:p>
+      <w:pPr>
+        <w:pStyle w:val="Normal"/>
+        <w:numPr>
+          <w:ilvl w:val="0"/>
+          <w:numId w:val="48"/>
+        </w:numPr>
+        <w:spacing w:before="0" w:after="120"/>
+        <w:contextualSpacing/>
+        <w:rPr>
+          <w:b w:val="false"/>
+          <w:b w:val="false"/>
+          <w:bCs w:val="false"/>
+          <w:u w:val="none"/>
+        </w:rPr>
+      </w:pPr>
+      <w:r>
+        <w:rPr>
+          <w:rFonts w:cs="Times New Roman" w:ascii="Times New Roman" w:hAnsi="Times New Roman"/>
+          <w:b w:val="false"/>
+          <w:bCs w:val="false"/>
+          <w:u w:val="none"/>
+        </w:rPr>
+        <w:t>User inputs classID</w:t>
+      </w:r>
+    </w:p>
+    <w:p>
+      <w:pPr>
+        <w:pStyle w:val="Normal"/>
+        <w:numPr>
+          <w:ilvl w:val="0"/>
+          <w:numId w:val="48"/>
+        </w:numPr>
+        <w:spacing w:before="0" w:after="120"/>
+        <w:contextualSpacing/>
+        <w:rPr>
+          <w:b w:val="false"/>
+          <w:b w:val="false"/>
+          <w:bCs w:val="false"/>
+          <w:u w:val="none"/>
+        </w:rPr>
+      </w:pPr>
+      <w:r>
+        <w:rPr>
+          <w:rFonts w:cs="Times New Roman" w:ascii="Times New Roman" w:hAnsi="Times New Roman"/>
+          <w:b w:val="false"/>
+          <w:bCs w:val="false"/>
+          <w:u w:val="none"/>
+        </w:rPr>
+        <w:t>User inputs new class name and class time</w:t>
+      </w:r>
+    </w:p>
+    <w:p>
+      <w:pPr>
+        <w:pStyle w:val="Normal"/>
+        <w:numPr>
+          <w:ilvl w:val="0"/>
+          <w:numId w:val="48"/>
+        </w:numPr>
+        <w:spacing w:before="0" w:after="120"/>
+        <w:contextualSpacing/>
+        <w:rPr>
+          <w:b w:val="false"/>
+          <w:b w:val="false"/>
+          <w:bCs w:val="false"/>
+          <w:u w:val="none"/>
+        </w:rPr>
+      </w:pPr>
+      <w:r>
+        <w:rPr>
+          <w:rFonts w:cs="Times New Roman" w:ascii="Times New Roman" w:hAnsi="Times New Roman"/>
+          <w:b w:val="false"/>
+          <w:bCs w:val="false"/>
+          <w:u w:val="none"/>
+        </w:rPr>
+        <w:t>User clicks “Update Record”</w:t>
+      </w:r>
+    </w:p>
+    <w:p>
+      <w:pPr>
+        <w:pStyle w:val="Normal"/>
+        <w:spacing w:before="0" w:after="120"/>
+        <w:contextualSpacing/>
+        <w:rPr>
+          <w:b w:val="false"/>
+          <w:b w:val="false"/>
+          <w:bCs w:val="false"/>
+          <w:u w:val="none"/>
+        </w:rPr>
+      </w:pPr>
+      <w:r>
+        <w:rPr>
+          <w:rFonts w:cs="Times New Roman" w:ascii="Times New Roman" w:hAnsi="Times New Roman"/>
+          <w:b w:val="false"/>
+          <w:bCs w:val="false"/>
+          <w:u w:val="none"/>
+        </w:rPr>
+        <w:t xml:space="preserve">MySQL statement: </w:t>
+      </w:r>
+    </w:p>
+    <w:p>
+      <w:pPr>
+        <w:pStyle w:val="Normal"/>
+        <w:spacing w:before="0" w:after="120"/>
+        <w:contextualSpacing/>
+        <w:rPr>
+          <w:b w:val="false"/>
+          <w:b w:val="false"/>
+          <w:bCs w:val="false"/>
+          <w:u w:val="none"/>
+        </w:rPr>
+      </w:pPr>
+      <w:r>
+        <w:rPr>
+          <w:rFonts w:cs="Times New Roman" w:ascii="Times New Roman" w:hAnsi="Times New Roman"/>
+          <w:b w:val="false"/>
+          <w:bCs w:val="false"/>
+          <w:u w:val="none"/>
+        </w:rPr>
+        <w:tab/>
+        <w:t>UPDATE Class SET className=newClassName WHERE className=className_original;</w:t>
+      </w:r>
+    </w:p>
+    <w:p>
+      <w:pPr>
+        <w:pStyle w:val="Normal"/>
+        <w:spacing w:before="0" w:after="120"/>
+        <w:contextualSpacing/>
+        <w:rPr>
+          <w:b w:val="false"/>
+          <w:b w:val="false"/>
+          <w:bCs w:val="false"/>
+          <w:u w:val="none"/>
+        </w:rPr>
+      </w:pPr>
+      <w:r>
+        <w:rPr>
+          <w:rFonts w:cs="Times New Roman" w:ascii="Times New Roman" w:hAnsi="Times New Roman"/>
+          <w:b w:val="false"/>
+          <w:bCs w:val="false"/>
+          <w:u w:val="none"/>
+        </w:rPr>
+        <w:tab/>
+        <w:t>UPDATE Class SET classTime=newClassTime WHERE classTime=classTime_original;</w:t>
+      </w:r>
+    </w:p>
+    <w:p>
+      <w:pPr>
+        <w:pStyle w:val="Normal"/>
+        <w:spacing w:before="0" w:after="120"/>
+        <w:contextualSpacing/>
+        <w:rPr>
+          <w:b w:val="false"/>
+          <w:b w:val="false"/>
+          <w:bCs w:val="false"/>
+          <w:u w:val="none"/>
+        </w:rPr>
+      </w:pPr>
+      <w:r>
+        <w:rPr>
+          <w:rFonts w:cs="Times New Roman" w:ascii="Times New Roman" w:hAnsi="Times New Roman"/>
+          <w:b w:val="false"/>
+          <w:bCs w:val="false"/>
+          <w:u w:val="none"/>
+        </w:rPr>
+        <w:t>Explanation: Allows for the name and time of a class to be updated</w:t>
       </w:r>
     </w:p>
     <w:p>
@@ -7695,6 +8782,273 @@
         <w:spacing w:before="0" w:after="120"/>
         <w:contextualSpacing/>
         <w:rPr>
+          <w:b w:val="false"/>
+          <w:b w:val="false"/>
+          <w:bCs w:val="false"/>
+          <w:u w:val="none"/>
+        </w:rPr>
+      </w:pPr>
+      <w:r>
+        <w:rPr>
+          <w:rFonts w:cs="Times New Roman" w:ascii="Times New Roman" w:hAnsi="Times New Roman"/>
+          <w:b w:val="false"/>
+          <w:bCs w:val="false"/>
+          <w:u w:val="none"/>
+        </w:rPr>
+        <w:t>27. Insert New Student</w:t>
+      </w:r>
+    </w:p>
+    <w:p>
+      <w:pPr>
+        <w:pStyle w:val="Normal"/>
+        <w:spacing w:before="0" w:after="120"/>
+        <w:contextualSpacing/>
+        <w:rPr>
+          <w:b w:val="false"/>
+          <w:b w:val="false"/>
+          <w:bCs w:val="false"/>
+          <w:u w:val="none"/>
+        </w:rPr>
+      </w:pPr>
+      <w:r>
+        <w:rPr>
+          <w:rFonts w:cs="Times New Roman" w:ascii="Times New Roman" w:hAnsi="Times New Roman"/>
+          <w:b w:val="false"/>
+          <w:bCs w:val="false"/>
+          <w:u w:val="none"/>
+        </w:rPr>
+        <w:t>Actor: Professor</w:t>
+      </w:r>
+    </w:p>
+    <w:p>
+      <w:pPr>
+        <w:pStyle w:val="Normal"/>
+        <w:spacing w:before="0" w:after="120"/>
+        <w:contextualSpacing/>
+        <w:rPr>
+          <w:b w:val="false"/>
+          <w:b w:val="false"/>
+          <w:bCs w:val="false"/>
+          <w:u w:val="none"/>
+        </w:rPr>
+      </w:pPr>
+      <w:r>
+        <w:rPr>
+          <w:rFonts w:cs="Times New Roman" w:ascii="Times New Roman" w:hAnsi="Times New Roman"/>
+          <w:b w:val="false"/>
+          <w:bCs w:val="false"/>
+          <w:u w:val="none"/>
+        </w:rPr>
+        <w:t>Steps:</w:t>
+      </w:r>
+    </w:p>
+    <w:p>
+      <w:pPr>
+        <w:pStyle w:val="Normal"/>
+        <w:numPr>
+          <w:ilvl w:val="0"/>
+          <w:numId w:val="49"/>
+        </w:numPr>
+        <w:spacing w:before="0" w:after="120"/>
+        <w:contextualSpacing/>
+        <w:rPr>
+          <w:b w:val="false"/>
+          <w:b w:val="false"/>
+          <w:bCs w:val="false"/>
+          <w:u w:val="none"/>
+        </w:rPr>
+      </w:pPr>
+      <w:r>
+        <w:rPr>
+          <w:rFonts w:cs="Times New Roman" w:ascii="Times New Roman" w:hAnsi="Times New Roman"/>
+          <w:b w:val="false"/>
+          <w:bCs w:val="false"/>
+          <w:u w:val="none"/>
+        </w:rPr>
+        <w:t>User clicks “Add New Student”</w:t>
+      </w:r>
+    </w:p>
+    <w:p>
+      <w:pPr>
+        <w:pStyle w:val="Normal"/>
+        <w:numPr>
+          <w:ilvl w:val="0"/>
+          <w:numId w:val="49"/>
+        </w:numPr>
+        <w:spacing w:before="0" w:after="120"/>
+        <w:contextualSpacing/>
+        <w:rPr>
+          <w:b w:val="false"/>
+          <w:b w:val="false"/>
+          <w:bCs w:val="false"/>
+          <w:u w:val="none"/>
+        </w:rPr>
+      </w:pPr>
+      <w:r>
+        <w:rPr>
+          <w:rFonts w:cs="Times New Roman" w:ascii="Times New Roman" w:hAnsi="Times New Roman"/>
+          <w:b w:val="false"/>
+          <w:bCs w:val="false"/>
+          <w:u w:val="none"/>
+        </w:rPr>
+        <w:t>User verifies credentials</w:t>
+      </w:r>
+    </w:p>
+    <w:p>
+      <w:pPr>
+        <w:pStyle w:val="Normal"/>
+        <w:numPr>
+          <w:ilvl w:val="0"/>
+          <w:numId w:val="49"/>
+        </w:numPr>
+        <w:spacing w:before="0" w:after="120"/>
+        <w:contextualSpacing/>
+        <w:rPr>
+          <w:b w:val="false"/>
+          <w:b w:val="false"/>
+          <w:bCs w:val="false"/>
+          <w:u w:val="none"/>
+        </w:rPr>
+      </w:pPr>
+      <w:r>
+        <w:rPr>
+          <w:rFonts w:cs="Times New Roman" w:ascii="Times New Roman" w:hAnsi="Times New Roman"/>
+          <w:b w:val="false"/>
+          <w:bCs w:val="false"/>
+          <w:u w:val="none"/>
+        </w:rPr>
+        <w:t>User sees a form pop up to collect information for record</w:t>
+      </w:r>
+    </w:p>
+    <w:p>
+      <w:pPr>
+        <w:pStyle w:val="Normal"/>
+        <w:numPr>
+          <w:ilvl w:val="0"/>
+          <w:numId w:val="49"/>
+        </w:numPr>
+        <w:spacing w:before="0" w:after="120"/>
+        <w:contextualSpacing/>
+        <w:rPr>
+          <w:b w:val="false"/>
+          <w:b w:val="false"/>
+          <w:bCs w:val="false"/>
+          <w:u w:val="none"/>
+        </w:rPr>
+      </w:pPr>
+      <w:r>
+        <w:rPr>
+          <w:rFonts w:cs="Times New Roman" w:ascii="Times New Roman" w:hAnsi="Times New Roman"/>
+          <w:b w:val="false"/>
+          <w:bCs w:val="false"/>
+          <w:u w:val="none"/>
+        </w:rPr>
+        <w:t>User inputs student name (first and last), grade level, and email</w:t>
+      </w:r>
+    </w:p>
+    <w:p>
+      <w:pPr>
+        <w:pStyle w:val="Normal"/>
+        <w:numPr>
+          <w:ilvl w:val="0"/>
+          <w:numId w:val="49"/>
+        </w:numPr>
+        <w:spacing w:before="0" w:after="120"/>
+        <w:contextualSpacing/>
+        <w:rPr>
+          <w:b w:val="false"/>
+          <w:b w:val="false"/>
+          <w:bCs w:val="false"/>
+          <w:u w:val="none"/>
+        </w:rPr>
+      </w:pPr>
+      <w:r>
+        <w:rPr>
+          <w:rFonts w:cs="Times New Roman" w:ascii="Times New Roman" w:hAnsi="Times New Roman"/>
+          <w:b w:val="false"/>
+          <w:bCs w:val="false"/>
+          <w:u w:val="none"/>
+        </w:rPr>
+        <w:t>User selects the class to which the new student belongs; classID captured</w:t>
+      </w:r>
+    </w:p>
+    <w:p>
+      <w:pPr>
+        <w:pStyle w:val="Normal"/>
+        <w:numPr>
+          <w:ilvl w:val="0"/>
+          <w:numId w:val="49"/>
+        </w:numPr>
+        <w:spacing w:before="0" w:after="120"/>
+        <w:contextualSpacing/>
+        <w:rPr>
+          <w:b w:val="false"/>
+          <w:b w:val="false"/>
+          <w:bCs w:val="false"/>
+          <w:u w:val="none"/>
+        </w:rPr>
+      </w:pPr>
+      <w:r>
+        <w:rPr>
+          <w:rFonts w:cs="Times New Roman" w:ascii="Times New Roman" w:hAnsi="Times New Roman"/>
+          <w:b w:val="false"/>
+          <w:bCs w:val="false"/>
+          <w:u w:val="none"/>
+        </w:rPr>
+        <w:t>User clicks “Continue”</w:t>
+      </w:r>
+    </w:p>
+    <w:p>
+      <w:pPr>
+        <w:pStyle w:val="Normal"/>
+        <w:spacing w:before="0" w:after="120"/>
+        <w:contextualSpacing/>
+        <w:rPr>
+          <w:b w:val="false"/>
+          <w:b w:val="false"/>
+          <w:bCs w:val="false"/>
+          <w:u w:val="none"/>
+        </w:rPr>
+      </w:pPr>
+      <w:r>
+        <w:rPr>
+          <w:rFonts w:cs="Times New Roman" w:ascii="Times New Roman" w:hAnsi="Times New Roman"/>
+          <w:b w:val="false"/>
+          <w:bCs w:val="false"/>
+          <w:u w:val="none"/>
+        </w:rPr>
+        <w:t>MySQL statement:</w:t>
+      </w:r>
+    </w:p>
+    <w:p>
+      <w:pPr>
+        <w:pStyle w:val="Normal"/>
+        <w:spacing w:before="0" w:after="120"/>
+        <w:contextualSpacing/>
+        <w:rPr>
+          <w:b w:val="false"/>
+          <w:b w:val="false"/>
+          <w:bCs w:val="false"/>
+          <w:u w:val="none"/>
+        </w:rPr>
+      </w:pPr>
+      <w:r>
+        <w:rPr>
+          <w:rFonts w:cs="Times New Roman" w:ascii="Times New Roman" w:hAnsi="Times New Roman"/>
+          <w:b w:val="false"/>
+          <w:bCs w:val="false"/>
+          <w:u w:val="none"/>
+        </w:rPr>
+        <w:tab/>
+        <w:t>INSERT INTO Student (firstName, lastName, gradeLevel, email) VALUES (firstName, lastName, gradeLevel, email);</w:t>
+      </w:r>
+    </w:p>
+    <w:p>
+      <w:pPr>
+        <w:pStyle w:val="Normal"/>
+        <w:spacing w:before="0" w:after="120"/>
+        <w:contextualSpacing/>
+        <w:rPr>
           <w:rFonts w:ascii="Times New Roman" w:hAnsi="Times New Roman" w:cs="Times New Roman"/>
         </w:rPr>
       </w:pPr>
@@ -7704,6 +9058,425 @@
           <w:bCs w:val="false"/>
           <w:u w:val="none"/>
         </w:rPr>
+      </w:r>
+    </w:p>
+    <w:p>
+      <w:pPr>
+        <w:pStyle w:val="Normal"/>
+        <w:spacing w:before="0" w:after="120"/>
+        <w:contextualSpacing/>
+        <w:rPr>
+          <w:b w:val="false"/>
+          <w:b w:val="false"/>
+          <w:bCs w:val="false"/>
+          <w:u w:val="none"/>
+        </w:rPr>
+      </w:pPr>
+      <w:r>
+        <w:rPr>
+          <w:rFonts w:cs="Times New Roman" w:ascii="Times New Roman" w:hAnsi="Times New Roman"/>
+          <w:b w:val="false"/>
+          <w:bCs w:val="false"/>
+          <w:u w:val="none"/>
+        </w:rPr>
+        <w:t>Explanation: creates a new record in the Student table and links classID as foreign key to the record</w:t>
+      </w:r>
+    </w:p>
+    <w:p>
+      <w:pPr>
+        <w:pStyle w:val="Normal"/>
+        <w:spacing w:before="0" w:after="120"/>
+        <w:contextualSpacing/>
+        <w:rPr>
+          <w:rFonts w:ascii="Times New Roman" w:hAnsi="Times New Roman" w:cs="Times New Roman"/>
+        </w:rPr>
+      </w:pPr>
+      <w:r>
+        <w:rPr>
+          <w:b w:val="false"/>
+          <w:bCs w:val="false"/>
+          <w:u w:val="none"/>
+        </w:rPr>
+      </w:r>
+    </w:p>
+    <w:p>
+      <w:pPr>
+        <w:pStyle w:val="Normal"/>
+        <w:spacing w:before="0" w:after="120"/>
+        <w:contextualSpacing/>
+        <w:rPr>
+          <w:b w:val="false"/>
+          <w:b w:val="false"/>
+          <w:bCs w:val="false"/>
+          <w:u w:val="none"/>
+        </w:rPr>
+      </w:pPr>
+      <w:r>
+        <w:rPr>
+          <w:rFonts w:cs="Times New Roman" w:ascii="Times New Roman" w:hAnsi="Times New Roman"/>
+          <w:b w:val="false"/>
+          <w:bCs w:val="false"/>
+          <w:u w:val="none"/>
+        </w:rPr>
+        <w:t>28. Delete Student</w:t>
+      </w:r>
+    </w:p>
+    <w:p>
+      <w:pPr>
+        <w:pStyle w:val="Normal"/>
+        <w:spacing w:before="0" w:after="120"/>
+        <w:contextualSpacing/>
+        <w:rPr>
+          <w:b w:val="false"/>
+          <w:b w:val="false"/>
+          <w:bCs w:val="false"/>
+          <w:u w:val="none"/>
+        </w:rPr>
+      </w:pPr>
+      <w:r>
+        <w:rPr>
+          <w:rFonts w:cs="Times New Roman" w:ascii="Times New Roman" w:hAnsi="Times New Roman"/>
+          <w:b w:val="false"/>
+          <w:bCs w:val="false"/>
+          <w:u w:val="none"/>
+        </w:rPr>
+        <w:t>Actor: Professor</w:t>
+      </w:r>
+    </w:p>
+    <w:p>
+      <w:pPr>
+        <w:pStyle w:val="Normal"/>
+        <w:spacing w:before="0" w:after="120"/>
+        <w:contextualSpacing/>
+        <w:rPr>
+          <w:b w:val="false"/>
+          <w:b w:val="false"/>
+          <w:bCs w:val="false"/>
+          <w:u w:val="none"/>
+        </w:rPr>
+      </w:pPr>
+      <w:r>
+        <w:rPr>
+          <w:rFonts w:cs="Times New Roman" w:ascii="Times New Roman" w:hAnsi="Times New Roman"/>
+          <w:b w:val="false"/>
+          <w:bCs w:val="false"/>
+          <w:u w:val="none"/>
+        </w:rPr>
+        <w:t>Steps:</w:t>
+      </w:r>
+    </w:p>
+    <w:p>
+      <w:pPr>
+        <w:pStyle w:val="Normal"/>
+        <w:numPr>
+          <w:ilvl w:val="0"/>
+          <w:numId w:val="50"/>
+        </w:numPr>
+        <w:spacing w:before="0" w:after="120"/>
+        <w:contextualSpacing/>
+        <w:rPr>
+          <w:b w:val="false"/>
+          <w:b w:val="false"/>
+          <w:bCs w:val="false"/>
+          <w:u w:val="none"/>
+        </w:rPr>
+      </w:pPr>
+      <w:r>
+        <w:rPr>
+          <w:rFonts w:cs="Times New Roman" w:ascii="Times New Roman" w:hAnsi="Times New Roman"/>
+          <w:b w:val="false"/>
+          <w:bCs w:val="false"/>
+          <w:u w:val="none"/>
+        </w:rPr>
+        <w:t>User clicks “Delete Student”</w:t>
+      </w:r>
+    </w:p>
+    <w:p>
+      <w:pPr>
+        <w:pStyle w:val="Normal"/>
+        <w:numPr>
+          <w:ilvl w:val="0"/>
+          <w:numId w:val="50"/>
+        </w:numPr>
+        <w:spacing w:before="0" w:after="120"/>
+        <w:contextualSpacing/>
+        <w:rPr>
+          <w:b w:val="false"/>
+          <w:b w:val="false"/>
+          <w:bCs w:val="false"/>
+          <w:u w:val="none"/>
+        </w:rPr>
+      </w:pPr>
+      <w:r>
+        <w:rPr>
+          <w:rFonts w:cs="Times New Roman" w:ascii="Times New Roman" w:hAnsi="Times New Roman"/>
+          <w:b w:val="false"/>
+          <w:bCs w:val="false"/>
+          <w:u w:val="none"/>
+        </w:rPr>
+        <w:t>User verifies credentials</w:t>
+      </w:r>
+    </w:p>
+    <w:p>
+      <w:pPr>
+        <w:pStyle w:val="Normal"/>
+        <w:numPr>
+          <w:ilvl w:val="0"/>
+          <w:numId w:val="50"/>
+        </w:numPr>
+        <w:spacing w:before="0" w:after="120"/>
+        <w:contextualSpacing/>
+        <w:rPr>
+          <w:b w:val="false"/>
+          <w:b w:val="false"/>
+          <w:bCs w:val="false"/>
+          <w:u w:val="none"/>
+        </w:rPr>
+      </w:pPr>
+      <w:r>
+        <w:rPr>
+          <w:rFonts w:cs="Times New Roman" w:ascii="Times New Roman" w:hAnsi="Times New Roman"/>
+          <w:b w:val="false"/>
+          <w:bCs w:val="false"/>
+          <w:u w:val="none"/>
+        </w:rPr>
+        <w:t>User sees all student records from Student table</w:t>
+      </w:r>
+    </w:p>
+    <w:p>
+      <w:pPr>
+        <w:pStyle w:val="Normal"/>
+        <w:numPr>
+          <w:ilvl w:val="0"/>
+          <w:numId w:val="50"/>
+        </w:numPr>
+        <w:spacing w:before="0" w:after="120"/>
+        <w:contextualSpacing/>
+        <w:rPr>
+          <w:b w:val="false"/>
+          <w:b w:val="false"/>
+          <w:bCs w:val="false"/>
+          <w:u w:val="none"/>
+        </w:rPr>
+      </w:pPr>
+      <w:r>
+        <w:rPr>
+          <w:rFonts w:cs="Times New Roman" w:ascii="Times New Roman" w:hAnsi="Times New Roman"/>
+          <w:b w:val="false"/>
+          <w:bCs w:val="false"/>
+          <w:u w:val="none"/>
+        </w:rPr>
+        <w:t>User prompted for studentID to delete</w:t>
+      </w:r>
+    </w:p>
+    <w:p>
+      <w:pPr>
+        <w:pStyle w:val="Normal"/>
+        <w:numPr>
+          <w:ilvl w:val="0"/>
+          <w:numId w:val="50"/>
+        </w:numPr>
+        <w:spacing w:before="0" w:after="120"/>
+        <w:contextualSpacing/>
+        <w:rPr>
+          <w:b w:val="false"/>
+          <w:b w:val="false"/>
+          <w:bCs w:val="false"/>
+          <w:u w:val="none"/>
+        </w:rPr>
+      </w:pPr>
+      <w:r>
+        <w:rPr>
+          <w:rFonts w:cs="Times New Roman" w:ascii="Times New Roman" w:hAnsi="Times New Roman"/>
+          <w:b w:val="false"/>
+          <w:bCs w:val="false"/>
+          <w:u w:val="none"/>
+        </w:rPr>
+        <w:t>User inputs studentID</w:t>
+      </w:r>
+    </w:p>
+    <w:p>
+      <w:pPr>
+        <w:pStyle w:val="Normal"/>
+        <w:numPr>
+          <w:ilvl w:val="0"/>
+          <w:numId w:val="50"/>
+        </w:numPr>
+        <w:spacing w:before="0" w:after="120"/>
+        <w:contextualSpacing/>
+        <w:rPr>
+          <w:b w:val="false"/>
+          <w:b w:val="false"/>
+          <w:bCs w:val="false"/>
+          <w:u w:val="none"/>
+        </w:rPr>
+      </w:pPr>
+      <w:r>
+        <w:rPr>
+          <w:rFonts w:cs="Times New Roman" w:ascii="Times New Roman" w:hAnsi="Times New Roman"/>
+          <w:b w:val="false"/>
+          <w:bCs w:val="false"/>
+          <w:u w:val="none"/>
+        </w:rPr>
+        <w:t>User clicks “Delete”</w:t>
+      </w:r>
+    </w:p>
+    <w:p>
+      <w:pPr>
+        <w:pStyle w:val="Normal"/>
+        <w:numPr>
+          <w:ilvl w:val="0"/>
+          <w:numId w:val="50"/>
+        </w:numPr>
+        <w:spacing w:before="0" w:after="120"/>
+        <w:contextualSpacing/>
+        <w:rPr>
+          <w:b w:val="false"/>
+          <w:b w:val="false"/>
+          <w:bCs w:val="false"/>
+          <w:u w:val="none"/>
+        </w:rPr>
+      </w:pPr>
+      <w:r>
+        <w:rPr>
+          <w:rFonts w:cs="Times New Roman" w:ascii="Times New Roman" w:hAnsi="Times New Roman"/>
+          <w:b w:val="false"/>
+          <w:bCs w:val="false"/>
+          <w:u w:val="none"/>
+        </w:rPr>
+        <w:t>User sees message stating the action is irreversible</w:t>
+      </w:r>
+    </w:p>
+    <w:p>
+      <w:pPr>
+        <w:pStyle w:val="Normal"/>
+        <w:numPr>
+          <w:ilvl w:val="0"/>
+          <w:numId w:val="50"/>
+        </w:numPr>
+        <w:spacing w:before="0" w:after="120"/>
+        <w:contextualSpacing/>
+        <w:rPr>
+          <w:b w:val="false"/>
+          <w:b w:val="false"/>
+          <w:bCs w:val="false"/>
+          <w:u w:val="none"/>
+        </w:rPr>
+      </w:pPr>
+      <w:r>
+        <w:rPr>
+          <w:rFonts w:cs="Times New Roman" w:ascii="Times New Roman" w:hAnsi="Times New Roman"/>
+          <w:b w:val="false"/>
+          <w:bCs w:val="false"/>
+          <w:u w:val="none"/>
+        </w:rPr>
+        <w:t>User clicks “Confirm Deletion”</w:t>
+      </w:r>
+    </w:p>
+    <w:p>
+      <w:pPr>
+        <w:pStyle w:val="Normal"/>
+        <w:spacing w:before="0" w:after="120"/>
+        <w:contextualSpacing/>
+        <w:rPr>
+          <w:b w:val="false"/>
+          <w:b w:val="false"/>
+          <w:bCs w:val="false"/>
+          <w:u w:val="none"/>
+        </w:rPr>
+      </w:pPr>
+      <w:r>
+        <w:rPr>
+          <w:rFonts w:cs="Times New Roman" w:ascii="Times New Roman" w:hAnsi="Times New Roman"/>
+          <w:b w:val="false"/>
+          <w:bCs w:val="false"/>
+          <w:u w:val="none"/>
+        </w:rPr>
+        <w:t>MySQL statement:</w:t>
+      </w:r>
+    </w:p>
+    <w:p>
+      <w:pPr>
+        <w:pStyle w:val="Normal"/>
+        <w:spacing w:before="0" w:after="120"/>
+        <w:contextualSpacing/>
+        <w:rPr>
+          <w:b w:val="false"/>
+          <w:b w:val="false"/>
+          <w:bCs w:val="false"/>
+          <w:u w:val="none"/>
+        </w:rPr>
+      </w:pPr>
+      <w:r>
+        <w:rPr>
+          <w:rFonts w:cs="Times New Roman" w:ascii="Times New Roman" w:hAnsi="Times New Roman"/>
+          <w:b w:val="false"/>
+          <w:bCs w:val="false"/>
+          <w:u w:val="none"/>
+        </w:rPr>
+        <w:tab/>
+        <w:t>DELETE FROM Student WHERE studentID=studentID;</w:t>
+      </w:r>
+    </w:p>
+    <w:p>
+      <w:pPr>
+        <w:pStyle w:val="Normal"/>
+        <w:spacing w:before="0" w:after="120"/>
+        <w:contextualSpacing/>
+        <w:rPr>
+          <w:b w:val="false"/>
+          <w:b w:val="false"/>
+          <w:bCs w:val="false"/>
+          <w:u w:val="none"/>
+        </w:rPr>
+      </w:pPr>
+      <w:r>
+        <w:rPr>
+          <w:rFonts w:cs="Times New Roman" w:ascii="Times New Roman" w:hAnsi="Times New Roman"/>
+          <w:b w:val="false"/>
+          <w:bCs w:val="false"/>
+          <w:u w:val="none"/>
+        </w:rPr>
+        <w:t>Explanation: Allows a student record to be deleted</w:t>
+      </w:r>
+    </w:p>
+    <w:p>
+      <w:pPr>
+        <w:pStyle w:val="Normal"/>
+        <w:spacing w:before="0" w:after="120"/>
+        <w:contextualSpacing/>
+        <w:rPr>
+          <w:rFonts w:ascii="Times New Roman" w:hAnsi="Times New Roman" w:cs="Times New Roman"/>
+        </w:rPr>
+      </w:pPr>
+      <w:r>
+        <w:rPr>
+          <w:b w:val="false"/>
+          <w:bCs w:val="false"/>
+          <w:u w:val="none"/>
+        </w:rPr>
+      </w:r>
+    </w:p>
+    <w:p>
+      <w:pPr>
+        <w:pStyle w:val="Normal"/>
+        <w:spacing w:before="0" w:after="120"/>
+        <w:contextualSpacing/>
+        <w:rPr>
+          <w:b w:val="false"/>
+          <w:b w:val="false"/>
+          <w:bCs w:val="false"/>
+          <w:u w:val="none"/>
+        </w:rPr>
+      </w:pPr>
+      <w:r>
+        <w:rPr>
+          <w:rFonts w:cs="Times New Roman" w:ascii="Times New Roman" w:hAnsi="Times New Roman"/>
+          <w:b w:val="false"/>
+          <w:bCs w:val="false"/>
+          <w:u w:val="none"/>
+        </w:rPr>
+        <w:t xml:space="preserve">29. </w:t>
       </w:r>
     </w:p>
     <w:p>
@@ -8164,9 +9937,9 @@
       <w:r>
         <w:rPr/>
       </w:r>
-      <w:bookmarkStart w:id="1" w:name="_GoBack"/>
       <w:bookmarkStart w:id="2" w:name="_GoBack"/>
-      <w:bookmarkEnd w:id="2"/>
+      <w:bookmarkStart w:id="3" w:name="_GoBack"/>
+      <w:bookmarkEnd w:id="3"/>
     </w:p>
     <w:p>
       <w:pPr>
@@ -14328,6 +16101,736 @@
     </w:lvl>
   </w:abstractNum>
   <w:abstractNum w:abstractNumId="45">
+    <w:lvl w:ilvl="0">
+      <w:start w:val="1"/>
+      <w:numFmt w:val="bullet"/>
+      <w:lvlText w:val=""/>
+      <w:lvlJc w:val="left"/>
+      <w:pPr>
+        <w:tabs>
+          <w:tab w:val="num" w:pos="720"/>
+        </w:tabs>
+        <w:ind w:left="720" w:hanging="360"/>
+      </w:pPr>
+      <w:rPr>
+        <w:rFonts w:ascii="Symbol" w:hAnsi="Symbol" w:cs="Symbol" w:hint="default"/>
+        <w:rFonts w:cs="OpenSymbol"/>
+      </w:rPr>
+    </w:lvl>
+    <w:lvl w:ilvl="1">
+      <w:start w:val="1"/>
+      <w:numFmt w:val="bullet"/>
+      <w:lvlText w:val="◦"/>
+      <w:lvlJc w:val="left"/>
+      <w:pPr>
+        <w:tabs>
+          <w:tab w:val="num" w:pos="1080"/>
+        </w:tabs>
+        <w:ind w:left="1080" w:hanging="360"/>
+      </w:pPr>
+      <w:rPr>
+        <w:rFonts w:ascii="OpenSymbol" w:hAnsi="OpenSymbol" w:cs="OpenSymbol" w:hint="default"/>
+        <w:rFonts w:cs="OpenSymbol"/>
+      </w:rPr>
+    </w:lvl>
+    <w:lvl w:ilvl="2">
+      <w:start w:val="1"/>
+      <w:numFmt w:val="bullet"/>
+      <w:lvlText w:val="▪"/>
+      <w:lvlJc w:val="left"/>
+      <w:pPr>
+        <w:tabs>
+          <w:tab w:val="num" w:pos="1440"/>
+        </w:tabs>
+        <w:ind w:left="1440" w:hanging="360"/>
+      </w:pPr>
+      <w:rPr>
+        <w:rFonts w:ascii="OpenSymbol" w:hAnsi="OpenSymbol" w:cs="OpenSymbol" w:hint="default"/>
+        <w:rFonts w:cs="OpenSymbol"/>
+      </w:rPr>
+    </w:lvl>
+    <w:lvl w:ilvl="3">
+      <w:start w:val="1"/>
+      <w:numFmt w:val="bullet"/>
+      <w:lvlText w:val=""/>
+      <w:lvlJc w:val="left"/>
+      <w:pPr>
+        <w:tabs>
+          <w:tab w:val="num" w:pos="1800"/>
+        </w:tabs>
+        <w:ind w:left="1800" w:hanging="360"/>
+      </w:pPr>
+      <w:rPr>
+        <w:rFonts w:ascii="Symbol" w:hAnsi="Symbol" w:cs="Symbol" w:hint="default"/>
+        <w:rFonts w:cs="OpenSymbol"/>
+      </w:rPr>
+    </w:lvl>
+    <w:lvl w:ilvl="4">
+      <w:start w:val="1"/>
+      <w:numFmt w:val="bullet"/>
+      <w:lvlText w:val="◦"/>
+      <w:lvlJc w:val="left"/>
+      <w:pPr>
+        <w:tabs>
+          <w:tab w:val="num" w:pos="2160"/>
+        </w:tabs>
+        <w:ind w:left="2160" w:hanging="360"/>
+      </w:pPr>
+      <w:rPr>
+        <w:rFonts w:ascii="OpenSymbol" w:hAnsi="OpenSymbol" w:cs="OpenSymbol" w:hint="default"/>
+        <w:rFonts w:cs="OpenSymbol"/>
+      </w:rPr>
+    </w:lvl>
+    <w:lvl w:ilvl="5">
+      <w:start w:val="1"/>
+      <w:numFmt w:val="bullet"/>
+      <w:lvlText w:val="▪"/>
+      <w:lvlJc w:val="left"/>
+      <w:pPr>
+        <w:tabs>
+          <w:tab w:val="num" w:pos="2520"/>
+        </w:tabs>
+        <w:ind w:left="2520" w:hanging="360"/>
+      </w:pPr>
+      <w:rPr>
+        <w:rFonts w:ascii="OpenSymbol" w:hAnsi="OpenSymbol" w:cs="OpenSymbol" w:hint="default"/>
+        <w:rFonts w:cs="OpenSymbol"/>
+      </w:rPr>
+    </w:lvl>
+    <w:lvl w:ilvl="6">
+      <w:start w:val="1"/>
+      <w:numFmt w:val="bullet"/>
+      <w:lvlText w:val=""/>
+      <w:lvlJc w:val="left"/>
+      <w:pPr>
+        <w:tabs>
+          <w:tab w:val="num" w:pos="2880"/>
+        </w:tabs>
+        <w:ind w:left="2880" w:hanging="360"/>
+      </w:pPr>
+      <w:rPr>
+        <w:rFonts w:ascii="Symbol" w:hAnsi="Symbol" w:cs="Symbol" w:hint="default"/>
+        <w:rFonts w:cs="OpenSymbol"/>
+      </w:rPr>
+    </w:lvl>
+    <w:lvl w:ilvl="7">
+      <w:start w:val="1"/>
+      <w:numFmt w:val="bullet"/>
+      <w:lvlText w:val="◦"/>
+      <w:lvlJc w:val="left"/>
+      <w:pPr>
+        <w:tabs>
+          <w:tab w:val="num" w:pos="3240"/>
+        </w:tabs>
+        <w:ind w:left="3240" w:hanging="360"/>
+      </w:pPr>
+      <w:rPr>
+        <w:rFonts w:ascii="OpenSymbol" w:hAnsi="OpenSymbol" w:cs="OpenSymbol" w:hint="default"/>
+        <w:rFonts w:cs="OpenSymbol"/>
+      </w:rPr>
+    </w:lvl>
+    <w:lvl w:ilvl="8">
+      <w:start w:val="1"/>
+      <w:numFmt w:val="bullet"/>
+      <w:lvlText w:val="▪"/>
+      <w:lvlJc w:val="left"/>
+      <w:pPr>
+        <w:tabs>
+          <w:tab w:val="num" w:pos="3600"/>
+        </w:tabs>
+        <w:ind w:left="3600" w:hanging="360"/>
+      </w:pPr>
+      <w:rPr>
+        <w:rFonts w:ascii="OpenSymbol" w:hAnsi="OpenSymbol" w:cs="OpenSymbol" w:hint="default"/>
+        <w:rFonts w:cs="OpenSymbol"/>
+      </w:rPr>
+    </w:lvl>
+  </w:abstractNum>
+  <w:abstractNum w:abstractNumId="46">
+    <w:lvl w:ilvl="0">
+      <w:start w:val="1"/>
+      <w:numFmt w:val="bullet"/>
+      <w:lvlText w:val=""/>
+      <w:lvlJc w:val="left"/>
+      <w:pPr>
+        <w:tabs>
+          <w:tab w:val="num" w:pos="720"/>
+        </w:tabs>
+        <w:ind w:left="720" w:hanging="360"/>
+      </w:pPr>
+      <w:rPr>
+        <w:rFonts w:ascii="Symbol" w:hAnsi="Symbol" w:cs="Symbol" w:hint="default"/>
+        <w:rFonts w:cs="OpenSymbol"/>
+      </w:rPr>
+    </w:lvl>
+    <w:lvl w:ilvl="1">
+      <w:start w:val="1"/>
+      <w:numFmt w:val="bullet"/>
+      <w:lvlText w:val="◦"/>
+      <w:lvlJc w:val="left"/>
+      <w:pPr>
+        <w:tabs>
+          <w:tab w:val="num" w:pos="1080"/>
+        </w:tabs>
+        <w:ind w:left="1080" w:hanging="360"/>
+      </w:pPr>
+      <w:rPr>
+        <w:rFonts w:ascii="OpenSymbol" w:hAnsi="OpenSymbol" w:cs="OpenSymbol" w:hint="default"/>
+        <w:rFonts w:cs="OpenSymbol"/>
+      </w:rPr>
+    </w:lvl>
+    <w:lvl w:ilvl="2">
+      <w:start w:val="1"/>
+      <w:numFmt w:val="bullet"/>
+      <w:lvlText w:val="▪"/>
+      <w:lvlJc w:val="left"/>
+      <w:pPr>
+        <w:tabs>
+          <w:tab w:val="num" w:pos="1440"/>
+        </w:tabs>
+        <w:ind w:left="1440" w:hanging="360"/>
+      </w:pPr>
+      <w:rPr>
+        <w:rFonts w:ascii="OpenSymbol" w:hAnsi="OpenSymbol" w:cs="OpenSymbol" w:hint="default"/>
+        <w:rFonts w:cs="OpenSymbol"/>
+      </w:rPr>
+    </w:lvl>
+    <w:lvl w:ilvl="3">
+      <w:start w:val="1"/>
+      <w:numFmt w:val="bullet"/>
+      <w:lvlText w:val=""/>
+      <w:lvlJc w:val="left"/>
+      <w:pPr>
+        <w:tabs>
+          <w:tab w:val="num" w:pos="1800"/>
+        </w:tabs>
+        <w:ind w:left="1800" w:hanging="360"/>
+      </w:pPr>
+      <w:rPr>
+        <w:rFonts w:ascii="Symbol" w:hAnsi="Symbol" w:cs="Symbol" w:hint="default"/>
+        <w:rFonts w:cs="OpenSymbol"/>
+      </w:rPr>
+    </w:lvl>
+    <w:lvl w:ilvl="4">
+      <w:start w:val="1"/>
+      <w:numFmt w:val="bullet"/>
+      <w:lvlText w:val="◦"/>
+      <w:lvlJc w:val="left"/>
+      <w:pPr>
+        <w:tabs>
+          <w:tab w:val="num" w:pos="2160"/>
+        </w:tabs>
+        <w:ind w:left="2160" w:hanging="360"/>
+      </w:pPr>
+      <w:rPr>
+        <w:rFonts w:ascii="OpenSymbol" w:hAnsi="OpenSymbol" w:cs="OpenSymbol" w:hint="default"/>
+        <w:rFonts w:cs="OpenSymbol"/>
+      </w:rPr>
+    </w:lvl>
+    <w:lvl w:ilvl="5">
+      <w:start w:val="1"/>
+      <w:numFmt w:val="bullet"/>
+      <w:lvlText w:val="▪"/>
+      <w:lvlJc w:val="left"/>
+      <w:pPr>
+        <w:tabs>
+          <w:tab w:val="num" w:pos="2520"/>
+        </w:tabs>
+        <w:ind w:left="2520" w:hanging="360"/>
+      </w:pPr>
+      <w:rPr>
+        <w:rFonts w:ascii="OpenSymbol" w:hAnsi="OpenSymbol" w:cs="OpenSymbol" w:hint="default"/>
+        <w:rFonts w:cs="OpenSymbol"/>
+      </w:rPr>
+    </w:lvl>
+    <w:lvl w:ilvl="6">
+      <w:start w:val="1"/>
+      <w:numFmt w:val="bullet"/>
+      <w:lvlText w:val=""/>
+      <w:lvlJc w:val="left"/>
+      <w:pPr>
+        <w:tabs>
+          <w:tab w:val="num" w:pos="2880"/>
+        </w:tabs>
+        <w:ind w:left="2880" w:hanging="360"/>
+      </w:pPr>
+      <w:rPr>
+        <w:rFonts w:ascii="Symbol" w:hAnsi="Symbol" w:cs="Symbol" w:hint="default"/>
+        <w:rFonts w:cs="OpenSymbol"/>
+      </w:rPr>
+    </w:lvl>
+    <w:lvl w:ilvl="7">
+      <w:start w:val="1"/>
+      <w:numFmt w:val="bullet"/>
+      <w:lvlText w:val="◦"/>
+      <w:lvlJc w:val="left"/>
+      <w:pPr>
+        <w:tabs>
+          <w:tab w:val="num" w:pos="3240"/>
+        </w:tabs>
+        <w:ind w:left="3240" w:hanging="360"/>
+      </w:pPr>
+      <w:rPr>
+        <w:rFonts w:ascii="OpenSymbol" w:hAnsi="OpenSymbol" w:cs="OpenSymbol" w:hint="default"/>
+        <w:rFonts w:cs="OpenSymbol"/>
+      </w:rPr>
+    </w:lvl>
+    <w:lvl w:ilvl="8">
+      <w:start w:val="1"/>
+      <w:numFmt w:val="bullet"/>
+      <w:lvlText w:val="▪"/>
+      <w:lvlJc w:val="left"/>
+      <w:pPr>
+        <w:tabs>
+          <w:tab w:val="num" w:pos="3600"/>
+        </w:tabs>
+        <w:ind w:left="3600" w:hanging="360"/>
+      </w:pPr>
+      <w:rPr>
+        <w:rFonts w:ascii="OpenSymbol" w:hAnsi="OpenSymbol" w:cs="OpenSymbol" w:hint="default"/>
+        <w:rFonts w:cs="OpenSymbol"/>
+      </w:rPr>
+    </w:lvl>
+  </w:abstractNum>
+  <w:abstractNum w:abstractNumId="47">
+    <w:lvl w:ilvl="0">
+      <w:start w:val="1"/>
+      <w:numFmt w:val="bullet"/>
+      <w:lvlText w:val=""/>
+      <w:lvlJc w:val="left"/>
+      <w:pPr>
+        <w:tabs>
+          <w:tab w:val="num" w:pos="720"/>
+        </w:tabs>
+        <w:ind w:left="720" w:hanging="360"/>
+      </w:pPr>
+      <w:rPr>
+        <w:rFonts w:ascii="Symbol" w:hAnsi="Symbol" w:cs="Symbol" w:hint="default"/>
+        <w:rFonts w:cs="OpenSymbol"/>
+      </w:rPr>
+    </w:lvl>
+    <w:lvl w:ilvl="1">
+      <w:start w:val="1"/>
+      <w:numFmt w:val="bullet"/>
+      <w:lvlText w:val="◦"/>
+      <w:lvlJc w:val="left"/>
+      <w:pPr>
+        <w:tabs>
+          <w:tab w:val="num" w:pos="1080"/>
+        </w:tabs>
+        <w:ind w:left="1080" w:hanging="360"/>
+      </w:pPr>
+      <w:rPr>
+        <w:rFonts w:ascii="OpenSymbol" w:hAnsi="OpenSymbol" w:cs="OpenSymbol" w:hint="default"/>
+        <w:rFonts w:cs="OpenSymbol"/>
+      </w:rPr>
+    </w:lvl>
+    <w:lvl w:ilvl="2">
+      <w:start w:val="1"/>
+      <w:numFmt w:val="bullet"/>
+      <w:lvlText w:val="▪"/>
+      <w:lvlJc w:val="left"/>
+      <w:pPr>
+        <w:tabs>
+          <w:tab w:val="num" w:pos="1440"/>
+        </w:tabs>
+        <w:ind w:left="1440" w:hanging="360"/>
+      </w:pPr>
+      <w:rPr>
+        <w:rFonts w:ascii="OpenSymbol" w:hAnsi="OpenSymbol" w:cs="OpenSymbol" w:hint="default"/>
+        <w:rFonts w:cs="OpenSymbol"/>
+      </w:rPr>
+    </w:lvl>
+    <w:lvl w:ilvl="3">
+      <w:start w:val="1"/>
+      <w:numFmt w:val="bullet"/>
+      <w:lvlText w:val=""/>
+      <w:lvlJc w:val="left"/>
+      <w:pPr>
+        <w:tabs>
+          <w:tab w:val="num" w:pos="1800"/>
+        </w:tabs>
+        <w:ind w:left="1800" w:hanging="360"/>
+      </w:pPr>
+      <w:rPr>
+        <w:rFonts w:ascii="Symbol" w:hAnsi="Symbol" w:cs="Symbol" w:hint="default"/>
+        <w:rFonts w:cs="OpenSymbol"/>
+      </w:rPr>
+    </w:lvl>
+    <w:lvl w:ilvl="4">
+      <w:start w:val="1"/>
+      <w:numFmt w:val="bullet"/>
+      <w:lvlText w:val="◦"/>
+      <w:lvlJc w:val="left"/>
+      <w:pPr>
+        <w:tabs>
+          <w:tab w:val="num" w:pos="2160"/>
+        </w:tabs>
+        <w:ind w:left="2160" w:hanging="360"/>
+      </w:pPr>
+      <w:rPr>
+        <w:rFonts w:ascii="OpenSymbol" w:hAnsi="OpenSymbol" w:cs="OpenSymbol" w:hint="default"/>
+        <w:rFonts w:cs="OpenSymbol"/>
+      </w:rPr>
+    </w:lvl>
+    <w:lvl w:ilvl="5">
+      <w:start w:val="1"/>
+      <w:numFmt w:val="bullet"/>
+      <w:lvlText w:val="▪"/>
+      <w:lvlJc w:val="left"/>
+      <w:pPr>
+        <w:tabs>
+          <w:tab w:val="num" w:pos="2520"/>
+        </w:tabs>
+        <w:ind w:left="2520" w:hanging="360"/>
+      </w:pPr>
+      <w:rPr>
+        <w:rFonts w:ascii="OpenSymbol" w:hAnsi="OpenSymbol" w:cs="OpenSymbol" w:hint="default"/>
+        <w:rFonts w:cs="OpenSymbol"/>
+      </w:rPr>
+    </w:lvl>
+    <w:lvl w:ilvl="6">
+      <w:start w:val="1"/>
+      <w:numFmt w:val="bullet"/>
+      <w:lvlText w:val=""/>
+      <w:lvlJc w:val="left"/>
+      <w:pPr>
+        <w:tabs>
+          <w:tab w:val="num" w:pos="2880"/>
+        </w:tabs>
+        <w:ind w:left="2880" w:hanging="360"/>
+      </w:pPr>
+      <w:rPr>
+        <w:rFonts w:ascii="Symbol" w:hAnsi="Symbol" w:cs="Symbol" w:hint="default"/>
+        <w:rFonts w:cs="OpenSymbol"/>
+      </w:rPr>
+    </w:lvl>
+    <w:lvl w:ilvl="7">
+      <w:start w:val="1"/>
+      <w:numFmt w:val="bullet"/>
+      <w:lvlText w:val="◦"/>
+      <w:lvlJc w:val="left"/>
+      <w:pPr>
+        <w:tabs>
+          <w:tab w:val="num" w:pos="3240"/>
+        </w:tabs>
+        <w:ind w:left="3240" w:hanging="360"/>
+      </w:pPr>
+      <w:rPr>
+        <w:rFonts w:ascii="OpenSymbol" w:hAnsi="OpenSymbol" w:cs="OpenSymbol" w:hint="default"/>
+        <w:rFonts w:cs="OpenSymbol"/>
+      </w:rPr>
+    </w:lvl>
+    <w:lvl w:ilvl="8">
+      <w:start w:val="1"/>
+      <w:numFmt w:val="bullet"/>
+      <w:lvlText w:val="▪"/>
+      <w:lvlJc w:val="left"/>
+      <w:pPr>
+        <w:tabs>
+          <w:tab w:val="num" w:pos="3600"/>
+        </w:tabs>
+        <w:ind w:left="3600" w:hanging="360"/>
+      </w:pPr>
+      <w:rPr>
+        <w:rFonts w:ascii="OpenSymbol" w:hAnsi="OpenSymbol" w:cs="OpenSymbol" w:hint="default"/>
+        <w:rFonts w:cs="OpenSymbol"/>
+      </w:rPr>
+    </w:lvl>
+  </w:abstractNum>
+  <w:abstractNum w:abstractNumId="48">
+    <w:lvl w:ilvl="0">
+      <w:start w:val="1"/>
+      <w:numFmt w:val="bullet"/>
+      <w:lvlText w:val=""/>
+      <w:lvlJc w:val="left"/>
+      <w:pPr>
+        <w:tabs>
+          <w:tab w:val="num" w:pos="720"/>
+        </w:tabs>
+        <w:ind w:left="720" w:hanging="360"/>
+      </w:pPr>
+      <w:rPr>
+        <w:rFonts w:ascii="Symbol" w:hAnsi="Symbol" w:cs="Symbol" w:hint="default"/>
+        <w:rFonts w:cs="OpenSymbol"/>
+      </w:rPr>
+    </w:lvl>
+    <w:lvl w:ilvl="1">
+      <w:start w:val="1"/>
+      <w:numFmt w:val="bullet"/>
+      <w:lvlText w:val="◦"/>
+      <w:lvlJc w:val="left"/>
+      <w:pPr>
+        <w:tabs>
+          <w:tab w:val="num" w:pos="1080"/>
+        </w:tabs>
+        <w:ind w:left="1080" w:hanging="360"/>
+      </w:pPr>
+      <w:rPr>
+        <w:rFonts w:ascii="OpenSymbol" w:hAnsi="OpenSymbol" w:cs="OpenSymbol" w:hint="default"/>
+        <w:rFonts w:cs="OpenSymbol"/>
+      </w:rPr>
+    </w:lvl>
+    <w:lvl w:ilvl="2">
+      <w:start w:val="1"/>
+      <w:numFmt w:val="bullet"/>
+      <w:lvlText w:val="▪"/>
+      <w:lvlJc w:val="left"/>
+      <w:pPr>
+        <w:tabs>
+          <w:tab w:val="num" w:pos="1440"/>
+        </w:tabs>
+        <w:ind w:left="1440" w:hanging="360"/>
+      </w:pPr>
+      <w:rPr>
+        <w:rFonts w:ascii="OpenSymbol" w:hAnsi="OpenSymbol" w:cs="OpenSymbol" w:hint="default"/>
+        <w:rFonts w:cs="OpenSymbol"/>
+      </w:rPr>
+    </w:lvl>
+    <w:lvl w:ilvl="3">
+      <w:start w:val="1"/>
+      <w:numFmt w:val="bullet"/>
+      <w:lvlText w:val=""/>
+      <w:lvlJc w:val="left"/>
+      <w:pPr>
+        <w:tabs>
+          <w:tab w:val="num" w:pos="1800"/>
+        </w:tabs>
+        <w:ind w:left="1800" w:hanging="360"/>
+      </w:pPr>
+      <w:rPr>
+        <w:rFonts w:ascii="Symbol" w:hAnsi="Symbol" w:cs="Symbol" w:hint="default"/>
+        <w:rFonts w:cs="OpenSymbol"/>
+      </w:rPr>
+    </w:lvl>
+    <w:lvl w:ilvl="4">
+      <w:start w:val="1"/>
+      <w:numFmt w:val="bullet"/>
+      <w:lvlText w:val="◦"/>
+      <w:lvlJc w:val="left"/>
+      <w:pPr>
+        <w:tabs>
+          <w:tab w:val="num" w:pos="2160"/>
+        </w:tabs>
+        <w:ind w:left="2160" w:hanging="360"/>
+      </w:pPr>
+      <w:rPr>
+        <w:rFonts w:ascii="OpenSymbol" w:hAnsi="OpenSymbol" w:cs="OpenSymbol" w:hint="default"/>
+        <w:rFonts w:cs="OpenSymbol"/>
+      </w:rPr>
+    </w:lvl>
+    <w:lvl w:ilvl="5">
+      <w:start w:val="1"/>
+      <w:numFmt w:val="bullet"/>
+      <w:lvlText w:val="▪"/>
+      <w:lvlJc w:val="left"/>
+      <w:pPr>
+        <w:tabs>
+          <w:tab w:val="num" w:pos="2520"/>
+        </w:tabs>
+        <w:ind w:left="2520" w:hanging="360"/>
+      </w:pPr>
+      <w:rPr>
+        <w:rFonts w:ascii="OpenSymbol" w:hAnsi="OpenSymbol" w:cs="OpenSymbol" w:hint="default"/>
+        <w:rFonts w:cs="OpenSymbol"/>
+      </w:rPr>
+    </w:lvl>
+    <w:lvl w:ilvl="6">
+      <w:start w:val="1"/>
+      <w:numFmt w:val="bullet"/>
+      <w:lvlText w:val=""/>
+      <w:lvlJc w:val="left"/>
+      <w:pPr>
+        <w:tabs>
+          <w:tab w:val="num" w:pos="2880"/>
+        </w:tabs>
+        <w:ind w:left="2880" w:hanging="360"/>
+      </w:pPr>
+      <w:rPr>
+        <w:rFonts w:ascii="Symbol" w:hAnsi="Symbol" w:cs="Symbol" w:hint="default"/>
+        <w:rFonts w:cs="OpenSymbol"/>
+      </w:rPr>
+    </w:lvl>
+    <w:lvl w:ilvl="7">
+      <w:start w:val="1"/>
+      <w:numFmt w:val="bullet"/>
+      <w:lvlText w:val="◦"/>
+      <w:lvlJc w:val="left"/>
+      <w:pPr>
+        <w:tabs>
+          <w:tab w:val="num" w:pos="3240"/>
+        </w:tabs>
+        <w:ind w:left="3240" w:hanging="360"/>
+      </w:pPr>
+      <w:rPr>
+        <w:rFonts w:ascii="OpenSymbol" w:hAnsi="OpenSymbol" w:cs="OpenSymbol" w:hint="default"/>
+        <w:rFonts w:cs="OpenSymbol"/>
+      </w:rPr>
+    </w:lvl>
+    <w:lvl w:ilvl="8">
+      <w:start w:val="1"/>
+      <w:numFmt w:val="bullet"/>
+      <w:lvlText w:val="▪"/>
+      <w:lvlJc w:val="left"/>
+      <w:pPr>
+        <w:tabs>
+          <w:tab w:val="num" w:pos="3600"/>
+        </w:tabs>
+        <w:ind w:left="3600" w:hanging="360"/>
+      </w:pPr>
+      <w:rPr>
+        <w:rFonts w:ascii="OpenSymbol" w:hAnsi="OpenSymbol" w:cs="OpenSymbol" w:hint="default"/>
+        <w:rFonts w:cs="OpenSymbol"/>
+      </w:rPr>
+    </w:lvl>
+  </w:abstractNum>
+  <w:abstractNum w:abstractNumId="49">
+    <w:lvl w:ilvl="0">
+      <w:start w:val="1"/>
+      <w:numFmt w:val="bullet"/>
+      <w:lvlText w:val=""/>
+      <w:lvlJc w:val="left"/>
+      <w:pPr>
+        <w:tabs>
+          <w:tab w:val="num" w:pos="720"/>
+        </w:tabs>
+        <w:ind w:left="720" w:hanging="360"/>
+      </w:pPr>
+      <w:rPr>
+        <w:rFonts w:ascii="Symbol" w:hAnsi="Symbol" w:cs="Symbol" w:hint="default"/>
+        <w:rFonts w:cs="OpenSymbol"/>
+      </w:rPr>
+    </w:lvl>
+    <w:lvl w:ilvl="1">
+      <w:start w:val="1"/>
+      <w:numFmt w:val="bullet"/>
+      <w:lvlText w:val="◦"/>
+      <w:lvlJc w:val="left"/>
+      <w:pPr>
+        <w:tabs>
+          <w:tab w:val="num" w:pos="1080"/>
+        </w:tabs>
+        <w:ind w:left="1080" w:hanging="360"/>
+      </w:pPr>
+      <w:rPr>
+        <w:rFonts w:ascii="OpenSymbol" w:hAnsi="OpenSymbol" w:cs="OpenSymbol" w:hint="default"/>
+        <w:rFonts w:cs="OpenSymbol"/>
+      </w:rPr>
+    </w:lvl>
+    <w:lvl w:ilvl="2">
+      <w:start w:val="1"/>
+      <w:numFmt w:val="bullet"/>
+      <w:lvlText w:val="▪"/>
+      <w:lvlJc w:val="left"/>
+      <w:pPr>
+        <w:tabs>
+          <w:tab w:val="num" w:pos="1440"/>
+        </w:tabs>
+        <w:ind w:left="1440" w:hanging="360"/>
+      </w:pPr>
+      <w:rPr>
+        <w:rFonts w:ascii="OpenSymbol" w:hAnsi="OpenSymbol" w:cs="OpenSymbol" w:hint="default"/>
+        <w:rFonts w:cs="OpenSymbol"/>
+      </w:rPr>
+    </w:lvl>
+    <w:lvl w:ilvl="3">
+      <w:start w:val="1"/>
+      <w:numFmt w:val="bullet"/>
+      <w:lvlText w:val=""/>
+      <w:lvlJc w:val="left"/>
+      <w:pPr>
+        <w:tabs>
+          <w:tab w:val="num" w:pos="1800"/>
+        </w:tabs>
+        <w:ind w:left="1800" w:hanging="360"/>
+      </w:pPr>
+      <w:rPr>
+        <w:rFonts w:ascii="Symbol" w:hAnsi="Symbol" w:cs="Symbol" w:hint="default"/>
+        <w:rFonts w:cs="OpenSymbol"/>
+      </w:rPr>
+    </w:lvl>
+    <w:lvl w:ilvl="4">
+      <w:start w:val="1"/>
+      <w:numFmt w:val="bullet"/>
+      <w:lvlText w:val="◦"/>
+      <w:lvlJc w:val="left"/>
+      <w:pPr>
+        <w:tabs>
+          <w:tab w:val="num" w:pos="2160"/>
+        </w:tabs>
+        <w:ind w:left="2160" w:hanging="360"/>
+      </w:pPr>
+      <w:rPr>
+        <w:rFonts w:ascii="OpenSymbol" w:hAnsi="OpenSymbol" w:cs="OpenSymbol" w:hint="default"/>
+        <w:rFonts w:cs="OpenSymbol"/>
+      </w:rPr>
+    </w:lvl>
+    <w:lvl w:ilvl="5">
+      <w:start w:val="1"/>
+      <w:numFmt w:val="bullet"/>
+      <w:lvlText w:val="▪"/>
+      <w:lvlJc w:val="left"/>
+      <w:pPr>
+        <w:tabs>
+          <w:tab w:val="num" w:pos="2520"/>
+        </w:tabs>
+        <w:ind w:left="2520" w:hanging="360"/>
+      </w:pPr>
+      <w:rPr>
+        <w:rFonts w:ascii="OpenSymbol" w:hAnsi="OpenSymbol" w:cs="OpenSymbol" w:hint="default"/>
+        <w:rFonts w:cs="OpenSymbol"/>
+      </w:rPr>
+    </w:lvl>
+    <w:lvl w:ilvl="6">
+      <w:start w:val="1"/>
+      <w:numFmt w:val="bullet"/>
+      <w:lvlText w:val=""/>
+      <w:lvlJc w:val="left"/>
+      <w:pPr>
+        <w:tabs>
+          <w:tab w:val="num" w:pos="2880"/>
+        </w:tabs>
+        <w:ind w:left="2880" w:hanging="360"/>
+      </w:pPr>
+      <w:rPr>
+        <w:rFonts w:ascii="Symbol" w:hAnsi="Symbol" w:cs="Symbol" w:hint="default"/>
+        <w:rFonts w:cs="OpenSymbol"/>
+      </w:rPr>
+    </w:lvl>
+    <w:lvl w:ilvl="7">
+      <w:start w:val="1"/>
+      <w:numFmt w:val="bullet"/>
+      <w:lvlText w:val="◦"/>
+      <w:lvlJc w:val="left"/>
+      <w:pPr>
+        <w:tabs>
+          <w:tab w:val="num" w:pos="3240"/>
+        </w:tabs>
+        <w:ind w:left="3240" w:hanging="360"/>
+      </w:pPr>
+      <w:rPr>
+        <w:rFonts w:ascii="OpenSymbol" w:hAnsi="OpenSymbol" w:cs="OpenSymbol" w:hint="default"/>
+        <w:rFonts w:cs="OpenSymbol"/>
+      </w:rPr>
+    </w:lvl>
+    <w:lvl w:ilvl="8">
+      <w:start w:val="1"/>
+      <w:numFmt w:val="bullet"/>
+      <w:lvlText w:val="▪"/>
+      <w:lvlJc w:val="left"/>
+      <w:pPr>
+        <w:tabs>
+          <w:tab w:val="num" w:pos="3600"/>
+        </w:tabs>
+        <w:ind w:left="3600" w:hanging="360"/>
+      </w:pPr>
+      <w:rPr>
+        <w:rFonts w:ascii="OpenSymbol" w:hAnsi="OpenSymbol" w:cs="OpenSymbol" w:hint="default"/>
+        <w:rFonts w:cs="OpenSymbol"/>
+      </w:rPr>
+    </w:lvl>
+  </w:abstractNum>
+  <w:abstractNum w:abstractNumId="50">
     <w:lvl w:ilvl="0">
       <w:start w:val="1"/>
       <w:numFmt w:val="bullet"/>
@@ -14607,6 +17110,21 @@
   </w:num>
   <w:num w:numId="45">
     <w:abstractNumId w:val="45"/>
+  </w:num>
+  <w:num w:numId="46">
+    <w:abstractNumId w:val="46"/>
+  </w:num>
+  <w:num w:numId="47">
+    <w:abstractNumId w:val="47"/>
+  </w:num>
+  <w:num w:numId="48">
+    <w:abstractNumId w:val="48"/>
+  </w:num>
+  <w:num w:numId="49">
+    <w:abstractNumId w:val="49"/>
+  </w:num>
+  <w:num w:numId="50">
+    <w:abstractNumId w:val="50"/>
   </w:num>
 </w:numbering>
 </file>

--- a/phase2ReportRework.docx
+++ b/phase2ReportRework.docx
@@ -8255,7 +8255,6 @@
           <w:u w:val="none"/>
         </w:rPr>
       </w:pPr>
-      <w:bookmarkStart w:id="0" w:name="__DdeLink__2264_2203675612"/>
       <w:r>
         <w:rPr>
           <w:rFonts w:cs="Times New Roman" w:ascii="Times New Roman" w:hAnsi="Times New Roman"/>
@@ -8282,7 +8281,6 @@
           <w:u w:val="none"/>
         </w:rPr>
       </w:pPr>
-      <w:bookmarkStart w:id="1" w:name="__DdeLink__2264_2203675612"/>
       <w:r>
         <w:rPr>
           <w:rFonts w:cs="Times New Roman" w:ascii="Times New Roman" w:hAnsi="Times New Roman"/>
@@ -8292,7 +8290,6 @@
         </w:rPr>
         <w:t>User sees window displaying all records in Class table</w:t>
       </w:r>
-      <w:bookmarkEnd w:id="1"/>
     </w:p>
     <w:p>
       <w:pPr>
@@ -9478,6 +9475,579 @@
         </w:rPr>
         <w:t xml:space="preserve">29. </w:t>
       </w:r>
+      <w:r>
+        <w:rPr>
+          <w:rFonts w:cs="Times New Roman" w:ascii="Times New Roman" w:hAnsi="Times New Roman"/>
+          <w:b w:val="false"/>
+          <w:bCs w:val="false"/>
+          <w:u w:val="none"/>
+        </w:rPr>
+        <w:t>View Students</w:t>
+      </w:r>
+    </w:p>
+    <w:p>
+      <w:pPr>
+        <w:pStyle w:val="Normal"/>
+        <w:spacing w:before="0" w:after="120"/>
+        <w:contextualSpacing/>
+        <w:rPr>
+          <w:b w:val="false"/>
+          <w:b w:val="false"/>
+          <w:bCs w:val="false"/>
+          <w:u w:val="none"/>
+        </w:rPr>
+      </w:pPr>
+      <w:r>
+        <w:rPr>
+          <w:rFonts w:cs="Times New Roman" w:ascii="Times New Roman" w:hAnsi="Times New Roman"/>
+          <w:b w:val="false"/>
+          <w:bCs w:val="false"/>
+          <w:u w:val="none"/>
+        </w:rPr>
+        <w:t>Actor: Professor/Student</w:t>
+      </w:r>
+    </w:p>
+    <w:p>
+      <w:pPr>
+        <w:pStyle w:val="Normal"/>
+        <w:spacing w:before="0" w:after="120"/>
+        <w:contextualSpacing/>
+        <w:rPr>
+          <w:b w:val="false"/>
+          <w:b w:val="false"/>
+          <w:bCs w:val="false"/>
+          <w:u w:val="none"/>
+        </w:rPr>
+      </w:pPr>
+      <w:r>
+        <w:rPr>
+          <w:rFonts w:cs="Times New Roman" w:ascii="Times New Roman" w:hAnsi="Times New Roman"/>
+          <w:b w:val="false"/>
+          <w:bCs w:val="false"/>
+          <w:u w:val="none"/>
+        </w:rPr>
+        <w:t>Steps:</w:t>
+      </w:r>
+    </w:p>
+    <w:p>
+      <w:pPr>
+        <w:pStyle w:val="Normal"/>
+        <w:numPr>
+          <w:ilvl w:val="0"/>
+          <w:numId w:val="51"/>
+        </w:numPr>
+        <w:spacing w:before="0" w:after="120"/>
+        <w:contextualSpacing/>
+        <w:rPr>
+          <w:b w:val="false"/>
+          <w:b w:val="false"/>
+          <w:bCs w:val="false"/>
+          <w:u w:val="none"/>
+        </w:rPr>
+      </w:pPr>
+      <w:r>
+        <w:rPr>
+          <w:rFonts w:cs="Times New Roman" w:ascii="Times New Roman" w:hAnsi="Times New Roman"/>
+          <w:b w:val="false"/>
+          <w:bCs w:val="false"/>
+          <w:u w:val="none"/>
+        </w:rPr>
+        <w:t>User clicks “View Students”</w:t>
+      </w:r>
+    </w:p>
+    <w:p>
+      <w:pPr>
+        <w:pStyle w:val="Normal"/>
+        <w:numPr>
+          <w:ilvl w:val="0"/>
+          <w:numId w:val="51"/>
+        </w:numPr>
+        <w:spacing w:before="0" w:after="120"/>
+        <w:contextualSpacing/>
+        <w:rPr>
+          <w:b w:val="false"/>
+          <w:b w:val="false"/>
+          <w:bCs w:val="false"/>
+          <w:u w:val="none"/>
+        </w:rPr>
+      </w:pPr>
+      <w:r>
+        <w:rPr>
+          <w:rFonts w:cs="Times New Roman" w:ascii="Times New Roman" w:hAnsi="Times New Roman"/>
+          <w:b w:val="false"/>
+          <w:bCs w:val="false"/>
+          <w:u w:val="none"/>
+        </w:rPr>
+        <w:t>User sees window displaying contents of Student table</w:t>
+      </w:r>
+    </w:p>
+    <w:p>
+      <w:pPr>
+        <w:pStyle w:val="Normal"/>
+        <w:spacing w:before="0" w:after="120"/>
+        <w:contextualSpacing/>
+        <w:rPr>
+          <w:b w:val="false"/>
+          <w:b w:val="false"/>
+          <w:bCs w:val="false"/>
+          <w:u w:val="none"/>
+        </w:rPr>
+      </w:pPr>
+      <w:r>
+        <w:rPr>
+          <w:rFonts w:cs="Times New Roman" w:ascii="Times New Roman" w:hAnsi="Times New Roman"/>
+          <w:b w:val="false"/>
+          <w:bCs w:val="false"/>
+          <w:u w:val="none"/>
+        </w:rPr>
+        <w:t>MySQL statement:</w:t>
+      </w:r>
+    </w:p>
+    <w:p>
+      <w:pPr>
+        <w:pStyle w:val="Normal"/>
+        <w:spacing w:before="0" w:after="120"/>
+        <w:contextualSpacing/>
+        <w:rPr>
+          <w:b w:val="false"/>
+          <w:b w:val="false"/>
+          <w:bCs w:val="false"/>
+          <w:u w:val="none"/>
+        </w:rPr>
+      </w:pPr>
+      <w:r>
+        <w:rPr>
+          <w:rFonts w:cs="Times New Roman" w:ascii="Times New Roman" w:hAnsi="Times New Roman"/>
+          <w:b w:val="false"/>
+          <w:bCs w:val="false"/>
+          <w:u w:val="none"/>
+        </w:rPr>
+        <w:tab/>
+        <w:t>SELECT * FROM Student;</w:t>
+      </w:r>
+    </w:p>
+    <w:p>
+      <w:pPr>
+        <w:pStyle w:val="Normal"/>
+        <w:spacing w:before="0" w:after="120"/>
+        <w:contextualSpacing/>
+        <w:rPr>
+          <w:b w:val="false"/>
+          <w:b w:val="false"/>
+          <w:bCs w:val="false"/>
+          <w:u w:val="none"/>
+        </w:rPr>
+      </w:pPr>
+      <w:r>
+        <w:rPr>
+          <w:rFonts w:cs="Times New Roman" w:ascii="Times New Roman" w:hAnsi="Times New Roman"/>
+          <w:b w:val="false"/>
+          <w:bCs w:val="false"/>
+          <w:u w:val="none"/>
+        </w:rPr>
+        <w:t>Explanation: Displays contents of Student table</w:t>
+      </w:r>
+    </w:p>
+    <w:p>
+      <w:pPr>
+        <w:pStyle w:val="Normal"/>
+        <w:spacing w:before="0" w:after="120"/>
+        <w:contextualSpacing/>
+        <w:rPr>
+          <w:rFonts w:ascii="Times New Roman" w:hAnsi="Times New Roman" w:cs="Times New Roman"/>
+        </w:rPr>
+      </w:pPr>
+      <w:r>
+        <w:rPr>
+          <w:b w:val="false"/>
+          <w:bCs w:val="false"/>
+          <w:u w:val="none"/>
+        </w:rPr>
+      </w:r>
+    </w:p>
+    <w:p>
+      <w:pPr>
+        <w:pStyle w:val="Normal"/>
+        <w:spacing w:before="0" w:after="120"/>
+        <w:contextualSpacing/>
+        <w:rPr>
+          <w:b w:val="false"/>
+          <w:b w:val="false"/>
+          <w:bCs w:val="false"/>
+          <w:u w:val="none"/>
+        </w:rPr>
+      </w:pPr>
+      <w:r>
+        <w:rPr>
+          <w:rFonts w:cs="Times New Roman" w:ascii="Times New Roman" w:hAnsi="Times New Roman"/>
+          <w:b w:val="false"/>
+          <w:bCs w:val="false"/>
+          <w:u w:val="none"/>
+        </w:rPr>
+        <w:t>30. Update Student</w:t>
+      </w:r>
+    </w:p>
+    <w:p>
+      <w:pPr>
+        <w:pStyle w:val="Normal"/>
+        <w:spacing w:before="0" w:after="120"/>
+        <w:contextualSpacing/>
+        <w:rPr>
+          <w:b w:val="false"/>
+          <w:b w:val="false"/>
+          <w:bCs w:val="false"/>
+          <w:u w:val="none"/>
+        </w:rPr>
+      </w:pPr>
+      <w:r>
+        <w:rPr>
+          <w:rFonts w:cs="Times New Roman" w:ascii="Times New Roman" w:hAnsi="Times New Roman"/>
+          <w:b w:val="false"/>
+          <w:bCs w:val="false"/>
+          <w:u w:val="none"/>
+        </w:rPr>
+        <w:t>Actor: Professor/Student</w:t>
+      </w:r>
+    </w:p>
+    <w:p>
+      <w:pPr>
+        <w:pStyle w:val="Normal"/>
+        <w:spacing w:before="0" w:after="120"/>
+        <w:contextualSpacing/>
+        <w:rPr>
+          <w:b w:val="false"/>
+          <w:b w:val="false"/>
+          <w:bCs w:val="false"/>
+          <w:u w:val="none"/>
+        </w:rPr>
+      </w:pPr>
+      <w:r>
+        <w:rPr>
+          <w:rFonts w:cs="Times New Roman" w:ascii="Times New Roman" w:hAnsi="Times New Roman"/>
+          <w:b w:val="false"/>
+          <w:bCs w:val="false"/>
+          <w:u w:val="none"/>
+        </w:rPr>
+        <w:t>Steps:</w:t>
+      </w:r>
+    </w:p>
+    <w:p>
+      <w:pPr>
+        <w:pStyle w:val="Normal"/>
+        <w:numPr>
+          <w:ilvl w:val="0"/>
+          <w:numId w:val="52"/>
+        </w:numPr>
+        <w:spacing w:before="0" w:after="120"/>
+        <w:contextualSpacing/>
+        <w:rPr>
+          <w:b w:val="false"/>
+          <w:b w:val="false"/>
+          <w:bCs w:val="false"/>
+          <w:u w:val="none"/>
+        </w:rPr>
+      </w:pPr>
+      <w:r>
+        <w:rPr>
+          <w:rFonts w:cs="Times New Roman" w:ascii="Times New Roman" w:hAnsi="Times New Roman"/>
+          <w:b w:val="false"/>
+          <w:bCs w:val="false"/>
+          <w:u w:val="none"/>
+        </w:rPr>
+        <w:t>User clicks “View Students”</w:t>
+      </w:r>
+    </w:p>
+    <w:p>
+      <w:pPr>
+        <w:pStyle w:val="Normal"/>
+        <w:numPr>
+          <w:ilvl w:val="0"/>
+          <w:numId w:val="52"/>
+        </w:numPr>
+        <w:spacing w:before="0" w:after="120"/>
+        <w:contextualSpacing/>
+        <w:rPr>
+          <w:b w:val="false"/>
+          <w:b w:val="false"/>
+          <w:bCs w:val="false"/>
+          <w:u w:val="none"/>
+        </w:rPr>
+      </w:pPr>
+      <w:r>
+        <w:rPr>
+          <w:rFonts w:cs="Times New Roman" w:ascii="Times New Roman" w:hAnsi="Times New Roman"/>
+          <w:b w:val="false"/>
+          <w:bCs w:val="false"/>
+          <w:u w:val="none"/>
+        </w:rPr>
+        <w:t>User sees window displaying contents of Student table</w:t>
+      </w:r>
+    </w:p>
+    <w:p>
+      <w:pPr>
+        <w:pStyle w:val="Normal"/>
+        <w:numPr>
+          <w:ilvl w:val="0"/>
+          <w:numId w:val="52"/>
+        </w:numPr>
+        <w:spacing w:before="0" w:after="120"/>
+        <w:contextualSpacing/>
+        <w:rPr>
+          <w:b w:val="false"/>
+          <w:b w:val="false"/>
+          <w:bCs w:val="false"/>
+          <w:u w:val="none"/>
+        </w:rPr>
+      </w:pPr>
+      <w:r>
+        <w:rPr>
+          <w:rFonts w:cs="Times New Roman" w:ascii="Times New Roman" w:hAnsi="Times New Roman"/>
+          <w:b w:val="false"/>
+          <w:bCs w:val="false"/>
+          <w:u w:val="none"/>
+        </w:rPr>
+        <w:t>User selects record to update</w:t>
+      </w:r>
+    </w:p>
+    <w:p>
+      <w:pPr>
+        <w:pStyle w:val="Normal"/>
+        <w:numPr>
+          <w:ilvl w:val="0"/>
+          <w:numId w:val="52"/>
+        </w:numPr>
+        <w:spacing w:before="0" w:after="120"/>
+        <w:contextualSpacing/>
+        <w:rPr>
+          <w:b w:val="false"/>
+          <w:b w:val="false"/>
+          <w:bCs w:val="false"/>
+          <w:u w:val="none"/>
+        </w:rPr>
+      </w:pPr>
+      <w:r>
+        <w:rPr>
+          <w:rFonts w:cs="Times New Roman" w:ascii="Times New Roman" w:hAnsi="Times New Roman"/>
+          <w:b w:val="false"/>
+          <w:bCs w:val="false"/>
+          <w:u w:val="none"/>
+        </w:rPr>
+        <w:t>User verifies credentials; if student actor, must verify that record is their own</w:t>
+      </w:r>
+    </w:p>
+    <w:p>
+      <w:pPr>
+        <w:pStyle w:val="Normal"/>
+        <w:numPr>
+          <w:ilvl w:val="0"/>
+          <w:numId w:val="52"/>
+        </w:numPr>
+        <w:spacing w:before="0" w:after="120"/>
+        <w:contextualSpacing/>
+        <w:rPr>
+          <w:b w:val="false"/>
+          <w:b w:val="false"/>
+          <w:bCs w:val="false"/>
+          <w:u w:val="none"/>
+        </w:rPr>
+      </w:pPr>
+      <w:r>
+        <w:rPr>
+          <w:rFonts w:cs="Times New Roman" w:ascii="Times New Roman" w:hAnsi="Times New Roman"/>
+          <w:b w:val="false"/>
+          <w:bCs w:val="false"/>
+          <w:u w:val="none"/>
+        </w:rPr>
+        <w:t>User selects information to update</w:t>
+      </w:r>
+    </w:p>
+    <w:p>
+      <w:pPr>
+        <w:pStyle w:val="Normal"/>
+        <w:numPr>
+          <w:ilvl w:val="0"/>
+          <w:numId w:val="52"/>
+        </w:numPr>
+        <w:spacing w:before="0" w:after="120"/>
+        <w:contextualSpacing/>
+        <w:rPr>
+          <w:b w:val="false"/>
+          <w:b w:val="false"/>
+          <w:bCs w:val="false"/>
+          <w:u w:val="none"/>
+        </w:rPr>
+      </w:pPr>
+      <w:r>
+        <w:rPr>
+          <w:rFonts w:cs="Times New Roman" w:ascii="Times New Roman" w:hAnsi="Times New Roman"/>
+          <w:b w:val="false"/>
+          <w:bCs w:val="false"/>
+          <w:u w:val="none"/>
+        </w:rPr>
+        <w:t>User inputs new information for selected fields</w:t>
+      </w:r>
+    </w:p>
+    <w:p>
+      <w:pPr>
+        <w:pStyle w:val="Normal"/>
+        <w:numPr>
+          <w:ilvl w:val="0"/>
+          <w:numId w:val="52"/>
+        </w:numPr>
+        <w:spacing w:before="0" w:after="120"/>
+        <w:contextualSpacing/>
+        <w:rPr>
+          <w:b w:val="false"/>
+          <w:b w:val="false"/>
+          <w:bCs w:val="false"/>
+          <w:u w:val="none"/>
+        </w:rPr>
+      </w:pPr>
+      <w:r>
+        <w:rPr>
+          <w:rFonts w:cs="Times New Roman" w:ascii="Times New Roman" w:hAnsi="Times New Roman"/>
+          <w:b w:val="false"/>
+          <w:bCs w:val="false"/>
+          <w:u w:val="none"/>
+        </w:rPr>
+        <w:t>User clicks “Update Record”</w:t>
+      </w:r>
+    </w:p>
+    <w:p>
+      <w:pPr>
+        <w:pStyle w:val="Normal"/>
+        <w:spacing w:before="0" w:after="120"/>
+        <w:contextualSpacing/>
+        <w:rPr>
+          <w:b w:val="false"/>
+          <w:b w:val="false"/>
+          <w:bCs w:val="false"/>
+          <w:u w:val="none"/>
+        </w:rPr>
+      </w:pPr>
+      <w:r>
+        <w:rPr>
+          <w:rFonts w:cs="Times New Roman" w:ascii="Times New Roman" w:hAnsi="Times New Roman"/>
+          <w:b w:val="false"/>
+          <w:bCs w:val="false"/>
+          <w:u w:val="none"/>
+        </w:rPr>
+        <w:t>MySQL statement:</w:t>
+      </w:r>
+    </w:p>
+    <w:p>
+      <w:pPr>
+        <w:pStyle w:val="Normal"/>
+        <w:spacing w:before="0" w:after="120"/>
+        <w:contextualSpacing/>
+        <w:rPr>
+          <w:b w:val="false"/>
+          <w:b w:val="false"/>
+          <w:bCs w:val="false"/>
+          <w:u w:val="none"/>
+        </w:rPr>
+      </w:pPr>
+      <w:r>
+        <w:rPr>
+          <w:rFonts w:cs="Times New Roman" w:ascii="Times New Roman" w:hAnsi="Times New Roman"/>
+          <w:b w:val="false"/>
+          <w:bCs w:val="false"/>
+          <w:u w:val="none"/>
+        </w:rPr>
+        <w:tab/>
+        <w:t>UPDATE Student SET firstName=newFirstName WHERE firstName=firstName_origin;</w:t>
+      </w:r>
+    </w:p>
+    <w:p>
+      <w:pPr>
+        <w:pStyle w:val="Normal"/>
+        <w:spacing w:before="0" w:after="120"/>
+        <w:contextualSpacing/>
+        <w:rPr>
+          <w:b w:val="false"/>
+          <w:b w:val="false"/>
+          <w:bCs w:val="false"/>
+          <w:u w:val="none"/>
+        </w:rPr>
+      </w:pPr>
+      <w:r>
+        <w:rPr>
+          <w:rFonts w:cs="Times New Roman" w:ascii="Times New Roman" w:hAnsi="Times New Roman"/>
+          <w:b w:val="false"/>
+          <w:bCs w:val="false"/>
+          <w:u w:val="none"/>
+        </w:rPr>
+        <w:tab/>
+        <w:t>UPDATE Student SET lastName=newLastName WHERE lastName=lastName_origin;</w:t>
+      </w:r>
+    </w:p>
+    <w:p>
+      <w:pPr>
+        <w:pStyle w:val="Normal"/>
+        <w:spacing w:before="0" w:after="120"/>
+        <w:contextualSpacing/>
+        <w:rPr>
+          <w:b w:val="false"/>
+          <w:b w:val="false"/>
+          <w:bCs w:val="false"/>
+          <w:u w:val="none"/>
+        </w:rPr>
+      </w:pPr>
+      <w:r>
+        <w:rPr>
+          <w:rFonts w:cs="Times New Roman" w:ascii="Times New Roman" w:hAnsi="Times New Roman"/>
+          <w:b w:val="false"/>
+          <w:bCs w:val="false"/>
+          <w:u w:val="none"/>
+        </w:rPr>
+        <w:tab/>
+        <w:t>UPDATE Student SET gradeLevel=newGrLevel WHERE gradeLevel=grLevel_origin;</w:t>
+      </w:r>
+    </w:p>
+    <w:p>
+      <w:pPr>
+        <w:pStyle w:val="Normal"/>
+        <w:spacing w:before="0" w:after="120"/>
+        <w:contextualSpacing/>
+        <w:rPr>
+          <w:b w:val="false"/>
+          <w:b w:val="false"/>
+          <w:bCs w:val="false"/>
+          <w:u w:val="none"/>
+        </w:rPr>
+      </w:pPr>
+      <w:r>
+        <w:rPr>
+          <w:rFonts w:cs="Times New Roman" w:ascii="Times New Roman" w:hAnsi="Times New Roman"/>
+          <w:b w:val="false"/>
+          <w:bCs w:val="false"/>
+          <w:u w:val="none"/>
+        </w:rPr>
+        <w:tab/>
+        <w:t>UPDATE Student SET email=newEmail WHERE email=email_origin;</w:t>
+      </w:r>
+    </w:p>
+    <w:p>
+      <w:pPr>
+        <w:pStyle w:val="Normal"/>
+        <w:spacing w:before="0" w:after="120"/>
+        <w:contextualSpacing/>
+        <w:rPr>
+          <w:b w:val="false"/>
+          <w:b w:val="false"/>
+          <w:bCs w:val="false"/>
+          <w:u w:val="none"/>
+        </w:rPr>
+      </w:pPr>
+      <w:r>
+        <w:rPr>
+          <w:rFonts w:cs="Times New Roman" w:ascii="Times New Roman" w:hAnsi="Times New Roman"/>
+          <w:b w:val="false"/>
+          <w:bCs w:val="false"/>
+          <w:u w:val="none"/>
+        </w:rPr>
+        <w:t>Explanation: Allows a student/professor to update information in a student record</w:t>
+      </w:r>
     </w:p>
     <w:p>
       <w:pPr>
@@ -9541,6 +10111,243 @@
         <w:spacing w:before="0" w:after="120"/>
         <w:contextualSpacing/>
         <w:rPr>
+          <w:b w:val="false"/>
+          <w:b w:val="false"/>
+          <w:bCs w:val="false"/>
+          <w:u w:val="none"/>
+        </w:rPr>
+      </w:pPr>
+      <w:r>
+        <w:rPr>
+          <w:rFonts w:cs="Times New Roman" w:ascii="Times New Roman" w:hAnsi="Times New Roman"/>
+          <w:b w:val="false"/>
+          <w:bCs w:val="false"/>
+          <w:u w:val="none"/>
+        </w:rPr>
+        <w:t>31. Insert New Semester</w:t>
+      </w:r>
+    </w:p>
+    <w:p>
+      <w:pPr>
+        <w:pStyle w:val="Normal"/>
+        <w:spacing w:before="0" w:after="120"/>
+        <w:contextualSpacing/>
+        <w:rPr>
+          <w:b w:val="false"/>
+          <w:b w:val="false"/>
+          <w:bCs w:val="false"/>
+          <w:u w:val="none"/>
+        </w:rPr>
+      </w:pPr>
+      <w:r>
+        <w:rPr>
+          <w:rFonts w:cs="Times New Roman" w:ascii="Times New Roman" w:hAnsi="Times New Roman"/>
+          <w:b w:val="false"/>
+          <w:bCs w:val="false"/>
+          <w:u w:val="none"/>
+        </w:rPr>
+        <w:t>Actor: Professor</w:t>
+      </w:r>
+    </w:p>
+    <w:p>
+      <w:pPr>
+        <w:pStyle w:val="Normal"/>
+        <w:spacing w:before="0" w:after="120"/>
+        <w:contextualSpacing/>
+        <w:rPr>
+          <w:b w:val="false"/>
+          <w:b w:val="false"/>
+          <w:bCs w:val="false"/>
+          <w:u w:val="none"/>
+        </w:rPr>
+      </w:pPr>
+      <w:r>
+        <w:rPr>
+          <w:rFonts w:cs="Times New Roman" w:ascii="Times New Roman" w:hAnsi="Times New Roman"/>
+          <w:b w:val="false"/>
+          <w:bCs w:val="false"/>
+          <w:u w:val="none"/>
+        </w:rPr>
+        <w:t>Steps:</w:t>
+      </w:r>
+    </w:p>
+    <w:p>
+      <w:pPr>
+        <w:pStyle w:val="Normal"/>
+        <w:numPr>
+          <w:ilvl w:val="0"/>
+          <w:numId w:val="53"/>
+        </w:numPr>
+        <w:spacing w:before="0" w:after="120"/>
+        <w:contextualSpacing/>
+        <w:rPr>
+          <w:b w:val="false"/>
+          <w:b w:val="false"/>
+          <w:bCs w:val="false"/>
+          <w:u w:val="none"/>
+        </w:rPr>
+      </w:pPr>
+      <w:r>
+        <w:rPr>
+          <w:rFonts w:cs="Times New Roman" w:ascii="Times New Roman" w:hAnsi="Times New Roman"/>
+          <w:b w:val="false"/>
+          <w:bCs w:val="false"/>
+          <w:u w:val="none"/>
+        </w:rPr>
+        <w:t>User clicks “Add New Semester”</w:t>
+      </w:r>
+    </w:p>
+    <w:p>
+      <w:pPr>
+        <w:pStyle w:val="Normal"/>
+        <w:numPr>
+          <w:ilvl w:val="0"/>
+          <w:numId w:val="53"/>
+        </w:numPr>
+        <w:spacing w:before="0" w:after="120"/>
+        <w:contextualSpacing/>
+        <w:rPr>
+          <w:b w:val="false"/>
+          <w:b w:val="false"/>
+          <w:bCs w:val="false"/>
+          <w:u w:val="none"/>
+        </w:rPr>
+      </w:pPr>
+      <w:r>
+        <w:rPr>
+          <w:rFonts w:cs="Times New Roman" w:ascii="Times New Roman" w:hAnsi="Times New Roman"/>
+          <w:b w:val="false"/>
+          <w:bCs w:val="false"/>
+          <w:u w:val="none"/>
+        </w:rPr>
+        <w:t>User selects professor, campus, and class from menus; professorID, campusID, classID captured</w:t>
+      </w:r>
+    </w:p>
+    <w:p>
+      <w:pPr>
+        <w:pStyle w:val="Normal"/>
+        <w:numPr>
+          <w:ilvl w:val="0"/>
+          <w:numId w:val="53"/>
+        </w:numPr>
+        <w:spacing w:before="0" w:after="120"/>
+        <w:contextualSpacing/>
+        <w:rPr>
+          <w:b w:val="false"/>
+          <w:b w:val="false"/>
+          <w:bCs w:val="false"/>
+          <w:u w:val="none"/>
+        </w:rPr>
+      </w:pPr>
+      <w:r>
+        <w:rPr>
+          <w:rFonts w:cs="Times New Roman" w:ascii="Times New Roman" w:hAnsi="Times New Roman"/>
+          <w:b w:val="false"/>
+          <w:bCs w:val="false"/>
+          <w:u w:val="none"/>
+        </w:rPr>
+        <w:t xml:space="preserve">User inputs semester year and semester season </w:t>
+      </w:r>
+    </w:p>
+    <w:p>
+      <w:pPr>
+        <w:pStyle w:val="Normal"/>
+        <w:numPr>
+          <w:ilvl w:val="0"/>
+          <w:numId w:val="53"/>
+        </w:numPr>
+        <w:spacing w:before="0" w:after="120"/>
+        <w:contextualSpacing/>
+        <w:rPr>
+          <w:b w:val="false"/>
+          <w:b w:val="false"/>
+          <w:bCs w:val="false"/>
+          <w:u w:val="none"/>
+        </w:rPr>
+      </w:pPr>
+      <w:r>
+        <w:rPr>
+          <w:rFonts w:cs="Times New Roman" w:ascii="Times New Roman" w:hAnsi="Times New Roman"/>
+          <w:b w:val="false"/>
+          <w:bCs w:val="false"/>
+          <w:u w:val="none"/>
+        </w:rPr>
+        <w:t>User clicks “Continue”</w:t>
+      </w:r>
+    </w:p>
+    <w:p>
+      <w:pPr>
+        <w:pStyle w:val="Normal"/>
+        <w:spacing w:before="0" w:after="120"/>
+        <w:contextualSpacing/>
+        <w:rPr>
+          <w:b w:val="false"/>
+          <w:b w:val="false"/>
+          <w:bCs w:val="false"/>
+          <w:u w:val="none"/>
+        </w:rPr>
+      </w:pPr>
+      <w:r>
+        <w:rPr>
+          <w:rFonts w:cs="Times New Roman" w:ascii="Times New Roman" w:hAnsi="Times New Roman"/>
+          <w:b w:val="false"/>
+          <w:bCs w:val="false"/>
+          <w:u w:val="none"/>
+        </w:rPr>
+        <w:t>MySQL statement:</w:t>
+      </w:r>
+    </w:p>
+    <w:p>
+      <w:pPr>
+        <w:pStyle w:val="Normal"/>
+        <w:spacing w:before="0" w:after="120"/>
+        <w:contextualSpacing/>
+        <w:rPr>
+          <w:b w:val="false"/>
+          <w:b w:val="false"/>
+          <w:bCs w:val="false"/>
+          <w:u w:val="none"/>
+        </w:rPr>
+      </w:pPr>
+      <w:r>
+        <w:rPr>
+          <w:rFonts w:cs="Times New Roman" w:ascii="Times New Roman" w:hAnsi="Times New Roman"/>
+          <w:b w:val="false"/>
+          <w:bCs w:val="false"/>
+          <w:u w:val="none"/>
+        </w:rPr>
+        <w:tab/>
+        <w:t>INSERT INTO Semester (semesterYear, semesterSeason, professorID, classID, campusID) VALUES (semesterYear, semesterSeason, professorID, classID, campusID);</w:t>
+      </w:r>
+    </w:p>
+    <w:p>
+      <w:pPr>
+        <w:pStyle w:val="Normal"/>
+        <w:spacing w:before="0" w:after="120"/>
+        <w:contextualSpacing/>
+        <w:rPr>
+          <w:b w:val="false"/>
+          <w:b w:val="false"/>
+          <w:bCs w:val="false"/>
+          <w:u w:val="none"/>
+        </w:rPr>
+      </w:pPr>
+      <w:r>
+        <w:rPr>
+          <w:rFonts w:cs="Times New Roman" w:ascii="Times New Roman" w:hAnsi="Times New Roman"/>
+          <w:b w:val="false"/>
+          <w:bCs w:val="false"/>
+          <w:u w:val="none"/>
+        </w:rPr>
+        <w:t>Explanation: creates new record in Semester table and links foreign keys for professorID, classID, campusID upon creation</w:t>
+      </w:r>
+    </w:p>
+    <w:p>
+      <w:pPr>
+        <w:pStyle w:val="Normal"/>
+        <w:spacing w:before="0" w:after="120"/>
+        <w:contextualSpacing/>
+        <w:rPr>
           <w:rFonts w:ascii="Times New Roman" w:hAnsi="Times New Roman" w:cs="Times New Roman"/>
         </w:rPr>
       </w:pPr>
@@ -9550,6 +10357,869 @@
           <w:bCs w:val="false"/>
           <w:u w:val="none"/>
         </w:rPr>
+      </w:r>
+    </w:p>
+    <w:p>
+      <w:pPr>
+        <w:pStyle w:val="Normal"/>
+        <w:spacing w:before="0" w:after="120"/>
+        <w:contextualSpacing/>
+        <w:rPr>
+          <w:b w:val="false"/>
+          <w:b w:val="false"/>
+          <w:bCs w:val="false"/>
+          <w:u w:val="none"/>
+        </w:rPr>
+      </w:pPr>
+      <w:r>
+        <w:rPr>
+          <w:rFonts w:cs="Times New Roman" w:ascii="Times New Roman" w:hAnsi="Times New Roman"/>
+          <w:b w:val="false"/>
+          <w:bCs w:val="false"/>
+          <w:u w:val="none"/>
+        </w:rPr>
+        <w:t>32. Delete Semester</w:t>
+      </w:r>
+    </w:p>
+    <w:p>
+      <w:pPr>
+        <w:pStyle w:val="Normal"/>
+        <w:spacing w:before="0" w:after="120"/>
+        <w:contextualSpacing/>
+        <w:rPr>
+          <w:b w:val="false"/>
+          <w:b w:val="false"/>
+          <w:bCs w:val="false"/>
+          <w:u w:val="none"/>
+        </w:rPr>
+      </w:pPr>
+      <w:r>
+        <w:rPr>
+          <w:rFonts w:cs="Times New Roman" w:ascii="Times New Roman" w:hAnsi="Times New Roman"/>
+          <w:b w:val="false"/>
+          <w:bCs w:val="false"/>
+          <w:u w:val="none"/>
+        </w:rPr>
+        <w:t>Actor: Professor</w:t>
+      </w:r>
+    </w:p>
+    <w:p>
+      <w:pPr>
+        <w:pStyle w:val="Normal"/>
+        <w:spacing w:before="0" w:after="120"/>
+        <w:contextualSpacing/>
+        <w:rPr>
+          <w:b w:val="false"/>
+          <w:b w:val="false"/>
+          <w:bCs w:val="false"/>
+          <w:u w:val="none"/>
+        </w:rPr>
+      </w:pPr>
+      <w:r>
+        <w:rPr>
+          <w:rFonts w:cs="Times New Roman" w:ascii="Times New Roman" w:hAnsi="Times New Roman"/>
+          <w:b w:val="false"/>
+          <w:bCs w:val="false"/>
+          <w:u w:val="none"/>
+        </w:rPr>
+        <w:t>Steps:</w:t>
+      </w:r>
+    </w:p>
+    <w:p>
+      <w:pPr>
+        <w:pStyle w:val="Normal"/>
+        <w:numPr>
+          <w:ilvl w:val="0"/>
+          <w:numId w:val="54"/>
+        </w:numPr>
+        <w:spacing w:before="0" w:after="120"/>
+        <w:contextualSpacing/>
+        <w:rPr>
+          <w:b w:val="false"/>
+          <w:b w:val="false"/>
+          <w:bCs w:val="false"/>
+          <w:u w:val="none"/>
+        </w:rPr>
+      </w:pPr>
+      <w:r>
+        <w:rPr>
+          <w:rFonts w:cs="Times New Roman" w:ascii="Times New Roman" w:hAnsi="Times New Roman"/>
+          <w:b w:val="false"/>
+          <w:bCs w:val="false"/>
+          <w:u w:val="none"/>
+        </w:rPr>
+        <w:t>User clicks “Delete Semester”</w:t>
+      </w:r>
+    </w:p>
+    <w:p>
+      <w:pPr>
+        <w:pStyle w:val="Normal"/>
+        <w:numPr>
+          <w:ilvl w:val="0"/>
+          <w:numId w:val="54"/>
+        </w:numPr>
+        <w:spacing w:before="0" w:after="120"/>
+        <w:contextualSpacing/>
+        <w:rPr>
+          <w:b w:val="false"/>
+          <w:b w:val="false"/>
+          <w:bCs w:val="false"/>
+          <w:u w:val="none"/>
+        </w:rPr>
+      </w:pPr>
+      <w:r>
+        <w:rPr>
+          <w:rFonts w:cs="Times New Roman" w:ascii="Times New Roman" w:hAnsi="Times New Roman"/>
+          <w:b w:val="false"/>
+          <w:bCs w:val="false"/>
+          <w:u w:val="none"/>
+        </w:rPr>
+        <w:t>User verifies credentials</w:t>
+      </w:r>
+    </w:p>
+    <w:p>
+      <w:pPr>
+        <w:pStyle w:val="Normal"/>
+        <w:numPr>
+          <w:ilvl w:val="0"/>
+          <w:numId w:val="54"/>
+        </w:numPr>
+        <w:spacing w:before="0" w:after="120"/>
+        <w:contextualSpacing/>
+        <w:rPr>
+          <w:b w:val="false"/>
+          <w:b w:val="false"/>
+          <w:bCs w:val="false"/>
+          <w:u w:val="none"/>
+        </w:rPr>
+      </w:pPr>
+      <w:r>
+        <w:rPr>
+          <w:rFonts w:cs="Times New Roman" w:ascii="Times New Roman" w:hAnsi="Times New Roman"/>
+          <w:b w:val="false"/>
+          <w:bCs w:val="false"/>
+          <w:u w:val="none"/>
+        </w:rPr>
+        <w:t>User sees contents of Semester table</w:t>
+      </w:r>
+    </w:p>
+    <w:p>
+      <w:pPr>
+        <w:pStyle w:val="Normal"/>
+        <w:numPr>
+          <w:ilvl w:val="0"/>
+          <w:numId w:val="54"/>
+        </w:numPr>
+        <w:spacing w:before="0" w:after="120"/>
+        <w:contextualSpacing/>
+        <w:rPr>
+          <w:b w:val="false"/>
+          <w:b w:val="false"/>
+          <w:bCs w:val="false"/>
+          <w:u w:val="none"/>
+        </w:rPr>
+      </w:pPr>
+      <w:r>
+        <w:rPr>
+          <w:rFonts w:cs="Times New Roman" w:ascii="Times New Roman" w:hAnsi="Times New Roman"/>
+          <w:b w:val="false"/>
+          <w:bCs w:val="false"/>
+          <w:u w:val="none"/>
+        </w:rPr>
+        <w:t>User inputs semesterNO of semester to delete</w:t>
+      </w:r>
+    </w:p>
+    <w:p>
+      <w:pPr>
+        <w:pStyle w:val="Normal"/>
+        <w:numPr>
+          <w:ilvl w:val="0"/>
+          <w:numId w:val="54"/>
+        </w:numPr>
+        <w:spacing w:before="0" w:after="120"/>
+        <w:contextualSpacing/>
+        <w:rPr>
+          <w:b w:val="false"/>
+          <w:b w:val="false"/>
+          <w:bCs w:val="false"/>
+          <w:u w:val="none"/>
+        </w:rPr>
+      </w:pPr>
+      <w:r>
+        <w:rPr>
+          <w:rFonts w:cs="Times New Roman" w:ascii="Times New Roman" w:hAnsi="Times New Roman"/>
+          <w:b w:val="false"/>
+          <w:bCs w:val="false"/>
+          <w:u w:val="none"/>
+        </w:rPr>
+        <w:t>User clicks “Delete”</w:t>
+      </w:r>
+    </w:p>
+    <w:p>
+      <w:pPr>
+        <w:pStyle w:val="Normal"/>
+        <w:numPr>
+          <w:ilvl w:val="0"/>
+          <w:numId w:val="54"/>
+        </w:numPr>
+        <w:spacing w:before="0" w:after="120"/>
+        <w:contextualSpacing/>
+        <w:rPr>
+          <w:b w:val="false"/>
+          <w:b w:val="false"/>
+          <w:bCs w:val="false"/>
+          <w:u w:val="none"/>
+        </w:rPr>
+      </w:pPr>
+      <w:r>
+        <w:rPr>
+          <w:rFonts w:cs="Times New Roman" w:ascii="Times New Roman" w:hAnsi="Times New Roman"/>
+          <w:b w:val="false"/>
+          <w:bCs w:val="false"/>
+          <w:u w:val="none"/>
+        </w:rPr>
+        <w:t>User informed that action is irreversible</w:t>
+      </w:r>
+    </w:p>
+    <w:p>
+      <w:pPr>
+        <w:pStyle w:val="Normal"/>
+        <w:numPr>
+          <w:ilvl w:val="0"/>
+          <w:numId w:val="54"/>
+        </w:numPr>
+        <w:spacing w:before="0" w:after="120"/>
+        <w:contextualSpacing/>
+        <w:rPr>
+          <w:b w:val="false"/>
+          <w:b w:val="false"/>
+          <w:bCs w:val="false"/>
+          <w:u w:val="none"/>
+        </w:rPr>
+      </w:pPr>
+      <w:r>
+        <w:rPr>
+          <w:rFonts w:cs="Times New Roman" w:ascii="Times New Roman" w:hAnsi="Times New Roman"/>
+          <w:b w:val="false"/>
+          <w:bCs w:val="false"/>
+          <w:u w:val="none"/>
+        </w:rPr>
+        <w:t>User clicks “Confirm Deletion”</w:t>
+      </w:r>
+    </w:p>
+    <w:p>
+      <w:pPr>
+        <w:pStyle w:val="Normal"/>
+        <w:spacing w:before="0" w:after="120"/>
+        <w:contextualSpacing/>
+        <w:rPr>
+          <w:b w:val="false"/>
+          <w:b w:val="false"/>
+          <w:bCs w:val="false"/>
+          <w:u w:val="none"/>
+        </w:rPr>
+      </w:pPr>
+      <w:r>
+        <w:rPr>
+          <w:rFonts w:cs="Times New Roman" w:ascii="Times New Roman" w:hAnsi="Times New Roman"/>
+          <w:b w:val="false"/>
+          <w:bCs w:val="false"/>
+          <w:u w:val="none"/>
+        </w:rPr>
+        <w:t>MySQL statement:</w:t>
+      </w:r>
+    </w:p>
+    <w:p>
+      <w:pPr>
+        <w:pStyle w:val="Normal"/>
+        <w:spacing w:before="0" w:after="120"/>
+        <w:contextualSpacing/>
+        <w:rPr>
+          <w:b w:val="false"/>
+          <w:b w:val="false"/>
+          <w:bCs w:val="false"/>
+          <w:u w:val="none"/>
+        </w:rPr>
+      </w:pPr>
+      <w:r>
+        <w:rPr>
+          <w:rFonts w:cs="Times New Roman" w:ascii="Times New Roman" w:hAnsi="Times New Roman"/>
+          <w:b w:val="false"/>
+          <w:bCs w:val="false"/>
+          <w:u w:val="none"/>
+        </w:rPr>
+        <w:tab/>
+        <w:t>DELETE FROM Semester WHERE semesterNO=semesterNO;</w:t>
+      </w:r>
+    </w:p>
+    <w:p>
+      <w:pPr>
+        <w:pStyle w:val="Normal"/>
+        <w:spacing w:before="0" w:after="120"/>
+        <w:contextualSpacing/>
+        <w:rPr>
+          <w:b w:val="false"/>
+          <w:b w:val="false"/>
+          <w:bCs w:val="false"/>
+          <w:u w:val="none"/>
+        </w:rPr>
+      </w:pPr>
+      <w:r>
+        <w:rPr>
+          <w:rFonts w:cs="Times New Roman" w:ascii="Times New Roman" w:hAnsi="Times New Roman"/>
+          <w:b w:val="false"/>
+          <w:bCs w:val="false"/>
+          <w:u w:val="none"/>
+        </w:rPr>
+        <w:t>Explanation: Deletes record from Semester table</w:t>
+      </w:r>
+    </w:p>
+    <w:p>
+      <w:pPr>
+        <w:pStyle w:val="Normal"/>
+        <w:spacing w:before="0" w:after="120"/>
+        <w:contextualSpacing/>
+        <w:rPr>
+          <w:rFonts w:ascii="Times New Roman" w:hAnsi="Times New Roman" w:cs="Times New Roman"/>
+        </w:rPr>
+      </w:pPr>
+      <w:r>
+        <w:rPr>
+          <w:b w:val="false"/>
+          <w:bCs w:val="false"/>
+          <w:u w:val="none"/>
+        </w:rPr>
+      </w:r>
+    </w:p>
+    <w:p>
+      <w:pPr>
+        <w:pStyle w:val="Normal"/>
+        <w:spacing w:before="0" w:after="120"/>
+        <w:contextualSpacing/>
+        <w:rPr>
+          <w:b w:val="false"/>
+          <w:b w:val="false"/>
+          <w:bCs w:val="false"/>
+          <w:u w:val="none"/>
+        </w:rPr>
+      </w:pPr>
+      <w:r>
+        <w:rPr>
+          <w:rFonts w:cs="Times New Roman" w:ascii="Times New Roman" w:hAnsi="Times New Roman"/>
+          <w:b w:val="false"/>
+          <w:bCs w:val="false"/>
+          <w:u w:val="none"/>
+        </w:rPr>
+        <w:t>33. View Semesters</w:t>
+      </w:r>
+    </w:p>
+    <w:p>
+      <w:pPr>
+        <w:pStyle w:val="Normal"/>
+        <w:spacing w:before="0" w:after="120"/>
+        <w:contextualSpacing/>
+        <w:rPr>
+          <w:b w:val="false"/>
+          <w:b w:val="false"/>
+          <w:bCs w:val="false"/>
+          <w:u w:val="none"/>
+        </w:rPr>
+      </w:pPr>
+      <w:r>
+        <w:rPr>
+          <w:rFonts w:cs="Times New Roman" w:ascii="Times New Roman" w:hAnsi="Times New Roman"/>
+          <w:b w:val="false"/>
+          <w:bCs w:val="false"/>
+          <w:u w:val="none"/>
+        </w:rPr>
+        <w:t>Actor: Professor</w:t>
+      </w:r>
+    </w:p>
+    <w:p>
+      <w:pPr>
+        <w:pStyle w:val="Normal"/>
+        <w:spacing w:before="0" w:after="120"/>
+        <w:contextualSpacing/>
+        <w:rPr>
+          <w:b w:val="false"/>
+          <w:b w:val="false"/>
+          <w:bCs w:val="false"/>
+          <w:u w:val="none"/>
+        </w:rPr>
+      </w:pPr>
+      <w:r>
+        <w:rPr>
+          <w:rFonts w:cs="Times New Roman" w:ascii="Times New Roman" w:hAnsi="Times New Roman"/>
+          <w:b w:val="false"/>
+          <w:bCs w:val="false"/>
+          <w:u w:val="none"/>
+        </w:rPr>
+        <w:t xml:space="preserve">Steps: </w:t>
+      </w:r>
+    </w:p>
+    <w:p>
+      <w:pPr>
+        <w:pStyle w:val="Normal"/>
+        <w:numPr>
+          <w:ilvl w:val="0"/>
+          <w:numId w:val="55"/>
+        </w:numPr>
+        <w:spacing w:before="0" w:after="120"/>
+        <w:contextualSpacing/>
+        <w:rPr>
+          <w:b w:val="false"/>
+          <w:b w:val="false"/>
+          <w:bCs w:val="false"/>
+          <w:u w:val="none"/>
+        </w:rPr>
+      </w:pPr>
+      <w:r>
+        <w:rPr>
+          <w:rFonts w:cs="Times New Roman" w:ascii="Times New Roman" w:hAnsi="Times New Roman"/>
+          <w:b w:val="false"/>
+          <w:bCs w:val="false"/>
+          <w:u w:val="none"/>
+        </w:rPr>
+        <w:t xml:space="preserve">User clicks “View Semesters” </w:t>
+      </w:r>
+    </w:p>
+    <w:p>
+      <w:pPr>
+        <w:pStyle w:val="Normal"/>
+        <w:numPr>
+          <w:ilvl w:val="0"/>
+          <w:numId w:val="55"/>
+        </w:numPr>
+        <w:spacing w:before="0" w:after="120"/>
+        <w:contextualSpacing/>
+        <w:rPr>
+          <w:b w:val="false"/>
+          <w:b w:val="false"/>
+          <w:bCs w:val="false"/>
+          <w:u w:val="none"/>
+        </w:rPr>
+      </w:pPr>
+      <w:r>
+        <w:rPr>
+          <w:rFonts w:cs="Times New Roman" w:ascii="Times New Roman" w:hAnsi="Times New Roman"/>
+          <w:b w:val="false"/>
+          <w:bCs w:val="false"/>
+          <w:u w:val="none"/>
+        </w:rPr>
+        <w:t>User sees window displaying contents of Semester table</w:t>
+      </w:r>
+    </w:p>
+    <w:p>
+      <w:pPr>
+        <w:pStyle w:val="Normal"/>
+        <w:spacing w:before="0" w:after="120"/>
+        <w:contextualSpacing/>
+        <w:rPr>
+          <w:b w:val="false"/>
+          <w:b w:val="false"/>
+          <w:bCs w:val="false"/>
+          <w:u w:val="none"/>
+        </w:rPr>
+      </w:pPr>
+      <w:r>
+        <w:rPr>
+          <w:rFonts w:cs="Times New Roman" w:ascii="Times New Roman" w:hAnsi="Times New Roman"/>
+          <w:b w:val="false"/>
+          <w:bCs w:val="false"/>
+          <w:u w:val="none"/>
+        </w:rPr>
+        <w:t>MySQL statement:</w:t>
+      </w:r>
+    </w:p>
+    <w:p>
+      <w:pPr>
+        <w:pStyle w:val="Normal"/>
+        <w:spacing w:before="0" w:after="120"/>
+        <w:contextualSpacing/>
+        <w:rPr>
+          <w:b w:val="false"/>
+          <w:b w:val="false"/>
+          <w:bCs w:val="false"/>
+          <w:u w:val="none"/>
+        </w:rPr>
+      </w:pPr>
+      <w:r>
+        <w:rPr>
+          <w:rFonts w:cs="Times New Roman" w:ascii="Times New Roman" w:hAnsi="Times New Roman"/>
+          <w:b w:val="false"/>
+          <w:bCs w:val="false"/>
+          <w:u w:val="none"/>
+        </w:rPr>
+        <w:tab/>
+        <w:t>SELECT * FROM Semester;</w:t>
+      </w:r>
+    </w:p>
+    <w:p>
+      <w:pPr>
+        <w:pStyle w:val="Normal"/>
+        <w:spacing w:before="0" w:after="120"/>
+        <w:contextualSpacing/>
+        <w:rPr>
+          <w:b w:val="false"/>
+          <w:b w:val="false"/>
+          <w:bCs w:val="false"/>
+          <w:u w:val="none"/>
+        </w:rPr>
+      </w:pPr>
+      <w:r>
+        <w:rPr>
+          <w:rFonts w:cs="Times New Roman" w:ascii="Times New Roman" w:hAnsi="Times New Roman"/>
+          <w:b w:val="false"/>
+          <w:bCs w:val="false"/>
+          <w:u w:val="none"/>
+        </w:rPr>
+        <w:t>Explanation: Displays contents of Semester table</w:t>
+      </w:r>
+    </w:p>
+    <w:p>
+      <w:pPr>
+        <w:pStyle w:val="Normal"/>
+        <w:spacing w:before="0" w:after="120"/>
+        <w:contextualSpacing/>
+        <w:rPr>
+          <w:rFonts w:ascii="Times New Roman" w:hAnsi="Times New Roman" w:cs="Times New Roman"/>
+        </w:rPr>
+      </w:pPr>
+      <w:r>
+        <w:rPr>
+          <w:b w:val="false"/>
+          <w:bCs w:val="false"/>
+          <w:u w:val="none"/>
+        </w:rPr>
+      </w:r>
+    </w:p>
+    <w:p>
+      <w:pPr>
+        <w:pStyle w:val="Normal"/>
+        <w:spacing w:before="0" w:after="120"/>
+        <w:contextualSpacing/>
+        <w:rPr>
+          <w:b w:val="false"/>
+          <w:b w:val="false"/>
+          <w:bCs w:val="false"/>
+          <w:u w:val="none"/>
+        </w:rPr>
+      </w:pPr>
+      <w:r>
+        <w:rPr>
+          <w:rFonts w:cs="Times New Roman" w:ascii="Times New Roman" w:hAnsi="Times New Roman"/>
+          <w:b w:val="false"/>
+          <w:bCs w:val="false"/>
+          <w:u w:val="none"/>
+        </w:rPr>
+        <w:t>34. Update Semester</w:t>
+      </w:r>
+    </w:p>
+    <w:p>
+      <w:pPr>
+        <w:pStyle w:val="Normal"/>
+        <w:spacing w:before="0" w:after="120"/>
+        <w:contextualSpacing/>
+        <w:rPr>
+          <w:b w:val="false"/>
+          <w:b w:val="false"/>
+          <w:bCs w:val="false"/>
+          <w:u w:val="none"/>
+        </w:rPr>
+      </w:pPr>
+      <w:r>
+        <w:rPr>
+          <w:rFonts w:cs="Times New Roman" w:ascii="Times New Roman" w:hAnsi="Times New Roman"/>
+          <w:b w:val="false"/>
+          <w:bCs w:val="false"/>
+          <w:u w:val="none"/>
+        </w:rPr>
+        <w:t>Actor: Professor</w:t>
+      </w:r>
+    </w:p>
+    <w:p>
+      <w:pPr>
+        <w:pStyle w:val="Normal"/>
+        <w:spacing w:before="0" w:after="120"/>
+        <w:contextualSpacing/>
+        <w:rPr>
+          <w:b w:val="false"/>
+          <w:b w:val="false"/>
+          <w:bCs w:val="false"/>
+          <w:u w:val="none"/>
+        </w:rPr>
+      </w:pPr>
+      <w:r>
+        <w:rPr>
+          <w:rFonts w:cs="Times New Roman" w:ascii="Times New Roman" w:hAnsi="Times New Roman"/>
+          <w:b w:val="false"/>
+          <w:bCs w:val="false"/>
+          <w:u w:val="none"/>
+        </w:rPr>
+        <w:t>Steps:</w:t>
+      </w:r>
+    </w:p>
+    <w:p>
+      <w:pPr>
+        <w:pStyle w:val="Normal"/>
+        <w:numPr>
+          <w:ilvl w:val="0"/>
+          <w:numId w:val="56"/>
+        </w:numPr>
+        <w:spacing w:before="0" w:after="120"/>
+        <w:contextualSpacing/>
+        <w:rPr>
+          <w:b w:val="false"/>
+          <w:b w:val="false"/>
+          <w:bCs w:val="false"/>
+          <w:u w:val="none"/>
+        </w:rPr>
+      </w:pPr>
+      <w:r>
+        <w:rPr>
+          <w:rFonts w:cs="Times New Roman" w:ascii="Times New Roman" w:hAnsi="Times New Roman"/>
+          <w:b w:val="false"/>
+          <w:bCs w:val="false"/>
+          <w:u w:val="none"/>
+        </w:rPr>
+        <w:t xml:space="preserve">User clicks “View Semesters” </w:t>
+      </w:r>
+    </w:p>
+    <w:p>
+      <w:pPr>
+        <w:pStyle w:val="Normal"/>
+        <w:numPr>
+          <w:ilvl w:val="0"/>
+          <w:numId w:val="56"/>
+        </w:numPr>
+        <w:spacing w:before="0" w:after="120"/>
+        <w:contextualSpacing/>
+        <w:rPr>
+          <w:b w:val="false"/>
+          <w:b w:val="false"/>
+          <w:bCs w:val="false"/>
+          <w:u w:val="none"/>
+        </w:rPr>
+      </w:pPr>
+      <w:r>
+        <w:rPr>
+          <w:rFonts w:cs="Times New Roman" w:ascii="Times New Roman" w:hAnsi="Times New Roman"/>
+          <w:b w:val="false"/>
+          <w:bCs w:val="false"/>
+          <w:u w:val="none"/>
+        </w:rPr>
+        <w:t>User sees window displaying contents of Semester table</w:t>
+      </w:r>
+    </w:p>
+    <w:p>
+      <w:pPr>
+        <w:pStyle w:val="Normal"/>
+        <w:numPr>
+          <w:ilvl w:val="0"/>
+          <w:numId w:val="56"/>
+        </w:numPr>
+        <w:spacing w:before="0" w:after="120"/>
+        <w:contextualSpacing/>
+        <w:rPr>
+          <w:b w:val="false"/>
+          <w:b w:val="false"/>
+          <w:bCs w:val="false"/>
+          <w:u w:val="none"/>
+        </w:rPr>
+      </w:pPr>
+      <w:r>
+        <w:rPr>
+          <w:rFonts w:cs="Times New Roman" w:ascii="Times New Roman" w:hAnsi="Times New Roman"/>
+          <w:b w:val="false"/>
+          <w:bCs w:val="false"/>
+          <w:u w:val="none"/>
+        </w:rPr>
+        <w:t>User clicks “Update Semester”</w:t>
+      </w:r>
+    </w:p>
+    <w:p>
+      <w:pPr>
+        <w:pStyle w:val="Normal"/>
+        <w:numPr>
+          <w:ilvl w:val="0"/>
+          <w:numId w:val="56"/>
+        </w:numPr>
+        <w:spacing w:before="0" w:after="120"/>
+        <w:contextualSpacing/>
+        <w:rPr>
+          <w:b w:val="false"/>
+          <w:b w:val="false"/>
+          <w:bCs w:val="false"/>
+          <w:u w:val="none"/>
+        </w:rPr>
+      </w:pPr>
+      <w:r>
+        <w:rPr>
+          <w:rFonts w:cs="Times New Roman" w:ascii="Times New Roman" w:hAnsi="Times New Roman"/>
+          <w:b w:val="false"/>
+          <w:bCs w:val="false"/>
+          <w:u w:val="none"/>
+        </w:rPr>
+        <w:t>User verifies credentials</w:t>
+      </w:r>
+    </w:p>
+    <w:p>
+      <w:pPr>
+        <w:pStyle w:val="Normal"/>
+        <w:numPr>
+          <w:ilvl w:val="0"/>
+          <w:numId w:val="56"/>
+        </w:numPr>
+        <w:spacing w:before="0" w:after="120"/>
+        <w:contextualSpacing/>
+        <w:rPr>
+          <w:b w:val="false"/>
+          <w:b w:val="false"/>
+          <w:bCs w:val="false"/>
+          <w:u w:val="none"/>
+        </w:rPr>
+      </w:pPr>
+      <w:r>
+        <w:rPr>
+          <w:rFonts w:cs="Times New Roman" w:ascii="Times New Roman" w:hAnsi="Times New Roman"/>
+          <w:b w:val="false"/>
+          <w:bCs w:val="false"/>
+          <w:u w:val="none"/>
+        </w:rPr>
+        <w:t>User inputs new semester year and new semester season</w:t>
+      </w:r>
+    </w:p>
+    <w:p>
+      <w:pPr>
+        <w:pStyle w:val="Normal"/>
+        <w:numPr>
+          <w:ilvl w:val="0"/>
+          <w:numId w:val="56"/>
+        </w:numPr>
+        <w:spacing w:before="0" w:after="120"/>
+        <w:contextualSpacing/>
+        <w:rPr>
+          <w:b w:val="false"/>
+          <w:b w:val="false"/>
+          <w:bCs w:val="false"/>
+          <w:u w:val="none"/>
+        </w:rPr>
+      </w:pPr>
+      <w:r>
+        <w:rPr>
+          <w:rFonts w:cs="Times New Roman" w:ascii="Times New Roman" w:hAnsi="Times New Roman"/>
+          <w:b w:val="false"/>
+          <w:bCs w:val="false"/>
+          <w:u w:val="none"/>
+        </w:rPr>
+        <w:t>User clicks “Update Record”</w:t>
+      </w:r>
+    </w:p>
+    <w:p>
+      <w:pPr>
+        <w:pStyle w:val="Normal"/>
+        <w:spacing w:before="0" w:after="120"/>
+        <w:contextualSpacing/>
+        <w:rPr>
+          <w:b w:val="false"/>
+          <w:b w:val="false"/>
+          <w:bCs w:val="false"/>
+          <w:u w:val="none"/>
+        </w:rPr>
+      </w:pPr>
+      <w:r>
+        <w:rPr>
+          <w:rFonts w:cs="Times New Roman" w:ascii="Times New Roman" w:hAnsi="Times New Roman"/>
+          <w:b w:val="false"/>
+          <w:bCs w:val="false"/>
+          <w:u w:val="none"/>
+        </w:rPr>
+        <w:t xml:space="preserve">MySQL statement: </w:t>
+      </w:r>
+    </w:p>
+    <w:p>
+      <w:pPr>
+        <w:pStyle w:val="Normal"/>
+        <w:spacing w:before="0" w:after="120"/>
+        <w:contextualSpacing/>
+        <w:rPr>
+          <w:b w:val="false"/>
+          <w:b w:val="false"/>
+          <w:bCs w:val="false"/>
+          <w:u w:val="none"/>
+        </w:rPr>
+      </w:pPr>
+      <w:r>
+        <w:rPr>
+          <w:rFonts w:cs="Times New Roman" w:ascii="Times New Roman" w:hAnsi="Times New Roman"/>
+          <w:b w:val="false"/>
+          <w:bCs w:val="false"/>
+          <w:u w:val="none"/>
+        </w:rPr>
+        <w:tab/>
+        <w:t>UPDATE Semester SET semesterYear=newSemYear WHERE semesterYear=semYear_origin;</w:t>
+      </w:r>
+    </w:p>
+    <w:p>
+      <w:pPr>
+        <w:pStyle w:val="Normal"/>
+        <w:spacing w:before="0" w:after="120"/>
+        <w:contextualSpacing/>
+        <w:rPr>
+          <w:b w:val="false"/>
+          <w:b w:val="false"/>
+          <w:bCs w:val="false"/>
+          <w:u w:val="none"/>
+        </w:rPr>
+      </w:pPr>
+      <w:r>
+        <w:rPr>
+          <w:rFonts w:cs="Times New Roman" w:ascii="Times New Roman" w:hAnsi="Times New Roman"/>
+          <w:b w:val="false"/>
+          <w:bCs w:val="false"/>
+          <w:u w:val="none"/>
+        </w:rPr>
+        <w:tab/>
+        <w:t>UPDATE Semester SET semesterSeason=newSeason WHERE semesterSeason=semesterSeason_origin;</w:t>
+      </w:r>
+    </w:p>
+    <w:p>
+      <w:pPr>
+        <w:pStyle w:val="Normal"/>
+        <w:spacing w:before="0" w:after="120"/>
+        <w:contextualSpacing/>
+        <w:rPr>
+          <w:rFonts w:ascii="Times New Roman" w:hAnsi="Times New Roman" w:cs="Times New Roman"/>
+        </w:rPr>
+      </w:pPr>
+      <w:r>
+        <w:rPr>
+          <w:b w:val="false"/>
+          <w:bCs w:val="false"/>
+          <w:u w:val="none"/>
+        </w:rPr>
+      </w:r>
+    </w:p>
+    <w:p>
+      <w:pPr>
+        <w:pStyle w:val="Normal"/>
+        <w:spacing w:before="0" w:after="120"/>
+        <w:contextualSpacing/>
+        <w:rPr>
+          <w:b w:val="false"/>
+          <w:b w:val="false"/>
+          <w:bCs w:val="false"/>
+          <w:u w:val="none"/>
+        </w:rPr>
+      </w:pPr>
+      <w:r>
+        <w:rPr>
+          <w:rFonts w:cs="Times New Roman" w:ascii="Times New Roman" w:hAnsi="Times New Roman"/>
+          <w:b w:val="false"/>
+          <w:bCs w:val="false"/>
+          <w:u w:val="none"/>
+        </w:rPr>
+        <w:t>Explanation: Updates information in semester record</w:t>
       </w:r>
     </w:p>
     <w:p>
@@ -9614,6 +11284,273 @@
         <w:spacing w:before="0" w:after="120"/>
         <w:contextualSpacing/>
         <w:rPr>
+          <w:b w:val="false"/>
+          <w:b w:val="false"/>
+          <w:bCs w:val="false"/>
+          <w:u w:val="none"/>
+        </w:rPr>
+      </w:pPr>
+      <w:r>
+        <w:rPr>
+          <w:rFonts w:cs="Times New Roman" w:ascii="Times New Roman" w:hAnsi="Times New Roman"/>
+          <w:b w:val="false"/>
+          <w:bCs w:val="false"/>
+          <w:u w:val="none"/>
+        </w:rPr>
+        <w:t>35. Insert New Lab Data</w:t>
+      </w:r>
+    </w:p>
+    <w:p>
+      <w:pPr>
+        <w:pStyle w:val="Normal"/>
+        <w:spacing w:before="0" w:after="120"/>
+        <w:contextualSpacing/>
+        <w:rPr>
+          <w:b w:val="false"/>
+          <w:b w:val="false"/>
+          <w:bCs w:val="false"/>
+          <w:u w:val="none"/>
+        </w:rPr>
+      </w:pPr>
+      <w:r>
+        <w:rPr>
+          <w:rFonts w:cs="Times New Roman" w:ascii="Times New Roman" w:hAnsi="Times New Roman"/>
+          <w:b w:val="false"/>
+          <w:bCs w:val="false"/>
+          <w:u w:val="none"/>
+        </w:rPr>
+        <w:t>Actor: Student</w:t>
+      </w:r>
+    </w:p>
+    <w:p>
+      <w:pPr>
+        <w:pStyle w:val="Normal"/>
+        <w:spacing w:before="0" w:after="120"/>
+        <w:contextualSpacing/>
+        <w:rPr>
+          <w:b w:val="false"/>
+          <w:b w:val="false"/>
+          <w:bCs w:val="false"/>
+          <w:u w:val="none"/>
+        </w:rPr>
+      </w:pPr>
+      <w:r>
+        <w:rPr>
+          <w:rFonts w:cs="Times New Roman" w:ascii="Times New Roman" w:hAnsi="Times New Roman"/>
+          <w:b w:val="false"/>
+          <w:bCs w:val="false"/>
+          <w:u w:val="none"/>
+        </w:rPr>
+        <w:t>Steps:</w:t>
+      </w:r>
+    </w:p>
+    <w:p>
+      <w:pPr>
+        <w:pStyle w:val="Normal"/>
+        <w:numPr>
+          <w:ilvl w:val="0"/>
+          <w:numId w:val="57"/>
+        </w:numPr>
+        <w:spacing w:before="0" w:after="120"/>
+        <w:contextualSpacing/>
+        <w:rPr>
+          <w:b w:val="false"/>
+          <w:b w:val="false"/>
+          <w:bCs w:val="false"/>
+          <w:u w:val="none"/>
+        </w:rPr>
+      </w:pPr>
+      <w:r>
+        <w:rPr>
+          <w:rFonts w:cs="Times New Roman" w:ascii="Times New Roman" w:hAnsi="Times New Roman"/>
+          <w:b w:val="false"/>
+          <w:bCs w:val="false"/>
+          <w:u w:val="none"/>
+        </w:rPr>
+        <w:t>User clicks “New Lab Data”</w:t>
+      </w:r>
+    </w:p>
+    <w:p>
+      <w:pPr>
+        <w:pStyle w:val="Normal"/>
+        <w:numPr>
+          <w:ilvl w:val="0"/>
+          <w:numId w:val="57"/>
+        </w:numPr>
+        <w:spacing w:before="0" w:after="120"/>
+        <w:contextualSpacing/>
+        <w:rPr>
+          <w:b w:val="false"/>
+          <w:b w:val="false"/>
+          <w:bCs w:val="false"/>
+          <w:u w:val="none"/>
+        </w:rPr>
+      </w:pPr>
+      <w:r>
+        <w:rPr>
+          <w:rFonts w:cs="Times New Roman" w:ascii="Times New Roman" w:hAnsi="Times New Roman"/>
+          <w:b w:val="false"/>
+          <w:bCs w:val="false"/>
+          <w:u w:val="none"/>
+        </w:rPr>
+        <w:t>User inputs their studentID</w:t>
+      </w:r>
+    </w:p>
+    <w:p>
+      <w:pPr>
+        <w:pStyle w:val="Normal"/>
+        <w:numPr>
+          <w:ilvl w:val="0"/>
+          <w:numId w:val="57"/>
+        </w:numPr>
+        <w:spacing w:before="0" w:after="120"/>
+        <w:contextualSpacing/>
+        <w:rPr>
+          <w:b w:val="false"/>
+          <w:b w:val="false"/>
+          <w:bCs w:val="false"/>
+          <w:u w:val="none"/>
+        </w:rPr>
+      </w:pPr>
+      <w:r>
+        <w:rPr>
+          <w:rFonts w:cs="Times New Roman" w:ascii="Times New Roman" w:hAnsi="Times New Roman"/>
+          <w:b w:val="false"/>
+          <w:bCs w:val="false"/>
+          <w:u w:val="none"/>
+        </w:rPr>
+        <w:t>User selects semester and location from menu; semesterNO and locationID captured</w:t>
+      </w:r>
+    </w:p>
+    <w:p>
+      <w:pPr>
+        <w:pStyle w:val="Normal"/>
+        <w:numPr>
+          <w:ilvl w:val="0"/>
+          <w:numId w:val="57"/>
+        </w:numPr>
+        <w:spacing w:before="0" w:after="120"/>
+        <w:contextualSpacing/>
+        <w:rPr>
+          <w:b w:val="false"/>
+          <w:b w:val="false"/>
+          <w:bCs w:val="false"/>
+          <w:u w:val="none"/>
+        </w:rPr>
+      </w:pPr>
+      <w:r>
+        <w:rPr>
+          <w:rFonts w:cs="Times New Roman" w:ascii="Times New Roman" w:hAnsi="Times New Roman"/>
+          <w:b w:val="false"/>
+          <w:bCs w:val="false"/>
+          <w:u w:val="none"/>
+        </w:rPr>
+        <w:t>User sees form pop up for information collection</w:t>
+      </w:r>
+    </w:p>
+    <w:p>
+      <w:pPr>
+        <w:pStyle w:val="Normal"/>
+        <w:numPr>
+          <w:ilvl w:val="0"/>
+          <w:numId w:val="57"/>
+        </w:numPr>
+        <w:spacing w:before="0" w:after="120"/>
+        <w:contextualSpacing/>
+        <w:rPr>
+          <w:b w:val="false"/>
+          <w:b w:val="false"/>
+          <w:bCs w:val="false"/>
+          <w:u w:val="none"/>
+        </w:rPr>
+      </w:pPr>
+      <w:r>
+        <w:rPr>
+          <w:rFonts w:cs="Times New Roman" w:ascii="Times New Roman" w:hAnsi="Times New Roman"/>
+          <w:b w:val="false"/>
+          <w:bCs w:val="false"/>
+          <w:u w:val="none"/>
+        </w:rPr>
+        <w:t>User inputs reaction type and electrical output for selected substrate</w:t>
+      </w:r>
+    </w:p>
+    <w:p>
+      <w:pPr>
+        <w:pStyle w:val="Normal"/>
+        <w:numPr>
+          <w:ilvl w:val="0"/>
+          <w:numId w:val="57"/>
+        </w:numPr>
+        <w:spacing w:before="0" w:after="120"/>
+        <w:contextualSpacing/>
+        <w:rPr>
+          <w:b w:val="false"/>
+          <w:b w:val="false"/>
+          <w:bCs w:val="false"/>
+          <w:u w:val="none"/>
+        </w:rPr>
+      </w:pPr>
+      <w:r>
+        <w:rPr>
+          <w:rFonts w:cs="Times New Roman" w:ascii="Times New Roman" w:hAnsi="Times New Roman"/>
+          <w:b w:val="false"/>
+          <w:bCs w:val="false"/>
+          <w:u w:val="none"/>
+        </w:rPr>
+        <w:t>User clicks “Continue”</w:t>
+      </w:r>
+    </w:p>
+    <w:p>
+      <w:pPr>
+        <w:pStyle w:val="Normal"/>
+        <w:spacing w:before="0" w:after="120"/>
+        <w:contextualSpacing/>
+        <w:rPr>
+          <w:b w:val="false"/>
+          <w:b w:val="false"/>
+          <w:bCs w:val="false"/>
+          <w:u w:val="none"/>
+        </w:rPr>
+      </w:pPr>
+      <w:r>
+        <w:rPr>
+          <w:rFonts w:cs="Times New Roman" w:ascii="Times New Roman" w:hAnsi="Times New Roman"/>
+          <w:b w:val="false"/>
+          <w:bCs w:val="false"/>
+          <w:u w:val="none"/>
+        </w:rPr>
+        <w:t>MySQL statement:</w:t>
+      </w:r>
+    </w:p>
+    <w:p>
+      <w:pPr>
+        <w:pStyle w:val="Normal"/>
+        <w:spacing w:before="0" w:after="120"/>
+        <w:contextualSpacing/>
+        <w:rPr>
+          <w:b w:val="false"/>
+          <w:b w:val="false"/>
+          <w:bCs w:val="false"/>
+          <w:u w:val="none"/>
+        </w:rPr>
+      </w:pPr>
+      <w:r>
+        <w:rPr>
+          <w:rFonts w:cs="Times New Roman" w:ascii="Times New Roman" w:hAnsi="Times New Roman"/>
+          <w:b w:val="false"/>
+          <w:bCs w:val="false"/>
+          <w:u w:val="none"/>
+        </w:rPr>
+        <w:tab/>
+        <w:t>INSERT INTO Data (reactionType, electricalOutput, substrate, studentID, semesterNO, locationID) VALUES (reactionType, electricalOutput, substrate, studentID, semesterNO, locationID);</w:t>
+      </w:r>
+    </w:p>
+    <w:p>
+      <w:pPr>
+        <w:pStyle w:val="Normal"/>
+        <w:spacing w:before="0" w:after="120"/>
+        <w:contextualSpacing/>
+        <w:rPr>
           <w:rFonts w:ascii="Times New Roman" w:hAnsi="Times New Roman" w:cs="Times New Roman"/>
         </w:rPr>
       </w:pPr>
@@ -9631,6 +11568,28 @@
         <w:spacing w:before="0" w:after="120"/>
         <w:contextualSpacing/>
         <w:rPr>
+          <w:b w:val="false"/>
+          <w:b w:val="false"/>
+          <w:bCs w:val="false"/>
+          <w:u w:val="none"/>
+        </w:rPr>
+      </w:pPr>
+      <w:r>
+        <w:rPr>
+          <w:rFonts w:cs="Times New Roman" w:ascii="Times New Roman" w:hAnsi="Times New Roman"/>
+          <w:b w:val="false"/>
+          <w:bCs w:val="false"/>
+          <w:u w:val="none"/>
+        </w:rPr>
+        <w:t>Explanation: Adds a new record to Data that holds the lab data being collected by that student and links the foreign keys studentID, semesterNO, and locationID at creation.</w:t>
+      </w:r>
+    </w:p>
+    <w:p>
+      <w:pPr>
+        <w:pStyle w:val="Normal"/>
+        <w:spacing w:before="0" w:after="120"/>
+        <w:contextualSpacing/>
+        <w:rPr>
           <w:rFonts w:ascii="Times New Roman" w:hAnsi="Times New Roman" w:cs="Times New Roman"/>
         </w:rPr>
       </w:pPr>
@@ -9640,6 +11599,98 @@
           <w:bCs w:val="false"/>
           <w:u w:val="none"/>
         </w:rPr>
+      </w:r>
+    </w:p>
+    <w:p>
+      <w:pPr>
+        <w:pStyle w:val="Normal"/>
+        <w:spacing w:before="0" w:after="120"/>
+        <w:contextualSpacing/>
+        <w:rPr>
+          <w:b w:val="false"/>
+          <w:b w:val="false"/>
+          <w:bCs w:val="false"/>
+          <w:u w:val="none"/>
+        </w:rPr>
+      </w:pPr>
+      <w:r>
+        <w:rPr>
+          <w:rFonts w:cs="Times New Roman" w:ascii="Times New Roman" w:hAnsi="Times New Roman"/>
+          <w:b w:val="false"/>
+          <w:bCs w:val="false"/>
+          <w:u w:val="none"/>
+        </w:rPr>
+        <w:t>36. Delete Data</w:t>
+      </w:r>
+    </w:p>
+    <w:p>
+      <w:pPr>
+        <w:pStyle w:val="Normal"/>
+        <w:spacing w:before="0" w:after="120"/>
+        <w:contextualSpacing/>
+        <w:rPr>
+          <w:b w:val="false"/>
+          <w:b w:val="false"/>
+          <w:bCs w:val="false"/>
+          <w:u w:val="none"/>
+        </w:rPr>
+      </w:pPr>
+      <w:r>
+        <w:rPr>
+          <w:rFonts w:cs="Times New Roman" w:ascii="Times New Roman" w:hAnsi="Times New Roman"/>
+          <w:b w:val="false"/>
+          <w:bCs w:val="false"/>
+          <w:u w:val="none"/>
+        </w:rPr>
+        <w:t>Actor: Professor</w:t>
+      </w:r>
+    </w:p>
+    <w:p>
+      <w:pPr>
+        <w:pStyle w:val="Normal"/>
+        <w:spacing w:before="0" w:after="120"/>
+        <w:contextualSpacing/>
+        <w:rPr>
+          <w:b w:val="false"/>
+          <w:b w:val="false"/>
+          <w:bCs w:val="false"/>
+          <w:u w:val="none"/>
+        </w:rPr>
+      </w:pPr>
+      <w:r>
+        <w:rPr>
+          <w:rFonts w:cs="Times New Roman" w:ascii="Times New Roman" w:hAnsi="Times New Roman"/>
+          <w:b w:val="false"/>
+          <w:bCs w:val="false"/>
+          <w:u w:val="none"/>
+        </w:rPr>
+        <w:t>Steps:</w:t>
+      </w:r>
+    </w:p>
+    <w:p>
+      <w:pPr>
+        <w:pStyle w:val="Normal"/>
+        <w:numPr>
+          <w:ilvl w:val="0"/>
+          <w:numId w:val="58"/>
+        </w:numPr>
+        <w:spacing w:before="0" w:after="120"/>
+        <w:contextualSpacing/>
+        <w:rPr>
+          <w:b w:val="false"/>
+          <w:b w:val="false"/>
+          <w:bCs w:val="false"/>
+          <w:u w:val="none"/>
+        </w:rPr>
+      </w:pPr>
+      <w:r>
+        <w:rPr>
+          <w:rFonts w:cs="Times New Roman" w:ascii="Times New Roman" w:hAnsi="Times New Roman"/>
+          <w:b w:val="false"/>
+          <w:bCs w:val="false"/>
+          <w:u w:val="none"/>
+        </w:rPr>
+        <w:t>User clicks “</w:t>
       </w:r>
     </w:p>
     <w:p>
@@ -9937,9 +11988,9 @@
       <w:r>
         <w:rPr/>
       </w:r>
-      <w:bookmarkStart w:id="2" w:name="_GoBack"/>
-      <w:bookmarkStart w:id="3" w:name="_GoBack"/>
-      <w:bookmarkEnd w:id="3"/>
+      <w:bookmarkStart w:id="0" w:name="_GoBack"/>
+      <w:bookmarkStart w:id="1" w:name="_GoBack"/>
+      <w:bookmarkEnd w:id="1"/>
     </w:p>
     <w:p>
       <w:pPr>
@@ -16831,6 +18882,1174 @@
     </w:lvl>
   </w:abstractNum>
   <w:abstractNum w:abstractNumId="50">
+    <w:lvl w:ilvl="0">
+      <w:start w:val="1"/>
+      <w:numFmt w:val="bullet"/>
+      <w:lvlText w:val=""/>
+      <w:lvlJc w:val="left"/>
+      <w:pPr>
+        <w:tabs>
+          <w:tab w:val="num" w:pos="720"/>
+        </w:tabs>
+        <w:ind w:left="720" w:hanging="360"/>
+      </w:pPr>
+      <w:rPr>
+        <w:rFonts w:ascii="Symbol" w:hAnsi="Symbol" w:cs="Symbol" w:hint="default"/>
+        <w:rFonts w:cs="OpenSymbol"/>
+      </w:rPr>
+    </w:lvl>
+    <w:lvl w:ilvl="1">
+      <w:start w:val="1"/>
+      <w:numFmt w:val="bullet"/>
+      <w:lvlText w:val="◦"/>
+      <w:lvlJc w:val="left"/>
+      <w:pPr>
+        <w:tabs>
+          <w:tab w:val="num" w:pos="1080"/>
+        </w:tabs>
+        <w:ind w:left="1080" w:hanging="360"/>
+      </w:pPr>
+      <w:rPr>
+        <w:rFonts w:ascii="OpenSymbol" w:hAnsi="OpenSymbol" w:cs="OpenSymbol" w:hint="default"/>
+        <w:rFonts w:cs="OpenSymbol"/>
+      </w:rPr>
+    </w:lvl>
+    <w:lvl w:ilvl="2">
+      <w:start w:val="1"/>
+      <w:numFmt w:val="bullet"/>
+      <w:lvlText w:val="▪"/>
+      <w:lvlJc w:val="left"/>
+      <w:pPr>
+        <w:tabs>
+          <w:tab w:val="num" w:pos="1440"/>
+        </w:tabs>
+        <w:ind w:left="1440" w:hanging="360"/>
+      </w:pPr>
+      <w:rPr>
+        <w:rFonts w:ascii="OpenSymbol" w:hAnsi="OpenSymbol" w:cs="OpenSymbol" w:hint="default"/>
+        <w:rFonts w:cs="OpenSymbol"/>
+      </w:rPr>
+    </w:lvl>
+    <w:lvl w:ilvl="3">
+      <w:start w:val="1"/>
+      <w:numFmt w:val="bullet"/>
+      <w:lvlText w:val=""/>
+      <w:lvlJc w:val="left"/>
+      <w:pPr>
+        <w:tabs>
+          <w:tab w:val="num" w:pos="1800"/>
+        </w:tabs>
+        <w:ind w:left="1800" w:hanging="360"/>
+      </w:pPr>
+      <w:rPr>
+        <w:rFonts w:ascii="Symbol" w:hAnsi="Symbol" w:cs="Symbol" w:hint="default"/>
+        <w:rFonts w:cs="OpenSymbol"/>
+      </w:rPr>
+    </w:lvl>
+    <w:lvl w:ilvl="4">
+      <w:start w:val="1"/>
+      <w:numFmt w:val="bullet"/>
+      <w:lvlText w:val="◦"/>
+      <w:lvlJc w:val="left"/>
+      <w:pPr>
+        <w:tabs>
+          <w:tab w:val="num" w:pos="2160"/>
+        </w:tabs>
+        <w:ind w:left="2160" w:hanging="360"/>
+      </w:pPr>
+      <w:rPr>
+        <w:rFonts w:ascii="OpenSymbol" w:hAnsi="OpenSymbol" w:cs="OpenSymbol" w:hint="default"/>
+        <w:rFonts w:cs="OpenSymbol"/>
+      </w:rPr>
+    </w:lvl>
+    <w:lvl w:ilvl="5">
+      <w:start w:val="1"/>
+      <w:numFmt w:val="bullet"/>
+      <w:lvlText w:val="▪"/>
+      <w:lvlJc w:val="left"/>
+      <w:pPr>
+        <w:tabs>
+          <w:tab w:val="num" w:pos="2520"/>
+        </w:tabs>
+        <w:ind w:left="2520" w:hanging="360"/>
+      </w:pPr>
+      <w:rPr>
+        <w:rFonts w:ascii="OpenSymbol" w:hAnsi="OpenSymbol" w:cs="OpenSymbol" w:hint="default"/>
+        <w:rFonts w:cs="OpenSymbol"/>
+      </w:rPr>
+    </w:lvl>
+    <w:lvl w:ilvl="6">
+      <w:start w:val="1"/>
+      <w:numFmt w:val="bullet"/>
+      <w:lvlText w:val=""/>
+      <w:lvlJc w:val="left"/>
+      <w:pPr>
+        <w:tabs>
+          <w:tab w:val="num" w:pos="2880"/>
+        </w:tabs>
+        <w:ind w:left="2880" w:hanging="360"/>
+      </w:pPr>
+      <w:rPr>
+        <w:rFonts w:ascii="Symbol" w:hAnsi="Symbol" w:cs="Symbol" w:hint="default"/>
+        <w:rFonts w:cs="OpenSymbol"/>
+      </w:rPr>
+    </w:lvl>
+    <w:lvl w:ilvl="7">
+      <w:start w:val="1"/>
+      <w:numFmt w:val="bullet"/>
+      <w:lvlText w:val="◦"/>
+      <w:lvlJc w:val="left"/>
+      <w:pPr>
+        <w:tabs>
+          <w:tab w:val="num" w:pos="3240"/>
+        </w:tabs>
+        <w:ind w:left="3240" w:hanging="360"/>
+      </w:pPr>
+      <w:rPr>
+        <w:rFonts w:ascii="OpenSymbol" w:hAnsi="OpenSymbol" w:cs="OpenSymbol" w:hint="default"/>
+        <w:rFonts w:cs="OpenSymbol"/>
+      </w:rPr>
+    </w:lvl>
+    <w:lvl w:ilvl="8">
+      <w:start w:val="1"/>
+      <w:numFmt w:val="bullet"/>
+      <w:lvlText w:val="▪"/>
+      <w:lvlJc w:val="left"/>
+      <w:pPr>
+        <w:tabs>
+          <w:tab w:val="num" w:pos="3600"/>
+        </w:tabs>
+        <w:ind w:left="3600" w:hanging="360"/>
+      </w:pPr>
+      <w:rPr>
+        <w:rFonts w:ascii="OpenSymbol" w:hAnsi="OpenSymbol" w:cs="OpenSymbol" w:hint="default"/>
+        <w:rFonts w:cs="OpenSymbol"/>
+      </w:rPr>
+    </w:lvl>
+  </w:abstractNum>
+  <w:abstractNum w:abstractNumId="51">
+    <w:lvl w:ilvl="0">
+      <w:start w:val="1"/>
+      <w:numFmt w:val="bullet"/>
+      <w:lvlText w:val=""/>
+      <w:lvlJc w:val="left"/>
+      <w:pPr>
+        <w:tabs>
+          <w:tab w:val="num" w:pos="720"/>
+        </w:tabs>
+        <w:ind w:left="720" w:hanging="360"/>
+      </w:pPr>
+      <w:rPr>
+        <w:rFonts w:ascii="Symbol" w:hAnsi="Symbol" w:cs="Symbol" w:hint="default"/>
+        <w:rFonts w:cs="OpenSymbol"/>
+      </w:rPr>
+    </w:lvl>
+    <w:lvl w:ilvl="1">
+      <w:start w:val="1"/>
+      <w:numFmt w:val="bullet"/>
+      <w:lvlText w:val="◦"/>
+      <w:lvlJc w:val="left"/>
+      <w:pPr>
+        <w:tabs>
+          <w:tab w:val="num" w:pos="1080"/>
+        </w:tabs>
+        <w:ind w:left="1080" w:hanging="360"/>
+      </w:pPr>
+      <w:rPr>
+        <w:rFonts w:ascii="OpenSymbol" w:hAnsi="OpenSymbol" w:cs="OpenSymbol" w:hint="default"/>
+        <w:rFonts w:cs="OpenSymbol"/>
+      </w:rPr>
+    </w:lvl>
+    <w:lvl w:ilvl="2">
+      <w:start w:val="1"/>
+      <w:numFmt w:val="bullet"/>
+      <w:lvlText w:val="▪"/>
+      <w:lvlJc w:val="left"/>
+      <w:pPr>
+        <w:tabs>
+          <w:tab w:val="num" w:pos="1440"/>
+        </w:tabs>
+        <w:ind w:left="1440" w:hanging="360"/>
+      </w:pPr>
+      <w:rPr>
+        <w:rFonts w:ascii="OpenSymbol" w:hAnsi="OpenSymbol" w:cs="OpenSymbol" w:hint="default"/>
+        <w:rFonts w:cs="OpenSymbol"/>
+      </w:rPr>
+    </w:lvl>
+    <w:lvl w:ilvl="3">
+      <w:start w:val="1"/>
+      <w:numFmt w:val="bullet"/>
+      <w:lvlText w:val=""/>
+      <w:lvlJc w:val="left"/>
+      <w:pPr>
+        <w:tabs>
+          <w:tab w:val="num" w:pos="1800"/>
+        </w:tabs>
+        <w:ind w:left="1800" w:hanging="360"/>
+      </w:pPr>
+      <w:rPr>
+        <w:rFonts w:ascii="Symbol" w:hAnsi="Symbol" w:cs="Symbol" w:hint="default"/>
+        <w:rFonts w:cs="OpenSymbol"/>
+      </w:rPr>
+    </w:lvl>
+    <w:lvl w:ilvl="4">
+      <w:start w:val="1"/>
+      <w:numFmt w:val="bullet"/>
+      <w:lvlText w:val="◦"/>
+      <w:lvlJc w:val="left"/>
+      <w:pPr>
+        <w:tabs>
+          <w:tab w:val="num" w:pos="2160"/>
+        </w:tabs>
+        <w:ind w:left="2160" w:hanging="360"/>
+      </w:pPr>
+      <w:rPr>
+        <w:rFonts w:ascii="OpenSymbol" w:hAnsi="OpenSymbol" w:cs="OpenSymbol" w:hint="default"/>
+        <w:rFonts w:cs="OpenSymbol"/>
+      </w:rPr>
+    </w:lvl>
+    <w:lvl w:ilvl="5">
+      <w:start w:val="1"/>
+      <w:numFmt w:val="bullet"/>
+      <w:lvlText w:val="▪"/>
+      <w:lvlJc w:val="left"/>
+      <w:pPr>
+        <w:tabs>
+          <w:tab w:val="num" w:pos="2520"/>
+        </w:tabs>
+        <w:ind w:left="2520" w:hanging="360"/>
+      </w:pPr>
+      <w:rPr>
+        <w:rFonts w:ascii="OpenSymbol" w:hAnsi="OpenSymbol" w:cs="OpenSymbol" w:hint="default"/>
+        <w:rFonts w:cs="OpenSymbol"/>
+      </w:rPr>
+    </w:lvl>
+    <w:lvl w:ilvl="6">
+      <w:start w:val="1"/>
+      <w:numFmt w:val="bullet"/>
+      <w:lvlText w:val=""/>
+      <w:lvlJc w:val="left"/>
+      <w:pPr>
+        <w:tabs>
+          <w:tab w:val="num" w:pos="2880"/>
+        </w:tabs>
+        <w:ind w:left="2880" w:hanging="360"/>
+      </w:pPr>
+      <w:rPr>
+        <w:rFonts w:ascii="Symbol" w:hAnsi="Symbol" w:cs="Symbol" w:hint="default"/>
+        <w:rFonts w:cs="OpenSymbol"/>
+      </w:rPr>
+    </w:lvl>
+    <w:lvl w:ilvl="7">
+      <w:start w:val="1"/>
+      <w:numFmt w:val="bullet"/>
+      <w:lvlText w:val="◦"/>
+      <w:lvlJc w:val="left"/>
+      <w:pPr>
+        <w:tabs>
+          <w:tab w:val="num" w:pos="3240"/>
+        </w:tabs>
+        <w:ind w:left="3240" w:hanging="360"/>
+      </w:pPr>
+      <w:rPr>
+        <w:rFonts w:ascii="OpenSymbol" w:hAnsi="OpenSymbol" w:cs="OpenSymbol" w:hint="default"/>
+        <w:rFonts w:cs="OpenSymbol"/>
+      </w:rPr>
+    </w:lvl>
+    <w:lvl w:ilvl="8">
+      <w:start w:val="1"/>
+      <w:numFmt w:val="bullet"/>
+      <w:lvlText w:val="▪"/>
+      <w:lvlJc w:val="left"/>
+      <w:pPr>
+        <w:tabs>
+          <w:tab w:val="num" w:pos="3600"/>
+        </w:tabs>
+        <w:ind w:left="3600" w:hanging="360"/>
+      </w:pPr>
+      <w:rPr>
+        <w:rFonts w:ascii="OpenSymbol" w:hAnsi="OpenSymbol" w:cs="OpenSymbol" w:hint="default"/>
+        <w:rFonts w:cs="OpenSymbol"/>
+      </w:rPr>
+    </w:lvl>
+  </w:abstractNum>
+  <w:abstractNum w:abstractNumId="52">
+    <w:lvl w:ilvl="0">
+      <w:start w:val="1"/>
+      <w:numFmt w:val="bullet"/>
+      <w:lvlText w:val=""/>
+      <w:lvlJc w:val="left"/>
+      <w:pPr>
+        <w:tabs>
+          <w:tab w:val="num" w:pos="720"/>
+        </w:tabs>
+        <w:ind w:left="720" w:hanging="360"/>
+      </w:pPr>
+      <w:rPr>
+        <w:rFonts w:ascii="Symbol" w:hAnsi="Symbol" w:cs="Symbol" w:hint="default"/>
+        <w:rFonts w:cs="OpenSymbol"/>
+      </w:rPr>
+    </w:lvl>
+    <w:lvl w:ilvl="1">
+      <w:start w:val="1"/>
+      <w:numFmt w:val="bullet"/>
+      <w:lvlText w:val="◦"/>
+      <w:lvlJc w:val="left"/>
+      <w:pPr>
+        <w:tabs>
+          <w:tab w:val="num" w:pos="1080"/>
+        </w:tabs>
+        <w:ind w:left="1080" w:hanging="360"/>
+      </w:pPr>
+      <w:rPr>
+        <w:rFonts w:ascii="OpenSymbol" w:hAnsi="OpenSymbol" w:cs="OpenSymbol" w:hint="default"/>
+        <w:rFonts w:cs="OpenSymbol"/>
+      </w:rPr>
+    </w:lvl>
+    <w:lvl w:ilvl="2">
+      <w:start w:val="1"/>
+      <w:numFmt w:val="bullet"/>
+      <w:lvlText w:val="▪"/>
+      <w:lvlJc w:val="left"/>
+      <w:pPr>
+        <w:tabs>
+          <w:tab w:val="num" w:pos="1440"/>
+        </w:tabs>
+        <w:ind w:left="1440" w:hanging="360"/>
+      </w:pPr>
+      <w:rPr>
+        <w:rFonts w:ascii="OpenSymbol" w:hAnsi="OpenSymbol" w:cs="OpenSymbol" w:hint="default"/>
+        <w:rFonts w:cs="OpenSymbol"/>
+      </w:rPr>
+    </w:lvl>
+    <w:lvl w:ilvl="3">
+      <w:start w:val="1"/>
+      <w:numFmt w:val="bullet"/>
+      <w:lvlText w:val=""/>
+      <w:lvlJc w:val="left"/>
+      <w:pPr>
+        <w:tabs>
+          <w:tab w:val="num" w:pos="1800"/>
+        </w:tabs>
+        <w:ind w:left="1800" w:hanging="360"/>
+      </w:pPr>
+      <w:rPr>
+        <w:rFonts w:ascii="Symbol" w:hAnsi="Symbol" w:cs="Symbol" w:hint="default"/>
+        <w:rFonts w:cs="OpenSymbol"/>
+      </w:rPr>
+    </w:lvl>
+    <w:lvl w:ilvl="4">
+      <w:start w:val="1"/>
+      <w:numFmt w:val="bullet"/>
+      <w:lvlText w:val="◦"/>
+      <w:lvlJc w:val="left"/>
+      <w:pPr>
+        <w:tabs>
+          <w:tab w:val="num" w:pos="2160"/>
+        </w:tabs>
+        <w:ind w:left="2160" w:hanging="360"/>
+      </w:pPr>
+      <w:rPr>
+        <w:rFonts w:ascii="OpenSymbol" w:hAnsi="OpenSymbol" w:cs="OpenSymbol" w:hint="default"/>
+        <w:rFonts w:cs="OpenSymbol"/>
+      </w:rPr>
+    </w:lvl>
+    <w:lvl w:ilvl="5">
+      <w:start w:val="1"/>
+      <w:numFmt w:val="bullet"/>
+      <w:lvlText w:val="▪"/>
+      <w:lvlJc w:val="left"/>
+      <w:pPr>
+        <w:tabs>
+          <w:tab w:val="num" w:pos="2520"/>
+        </w:tabs>
+        <w:ind w:left="2520" w:hanging="360"/>
+      </w:pPr>
+      <w:rPr>
+        <w:rFonts w:ascii="OpenSymbol" w:hAnsi="OpenSymbol" w:cs="OpenSymbol" w:hint="default"/>
+        <w:rFonts w:cs="OpenSymbol"/>
+      </w:rPr>
+    </w:lvl>
+    <w:lvl w:ilvl="6">
+      <w:start w:val="1"/>
+      <w:numFmt w:val="bullet"/>
+      <w:lvlText w:val=""/>
+      <w:lvlJc w:val="left"/>
+      <w:pPr>
+        <w:tabs>
+          <w:tab w:val="num" w:pos="2880"/>
+        </w:tabs>
+        <w:ind w:left="2880" w:hanging="360"/>
+      </w:pPr>
+      <w:rPr>
+        <w:rFonts w:ascii="Symbol" w:hAnsi="Symbol" w:cs="Symbol" w:hint="default"/>
+        <w:rFonts w:cs="OpenSymbol"/>
+      </w:rPr>
+    </w:lvl>
+    <w:lvl w:ilvl="7">
+      <w:start w:val="1"/>
+      <w:numFmt w:val="bullet"/>
+      <w:lvlText w:val="◦"/>
+      <w:lvlJc w:val="left"/>
+      <w:pPr>
+        <w:tabs>
+          <w:tab w:val="num" w:pos="3240"/>
+        </w:tabs>
+        <w:ind w:left="3240" w:hanging="360"/>
+      </w:pPr>
+      <w:rPr>
+        <w:rFonts w:ascii="OpenSymbol" w:hAnsi="OpenSymbol" w:cs="OpenSymbol" w:hint="default"/>
+        <w:rFonts w:cs="OpenSymbol"/>
+      </w:rPr>
+    </w:lvl>
+    <w:lvl w:ilvl="8">
+      <w:start w:val="1"/>
+      <w:numFmt w:val="bullet"/>
+      <w:lvlText w:val="▪"/>
+      <w:lvlJc w:val="left"/>
+      <w:pPr>
+        <w:tabs>
+          <w:tab w:val="num" w:pos="3600"/>
+        </w:tabs>
+        <w:ind w:left="3600" w:hanging="360"/>
+      </w:pPr>
+      <w:rPr>
+        <w:rFonts w:ascii="OpenSymbol" w:hAnsi="OpenSymbol" w:cs="OpenSymbol" w:hint="default"/>
+        <w:rFonts w:cs="OpenSymbol"/>
+      </w:rPr>
+    </w:lvl>
+  </w:abstractNum>
+  <w:abstractNum w:abstractNumId="53">
+    <w:lvl w:ilvl="0">
+      <w:start w:val="1"/>
+      <w:numFmt w:val="bullet"/>
+      <w:lvlText w:val=""/>
+      <w:lvlJc w:val="left"/>
+      <w:pPr>
+        <w:tabs>
+          <w:tab w:val="num" w:pos="720"/>
+        </w:tabs>
+        <w:ind w:left="720" w:hanging="360"/>
+      </w:pPr>
+      <w:rPr>
+        <w:rFonts w:ascii="Symbol" w:hAnsi="Symbol" w:cs="Symbol" w:hint="default"/>
+        <w:rFonts w:cs="OpenSymbol"/>
+      </w:rPr>
+    </w:lvl>
+    <w:lvl w:ilvl="1">
+      <w:start w:val="1"/>
+      <w:numFmt w:val="bullet"/>
+      <w:lvlText w:val="◦"/>
+      <w:lvlJc w:val="left"/>
+      <w:pPr>
+        <w:tabs>
+          <w:tab w:val="num" w:pos="1080"/>
+        </w:tabs>
+        <w:ind w:left="1080" w:hanging="360"/>
+      </w:pPr>
+      <w:rPr>
+        <w:rFonts w:ascii="OpenSymbol" w:hAnsi="OpenSymbol" w:cs="OpenSymbol" w:hint="default"/>
+        <w:rFonts w:cs="OpenSymbol"/>
+      </w:rPr>
+    </w:lvl>
+    <w:lvl w:ilvl="2">
+      <w:start w:val="1"/>
+      <w:numFmt w:val="bullet"/>
+      <w:lvlText w:val="▪"/>
+      <w:lvlJc w:val="left"/>
+      <w:pPr>
+        <w:tabs>
+          <w:tab w:val="num" w:pos="1440"/>
+        </w:tabs>
+        <w:ind w:left="1440" w:hanging="360"/>
+      </w:pPr>
+      <w:rPr>
+        <w:rFonts w:ascii="OpenSymbol" w:hAnsi="OpenSymbol" w:cs="OpenSymbol" w:hint="default"/>
+        <w:rFonts w:cs="OpenSymbol"/>
+      </w:rPr>
+    </w:lvl>
+    <w:lvl w:ilvl="3">
+      <w:start w:val="1"/>
+      <w:numFmt w:val="bullet"/>
+      <w:lvlText w:val=""/>
+      <w:lvlJc w:val="left"/>
+      <w:pPr>
+        <w:tabs>
+          <w:tab w:val="num" w:pos="1800"/>
+        </w:tabs>
+        <w:ind w:left="1800" w:hanging="360"/>
+      </w:pPr>
+      <w:rPr>
+        <w:rFonts w:ascii="Symbol" w:hAnsi="Symbol" w:cs="Symbol" w:hint="default"/>
+        <w:rFonts w:cs="OpenSymbol"/>
+      </w:rPr>
+    </w:lvl>
+    <w:lvl w:ilvl="4">
+      <w:start w:val="1"/>
+      <w:numFmt w:val="bullet"/>
+      <w:lvlText w:val="◦"/>
+      <w:lvlJc w:val="left"/>
+      <w:pPr>
+        <w:tabs>
+          <w:tab w:val="num" w:pos="2160"/>
+        </w:tabs>
+        <w:ind w:left="2160" w:hanging="360"/>
+      </w:pPr>
+      <w:rPr>
+        <w:rFonts w:ascii="OpenSymbol" w:hAnsi="OpenSymbol" w:cs="OpenSymbol" w:hint="default"/>
+        <w:rFonts w:cs="OpenSymbol"/>
+      </w:rPr>
+    </w:lvl>
+    <w:lvl w:ilvl="5">
+      <w:start w:val="1"/>
+      <w:numFmt w:val="bullet"/>
+      <w:lvlText w:val="▪"/>
+      <w:lvlJc w:val="left"/>
+      <w:pPr>
+        <w:tabs>
+          <w:tab w:val="num" w:pos="2520"/>
+        </w:tabs>
+        <w:ind w:left="2520" w:hanging="360"/>
+      </w:pPr>
+      <w:rPr>
+        <w:rFonts w:ascii="OpenSymbol" w:hAnsi="OpenSymbol" w:cs="OpenSymbol" w:hint="default"/>
+        <w:rFonts w:cs="OpenSymbol"/>
+      </w:rPr>
+    </w:lvl>
+    <w:lvl w:ilvl="6">
+      <w:start w:val="1"/>
+      <w:numFmt w:val="bullet"/>
+      <w:lvlText w:val=""/>
+      <w:lvlJc w:val="left"/>
+      <w:pPr>
+        <w:tabs>
+          <w:tab w:val="num" w:pos="2880"/>
+        </w:tabs>
+        <w:ind w:left="2880" w:hanging="360"/>
+      </w:pPr>
+      <w:rPr>
+        <w:rFonts w:ascii="Symbol" w:hAnsi="Symbol" w:cs="Symbol" w:hint="default"/>
+        <w:rFonts w:cs="OpenSymbol"/>
+      </w:rPr>
+    </w:lvl>
+    <w:lvl w:ilvl="7">
+      <w:start w:val="1"/>
+      <w:numFmt w:val="bullet"/>
+      <w:lvlText w:val="◦"/>
+      <w:lvlJc w:val="left"/>
+      <w:pPr>
+        <w:tabs>
+          <w:tab w:val="num" w:pos="3240"/>
+        </w:tabs>
+        <w:ind w:left="3240" w:hanging="360"/>
+      </w:pPr>
+      <w:rPr>
+        <w:rFonts w:ascii="OpenSymbol" w:hAnsi="OpenSymbol" w:cs="OpenSymbol" w:hint="default"/>
+        <w:rFonts w:cs="OpenSymbol"/>
+      </w:rPr>
+    </w:lvl>
+    <w:lvl w:ilvl="8">
+      <w:start w:val="1"/>
+      <w:numFmt w:val="bullet"/>
+      <w:lvlText w:val="▪"/>
+      <w:lvlJc w:val="left"/>
+      <w:pPr>
+        <w:tabs>
+          <w:tab w:val="num" w:pos="3600"/>
+        </w:tabs>
+        <w:ind w:left="3600" w:hanging="360"/>
+      </w:pPr>
+      <w:rPr>
+        <w:rFonts w:ascii="OpenSymbol" w:hAnsi="OpenSymbol" w:cs="OpenSymbol" w:hint="default"/>
+        <w:rFonts w:cs="OpenSymbol"/>
+      </w:rPr>
+    </w:lvl>
+  </w:abstractNum>
+  <w:abstractNum w:abstractNumId="54">
+    <w:lvl w:ilvl="0">
+      <w:start w:val="1"/>
+      <w:numFmt w:val="bullet"/>
+      <w:lvlText w:val=""/>
+      <w:lvlJc w:val="left"/>
+      <w:pPr>
+        <w:tabs>
+          <w:tab w:val="num" w:pos="720"/>
+        </w:tabs>
+        <w:ind w:left="720" w:hanging="360"/>
+      </w:pPr>
+      <w:rPr>
+        <w:rFonts w:ascii="Symbol" w:hAnsi="Symbol" w:cs="Symbol" w:hint="default"/>
+        <w:rFonts w:cs="OpenSymbol"/>
+      </w:rPr>
+    </w:lvl>
+    <w:lvl w:ilvl="1">
+      <w:start w:val="1"/>
+      <w:numFmt w:val="bullet"/>
+      <w:lvlText w:val="◦"/>
+      <w:lvlJc w:val="left"/>
+      <w:pPr>
+        <w:tabs>
+          <w:tab w:val="num" w:pos="1080"/>
+        </w:tabs>
+        <w:ind w:left="1080" w:hanging="360"/>
+      </w:pPr>
+      <w:rPr>
+        <w:rFonts w:ascii="OpenSymbol" w:hAnsi="OpenSymbol" w:cs="OpenSymbol" w:hint="default"/>
+        <w:rFonts w:cs="OpenSymbol"/>
+      </w:rPr>
+    </w:lvl>
+    <w:lvl w:ilvl="2">
+      <w:start w:val="1"/>
+      <w:numFmt w:val="bullet"/>
+      <w:lvlText w:val="▪"/>
+      <w:lvlJc w:val="left"/>
+      <w:pPr>
+        <w:tabs>
+          <w:tab w:val="num" w:pos="1440"/>
+        </w:tabs>
+        <w:ind w:left="1440" w:hanging="360"/>
+      </w:pPr>
+      <w:rPr>
+        <w:rFonts w:ascii="OpenSymbol" w:hAnsi="OpenSymbol" w:cs="OpenSymbol" w:hint="default"/>
+        <w:rFonts w:cs="OpenSymbol"/>
+      </w:rPr>
+    </w:lvl>
+    <w:lvl w:ilvl="3">
+      <w:start w:val="1"/>
+      <w:numFmt w:val="bullet"/>
+      <w:lvlText w:val=""/>
+      <w:lvlJc w:val="left"/>
+      <w:pPr>
+        <w:tabs>
+          <w:tab w:val="num" w:pos="1800"/>
+        </w:tabs>
+        <w:ind w:left="1800" w:hanging="360"/>
+      </w:pPr>
+      <w:rPr>
+        <w:rFonts w:ascii="Symbol" w:hAnsi="Symbol" w:cs="Symbol" w:hint="default"/>
+        <w:rFonts w:cs="OpenSymbol"/>
+      </w:rPr>
+    </w:lvl>
+    <w:lvl w:ilvl="4">
+      <w:start w:val="1"/>
+      <w:numFmt w:val="bullet"/>
+      <w:lvlText w:val="◦"/>
+      <w:lvlJc w:val="left"/>
+      <w:pPr>
+        <w:tabs>
+          <w:tab w:val="num" w:pos="2160"/>
+        </w:tabs>
+        <w:ind w:left="2160" w:hanging="360"/>
+      </w:pPr>
+      <w:rPr>
+        <w:rFonts w:ascii="OpenSymbol" w:hAnsi="OpenSymbol" w:cs="OpenSymbol" w:hint="default"/>
+        <w:rFonts w:cs="OpenSymbol"/>
+      </w:rPr>
+    </w:lvl>
+    <w:lvl w:ilvl="5">
+      <w:start w:val="1"/>
+      <w:numFmt w:val="bullet"/>
+      <w:lvlText w:val="▪"/>
+      <w:lvlJc w:val="left"/>
+      <w:pPr>
+        <w:tabs>
+          <w:tab w:val="num" w:pos="2520"/>
+        </w:tabs>
+        <w:ind w:left="2520" w:hanging="360"/>
+      </w:pPr>
+      <w:rPr>
+        <w:rFonts w:ascii="OpenSymbol" w:hAnsi="OpenSymbol" w:cs="OpenSymbol" w:hint="default"/>
+        <w:rFonts w:cs="OpenSymbol"/>
+      </w:rPr>
+    </w:lvl>
+    <w:lvl w:ilvl="6">
+      <w:start w:val="1"/>
+      <w:numFmt w:val="bullet"/>
+      <w:lvlText w:val=""/>
+      <w:lvlJc w:val="left"/>
+      <w:pPr>
+        <w:tabs>
+          <w:tab w:val="num" w:pos="2880"/>
+        </w:tabs>
+        <w:ind w:left="2880" w:hanging="360"/>
+      </w:pPr>
+      <w:rPr>
+        <w:rFonts w:ascii="Symbol" w:hAnsi="Symbol" w:cs="Symbol" w:hint="default"/>
+        <w:rFonts w:cs="OpenSymbol"/>
+      </w:rPr>
+    </w:lvl>
+    <w:lvl w:ilvl="7">
+      <w:start w:val="1"/>
+      <w:numFmt w:val="bullet"/>
+      <w:lvlText w:val="◦"/>
+      <w:lvlJc w:val="left"/>
+      <w:pPr>
+        <w:tabs>
+          <w:tab w:val="num" w:pos="3240"/>
+        </w:tabs>
+        <w:ind w:left="3240" w:hanging="360"/>
+      </w:pPr>
+      <w:rPr>
+        <w:rFonts w:ascii="OpenSymbol" w:hAnsi="OpenSymbol" w:cs="OpenSymbol" w:hint="default"/>
+        <w:rFonts w:cs="OpenSymbol"/>
+      </w:rPr>
+    </w:lvl>
+    <w:lvl w:ilvl="8">
+      <w:start w:val="1"/>
+      <w:numFmt w:val="bullet"/>
+      <w:lvlText w:val="▪"/>
+      <w:lvlJc w:val="left"/>
+      <w:pPr>
+        <w:tabs>
+          <w:tab w:val="num" w:pos="3600"/>
+        </w:tabs>
+        <w:ind w:left="3600" w:hanging="360"/>
+      </w:pPr>
+      <w:rPr>
+        <w:rFonts w:ascii="OpenSymbol" w:hAnsi="OpenSymbol" w:cs="OpenSymbol" w:hint="default"/>
+        <w:rFonts w:cs="OpenSymbol"/>
+      </w:rPr>
+    </w:lvl>
+  </w:abstractNum>
+  <w:abstractNum w:abstractNumId="55">
+    <w:lvl w:ilvl="0">
+      <w:start w:val="1"/>
+      <w:numFmt w:val="bullet"/>
+      <w:lvlText w:val=""/>
+      <w:lvlJc w:val="left"/>
+      <w:pPr>
+        <w:tabs>
+          <w:tab w:val="num" w:pos="720"/>
+        </w:tabs>
+        <w:ind w:left="720" w:hanging="360"/>
+      </w:pPr>
+      <w:rPr>
+        <w:rFonts w:ascii="Symbol" w:hAnsi="Symbol" w:cs="Symbol" w:hint="default"/>
+        <w:rFonts w:cs="OpenSymbol"/>
+      </w:rPr>
+    </w:lvl>
+    <w:lvl w:ilvl="1">
+      <w:start w:val="1"/>
+      <w:numFmt w:val="bullet"/>
+      <w:lvlText w:val="◦"/>
+      <w:lvlJc w:val="left"/>
+      <w:pPr>
+        <w:tabs>
+          <w:tab w:val="num" w:pos="1080"/>
+        </w:tabs>
+        <w:ind w:left="1080" w:hanging="360"/>
+      </w:pPr>
+      <w:rPr>
+        <w:rFonts w:ascii="OpenSymbol" w:hAnsi="OpenSymbol" w:cs="OpenSymbol" w:hint="default"/>
+        <w:rFonts w:cs="OpenSymbol"/>
+      </w:rPr>
+    </w:lvl>
+    <w:lvl w:ilvl="2">
+      <w:start w:val="1"/>
+      <w:numFmt w:val="bullet"/>
+      <w:lvlText w:val="▪"/>
+      <w:lvlJc w:val="left"/>
+      <w:pPr>
+        <w:tabs>
+          <w:tab w:val="num" w:pos="1440"/>
+        </w:tabs>
+        <w:ind w:left="1440" w:hanging="360"/>
+      </w:pPr>
+      <w:rPr>
+        <w:rFonts w:ascii="OpenSymbol" w:hAnsi="OpenSymbol" w:cs="OpenSymbol" w:hint="default"/>
+        <w:rFonts w:cs="OpenSymbol"/>
+      </w:rPr>
+    </w:lvl>
+    <w:lvl w:ilvl="3">
+      <w:start w:val="1"/>
+      <w:numFmt w:val="bullet"/>
+      <w:lvlText w:val=""/>
+      <w:lvlJc w:val="left"/>
+      <w:pPr>
+        <w:tabs>
+          <w:tab w:val="num" w:pos="1800"/>
+        </w:tabs>
+        <w:ind w:left="1800" w:hanging="360"/>
+      </w:pPr>
+      <w:rPr>
+        <w:rFonts w:ascii="Symbol" w:hAnsi="Symbol" w:cs="Symbol" w:hint="default"/>
+        <w:rFonts w:cs="OpenSymbol"/>
+      </w:rPr>
+    </w:lvl>
+    <w:lvl w:ilvl="4">
+      <w:start w:val="1"/>
+      <w:numFmt w:val="bullet"/>
+      <w:lvlText w:val="◦"/>
+      <w:lvlJc w:val="left"/>
+      <w:pPr>
+        <w:tabs>
+          <w:tab w:val="num" w:pos="2160"/>
+        </w:tabs>
+        <w:ind w:left="2160" w:hanging="360"/>
+      </w:pPr>
+      <w:rPr>
+        <w:rFonts w:ascii="OpenSymbol" w:hAnsi="OpenSymbol" w:cs="OpenSymbol" w:hint="default"/>
+        <w:rFonts w:cs="OpenSymbol"/>
+      </w:rPr>
+    </w:lvl>
+    <w:lvl w:ilvl="5">
+      <w:start w:val="1"/>
+      <w:numFmt w:val="bullet"/>
+      <w:lvlText w:val="▪"/>
+      <w:lvlJc w:val="left"/>
+      <w:pPr>
+        <w:tabs>
+          <w:tab w:val="num" w:pos="2520"/>
+        </w:tabs>
+        <w:ind w:left="2520" w:hanging="360"/>
+      </w:pPr>
+      <w:rPr>
+        <w:rFonts w:ascii="OpenSymbol" w:hAnsi="OpenSymbol" w:cs="OpenSymbol" w:hint="default"/>
+        <w:rFonts w:cs="OpenSymbol"/>
+      </w:rPr>
+    </w:lvl>
+    <w:lvl w:ilvl="6">
+      <w:start w:val="1"/>
+      <w:numFmt w:val="bullet"/>
+      <w:lvlText w:val=""/>
+      <w:lvlJc w:val="left"/>
+      <w:pPr>
+        <w:tabs>
+          <w:tab w:val="num" w:pos="2880"/>
+        </w:tabs>
+        <w:ind w:left="2880" w:hanging="360"/>
+      </w:pPr>
+      <w:rPr>
+        <w:rFonts w:ascii="Symbol" w:hAnsi="Symbol" w:cs="Symbol" w:hint="default"/>
+        <w:rFonts w:cs="OpenSymbol"/>
+      </w:rPr>
+    </w:lvl>
+    <w:lvl w:ilvl="7">
+      <w:start w:val="1"/>
+      <w:numFmt w:val="bullet"/>
+      <w:lvlText w:val="◦"/>
+      <w:lvlJc w:val="left"/>
+      <w:pPr>
+        <w:tabs>
+          <w:tab w:val="num" w:pos="3240"/>
+        </w:tabs>
+        <w:ind w:left="3240" w:hanging="360"/>
+      </w:pPr>
+      <w:rPr>
+        <w:rFonts w:ascii="OpenSymbol" w:hAnsi="OpenSymbol" w:cs="OpenSymbol" w:hint="default"/>
+        <w:rFonts w:cs="OpenSymbol"/>
+      </w:rPr>
+    </w:lvl>
+    <w:lvl w:ilvl="8">
+      <w:start w:val="1"/>
+      <w:numFmt w:val="bullet"/>
+      <w:lvlText w:val="▪"/>
+      <w:lvlJc w:val="left"/>
+      <w:pPr>
+        <w:tabs>
+          <w:tab w:val="num" w:pos="3600"/>
+        </w:tabs>
+        <w:ind w:left="3600" w:hanging="360"/>
+      </w:pPr>
+      <w:rPr>
+        <w:rFonts w:ascii="OpenSymbol" w:hAnsi="OpenSymbol" w:cs="OpenSymbol" w:hint="default"/>
+        <w:rFonts w:cs="OpenSymbol"/>
+      </w:rPr>
+    </w:lvl>
+  </w:abstractNum>
+  <w:abstractNum w:abstractNumId="56">
+    <w:lvl w:ilvl="0">
+      <w:start w:val="1"/>
+      <w:numFmt w:val="bullet"/>
+      <w:lvlText w:val=""/>
+      <w:lvlJc w:val="left"/>
+      <w:pPr>
+        <w:tabs>
+          <w:tab w:val="num" w:pos="720"/>
+        </w:tabs>
+        <w:ind w:left="720" w:hanging="360"/>
+      </w:pPr>
+      <w:rPr>
+        <w:rFonts w:ascii="Symbol" w:hAnsi="Symbol" w:cs="Symbol" w:hint="default"/>
+        <w:rFonts w:cs="OpenSymbol"/>
+      </w:rPr>
+    </w:lvl>
+    <w:lvl w:ilvl="1">
+      <w:start w:val="1"/>
+      <w:numFmt w:val="bullet"/>
+      <w:lvlText w:val="◦"/>
+      <w:lvlJc w:val="left"/>
+      <w:pPr>
+        <w:tabs>
+          <w:tab w:val="num" w:pos="1080"/>
+        </w:tabs>
+        <w:ind w:left="1080" w:hanging="360"/>
+      </w:pPr>
+      <w:rPr>
+        <w:rFonts w:ascii="OpenSymbol" w:hAnsi="OpenSymbol" w:cs="OpenSymbol" w:hint="default"/>
+        <w:rFonts w:cs="OpenSymbol"/>
+      </w:rPr>
+    </w:lvl>
+    <w:lvl w:ilvl="2">
+      <w:start w:val="1"/>
+      <w:numFmt w:val="bullet"/>
+      <w:lvlText w:val="▪"/>
+      <w:lvlJc w:val="left"/>
+      <w:pPr>
+        <w:tabs>
+          <w:tab w:val="num" w:pos="1440"/>
+        </w:tabs>
+        <w:ind w:left="1440" w:hanging="360"/>
+      </w:pPr>
+      <w:rPr>
+        <w:rFonts w:ascii="OpenSymbol" w:hAnsi="OpenSymbol" w:cs="OpenSymbol" w:hint="default"/>
+        <w:rFonts w:cs="OpenSymbol"/>
+      </w:rPr>
+    </w:lvl>
+    <w:lvl w:ilvl="3">
+      <w:start w:val="1"/>
+      <w:numFmt w:val="bullet"/>
+      <w:lvlText w:val=""/>
+      <w:lvlJc w:val="left"/>
+      <w:pPr>
+        <w:tabs>
+          <w:tab w:val="num" w:pos="1800"/>
+        </w:tabs>
+        <w:ind w:left="1800" w:hanging="360"/>
+      </w:pPr>
+      <w:rPr>
+        <w:rFonts w:ascii="Symbol" w:hAnsi="Symbol" w:cs="Symbol" w:hint="default"/>
+        <w:rFonts w:cs="OpenSymbol"/>
+      </w:rPr>
+    </w:lvl>
+    <w:lvl w:ilvl="4">
+      <w:start w:val="1"/>
+      <w:numFmt w:val="bullet"/>
+      <w:lvlText w:val="◦"/>
+      <w:lvlJc w:val="left"/>
+      <w:pPr>
+        <w:tabs>
+          <w:tab w:val="num" w:pos="2160"/>
+        </w:tabs>
+        <w:ind w:left="2160" w:hanging="360"/>
+      </w:pPr>
+      <w:rPr>
+        <w:rFonts w:ascii="OpenSymbol" w:hAnsi="OpenSymbol" w:cs="OpenSymbol" w:hint="default"/>
+        <w:rFonts w:cs="OpenSymbol"/>
+      </w:rPr>
+    </w:lvl>
+    <w:lvl w:ilvl="5">
+      <w:start w:val="1"/>
+      <w:numFmt w:val="bullet"/>
+      <w:lvlText w:val="▪"/>
+      <w:lvlJc w:val="left"/>
+      <w:pPr>
+        <w:tabs>
+          <w:tab w:val="num" w:pos="2520"/>
+        </w:tabs>
+        <w:ind w:left="2520" w:hanging="360"/>
+      </w:pPr>
+      <w:rPr>
+        <w:rFonts w:ascii="OpenSymbol" w:hAnsi="OpenSymbol" w:cs="OpenSymbol" w:hint="default"/>
+        <w:rFonts w:cs="OpenSymbol"/>
+      </w:rPr>
+    </w:lvl>
+    <w:lvl w:ilvl="6">
+      <w:start w:val="1"/>
+      <w:numFmt w:val="bullet"/>
+      <w:lvlText w:val=""/>
+      <w:lvlJc w:val="left"/>
+      <w:pPr>
+        <w:tabs>
+          <w:tab w:val="num" w:pos="2880"/>
+        </w:tabs>
+        <w:ind w:left="2880" w:hanging="360"/>
+      </w:pPr>
+      <w:rPr>
+        <w:rFonts w:ascii="Symbol" w:hAnsi="Symbol" w:cs="Symbol" w:hint="default"/>
+        <w:rFonts w:cs="OpenSymbol"/>
+      </w:rPr>
+    </w:lvl>
+    <w:lvl w:ilvl="7">
+      <w:start w:val="1"/>
+      <w:numFmt w:val="bullet"/>
+      <w:lvlText w:val="◦"/>
+      <w:lvlJc w:val="left"/>
+      <w:pPr>
+        <w:tabs>
+          <w:tab w:val="num" w:pos="3240"/>
+        </w:tabs>
+        <w:ind w:left="3240" w:hanging="360"/>
+      </w:pPr>
+      <w:rPr>
+        <w:rFonts w:ascii="OpenSymbol" w:hAnsi="OpenSymbol" w:cs="OpenSymbol" w:hint="default"/>
+        <w:rFonts w:cs="OpenSymbol"/>
+      </w:rPr>
+    </w:lvl>
+    <w:lvl w:ilvl="8">
+      <w:start w:val="1"/>
+      <w:numFmt w:val="bullet"/>
+      <w:lvlText w:val="▪"/>
+      <w:lvlJc w:val="left"/>
+      <w:pPr>
+        <w:tabs>
+          <w:tab w:val="num" w:pos="3600"/>
+        </w:tabs>
+        <w:ind w:left="3600" w:hanging="360"/>
+      </w:pPr>
+      <w:rPr>
+        <w:rFonts w:ascii="OpenSymbol" w:hAnsi="OpenSymbol" w:cs="OpenSymbol" w:hint="default"/>
+        <w:rFonts w:cs="OpenSymbol"/>
+      </w:rPr>
+    </w:lvl>
+  </w:abstractNum>
+  <w:abstractNum w:abstractNumId="57">
+    <w:lvl w:ilvl="0">
+      <w:start w:val="1"/>
+      <w:numFmt w:val="bullet"/>
+      <w:lvlText w:val=""/>
+      <w:lvlJc w:val="left"/>
+      <w:pPr>
+        <w:tabs>
+          <w:tab w:val="num" w:pos="720"/>
+        </w:tabs>
+        <w:ind w:left="720" w:hanging="360"/>
+      </w:pPr>
+      <w:rPr>
+        <w:rFonts w:ascii="Symbol" w:hAnsi="Symbol" w:cs="Symbol" w:hint="default"/>
+        <w:rFonts w:cs="OpenSymbol"/>
+      </w:rPr>
+    </w:lvl>
+    <w:lvl w:ilvl="1">
+      <w:start w:val="1"/>
+      <w:numFmt w:val="bullet"/>
+      <w:lvlText w:val="◦"/>
+      <w:lvlJc w:val="left"/>
+      <w:pPr>
+        <w:tabs>
+          <w:tab w:val="num" w:pos="1080"/>
+        </w:tabs>
+        <w:ind w:left="1080" w:hanging="360"/>
+      </w:pPr>
+      <w:rPr>
+        <w:rFonts w:ascii="OpenSymbol" w:hAnsi="OpenSymbol" w:cs="OpenSymbol" w:hint="default"/>
+        <w:rFonts w:cs="OpenSymbol"/>
+      </w:rPr>
+    </w:lvl>
+    <w:lvl w:ilvl="2">
+      <w:start w:val="1"/>
+      <w:numFmt w:val="bullet"/>
+      <w:lvlText w:val="▪"/>
+      <w:lvlJc w:val="left"/>
+      <w:pPr>
+        <w:tabs>
+          <w:tab w:val="num" w:pos="1440"/>
+        </w:tabs>
+        <w:ind w:left="1440" w:hanging="360"/>
+      </w:pPr>
+      <w:rPr>
+        <w:rFonts w:ascii="OpenSymbol" w:hAnsi="OpenSymbol" w:cs="OpenSymbol" w:hint="default"/>
+        <w:rFonts w:cs="OpenSymbol"/>
+      </w:rPr>
+    </w:lvl>
+    <w:lvl w:ilvl="3">
+      <w:start w:val="1"/>
+      <w:numFmt w:val="bullet"/>
+      <w:lvlText w:val=""/>
+      <w:lvlJc w:val="left"/>
+      <w:pPr>
+        <w:tabs>
+          <w:tab w:val="num" w:pos="1800"/>
+        </w:tabs>
+        <w:ind w:left="1800" w:hanging="360"/>
+      </w:pPr>
+      <w:rPr>
+        <w:rFonts w:ascii="Symbol" w:hAnsi="Symbol" w:cs="Symbol" w:hint="default"/>
+        <w:rFonts w:cs="OpenSymbol"/>
+      </w:rPr>
+    </w:lvl>
+    <w:lvl w:ilvl="4">
+      <w:start w:val="1"/>
+      <w:numFmt w:val="bullet"/>
+      <w:lvlText w:val="◦"/>
+      <w:lvlJc w:val="left"/>
+      <w:pPr>
+        <w:tabs>
+          <w:tab w:val="num" w:pos="2160"/>
+        </w:tabs>
+        <w:ind w:left="2160" w:hanging="360"/>
+      </w:pPr>
+      <w:rPr>
+        <w:rFonts w:ascii="OpenSymbol" w:hAnsi="OpenSymbol" w:cs="OpenSymbol" w:hint="default"/>
+        <w:rFonts w:cs="OpenSymbol"/>
+      </w:rPr>
+    </w:lvl>
+    <w:lvl w:ilvl="5">
+      <w:start w:val="1"/>
+      <w:numFmt w:val="bullet"/>
+      <w:lvlText w:val="▪"/>
+      <w:lvlJc w:val="left"/>
+      <w:pPr>
+        <w:tabs>
+          <w:tab w:val="num" w:pos="2520"/>
+        </w:tabs>
+        <w:ind w:left="2520" w:hanging="360"/>
+      </w:pPr>
+      <w:rPr>
+        <w:rFonts w:ascii="OpenSymbol" w:hAnsi="OpenSymbol" w:cs="OpenSymbol" w:hint="default"/>
+        <w:rFonts w:cs="OpenSymbol"/>
+      </w:rPr>
+    </w:lvl>
+    <w:lvl w:ilvl="6">
+      <w:start w:val="1"/>
+      <w:numFmt w:val="bullet"/>
+      <w:lvlText w:val=""/>
+      <w:lvlJc w:val="left"/>
+      <w:pPr>
+        <w:tabs>
+          <w:tab w:val="num" w:pos="2880"/>
+        </w:tabs>
+        <w:ind w:left="2880" w:hanging="360"/>
+      </w:pPr>
+      <w:rPr>
+        <w:rFonts w:ascii="Symbol" w:hAnsi="Symbol" w:cs="Symbol" w:hint="default"/>
+        <w:rFonts w:cs="OpenSymbol"/>
+      </w:rPr>
+    </w:lvl>
+    <w:lvl w:ilvl="7">
+      <w:start w:val="1"/>
+      <w:numFmt w:val="bullet"/>
+      <w:lvlText w:val="◦"/>
+      <w:lvlJc w:val="left"/>
+      <w:pPr>
+        <w:tabs>
+          <w:tab w:val="num" w:pos="3240"/>
+        </w:tabs>
+        <w:ind w:left="3240" w:hanging="360"/>
+      </w:pPr>
+      <w:rPr>
+        <w:rFonts w:ascii="OpenSymbol" w:hAnsi="OpenSymbol" w:cs="OpenSymbol" w:hint="default"/>
+        <w:rFonts w:cs="OpenSymbol"/>
+      </w:rPr>
+    </w:lvl>
+    <w:lvl w:ilvl="8">
+      <w:start w:val="1"/>
+      <w:numFmt w:val="bullet"/>
+      <w:lvlText w:val="▪"/>
+      <w:lvlJc w:val="left"/>
+      <w:pPr>
+        <w:tabs>
+          <w:tab w:val="num" w:pos="3600"/>
+        </w:tabs>
+        <w:ind w:left="3600" w:hanging="360"/>
+      </w:pPr>
+      <w:rPr>
+        <w:rFonts w:ascii="OpenSymbol" w:hAnsi="OpenSymbol" w:cs="OpenSymbol" w:hint="default"/>
+        <w:rFonts w:cs="OpenSymbol"/>
+      </w:rPr>
+    </w:lvl>
+  </w:abstractNum>
+  <w:abstractNum w:abstractNumId="58">
     <w:lvl w:ilvl="0">
       <w:start w:val="1"/>
       <w:numFmt w:val="bullet"/>
@@ -17125,6 +20344,30 @@
   </w:num>
   <w:num w:numId="50">
     <w:abstractNumId w:val="50"/>
+  </w:num>
+  <w:num w:numId="51">
+    <w:abstractNumId w:val="51"/>
+  </w:num>
+  <w:num w:numId="52">
+    <w:abstractNumId w:val="52"/>
+  </w:num>
+  <w:num w:numId="53">
+    <w:abstractNumId w:val="53"/>
+  </w:num>
+  <w:num w:numId="54">
+    <w:abstractNumId w:val="54"/>
+  </w:num>
+  <w:num w:numId="55">
+    <w:abstractNumId w:val="55"/>
+  </w:num>
+  <w:num w:numId="56">
+    <w:abstractNumId w:val="56"/>
+  </w:num>
+  <w:num w:numId="57">
+    <w:abstractNumId w:val="57"/>
+  </w:num>
+  <w:num w:numId="58">
+    <w:abstractNumId w:val="58"/>
   </w:num>
 </w:numbering>
 </file>

--- a/phase2ReportRework.docx
+++ b/phase2ReportRework.docx
@@ -685,27 +685,31 @@
         </w:rPr>
       </w:pPr>
       <w:r>
-        <w:rPr/>
-      </w:r>
-    </w:p>
-    <w:p>
-      <w:pPr>
-        <w:pStyle w:val="Normal"/>
-        <w:spacing w:before="0" w:after="120"/>
-        <w:contextualSpacing/>
-        <w:rPr>
-          <w:b w:val="false"/>
-          <w:b w:val="false"/>
-          <w:bCs w:val="false"/>
-        </w:rPr>
-      </w:pPr>
-      <w:r>
-        <w:rPr>
-          <w:rFonts w:cs="Times New Roman" w:ascii="Times New Roman" w:hAnsi="Times New Roman"/>
-          <w:b w:val="false"/>
-          <w:bCs w:val="false"/>
-        </w:rPr>
-        <w:t>1. Use Case Name: Insert New City</w:t>
+        <w:rPr>
+          <w:rFonts w:cs="Times New Roman" w:ascii="Times New Roman" w:hAnsi="Times New Roman"/>
+          <w:b/>
+          <w:bCs/>
+        </w:rPr>
+      </w:r>
+    </w:p>
+    <w:p>
+      <w:pPr>
+        <w:pStyle w:val="Normal"/>
+        <w:spacing w:before="0" w:after="120"/>
+        <w:contextualSpacing/>
+        <w:rPr>
+          <w:b w:val="false"/>
+          <w:b w:val="false"/>
+          <w:bCs w:val="false"/>
+        </w:rPr>
+      </w:pPr>
+      <w:r>
+        <w:rPr>
+          <w:rFonts w:cs="Times New Roman" w:ascii="Times New Roman" w:hAnsi="Times New Roman"/>
+          <w:b w:val="false"/>
+          <w:bCs w:val="false"/>
+        </w:rPr>
+        <w:t>1.   Insert New City</w:t>
       </w:r>
     </w:p>
     <w:p>
@@ -882,79 +886,7 @@
           <w:bCs w:val="false"/>
         </w:rPr>
         <w:tab/>
-        <w:t>INSERT INTO City (</w:t>
-      </w:r>
-      <w:r>
-        <w:rPr>
-          <w:rFonts w:cs="Times New Roman" w:ascii="Times New Roman" w:hAnsi="Times New Roman"/>
-          <w:b w:val="false"/>
-          <w:bCs w:val="false"/>
-        </w:rPr>
-        <w:t>s</w:t>
-      </w:r>
-      <w:r>
-        <w:rPr>
-          <w:rFonts w:cs="Times New Roman" w:ascii="Times New Roman" w:hAnsi="Times New Roman"/>
-          <w:b w:val="false"/>
-          <w:bCs w:val="false"/>
-        </w:rPr>
-        <w:t>tate</w:t>
-      </w:r>
-      <w:r>
-        <w:rPr>
-          <w:rFonts w:cs="Times New Roman" w:ascii="Times New Roman" w:hAnsi="Times New Roman"/>
-          <w:b w:val="false"/>
-          <w:bCs w:val="false"/>
-        </w:rPr>
-        <w:t>N</w:t>
-      </w:r>
-      <w:r>
-        <w:rPr>
-          <w:rFonts w:cs="Times New Roman" w:ascii="Times New Roman" w:hAnsi="Times New Roman"/>
-          <w:b w:val="false"/>
-          <w:bCs w:val="false"/>
-        </w:rPr>
-        <w:t xml:space="preserve">ame, </w:t>
-      </w:r>
-      <w:r>
-        <w:rPr>
-          <w:rFonts w:cs="Times New Roman" w:ascii="Times New Roman" w:hAnsi="Times New Roman"/>
-          <w:b w:val="false"/>
-          <w:bCs w:val="false"/>
-        </w:rPr>
-        <w:t>c</w:t>
-      </w:r>
-      <w:r>
-        <w:rPr>
-          <w:rFonts w:cs="Times New Roman" w:ascii="Times New Roman" w:hAnsi="Times New Roman"/>
-          <w:b w:val="false"/>
-          <w:bCs w:val="false"/>
-        </w:rPr>
-        <w:t>ity</w:t>
-      </w:r>
-      <w:r>
-        <w:rPr>
-          <w:rFonts w:cs="Times New Roman" w:ascii="Times New Roman" w:hAnsi="Times New Roman"/>
-          <w:b w:val="false"/>
-          <w:bCs w:val="false"/>
-        </w:rPr>
-        <w:t>N</w:t>
-      </w:r>
-      <w:r>
-        <w:rPr>
-          <w:rFonts w:cs="Times New Roman" w:ascii="Times New Roman" w:hAnsi="Times New Roman"/>
-          <w:b w:val="false"/>
-          <w:bCs w:val="false"/>
-        </w:rPr>
-        <w:t>ame</w:t>
-      </w:r>
-      <w:r>
-        <w:rPr>
-          <w:rFonts w:cs="Times New Roman" w:ascii="Times New Roman" w:hAnsi="Times New Roman"/>
-          <w:b w:val="false"/>
-          <w:bCs w:val="false"/>
-        </w:rPr>
-        <w:t>) VALUES (stateName, cityName);</w:t>
+        <w:t>INSERT INTO City (stateName, cityName) VALUES (stateName, cityName);</w:t>
       </w:r>
     </w:p>
     <w:p>
@@ -968,8 +900,7 @@
       </w:pPr>
       <w:r>
         <w:rPr>
-          <w:b w:val="false"/>
-          <w:bCs w:val="false"/>
+          <w:rFonts w:cs="Times New Roman" w:ascii="Times New Roman" w:hAnsi="Times New Roman"/>
         </w:rPr>
       </w:r>
     </w:p>
@@ -1004,29 +935,28 @@
       </w:pPr>
       <w:r>
         <w:rPr>
-          <w:b w:val="false"/>
-          <w:bCs w:val="false"/>
-        </w:rPr>
-      </w:r>
-    </w:p>
-    <w:p>
-      <w:pPr>
-        <w:pStyle w:val="Normal"/>
-        <w:spacing w:before="0" w:after="120"/>
-        <w:contextualSpacing/>
-        <w:rPr>
-          <w:b w:val="false"/>
-          <w:b w:val="false"/>
-          <w:bCs w:val="false"/>
-        </w:rPr>
-      </w:pPr>
-      <w:r>
-        <w:rPr>
-          <w:rFonts w:cs="Times New Roman" w:ascii="Times New Roman" w:hAnsi="Times New Roman"/>
-          <w:b w:val="false"/>
-          <w:bCs w:val="false"/>
-        </w:rPr>
-        <w:t>2. Use Case Name: Delete City</w:t>
+          <w:rFonts w:cs="Times New Roman" w:ascii="Times New Roman" w:hAnsi="Times New Roman"/>
+        </w:rPr>
+      </w:r>
+    </w:p>
+    <w:p>
+      <w:pPr>
+        <w:pStyle w:val="Normal"/>
+        <w:spacing w:before="0" w:after="120"/>
+        <w:contextualSpacing/>
+        <w:rPr>
+          <w:b w:val="false"/>
+          <w:b w:val="false"/>
+          <w:bCs w:val="false"/>
+        </w:rPr>
+      </w:pPr>
+      <w:r>
+        <w:rPr>
+          <w:rFonts w:cs="Times New Roman" w:ascii="Times New Roman" w:hAnsi="Times New Roman"/>
+          <w:b w:val="false"/>
+          <w:bCs w:val="false"/>
+        </w:rPr>
+        <w:t>2.   Delete City</w:t>
       </w:r>
     </w:p>
     <w:p>
@@ -1265,8 +1195,7 @@
       </w:pPr>
       <w:r>
         <w:rPr>
-          <w:b w:val="false"/>
-          <w:bCs w:val="false"/>
+          <w:rFonts w:cs="Times New Roman" w:ascii="Times New Roman" w:hAnsi="Times New Roman"/>
         </w:rPr>
       </w:r>
     </w:p>
@@ -1301,37 +1230,28 @@
       </w:pPr>
       <w:r>
         <w:rPr>
-          <w:b w:val="false"/>
-          <w:bCs w:val="false"/>
-        </w:rPr>
-      </w:r>
-    </w:p>
-    <w:p>
-      <w:pPr>
-        <w:pStyle w:val="Normal"/>
-        <w:spacing w:before="0" w:after="120"/>
-        <w:contextualSpacing/>
-        <w:rPr>
-          <w:b w:val="false"/>
-          <w:b w:val="false"/>
-          <w:bCs w:val="false"/>
-        </w:rPr>
-      </w:pPr>
-      <w:r>
-        <w:rPr>
-          <w:rFonts w:cs="Times New Roman" w:ascii="Times New Roman" w:hAnsi="Times New Roman"/>
-          <w:b w:val="false"/>
-          <w:bCs w:val="false"/>
-        </w:rPr>
-        <w:t xml:space="preserve">3. Use Case Name: </w:t>
-      </w:r>
-      <w:r>
-        <w:rPr>
-          <w:rFonts w:cs="Times New Roman" w:ascii="Times New Roman" w:hAnsi="Times New Roman"/>
-          <w:b w:val="false"/>
-          <w:bCs w:val="false"/>
-        </w:rPr>
-        <w:t>View Cities</w:t>
+          <w:rFonts w:cs="Times New Roman" w:ascii="Times New Roman" w:hAnsi="Times New Roman"/>
+        </w:rPr>
+      </w:r>
+    </w:p>
+    <w:p>
+      <w:pPr>
+        <w:pStyle w:val="Normal"/>
+        <w:spacing w:before="0" w:after="120"/>
+        <w:contextualSpacing/>
+        <w:rPr>
+          <w:b w:val="false"/>
+          <w:b w:val="false"/>
+          <w:bCs w:val="false"/>
+        </w:rPr>
+      </w:pPr>
+      <w:r>
+        <w:rPr>
+          <w:rFonts w:cs="Times New Roman" w:ascii="Times New Roman" w:hAnsi="Times New Roman"/>
+          <w:b w:val="false"/>
+          <w:bCs w:val="false"/>
+        </w:rPr>
+        <w:t>3.   View Cities</w:t>
       </w:r>
     </w:p>
     <w:p>
@@ -1474,8 +1394,7 @@
       </w:pPr>
       <w:r>
         <w:rPr>
-          <w:b w:val="false"/>
-          <w:bCs w:val="false"/>
+          <w:rFonts w:cs="Times New Roman" w:ascii="Times New Roman" w:hAnsi="Times New Roman"/>
         </w:rPr>
       </w:r>
     </w:p>
@@ -1510,29 +1429,28 @@
       </w:pPr>
       <w:r>
         <w:rPr>
-          <w:b w:val="false"/>
-          <w:bCs w:val="false"/>
-        </w:rPr>
-      </w:r>
-    </w:p>
-    <w:p>
-      <w:pPr>
-        <w:pStyle w:val="Normal"/>
-        <w:spacing w:before="0" w:after="120"/>
-        <w:contextualSpacing/>
-        <w:rPr>
-          <w:b w:val="false"/>
-          <w:b w:val="false"/>
-          <w:bCs w:val="false"/>
-        </w:rPr>
-      </w:pPr>
-      <w:r>
-        <w:rPr>
-          <w:rFonts w:cs="Times New Roman" w:ascii="Times New Roman" w:hAnsi="Times New Roman"/>
-          <w:b w:val="false"/>
-          <w:bCs w:val="false"/>
-        </w:rPr>
-        <w:t>4. Use Case Name: Update City</w:t>
+          <w:rFonts w:cs="Times New Roman" w:ascii="Times New Roman" w:hAnsi="Times New Roman"/>
+        </w:rPr>
+      </w:r>
+    </w:p>
+    <w:p>
+      <w:pPr>
+        <w:pStyle w:val="Normal"/>
+        <w:spacing w:before="0" w:after="120"/>
+        <w:contextualSpacing/>
+        <w:rPr>
+          <w:b w:val="false"/>
+          <w:b w:val="false"/>
+          <w:bCs w:val="false"/>
+        </w:rPr>
+      </w:pPr>
+      <w:r>
+        <w:rPr>
+          <w:rFonts w:cs="Times New Roman" w:ascii="Times New Roman" w:hAnsi="Times New Roman"/>
+          <w:b w:val="false"/>
+          <w:bCs w:val="false"/>
+        </w:rPr>
+        <w:t>4.   Update City</w:t>
       </w:r>
     </w:p>
     <w:p>
@@ -1816,32 +1734,25 @@
       </w:pPr>
       <w:r>
         <w:rPr>
-          <w:u w:val="none"/>
-        </w:rPr>
-      </w:r>
-    </w:p>
-    <w:p>
-      <w:pPr>
-        <w:pStyle w:val="Normal"/>
-        <w:spacing w:before="0" w:after="120"/>
-        <w:contextualSpacing/>
-        <w:rPr>
-          <w:u w:val="none"/>
-        </w:rPr>
-      </w:pPr>
-      <w:r>
-        <w:rPr>
-          <w:rFonts w:cs="Times New Roman" w:ascii="Times New Roman" w:hAnsi="Times New Roman"/>
-          <w:u w:val="none"/>
-        </w:rPr>
-        <w:t>E</w:t>
-      </w:r>
-      <w:r>
-        <w:rPr>
-          <w:rFonts w:cs="Times New Roman" w:ascii="Times New Roman" w:hAnsi="Times New Roman"/>
-          <w:u w:val="none"/>
-        </w:rPr>
-        <w:t>xplanation: This use case allows a professor to correct the city/state of a record</w:t>
+          <w:rFonts w:cs="Times New Roman" w:ascii="Times New Roman" w:hAnsi="Times New Roman"/>
+        </w:rPr>
+      </w:r>
+    </w:p>
+    <w:p>
+      <w:pPr>
+        <w:pStyle w:val="Normal"/>
+        <w:spacing w:before="0" w:after="120"/>
+        <w:contextualSpacing/>
+        <w:rPr>
+          <w:u w:val="none"/>
+        </w:rPr>
+      </w:pPr>
+      <w:r>
+        <w:rPr>
+          <w:rFonts w:cs="Times New Roman" w:ascii="Times New Roman" w:hAnsi="Times New Roman"/>
+          <w:u w:val="none"/>
+        </w:rPr>
+        <w:t>Explanation: This use case allows a professor to correct the city/state of a record</w:t>
       </w:r>
     </w:p>
     <w:p>
@@ -1855,7 +1766,7 @@
       </w:pPr>
       <w:r>
         <w:rPr>
-          <w:u w:val="none"/>
+          <w:rFonts w:cs="Times New Roman" w:ascii="Times New Roman" w:hAnsi="Times New Roman"/>
         </w:rPr>
       </w:r>
     </w:p>
@@ -1892,9 +1803,7 @@
       </w:pPr>
       <w:r>
         <w:rPr>
-          <w:b w:val="false"/>
-          <w:bCs w:val="false"/>
-          <w:u w:val="none"/>
+          <w:rFonts w:cs="Times New Roman" w:ascii="Times New Roman" w:hAnsi="Times New Roman"/>
         </w:rPr>
       </w:r>
     </w:p>
@@ -1911,15 +1820,7 @@
           <w:b w:val="false"/>
           <w:bCs w:val="false"/>
         </w:rPr>
-        <w:t>5</w:t>
-      </w:r>
-      <w:r>
-        <w:rPr>
-          <w:rFonts w:cs="Times New Roman" w:ascii="Times New Roman" w:hAnsi="Times New Roman"/>
-          <w:b w:val="false"/>
-          <w:bCs w:val="false"/>
-        </w:rPr>
-        <w:t xml:space="preserve">. Use Case Name: Insert New </w:t>
+        <w:t xml:space="preserve">5.   Insert New </w:t>
       </w:r>
       <w:r>
         <w:rPr>
@@ -1932,7 +1833,3628 @@
           <w:szCs w:val="24"/>
           <w:lang w:val="en-US" w:eastAsia="zh-CN" w:bidi="hi-IN"/>
         </w:rPr>
-        <w:t>U</w:t>
+        <w:t>University</w:t>
+      </w:r>
+    </w:p>
+    <w:p>
+      <w:pPr>
+        <w:pStyle w:val="Normal"/>
+        <w:spacing w:before="0" w:after="120"/>
+        <w:contextualSpacing/>
+        <w:rPr>
+          <w:b w:val="false"/>
+          <w:b w:val="false"/>
+          <w:bCs w:val="false"/>
+        </w:rPr>
+      </w:pPr>
+      <w:r>
+        <w:rPr>
+          <w:rFonts w:cs="Times New Roman" w:ascii="Times New Roman" w:hAnsi="Times New Roman"/>
+          <w:b w:val="false"/>
+          <w:bCs w:val="false"/>
+        </w:rPr>
+        <w:t>Actor: Professor</w:t>
+      </w:r>
+    </w:p>
+    <w:p>
+      <w:pPr>
+        <w:pStyle w:val="Normal"/>
+        <w:spacing w:before="0" w:after="120"/>
+        <w:contextualSpacing/>
+        <w:rPr>
+          <w:b w:val="false"/>
+          <w:b w:val="false"/>
+          <w:bCs w:val="false"/>
+        </w:rPr>
+      </w:pPr>
+      <w:r>
+        <w:rPr>
+          <w:rFonts w:cs="Times New Roman" w:ascii="Times New Roman" w:hAnsi="Times New Roman"/>
+          <w:b w:val="false"/>
+          <w:bCs w:val="false"/>
+        </w:rPr>
+        <w:t>Steps:</w:t>
+      </w:r>
+    </w:p>
+    <w:p>
+      <w:pPr>
+        <w:pStyle w:val="Normal"/>
+        <w:numPr>
+          <w:ilvl w:val="0"/>
+          <w:numId w:val="5"/>
+        </w:numPr>
+        <w:spacing w:before="0" w:after="120"/>
+        <w:contextualSpacing/>
+        <w:rPr>
+          <w:b w:val="false"/>
+          <w:b w:val="false"/>
+          <w:bCs w:val="false"/>
+        </w:rPr>
+      </w:pPr>
+      <w:r>
+        <w:rPr>
+          <w:rFonts w:cs="Times New Roman" w:ascii="Times New Roman" w:hAnsi="Times New Roman"/>
+          <w:b w:val="false"/>
+          <w:bCs w:val="false"/>
+        </w:rPr>
+        <w:t>User clicks “New University” button</w:t>
+      </w:r>
+    </w:p>
+    <w:p>
+      <w:pPr>
+        <w:pStyle w:val="Normal"/>
+        <w:numPr>
+          <w:ilvl w:val="0"/>
+          <w:numId w:val="5"/>
+        </w:numPr>
+        <w:spacing w:before="0" w:after="120"/>
+        <w:contextualSpacing/>
+        <w:rPr>
+          <w:b w:val="false"/>
+          <w:b w:val="false"/>
+          <w:bCs w:val="false"/>
+        </w:rPr>
+      </w:pPr>
+      <w:r>
+        <w:rPr>
+          <w:rFonts w:cs="Times New Roman" w:ascii="Times New Roman" w:hAnsi="Times New Roman"/>
+          <w:b w:val="false"/>
+          <w:bCs w:val="false"/>
+        </w:rPr>
+        <w:t>User sees a form appear to collect information</w:t>
+      </w:r>
+    </w:p>
+    <w:p>
+      <w:pPr>
+        <w:pStyle w:val="Normal"/>
+        <w:numPr>
+          <w:ilvl w:val="0"/>
+          <w:numId w:val="5"/>
+        </w:numPr>
+        <w:spacing w:before="0" w:after="120"/>
+        <w:contextualSpacing/>
+        <w:rPr>
+          <w:b w:val="false"/>
+          <w:b w:val="false"/>
+          <w:bCs w:val="false"/>
+        </w:rPr>
+      </w:pPr>
+      <w:r>
+        <w:rPr>
+          <w:rFonts w:cs="Times New Roman" w:ascii="Times New Roman" w:hAnsi="Times New Roman"/>
+          <w:b w:val="false"/>
+          <w:bCs w:val="false"/>
+        </w:rPr>
+        <w:t>User inputs information for the university name</w:t>
+      </w:r>
+    </w:p>
+    <w:p>
+      <w:pPr>
+        <w:pStyle w:val="Normal"/>
+        <w:numPr>
+          <w:ilvl w:val="0"/>
+          <w:numId w:val="5"/>
+        </w:numPr>
+        <w:spacing w:before="0" w:after="120"/>
+        <w:contextualSpacing/>
+        <w:rPr>
+          <w:b w:val="false"/>
+          <w:b w:val="false"/>
+          <w:bCs w:val="false"/>
+        </w:rPr>
+      </w:pPr>
+      <w:r>
+        <w:rPr>
+          <w:rFonts w:cs="Times New Roman" w:ascii="Times New Roman" w:hAnsi="Times New Roman"/>
+          <w:b w:val="false"/>
+          <w:bCs w:val="false"/>
+        </w:rPr>
+        <w:t>User clicks the “Continue” button</w:t>
+      </w:r>
+    </w:p>
+    <w:p>
+      <w:pPr>
+        <w:pStyle w:val="Normal"/>
+        <w:spacing w:before="0" w:after="120"/>
+        <w:contextualSpacing/>
+        <w:rPr>
+          <w:b w:val="false"/>
+          <w:b w:val="false"/>
+          <w:bCs w:val="false"/>
+        </w:rPr>
+      </w:pPr>
+      <w:r>
+        <w:rPr>
+          <w:rFonts w:cs="Times New Roman" w:ascii="Times New Roman" w:hAnsi="Times New Roman"/>
+          <w:b w:val="false"/>
+          <w:bCs w:val="false"/>
+        </w:rPr>
+        <w:t>MySQL statement:</w:t>
+      </w:r>
+    </w:p>
+    <w:p>
+      <w:pPr>
+        <w:pStyle w:val="Normal"/>
+        <w:spacing w:before="0" w:after="120"/>
+        <w:contextualSpacing/>
+        <w:rPr>
+          <w:b w:val="false"/>
+          <w:b w:val="false"/>
+          <w:bCs w:val="false"/>
+        </w:rPr>
+      </w:pPr>
+      <w:r>
+        <w:rPr>
+          <w:rFonts w:cs="Times New Roman" w:ascii="Times New Roman" w:hAnsi="Times New Roman"/>
+          <w:b w:val="false"/>
+          <w:bCs w:val="false"/>
+        </w:rPr>
+        <w:tab/>
+        <w:t>INSERT INTO University (universityName) VALUES (universityName);</w:t>
+      </w:r>
+    </w:p>
+    <w:p>
+      <w:pPr>
+        <w:pStyle w:val="Normal"/>
+        <w:spacing w:before="0" w:after="120"/>
+        <w:contextualSpacing/>
+        <w:rPr>
+          <w:rFonts w:ascii="Times New Roman" w:hAnsi="Times New Roman" w:cs="Times New Roman"/>
+        </w:rPr>
+      </w:pPr>
+      <w:r>
+        <w:rPr>
+          <w:rFonts w:cs="Times New Roman" w:ascii="Times New Roman" w:hAnsi="Times New Roman"/>
+        </w:rPr>
+      </w:r>
+    </w:p>
+    <w:p>
+      <w:pPr>
+        <w:pStyle w:val="Normal"/>
+        <w:spacing w:before="0" w:after="120"/>
+        <w:contextualSpacing/>
+        <w:rPr>
+          <w:b w:val="false"/>
+          <w:b w:val="false"/>
+          <w:bCs w:val="false"/>
+        </w:rPr>
+      </w:pPr>
+      <w:r>
+        <w:rPr>
+          <w:rFonts w:cs="Times New Roman" w:ascii="Times New Roman" w:hAnsi="Times New Roman"/>
+          <w:b w:val="false"/>
+          <w:bCs w:val="false"/>
+        </w:rPr>
+        <w:t>Explanation: This use case allows a professor to add a new university record to the University table</w:t>
+      </w:r>
+    </w:p>
+    <w:p>
+      <w:pPr>
+        <w:pStyle w:val="Normal"/>
+        <w:spacing w:before="0" w:after="120"/>
+        <w:contextualSpacing/>
+        <w:rPr>
+          <w:rFonts w:ascii="Times New Roman" w:hAnsi="Times New Roman" w:cs="Times New Roman"/>
+        </w:rPr>
+      </w:pPr>
+      <w:r>
+        <w:rPr>
+          <w:rFonts w:cs="Times New Roman" w:ascii="Times New Roman" w:hAnsi="Times New Roman"/>
+        </w:rPr>
+      </w:r>
+    </w:p>
+    <w:p>
+      <w:pPr>
+        <w:pStyle w:val="Normal"/>
+        <w:spacing w:before="0" w:after="120"/>
+        <w:contextualSpacing/>
+        <w:rPr>
+          <w:b w:val="false"/>
+          <w:b w:val="false"/>
+          <w:bCs w:val="false"/>
+        </w:rPr>
+      </w:pPr>
+      <w:r>
+        <w:rPr>
+          <w:rFonts w:cs="Times New Roman" w:ascii="Times New Roman" w:hAnsi="Times New Roman"/>
+          <w:b w:val="false"/>
+          <w:bCs w:val="false"/>
+        </w:rPr>
+        <w:t>6.   Delete University</w:t>
+      </w:r>
+    </w:p>
+    <w:p>
+      <w:pPr>
+        <w:pStyle w:val="Normal"/>
+        <w:spacing w:before="0" w:after="120"/>
+        <w:contextualSpacing/>
+        <w:rPr>
+          <w:b w:val="false"/>
+          <w:b w:val="false"/>
+          <w:bCs w:val="false"/>
+        </w:rPr>
+      </w:pPr>
+      <w:r>
+        <w:rPr>
+          <w:rFonts w:cs="Times New Roman" w:ascii="Times New Roman" w:hAnsi="Times New Roman"/>
+          <w:b w:val="false"/>
+          <w:bCs w:val="false"/>
+        </w:rPr>
+        <w:t>Actor: Professor</w:t>
+      </w:r>
+    </w:p>
+    <w:p>
+      <w:pPr>
+        <w:pStyle w:val="Normal"/>
+        <w:spacing w:before="0" w:after="120"/>
+        <w:contextualSpacing/>
+        <w:rPr>
+          <w:b w:val="false"/>
+          <w:b w:val="false"/>
+          <w:bCs w:val="false"/>
+        </w:rPr>
+      </w:pPr>
+      <w:r>
+        <w:rPr>
+          <w:rFonts w:cs="Times New Roman" w:ascii="Times New Roman" w:hAnsi="Times New Roman"/>
+          <w:b w:val="false"/>
+          <w:bCs w:val="false"/>
+        </w:rPr>
+        <w:t>Steps:</w:t>
+      </w:r>
+    </w:p>
+    <w:p>
+      <w:pPr>
+        <w:pStyle w:val="Normal"/>
+        <w:numPr>
+          <w:ilvl w:val="0"/>
+          <w:numId w:val="9"/>
+        </w:numPr>
+        <w:spacing w:before="0" w:after="120"/>
+        <w:contextualSpacing/>
+        <w:rPr>
+          <w:b w:val="false"/>
+          <w:b w:val="false"/>
+          <w:bCs w:val="false"/>
+        </w:rPr>
+      </w:pPr>
+      <w:r>
+        <w:rPr>
+          <w:rFonts w:cs="Times New Roman" w:ascii="Times New Roman" w:hAnsi="Times New Roman"/>
+          <w:b w:val="false"/>
+          <w:bCs w:val="false"/>
+        </w:rPr>
+        <w:t>User clicks “Delete University” button</w:t>
+      </w:r>
+    </w:p>
+    <w:p>
+      <w:pPr>
+        <w:pStyle w:val="Normal"/>
+        <w:numPr>
+          <w:ilvl w:val="0"/>
+          <w:numId w:val="9"/>
+        </w:numPr>
+        <w:spacing w:before="0" w:after="120"/>
+        <w:contextualSpacing/>
+        <w:rPr>
+          <w:b w:val="false"/>
+          <w:b w:val="false"/>
+          <w:bCs w:val="false"/>
+        </w:rPr>
+      </w:pPr>
+      <w:r>
+        <w:rPr>
+          <w:rFonts w:cs="Times New Roman" w:ascii="Times New Roman" w:hAnsi="Times New Roman"/>
+          <w:b w:val="false"/>
+          <w:bCs w:val="false"/>
+        </w:rPr>
+        <w:t>User sees a list of universities</w:t>
+      </w:r>
+    </w:p>
+    <w:p>
+      <w:pPr>
+        <w:pStyle w:val="Normal"/>
+        <w:numPr>
+          <w:ilvl w:val="0"/>
+          <w:numId w:val="9"/>
+        </w:numPr>
+        <w:spacing w:before="0" w:after="120"/>
+        <w:contextualSpacing/>
+        <w:rPr>
+          <w:b w:val="false"/>
+          <w:b w:val="false"/>
+          <w:bCs w:val="false"/>
+        </w:rPr>
+      </w:pPr>
+      <w:r>
+        <w:rPr>
+          <w:rFonts w:cs="Times New Roman" w:ascii="Times New Roman" w:hAnsi="Times New Roman"/>
+          <w:b w:val="false"/>
+          <w:bCs w:val="false"/>
+        </w:rPr>
+        <w:t>User inputs the universityID of the university to delete</w:t>
+      </w:r>
+    </w:p>
+    <w:p>
+      <w:pPr>
+        <w:pStyle w:val="Normal"/>
+        <w:numPr>
+          <w:ilvl w:val="0"/>
+          <w:numId w:val="9"/>
+        </w:numPr>
+        <w:spacing w:before="0" w:after="120"/>
+        <w:contextualSpacing/>
+        <w:rPr>
+          <w:b w:val="false"/>
+          <w:b w:val="false"/>
+          <w:bCs w:val="false"/>
+        </w:rPr>
+      </w:pPr>
+      <w:r>
+        <w:rPr>
+          <w:rFonts w:cs="Times New Roman" w:ascii="Times New Roman" w:hAnsi="Times New Roman"/>
+          <w:b w:val="false"/>
+          <w:bCs w:val="false"/>
+        </w:rPr>
+        <w:t>User clicks “Delete” button</w:t>
+      </w:r>
+    </w:p>
+    <w:p>
+      <w:pPr>
+        <w:pStyle w:val="Normal"/>
+        <w:numPr>
+          <w:ilvl w:val="0"/>
+          <w:numId w:val="9"/>
+        </w:numPr>
+        <w:spacing w:before="0" w:after="120"/>
+        <w:contextualSpacing/>
+        <w:rPr>
+          <w:b w:val="false"/>
+          <w:b w:val="false"/>
+          <w:bCs w:val="false"/>
+        </w:rPr>
+      </w:pPr>
+      <w:r>
+        <w:rPr>
+          <w:rFonts w:cs="Times New Roman" w:ascii="Times New Roman" w:hAnsi="Times New Roman"/>
+          <w:b w:val="false"/>
+          <w:bCs w:val="false"/>
+        </w:rPr>
+        <w:t>User sees a message dialog box informing that this action cannot be undone</w:t>
+      </w:r>
+    </w:p>
+    <w:p>
+      <w:pPr>
+        <w:pStyle w:val="Normal"/>
+        <w:numPr>
+          <w:ilvl w:val="0"/>
+          <w:numId w:val="9"/>
+        </w:numPr>
+        <w:spacing w:before="0" w:after="120"/>
+        <w:contextualSpacing/>
+        <w:rPr>
+          <w:b w:val="false"/>
+          <w:b w:val="false"/>
+          <w:bCs w:val="false"/>
+        </w:rPr>
+      </w:pPr>
+      <w:r>
+        <w:rPr>
+          <w:rFonts w:cs="Times New Roman" w:ascii="Times New Roman" w:hAnsi="Times New Roman"/>
+          <w:b w:val="false"/>
+          <w:bCs w:val="false"/>
+        </w:rPr>
+        <w:t>User clicks “Confirm Deletion” button</w:t>
+      </w:r>
+    </w:p>
+    <w:p>
+      <w:pPr>
+        <w:pStyle w:val="Normal"/>
+        <w:spacing w:before="0" w:after="120"/>
+        <w:contextualSpacing/>
+        <w:rPr>
+          <w:b w:val="false"/>
+          <w:b w:val="false"/>
+          <w:bCs w:val="false"/>
+        </w:rPr>
+      </w:pPr>
+      <w:r>
+        <w:rPr>
+          <w:rFonts w:cs="Times New Roman" w:ascii="Times New Roman" w:hAnsi="Times New Roman"/>
+          <w:b w:val="false"/>
+          <w:bCs w:val="false"/>
+        </w:rPr>
+        <w:t>MySQL statement:</w:t>
+      </w:r>
+    </w:p>
+    <w:p>
+      <w:pPr>
+        <w:pStyle w:val="Normal"/>
+        <w:spacing w:before="0" w:after="120"/>
+        <w:contextualSpacing/>
+        <w:rPr>
+          <w:b w:val="false"/>
+          <w:b w:val="false"/>
+          <w:bCs w:val="false"/>
+        </w:rPr>
+      </w:pPr>
+      <w:r>
+        <w:rPr>
+          <w:rFonts w:cs="Times New Roman" w:ascii="Times New Roman" w:hAnsi="Times New Roman"/>
+          <w:b w:val="false"/>
+          <w:bCs w:val="false"/>
+        </w:rPr>
+        <w:tab/>
+        <w:t>DELETE FROM University WHERE universityID=universityID;</w:t>
+      </w:r>
+    </w:p>
+    <w:p>
+      <w:pPr>
+        <w:pStyle w:val="Normal"/>
+        <w:spacing w:before="0" w:after="120"/>
+        <w:contextualSpacing/>
+        <w:rPr>
+          <w:rFonts w:ascii="Times New Roman" w:hAnsi="Times New Roman" w:cs="Times New Roman"/>
+        </w:rPr>
+      </w:pPr>
+      <w:r>
+        <w:rPr>
+          <w:rFonts w:cs="Times New Roman" w:ascii="Times New Roman" w:hAnsi="Times New Roman"/>
+        </w:rPr>
+      </w:r>
+    </w:p>
+    <w:p>
+      <w:pPr>
+        <w:pStyle w:val="Normal"/>
+        <w:spacing w:before="0" w:after="120"/>
+        <w:contextualSpacing/>
+        <w:rPr>
+          <w:b w:val="false"/>
+          <w:b w:val="false"/>
+          <w:bCs w:val="false"/>
+        </w:rPr>
+      </w:pPr>
+      <w:r>
+        <w:rPr>
+          <w:rFonts w:cs="Times New Roman" w:ascii="Times New Roman" w:hAnsi="Times New Roman"/>
+          <w:b w:val="false"/>
+          <w:bCs w:val="false"/>
+        </w:rPr>
+        <w:t>Explanation: This use case allows a professor to delete a university from the University table</w:t>
+      </w:r>
+    </w:p>
+    <w:p>
+      <w:pPr>
+        <w:pStyle w:val="Normal"/>
+        <w:spacing w:before="0" w:after="120"/>
+        <w:contextualSpacing/>
+        <w:rPr>
+          <w:rFonts w:ascii="Times New Roman" w:hAnsi="Times New Roman" w:cs="Times New Roman"/>
+        </w:rPr>
+      </w:pPr>
+      <w:r>
+        <w:rPr>
+          <w:rFonts w:cs="Times New Roman" w:ascii="Times New Roman" w:hAnsi="Times New Roman"/>
+        </w:rPr>
+      </w:r>
+    </w:p>
+    <w:p>
+      <w:pPr>
+        <w:pStyle w:val="Normal"/>
+        <w:spacing w:before="0" w:after="120"/>
+        <w:contextualSpacing/>
+        <w:rPr>
+          <w:b w:val="false"/>
+          <w:b w:val="false"/>
+          <w:bCs w:val="false"/>
+        </w:rPr>
+      </w:pPr>
+      <w:r>
+        <w:rPr>
+          <w:rFonts w:cs="Times New Roman" w:ascii="Times New Roman" w:hAnsi="Times New Roman"/>
+          <w:b w:val="false"/>
+          <w:bCs w:val="false"/>
+        </w:rPr>
+        <w:t>7.   View Universities</w:t>
+      </w:r>
+    </w:p>
+    <w:p>
+      <w:pPr>
+        <w:pStyle w:val="Normal"/>
+        <w:spacing w:before="0" w:after="120"/>
+        <w:contextualSpacing/>
+        <w:rPr>
+          <w:b w:val="false"/>
+          <w:b w:val="false"/>
+          <w:bCs w:val="false"/>
+        </w:rPr>
+      </w:pPr>
+      <w:r>
+        <w:rPr>
+          <w:rFonts w:cs="Times New Roman" w:ascii="Times New Roman" w:hAnsi="Times New Roman"/>
+          <w:b w:val="false"/>
+          <w:bCs w:val="false"/>
+        </w:rPr>
+        <w:t>Actor: Professor/Student</w:t>
+      </w:r>
+    </w:p>
+    <w:p>
+      <w:pPr>
+        <w:pStyle w:val="Normal"/>
+        <w:spacing w:before="0" w:after="120"/>
+        <w:contextualSpacing/>
+        <w:rPr>
+          <w:b w:val="false"/>
+          <w:b w:val="false"/>
+          <w:bCs w:val="false"/>
+        </w:rPr>
+      </w:pPr>
+      <w:r>
+        <w:rPr>
+          <w:rFonts w:cs="Times New Roman" w:ascii="Times New Roman" w:hAnsi="Times New Roman"/>
+          <w:b w:val="false"/>
+          <w:bCs w:val="false"/>
+        </w:rPr>
+        <w:t>Steps:</w:t>
+      </w:r>
+    </w:p>
+    <w:p>
+      <w:pPr>
+        <w:pStyle w:val="Normal"/>
+        <w:numPr>
+          <w:ilvl w:val="0"/>
+          <w:numId w:val="10"/>
+        </w:numPr>
+        <w:spacing w:before="0" w:after="120"/>
+        <w:contextualSpacing/>
+        <w:rPr>
+          <w:b w:val="false"/>
+          <w:b w:val="false"/>
+          <w:bCs w:val="false"/>
+        </w:rPr>
+      </w:pPr>
+      <w:r>
+        <w:rPr>
+          <w:rFonts w:cs="Times New Roman" w:ascii="Times New Roman" w:hAnsi="Times New Roman"/>
+          <w:b w:val="false"/>
+          <w:bCs w:val="false"/>
+        </w:rPr>
+        <w:t>User clicks “Show Universities” button</w:t>
+      </w:r>
+    </w:p>
+    <w:p>
+      <w:pPr>
+        <w:pStyle w:val="Normal"/>
+        <w:numPr>
+          <w:ilvl w:val="0"/>
+          <w:numId w:val="10"/>
+        </w:numPr>
+        <w:spacing w:before="0" w:after="120"/>
+        <w:contextualSpacing/>
+        <w:rPr>
+          <w:b w:val="false"/>
+          <w:b w:val="false"/>
+          <w:bCs w:val="false"/>
+        </w:rPr>
+      </w:pPr>
+      <w:r>
+        <w:rPr>
+          <w:rFonts w:cs="Times New Roman" w:ascii="Times New Roman" w:hAnsi="Times New Roman"/>
+          <w:b w:val="false"/>
+          <w:bCs w:val="false"/>
+        </w:rPr>
+        <w:t>User sees window showing all universities in the University table</w:t>
+      </w:r>
+    </w:p>
+    <w:p>
+      <w:pPr>
+        <w:pStyle w:val="Normal"/>
+        <w:spacing w:before="0" w:after="120"/>
+        <w:contextualSpacing/>
+        <w:rPr>
+          <w:b w:val="false"/>
+          <w:b w:val="false"/>
+          <w:bCs w:val="false"/>
+        </w:rPr>
+      </w:pPr>
+      <w:r>
+        <w:rPr>
+          <w:rFonts w:cs="Times New Roman" w:ascii="Times New Roman" w:hAnsi="Times New Roman"/>
+          <w:b w:val="false"/>
+          <w:bCs w:val="false"/>
+        </w:rPr>
+        <w:t>MySQL statement:</w:t>
+      </w:r>
+    </w:p>
+    <w:p>
+      <w:pPr>
+        <w:pStyle w:val="Normal"/>
+        <w:spacing w:before="0" w:after="120"/>
+        <w:contextualSpacing/>
+        <w:rPr>
+          <w:b w:val="false"/>
+          <w:b w:val="false"/>
+          <w:bCs w:val="false"/>
+        </w:rPr>
+      </w:pPr>
+      <w:r>
+        <w:rPr>
+          <w:rFonts w:cs="Times New Roman" w:ascii="Times New Roman" w:hAnsi="Times New Roman"/>
+          <w:b w:val="false"/>
+          <w:bCs w:val="false"/>
+        </w:rPr>
+        <w:tab/>
+        <w:t>SELECT * FROM University;</w:t>
+      </w:r>
+    </w:p>
+    <w:p>
+      <w:pPr>
+        <w:pStyle w:val="Normal"/>
+        <w:spacing w:before="0" w:after="120"/>
+        <w:contextualSpacing/>
+        <w:rPr>
+          <w:rFonts w:ascii="Times New Roman" w:hAnsi="Times New Roman" w:cs="Times New Roman"/>
+        </w:rPr>
+      </w:pPr>
+      <w:r>
+        <w:rPr>
+          <w:rFonts w:cs="Times New Roman" w:ascii="Times New Roman" w:hAnsi="Times New Roman"/>
+        </w:rPr>
+      </w:r>
+    </w:p>
+    <w:p>
+      <w:pPr>
+        <w:pStyle w:val="Normal"/>
+        <w:spacing w:before="0" w:after="120"/>
+        <w:contextualSpacing/>
+        <w:rPr>
+          <w:rFonts w:ascii="Times New Roman" w:hAnsi="Times New Roman" w:cs="Times New Roman"/>
+          <w:b w:val="false"/>
+          <w:b w:val="false"/>
+          <w:bCs w:val="false"/>
+        </w:rPr>
+      </w:pPr>
+      <w:r>
+        <w:rPr/>
+      </w:r>
+    </w:p>
+    <w:p>
+      <w:pPr>
+        <w:pStyle w:val="Normal"/>
+        <w:spacing w:before="0" w:after="120"/>
+        <w:contextualSpacing/>
+        <w:rPr>
+          <w:b w:val="false"/>
+          <w:b w:val="false"/>
+          <w:bCs w:val="false"/>
+        </w:rPr>
+      </w:pPr>
+      <w:r>
+        <w:rPr>
+          <w:rFonts w:cs="Times New Roman" w:ascii="Times New Roman" w:hAnsi="Times New Roman"/>
+          <w:b w:val="false"/>
+          <w:bCs w:val="false"/>
+        </w:rPr>
+        <w:t>8.   Update University</w:t>
+      </w:r>
+    </w:p>
+    <w:p>
+      <w:pPr>
+        <w:pStyle w:val="Normal"/>
+        <w:spacing w:before="0" w:after="120"/>
+        <w:contextualSpacing/>
+        <w:rPr>
+          <w:b w:val="false"/>
+          <w:b w:val="false"/>
+          <w:bCs w:val="false"/>
+        </w:rPr>
+      </w:pPr>
+      <w:r>
+        <w:rPr>
+          <w:rFonts w:cs="Times New Roman" w:ascii="Times New Roman" w:hAnsi="Times New Roman"/>
+          <w:b w:val="false"/>
+          <w:bCs w:val="false"/>
+        </w:rPr>
+        <w:t>Actor: Professor</w:t>
+      </w:r>
+    </w:p>
+    <w:p>
+      <w:pPr>
+        <w:pStyle w:val="Normal"/>
+        <w:spacing w:before="0" w:after="120"/>
+        <w:contextualSpacing/>
+        <w:rPr>
+          <w:b w:val="false"/>
+          <w:b w:val="false"/>
+          <w:bCs w:val="false"/>
+        </w:rPr>
+      </w:pPr>
+      <w:r>
+        <w:rPr>
+          <w:rFonts w:cs="Times New Roman" w:ascii="Times New Roman" w:hAnsi="Times New Roman"/>
+          <w:b w:val="false"/>
+          <w:bCs w:val="false"/>
+        </w:rPr>
+        <w:t>Steps:</w:t>
+      </w:r>
+    </w:p>
+    <w:p>
+      <w:pPr>
+        <w:pStyle w:val="Normal"/>
+        <w:numPr>
+          <w:ilvl w:val="0"/>
+          <w:numId w:val="11"/>
+        </w:numPr>
+        <w:spacing w:before="0" w:after="120"/>
+        <w:contextualSpacing/>
+        <w:rPr>
+          <w:b w:val="false"/>
+          <w:b w:val="false"/>
+          <w:bCs w:val="false"/>
+        </w:rPr>
+      </w:pPr>
+      <w:r>
+        <w:rPr>
+          <w:rFonts w:cs="Times New Roman" w:ascii="Times New Roman" w:hAnsi="Times New Roman"/>
+          <w:b w:val="false"/>
+          <w:bCs w:val="false"/>
+        </w:rPr>
+        <w:t>User clicks “Show Universities” button</w:t>
+      </w:r>
+    </w:p>
+    <w:p>
+      <w:pPr>
+        <w:pStyle w:val="Normal"/>
+        <w:numPr>
+          <w:ilvl w:val="0"/>
+          <w:numId w:val="11"/>
+        </w:numPr>
+        <w:spacing w:before="0" w:after="120"/>
+        <w:contextualSpacing/>
+        <w:rPr>
+          <w:b w:val="false"/>
+          <w:b w:val="false"/>
+          <w:bCs w:val="false"/>
+        </w:rPr>
+      </w:pPr>
+      <w:r>
+        <w:rPr>
+          <w:rFonts w:cs="Times New Roman" w:ascii="Times New Roman" w:hAnsi="Times New Roman"/>
+          <w:b w:val="false"/>
+          <w:bCs w:val="false"/>
+        </w:rPr>
+        <w:t>User sees window showing all universities in the University table</w:t>
+      </w:r>
+    </w:p>
+    <w:p>
+      <w:pPr>
+        <w:pStyle w:val="Normal"/>
+        <w:numPr>
+          <w:ilvl w:val="0"/>
+          <w:numId w:val="11"/>
+        </w:numPr>
+        <w:spacing w:before="0" w:after="120"/>
+        <w:contextualSpacing/>
+        <w:rPr>
+          <w:b w:val="false"/>
+          <w:b w:val="false"/>
+          <w:bCs w:val="false"/>
+        </w:rPr>
+      </w:pPr>
+      <w:r>
+        <w:rPr>
+          <w:rFonts w:cs="Times New Roman" w:ascii="Times New Roman" w:hAnsi="Times New Roman"/>
+          <w:b w:val="false"/>
+          <w:bCs w:val="false"/>
+        </w:rPr>
+        <w:t>User clicks “Update University” button</w:t>
+      </w:r>
+    </w:p>
+    <w:p>
+      <w:pPr>
+        <w:pStyle w:val="Normal"/>
+        <w:numPr>
+          <w:ilvl w:val="0"/>
+          <w:numId w:val="11"/>
+        </w:numPr>
+        <w:spacing w:before="0" w:after="120"/>
+        <w:contextualSpacing/>
+        <w:rPr>
+          <w:b w:val="false"/>
+          <w:b w:val="false"/>
+          <w:bCs w:val="false"/>
+        </w:rPr>
+      </w:pPr>
+      <w:r>
+        <w:rPr>
+          <w:rFonts w:cs="Times New Roman" w:ascii="Times New Roman" w:hAnsi="Times New Roman"/>
+          <w:b w:val="false"/>
+          <w:bCs w:val="false"/>
+        </w:rPr>
+        <w:t>User inputs universityID of university record to update</w:t>
+      </w:r>
+    </w:p>
+    <w:p>
+      <w:pPr>
+        <w:pStyle w:val="Normal"/>
+        <w:numPr>
+          <w:ilvl w:val="0"/>
+          <w:numId w:val="11"/>
+        </w:numPr>
+        <w:spacing w:before="0" w:after="120"/>
+        <w:contextualSpacing/>
+        <w:rPr>
+          <w:b w:val="false"/>
+          <w:b w:val="false"/>
+          <w:bCs w:val="false"/>
+        </w:rPr>
+      </w:pPr>
+      <w:r>
+        <w:rPr>
+          <w:rFonts w:cs="Times New Roman" w:ascii="Times New Roman" w:hAnsi="Times New Roman"/>
+          <w:b w:val="false"/>
+          <w:bCs w:val="false"/>
+        </w:rPr>
+        <w:t>User is prompted for new university name</w:t>
+      </w:r>
+    </w:p>
+    <w:p>
+      <w:pPr>
+        <w:pStyle w:val="Normal"/>
+        <w:numPr>
+          <w:ilvl w:val="0"/>
+          <w:numId w:val="11"/>
+        </w:numPr>
+        <w:spacing w:before="0" w:after="120"/>
+        <w:contextualSpacing/>
+        <w:rPr>
+          <w:b w:val="false"/>
+          <w:b w:val="false"/>
+          <w:bCs w:val="false"/>
+        </w:rPr>
+      </w:pPr>
+      <w:r>
+        <w:rPr>
+          <w:rFonts w:cs="Times New Roman" w:ascii="Times New Roman" w:hAnsi="Times New Roman"/>
+          <w:b w:val="false"/>
+          <w:bCs w:val="false"/>
+        </w:rPr>
+        <w:t>User clicks “Update Record” button</w:t>
+      </w:r>
+    </w:p>
+    <w:p>
+      <w:pPr>
+        <w:pStyle w:val="Normal"/>
+        <w:spacing w:before="0" w:after="120"/>
+        <w:contextualSpacing/>
+        <w:rPr>
+          <w:b w:val="false"/>
+          <w:b w:val="false"/>
+          <w:bCs w:val="false"/>
+        </w:rPr>
+      </w:pPr>
+      <w:r>
+        <w:rPr>
+          <w:rFonts w:cs="Times New Roman" w:ascii="Times New Roman" w:hAnsi="Times New Roman"/>
+          <w:b w:val="false"/>
+          <w:bCs w:val="false"/>
+        </w:rPr>
+        <w:t>MySQL statement:</w:t>
+      </w:r>
+    </w:p>
+    <w:p>
+      <w:pPr>
+        <w:pStyle w:val="Normal"/>
+        <w:spacing w:before="0" w:after="120"/>
+        <w:contextualSpacing/>
+        <w:rPr>
+          <w:b w:val="false"/>
+          <w:b w:val="false"/>
+          <w:bCs w:val="false"/>
+        </w:rPr>
+      </w:pPr>
+      <w:r>
+        <w:rPr>
+          <w:rFonts w:cs="Times New Roman" w:ascii="Times New Roman" w:hAnsi="Times New Roman"/>
+          <w:b w:val="false"/>
+          <w:bCs w:val="false"/>
+        </w:rPr>
+        <w:tab/>
+        <w:t>UPDATE University SET universityName=newUnivName WHERE universityName=universityName_original;</w:t>
+      </w:r>
+    </w:p>
+    <w:p>
+      <w:pPr>
+        <w:pStyle w:val="Normal"/>
+        <w:spacing w:before="0" w:after="120"/>
+        <w:contextualSpacing/>
+        <w:rPr>
+          <w:rFonts w:ascii="Times New Roman" w:hAnsi="Times New Roman" w:cs="Times New Roman"/>
+        </w:rPr>
+      </w:pPr>
+      <w:r>
+        <w:rPr>
+          <w:rFonts w:cs="Times New Roman" w:ascii="Times New Roman" w:hAnsi="Times New Roman"/>
+        </w:rPr>
+      </w:r>
+    </w:p>
+    <w:p>
+      <w:pPr>
+        <w:pStyle w:val="Normal"/>
+        <w:spacing w:before="0" w:after="120"/>
+        <w:contextualSpacing/>
+        <w:rPr>
+          <w:b w:val="false"/>
+          <w:b w:val="false"/>
+          <w:bCs w:val="false"/>
+        </w:rPr>
+      </w:pPr>
+      <w:r>
+        <w:rPr>
+          <w:rFonts w:cs="Times New Roman" w:ascii="Times New Roman" w:hAnsi="Times New Roman"/>
+          <w:b w:val="false"/>
+          <w:bCs w:val="false"/>
+        </w:rPr>
+        <w:t>Explanation: This use case allows the professor to update the name of a university in the University table</w:t>
+      </w:r>
+    </w:p>
+    <w:p>
+      <w:pPr>
+        <w:pStyle w:val="Normal"/>
+        <w:spacing w:before="0" w:after="120"/>
+        <w:contextualSpacing/>
+        <w:rPr>
+          <w:rFonts w:ascii="Times New Roman" w:hAnsi="Times New Roman" w:cs="Times New Roman"/>
+        </w:rPr>
+      </w:pPr>
+      <w:r>
+        <w:rPr>
+          <w:rFonts w:cs="Times New Roman" w:ascii="Times New Roman" w:hAnsi="Times New Roman"/>
+        </w:rPr>
+      </w:r>
+    </w:p>
+    <w:p>
+      <w:pPr>
+        <w:pStyle w:val="Normal"/>
+        <w:spacing w:before="0" w:after="120"/>
+        <w:contextualSpacing/>
+        <w:rPr>
+          <w:rFonts w:ascii="Times New Roman" w:hAnsi="Times New Roman" w:cs="Times New Roman"/>
+        </w:rPr>
+      </w:pPr>
+      <w:r>
+        <w:rPr>
+          <w:rFonts w:cs="Times New Roman" w:ascii="Times New Roman" w:hAnsi="Times New Roman"/>
+        </w:rPr>
+      </w:r>
+    </w:p>
+    <w:p>
+      <w:pPr>
+        <w:pStyle w:val="Normal"/>
+        <w:spacing w:before="0" w:after="120"/>
+        <w:contextualSpacing/>
+        <w:rPr>
+          <w:rFonts w:ascii="Times New Roman" w:hAnsi="Times New Roman" w:cs="Times New Roman"/>
+        </w:rPr>
+      </w:pPr>
+      <w:r>
+        <w:rPr>
+          <w:rFonts w:cs="Times New Roman" w:ascii="Times New Roman" w:hAnsi="Times New Roman"/>
+        </w:rPr>
+      </w:r>
+    </w:p>
+    <w:p>
+      <w:pPr>
+        <w:pStyle w:val="Normal"/>
+        <w:spacing w:before="0" w:after="120"/>
+        <w:contextualSpacing/>
+        <w:rPr>
+          <w:b/>
+          <w:b/>
+          <w:bCs/>
+          <w:u w:val="none"/>
+        </w:rPr>
+      </w:pPr>
+      <w:r>
+        <w:rPr>
+          <w:rFonts w:cs="Times New Roman" w:ascii="Times New Roman" w:hAnsi="Times New Roman"/>
+          <w:b/>
+          <w:bCs/>
+          <w:u w:val="none"/>
+        </w:rPr>
+        <w:t>Entity: Campus</w:t>
+      </w:r>
+    </w:p>
+    <w:p>
+      <w:pPr>
+        <w:pStyle w:val="Normal"/>
+        <w:spacing w:before="0" w:after="120"/>
+        <w:contextualSpacing/>
+        <w:rPr>
+          <w:rFonts w:ascii="Times New Roman" w:hAnsi="Times New Roman" w:cs="Times New Roman"/>
+        </w:rPr>
+      </w:pPr>
+      <w:r>
+        <w:rPr>
+          <w:rFonts w:cs="Times New Roman" w:ascii="Times New Roman" w:hAnsi="Times New Roman"/>
+        </w:rPr>
+      </w:r>
+    </w:p>
+    <w:p>
+      <w:pPr>
+        <w:pStyle w:val="Normal"/>
+        <w:spacing w:before="0" w:after="120"/>
+        <w:contextualSpacing/>
+        <w:rPr>
+          <w:b w:val="false"/>
+          <w:b w:val="false"/>
+          <w:bCs w:val="false"/>
+          <w:u w:val="none"/>
+        </w:rPr>
+      </w:pPr>
+      <w:r>
+        <w:rPr>
+          <w:rFonts w:cs="Times New Roman" w:ascii="Times New Roman" w:hAnsi="Times New Roman"/>
+          <w:b w:val="false"/>
+          <w:bCs w:val="false"/>
+          <w:u w:val="none"/>
+        </w:rPr>
+        <w:t>9.   Insert New Campus</w:t>
+      </w:r>
+    </w:p>
+    <w:p>
+      <w:pPr>
+        <w:pStyle w:val="Normal"/>
+        <w:spacing w:before="0" w:after="120"/>
+        <w:contextualSpacing/>
+        <w:rPr>
+          <w:b w:val="false"/>
+          <w:b w:val="false"/>
+          <w:bCs w:val="false"/>
+          <w:u w:val="none"/>
+        </w:rPr>
+      </w:pPr>
+      <w:r>
+        <w:rPr>
+          <w:rFonts w:cs="Times New Roman" w:ascii="Times New Roman" w:hAnsi="Times New Roman"/>
+          <w:b w:val="false"/>
+          <w:bCs w:val="false"/>
+          <w:u w:val="none"/>
+        </w:rPr>
+        <w:t>Actor: Professor</w:t>
+      </w:r>
+    </w:p>
+    <w:p>
+      <w:pPr>
+        <w:pStyle w:val="Normal"/>
+        <w:spacing w:before="0" w:after="120"/>
+        <w:contextualSpacing/>
+        <w:rPr>
+          <w:b w:val="false"/>
+          <w:b w:val="false"/>
+          <w:bCs w:val="false"/>
+          <w:u w:val="none"/>
+        </w:rPr>
+      </w:pPr>
+      <w:r>
+        <w:rPr>
+          <w:rFonts w:cs="Times New Roman" w:ascii="Times New Roman" w:hAnsi="Times New Roman"/>
+          <w:b w:val="false"/>
+          <w:bCs w:val="false"/>
+          <w:u w:val="none"/>
+        </w:rPr>
+        <w:t>Steps:</w:t>
+      </w:r>
+    </w:p>
+    <w:p>
+      <w:pPr>
+        <w:pStyle w:val="Normal"/>
+        <w:numPr>
+          <w:ilvl w:val="0"/>
+          <w:numId w:val="12"/>
+        </w:numPr>
+        <w:spacing w:before="0" w:after="120"/>
+        <w:contextualSpacing/>
+        <w:rPr>
+          <w:b w:val="false"/>
+          <w:b w:val="false"/>
+          <w:bCs w:val="false"/>
+          <w:u w:val="none"/>
+        </w:rPr>
+      </w:pPr>
+      <w:r>
+        <w:rPr>
+          <w:rFonts w:cs="Times New Roman" w:ascii="Times New Roman" w:hAnsi="Times New Roman"/>
+          <w:b w:val="false"/>
+          <w:bCs w:val="false"/>
+          <w:u w:val="none"/>
+        </w:rPr>
+        <w:t>User clicks “Add Campus” button</w:t>
+      </w:r>
+    </w:p>
+    <w:p>
+      <w:pPr>
+        <w:pStyle w:val="Normal"/>
+        <w:numPr>
+          <w:ilvl w:val="0"/>
+          <w:numId w:val="12"/>
+        </w:numPr>
+        <w:spacing w:before="0" w:after="120"/>
+        <w:contextualSpacing/>
+        <w:rPr>
+          <w:b w:val="false"/>
+          <w:b w:val="false"/>
+          <w:bCs w:val="false"/>
+          <w:u w:val="none"/>
+        </w:rPr>
+      </w:pPr>
+      <w:r>
+        <w:rPr>
+          <w:rFonts w:cs="Times New Roman" w:ascii="Times New Roman" w:hAnsi="Times New Roman"/>
+          <w:b w:val="false"/>
+          <w:bCs w:val="false"/>
+          <w:u w:val="none"/>
+        </w:rPr>
+        <w:t>User selects the city where the new campus is located</w:t>
+      </w:r>
+    </w:p>
+    <w:p>
+      <w:pPr>
+        <w:pStyle w:val="Normal"/>
+        <w:numPr>
+          <w:ilvl w:val="0"/>
+          <w:numId w:val="12"/>
+        </w:numPr>
+        <w:spacing w:before="0" w:after="120"/>
+        <w:contextualSpacing/>
+        <w:rPr>
+          <w:b w:val="false"/>
+          <w:b w:val="false"/>
+          <w:bCs w:val="false"/>
+          <w:u w:val="none"/>
+        </w:rPr>
+      </w:pPr>
+      <w:r>
+        <w:rPr>
+          <w:rFonts w:cs="Times New Roman" w:ascii="Times New Roman" w:hAnsi="Times New Roman"/>
+          <w:b w:val="false"/>
+          <w:bCs w:val="false"/>
+          <w:u w:val="none"/>
+        </w:rPr>
+        <w:t>User selects the university the campus belongs to; universityID is captured</w:t>
+      </w:r>
+    </w:p>
+    <w:p>
+      <w:pPr>
+        <w:pStyle w:val="Normal"/>
+        <w:numPr>
+          <w:ilvl w:val="0"/>
+          <w:numId w:val="12"/>
+        </w:numPr>
+        <w:spacing w:before="0" w:after="120"/>
+        <w:contextualSpacing/>
+        <w:rPr>
+          <w:b w:val="false"/>
+          <w:b w:val="false"/>
+          <w:bCs w:val="false"/>
+          <w:u w:val="none"/>
+        </w:rPr>
+      </w:pPr>
+      <w:r>
+        <w:rPr>
+          <w:rFonts w:cs="Times New Roman" w:ascii="Times New Roman" w:hAnsi="Times New Roman"/>
+          <w:b w:val="false"/>
+          <w:bCs w:val="false"/>
+          <w:u w:val="none"/>
+        </w:rPr>
+        <w:t>User inputs new campus name</w:t>
+      </w:r>
+    </w:p>
+    <w:p>
+      <w:pPr>
+        <w:pStyle w:val="Normal"/>
+        <w:numPr>
+          <w:ilvl w:val="0"/>
+          <w:numId w:val="12"/>
+        </w:numPr>
+        <w:spacing w:before="0" w:after="120"/>
+        <w:contextualSpacing/>
+        <w:rPr>
+          <w:b w:val="false"/>
+          <w:b w:val="false"/>
+          <w:bCs w:val="false"/>
+          <w:u w:val="none"/>
+        </w:rPr>
+      </w:pPr>
+      <w:r>
+        <w:rPr>
+          <w:rFonts w:cs="Times New Roman" w:ascii="Times New Roman" w:hAnsi="Times New Roman"/>
+          <w:b w:val="false"/>
+          <w:bCs w:val="false"/>
+          <w:u w:val="none"/>
+        </w:rPr>
+        <w:t>User clicks “Continue” button</w:t>
+      </w:r>
+    </w:p>
+    <w:p>
+      <w:pPr>
+        <w:pStyle w:val="Normal"/>
+        <w:spacing w:before="0" w:after="120"/>
+        <w:contextualSpacing/>
+        <w:rPr>
+          <w:b w:val="false"/>
+          <w:b w:val="false"/>
+          <w:bCs w:val="false"/>
+          <w:u w:val="none"/>
+        </w:rPr>
+      </w:pPr>
+      <w:r>
+        <w:rPr>
+          <w:rFonts w:cs="Times New Roman" w:ascii="Times New Roman" w:hAnsi="Times New Roman"/>
+          <w:b w:val="false"/>
+          <w:bCs w:val="false"/>
+          <w:u w:val="none"/>
+        </w:rPr>
+        <w:t>MySQL statement:</w:t>
+      </w:r>
+    </w:p>
+    <w:p>
+      <w:pPr>
+        <w:pStyle w:val="Normal"/>
+        <w:spacing w:before="0" w:after="120"/>
+        <w:contextualSpacing/>
+        <w:rPr>
+          <w:b w:val="false"/>
+          <w:b w:val="false"/>
+          <w:bCs w:val="false"/>
+          <w:u w:val="none"/>
+        </w:rPr>
+      </w:pPr>
+      <w:r>
+        <w:rPr>
+          <w:rFonts w:cs="Times New Roman" w:ascii="Times New Roman" w:hAnsi="Times New Roman"/>
+          <w:b w:val="false"/>
+          <w:bCs w:val="false"/>
+          <w:u w:val="none"/>
+        </w:rPr>
+        <w:tab/>
+        <w:t>INSERT INTO Campus (campusName, universityID) VALUES (campusName, universityID);</w:t>
+      </w:r>
+    </w:p>
+    <w:p>
+      <w:pPr>
+        <w:pStyle w:val="Normal"/>
+        <w:spacing w:before="0" w:after="120"/>
+        <w:contextualSpacing/>
+        <w:rPr>
+          <w:rFonts w:ascii="Times New Roman" w:hAnsi="Times New Roman" w:cs="Times New Roman"/>
+        </w:rPr>
+      </w:pPr>
+      <w:r>
+        <w:rPr>
+          <w:rFonts w:cs="Times New Roman" w:ascii="Times New Roman" w:hAnsi="Times New Roman"/>
+        </w:rPr>
+      </w:r>
+    </w:p>
+    <w:p>
+      <w:pPr>
+        <w:pStyle w:val="Normal"/>
+        <w:spacing w:before="0" w:after="120"/>
+        <w:contextualSpacing/>
+        <w:rPr>
+          <w:b w:val="false"/>
+          <w:b w:val="false"/>
+          <w:bCs w:val="false"/>
+          <w:u w:val="none"/>
+        </w:rPr>
+      </w:pPr>
+      <w:r>
+        <w:rPr>
+          <w:rFonts w:cs="Times New Roman" w:ascii="Times New Roman" w:hAnsi="Times New Roman"/>
+          <w:b w:val="false"/>
+          <w:bCs w:val="false"/>
+          <w:u w:val="none"/>
+        </w:rPr>
+        <w:t>Explanation: This use case allows a campus to be added to the Campus table and foreign key to be linked at creation of record</w:t>
+      </w:r>
+    </w:p>
+    <w:p>
+      <w:pPr>
+        <w:pStyle w:val="Normal"/>
+        <w:spacing w:before="0" w:after="120"/>
+        <w:contextualSpacing/>
+        <w:rPr>
+          <w:rFonts w:ascii="Times New Roman" w:hAnsi="Times New Roman" w:cs="Times New Roman"/>
+        </w:rPr>
+      </w:pPr>
+      <w:r>
+        <w:rPr>
+          <w:rFonts w:cs="Times New Roman" w:ascii="Times New Roman" w:hAnsi="Times New Roman"/>
+        </w:rPr>
+      </w:r>
+    </w:p>
+    <w:p>
+      <w:pPr>
+        <w:pStyle w:val="Normal"/>
+        <w:spacing w:before="0" w:after="120"/>
+        <w:contextualSpacing/>
+        <w:rPr>
+          <w:b w:val="false"/>
+          <w:b w:val="false"/>
+          <w:bCs w:val="false"/>
+          <w:u w:val="none"/>
+        </w:rPr>
+      </w:pPr>
+      <w:r>
+        <w:rPr>
+          <w:rFonts w:cs="Times New Roman" w:ascii="Times New Roman" w:hAnsi="Times New Roman"/>
+          <w:b w:val="false"/>
+          <w:bCs w:val="false"/>
+          <w:u w:val="none"/>
+        </w:rPr>
+        <w:t>10.   Delete Campus</w:t>
+      </w:r>
+    </w:p>
+    <w:p>
+      <w:pPr>
+        <w:pStyle w:val="Normal"/>
+        <w:spacing w:before="0" w:after="120"/>
+        <w:contextualSpacing/>
+        <w:rPr>
+          <w:b w:val="false"/>
+          <w:b w:val="false"/>
+          <w:bCs w:val="false"/>
+          <w:u w:val="none"/>
+        </w:rPr>
+      </w:pPr>
+      <w:r>
+        <w:rPr>
+          <w:rFonts w:cs="Times New Roman" w:ascii="Times New Roman" w:hAnsi="Times New Roman"/>
+          <w:b w:val="false"/>
+          <w:bCs w:val="false"/>
+          <w:u w:val="none"/>
+        </w:rPr>
+        <w:t>Actor: Professor</w:t>
+      </w:r>
+    </w:p>
+    <w:p>
+      <w:pPr>
+        <w:pStyle w:val="Normal"/>
+        <w:spacing w:before="0" w:after="120"/>
+        <w:contextualSpacing/>
+        <w:rPr>
+          <w:b w:val="false"/>
+          <w:b w:val="false"/>
+          <w:bCs w:val="false"/>
+          <w:u w:val="none"/>
+        </w:rPr>
+      </w:pPr>
+      <w:r>
+        <w:rPr>
+          <w:rFonts w:cs="Times New Roman" w:ascii="Times New Roman" w:hAnsi="Times New Roman"/>
+          <w:b w:val="false"/>
+          <w:bCs w:val="false"/>
+          <w:u w:val="none"/>
+        </w:rPr>
+        <w:t>Steps:</w:t>
+      </w:r>
+    </w:p>
+    <w:p>
+      <w:pPr>
+        <w:pStyle w:val="Normal"/>
+        <w:numPr>
+          <w:ilvl w:val="0"/>
+          <w:numId w:val="13"/>
+        </w:numPr>
+        <w:spacing w:before="0" w:after="120"/>
+        <w:contextualSpacing/>
+        <w:rPr>
+          <w:b w:val="false"/>
+          <w:b w:val="false"/>
+          <w:bCs w:val="false"/>
+          <w:u w:val="none"/>
+        </w:rPr>
+      </w:pPr>
+      <w:r>
+        <w:rPr>
+          <w:rFonts w:cs="Times New Roman" w:ascii="Times New Roman" w:hAnsi="Times New Roman"/>
+          <w:b w:val="false"/>
+          <w:bCs w:val="false"/>
+          <w:u w:val="none"/>
+        </w:rPr>
+        <w:t>User clicks “Delete Campus” button</w:t>
+      </w:r>
+    </w:p>
+    <w:p>
+      <w:pPr>
+        <w:pStyle w:val="Normal"/>
+        <w:numPr>
+          <w:ilvl w:val="0"/>
+          <w:numId w:val="13"/>
+        </w:numPr>
+        <w:spacing w:before="0" w:after="120"/>
+        <w:contextualSpacing/>
+        <w:rPr>
+          <w:b w:val="false"/>
+          <w:b w:val="false"/>
+          <w:bCs w:val="false"/>
+          <w:u w:val="none"/>
+        </w:rPr>
+      </w:pPr>
+      <w:r>
+        <w:rPr>
+          <w:rFonts w:cs="Times New Roman" w:ascii="Times New Roman" w:hAnsi="Times New Roman"/>
+          <w:b w:val="false"/>
+          <w:bCs w:val="false"/>
+          <w:u w:val="none"/>
+        </w:rPr>
+        <w:t>User sees a window displaying the contents of the Campus table</w:t>
+      </w:r>
+    </w:p>
+    <w:p>
+      <w:pPr>
+        <w:pStyle w:val="Normal"/>
+        <w:numPr>
+          <w:ilvl w:val="0"/>
+          <w:numId w:val="13"/>
+        </w:numPr>
+        <w:spacing w:before="0" w:after="120"/>
+        <w:contextualSpacing/>
+        <w:rPr>
+          <w:b w:val="false"/>
+          <w:b w:val="false"/>
+          <w:bCs w:val="false"/>
+          <w:u w:val="none"/>
+        </w:rPr>
+      </w:pPr>
+      <w:r>
+        <w:rPr>
+          <w:rFonts w:cs="Times New Roman" w:ascii="Times New Roman" w:hAnsi="Times New Roman"/>
+          <w:b w:val="false"/>
+          <w:bCs w:val="false"/>
+          <w:u w:val="none"/>
+        </w:rPr>
+        <w:t>User inputs the campusID of the campus to be deleted</w:t>
+      </w:r>
+    </w:p>
+    <w:p>
+      <w:pPr>
+        <w:pStyle w:val="Normal"/>
+        <w:numPr>
+          <w:ilvl w:val="0"/>
+          <w:numId w:val="13"/>
+        </w:numPr>
+        <w:spacing w:before="0" w:after="120"/>
+        <w:contextualSpacing/>
+        <w:rPr>
+          <w:b w:val="false"/>
+          <w:b w:val="false"/>
+          <w:bCs w:val="false"/>
+          <w:u w:val="none"/>
+        </w:rPr>
+      </w:pPr>
+      <w:r>
+        <w:rPr>
+          <w:rFonts w:cs="Times New Roman" w:ascii="Times New Roman" w:hAnsi="Times New Roman"/>
+          <w:b w:val="false"/>
+          <w:bCs w:val="false"/>
+          <w:u w:val="none"/>
+        </w:rPr>
+        <w:t>User clicks “Delete” button</w:t>
+      </w:r>
+    </w:p>
+    <w:p>
+      <w:pPr>
+        <w:pStyle w:val="Normal"/>
+        <w:numPr>
+          <w:ilvl w:val="0"/>
+          <w:numId w:val="13"/>
+        </w:numPr>
+        <w:spacing w:before="0" w:after="120"/>
+        <w:contextualSpacing/>
+        <w:rPr>
+          <w:b w:val="false"/>
+          <w:b w:val="false"/>
+          <w:bCs w:val="false"/>
+          <w:u w:val="none"/>
+        </w:rPr>
+      </w:pPr>
+      <w:r>
+        <w:rPr>
+          <w:rFonts w:cs="Times New Roman" w:ascii="Times New Roman" w:hAnsi="Times New Roman"/>
+          <w:b w:val="false"/>
+          <w:bCs w:val="false"/>
+          <w:u w:val="none"/>
+        </w:rPr>
+        <w:t>User sees a message dialog box informing the user that this action is not reversible</w:t>
+      </w:r>
+    </w:p>
+    <w:p>
+      <w:pPr>
+        <w:pStyle w:val="Normal"/>
+        <w:numPr>
+          <w:ilvl w:val="0"/>
+          <w:numId w:val="13"/>
+        </w:numPr>
+        <w:spacing w:before="0" w:after="120"/>
+        <w:contextualSpacing/>
+        <w:rPr>
+          <w:b w:val="false"/>
+          <w:b w:val="false"/>
+          <w:bCs w:val="false"/>
+          <w:u w:val="none"/>
+        </w:rPr>
+      </w:pPr>
+      <w:r>
+        <w:rPr>
+          <w:rFonts w:cs="Times New Roman" w:ascii="Times New Roman" w:hAnsi="Times New Roman"/>
+          <w:b w:val="false"/>
+          <w:bCs w:val="false"/>
+          <w:u w:val="none"/>
+        </w:rPr>
+        <w:t>User clicks “Confirm Deletion” button</w:t>
+      </w:r>
+    </w:p>
+    <w:p>
+      <w:pPr>
+        <w:pStyle w:val="Normal"/>
+        <w:spacing w:before="0" w:after="120"/>
+        <w:contextualSpacing/>
+        <w:rPr>
+          <w:b w:val="false"/>
+          <w:b w:val="false"/>
+          <w:bCs w:val="false"/>
+          <w:u w:val="none"/>
+        </w:rPr>
+      </w:pPr>
+      <w:r>
+        <w:rPr>
+          <w:rFonts w:cs="Times New Roman" w:ascii="Times New Roman" w:hAnsi="Times New Roman"/>
+          <w:b w:val="false"/>
+          <w:bCs w:val="false"/>
+          <w:u w:val="none"/>
+        </w:rPr>
+        <w:t>MySQL statement:</w:t>
+      </w:r>
+    </w:p>
+    <w:p>
+      <w:pPr>
+        <w:pStyle w:val="Normal"/>
+        <w:spacing w:before="0" w:after="120"/>
+        <w:contextualSpacing/>
+        <w:rPr>
+          <w:b w:val="false"/>
+          <w:b w:val="false"/>
+          <w:bCs w:val="false"/>
+          <w:u w:val="none"/>
+        </w:rPr>
+      </w:pPr>
+      <w:r>
+        <w:rPr>
+          <w:rFonts w:cs="Times New Roman" w:ascii="Times New Roman" w:hAnsi="Times New Roman"/>
+          <w:b w:val="false"/>
+          <w:bCs w:val="false"/>
+          <w:u w:val="none"/>
+        </w:rPr>
+        <w:tab/>
+        <w:t>DELETE FROM Campus WHERE campusID=campusID;</w:t>
+      </w:r>
+    </w:p>
+    <w:p>
+      <w:pPr>
+        <w:pStyle w:val="Normal"/>
+        <w:spacing w:before="0" w:after="120"/>
+        <w:contextualSpacing/>
+        <w:rPr>
+          <w:rFonts w:ascii="Times New Roman" w:hAnsi="Times New Roman" w:cs="Times New Roman"/>
+        </w:rPr>
+      </w:pPr>
+      <w:r>
+        <w:rPr>
+          <w:rFonts w:cs="Times New Roman" w:ascii="Times New Roman" w:hAnsi="Times New Roman"/>
+        </w:rPr>
+      </w:r>
+    </w:p>
+    <w:p>
+      <w:pPr>
+        <w:pStyle w:val="Normal"/>
+        <w:spacing w:before="0" w:after="120"/>
+        <w:contextualSpacing/>
+        <w:rPr>
+          <w:b w:val="false"/>
+          <w:b w:val="false"/>
+          <w:bCs w:val="false"/>
+          <w:u w:val="none"/>
+        </w:rPr>
+      </w:pPr>
+      <w:r>
+        <w:rPr>
+          <w:rFonts w:cs="Times New Roman" w:ascii="Times New Roman" w:hAnsi="Times New Roman"/>
+          <w:b w:val="false"/>
+          <w:bCs w:val="false"/>
+          <w:u w:val="none"/>
+        </w:rPr>
+        <w:t>Explanation: This use case allows a professor to delete a campus from the Campus table</w:t>
+      </w:r>
+    </w:p>
+    <w:p>
+      <w:pPr>
+        <w:pStyle w:val="Normal"/>
+        <w:spacing w:before="0" w:after="120"/>
+        <w:contextualSpacing/>
+        <w:rPr>
+          <w:rFonts w:ascii="Times New Roman" w:hAnsi="Times New Roman" w:cs="Times New Roman"/>
+        </w:rPr>
+      </w:pPr>
+      <w:r>
+        <w:rPr>
+          <w:rFonts w:cs="Times New Roman" w:ascii="Times New Roman" w:hAnsi="Times New Roman"/>
+        </w:rPr>
+      </w:r>
+    </w:p>
+    <w:p>
+      <w:pPr>
+        <w:pStyle w:val="Normal"/>
+        <w:spacing w:before="0" w:after="120"/>
+        <w:contextualSpacing/>
+        <w:rPr>
+          <w:b w:val="false"/>
+          <w:b w:val="false"/>
+          <w:bCs w:val="false"/>
+          <w:u w:val="none"/>
+        </w:rPr>
+      </w:pPr>
+      <w:r>
+        <w:rPr>
+          <w:rFonts w:cs="Times New Roman" w:ascii="Times New Roman" w:hAnsi="Times New Roman"/>
+          <w:b w:val="false"/>
+          <w:bCs w:val="false"/>
+          <w:u w:val="none"/>
+        </w:rPr>
+        <w:t>11.   View Campuses</w:t>
+      </w:r>
+    </w:p>
+    <w:p>
+      <w:pPr>
+        <w:pStyle w:val="Normal"/>
+        <w:spacing w:before="0" w:after="120"/>
+        <w:contextualSpacing/>
+        <w:rPr>
+          <w:b w:val="false"/>
+          <w:b w:val="false"/>
+          <w:bCs w:val="false"/>
+          <w:u w:val="none"/>
+        </w:rPr>
+      </w:pPr>
+      <w:r>
+        <w:rPr>
+          <w:rFonts w:cs="Times New Roman" w:ascii="Times New Roman" w:hAnsi="Times New Roman"/>
+          <w:b w:val="false"/>
+          <w:bCs w:val="false"/>
+          <w:u w:val="none"/>
+        </w:rPr>
+        <w:t>Actor: Professor/Student</w:t>
+      </w:r>
+    </w:p>
+    <w:p>
+      <w:pPr>
+        <w:pStyle w:val="Normal"/>
+        <w:spacing w:before="0" w:after="120"/>
+        <w:contextualSpacing/>
+        <w:rPr>
+          <w:b w:val="false"/>
+          <w:b w:val="false"/>
+          <w:bCs w:val="false"/>
+          <w:u w:val="none"/>
+        </w:rPr>
+      </w:pPr>
+      <w:r>
+        <w:rPr>
+          <w:rFonts w:cs="Times New Roman" w:ascii="Times New Roman" w:hAnsi="Times New Roman"/>
+          <w:b w:val="false"/>
+          <w:bCs w:val="false"/>
+          <w:u w:val="none"/>
+        </w:rPr>
+        <w:t>Steps:</w:t>
+      </w:r>
+    </w:p>
+    <w:p>
+      <w:pPr>
+        <w:pStyle w:val="Normal"/>
+        <w:numPr>
+          <w:ilvl w:val="0"/>
+          <w:numId w:val="14"/>
+        </w:numPr>
+        <w:spacing w:before="0" w:after="120"/>
+        <w:contextualSpacing/>
+        <w:rPr>
+          <w:b w:val="false"/>
+          <w:b w:val="false"/>
+          <w:bCs w:val="false"/>
+          <w:u w:val="none"/>
+        </w:rPr>
+      </w:pPr>
+      <w:r>
+        <w:rPr>
+          <w:rFonts w:cs="Times New Roman" w:ascii="Times New Roman" w:hAnsi="Times New Roman"/>
+          <w:b w:val="false"/>
+          <w:bCs w:val="false"/>
+          <w:u w:val="none"/>
+        </w:rPr>
+        <w:t>User clicks “View Campuses” button</w:t>
+      </w:r>
+    </w:p>
+    <w:p>
+      <w:pPr>
+        <w:pStyle w:val="Normal"/>
+        <w:numPr>
+          <w:ilvl w:val="0"/>
+          <w:numId w:val="14"/>
+        </w:numPr>
+        <w:spacing w:before="0" w:after="120"/>
+        <w:contextualSpacing/>
+        <w:rPr>
+          <w:b w:val="false"/>
+          <w:b w:val="false"/>
+          <w:bCs w:val="false"/>
+          <w:u w:val="none"/>
+        </w:rPr>
+      </w:pPr>
+      <w:r>
+        <w:rPr>
+          <w:rFonts w:cs="Times New Roman" w:ascii="Times New Roman" w:hAnsi="Times New Roman"/>
+          <w:b w:val="false"/>
+          <w:bCs w:val="false"/>
+          <w:u w:val="none"/>
+        </w:rPr>
+        <w:t>User sees a window displaying the contents of the Campus table</w:t>
+      </w:r>
+    </w:p>
+    <w:p>
+      <w:pPr>
+        <w:pStyle w:val="Normal"/>
+        <w:spacing w:before="0" w:after="120"/>
+        <w:contextualSpacing/>
+        <w:rPr>
+          <w:b w:val="false"/>
+          <w:b w:val="false"/>
+          <w:bCs w:val="false"/>
+          <w:u w:val="none"/>
+        </w:rPr>
+      </w:pPr>
+      <w:r>
+        <w:rPr>
+          <w:rFonts w:cs="Times New Roman" w:ascii="Times New Roman" w:hAnsi="Times New Roman"/>
+          <w:b w:val="false"/>
+          <w:bCs w:val="false"/>
+          <w:u w:val="none"/>
+        </w:rPr>
+        <w:t xml:space="preserve">MySQL statement: </w:t>
+      </w:r>
+    </w:p>
+    <w:p>
+      <w:pPr>
+        <w:pStyle w:val="Normal"/>
+        <w:spacing w:before="0" w:after="120"/>
+        <w:contextualSpacing/>
+        <w:rPr>
+          <w:b w:val="false"/>
+          <w:b w:val="false"/>
+          <w:bCs w:val="false"/>
+          <w:u w:val="none"/>
+        </w:rPr>
+      </w:pPr>
+      <w:r>
+        <w:rPr>
+          <w:rFonts w:cs="Times New Roman" w:ascii="Times New Roman" w:hAnsi="Times New Roman"/>
+          <w:b w:val="false"/>
+          <w:bCs w:val="false"/>
+          <w:u w:val="none"/>
+        </w:rPr>
+        <w:tab/>
+        <w:t>SELECT * FROM Campus;</w:t>
+      </w:r>
+    </w:p>
+    <w:p>
+      <w:pPr>
+        <w:pStyle w:val="Normal"/>
+        <w:spacing w:before="0" w:after="120"/>
+        <w:contextualSpacing/>
+        <w:rPr>
+          <w:b w:val="false"/>
+          <w:b w:val="false"/>
+          <w:bCs w:val="false"/>
+          <w:u w:val="none"/>
+        </w:rPr>
+      </w:pPr>
+      <w:r>
+        <w:rPr>
+          <w:rFonts w:cs="Times New Roman" w:ascii="Times New Roman" w:hAnsi="Times New Roman"/>
+          <w:b w:val="false"/>
+          <w:bCs w:val="false"/>
+          <w:u w:val="none"/>
+        </w:rPr>
+        <w:t>Explanation: This use case will display the contents of the Campus table for all users</w:t>
+      </w:r>
+    </w:p>
+    <w:p>
+      <w:pPr>
+        <w:pStyle w:val="Normal"/>
+        <w:spacing w:before="0" w:after="120"/>
+        <w:contextualSpacing/>
+        <w:rPr>
+          <w:b w:val="false"/>
+          <w:b w:val="false"/>
+          <w:bCs w:val="false"/>
+          <w:u w:val="none"/>
+        </w:rPr>
+      </w:pPr>
+      <w:r>
+        <w:rPr>
+          <w:rFonts w:cs="Times New Roman" w:ascii="Times New Roman" w:hAnsi="Times New Roman"/>
+          <w:b w:val="false"/>
+          <w:bCs w:val="false"/>
+          <w:u w:val="none"/>
+        </w:rPr>
+        <w:t>12.   Update Campus</w:t>
+      </w:r>
+    </w:p>
+    <w:p>
+      <w:pPr>
+        <w:pStyle w:val="Normal"/>
+        <w:spacing w:before="0" w:after="120"/>
+        <w:contextualSpacing/>
+        <w:rPr>
+          <w:b w:val="false"/>
+          <w:b w:val="false"/>
+          <w:bCs w:val="false"/>
+          <w:u w:val="none"/>
+        </w:rPr>
+      </w:pPr>
+      <w:r>
+        <w:rPr>
+          <w:rFonts w:cs="Times New Roman" w:ascii="Times New Roman" w:hAnsi="Times New Roman"/>
+          <w:b w:val="false"/>
+          <w:bCs w:val="false"/>
+          <w:u w:val="none"/>
+        </w:rPr>
+        <w:t>Actor: Professor</w:t>
+      </w:r>
+    </w:p>
+    <w:p>
+      <w:pPr>
+        <w:pStyle w:val="Normal"/>
+        <w:spacing w:before="0" w:after="120"/>
+        <w:contextualSpacing/>
+        <w:rPr>
+          <w:b w:val="false"/>
+          <w:b w:val="false"/>
+          <w:bCs w:val="false"/>
+          <w:u w:val="none"/>
+        </w:rPr>
+      </w:pPr>
+      <w:r>
+        <w:rPr>
+          <w:rFonts w:cs="Times New Roman" w:ascii="Times New Roman" w:hAnsi="Times New Roman"/>
+          <w:b w:val="false"/>
+          <w:bCs w:val="false"/>
+          <w:u w:val="none"/>
+        </w:rPr>
+        <w:t>Steps:</w:t>
+      </w:r>
+    </w:p>
+    <w:p>
+      <w:pPr>
+        <w:pStyle w:val="Normal"/>
+        <w:numPr>
+          <w:ilvl w:val="0"/>
+          <w:numId w:val="15"/>
+        </w:numPr>
+        <w:spacing w:before="0" w:after="120"/>
+        <w:contextualSpacing/>
+        <w:rPr>
+          <w:b w:val="false"/>
+          <w:b w:val="false"/>
+          <w:bCs w:val="false"/>
+          <w:u w:val="none"/>
+        </w:rPr>
+      </w:pPr>
+      <w:r>
+        <w:rPr>
+          <w:rFonts w:cs="Times New Roman" w:ascii="Times New Roman" w:hAnsi="Times New Roman"/>
+          <w:b w:val="false"/>
+          <w:bCs w:val="false"/>
+          <w:u w:val="none"/>
+        </w:rPr>
+        <w:t>User clicks “View Campuses” button</w:t>
+      </w:r>
+    </w:p>
+    <w:p>
+      <w:pPr>
+        <w:pStyle w:val="Normal"/>
+        <w:numPr>
+          <w:ilvl w:val="0"/>
+          <w:numId w:val="15"/>
+        </w:numPr>
+        <w:spacing w:before="0" w:after="120"/>
+        <w:contextualSpacing/>
+        <w:rPr>
+          <w:b w:val="false"/>
+          <w:b w:val="false"/>
+          <w:bCs w:val="false"/>
+          <w:u w:val="none"/>
+        </w:rPr>
+      </w:pPr>
+      <w:r>
+        <w:rPr>
+          <w:rFonts w:cs="Times New Roman" w:ascii="Times New Roman" w:hAnsi="Times New Roman"/>
+          <w:b w:val="false"/>
+          <w:bCs w:val="false"/>
+          <w:u w:val="none"/>
+        </w:rPr>
+        <w:t>User sees a window displaying the contents of the Campus table</w:t>
+      </w:r>
+    </w:p>
+    <w:p>
+      <w:pPr>
+        <w:pStyle w:val="Normal"/>
+        <w:numPr>
+          <w:ilvl w:val="0"/>
+          <w:numId w:val="15"/>
+        </w:numPr>
+        <w:spacing w:before="0" w:after="120"/>
+        <w:contextualSpacing/>
+        <w:rPr>
+          <w:b w:val="false"/>
+          <w:b w:val="false"/>
+          <w:bCs w:val="false"/>
+          <w:u w:val="none"/>
+        </w:rPr>
+      </w:pPr>
+      <w:r>
+        <w:rPr>
+          <w:rFonts w:cs="Times New Roman" w:ascii="Times New Roman" w:hAnsi="Times New Roman"/>
+          <w:b w:val="false"/>
+          <w:bCs w:val="false"/>
+          <w:u w:val="none"/>
+        </w:rPr>
+        <w:t>User clicks “Update Campus” button</w:t>
+      </w:r>
+    </w:p>
+    <w:p>
+      <w:pPr>
+        <w:pStyle w:val="Normal"/>
+        <w:numPr>
+          <w:ilvl w:val="0"/>
+          <w:numId w:val="15"/>
+        </w:numPr>
+        <w:spacing w:before="0" w:after="120"/>
+        <w:contextualSpacing/>
+        <w:rPr>
+          <w:b w:val="false"/>
+          <w:b w:val="false"/>
+          <w:bCs w:val="false"/>
+          <w:u w:val="none"/>
+        </w:rPr>
+      </w:pPr>
+      <w:r>
+        <w:rPr>
+          <w:rFonts w:cs="Times New Roman" w:ascii="Times New Roman" w:hAnsi="Times New Roman"/>
+          <w:b w:val="false"/>
+          <w:bCs w:val="false"/>
+          <w:u w:val="none"/>
+        </w:rPr>
+        <w:t>User is prompted for the campusID of the campus to update</w:t>
+      </w:r>
+    </w:p>
+    <w:p>
+      <w:pPr>
+        <w:pStyle w:val="Normal"/>
+        <w:numPr>
+          <w:ilvl w:val="0"/>
+          <w:numId w:val="15"/>
+        </w:numPr>
+        <w:spacing w:before="0" w:after="120"/>
+        <w:contextualSpacing/>
+        <w:rPr>
+          <w:b w:val="false"/>
+          <w:b w:val="false"/>
+          <w:bCs w:val="false"/>
+          <w:u w:val="none"/>
+        </w:rPr>
+      </w:pPr>
+      <w:r>
+        <w:rPr>
+          <w:rFonts w:cs="Times New Roman" w:ascii="Times New Roman" w:hAnsi="Times New Roman"/>
+          <w:b w:val="false"/>
+          <w:bCs w:val="false"/>
+          <w:u w:val="none"/>
+        </w:rPr>
+        <w:t>User inputs the new campus name</w:t>
+      </w:r>
+    </w:p>
+    <w:p>
+      <w:pPr>
+        <w:pStyle w:val="Normal"/>
+        <w:numPr>
+          <w:ilvl w:val="0"/>
+          <w:numId w:val="15"/>
+        </w:numPr>
+        <w:spacing w:before="0" w:after="120"/>
+        <w:contextualSpacing/>
+        <w:rPr>
+          <w:b w:val="false"/>
+          <w:b w:val="false"/>
+          <w:bCs w:val="false"/>
+          <w:u w:val="none"/>
+        </w:rPr>
+      </w:pPr>
+      <w:r>
+        <w:rPr>
+          <w:rFonts w:cs="Times New Roman" w:ascii="Times New Roman" w:hAnsi="Times New Roman"/>
+          <w:b w:val="false"/>
+          <w:bCs w:val="false"/>
+          <w:u w:val="none"/>
+        </w:rPr>
+        <w:t>User clicks “Update Record” button</w:t>
+      </w:r>
+    </w:p>
+    <w:p>
+      <w:pPr>
+        <w:pStyle w:val="Normal"/>
+        <w:spacing w:before="0" w:after="120"/>
+        <w:contextualSpacing/>
+        <w:rPr>
+          <w:b w:val="false"/>
+          <w:b w:val="false"/>
+          <w:bCs w:val="false"/>
+          <w:u w:val="none"/>
+        </w:rPr>
+      </w:pPr>
+      <w:r>
+        <w:rPr>
+          <w:rFonts w:cs="Times New Roman" w:ascii="Times New Roman" w:hAnsi="Times New Roman"/>
+          <w:b w:val="false"/>
+          <w:bCs w:val="false"/>
+          <w:u w:val="none"/>
+        </w:rPr>
+        <w:t>MySQL statement:</w:t>
+      </w:r>
+    </w:p>
+    <w:p>
+      <w:pPr>
+        <w:pStyle w:val="Normal"/>
+        <w:spacing w:before="0" w:after="120"/>
+        <w:contextualSpacing/>
+        <w:rPr>
+          <w:b w:val="false"/>
+          <w:b w:val="false"/>
+          <w:bCs w:val="false"/>
+          <w:u w:val="none"/>
+        </w:rPr>
+      </w:pPr>
+      <w:r>
+        <w:rPr>
+          <w:rFonts w:cs="Times New Roman" w:ascii="Times New Roman" w:hAnsi="Times New Roman"/>
+          <w:b w:val="false"/>
+          <w:bCs w:val="false"/>
+          <w:u w:val="none"/>
+        </w:rPr>
+        <w:tab/>
+        <w:t>UPDATE Campus SET campusName=newCampusName WHERE campusName=campusName_original;</w:t>
+      </w:r>
+    </w:p>
+    <w:p>
+      <w:pPr>
+        <w:pStyle w:val="Normal"/>
+        <w:spacing w:before="0" w:after="120"/>
+        <w:contextualSpacing/>
+        <w:rPr>
+          <w:rFonts w:ascii="Times New Roman" w:hAnsi="Times New Roman" w:cs="Times New Roman"/>
+        </w:rPr>
+      </w:pPr>
+      <w:r>
+        <w:rPr>
+          <w:rFonts w:cs="Times New Roman" w:ascii="Times New Roman" w:hAnsi="Times New Roman"/>
+        </w:rPr>
+      </w:r>
+    </w:p>
+    <w:p>
+      <w:pPr>
+        <w:pStyle w:val="Normal"/>
+        <w:spacing w:before="0" w:after="120"/>
+        <w:contextualSpacing/>
+        <w:rPr>
+          <w:b w:val="false"/>
+          <w:b w:val="false"/>
+          <w:bCs w:val="false"/>
+          <w:u w:val="none"/>
+        </w:rPr>
+      </w:pPr>
+      <w:r>
+        <w:rPr>
+          <w:rFonts w:cs="Times New Roman" w:ascii="Times New Roman" w:hAnsi="Times New Roman"/>
+          <w:b w:val="false"/>
+          <w:bCs w:val="false"/>
+          <w:u w:val="none"/>
+        </w:rPr>
+        <w:t>Explanation: This use case updates the name of the campus</w:t>
+      </w:r>
+    </w:p>
+    <w:p>
+      <w:pPr>
+        <w:pStyle w:val="Normal"/>
+        <w:spacing w:before="0" w:after="120"/>
+        <w:contextualSpacing/>
+        <w:rPr>
+          <w:rFonts w:ascii="Times New Roman" w:hAnsi="Times New Roman" w:cs="Times New Roman"/>
+        </w:rPr>
+      </w:pPr>
+      <w:r>
+        <w:rPr>
+          <w:rFonts w:cs="Times New Roman" w:ascii="Times New Roman" w:hAnsi="Times New Roman"/>
+        </w:rPr>
+      </w:r>
+    </w:p>
+    <w:p>
+      <w:pPr>
+        <w:pStyle w:val="Normal"/>
+        <w:spacing w:before="0" w:after="120"/>
+        <w:contextualSpacing/>
+        <w:rPr>
+          <w:b/>
+          <w:b/>
+          <w:bCs/>
+          <w:u w:val="none"/>
+        </w:rPr>
+      </w:pPr>
+      <w:r>
+        <w:rPr>
+          <w:rFonts w:cs="Times New Roman" w:ascii="Times New Roman" w:hAnsi="Times New Roman"/>
+          <w:b/>
+          <w:bCs/>
+          <w:u w:val="none"/>
+        </w:rPr>
+        <w:t>Entity: Location</w:t>
+      </w:r>
+    </w:p>
+    <w:p>
+      <w:pPr>
+        <w:pStyle w:val="Normal"/>
+        <w:spacing w:before="0" w:after="120"/>
+        <w:contextualSpacing/>
+        <w:rPr>
+          <w:rFonts w:ascii="Times New Roman" w:hAnsi="Times New Roman" w:cs="Times New Roman"/>
+        </w:rPr>
+      </w:pPr>
+      <w:r>
+        <w:rPr>
+          <w:rFonts w:cs="Times New Roman" w:ascii="Times New Roman" w:hAnsi="Times New Roman"/>
+        </w:rPr>
+      </w:r>
+    </w:p>
+    <w:p>
+      <w:pPr>
+        <w:pStyle w:val="Normal"/>
+        <w:spacing w:before="0" w:after="120"/>
+        <w:contextualSpacing/>
+        <w:rPr>
+          <w:b w:val="false"/>
+          <w:b w:val="false"/>
+          <w:bCs w:val="false"/>
+          <w:u w:val="none"/>
+        </w:rPr>
+      </w:pPr>
+      <w:r>
+        <w:rPr>
+          <w:rFonts w:cs="Times New Roman" w:ascii="Times New Roman" w:hAnsi="Times New Roman"/>
+          <w:b w:val="false"/>
+          <w:bCs w:val="false"/>
+          <w:u w:val="none"/>
+        </w:rPr>
+        <w:t>13.   Insert New Location</w:t>
+      </w:r>
+    </w:p>
+    <w:p>
+      <w:pPr>
+        <w:pStyle w:val="Normal"/>
+        <w:spacing w:before="0" w:after="120"/>
+        <w:contextualSpacing/>
+        <w:rPr>
+          <w:b w:val="false"/>
+          <w:b w:val="false"/>
+          <w:bCs w:val="false"/>
+          <w:u w:val="none"/>
+        </w:rPr>
+      </w:pPr>
+      <w:r>
+        <w:rPr>
+          <w:rFonts w:cs="Times New Roman" w:ascii="Times New Roman" w:hAnsi="Times New Roman"/>
+          <w:b w:val="false"/>
+          <w:bCs w:val="false"/>
+          <w:u w:val="none"/>
+        </w:rPr>
+        <w:t>Actor: Professor</w:t>
+      </w:r>
+    </w:p>
+    <w:p>
+      <w:pPr>
+        <w:pStyle w:val="Normal"/>
+        <w:spacing w:before="0" w:after="120"/>
+        <w:contextualSpacing/>
+        <w:rPr>
+          <w:b w:val="false"/>
+          <w:b w:val="false"/>
+          <w:bCs w:val="false"/>
+          <w:u w:val="none"/>
+        </w:rPr>
+      </w:pPr>
+      <w:r>
+        <w:rPr>
+          <w:rFonts w:cs="Times New Roman" w:ascii="Times New Roman" w:hAnsi="Times New Roman"/>
+          <w:b w:val="false"/>
+          <w:bCs w:val="false"/>
+          <w:u w:val="none"/>
+        </w:rPr>
+        <w:t>Steps:</w:t>
+      </w:r>
+    </w:p>
+    <w:p>
+      <w:pPr>
+        <w:pStyle w:val="Normal"/>
+        <w:numPr>
+          <w:ilvl w:val="0"/>
+          <w:numId w:val="16"/>
+        </w:numPr>
+        <w:spacing w:before="0" w:after="120"/>
+        <w:contextualSpacing/>
+        <w:rPr>
+          <w:b w:val="false"/>
+          <w:b w:val="false"/>
+          <w:bCs w:val="false"/>
+          <w:u w:val="none"/>
+        </w:rPr>
+      </w:pPr>
+      <w:r>
+        <w:rPr>
+          <w:rFonts w:cs="Times New Roman" w:ascii="Times New Roman" w:hAnsi="Times New Roman"/>
+          <w:b w:val="false"/>
+          <w:bCs w:val="false"/>
+          <w:u w:val="none"/>
+        </w:rPr>
+        <w:t>User clicks “Add New Location” button</w:t>
+      </w:r>
+    </w:p>
+    <w:p>
+      <w:pPr>
+        <w:pStyle w:val="Normal"/>
+        <w:numPr>
+          <w:ilvl w:val="0"/>
+          <w:numId w:val="16"/>
+        </w:numPr>
+        <w:spacing w:before="0" w:after="120"/>
+        <w:contextualSpacing/>
+        <w:rPr>
+          <w:b w:val="false"/>
+          <w:b w:val="false"/>
+          <w:bCs w:val="false"/>
+          <w:u w:val="none"/>
+        </w:rPr>
+      </w:pPr>
+      <w:r>
+        <w:rPr>
+          <w:rFonts w:cs="Times New Roman" w:ascii="Times New Roman" w:hAnsi="Times New Roman"/>
+          <w:b w:val="false"/>
+          <w:bCs w:val="false"/>
+          <w:u w:val="none"/>
+        </w:rPr>
+        <w:t>User sees a form pop up to collect information</w:t>
+      </w:r>
+    </w:p>
+    <w:p>
+      <w:pPr>
+        <w:pStyle w:val="Normal"/>
+        <w:numPr>
+          <w:ilvl w:val="0"/>
+          <w:numId w:val="16"/>
+        </w:numPr>
+        <w:spacing w:before="0" w:after="120"/>
+        <w:contextualSpacing/>
+        <w:rPr>
+          <w:b w:val="false"/>
+          <w:b w:val="false"/>
+          <w:bCs w:val="false"/>
+          <w:u w:val="none"/>
+        </w:rPr>
+      </w:pPr>
+      <w:r>
+        <w:rPr>
+          <w:rFonts w:cs="Times New Roman" w:ascii="Times New Roman" w:hAnsi="Times New Roman"/>
+          <w:b w:val="false"/>
+          <w:bCs w:val="false"/>
+          <w:u w:val="none"/>
+        </w:rPr>
+        <w:t>User selects the campus on which the location is found; campusID captured</w:t>
+      </w:r>
+    </w:p>
+    <w:p>
+      <w:pPr>
+        <w:pStyle w:val="Normal"/>
+        <w:numPr>
+          <w:ilvl w:val="0"/>
+          <w:numId w:val="16"/>
+        </w:numPr>
+        <w:spacing w:before="0" w:after="120"/>
+        <w:contextualSpacing/>
+        <w:rPr>
+          <w:b w:val="false"/>
+          <w:b w:val="false"/>
+          <w:bCs w:val="false"/>
+          <w:u w:val="none"/>
+        </w:rPr>
+      </w:pPr>
+      <w:r>
+        <w:rPr>
+          <w:rFonts w:cs="Times New Roman" w:ascii="Times New Roman" w:hAnsi="Times New Roman"/>
+          <w:b w:val="false"/>
+          <w:bCs w:val="false"/>
+          <w:u w:val="none"/>
+        </w:rPr>
+        <w:t>User inputs the name of the location and soil type found there</w:t>
+      </w:r>
+    </w:p>
+    <w:p>
+      <w:pPr>
+        <w:pStyle w:val="Normal"/>
+        <w:numPr>
+          <w:ilvl w:val="0"/>
+          <w:numId w:val="16"/>
+        </w:numPr>
+        <w:spacing w:before="0" w:after="120"/>
+        <w:contextualSpacing/>
+        <w:rPr>
+          <w:b w:val="false"/>
+          <w:b w:val="false"/>
+          <w:bCs w:val="false"/>
+          <w:u w:val="none"/>
+        </w:rPr>
+      </w:pPr>
+      <w:r>
+        <w:rPr>
+          <w:rFonts w:cs="Times New Roman" w:ascii="Times New Roman" w:hAnsi="Times New Roman"/>
+          <w:b w:val="false"/>
+          <w:bCs w:val="false"/>
+          <w:u w:val="none"/>
+        </w:rPr>
+        <w:t>User clicks “Continue” button</w:t>
+      </w:r>
+    </w:p>
+    <w:p>
+      <w:pPr>
+        <w:pStyle w:val="Normal"/>
+        <w:spacing w:before="0" w:after="120"/>
+        <w:contextualSpacing/>
+        <w:rPr>
+          <w:b w:val="false"/>
+          <w:b w:val="false"/>
+          <w:bCs w:val="false"/>
+          <w:u w:val="none"/>
+        </w:rPr>
+      </w:pPr>
+      <w:r>
+        <w:rPr>
+          <w:rFonts w:cs="Times New Roman" w:ascii="Times New Roman" w:hAnsi="Times New Roman"/>
+          <w:b w:val="false"/>
+          <w:bCs w:val="false"/>
+          <w:u w:val="none"/>
+        </w:rPr>
+        <w:t>MySQL statement:</w:t>
+      </w:r>
+    </w:p>
+    <w:p>
+      <w:pPr>
+        <w:pStyle w:val="Normal"/>
+        <w:spacing w:before="0" w:after="120"/>
+        <w:contextualSpacing/>
+        <w:rPr>
+          <w:b w:val="false"/>
+          <w:b w:val="false"/>
+          <w:bCs w:val="false"/>
+          <w:u w:val="none"/>
+        </w:rPr>
+      </w:pPr>
+      <w:r>
+        <w:rPr>
+          <w:rFonts w:cs="Times New Roman" w:ascii="Times New Roman" w:hAnsi="Times New Roman"/>
+          <w:b w:val="false"/>
+          <w:bCs w:val="false"/>
+          <w:u w:val="none"/>
+        </w:rPr>
+        <w:tab/>
+        <w:t>INSERT INTO Location (locationName, soilType, campusID) VALUES (locationName, soilType, campusID);</w:t>
+      </w:r>
+    </w:p>
+    <w:p>
+      <w:pPr>
+        <w:pStyle w:val="Normal"/>
+        <w:spacing w:before="0" w:after="120"/>
+        <w:contextualSpacing/>
+        <w:rPr>
+          <w:rFonts w:ascii="Times New Roman" w:hAnsi="Times New Roman" w:cs="Times New Roman"/>
+        </w:rPr>
+      </w:pPr>
+      <w:r>
+        <w:rPr>
+          <w:rFonts w:cs="Times New Roman" w:ascii="Times New Roman" w:hAnsi="Times New Roman"/>
+        </w:rPr>
+      </w:r>
+    </w:p>
+    <w:p>
+      <w:pPr>
+        <w:pStyle w:val="Normal"/>
+        <w:spacing w:before="0" w:after="120"/>
+        <w:contextualSpacing/>
+        <w:rPr>
+          <w:b w:val="false"/>
+          <w:b w:val="false"/>
+          <w:bCs w:val="false"/>
+          <w:u w:val="none"/>
+        </w:rPr>
+      </w:pPr>
+      <w:r>
+        <w:rPr>
+          <w:rFonts w:cs="Times New Roman" w:ascii="Times New Roman" w:hAnsi="Times New Roman"/>
+          <w:b w:val="false"/>
+          <w:bCs w:val="false"/>
+          <w:u w:val="none"/>
+        </w:rPr>
+        <w:t>Explanation: This use case adds a new location to the Location table and foreign key of campusID to be  linked at creation of record</w:t>
+      </w:r>
+    </w:p>
+    <w:p>
+      <w:pPr>
+        <w:pStyle w:val="Normal"/>
+        <w:spacing w:before="0" w:after="120"/>
+        <w:contextualSpacing/>
+        <w:rPr>
+          <w:rFonts w:ascii="Times New Roman" w:hAnsi="Times New Roman" w:cs="Times New Roman"/>
+        </w:rPr>
+      </w:pPr>
+      <w:r>
+        <w:rPr>
+          <w:rFonts w:cs="Times New Roman" w:ascii="Times New Roman" w:hAnsi="Times New Roman"/>
+        </w:rPr>
+      </w:r>
+    </w:p>
+    <w:p>
+      <w:pPr>
+        <w:pStyle w:val="Normal"/>
+        <w:spacing w:before="0" w:after="120"/>
+        <w:contextualSpacing/>
+        <w:rPr>
+          <w:b w:val="false"/>
+          <w:b w:val="false"/>
+          <w:bCs w:val="false"/>
+          <w:u w:val="none"/>
+        </w:rPr>
+      </w:pPr>
+      <w:r>
+        <w:rPr>
+          <w:rFonts w:cs="Times New Roman" w:ascii="Times New Roman" w:hAnsi="Times New Roman"/>
+          <w:b w:val="false"/>
+          <w:bCs w:val="false"/>
+          <w:u w:val="none"/>
+        </w:rPr>
+        <w:t>14.   Delete a Location</w:t>
+      </w:r>
+    </w:p>
+    <w:p>
+      <w:pPr>
+        <w:pStyle w:val="Normal"/>
+        <w:spacing w:before="0" w:after="120"/>
+        <w:contextualSpacing/>
+        <w:rPr>
+          <w:b w:val="false"/>
+          <w:b w:val="false"/>
+          <w:bCs w:val="false"/>
+          <w:u w:val="none"/>
+        </w:rPr>
+      </w:pPr>
+      <w:r>
+        <w:rPr>
+          <w:rFonts w:cs="Times New Roman" w:ascii="Times New Roman" w:hAnsi="Times New Roman"/>
+          <w:b w:val="false"/>
+          <w:bCs w:val="false"/>
+          <w:u w:val="none"/>
+        </w:rPr>
+        <w:t>Actor: Professor</w:t>
+      </w:r>
+    </w:p>
+    <w:p>
+      <w:pPr>
+        <w:pStyle w:val="Normal"/>
+        <w:spacing w:before="0" w:after="120"/>
+        <w:contextualSpacing/>
+        <w:rPr>
+          <w:b w:val="false"/>
+          <w:b w:val="false"/>
+          <w:bCs w:val="false"/>
+          <w:u w:val="none"/>
+        </w:rPr>
+      </w:pPr>
+      <w:r>
+        <w:rPr>
+          <w:rFonts w:cs="Times New Roman" w:ascii="Times New Roman" w:hAnsi="Times New Roman"/>
+          <w:b w:val="false"/>
+          <w:bCs w:val="false"/>
+          <w:u w:val="none"/>
+        </w:rPr>
+        <w:t xml:space="preserve">Steps: </w:t>
+      </w:r>
+    </w:p>
+    <w:p>
+      <w:pPr>
+        <w:pStyle w:val="Normal"/>
+        <w:numPr>
+          <w:ilvl w:val="0"/>
+          <w:numId w:val="17"/>
+        </w:numPr>
+        <w:spacing w:before="0" w:after="120"/>
+        <w:contextualSpacing/>
+        <w:rPr>
+          <w:b w:val="false"/>
+          <w:b w:val="false"/>
+          <w:bCs w:val="false"/>
+          <w:u w:val="none"/>
+        </w:rPr>
+      </w:pPr>
+      <w:r>
+        <w:rPr>
+          <w:rFonts w:cs="Times New Roman" w:ascii="Times New Roman" w:hAnsi="Times New Roman"/>
+          <w:b w:val="false"/>
+          <w:bCs w:val="false"/>
+          <w:u w:val="none"/>
+        </w:rPr>
+        <w:t>User clicks “Delete Location” button</w:t>
+      </w:r>
+    </w:p>
+    <w:p>
+      <w:pPr>
+        <w:pStyle w:val="Normal"/>
+        <w:numPr>
+          <w:ilvl w:val="0"/>
+          <w:numId w:val="17"/>
+        </w:numPr>
+        <w:spacing w:before="0" w:after="120"/>
+        <w:contextualSpacing/>
+        <w:rPr>
+          <w:b w:val="false"/>
+          <w:b w:val="false"/>
+          <w:bCs w:val="false"/>
+          <w:u w:val="none"/>
+        </w:rPr>
+      </w:pPr>
+      <w:r>
+        <w:rPr>
+          <w:rFonts w:cs="Times New Roman" w:ascii="Times New Roman" w:hAnsi="Times New Roman"/>
+          <w:b w:val="false"/>
+          <w:bCs w:val="false"/>
+          <w:u w:val="none"/>
+        </w:rPr>
+        <w:t>User inputs locationID of location to delete</w:t>
+      </w:r>
+    </w:p>
+    <w:p>
+      <w:pPr>
+        <w:pStyle w:val="Normal"/>
+        <w:numPr>
+          <w:ilvl w:val="0"/>
+          <w:numId w:val="17"/>
+        </w:numPr>
+        <w:spacing w:before="0" w:after="120"/>
+        <w:contextualSpacing/>
+        <w:rPr>
+          <w:b w:val="false"/>
+          <w:b w:val="false"/>
+          <w:bCs w:val="false"/>
+          <w:u w:val="none"/>
+        </w:rPr>
+      </w:pPr>
+      <w:r>
+        <w:rPr>
+          <w:rFonts w:cs="Times New Roman" w:ascii="Times New Roman" w:hAnsi="Times New Roman"/>
+          <w:b w:val="false"/>
+          <w:bCs w:val="false"/>
+          <w:u w:val="none"/>
+        </w:rPr>
+        <w:t>User clicks “Delete” button</w:t>
+      </w:r>
+    </w:p>
+    <w:p>
+      <w:pPr>
+        <w:pStyle w:val="Normal"/>
+        <w:numPr>
+          <w:ilvl w:val="0"/>
+          <w:numId w:val="17"/>
+        </w:numPr>
+        <w:spacing w:before="0" w:after="120"/>
+        <w:contextualSpacing/>
+        <w:rPr>
+          <w:b w:val="false"/>
+          <w:b w:val="false"/>
+          <w:bCs w:val="false"/>
+          <w:u w:val="none"/>
+        </w:rPr>
+      </w:pPr>
+      <w:r>
+        <w:rPr>
+          <w:rFonts w:cs="Times New Roman" w:ascii="Times New Roman" w:hAnsi="Times New Roman"/>
+          <w:b w:val="false"/>
+          <w:bCs w:val="false"/>
+          <w:u w:val="none"/>
+        </w:rPr>
+        <w:t>User sees a message dialog box informing them that the action cannot be reversed</w:t>
+      </w:r>
+    </w:p>
+    <w:p>
+      <w:pPr>
+        <w:pStyle w:val="Normal"/>
+        <w:numPr>
+          <w:ilvl w:val="0"/>
+          <w:numId w:val="17"/>
+        </w:numPr>
+        <w:spacing w:before="0" w:after="120"/>
+        <w:contextualSpacing/>
+        <w:rPr>
+          <w:b w:val="false"/>
+          <w:b w:val="false"/>
+          <w:bCs w:val="false"/>
+          <w:u w:val="none"/>
+        </w:rPr>
+      </w:pPr>
+      <w:r>
+        <w:rPr>
+          <w:rFonts w:cs="Times New Roman" w:ascii="Times New Roman" w:hAnsi="Times New Roman"/>
+          <w:b w:val="false"/>
+          <w:bCs w:val="false"/>
+          <w:u w:val="none"/>
+        </w:rPr>
+        <w:t>User clicks “Confirm Deletion” button</w:t>
+      </w:r>
+    </w:p>
+    <w:p>
+      <w:pPr>
+        <w:pStyle w:val="Normal"/>
+        <w:spacing w:before="0" w:after="120"/>
+        <w:contextualSpacing/>
+        <w:rPr>
+          <w:b w:val="false"/>
+          <w:b w:val="false"/>
+          <w:bCs w:val="false"/>
+          <w:u w:val="none"/>
+        </w:rPr>
+      </w:pPr>
+      <w:r>
+        <w:rPr>
+          <w:rFonts w:cs="Times New Roman" w:ascii="Times New Roman" w:hAnsi="Times New Roman"/>
+          <w:b w:val="false"/>
+          <w:bCs w:val="false"/>
+          <w:u w:val="none"/>
+        </w:rPr>
+        <w:t>MySQL statement:</w:t>
+      </w:r>
+    </w:p>
+    <w:p>
+      <w:pPr>
+        <w:pStyle w:val="Normal"/>
+        <w:spacing w:before="0" w:after="120"/>
+        <w:contextualSpacing/>
+        <w:rPr>
+          <w:b w:val="false"/>
+          <w:b w:val="false"/>
+          <w:bCs w:val="false"/>
+          <w:u w:val="none"/>
+        </w:rPr>
+      </w:pPr>
+      <w:r>
+        <w:rPr>
+          <w:rFonts w:cs="Times New Roman" w:ascii="Times New Roman" w:hAnsi="Times New Roman"/>
+          <w:b w:val="false"/>
+          <w:bCs w:val="false"/>
+          <w:u w:val="none"/>
+        </w:rPr>
+        <w:tab/>
+        <w:t>DELETE FROM Location WHERE locationID=locationID;</w:t>
+      </w:r>
+    </w:p>
+    <w:p>
+      <w:pPr>
+        <w:pStyle w:val="Normal"/>
+        <w:spacing w:before="0" w:after="120"/>
+        <w:contextualSpacing/>
+        <w:rPr>
+          <w:b w:val="false"/>
+          <w:b w:val="false"/>
+          <w:bCs w:val="false"/>
+          <w:u w:val="none"/>
+        </w:rPr>
+      </w:pPr>
+      <w:r>
+        <w:rPr>
+          <w:rFonts w:cs="Times New Roman" w:ascii="Times New Roman" w:hAnsi="Times New Roman"/>
+          <w:b w:val="false"/>
+          <w:bCs w:val="false"/>
+          <w:u w:val="none"/>
+        </w:rPr>
+        <w:t>Explanation: This use case allows a location to be deleted</w:t>
+      </w:r>
+    </w:p>
+    <w:p>
+      <w:pPr>
+        <w:pStyle w:val="Normal"/>
+        <w:spacing w:before="0" w:after="120"/>
+        <w:contextualSpacing/>
+        <w:rPr>
+          <w:rFonts w:ascii="Times New Roman" w:hAnsi="Times New Roman" w:cs="Times New Roman"/>
+        </w:rPr>
+      </w:pPr>
+      <w:r>
+        <w:rPr>
+          <w:rFonts w:cs="Times New Roman" w:ascii="Times New Roman" w:hAnsi="Times New Roman"/>
+        </w:rPr>
+      </w:r>
+    </w:p>
+    <w:p>
+      <w:pPr>
+        <w:pStyle w:val="Normal"/>
+        <w:spacing w:before="0" w:after="120"/>
+        <w:contextualSpacing/>
+        <w:rPr>
+          <w:b w:val="false"/>
+          <w:b w:val="false"/>
+          <w:bCs w:val="false"/>
+          <w:u w:val="none"/>
+        </w:rPr>
+      </w:pPr>
+      <w:r>
+        <w:rPr>
+          <w:rFonts w:cs="Times New Roman" w:ascii="Times New Roman" w:hAnsi="Times New Roman"/>
+          <w:b w:val="false"/>
+          <w:bCs w:val="false"/>
+          <w:u w:val="none"/>
+        </w:rPr>
+        <w:t>15.   View Locations</w:t>
+      </w:r>
+    </w:p>
+    <w:p>
+      <w:pPr>
+        <w:pStyle w:val="Normal"/>
+        <w:spacing w:before="0" w:after="120"/>
+        <w:contextualSpacing/>
+        <w:rPr>
+          <w:b w:val="false"/>
+          <w:b w:val="false"/>
+          <w:bCs w:val="false"/>
+          <w:u w:val="none"/>
+        </w:rPr>
+      </w:pPr>
+      <w:r>
+        <w:rPr>
+          <w:rFonts w:cs="Times New Roman" w:ascii="Times New Roman" w:hAnsi="Times New Roman"/>
+          <w:b w:val="false"/>
+          <w:bCs w:val="false"/>
+          <w:u w:val="none"/>
+        </w:rPr>
+        <w:t>Actor: Professor/Student</w:t>
+      </w:r>
+    </w:p>
+    <w:p>
+      <w:pPr>
+        <w:pStyle w:val="Normal"/>
+        <w:spacing w:before="0" w:after="120"/>
+        <w:contextualSpacing/>
+        <w:rPr>
+          <w:b w:val="false"/>
+          <w:b w:val="false"/>
+          <w:bCs w:val="false"/>
+          <w:u w:val="none"/>
+        </w:rPr>
+      </w:pPr>
+      <w:r>
+        <w:rPr>
+          <w:rFonts w:cs="Times New Roman" w:ascii="Times New Roman" w:hAnsi="Times New Roman"/>
+          <w:b w:val="false"/>
+          <w:bCs w:val="false"/>
+          <w:u w:val="none"/>
+        </w:rPr>
+        <w:t xml:space="preserve">Steps: </w:t>
+      </w:r>
+    </w:p>
+    <w:p>
+      <w:pPr>
+        <w:pStyle w:val="Normal"/>
+        <w:numPr>
+          <w:ilvl w:val="0"/>
+          <w:numId w:val="18"/>
+        </w:numPr>
+        <w:spacing w:before="0" w:after="120"/>
+        <w:contextualSpacing/>
+        <w:rPr>
+          <w:b w:val="false"/>
+          <w:b w:val="false"/>
+          <w:bCs w:val="false"/>
+          <w:u w:val="none"/>
+        </w:rPr>
+      </w:pPr>
+      <w:r>
+        <w:rPr>
+          <w:rFonts w:cs="Times New Roman" w:ascii="Times New Roman" w:hAnsi="Times New Roman"/>
+          <w:b w:val="false"/>
+          <w:bCs w:val="false"/>
+          <w:u w:val="none"/>
+        </w:rPr>
+        <w:t>User clicks “View Locations” button</w:t>
+      </w:r>
+    </w:p>
+    <w:p>
+      <w:pPr>
+        <w:pStyle w:val="Normal"/>
+        <w:numPr>
+          <w:ilvl w:val="0"/>
+          <w:numId w:val="18"/>
+        </w:numPr>
+        <w:spacing w:before="0" w:after="120"/>
+        <w:contextualSpacing/>
+        <w:rPr>
+          <w:b w:val="false"/>
+          <w:b w:val="false"/>
+          <w:bCs w:val="false"/>
+          <w:u w:val="none"/>
+        </w:rPr>
+      </w:pPr>
+      <w:r>
+        <w:rPr>
+          <w:rFonts w:cs="Times New Roman" w:ascii="Times New Roman" w:hAnsi="Times New Roman"/>
+          <w:b w:val="false"/>
+          <w:bCs w:val="false"/>
+          <w:u w:val="none"/>
+        </w:rPr>
+        <w:t>User sees a window displaying the contents of the Location table</w:t>
+      </w:r>
+    </w:p>
+    <w:p>
+      <w:pPr>
+        <w:pStyle w:val="Normal"/>
+        <w:spacing w:before="0" w:after="120"/>
+        <w:contextualSpacing/>
+        <w:rPr>
+          <w:b w:val="false"/>
+          <w:b w:val="false"/>
+          <w:bCs w:val="false"/>
+          <w:u w:val="none"/>
+        </w:rPr>
+      </w:pPr>
+      <w:r>
+        <w:rPr>
+          <w:rFonts w:cs="Times New Roman" w:ascii="Times New Roman" w:hAnsi="Times New Roman"/>
+          <w:b w:val="false"/>
+          <w:bCs w:val="false"/>
+          <w:u w:val="none"/>
+        </w:rPr>
+        <w:t xml:space="preserve">MySQL statement: </w:t>
+      </w:r>
+    </w:p>
+    <w:p>
+      <w:pPr>
+        <w:pStyle w:val="Normal"/>
+        <w:spacing w:before="0" w:after="120"/>
+        <w:contextualSpacing/>
+        <w:rPr>
+          <w:b w:val="false"/>
+          <w:b w:val="false"/>
+          <w:bCs w:val="false"/>
+          <w:u w:val="none"/>
+        </w:rPr>
+      </w:pPr>
+      <w:r>
+        <w:rPr>
+          <w:rFonts w:cs="Times New Roman" w:ascii="Times New Roman" w:hAnsi="Times New Roman"/>
+          <w:b w:val="false"/>
+          <w:bCs w:val="false"/>
+          <w:u w:val="none"/>
+        </w:rPr>
+        <w:tab/>
+        <w:t>SELECT * FROM Location;</w:t>
+      </w:r>
+    </w:p>
+    <w:p>
+      <w:pPr>
+        <w:pStyle w:val="Normal"/>
+        <w:spacing w:before="0" w:after="120"/>
+        <w:contextualSpacing/>
+        <w:rPr>
+          <w:b w:val="false"/>
+          <w:b w:val="false"/>
+          <w:bCs w:val="false"/>
+          <w:u w:val="none"/>
+        </w:rPr>
+      </w:pPr>
+      <w:r>
+        <w:rPr>
+          <w:rFonts w:cs="Times New Roman" w:ascii="Times New Roman" w:hAnsi="Times New Roman"/>
+          <w:b w:val="false"/>
+          <w:bCs w:val="false"/>
+          <w:u w:val="none"/>
+        </w:rPr>
+        <w:t>Explanation: This use case allows a user to view all the locations in the Location table</w:t>
+      </w:r>
+    </w:p>
+    <w:p>
+      <w:pPr>
+        <w:pStyle w:val="Normal"/>
+        <w:spacing w:before="0" w:after="120"/>
+        <w:contextualSpacing/>
+        <w:rPr>
+          <w:rFonts w:ascii="Times New Roman" w:hAnsi="Times New Roman" w:cs="Times New Roman"/>
+        </w:rPr>
+      </w:pPr>
+      <w:r>
+        <w:rPr>
+          <w:rFonts w:cs="Times New Roman" w:ascii="Times New Roman" w:hAnsi="Times New Roman"/>
+        </w:rPr>
+      </w:r>
+    </w:p>
+    <w:p>
+      <w:pPr>
+        <w:pStyle w:val="Normal"/>
+        <w:spacing w:before="0" w:after="120"/>
+        <w:contextualSpacing/>
+        <w:rPr>
+          <w:b w:val="false"/>
+          <w:b w:val="false"/>
+          <w:bCs w:val="false"/>
+          <w:u w:val="none"/>
+        </w:rPr>
+      </w:pPr>
+      <w:r>
+        <w:rPr>
+          <w:rFonts w:cs="Times New Roman" w:ascii="Times New Roman" w:hAnsi="Times New Roman"/>
+          <w:b w:val="false"/>
+          <w:bCs w:val="false"/>
+          <w:u w:val="none"/>
+        </w:rPr>
+        <w:t>16.   Update Location Name</w:t>
+      </w:r>
+    </w:p>
+    <w:p>
+      <w:pPr>
+        <w:pStyle w:val="Normal"/>
+        <w:spacing w:before="0" w:after="120"/>
+        <w:contextualSpacing/>
+        <w:rPr>
+          <w:b w:val="false"/>
+          <w:b w:val="false"/>
+          <w:bCs w:val="false"/>
+          <w:u w:val="none"/>
+        </w:rPr>
+      </w:pPr>
+      <w:r>
+        <w:rPr>
+          <w:rFonts w:cs="Times New Roman" w:ascii="Times New Roman" w:hAnsi="Times New Roman"/>
+          <w:b w:val="false"/>
+          <w:bCs w:val="false"/>
+          <w:u w:val="none"/>
+        </w:rPr>
+        <w:t>Actor: Professor</w:t>
+      </w:r>
+    </w:p>
+    <w:p>
+      <w:pPr>
+        <w:pStyle w:val="Normal"/>
+        <w:spacing w:before="0" w:after="120"/>
+        <w:contextualSpacing/>
+        <w:rPr>
+          <w:b w:val="false"/>
+          <w:b w:val="false"/>
+          <w:bCs w:val="false"/>
+          <w:u w:val="none"/>
+        </w:rPr>
+      </w:pPr>
+      <w:r>
+        <w:rPr>
+          <w:rFonts w:cs="Times New Roman" w:ascii="Times New Roman" w:hAnsi="Times New Roman"/>
+          <w:b w:val="false"/>
+          <w:bCs w:val="false"/>
+          <w:u w:val="none"/>
+        </w:rPr>
+        <w:t xml:space="preserve">Steps: </w:t>
+      </w:r>
+    </w:p>
+    <w:p>
+      <w:pPr>
+        <w:pStyle w:val="Normal"/>
+        <w:numPr>
+          <w:ilvl w:val="0"/>
+          <w:numId w:val="19"/>
+        </w:numPr>
+        <w:spacing w:before="0" w:after="120"/>
+        <w:contextualSpacing/>
+        <w:rPr>
+          <w:b w:val="false"/>
+          <w:b w:val="false"/>
+          <w:bCs w:val="false"/>
+          <w:u w:val="none"/>
+        </w:rPr>
+      </w:pPr>
+      <w:r>
+        <w:rPr>
+          <w:rFonts w:cs="Times New Roman" w:ascii="Times New Roman" w:hAnsi="Times New Roman"/>
+          <w:b w:val="false"/>
+          <w:bCs w:val="false"/>
+          <w:u w:val="none"/>
+        </w:rPr>
+        <w:t>User clicks “View Locations” button</w:t>
+      </w:r>
+    </w:p>
+    <w:p>
+      <w:pPr>
+        <w:pStyle w:val="Normal"/>
+        <w:numPr>
+          <w:ilvl w:val="0"/>
+          <w:numId w:val="19"/>
+        </w:numPr>
+        <w:spacing w:before="0" w:after="120"/>
+        <w:contextualSpacing/>
+        <w:rPr>
+          <w:b w:val="false"/>
+          <w:b w:val="false"/>
+          <w:bCs w:val="false"/>
+          <w:u w:val="none"/>
+        </w:rPr>
+      </w:pPr>
+      <w:r>
+        <w:rPr>
+          <w:rFonts w:cs="Times New Roman" w:ascii="Times New Roman" w:hAnsi="Times New Roman"/>
+          <w:b w:val="false"/>
+          <w:bCs w:val="false"/>
+          <w:u w:val="none"/>
+        </w:rPr>
+        <w:t>User sees a window displaying the contents of the Location table</w:t>
+      </w:r>
+    </w:p>
+    <w:p>
+      <w:pPr>
+        <w:pStyle w:val="Normal"/>
+        <w:numPr>
+          <w:ilvl w:val="0"/>
+          <w:numId w:val="19"/>
+        </w:numPr>
+        <w:spacing w:before="0" w:after="120"/>
+        <w:contextualSpacing/>
+        <w:rPr>
+          <w:b w:val="false"/>
+          <w:b w:val="false"/>
+          <w:bCs w:val="false"/>
+          <w:u w:val="none"/>
+        </w:rPr>
+      </w:pPr>
+      <w:r>
+        <w:rPr>
+          <w:rFonts w:cs="Times New Roman" w:ascii="Times New Roman" w:hAnsi="Times New Roman"/>
+          <w:b w:val="false"/>
+          <w:bCs w:val="false"/>
+          <w:u w:val="none"/>
+        </w:rPr>
+        <w:t>User clicks “Update Location” button</w:t>
+      </w:r>
+    </w:p>
+    <w:p>
+      <w:pPr>
+        <w:pStyle w:val="Normal"/>
+        <w:numPr>
+          <w:ilvl w:val="0"/>
+          <w:numId w:val="19"/>
+        </w:numPr>
+        <w:spacing w:before="0" w:after="120"/>
+        <w:contextualSpacing/>
+        <w:rPr>
+          <w:b w:val="false"/>
+          <w:b w:val="false"/>
+          <w:bCs w:val="false"/>
+          <w:u w:val="none"/>
+        </w:rPr>
+      </w:pPr>
+      <w:r>
+        <w:rPr>
+          <w:rFonts w:cs="Times New Roman" w:ascii="Times New Roman" w:hAnsi="Times New Roman"/>
+          <w:b w:val="false"/>
+          <w:bCs w:val="false"/>
+          <w:u w:val="none"/>
+        </w:rPr>
+        <w:t>User is prompted for the locationID of the location record to be updated</w:t>
+      </w:r>
+    </w:p>
+    <w:p>
+      <w:pPr>
+        <w:pStyle w:val="Normal"/>
+        <w:numPr>
+          <w:ilvl w:val="0"/>
+          <w:numId w:val="19"/>
+        </w:numPr>
+        <w:spacing w:before="0" w:after="120"/>
+        <w:contextualSpacing/>
+        <w:rPr>
+          <w:b w:val="false"/>
+          <w:b w:val="false"/>
+          <w:bCs w:val="false"/>
+          <w:u w:val="none"/>
+        </w:rPr>
+      </w:pPr>
+      <w:r>
+        <w:rPr>
+          <w:rFonts w:cs="Times New Roman" w:ascii="Times New Roman" w:hAnsi="Times New Roman"/>
+          <w:b w:val="false"/>
+          <w:bCs w:val="false"/>
+          <w:u w:val="none"/>
+        </w:rPr>
+        <w:t>User inputs the locationID</w:t>
+      </w:r>
+    </w:p>
+    <w:p>
+      <w:pPr>
+        <w:pStyle w:val="Normal"/>
+        <w:numPr>
+          <w:ilvl w:val="0"/>
+          <w:numId w:val="19"/>
+        </w:numPr>
+        <w:spacing w:before="0" w:after="120"/>
+        <w:contextualSpacing/>
+        <w:rPr>
+          <w:b w:val="false"/>
+          <w:b w:val="false"/>
+          <w:bCs w:val="false"/>
+          <w:u w:val="none"/>
+        </w:rPr>
+      </w:pPr>
+      <w:r>
+        <w:rPr>
+          <w:rFonts w:cs="Times New Roman" w:ascii="Times New Roman" w:hAnsi="Times New Roman"/>
+          <w:b w:val="false"/>
+          <w:bCs w:val="false"/>
+          <w:u w:val="none"/>
+        </w:rPr>
+        <w:t>User inputs new location name</w:t>
+      </w:r>
+    </w:p>
+    <w:p>
+      <w:pPr>
+        <w:pStyle w:val="Normal"/>
+        <w:numPr>
+          <w:ilvl w:val="0"/>
+          <w:numId w:val="19"/>
+        </w:numPr>
+        <w:spacing w:before="0" w:after="120"/>
+        <w:contextualSpacing/>
+        <w:rPr>
+          <w:b w:val="false"/>
+          <w:b w:val="false"/>
+          <w:bCs w:val="false"/>
+          <w:u w:val="none"/>
+        </w:rPr>
+      </w:pPr>
+      <w:r>
+        <w:rPr>
+          <w:rFonts w:cs="Times New Roman" w:ascii="Times New Roman" w:hAnsi="Times New Roman"/>
+          <w:b w:val="false"/>
+          <w:bCs w:val="false"/>
+          <w:u w:val="none"/>
+        </w:rPr>
+        <w:t>User clicks “Update Record” button</w:t>
+      </w:r>
+    </w:p>
+    <w:p>
+      <w:pPr>
+        <w:pStyle w:val="Normal"/>
+        <w:spacing w:before="0" w:after="120"/>
+        <w:contextualSpacing/>
+        <w:rPr>
+          <w:b w:val="false"/>
+          <w:b w:val="false"/>
+          <w:bCs w:val="false"/>
+          <w:u w:val="none"/>
+        </w:rPr>
+      </w:pPr>
+      <w:r>
+        <w:rPr>
+          <w:rFonts w:cs="Times New Roman" w:ascii="Times New Roman" w:hAnsi="Times New Roman"/>
+          <w:b w:val="false"/>
+          <w:bCs w:val="false"/>
+          <w:u w:val="none"/>
+        </w:rPr>
+        <w:t xml:space="preserve">MySQL statement: </w:t>
+      </w:r>
+    </w:p>
+    <w:p>
+      <w:pPr>
+        <w:pStyle w:val="Normal"/>
+        <w:spacing w:before="0" w:after="120"/>
+        <w:contextualSpacing/>
+        <w:rPr>
+          <w:b w:val="false"/>
+          <w:b w:val="false"/>
+          <w:bCs w:val="false"/>
+          <w:u w:val="none"/>
+        </w:rPr>
+      </w:pPr>
+      <w:r>
+        <w:rPr>
+          <w:rFonts w:cs="Times New Roman" w:ascii="Times New Roman" w:hAnsi="Times New Roman"/>
+          <w:b w:val="false"/>
+          <w:bCs w:val="false"/>
+          <w:u w:val="none"/>
+        </w:rPr>
+        <w:tab/>
+        <w:t>UPDATE Location SET locationName=newLocationName WHERE locationName=locationName_original;</w:t>
+      </w:r>
+    </w:p>
+    <w:p>
+      <w:pPr>
+        <w:pStyle w:val="Normal"/>
+        <w:spacing w:before="0" w:after="120"/>
+        <w:contextualSpacing/>
+        <w:rPr>
+          <w:rFonts w:ascii="Times New Roman" w:hAnsi="Times New Roman" w:cs="Times New Roman"/>
+        </w:rPr>
+      </w:pPr>
+      <w:r>
+        <w:rPr>
+          <w:rFonts w:cs="Times New Roman" w:ascii="Times New Roman" w:hAnsi="Times New Roman"/>
+        </w:rPr>
+      </w:r>
+    </w:p>
+    <w:p>
+      <w:pPr>
+        <w:pStyle w:val="Normal"/>
+        <w:spacing w:before="0" w:after="120"/>
+        <w:contextualSpacing/>
+        <w:rPr>
+          <w:b w:val="false"/>
+          <w:b w:val="false"/>
+          <w:bCs w:val="false"/>
+          <w:u w:val="none"/>
+        </w:rPr>
+      </w:pPr>
+      <w:r>
+        <w:rPr>
+          <w:rFonts w:cs="Times New Roman" w:ascii="Times New Roman" w:hAnsi="Times New Roman"/>
+          <w:b w:val="false"/>
+          <w:bCs w:val="false"/>
+          <w:u w:val="none"/>
+        </w:rPr>
+        <w:t>Explanation: This use case allows a location name to be updated by the professor</w:t>
+      </w:r>
+    </w:p>
+    <w:p>
+      <w:pPr>
+        <w:pStyle w:val="Normal"/>
+        <w:spacing w:before="0" w:after="120"/>
+        <w:contextualSpacing/>
+        <w:rPr>
+          <w:rFonts w:ascii="Times New Roman" w:hAnsi="Times New Roman" w:cs="Times New Roman"/>
+        </w:rPr>
+      </w:pPr>
+      <w:r>
+        <w:rPr>
+          <w:rFonts w:cs="Times New Roman" w:ascii="Times New Roman" w:hAnsi="Times New Roman"/>
+        </w:rPr>
+      </w:r>
+    </w:p>
+    <w:p>
+      <w:pPr>
+        <w:pStyle w:val="Normal"/>
+        <w:spacing w:before="0" w:after="120"/>
+        <w:contextualSpacing/>
+        <w:rPr>
+          <w:b w:val="false"/>
+          <w:b w:val="false"/>
+          <w:bCs w:val="false"/>
+          <w:u w:val="none"/>
+        </w:rPr>
+      </w:pPr>
+      <w:r>
+        <w:rPr>
+          <w:rFonts w:cs="Times New Roman" w:ascii="Times New Roman" w:hAnsi="Times New Roman"/>
+          <w:b w:val="false"/>
+          <w:bCs w:val="false"/>
+          <w:u w:val="none"/>
+        </w:rPr>
+        <w:t>17.   Update Location Soil Type</w:t>
+      </w:r>
+    </w:p>
+    <w:p>
+      <w:pPr>
+        <w:pStyle w:val="Normal"/>
+        <w:spacing w:before="0" w:after="120"/>
+        <w:contextualSpacing/>
+        <w:rPr>
+          <w:b w:val="false"/>
+          <w:b w:val="false"/>
+          <w:bCs w:val="false"/>
+          <w:u w:val="none"/>
+        </w:rPr>
+      </w:pPr>
+      <w:r>
+        <w:rPr>
+          <w:rFonts w:cs="Times New Roman" w:ascii="Times New Roman" w:hAnsi="Times New Roman"/>
+          <w:b w:val="false"/>
+          <w:bCs w:val="false"/>
+          <w:u w:val="none"/>
+        </w:rPr>
+        <w:t>Actor: Professor/Student</w:t>
+      </w:r>
+    </w:p>
+    <w:p>
+      <w:pPr>
+        <w:pStyle w:val="Normal"/>
+        <w:spacing w:before="0" w:after="120"/>
+        <w:contextualSpacing/>
+        <w:rPr>
+          <w:b w:val="false"/>
+          <w:b w:val="false"/>
+          <w:bCs w:val="false"/>
+          <w:u w:val="none"/>
+        </w:rPr>
+      </w:pPr>
+      <w:r>
+        <w:rPr>
+          <w:rFonts w:cs="Times New Roman" w:ascii="Times New Roman" w:hAnsi="Times New Roman"/>
+          <w:b w:val="false"/>
+          <w:bCs w:val="false"/>
+          <w:u w:val="none"/>
+        </w:rPr>
+        <w:t xml:space="preserve">Steps: </w:t>
+      </w:r>
+    </w:p>
+    <w:p>
+      <w:pPr>
+        <w:pStyle w:val="Normal"/>
+        <w:numPr>
+          <w:ilvl w:val="0"/>
+          <w:numId w:val="19"/>
+        </w:numPr>
+        <w:spacing w:before="0" w:after="120"/>
+        <w:contextualSpacing/>
+        <w:rPr>
+          <w:b w:val="false"/>
+          <w:b w:val="false"/>
+          <w:bCs w:val="false"/>
+          <w:u w:val="none"/>
+        </w:rPr>
+      </w:pPr>
+      <w:r>
+        <w:rPr>
+          <w:rFonts w:cs="Times New Roman" w:ascii="Times New Roman" w:hAnsi="Times New Roman"/>
+          <w:b w:val="false"/>
+          <w:bCs w:val="false"/>
+          <w:u w:val="none"/>
+        </w:rPr>
+        <w:t>User clicks “View Locations” button</w:t>
+      </w:r>
+    </w:p>
+    <w:p>
+      <w:pPr>
+        <w:pStyle w:val="Normal"/>
+        <w:numPr>
+          <w:ilvl w:val="0"/>
+          <w:numId w:val="19"/>
+        </w:numPr>
+        <w:spacing w:before="0" w:after="120"/>
+        <w:contextualSpacing/>
+        <w:rPr>
+          <w:b w:val="false"/>
+          <w:b w:val="false"/>
+          <w:bCs w:val="false"/>
+          <w:u w:val="none"/>
+        </w:rPr>
+      </w:pPr>
+      <w:r>
+        <w:rPr>
+          <w:rFonts w:cs="Times New Roman" w:ascii="Times New Roman" w:hAnsi="Times New Roman"/>
+          <w:b w:val="false"/>
+          <w:bCs w:val="false"/>
+          <w:u w:val="none"/>
+        </w:rPr>
+        <w:t>User sees a window displaying the contents of the Location table</w:t>
+      </w:r>
+    </w:p>
+    <w:p>
+      <w:pPr>
+        <w:pStyle w:val="Normal"/>
+        <w:numPr>
+          <w:ilvl w:val="0"/>
+          <w:numId w:val="19"/>
+        </w:numPr>
+        <w:spacing w:before="0" w:after="120"/>
+        <w:contextualSpacing/>
+        <w:rPr>
+          <w:b w:val="false"/>
+          <w:b w:val="false"/>
+          <w:bCs w:val="false"/>
+          <w:u w:val="none"/>
+        </w:rPr>
+      </w:pPr>
+      <w:r>
+        <w:rPr>
+          <w:rFonts w:cs="Times New Roman" w:ascii="Times New Roman" w:hAnsi="Times New Roman"/>
+          <w:b w:val="false"/>
+          <w:bCs w:val="false"/>
+          <w:u w:val="none"/>
+        </w:rPr>
+        <w:t>User clicks “Update Location Soil Type” button</w:t>
+      </w:r>
+    </w:p>
+    <w:p>
+      <w:pPr>
+        <w:pStyle w:val="Normal"/>
+        <w:numPr>
+          <w:ilvl w:val="0"/>
+          <w:numId w:val="19"/>
+        </w:numPr>
+        <w:spacing w:before="0" w:after="120"/>
+        <w:contextualSpacing/>
+        <w:rPr>
+          <w:b w:val="false"/>
+          <w:b w:val="false"/>
+          <w:bCs w:val="false"/>
+          <w:u w:val="none"/>
+        </w:rPr>
+      </w:pPr>
+      <w:r>
+        <w:rPr>
+          <w:rFonts w:cs="Times New Roman" w:ascii="Times New Roman" w:hAnsi="Times New Roman"/>
+          <w:b w:val="false"/>
+          <w:bCs w:val="false"/>
+          <w:u w:val="none"/>
+        </w:rPr>
+        <w:t>User is prompted for the locationID of the location record to be updated</w:t>
+      </w:r>
+    </w:p>
+    <w:p>
+      <w:pPr>
+        <w:pStyle w:val="Normal"/>
+        <w:numPr>
+          <w:ilvl w:val="0"/>
+          <w:numId w:val="19"/>
+        </w:numPr>
+        <w:spacing w:before="0" w:after="120"/>
+        <w:contextualSpacing/>
+        <w:rPr>
+          <w:b w:val="false"/>
+          <w:b w:val="false"/>
+          <w:bCs w:val="false"/>
+          <w:u w:val="none"/>
+        </w:rPr>
+      </w:pPr>
+      <w:r>
+        <w:rPr>
+          <w:rFonts w:cs="Times New Roman" w:ascii="Times New Roman" w:hAnsi="Times New Roman"/>
+          <w:b w:val="false"/>
+          <w:bCs w:val="false"/>
+          <w:u w:val="none"/>
+        </w:rPr>
+        <w:t>User inputs the locationID</w:t>
+      </w:r>
+    </w:p>
+    <w:p>
+      <w:pPr>
+        <w:pStyle w:val="Normal"/>
+        <w:numPr>
+          <w:ilvl w:val="0"/>
+          <w:numId w:val="19"/>
+        </w:numPr>
+        <w:spacing w:before="0" w:after="120"/>
+        <w:contextualSpacing/>
+        <w:rPr>
+          <w:b w:val="false"/>
+          <w:b w:val="false"/>
+          <w:bCs w:val="false"/>
+          <w:u w:val="none"/>
+        </w:rPr>
+      </w:pPr>
+      <w:r>
+        <w:rPr>
+          <w:rFonts w:cs="Times New Roman" w:ascii="Times New Roman" w:hAnsi="Times New Roman"/>
+          <w:b w:val="false"/>
+          <w:bCs w:val="false"/>
+          <w:u w:val="none"/>
+        </w:rPr>
+        <w:t>User inputs new soil type</w:t>
+      </w:r>
+    </w:p>
+    <w:p>
+      <w:pPr>
+        <w:pStyle w:val="Normal"/>
+        <w:numPr>
+          <w:ilvl w:val="0"/>
+          <w:numId w:val="19"/>
+        </w:numPr>
+        <w:spacing w:before="0" w:after="120"/>
+        <w:contextualSpacing/>
+        <w:rPr>
+          <w:b w:val="false"/>
+          <w:b w:val="false"/>
+          <w:bCs w:val="false"/>
+          <w:u w:val="none"/>
+        </w:rPr>
+      </w:pPr>
+      <w:r>
+        <w:rPr>
+          <w:rFonts w:cs="Times New Roman" w:ascii="Times New Roman" w:hAnsi="Times New Roman"/>
+          <w:b w:val="false"/>
+          <w:bCs w:val="false"/>
+          <w:u w:val="none"/>
+        </w:rPr>
+        <w:t>User clicks “Update Record” button</w:t>
+      </w:r>
+    </w:p>
+    <w:p>
+      <w:pPr>
+        <w:pStyle w:val="Normal"/>
+        <w:spacing w:before="0" w:after="120"/>
+        <w:contextualSpacing/>
+        <w:rPr>
+          <w:b w:val="false"/>
+          <w:b w:val="false"/>
+          <w:bCs w:val="false"/>
+          <w:u w:val="none"/>
+        </w:rPr>
+      </w:pPr>
+      <w:r>
+        <w:rPr>
+          <w:rFonts w:cs="Times New Roman" w:ascii="Times New Roman" w:hAnsi="Times New Roman"/>
+          <w:b w:val="false"/>
+          <w:bCs w:val="false"/>
+          <w:u w:val="none"/>
+        </w:rPr>
+        <w:t xml:space="preserve">MySQL statement: </w:t>
+      </w:r>
+    </w:p>
+    <w:p>
+      <w:pPr>
+        <w:pStyle w:val="Normal"/>
+        <w:spacing w:before="0" w:after="120"/>
+        <w:contextualSpacing/>
+        <w:rPr/>
+      </w:pPr>
+      <w:r>
+        <w:rPr>
+          <w:rFonts w:cs="Times New Roman" w:ascii="Times New Roman" w:hAnsi="Times New Roman"/>
+          <w:b w:val="false"/>
+          <w:bCs w:val="false"/>
+          <w:u w:val="none"/>
+        </w:rPr>
+        <w:tab/>
+        <w:t xml:space="preserve">UPDATE Location SET </w:t>
       </w:r>
       <w:r>
         <w:rPr>
@@ -1943,258 +5465,10 @@
           <w:kern w:val="2"/>
           <w:sz w:val="24"/>
           <w:szCs w:val="24"/>
+          <w:u w:val="none"/>
           <w:lang w:val="en-US" w:eastAsia="zh-CN" w:bidi="hi-IN"/>
         </w:rPr>
-        <w:t>niversity</w:t>
-      </w:r>
-    </w:p>
-    <w:p>
-      <w:pPr>
-        <w:pStyle w:val="Normal"/>
-        <w:spacing w:before="0" w:after="120"/>
-        <w:contextualSpacing/>
-        <w:rPr>
-          <w:b w:val="false"/>
-          <w:b w:val="false"/>
-          <w:bCs w:val="false"/>
-        </w:rPr>
-      </w:pPr>
-      <w:r>
-        <w:rPr>
-          <w:rFonts w:cs="Times New Roman" w:ascii="Times New Roman" w:hAnsi="Times New Roman"/>
-          <w:b w:val="false"/>
-          <w:bCs w:val="false"/>
-        </w:rPr>
-        <w:t>Actor: Professor</w:t>
-      </w:r>
-    </w:p>
-    <w:p>
-      <w:pPr>
-        <w:pStyle w:val="Normal"/>
-        <w:spacing w:before="0" w:after="120"/>
-        <w:contextualSpacing/>
-        <w:rPr>
-          <w:b w:val="false"/>
-          <w:b w:val="false"/>
-          <w:bCs w:val="false"/>
-        </w:rPr>
-      </w:pPr>
-      <w:r>
-        <w:rPr>
-          <w:rFonts w:cs="Times New Roman" w:ascii="Times New Roman" w:hAnsi="Times New Roman"/>
-          <w:b w:val="false"/>
-          <w:bCs w:val="false"/>
-        </w:rPr>
-        <w:t>Steps:</w:t>
-      </w:r>
-    </w:p>
-    <w:p>
-      <w:pPr>
-        <w:pStyle w:val="Normal"/>
-        <w:numPr>
-          <w:ilvl w:val="0"/>
-          <w:numId w:val="5"/>
-        </w:numPr>
-        <w:spacing w:before="0" w:after="120"/>
-        <w:contextualSpacing/>
-        <w:rPr>
-          <w:b w:val="false"/>
-          <w:b w:val="false"/>
-          <w:bCs w:val="false"/>
-        </w:rPr>
-      </w:pPr>
-      <w:r>
-        <w:rPr>
-          <w:rFonts w:cs="Times New Roman" w:ascii="Times New Roman" w:hAnsi="Times New Roman"/>
-          <w:b w:val="false"/>
-          <w:bCs w:val="false"/>
-        </w:rPr>
-        <w:t xml:space="preserve">User clicks “New </w:t>
-      </w:r>
-      <w:r>
-        <w:rPr>
-          <w:rFonts w:cs="Times New Roman" w:ascii="Times New Roman" w:hAnsi="Times New Roman"/>
-          <w:b w:val="false"/>
-          <w:bCs w:val="false"/>
-        </w:rPr>
-        <w:t>University</w:t>
-      </w:r>
-      <w:r>
-        <w:rPr>
-          <w:rFonts w:cs="Times New Roman" w:ascii="Times New Roman" w:hAnsi="Times New Roman"/>
-          <w:b w:val="false"/>
-          <w:bCs w:val="false"/>
-        </w:rPr>
-        <w:t>” button</w:t>
-      </w:r>
-    </w:p>
-    <w:p>
-      <w:pPr>
-        <w:pStyle w:val="Normal"/>
-        <w:numPr>
-          <w:ilvl w:val="0"/>
-          <w:numId w:val="5"/>
-        </w:numPr>
-        <w:spacing w:before="0" w:after="120"/>
-        <w:contextualSpacing/>
-        <w:rPr>
-          <w:b w:val="false"/>
-          <w:b w:val="false"/>
-          <w:bCs w:val="false"/>
-        </w:rPr>
-      </w:pPr>
-      <w:r>
-        <w:rPr>
-          <w:rFonts w:cs="Times New Roman" w:ascii="Times New Roman" w:hAnsi="Times New Roman"/>
-          <w:b w:val="false"/>
-          <w:bCs w:val="false"/>
-        </w:rPr>
-        <w:t>User sees a form appear to collect information</w:t>
-      </w:r>
-    </w:p>
-    <w:p>
-      <w:pPr>
-        <w:pStyle w:val="Normal"/>
-        <w:numPr>
-          <w:ilvl w:val="0"/>
-          <w:numId w:val="5"/>
-        </w:numPr>
-        <w:spacing w:before="0" w:after="120"/>
-        <w:contextualSpacing/>
-        <w:rPr>
-          <w:b w:val="false"/>
-          <w:b w:val="false"/>
-          <w:bCs w:val="false"/>
-        </w:rPr>
-      </w:pPr>
-      <w:r>
-        <w:rPr>
-          <w:rFonts w:cs="Times New Roman" w:ascii="Times New Roman" w:hAnsi="Times New Roman"/>
-          <w:b w:val="false"/>
-          <w:bCs w:val="false"/>
-        </w:rPr>
-        <w:t xml:space="preserve">User inputs information for the </w:t>
-      </w:r>
-      <w:r>
-        <w:rPr>
-          <w:rFonts w:cs="Times New Roman" w:ascii="Times New Roman" w:hAnsi="Times New Roman"/>
-          <w:b w:val="false"/>
-          <w:bCs w:val="false"/>
-        </w:rPr>
-        <w:t>university name</w:t>
-      </w:r>
-    </w:p>
-    <w:p>
-      <w:pPr>
-        <w:pStyle w:val="Normal"/>
-        <w:numPr>
-          <w:ilvl w:val="0"/>
-          <w:numId w:val="5"/>
-        </w:numPr>
-        <w:spacing w:before="0" w:after="120"/>
-        <w:contextualSpacing/>
-        <w:rPr>
-          <w:b w:val="false"/>
-          <w:b w:val="false"/>
-          <w:bCs w:val="false"/>
-        </w:rPr>
-      </w:pPr>
-      <w:r>
-        <w:rPr>
-          <w:rFonts w:cs="Times New Roman" w:ascii="Times New Roman" w:hAnsi="Times New Roman"/>
-          <w:b w:val="false"/>
-          <w:bCs w:val="false"/>
-        </w:rPr>
-        <w:t>User clicks the “Continue” button</w:t>
-      </w:r>
-    </w:p>
-    <w:p>
-      <w:pPr>
-        <w:pStyle w:val="Normal"/>
-        <w:spacing w:before="0" w:after="120"/>
-        <w:contextualSpacing/>
-        <w:rPr>
-          <w:b w:val="false"/>
-          <w:b w:val="false"/>
-          <w:bCs w:val="false"/>
-        </w:rPr>
-      </w:pPr>
-      <w:r>
-        <w:rPr>
-          <w:rFonts w:cs="Times New Roman" w:ascii="Times New Roman" w:hAnsi="Times New Roman"/>
-          <w:b w:val="false"/>
-          <w:bCs w:val="false"/>
-        </w:rPr>
-        <w:t>MySQL statement:</w:t>
-      </w:r>
-    </w:p>
-    <w:p>
-      <w:pPr>
-        <w:pStyle w:val="Normal"/>
-        <w:spacing w:before="0" w:after="120"/>
-        <w:contextualSpacing/>
-        <w:rPr>
-          <w:b w:val="false"/>
-          <w:b w:val="false"/>
-          <w:bCs w:val="false"/>
-        </w:rPr>
-      </w:pPr>
-      <w:r>
-        <w:rPr>
-          <w:rFonts w:cs="Times New Roman" w:ascii="Times New Roman" w:hAnsi="Times New Roman"/>
-          <w:b w:val="false"/>
-          <w:bCs w:val="false"/>
-        </w:rPr>
-        <w:tab/>
-        <w:t xml:space="preserve">INSERT INTO </w:t>
-      </w:r>
-      <w:r>
-        <w:rPr>
-          <w:rFonts w:cs="Times New Roman" w:ascii="Times New Roman" w:hAnsi="Times New Roman"/>
-          <w:b w:val="false"/>
-          <w:bCs w:val="false"/>
-        </w:rPr>
-        <w:t>University</w:t>
-      </w:r>
-      <w:r>
-        <w:rPr>
-          <w:rFonts w:cs="Times New Roman" w:ascii="Times New Roman" w:hAnsi="Times New Roman"/>
-          <w:b w:val="false"/>
-          <w:bCs w:val="false"/>
-        </w:rPr>
-        <w:t xml:space="preserve"> (</w:t>
-      </w:r>
-      <w:r>
-        <w:rPr>
-          <w:rFonts w:cs="Times New Roman" w:ascii="Times New Roman" w:hAnsi="Times New Roman"/>
-          <w:b w:val="false"/>
-          <w:bCs w:val="false"/>
-        </w:rPr>
-        <w:t>universityName</w:t>
-      </w:r>
-      <w:r>
-        <w:rPr>
-          <w:rFonts w:cs="Times New Roman" w:ascii="Times New Roman" w:hAnsi="Times New Roman"/>
-          <w:b w:val="false"/>
-          <w:bCs w:val="false"/>
-        </w:rPr>
-        <w:t>) VALUES (</w:t>
-      </w:r>
-      <w:r>
-        <w:rPr>
-          <w:rFonts w:cs="Times New Roman" w:ascii="Times New Roman" w:hAnsi="Times New Roman"/>
-          <w:b w:val="false"/>
-          <w:bCs w:val="false"/>
-        </w:rPr>
-        <w:t>universityName</w:t>
-      </w:r>
-      <w:r>
-        <w:rPr>
-          <w:rFonts w:cs="Times New Roman" w:ascii="Times New Roman" w:hAnsi="Times New Roman"/>
-          <w:b w:val="false"/>
-          <w:bCs w:val="false"/>
-        </w:rPr>
-        <w:t>);</w:t>
+        <w:t>soilType=newSoilType WHERE soilType=soilType_original;</w:t>
       </w:r>
     </w:p>
     <w:p>
@@ -2208,3425 +5482,8 @@
       </w:pPr>
       <w:r>
         <w:rPr>
-          <w:b w:val="false"/>
-          <w:bCs w:val="false"/>
-        </w:rPr>
-      </w:r>
-    </w:p>
-    <w:p>
-      <w:pPr>
-        <w:pStyle w:val="Normal"/>
-        <w:spacing w:before="0" w:after="120"/>
-        <w:contextualSpacing/>
-        <w:rPr>
-          <w:b w:val="false"/>
-          <w:b w:val="false"/>
-          <w:bCs w:val="false"/>
-        </w:rPr>
-      </w:pPr>
-      <w:r>
-        <w:rPr>
-          <w:rFonts w:cs="Times New Roman" w:ascii="Times New Roman" w:hAnsi="Times New Roman"/>
-          <w:b w:val="false"/>
-          <w:bCs w:val="false"/>
-        </w:rPr>
-        <w:t>E</w:t>
-      </w:r>
-      <w:r>
-        <w:rPr>
-          <w:rFonts w:cs="Times New Roman" w:ascii="Times New Roman" w:hAnsi="Times New Roman"/>
-          <w:b w:val="false"/>
-          <w:bCs w:val="false"/>
-        </w:rPr>
-        <w:t>xplanation: This use case allows a professor to add a new university record to the University table</w:t>
-      </w:r>
-    </w:p>
-    <w:p>
-      <w:pPr>
-        <w:pStyle w:val="Normal"/>
-        <w:spacing w:before="0" w:after="120"/>
-        <w:contextualSpacing/>
-        <w:rPr>
-          <w:rFonts w:ascii="Times New Roman" w:hAnsi="Times New Roman" w:cs="Times New Roman"/>
-        </w:rPr>
-      </w:pPr>
-      <w:r>
-        <w:rPr>
-          <w:b w:val="false"/>
-          <w:bCs w:val="false"/>
-        </w:rPr>
-      </w:r>
-    </w:p>
-    <w:p>
-      <w:pPr>
-        <w:pStyle w:val="Normal"/>
-        <w:spacing w:before="0" w:after="120"/>
-        <w:contextualSpacing/>
-        <w:rPr>
-          <w:b w:val="false"/>
-          <w:b w:val="false"/>
-          <w:bCs w:val="false"/>
-        </w:rPr>
-      </w:pPr>
-      <w:r>
-        <w:rPr>
-          <w:rFonts w:cs="Times New Roman" w:ascii="Times New Roman" w:hAnsi="Times New Roman"/>
-          <w:b w:val="false"/>
-          <w:bCs w:val="false"/>
-        </w:rPr>
-        <w:t>6. Use Case Name: Delete University</w:t>
-      </w:r>
-    </w:p>
-    <w:p>
-      <w:pPr>
-        <w:pStyle w:val="Normal"/>
-        <w:spacing w:before="0" w:after="120"/>
-        <w:contextualSpacing/>
-        <w:rPr>
-          <w:b w:val="false"/>
-          <w:b w:val="false"/>
-          <w:bCs w:val="false"/>
-        </w:rPr>
-      </w:pPr>
-      <w:r>
-        <w:rPr>
-          <w:rFonts w:cs="Times New Roman" w:ascii="Times New Roman" w:hAnsi="Times New Roman"/>
-          <w:b w:val="false"/>
-          <w:bCs w:val="false"/>
-        </w:rPr>
-        <w:t>Actor: Professor</w:t>
-      </w:r>
-    </w:p>
-    <w:p>
-      <w:pPr>
-        <w:pStyle w:val="Normal"/>
-        <w:spacing w:before="0" w:after="120"/>
-        <w:contextualSpacing/>
-        <w:rPr>
-          <w:b w:val="false"/>
-          <w:b w:val="false"/>
-          <w:bCs w:val="false"/>
-        </w:rPr>
-      </w:pPr>
-      <w:r>
-        <w:rPr>
-          <w:rFonts w:cs="Times New Roman" w:ascii="Times New Roman" w:hAnsi="Times New Roman"/>
-          <w:b w:val="false"/>
-          <w:bCs w:val="false"/>
-        </w:rPr>
-        <w:t>Steps:</w:t>
-      </w:r>
-    </w:p>
-    <w:p>
-      <w:pPr>
-        <w:pStyle w:val="Normal"/>
-        <w:numPr>
-          <w:ilvl w:val="0"/>
-          <w:numId w:val="9"/>
-        </w:numPr>
-        <w:spacing w:before="0" w:after="120"/>
-        <w:contextualSpacing/>
-        <w:rPr>
-          <w:b w:val="false"/>
-          <w:b w:val="false"/>
-          <w:bCs w:val="false"/>
-        </w:rPr>
-      </w:pPr>
-      <w:r>
-        <w:rPr>
-          <w:rFonts w:cs="Times New Roman" w:ascii="Times New Roman" w:hAnsi="Times New Roman"/>
-          <w:b w:val="false"/>
-          <w:bCs w:val="false"/>
-        </w:rPr>
-        <w:t>User clicks “Delete University” button</w:t>
-      </w:r>
-    </w:p>
-    <w:p>
-      <w:pPr>
-        <w:pStyle w:val="Normal"/>
-        <w:numPr>
-          <w:ilvl w:val="0"/>
-          <w:numId w:val="9"/>
-        </w:numPr>
-        <w:spacing w:before="0" w:after="120"/>
-        <w:contextualSpacing/>
-        <w:rPr>
-          <w:b w:val="false"/>
-          <w:b w:val="false"/>
-          <w:bCs w:val="false"/>
-        </w:rPr>
-      </w:pPr>
-      <w:r>
-        <w:rPr>
-          <w:rFonts w:cs="Times New Roman" w:ascii="Times New Roman" w:hAnsi="Times New Roman"/>
-          <w:b w:val="false"/>
-          <w:bCs w:val="false"/>
-        </w:rPr>
-        <w:t xml:space="preserve">User </w:t>
-      </w:r>
-      <w:r>
-        <w:rPr>
-          <w:rFonts w:cs="Times New Roman" w:ascii="Times New Roman" w:hAnsi="Times New Roman"/>
-          <w:b w:val="false"/>
-          <w:bCs w:val="false"/>
-        </w:rPr>
-        <w:t>sees a list of universities</w:t>
-      </w:r>
-    </w:p>
-    <w:p>
-      <w:pPr>
-        <w:pStyle w:val="Normal"/>
-        <w:numPr>
-          <w:ilvl w:val="0"/>
-          <w:numId w:val="9"/>
-        </w:numPr>
-        <w:spacing w:before="0" w:after="120"/>
-        <w:contextualSpacing/>
-        <w:rPr>
-          <w:b w:val="false"/>
-          <w:b w:val="false"/>
-          <w:bCs w:val="false"/>
-        </w:rPr>
-      </w:pPr>
-      <w:r>
-        <w:rPr>
-          <w:rFonts w:cs="Times New Roman" w:ascii="Times New Roman" w:hAnsi="Times New Roman"/>
-          <w:b w:val="false"/>
-          <w:bCs w:val="false"/>
-        </w:rPr>
-        <w:t>User inputs the universityID of the university to delete</w:t>
-      </w:r>
-    </w:p>
-    <w:p>
-      <w:pPr>
-        <w:pStyle w:val="Normal"/>
-        <w:numPr>
-          <w:ilvl w:val="0"/>
-          <w:numId w:val="9"/>
-        </w:numPr>
-        <w:spacing w:before="0" w:after="120"/>
-        <w:contextualSpacing/>
-        <w:rPr>
-          <w:b w:val="false"/>
-          <w:b w:val="false"/>
-          <w:bCs w:val="false"/>
-        </w:rPr>
-      </w:pPr>
-      <w:r>
-        <w:rPr>
-          <w:rFonts w:cs="Times New Roman" w:ascii="Times New Roman" w:hAnsi="Times New Roman"/>
-          <w:b w:val="false"/>
-          <w:bCs w:val="false"/>
-        </w:rPr>
-        <w:t>User clicks “Delete” button</w:t>
-      </w:r>
-    </w:p>
-    <w:p>
-      <w:pPr>
-        <w:pStyle w:val="Normal"/>
-        <w:numPr>
-          <w:ilvl w:val="0"/>
-          <w:numId w:val="9"/>
-        </w:numPr>
-        <w:spacing w:before="0" w:after="120"/>
-        <w:contextualSpacing/>
-        <w:rPr>
-          <w:b w:val="false"/>
-          <w:b w:val="false"/>
-          <w:bCs w:val="false"/>
-        </w:rPr>
-      </w:pPr>
-      <w:r>
-        <w:rPr>
-          <w:rFonts w:cs="Times New Roman" w:ascii="Times New Roman" w:hAnsi="Times New Roman"/>
-          <w:b w:val="false"/>
-          <w:bCs w:val="false"/>
-        </w:rPr>
-        <w:t>User sees a message dialog box informing that this action cannot be undone</w:t>
-      </w:r>
-    </w:p>
-    <w:p>
-      <w:pPr>
-        <w:pStyle w:val="Normal"/>
-        <w:numPr>
-          <w:ilvl w:val="0"/>
-          <w:numId w:val="9"/>
-        </w:numPr>
-        <w:spacing w:before="0" w:after="120"/>
-        <w:contextualSpacing/>
-        <w:rPr>
-          <w:b w:val="false"/>
-          <w:b w:val="false"/>
-          <w:bCs w:val="false"/>
-        </w:rPr>
-      </w:pPr>
-      <w:r>
-        <w:rPr>
-          <w:rFonts w:cs="Times New Roman" w:ascii="Times New Roman" w:hAnsi="Times New Roman"/>
-          <w:b w:val="false"/>
-          <w:bCs w:val="false"/>
-        </w:rPr>
-        <w:t>User clicks “Confirm Deletion” button</w:t>
-      </w:r>
-    </w:p>
-    <w:p>
-      <w:pPr>
-        <w:pStyle w:val="Normal"/>
-        <w:spacing w:before="0" w:after="120"/>
-        <w:contextualSpacing/>
-        <w:rPr>
-          <w:b w:val="false"/>
-          <w:b w:val="false"/>
-          <w:bCs w:val="false"/>
-        </w:rPr>
-      </w:pPr>
-      <w:r>
-        <w:rPr>
-          <w:rFonts w:cs="Times New Roman" w:ascii="Times New Roman" w:hAnsi="Times New Roman"/>
-          <w:b w:val="false"/>
-          <w:bCs w:val="false"/>
-        </w:rPr>
-        <w:t>MySQL statement:</w:t>
-      </w:r>
-    </w:p>
-    <w:p>
-      <w:pPr>
-        <w:pStyle w:val="Normal"/>
-        <w:spacing w:before="0" w:after="120"/>
-        <w:contextualSpacing/>
-        <w:rPr>
-          <w:b w:val="false"/>
-          <w:b w:val="false"/>
-          <w:bCs w:val="false"/>
-        </w:rPr>
-      </w:pPr>
-      <w:r>
-        <w:rPr>
-          <w:rFonts w:cs="Times New Roman" w:ascii="Times New Roman" w:hAnsi="Times New Roman"/>
-          <w:b w:val="false"/>
-          <w:bCs w:val="false"/>
-        </w:rPr>
-        <w:tab/>
-        <w:t>DELETE FROM University WHERE universityID=universityID;</w:t>
-      </w:r>
-    </w:p>
-    <w:p>
-      <w:pPr>
-        <w:pStyle w:val="Normal"/>
-        <w:spacing w:before="0" w:after="120"/>
-        <w:contextualSpacing/>
-        <w:rPr>
-          <w:rFonts w:ascii="Times New Roman" w:hAnsi="Times New Roman" w:cs="Times New Roman"/>
-        </w:rPr>
-      </w:pPr>
-      <w:r>
-        <w:rPr>
-          <w:b w:val="false"/>
-          <w:bCs w:val="false"/>
-        </w:rPr>
-      </w:r>
-    </w:p>
-    <w:p>
-      <w:pPr>
-        <w:pStyle w:val="Normal"/>
-        <w:spacing w:before="0" w:after="120"/>
-        <w:contextualSpacing/>
-        <w:rPr>
-          <w:b w:val="false"/>
-          <w:b w:val="false"/>
-          <w:bCs w:val="false"/>
-        </w:rPr>
-      </w:pPr>
-      <w:r>
-        <w:rPr>
-          <w:rFonts w:cs="Times New Roman" w:ascii="Times New Roman" w:hAnsi="Times New Roman"/>
-          <w:b w:val="false"/>
-          <w:bCs w:val="false"/>
-        </w:rPr>
-        <w:t>Explanation: This use case allows a professor to delete a university from the University table</w:t>
-      </w:r>
-    </w:p>
-    <w:p>
-      <w:pPr>
-        <w:pStyle w:val="Normal"/>
-        <w:spacing w:before="0" w:after="120"/>
-        <w:contextualSpacing/>
-        <w:rPr>
-          <w:rFonts w:ascii="Times New Roman" w:hAnsi="Times New Roman" w:cs="Times New Roman"/>
-        </w:rPr>
-      </w:pPr>
-      <w:r>
-        <w:rPr>
-          <w:b w:val="false"/>
-          <w:bCs w:val="false"/>
-        </w:rPr>
-      </w:r>
-    </w:p>
-    <w:p>
-      <w:pPr>
-        <w:pStyle w:val="Normal"/>
-        <w:spacing w:before="0" w:after="120"/>
-        <w:contextualSpacing/>
-        <w:rPr>
-          <w:b w:val="false"/>
-          <w:b w:val="false"/>
-          <w:bCs w:val="false"/>
-        </w:rPr>
-      </w:pPr>
-      <w:r>
-        <w:rPr>
-          <w:rFonts w:cs="Times New Roman" w:ascii="Times New Roman" w:hAnsi="Times New Roman"/>
-          <w:b w:val="false"/>
-          <w:bCs w:val="false"/>
-        </w:rPr>
-        <w:t>7. Use Case Name: View Universities</w:t>
-      </w:r>
-    </w:p>
-    <w:p>
-      <w:pPr>
-        <w:pStyle w:val="Normal"/>
-        <w:spacing w:before="0" w:after="120"/>
-        <w:contextualSpacing/>
-        <w:rPr>
-          <w:b w:val="false"/>
-          <w:b w:val="false"/>
-          <w:bCs w:val="false"/>
-        </w:rPr>
-      </w:pPr>
-      <w:r>
-        <w:rPr>
-          <w:rFonts w:cs="Times New Roman" w:ascii="Times New Roman" w:hAnsi="Times New Roman"/>
-          <w:b w:val="false"/>
-          <w:bCs w:val="false"/>
-        </w:rPr>
-        <w:t>Actor: Professor/Student</w:t>
-      </w:r>
-    </w:p>
-    <w:p>
-      <w:pPr>
-        <w:pStyle w:val="Normal"/>
-        <w:spacing w:before="0" w:after="120"/>
-        <w:contextualSpacing/>
-        <w:rPr>
-          <w:b w:val="false"/>
-          <w:b w:val="false"/>
-          <w:bCs w:val="false"/>
-        </w:rPr>
-      </w:pPr>
-      <w:r>
-        <w:rPr>
-          <w:rFonts w:cs="Times New Roman" w:ascii="Times New Roman" w:hAnsi="Times New Roman"/>
-          <w:b w:val="false"/>
-          <w:bCs w:val="false"/>
-        </w:rPr>
-        <w:t>Steps:</w:t>
-      </w:r>
-    </w:p>
-    <w:p>
-      <w:pPr>
-        <w:pStyle w:val="Normal"/>
-        <w:numPr>
-          <w:ilvl w:val="0"/>
-          <w:numId w:val="10"/>
-        </w:numPr>
-        <w:spacing w:before="0" w:after="120"/>
-        <w:contextualSpacing/>
-        <w:rPr>
-          <w:b w:val="false"/>
-          <w:b w:val="false"/>
-          <w:bCs w:val="false"/>
-        </w:rPr>
-      </w:pPr>
-      <w:r>
-        <w:rPr>
-          <w:rFonts w:cs="Times New Roman" w:ascii="Times New Roman" w:hAnsi="Times New Roman"/>
-          <w:b w:val="false"/>
-          <w:bCs w:val="false"/>
-        </w:rPr>
-        <w:t>User clicks “Show Universities” button</w:t>
-      </w:r>
-    </w:p>
-    <w:p>
-      <w:pPr>
-        <w:pStyle w:val="Normal"/>
-        <w:numPr>
-          <w:ilvl w:val="0"/>
-          <w:numId w:val="10"/>
-        </w:numPr>
-        <w:spacing w:before="0" w:after="120"/>
-        <w:contextualSpacing/>
-        <w:rPr>
-          <w:b w:val="false"/>
-          <w:b w:val="false"/>
-          <w:bCs w:val="false"/>
-        </w:rPr>
-      </w:pPr>
-      <w:r>
-        <w:rPr>
-          <w:rFonts w:cs="Times New Roman" w:ascii="Times New Roman" w:hAnsi="Times New Roman"/>
-          <w:b w:val="false"/>
-          <w:bCs w:val="false"/>
-        </w:rPr>
-        <w:t>User sees window showing all universities in the University table</w:t>
-      </w:r>
-    </w:p>
-    <w:p>
-      <w:pPr>
-        <w:pStyle w:val="Normal"/>
-        <w:spacing w:before="0" w:after="120"/>
-        <w:contextualSpacing/>
-        <w:rPr>
-          <w:b w:val="false"/>
-          <w:b w:val="false"/>
-          <w:bCs w:val="false"/>
-        </w:rPr>
-      </w:pPr>
-      <w:r>
-        <w:rPr>
-          <w:rFonts w:cs="Times New Roman" w:ascii="Times New Roman" w:hAnsi="Times New Roman"/>
-          <w:b w:val="false"/>
-          <w:bCs w:val="false"/>
-        </w:rPr>
-        <w:t>MySQL statement:</w:t>
-      </w:r>
-    </w:p>
-    <w:p>
-      <w:pPr>
-        <w:pStyle w:val="Normal"/>
-        <w:spacing w:before="0" w:after="120"/>
-        <w:contextualSpacing/>
-        <w:rPr>
-          <w:b w:val="false"/>
-          <w:b w:val="false"/>
-          <w:bCs w:val="false"/>
-        </w:rPr>
-      </w:pPr>
-      <w:r>
-        <w:rPr>
-          <w:rFonts w:cs="Times New Roman" w:ascii="Times New Roman" w:hAnsi="Times New Roman"/>
-          <w:b w:val="false"/>
-          <w:bCs w:val="false"/>
-        </w:rPr>
-        <w:tab/>
-        <w:t>SELECT * FROM University;</w:t>
-      </w:r>
-    </w:p>
-    <w:p>
-      <w:pPr>
-        <w:pStyle w:val="Normal"/>
-        <w:spacing w:before="0" w:after="120"/>
-        <w:contextualSpacing/>
-        <w:rPr>
-          <w:rFonts w:ascii="Times New Roman" w:hAnsi="Times New Roman" w:cs="Times New Roman"/>
-        </w:rPr>
-      </w:pPr>
-      <w:r>
-        <w:rPr>
-          <w:b w:val="false"/>
-          <w:bCs w:val="false"/>
-        </w:rPr>
-      </w:r>
-    </w:p>
-    <w:p>
-      <w:pPr>
-        <w:pStyle w:val="Normal"/>
-        <w:spacing w:before="0" w:after="120"/>
-        <w:contextualSpacing/>
-        <w:rPr>
-          <w:b w:val="false"/>
-          <w:b w:val="false"/>
-          <w:bCs w:val="false"/>
-        </w:rPr>
-      </w:pPr>
-      <w:r>
-        <w:rPr>
-          <w:rFonts w:cs="Times New Roman" w:ascii="Times New Roman" w:hAnsi="Times New Roman"/>
-          <w:b w:val="false"/>
-          <w:bCs w:val="false"/>
-        </w:rPr>
-        <w:t>8. Use Case Name: Update University</w:t>
-      </w:r>
-    </w:p>
-    <w:p>
-      <w:pPr>
-        <w:pStyle w:val="Normal"/>
-        <w:spacing w:before="0" w:after="120"/>
-        <w:contextualSpacing/>
-        <w:rPr>
-          <w:b w:val="false"/>
-          <w:b w:val="false"/>
-          <w:bCs w:val="false"/>
-        </w:rPr>
-      </w:pPr>
-      <w:r>
-        <w:rPr>
-          <w:rFonts w:cs="Times New Roman" w:ascii="Times New Roman" w:hAnsi="Times New Roman"/>
-          <w:b w:val="false"/>
-          <w:bCs w:val="false"/>
-        </w:rPr>
-        <w:t>Actor: Professor</w:t>
-      </w:r>
-    </w:p>
-    <w:p>
-      <w:pPr>
-        <w:pStyle w:val="Normal"/>
-        <w:spacing w:before="0" w:after="120"/>
-        <w:contextualSpacing/>
-        <w:rPr>
-          <w:b w:val="false"/>
-          <w:b w:val="false"/>
-          <w:bCs w:val="false"/>
-        </w:rPr>
-      </w:pPr>
-      <w:r>
-        <w:rPr>
-          <w:rFonts w:cs="Times New Roman" w:ascii="Times New Roman" w:hAnsi="Times New Roman"/>
-          <w:b w:val="false"/>
-          <w:bCs w:val="false"/>
-        </w:rPr>
-        <w:t>Steps:</w:t>
-      </w:r>
-    </w:p>
-    <w:p>
-      <w:pPr>
-        <w:pStyle w:val="Normal"/>
-        <w:numPr>
-          <w:ilvl w:val="0"/>
-          <w:numId w:val="11"/>
-        </w:numPr>
-        <w:spacing w:before="0" w:after="120"/>
-        <w:contextualSpacing/>
-        <w:rPr>
-          <w:b w:val="false"/>
-          <w:b w:val="false"/>
-          <w:bCs w:val="false"/>
-        </w:rPr>
-      </w:pPr>
-      <w:r>
-        <w:rPr>
-          <w:rFonts w:cs="Times New Roman" w:ascii="Times New Roman" w:hAnsi="Times New Roman"/>
-          <w:b w:val="false"/>
-          <w:bCs w:val="false"/>
-        </w:rPr>
-        <w:t>User clicks “Show Universities” button</w:t>
-      </w:r>
-    </w:p>
-    <w:p>
-      <w:pPr>
-        <w:pStyle w:val="Normal"/>
-        <w:numPr>
-          <w:ilvl w:val="0"/>
-          <w:numId w:val="11"/>
-        </w:numPr>
-        <w:spacing w:before="0" w:after="120"/>
-        <w:contextualSpacing/>
-        <w:rPr>
-          <w:b w:val="false"/>
-          <w:b w:val="false"/>
-          <w:bCs w:val="false"/>
-        </w:rPr>
-      </w:pPr>
-      <w:r>
-        <w:rPr>
-          <w:rFonts w:cs="Times New Roman" w:ascii="Times New Roman" w:hAnsi="Times New Roman"/>
-          <w:b w:val="false"/>
-          <w:bCs w:val="false"/>
-        </w:rPr>
-        <w:t>User sees window showing all universities in the University table</w:t>
-      </w:r>
-    </w:p>
-    <w:p>
-      <w:pPr>
-        <w:pStyle w:val="Normal"/>
-        <w:numPr>
-          <w:ilvl w:val="0"/>
-          <w:numId w:val="11"/>
-        </w:numPr>
-        <w:spacing w:before="0" w:after="120"/>
-        <w:contextualSpacing/>
-        <w:rPr>
-          <w:b w:val="false"/>
-          <w:b w:val="false"/>
-          <w:bCs w:val="false"/>
-        </w:rPr>
-      </w:pPr>
-      <w:r>
-        <w:rPr>
-          <w:rFonts w:cs="Times New Roman" w:ascii="Times New Roman" w:hAnsi="Times New Roman"/>
-          <w:b w:val="false"/>
-          <w:bCs w:val="false"/>
-        </w:rPr>
-        <w:t>User clicks “Update University” button</w:t>
-      </w:r>
-    </w:p>
-    <w:p>
-      <w:pPr>
-        <w:pStyle w:val="Normal"/>
-        <w:numPr>
-          <w:ilvl w:val="0"/>
-          <w:numId w:val="11"/>
-        </w:numPr>
-        <w:spacing w:before="0" w:after="120"/>
-        <w:contextualSpacing/>
-        <w:rPr>
-          <w:b w:val="false"/>
-          <w:b w:val="false"/>
-          <w:bCs w:val="false"/>
-        </w:rPr>
-      </w:pPr>
-      <w:r>
-        <w:rPr>
-          <w:rFonts w:cs="Times New Roman" w:ascii="Times New Roman" w:hAnsi="Times New Roman"/>
-          <w:b w:val="false"/>
-          <w:bCs w:val="false"/>
-        </w:rPr>
-        <w:t>User inputs universityID of university record to update</w:t>
-      </w:r>
-    </w:p>
-    <w:p>
-      <w:pPr>
-        <w:pStyle w:val="Normal"/>
-        <w:numPr>
-          <w:ilvl w:val="0"/>
-          <w:numId w:val="11"/>
-        </w:numPr>
-        <w:spacing w:before="0" w:after="120"/>
-        <w:contextualSpacing/>
-        <w:rPr>
-          <w:b w:val="false"/>
-          <w:b w:val="false"/>
-          <w:bCs w:val="false"/>
-        </w:rPr>
-      </w:pPr>
-      <w:r>
-        <w:rPr>
-          <w:rFonts w:cs="Times New Roman" w:ascii="Times New Roman" w:hAnsi="Times New Roman"/>
-          <w:b w:val="false"/>
-          <w:bCs w:val="false"/>
-        </w:rPr>
-        <w:t>User is prompted for new university name</w:t>
-      </w:r>
-    </w:p>
-    <w:p>
-      <w:pPr>
-        <w:pStyle w:val="Normal"/>
-        <w:numPr>
-          <w:ilvl w:val="0"/>
-          <w:numId w:val="11"/>
-        </w:numPr>
-        <w:spacing w:before="0" w:after="120"/>
-        <w:contextualSpacing/>
-        <w:rPr>
-          <w:b w:val="false"/>
-          <w:b w:val="false"/>
-          <w:bCs w:val="false"/>
-        </w:rPr>
-      </w:pPr>
-      <w:r>
-        <w:rPr>
-          <w:rFonts w:cs="Times New Roman" w:ascii="Times New Roman" w:hAnsi="Times New Roman"/>
-          <w:b w:val="false"/>
-          <w:bCs w:val="false"/>
-        </w:rPr>
-        <w:t>User clicks “Update Record” button</w:t>
-      </w:r>
-    </w:p>
-    <w:p>
-      <w:pPr>
-        <w:pStyle w:val="Normal"/>
-        <w:spacing w:before="0" w:after="120"/>
-        <w:contextualSpacing/>
-        <w:rPr>
-          <w:b w:val="false"/>
-          <w:b w:val="false"/>
-          <w:bCs w:val="false"/>
-        </w:rPr>
-      </w:pPr>
-      <w:r>
-        <w:rPr>
-          <w:rFonts w:cs="Times New Roman" w:ascii="Times New Roman" w:hAnsi="Times New Roman"/>
-          <w:b w:val="false"/>
-          <w:bCs w:val="false"/>
-        </w:rPr>
-        <w:t>MySQL statement:</w:t>
-      </w:r>
-    </w:p>
-    <w:p>
-      <w:pPr>
-        <w:pStyle w:val="Normal"/>
-        <w:spacing w:before="0" w:after="120"/>
-        <w:contextualSpacing/>
-        <w:rPr>
-          <w:b w:val="false"/>
-          <w:b w:val="false"/>
-          <w:bCs w:val="false"/>
-        </w:rPr>
-      </w:pPr>
-      <w:r>
-        <w:rPr>
-          <w:rFonts w:cs="Times New Roman" w:ascii="Times New Roman" w:hAnsi="Times New Roman"/>
-          <w:b w:val="false"/>
-          <w:bCs w:val="false"/>
-        </w:rPr>
-        <w:tab/>
-        <w:t>UPDATE University SET universityName=newUnivName WHERE universityName=universityName_original;</w:t>
-      </w:r>
-    </w:p>
-    <w:p>
-      <w:pPr>
-        <w:pStyle w:val="Normal"/>
-        <w:spacing w:before="0" w:after="120"/>
-        <w:contextualSpacing/>
-        <w:rPr>
-          <w:rFonts w:ascii="Times New Roman" w:hAnsi="Times New Roman" w:cs="Times New Roman"/>
-        </w:rPr>
-      </w:pPr>
-      <w:r>
-        <w:rPr>
-          <w:b w:val="false"/>
-          <w:bCs w:val="false"/>
-        </w:rPr>
-      </w:r>
-    </w:p>
-    <w:p>
-      <w:pPr>
-        <w:pStyle w:val="Normal"/>
-        <w:spacing w:before="0" w:after="120"/>
-        <w:contextualSpacing/>
-        <w:rPr>
-          <w:b w:val="false"/>
-          <w:b w:val="false"/>
-          <w:bCs w:val="false"/>
-        </w:rPr>
-      </w:pPr>
-      <w:r>
-        <w:rPr>
-          <w:rFonts w:cs="Times New Roman" w:ascii="Times New Roman" w:hAnsi="Times New Roman"/>
-          <w:b w:val="false"/>
-          <w:bCs w:val="false"/>
-        </w:rPr>
-        <w:t>Explanation: This use case allows the professor to update the name of a university in the University table</w:t>
-      </w:r>
-    </w:p>
-    <w:p>
-      <w:pPr>
-        <w:pStyle w:val="Normal"/>
-        <w:spacing w:before="0" w:after="120"/>
-        <w:contextualSpacing/>
-        <w:rPr>
-          <w:rFonts w:ascii="Times New Roman" w:hAnsi="Times New Roman" w:cs="Times New Roman"/>
-        </w:rPr>
-      </w:pPr>
-      <w:r>
-        <w:rPr>
-          <w:b w:val="false"/>
-          <w:bCs w:val="false"/>
-          <w:u w:val="none"/>
-        </w:rPr>
-      </w:r>
-    </w:p>
-    <w:p>
-      <w:pPr>
-        <w:pStyle w:val="Normal"/>
-        <w:spacing w:before="0" w:after="120"/>
-        <w:contextualSpacing/>
-        <w:rPr>
-          <w:b/>
-          <w:b/>
-          <w:bCs/>
-          <w:u w:val="none"/>
-        </w:rPr>
-      </w:pPr>
-      <w:r>
-        <w:rPr>
-          <w:rFonts w:cs="Times New Roman" w:ascii="Times New Roman" w:hAnsi="Times New Roman"/>
-          <w:b/>
-          <w:bCs/>
-          <w:u w:val="none"/>
-        </w:rPr>
-        <w:t>Entity: Campus</w:t>
-      </w:r>
-    </w:p>
-    <w:p>
-      <w:pPr>
-        <w:pStyle w:val="Normal"/>
-        <w:spacing w:before="0" w:after="120"/>
-        <w:contextualSpacing/>
-        <w:rPr>
-          <w:rFonts w:ascii="Times New Roman" w:hAnsi="Times New Roman" w:cs="Times New Roman"/>
-        </w:rPr>
-      </w:pPr>
-      <w:r>
-        <w:rPr>
-          <w:b w:val="false"/>
-          <w:bCs w:val="false"/>
-          <w:u w:val="none"/>
-        </w:rPr>
-      </w:r>
-    </w:p>
-    <w:p>
-      <w:pPr>
-        <w:pStyle w:val="Normal"/>
-        <w:spacing w:before="0" w:after="120"/>
-        <w:contextualSpacing/>
-        <w:rPr>
-          <w:b w:val="false"/>
-          <w:b w:val="false"/>
-          <w:bCs w:val="false"/>
-          <w:u w:val="none"/>
-        </w:rPr>
-      </w:pPr>
-      <w:r>
-        <w:rPr>
-          <w:rFonts w:cs="Times New Roman" w:ascii="Times New Roman" w:hAnsi="Times New Roman"/>
-          <w:b w:val="false"/>
-          <w:bCs w:val="false"/>
-          <w:u w:val="none"/>
-        </w:rPr>
-        <w:t>9. Use Case Name: Insert New Campus</w:t>
-      </w:r>
-    </w:p>
-    <w:p>
-      <w:pPr>
-        <w:pStyle w:val="Normal"/>
-        <w:spacing w:before="0" w:after="120"/>
-        <w:contextualSpacing/>
-        <w:rPr>
-          <w:b w:val="false"/>
-          <w:b w:val="false"/>
-          <w:bCs w:val="false"/>
-          <w:u w:val="none"/>
-        </w:rPr>
-      </w:pPr>
-      <w:r>
-        <w:rPr>
-          <w:rFonts w:cs="Times New Roman" w:ascii="Times New Roman" w:hAnsi="Times New Roman"/>
-          <w:b w:val="false"/>
-          <w:bCs w:val="false"/>
-          <w:u w:val="none"/>
-        </w:rPr>
-        <w:t>Actor: Professor</w:t>
-      </w:r>
-    </w:p>
-    <w:p>
-      <w:pPr>
-        <w:pStyle w:val="Normal"/>
-        <w:spacing w:before="0" w:after="120"/>
-        <w:contextualSpacing/>
-        <w:rPr>
-          <w:b w:val="false"/>
-          <w:b w:val="false"/>
-          <w:bCs w:val="false"/>
-          <w:u w:val="none"/>
-        </w:rPr>
-      </w:pPr>
-      <w:r>
-        <w:rPr>
-          <w:rFonts w:cs="Times New Roman" w:ascii="Times New Roman" w:hAnsi="Times New Roman"/>
-          <w:b w:val="false"/>
-          <w:bCs w:val="false"/>
-          <w:u w:val="none"/>
-        </w:rPr>
-        <w:t>Steps:</w:t>
-      </w:r>
-    </w:p>
-    <w:p>
-      <w:pPr>
-        <w:pStyle w:val="Normal"/>
-        <w:numPr>
-          <w:ilvl w:val="0"/>
-          <w:numId w:val="12"/>
-        </w:numPr>
-        <w:spacing w:before="0" w:after="120"/>
-        <w:contextualSpacing/>
-        <w:rPr>
-          <w:b w:val="false"/>
-          <w:b w:val="false"/>
-          <w:bCs w:val="false"/>
-          <w:u w:val="none"/>
-        </w:rPr>
-      </w:pPr>
-      <w:r>
-        <w:rPr>
-          <w:rFonts w:cs="Times New Roman" w:ascii="Times New Roman" w:hAnsi="Times New Roman"/>
-          <w:b w:val="false"/>
-          <w:bCs w:val="false"/>
-          <w:u w:val="none"/>
-        </w:rPr>
-        <w:t>User clicks “Add Campus” button</w:t>
-      </w:r>
-    </w:p>
-    <w:p>
-      <w:pPr>
-        <w:pStyle w:val="Normal"/>
-        <w:numPr>
-          <w:ilvl w:val="0"/>
-          <w:numId w:val="12"/>
-        </w:numPr>
-        <w:spacing w:before="0" w:after="120"/>
-        <w:contextualSpacing/>
-        <w:rPr>
-          <w:b w:val="false"/>
-          <w:b w:val="false"/>
-          <w:bCs w:val="false"/>
-          <w:u w:val="none"/>
-        </w:rPr>
-      </w:pPr>
-      <w:r>
-        <w:rPr>
-          <w:rFonts w:cs="Times New Roman" w:ascii="Times New Roman" w:hAnsi="Times New Roman"/>
-          <w:b w:val="false"/>
-          <w:bCs w:val="false"/>
-          <w:u w:val="none"/>
-        </w:rPr>
-        <w:t>User selects the city where the new campus is located</w:t>
-      </w:r>
-    </w:p>
-    <w:p>
-      <w:pPr>
-        <w:pStyle w:val="Normal"/>
-        <w:numPr>
-          <w:ilvl w:val="0"/>
-          <w:numId w:val="12"/>
-        </w:numPr>
-        <w:spacing w:before="0" w:after="120"/>
-        <w:contextualSpacing/>
-        <w:rPr>
-          <w:b w:val="false"/>
-          <w:b w:val="false"/>
-          <w:bCs w:val="false"/>
-          <w:u w:val="none"/>
-        </w:rPr>
-      </w:pPr>
-      <w:r>
-        <w:rPr>
-          <w:rFonts w:cs="Times New Roman" w:ascii="Times New Roman" w:hAnsi="Times New Roman"/>
-          <w:b w:val="false"/>
-          <w:bCs w:val="false"/>
-          <w:u w:val="none"/>
-        </w:rPr>
-        <w:t>User selects the university the campus belongs to; universityID is captured</w:t>
-      </w:r>
-    </w:p>
-    <w:p>
-      <w:pPr>
-        <w:pStyle w:val="Normal"/>
-        <w:numPr>
-          <w:ilvl w:val="0"/>
-          <w:numId w:val="12"/>
-        </w:numPr>
-        <w:spacing w:before="0" w:after="120"/>
-        <w:contextualSpacing/>
-        <w:rPr>
-          <w:b w:val="false"/>
-          <w:b w:val="false"/>
-          <w:bCs w:val="false"/>
-          <w:u w:val="none"/>
-        </w:rPr>
-      </w:pPr>
-      <w:r>
-        <w:rPr>
-          <w:rFonts w:cs="Times New Roman" w:ascii="Times New Roman" w:hAnsi="Times New Roman"/>
-          <w:b w:val="false"/>
-          <w:bCs w:val="false"/>
-          <w:u w:val="none"/>
-        </w:rPr>
-        <w:t>User inputs new campus name</w:t>
-      </w:r>
-    </w:p>
-    <w:p>
-      <w:pPr>
-        <w:pStyle w:val="Normal"/>
-        <w:numPr>
-          <w:ilvl w:val="0"/>
-          <w:numId w:val="12"/>
-        </w:numPr>
-        <w:spacing w:before="0" w:after="120"/>
-        <w:contextualSpacing/>
-        <w:rPr>
-          <w:b w:val="false"/>
-          <w:b w:val="false"/>
-          <w:bCs w:val="false"/>
-          <w:u w:val="none"/>
-        </w:rPr>
-      </w:pPr>
-      <w:r>
-        <w:rPr>
-          <w:rFonts w:cs="Times New Roman" w:ascii="Times New Roman" w:hAnsi="Times New Roman"/>
-          <w:b w:val="false"/>
-          <w:bCs w:val="false"/>
-          <w:u w:val="none"/>
-        </w:rPr>
-        <w:t>User clicks “Continue” button</w:t>
-      </w:r>
-    </w:p>
-    <w:p>
-      <w:pPr>
-        <w:pStyle w:val="Normal"/>
-        <w:spacing w:before="0" w:after="120"/>
-        <w:contextualSpacing/>
-        <w:rPr>
-          <w:b w:val="false"/>
-          <w:b w:val="false"/>
-          <w:bCs w:val="false"/>
-          <w:u w:val="none"/>
-        </w:rPr>
-      </w:pPr>
-      <w:r>
-        <w:rPr>
-          <w:rFonts w:cs="Times New Roman" w:ascii="Times New Roman" w:hAnsi="Times New Roman"/>
-          <w:b w:val="false"/>
-          <w:bCs w:val="false"/>
-          <w:u w:val="none"/>
-        </w:rPr>
-        <w:t>MySQL statement:</w:t>
-      </w:r>
-    </w:p>
-    <w:p>
-      <w:pPr>
-        <w:pStyle w:val="Normal"/>
-        <w:spacing w:before="0" w:after="120"/>
-        <w:contextualSpacing/>
-        <w:rPr>
-          <w:b w:val="false"/>
-          <w:b w:val="false"/>
-          <w:bCs w:val="false"/>
-          <w:u w:val="none"/>
-        </w:rPr>
-      </w:pPr>
-      <w:r>
-        <w:rPr>
-          <w:rFonts w:cs="Times New Roman" w:ascii="Times New Roman" w:hAnsi="Times New Roman"/>
-          <w:b w:val="false"/>
-          <w:bCs w:val="false"/>
-          <w:u w:val="none"/>
-        </w:rPr>
-        <w:tab/>
-        <w:t>INSERT INTO Campus (campusName, universityID) VALUES (campusName, universityID);</w:t>
-      </w:r>
-    </w:p>
-    <w:p>
-      <w:pPr>
-        <w:pStyle w:val="Normal"/>
-        <w:spacing w:before="0" w:after="120"/>
-        <w:contextualSpacing/>
-        <w:rPr>
-          <w:rFonts w:ascii="Times New Roman" w:hAnsi="Times New Roman" w:cs="Times New Roman"/>
-        </w:rPr>
-      </w:pPr>
-      <w:r>
-        <w:rPr>
-          <w:b w:val="false"/>
-          <w:bCs w:val="false"/>
-          <w:u w:val="none"/>
-        </w:rPr>
-      </w:r>
-    </w:p>
-    <w:p>
-      <w:pPr>
-        <w:pStyle w:val="Normal"/>
-        <w:spacing w:before="0" w:after="120"/>
-        <w:contextualSpacing/>
-        <w:rPr>
-          <w:b w:val="false"/>
-          <w:b w:val="false"/>
-          <w:bCs w:val="false"/>
-          <w:u w:val="none"/>
-        </w:rPr>
-      </w:pPr>
-      <w:r>
-        <w:rPr>
-          <w:rFonts w:cs="Times New Roman" w:ascii="Times New Roman" w:hAnsi="Times New Roman"/>
-          <w:b w:val="false"/>
-          <w:bCs w:val="false"/>
-          <w:u w:val="none"/>
-        </w:rPr>
-        <w:t>Explanation: This use case allows a campus to be added to the Campus table and foreign key to be linked at creation of record</w:t>
-      </w:r>
-    </w:p>
-    <w:p>
-      <w:pPr>
-        <w:pStyle w:val="Normal"/>
-        <w:spacing w:before="0" w:after="120"/>
-        <w:contextualSpacing/>
-        <w:rPr>
-          <w:rFonts w:ascii="Times New Roman" w:hAnsi="Times New Roman" w:cs="Times New Roman"/>
-        </w:rPr>
-      </w:pPr>
-      <w:r>
-        <w:rPr>
-          <w:b w:val="false"/>
-          <w:bCs w:val="false"/>
-          <w:u w:val="none"/>
-        </w:rPr>
-      </w:r>
-    </w:p>
-    <w:p>
-      <w:pPr>
-        <w:pStyle w:val="Normal"/>
-        <w:spacing w:before="0" w:after="120"/>
-        <w:contextualSpacing/>
-        <w:rPr>
-          <w:b w:val="false"/>
-          <w:b w:val="false"/>
-          <w:bCs w:val="false"/>
-          <w:u w:val="none"/>
-        </w:rPr>
-      </w:pPr>
-      <w:r>
-        <w:rPr>
-          <w:rFonts w:cs="Times New Roman" w:ascii="Times New Roman" w:hAnsi="Times New Roman"/>
-          <w:b w:val="false"/>
-          <w:bCs w:val="false"/>
-          <w:u w:val="none"/>
-        </w:rPr>
-        <w:t>10. Use Case Name: Delete Campus</w:t>
-      </w:r>
-    </w:p>
-    <w:p>
-      <w:pPr>
-        <w:pStyle w:val="Normal"/>
-        <w:spacing w:before="0" w:after="120"/>
-        <w:contextualSpacing/>
-        <w:rPr>
-          <w:b w:val="false"/>
-          <w:b w:val="false"/>
-          <w:bCs w:val="false"/>
-          <w:u w:val="none"/>
-        </w:rPr>
-      </w:pPr>
-      <w:r>
-        <w:rPr>
-          <w:rFonts w:cs="Times New Roman" w:ascii="Times New Roman" w:hAnsi="Times New Roman"/>
-          <w:b w:val="false"/>
-          <w:bCs w:val="false"/>
-          <w:u w:val="none"/>
-        </w:rPr>
-        <w:t>Actor: Professor</w:t>
-      </w:r>
-    </w:p>
-    <w:p>
-      <w:pPr>
-        <w:pStyle w:val="Normal"/>
-        <w:spacing w:before="0" w:after="120"/>
-        <w:contextualSpacing/>
-        <w:rPr>
-          <w:b w:val="false"/>
-          <w:b w:val="false"/>
-          <w:bCs w:val="false"/>
-          <w:u w:val="none"/>
-        </w:rPr>
-      </w:pPr>
-      <w:r>
-        <w:rPr>
-          <w:rFonts w:cs="Times New Roman" w:ascii="Times New Roman" w:hAnsi="Times New Roman"/>
-          <w:b w:val="false"/>
-          <w:bCs w:val="false"/>
-          <w:u w:val="none"/>
-        </w:rPr>
-        <w:t>Steps:</w:t>
-      </w:r>
-    </w:p>
-    <w:p>
-      <w:pPr>
-        <w:pStyle w:val="Normal"/>
-        <w:numPr>
-          <w:ilvl w:val="0"/>
-          <w:numId w:val="13"/>
-        </w:numPr>
-        <w:spacing w:before="0" w:after="120"/>
-        <w:contextualSpacing/>
-        <w:rPr>
-          <w:b w:val="false"/>
-          <w:b w:val="false"/>
-          <w:bCs w:val="false"/>
-          <w:u w:val="none"/>
-        </w:rPr>
-      </w:pPr>
-      <w:r>
-        <w:rPr>
-          <w:rFonts w:cs="Times New Roman" w:ascii="Times New Roman" w:hAnsi="Times New Roman"/>
-          <w:b w:val="false"/>
-          <w:bCs w:val="false"/>
-          <w:u w:val="none"/>
-        </w:rPr>
-        <w:t>User clicks “Delete Campus” button</w:t>
-      </w:r>
-    </w:p>
-    <w:p>
-      <w:pPr>
-        <w:pStyle w:val="Normal"/>
-        <w:numPr>
-          <w:ilvl w:val="0"/>
-          <w:numId w:val="13"/>
-        </w:numPr>
-        <w:spacing w:before="0" w:after="120"/>
-        <w:contextualSpacing/>
-        <w:rPr>
-          <w:b w:val="false"/>
-          <w:b w:val="false"/>
-          <w:bCs w:val="false"/>
-          <w:u w:val="none"/>
-        </w:rPr>
-      </w:pPr>
-      <w:r>
-        <w:rPr>
-          <w:rFonts w:cs="Times New Roman" w:ascii="Times New Roman" w:hAnsi="Times New Roman"/>
-          <w:b w:val="false"/>
-          <w:bCs w:val="false"/>
-          <w:u w:val="none"/>
-        </w:rPr>
-        <w:t>User sees a window displaying the contents of the Campus table</w:t>
-      </w:r>
-    </w:p>
-    <w:p>
-      <w:pPr>
-        <w:pStyle w:val="Normal"/>
-        <w:numPr>
-          <w:ilvl w:val="0"/>
-          <w:numId w:val="13"/>
-        </w:numPr>
-        <w:spacing w:before="0" w:after="120"/>
-        <w:contextualSpacing/>
-        <w:rPr>
-          <w:b w:val="false"/>
-          <w:b w:val="false"/>
-          <w:bCs w:val="false"/>
-          <w:u w:val="none"/>
-        </w:rPr>
-      </w:pPr>
-      <w:r>
-        <w:rPr>
-          <w:rFonts w:cs="Times New Roman" w:ascii="Times New Roman" w:hAnsi="Times New Roman"/>
-          <w:b w:val="false"/>
-          <w:bCs w:val="false"/>
-          <w:u w:val="none"/>
-        </w:rPr>
-        <w:t>User inputs the campusID of the campus to be deleted</w:t>
-      </w:r>
-    </w:p>
-    <w:p>
-      <w:pPr>
-        <w:pStyle w:val="Normal"/>
-        <w:numPr>
-          <w:ilvl w:val="0"/>
-          <w:numId w:val="13"/>
-        </w:numPr>
-        <w:spacing w:before="0" w:after="120"/>
-        <w:contextualSpacing/>
-        <w:rPr>
-          <w:b w:val="false"/>
-          <w:b w:val="false"/>
-          <w:bCs w:val="false"/>
-          <w:u w:val="none"/>
-        </w:rPr>
-      </w:pPr>
-      <w:r>
-        <w:rPr>
-          <w:rFonts w:cs="Times New Roman" w:ascii="Times New Roman" w:hAnsi="Times New Roman"/>
-          <w:b w:val="false"/>
-          <w:bCs w:val="false"/>
-          <w:u w:val="none"/>
-        </w:rPr>
-        <w:t>User clicks “Delete” button</w:t>
-      </w:r>
-    </w:p>
-    <w:p>
-      <w:pPr>
-        <w:pStyle w:val="Normal"/>
-        <w:numPr>
-          <w:ilvl w:val="0"/>
-          <w:numId w:val="13"/>
-        </w:numPr>
-        <w:spacing w:before="0" w:after="120"/>
-        <w:contextualSpacing/>
-        <w:rPr>
-          <w:b w:val="false"/>
-          <w:b w:val="false"/>
-          <w:bCs w:val="false"/>
-          <w:u w:val="none"/>
-        </w:rPr>
-      </w:pPr>
-      <w:r>
-        <w:rPr>
-          <w:rFonts w:cs="Times New Roman" w:ascii="Times New Roman" w:hAnsi="Times New Roman"/>
-          <w:b w:val="false"/>
-          <w:bCs w:val="false"/>
-          <w:u w:val="none"/>
-        </w:rPr>
-        <w:t>User sees a message dialog box informing the user that this action is not reversible</w:t>
-      </w:r>
-    </w:p>
-    <w:p>
-      <w:pPr>
-        <w:pStyle w:val="Normal"/>
-        <w:numPr>
-          <w:ilvl w:val="0"/>
-          <w:numId w:val="13"/>
-        </w:numPr>
-        <w:spacing w:before="0" w:after="120"/>
-        <w:contextualSpacing/>
-        <w:rPr>
-          <w:b w:val="false"/>
-          <w:b w:val="false"/>
-          <w:bCs w:val="false"/>
-          <w:u w:val="none"/>
-        </w:rPr>
-      </w:pPr>
-      <w:r>
-        <w:rPr>
-          <w:rFonts w:cs="Times New Roman" w:ascii="Times New Roman" w:hAnsi="Times New Roman"/>
-          <w:b w:val="false"/>
-          <w:bCs w:val="false"/>
-          <w:u w:val="none"/>
-        </w:rPr>
-        <w:t>User clicks “Confirm Deletion” button</w:t>
-      </w:r>
-    </w:p>
-    <w:p>
-      <w:pPr>
-        <w:pStyle w:val="Normal"/>
-        <w:spacing w:before="0" w:after="120"/>
-        <w:contextualSpacing/>
-        <w:rPr>
-          <w:b w:val="false"/>
-          <w:b w:val="false"/>
-          <w:bCs w:val="false"/>
-          <w:u w:val="none"/>
-        </w:rPr>
-      </w:pPr>
-      <w:r>
-        <w:rPr>
-          <w:rFonts w:cs="Times New Roman" w:ascii="Times New Roman" w:hAnsi="Times New Roman"/>
-          <w:b w:val="false"/>
-          <w:bCs w:val="false"/>
-          <w:u w:val="none"/>
-        </w:rPr>
-        <w:t>MySQL statement:</w:t>
-      </w:r>
-    </w:p>
-    <w:p>
-      <w:pPr>
-        <w:pStyle w:val="Normal"/>
-        <w:spacing w:before="0" w:after="120"/>
-        <w:contextualSpacing/>
-        <w:rPr>
-          <w:b w:val="false"/>
-          <w:b w:val="false"/>
-          <w:bCs w:val="false"/>
-          <w:u w:val="none"/>
-        </w:rPr>
-      </w:pPr>
-      <w:r>
-        <w:rPr>
-          <w:rFonts w:cs="Times New Roman" w:ascii="Times New Roman" w:hAnsi="Times New Roman"/>
-          <w:b w:val="false"/>
-          <w:bCs w:val="false"/>
-          <w:u w:val="none"/>
-        </w:rPr>
-        <w:tab/>
-        <w:t>DELETE FROM Campus WHERE campusID=campusID;</w:t>
-      </w:r>
-    </w:p>
-    <w:p>
-      <w:pPr>
-        <w:pStyle w:val="Normal"/>
-        <w:spacing w:before="0" w:after="120"/>
-        <w:contextualSpacing/>
-        <w:rPr>
-          <w:rFonts w:ascii="Times New Roman" w:hAnsi="Times New Roman" w:cs="Times New Roman"/>
-        </w:rPr>
-      </w:pPr>
-      <w:r>
-        <w:rPr>
-          <w:b w:val="false"/>
-          <w:bCs w:val="false"/>
-          <w:u w:val="none"/>
-        </w:rPr>
-      </w:r>
-    </w:p>
-    <w:p>
-      <w:pPr>
-        <w:pStyle w:val="Normal"/>
-        <w:spacing w:before="0" w:after="120"/>
-        <w:contextualSpacing/>
-        <w:rPr>
-          <w:b w:val="false"/>
-          <w:b w:val="false"/>
-          <w:bCs w:val="false"/>
-          <w:u w:val="none"/>
-        </w:rPr>
-      </w:pPr>
-      <w:r>
-        <w:rPr>
-          <w:rFonts w:cs="Times New Roman" w:ascii="Times New Roman" w:hAnsi="Times New Roman"/>
-          <w:b w:val="false"/>
-          <w:bCs w:val="false"/>
-          <w:u w:val="none"/>
-        </w:rPr>
-        <w:t>Explanation: This use case allows a professor to delete a campus from the Campus table</w:t>
-      </w:r>
-    </w:p>
-    <w:p>
-      <w:pPr>
-        <w:pStyle w:val="Normal"/>
-        <w:spacing w:before="0" w:after="120"/>
-        <w:contextualSpacing/>
-        <w:rPr>
-          <w:rFonts w:ascii="Times New Roman" w:hAnsi="Times New Roman" w:cs="Times New Roman"/>
-        </w:rPr>
-      </w:pPr>
-      <w:r>
-        <w:rPr>
-          <w:b w:val="false"/>
-          <w:bCs w:val="false"/>
-          <w:u w:val="none"/>
-        </w:rPr>
-      </w:r>
-    </w:p>
-    <w:p>
-      <w:pPr>
-        <w:pStyle w:val="Normal"/>
-        <w:spacing w:before="0" w:after="120"/>
-        <w:contextualSpacing/>
-        <w:rPr>
-          <w:b w:val="false"/>
-          <w:b w:val="false"/>
-          <w:bCs w:val="false"/>
-          <w:u w:val="none"/>
-        </w:rPr>
-      </w:pPr>
-      <w:r>
-        <w:rPr>
-          <w:rFonts w:cs="Times New Roman" w:ascii="Times New Roman" w:hAnsi="Times New Roman"/>
-          <w:b w:val="false"/>
-          <w:bCs w:val="false"/>
-          <w:u w:val="none"/>
-        </w:rPr>
-        <w:t>11. Use Case Name: View Campuses</w:t>
-      </w:r>
-    </w:p>
-    <w:p>
-      <w:pPr>
-        <w:pStyle w:val="Normal"/>
-        <w:spacing w:before="0" w:after="120"/>
-        <w:contextualSpacing/>
-        <w:rPr>
-          <w:b w:val="false"/>
-          <w:b w:val="false"/>
-          <w:bCs w:val="false"/>
-          <w:u w:val="none"/>
-        </w:rPr>
-      </w:pPr>
-      <w:r>
-        <w:rPr>
-          <w:rFonts w:cs="Times New Roman" w:ascii="Times New Roman" w:hAnsi="Times New Roman"/>
-          <w:b w:val="false"/>
-          <w:bCs w:val="false"/>
-          <w:u w:val="none"/>
-        </w:rPr>
-        <w:t>Actor: Professor/Student</w:t>
-      </w:r>
-    </w:p>
-    <w:p>
-      <w:pPr>
-        <w:pStyle w:val="Normal"/>
-        <w:spacing w:before="0" w:after="120"/>
-        <w:contextualSpacing/>
-        <w:rPr>
-          <w:b w:val="false"/>
-          <w:b w:val="false"/>
-          <w:bCs w:val="false"/>
-          <w:u w:val="none"/>
-        </w:rPr>
-      </w:pPr>
-      <w:r>
-        <w:rPr>
-          <w:rFonts w:cs="Times New Roman" w:ascii="Times New Roman" w:hAnsi="Times New Roman"/>
-          <w:b w:val="false"/>
-          <w:bCs w:val="false"/>
-          <w:u w:val="none"/>
-        </w:rPr>
-        <w:t>Steps:</w:t>
-      </w:r>
-    </w:p>
-    <w:p>
-      <w:pPr>
-        <w:pStyle w:val="Normal"/>
-        <w:numPr>
-          <w:ilvl w:val="0"/>
-          <w:numId w:val="14"/>
-        </w:numPr>
-        <w:spacing w:before="0" w:after="120"/>
-        <w:contextualSpacing/>
-        <w:rPr>
-          <w:b w:val="false"/>
-          <w:b w:val="false"/>
-          <w:bCs w:val="false"/>
-          <w:u w:val="none"/>
-        </w:rPr>
-      </w:pPr>
-      <w:r>
-        <w:rPr>
-          <w:rFonts w:cs="Times New Roman" w:ascii="Times New Roman" w:hAnsi="Times New Roman"/>
-          <w:b w:val="false"/>
-          <w:bCs w:val="false"/>
-          <w:u w:val="none"/>
-        </w:rPr>
-        <w:t>User clicks “View Campuses” button</w:t>
-      </w:r>
-    </w:p>
-    <w:p>
-      <w:pPr>
-        <w:pStyle w:val="Normal"/>
-        <w:numPr>
-          <w:ilvl w:val="0"/>
-          <w:numId w:val="14"/>
-        </w:numPr>
-        <w:spacing w:before="0" w:after="120"/>
-        <w:contextualSpacing/>
-        <w:rPr>
-          <w:b w:val="false"/>
-          <w:b w:val="false"/>
-          <w:bCs w:val="false"/>
-          <w:u w:val="none"/>
-        </w:rPr>
-      </w:pPr>
-      <w:r>
-        <w:rPr>
-          <w:rFonts w:cs="Times New Roman" w:ascii="Times New Roman" w:hAnsi="Times New Roman"/>
-          <w:b w:val="false"/>
-          <w:bCs w:val="false"/>
-          <w:u w:val="none"/>
-        </w:rPr>
-        <w:t>User sees a window displaying the contents of the Campus table</w:t>
-      </w:r>
-    </w:p>
-    <w:p>
-      <w:pPr>
-        <w:pStyle w:val="Normal"/>
-        <w:spacing w:before="0" w:after="120"/>
-        <w:contextualSpacing/>
-        <w:rPr>
-          <w:b w:val="false"/>
-          <w:b w:val="false"/>
-          <w:bCs w:val="false"/>
-          <w:u w:val="none"/>
-        </w:rPr>
-      </w:pPr>
-      <w:r>
-        <w:rPr>
-          <w:rFonts w:cs="Times New Roman" w:ascii="Times New Roman" w:hAnsi="Times New Roman"/>
-          <w:b w:val="false"/>
-          <w:bCs w:val="false"/>
-          <w:u w:val="none"/>
-        </w:rPr>
-        <w:t xml:space="preserve">MySQL statement: </w:t>
-      </w:r>
-    </w:p>
-    <w:p>
-      <w:pPr>
-        <w:pStyle w:val="Normal"/>
-        <w:spacing w:before="0" w:after="120"/>
-        <w:contextualSpacing/>
-        <w:rPr>
-          <w:b w:val="false"/>
-          <w:b w:val="false"/>
-          <w:bCs w:val="false"/>
-          <w:u w:val="none"/>
-        </w:rPr>
-      </w:pPr>
-      <w:r>
-        <w:rPr>
-          <w:rFonts w:cs="Times New Roman" w:ascii="Times New Roman" w:hAnsi="Times New Roman"/>
-          <w:b w:val="false"/>
-          <w:bCs w:val="false"/>
-          <w:u w:val="none"/>
-        </w:rPr>
-        <w:tab/>
-        <w:t>SELECT * FROM Campus;</w:t>
-      </w:r>
-    </w:p>
-    <w:p>
-      <w:pPr>
-        <w:pStyle w:val="Normal"/>
-        <w:spacing w:before="0" w:after="120"/>
-        <w:contextualSpacing/>
-        <w:rPr>
-          <w:b w:val="false"/>
-          <w:b w:val="false"/>
-          <w:bCs w:val="false"/>
-          <w:u w:val="none"/>
-        </w:rPr>
-      </w:pPr>
-      <w:r>
-        <w:rPr>
-          <w:rFonts w:cs="Times New Roman" w:ascii="Times New Roman" w:hAnsi="Times New Roman"/>
-          <w:b w:val="false"/>
-          <w:bCs w:val="false"/>
-          <w:u w:val="none"/>
-        </w:rPr>
-        <w:t>Explanation: This use case will display the contents of the Campus table for all users</w:t>
-      </w:r>
-    </w:p>
-    <w:p>
-      <w:pPr>
-        <w:pStyle w:val="Normal"/>
-        <w:spacing w:before="0" w:after="120"/>
-        <w:contextualSpacing/>
-        <w:rPr>
-          <w:b w:val="false"/>
-          <w:b w:val="false"/>
-          <w:bCs w:val="false"/>
-          <w:u w:val="none"/>
-        </w:rPr>
-      </w:pPr>
-      <w:r>
-        <w:rPr>
-          <w:rFonts w:cs="Times New Roman" w:ascii="Times New Roman" w:hAnsi="Times New Roman"/>
-          <w:b w:val="false"/>
-          <w:bCs w:val="false"/>
-          <w:u w:val="none"/>
-        </w:rPr>
-        <w:t>12. Use Case Name: Update Campus</w:t>
-      </w:r>
-    </w:p>
-    <w:p>
-      <w:pPr>
-        <w:pStyle w:val="Normal"/>
-        <w:spacing w:before="0" w:after="120"/>
-        <w:contextualSpacing/>
-        <w:rPr>
-          <w:b w:val="false"/>
-          <w:b w:val="false"/>
-          <w:bCs w:val="false"/>
-          <w:u w:val="none"/>
-        </w:rPr>
-      </w:pPr>
-      <w:r>
-        <w:rPr>
-          <w:rFonts w:cs="Times New Roman" w:ascii="Times New Roman" w:hAnsi="Times New Roman"/>
-          <w:b w:val="false"/>
-          <w:bCs w:val="false"/>
-          <w:u w:val="none"/>
-        </w:rPr>
-        <w:t>Actor: Professor</w:t>
-      </w:r>
-    </w:p>
-    <w:p>
-      <w:pPr>
-        <w:pStyle w:val="Normal"/>
-        <w:spacing w:before="0" w:after="120"/>
-        <w:contextualSpacing/>
-        <w:rPr>
-          <w:b w:val="false"/>
-          <w:b w:val="false"/>
-          <w:bCs w:val="false"/>
-          <w:u w:val="none"/>
-        </w:rPr>
-      </w:pPr>
-      <w:r>
-        <w:rPr>
-          <w:rFonts w:cs="Times New Roman" w:ascii="Times New Roman" w:hAnsi="Times New Roman"/>
-          <w:b w:val="false"/>
-          <w:bCs w:val="false"/>
-          <w:u w:val="none"/>
-        </w:rPr>
-        <w:t>Steps:</w:t>
-      </w:r>
-    </w:p>
-    <w:p>
-      <w:pPr>
-        <w:pStyle w:val="Normal"/>
-        <w:numPr>
-          <w:ilvl w:val="0"/>
-          <w:numId w:val="15"/>
-        </w:numPr>
-        <w:spacing w:before="0" w:after="120"/>
-        <w:contextualSpacing/>
-        <w:rPr>
-          <w:b w:val="false"/>
-          <w:b w:val="false"/>
-          <w:bCs w:val="false"/>
-          <w:u w:val="none"/>
-        </w:rPr>
-      </w:pPr>
-      <w:r>
-        <w:rPr>
-          <w:rFonts w:cs="Times New Roman" w:ascii="Times New Roman" w:hAnsi="Times New Roman"/>
-          <w:b w:val="false"/>
-          <w:bCs w:val="false"/>
-          <w:u w:val="none"/>
-        </w:rPr>
-        <w:t>User clicks “View Campuses” button</w:t>
-      </w:r>
-    </w:p>
-    <w:p>
-      <w:pPr>
-        <w:pStyle w:val="Normal"/>
-        <w:numPr>
-          <w:ilvl w:val="0"/>
-          <w:numId w:val="15"/>
-        </w:numPr>
-        <w:spacing w:before="0" w:after="120"/>
-        <w:contextualSpacing/>
-        <w:rPr>
-          <w:b w:val="false"/>
-          <w:b w:val="false"/>
-          <w:bCs w:val="false"/>
-          <w:u w:val="none"/>
-        </w:rPr>
-      </w:pPr>
-      <w:r>
-        <w:rPr>
-          <w:rFonts w:cs="Times New Roman" w:ascii="Times New Roman" w:hAnsi="Times New Roman"/>
-          <w:b w:val="false"/>
-          <w:bCs w:val="false"/>
-          <w:u w:val="none"/>
-        </w:rPr>
-        <w:t>User sees a window displaying the contents of the Campus table</w:t>
-      </w:r>
-    </w:p>
-    <w:p>
-      <w:pPr>
-        <w:pStyle w:val="Normal"/>
-        <w:numPr>
-          <w:ilvl w:val="0"/>
-          <w:numId w:val="15"/>
-        </w:numPr>
-        <w:spacing w:before="0" w:after="120"/>
-        <w:contextualSpacing/>
-        <w:rPr>
-          <w:b w:val="false"/>
-          <w:b w:val="false"/>
-          <w:bCs w:val="false"/>
-          <w:u w:val="none"/>
-        </w:rPr>
-      </w:pPr>
-      <w:r>
-        <w:rPr>
-          <w:rFonts w:cs="Times New Roman" w:ascii="Times New Roman" w:hAnsi="Times New Roman"/>
-          <w:b w:val="false"/>
-          <w:bCs w:val="false"/>
-          <w:u w:val="none"/>
-        </w:rPr>
-        <w:t>User clicks “Update Campus” button</w:t>
-      </w:r>
-    </w:p>
-    <w:p>
-      <w:pPr>
-        <w:pStyle w:val="Normal"/>
-        <w:numPr>
-          <w:ilvl w:val="0"/>
-          <w:numId w:val="15"/>
-        </w:numPr>
-        <w:spacing w:before="0" w:after="120"/>
-        <w:contextualSpacing/>
-        <w:rPr>
-          <w:b w:val="false"/>
-          <w:b w:val="false"/>
-          <w:bCs w:val="false"/>
-          <w:u w:val="none"/>
-        </w:rPr>
-      </w:pPr>
-      <w:r>
-        <w:rPr>
-          <w:rFonts w:cs="Times New Roman" w:ascii="Times New Roman" w:hAnsi="Times New Roman"/>
-          <w:b w:val="false"/>
-          <w:bCs w:val="false"/>
-          <w:u w:val="none"/>
-        </w:rPr>
-        <w:t>User is prompted for the campusID of the campus to update</w:t>
-      </w:r>
-    </w:p>
-    <w:p>
-      <w:pPr>
-        <w:pStyle w:val="Normal"/>
-        <w:numPr>
-          <w:ilvl w:val="0"/>
-          <w:numId w:val="15"/>
-        </w:numPr>
-        <w:spacing w:before="0" w:after="120"/>
-        <w:contextualSpacing/>
-        <w:rPr>
-          <w:b w:val="false"/>
-          <w:b w:val="false"/>
-          <w:bCs w:val="false"/>
-          <w:u w:val="none"/>
-        </w:rPr>
-      </w:pPr>
-      <w:r>
-        <w:rPr>
-          <w:rFonts w:cs="Times New Roman" w:ascii="Times New Roman" w:hAnsi="Times New Roman"/>
-          <w:b w:val="false"/>
-          <w:bCs w:val="false"/>
-          <w:u w:val="none"/>
-        </w:rPr>
-        <w:t>User inputs the new campus name</w:t>
-      </w:r>
-    </w:p>
-    <w:p>
-      <w:pPr>
-        <w:pStyle w:val="Normal"/>
-        <w:numPr>
-          <w:ilvl w:val="0"/>
-          <w:numId w:val="15"/>
-        </w:numPr>
-        <w:spacing w:before="0" w:after="120"/>
-        <w:contextualSpacing/>
-        <w:rPr>
-          <w:b w:val="false"/>
-          <w:b w:val="false"/>
-          <w:bCs w:val="false"/>
-          <w:u w:val="none"/>
-        </w:rPr>
-      </w:pPr>
-      <w:r>
-        <w:rPr>
-          <w:rFonts w:cs="Times New Roman" w:ascii="Times New Roman" w:hAnsi="Times New Roman"/>
-          <w:b w:val="false"/>
-          <w:bCs w:val="false"/>
-          <w:u w:val="none"/>
-        </w:rPr>
-        <w:t>User clicks “Update Record” button</w:t>
-      </w:r>
-    </w:p>
-    <w:p>
-      <w:pPr>
-        <w:pStyle w:val="Normal"/>
-        <w:spacing w:before="0" w:after="120"/>
-        <w:contextualSpacing/>
-        <w:rPr>
-          <w:b w:val="false"/>
-          <w:b w:val="false"/>
-          <w:bCs w:val="false"/>
-          <w:u w:val="none"/>
-        </w:rPr>
-      </w:pPr>
-      <w:r>
-        <w:rPr>
-          <w:rFonts w:cs="Times New Roman" w:ascii="Times New Roman" w:hAnsi="Times New Roman"/>
-          <w:b w:val="false"/>
-          <w:bCs w:val="false"/>
-          <w:u w:val="none"/>
-        </w:rPr>
-        <w:t>MySQL statement:</w:t>
-      </w:r>
-    </w:p>
-    <w:p>
-      <w:pPr>
-        <w:pStyle w:val="Normal"/>
-        <w:spacing w:before="0" w:after="120"/>
-        <w:contextualSpacing/>
-        <w:rPr>
-          <w:b w:val="false"/>
-          <w:b w:val="false"/>
-          <w:bCs w:val="false"/>
-          <w:u w:val="none"/>
-        </w:rPr>
-      </w:pPr>
-      <w:r>
-        <w:rPr>
-          <w:rFonts w:cs="Times New Roman" w:ascii="Times New Roman" w:hAnsi="Times New Roman"/>
-          <w:b w:val="false"/>
-          <w:bCs w:val="false"/>
-          <w:u w:val="none"/>
-        </w:rPr>
-        <w:tab/>
-        <w:t>UPDATE Campus SET campusName=newCampusName WHERE campusName=campusName_original;</w:t>
-      </w:r>
-    </w:p>
-    <w:p>
-      <w:pPr>
-        <w:pStyle w:val="Normal"/>
-        <w:spacing w:before="0" w:after="120"/>
-        <w:contextualSpacing/>
-        <w:rPr>
-          <w:rFonts w:ascii="Times New Roman" w:hAnsi="Times New Roman" w:cs="Times New Roman"/>
-        </w:rPr>
-      </w:pPr>
-      <w:r>
-        <w:rPr>
-          <w:b w:val="false"/>
-          <w:bCs w:val="false"/>
-          <w:u w:val="none"/>
-        </w:rPr>
-      </w:r>
-    </w:p>
-    <w:p>
-      <w:pPr>
-        <w:pStyle w:val="Normal"/>
-        <w:spacing w:before="0" w:after="120"/>
-        <w:contextualSpacing/>
-        <w:rPr>
-          <w:b w:val="false"/>
-          <w:b w:val="false"/>
-          <w:bCs w:val="false"/>
-          <w:u w:val="none"/>
-        </w:rPr>
-      </w:pPr>
-      <w:r>
-        <w:rPr>
-          <w:rFonts w:cs="Times New Roman" w:ascii="Times New Roman" w:hAnsi="Times New Roman"/>
-          <w:b w:val="false"/>
-          <w:bCs w:val="false"/>
-          <w:u w:val="none"/>
-        </w:rPr>
-        <w:t>Explanation: This use case updates the name of the campus</w:t>
-      </w:r>
-    </w:p>
-    <w:p>
-      <w:pPr>
-        <w:pStyle w:val="Normal"/>
-        <w:spacing w:before="0" w:after="120"/>
-        <w:contextualSpacing/>
-        <w:rPr>
-          <w:rFonts w:ascii="Times New Roman" w:hAnsi="Times New Roman" w:cs="Times New Roman"/>
-        </w:rPr>
-      </w:pPr>
-      <w:r>
-        <w:rPr>
-          <w:b w:val="false"/>
-          <w:bCs w:val="false"/>
-          <w:u w:val="none"/>
-        </w:rPr>
-      </w:r>
-    </w:p>
-    <w:p>
-      <w:pPr>
-        <w:pStyle w:val="Normal"/>
-        <w:spacing w:before="0" w:after="120"/>
-        <w:contextualSpacing/>
-        <w:rPr>
-          <w:b/>
-          <w:b/>
-          <w:bCs/>
-          <w:u w:val="none"/>
-        </w:rPr>
-      </w:pPr>
-      <w:r>
-        <w:rPr>
-          <w:rFonts w:cs="Times New Roman" w:ascii="Times New Roman" w:hAnsi="Times New Roman"/>
-          <w:b/>
-          <w:bCs/>
-          <w:u w:val="none"/>
-        </w:rPr>
-        <w:t>Entity: Location</w:t>
-      </w:r>
-    </w:p>
-    <w:p>
-      <w:pPr>
-        <w:pStyle w:val="Normal"/>
-        <w:spacing w:before="0" w:after="120"/>
-        <w:contextualSpacing/>
-        <w:rPr>
-          <w:rFonts w:ascii="Times New Roman" w:hAnsi="Times New Roman" w:cs="Times New Roman"/>
-        </w:rPr>
-      </w:pPr>
-      <w:r>
-        <w:rPr>
-          <w:b w:val="false"/>
-          <w:bCs w:val="false"/>
-          <w:u w:val="none"/>
-        </w:rPr>
-      </w:r>
-    </w:p>
-    <w:p>
-      <w:pPr>
-        <w:pStyle w:val="Normal"/>
-        <w:spacing w:before="0" w:after="120"/>
-        <w:contextualSpacing/>
-        <w:rPr>
-          <w:b w:val="false"/>
-          <w:b w:val="false"/>
-          <w:bCs w:val="false"/>
-          <w:u w:val="none"/>
-        </w:rPr>
-      </w:pPr>
-      <w:r>
-        <w:rPr>
-          <w:rFonts w:cs="Times New Roman" w:ascii="Times New Roman" w:hAnsi="Times New Roman"/>
-          <w:b w:val="false"/>
-          <w:bCs w:val="false"/>
-          <w:u w:val="none"/>
-        </w:rPr>
-        <w:t>13. Use Case Name: Insert New Location</w:t>
-      </w:r>
-    </w:p>
-    <w:p>
-      <w:pPr>
-        <w:pStyle w:val="Normal"/>
-        <w:spacing w:before="0" w:after="120"/>
-        <w:contextualSpacing/>
-        <w:rPr>
-          <w:b w:val="false"/>
-          <w:b w:val="false"/>
-          <w:bCs w:val="false"/>
-          <w:u w:val="none"/>
-        </w:rPr>
-      </w:pPr>
-      <w:r>
-        <w:rPr>
-          <w:rFonts w:cs="Times New Roman" w:ascii="Times New Roman" w:hAnsi="Times New Roman"/>
-          <w:b w:val="false"/>
-          <w:bCs w:val="false"/>
-          <w:u w:val="none"/>
-        </w:rPr>
-        <w:t>Actor: Professor</w:t>
-      </w:r>
-    </w:p>
-    <w:p>
-      <w:pPr>
-        <w:pStyle w:val="Normal"/>
-        <w:spacing w:before="0" w:after="120"/>
-        <w:contextualSpacing/>
-        <w:rPr>
-          <w:b w:val="false"/>
-          <w:b w:val="false"/>
-          <w:bCs w:val="false"/>
-          <w:u w:val="none"/>
-        </w:rPr>
-      </w:pPr>
-      <w:r>
-        <w:rPr>
-          <w:rFonts w:cs="Times New Roman" w:ascii="Times New Roman" w:hAnsi="Times New Roman"/>
-          <w:b w:val="false"/>
-          <w:bCs w:val="false"/>
-          <w:u w:val="none"/>
-        </w:rPr>
-        <w:t>Steps:</w:t>
-      </w:r>
-    </w:p>
-    <w:p>
-      <w:pPr>
-        <w:pStyle w:val="Normal"/>
-        <w:numPr>
-          <w:ilvl w:val="0"/>
-          <w:numId w:val="16"/>
-        </w:numPr>
-        <w:spacing w:before="0" w:after="120"/>
-        <w:contextualSpacing/>
-        <w:rPr>
-          <w:b w:val="false"/>
-          <w:b w:val="false"/>
-          <w:bCs w:val="false"/>
-          <w:u w:val="none"/>
-        </w:rPr>
-      </w:pPr>
-      <w:r>
-        <w:rPr>
-          <w:rFonts w:cs="Times New Roman" w:ascii="Times New Roman" w:hAnsi="Times New Roman"/>
-          <w:b w:val="false"/>
-          <w:bCs w:val="false"/>
-          <w:u w:val="none"/>
-        </w:rPr>
-        <w:t>User clicks “Add New Location” button</w:t>
-      </w:r>
-    </w:p>
-    <w:p>
-      <w:pPr>
-        <w:pStyle w:val="Normal"/>
-        <w:numPr>
-          <w:ilvl w:val="0"/>
-          <w:numId w:val="16"/>
-        </w:numPr>
-        <w:spacing w:before="0" w:after="120"/>
-        <w:contextualSpacing/>
-        <w:rPr>
-          <w:b w:val="false"/>
-          <w:b w:val="false"/>
-          <w:bCs w:val="false"/>
-          <w:u w:val="none"/>
-        </w:rPr>
-      </w:pPr>
-      <w:r>
-        <w:rPr>
-          <w:rFonts w:cs="Times New Roman" w:ascii="Times New Roman" w:hAnsi="Times New Roman"/>
-          <w:b w:val="false"/>
-          <w:bCs w:val="false"/>
-          <w:u w:val="none"/>
-        </w:rPr>
-        <w:t>User sees a form pop up to collect information</w:t>
-      </w:r>
-    </w:p>
-    <w:p>
-      <w:pPr>
-        <w:pStyle w:val="Normal"/>
-        <w:numPr>
-          <w:ilvl w:val="0"/>
-          <w:numId w:val="16"/>
-        </w:numPr>
-        <w:spacing w:before="0" w:after="120"/>
-        <w:contextualSpacing/>
-        <w:rPr>
-          <w:b w:val="false"/>
-          <w:b w:val="false"/>
-          <w:bCs w:val="false"/>
-          <w:u w:val="none"/>
-        </w:rPr>
-      </w:pPr>
-      <w:r>
-        <w:rPr>
-          <w:rFonts w:cs="Times New Roman" w:ascii="Times New Roman" w:hAnsi="Times New Roman"/>
-          <w:b w:val="false"/>
-          <w:bCs w:val="false"/>
-          <w:u w:val="none"/>
-        </w:rPr>
-        <w:t>User selects the campus on which the location is found; campusID captured</w:t>
-      </w:r>
-    </w:p>
-    <w:p>
-      <w:pPr>
-        <w:pStyle w:val="Normal"/>
-        <w:numPr>
-          <w:ilvl w:val="0"/>
-          <w:numId w:val="16"/>
-        </w:numPr>
-        <w:spacing w:before="0" w:after="120"/>
-        <w:contextualSpacing/>
-        <w:rPr>
-          <w:b w:val="false"/>
-          <w:b w:val="false"/>
-          <w:bCs w:val="false"/>
-          <w:u w:val="none"/>
-        </w:rPr>
-      </w:pPr>
-      <w:r>
-        <w:rPr>
-          <w:rFonts w:cs="Times New Roman" w:ascii="Times New Roman" w:hAnsi="Times New Roman"/>
-          <w:b w:val="false"/>
-          <w:bCs w:val="false"/>
-          <w:u w:val="none"/>
-        </w:rPr>
-        <w:t>User inputs the name of the location and soil type found there</w:t>
-      </w:r>
-    </w:p>
-    <w:p>
-      <w:pPr>
-        <w:pStyle w:val="Normal"/>
-        <w:numPr>
-          <w:ilvl w:val="0"/>
-          <w:numId w:val="16"/>
-        </w:numPr>
-        <w:spacing w:before="0" w:after="120"/>
-        <w:contextualSpacing/>
-        <w:rPr>
-          <w:b w:val="false"/>
-          <w:b w:val="false"/>
-          <w:bCs w:val="false"/>
-          <w:u w:val="none"/>
-        </w:rPr>
-      </w:pPr>
-      <w:r>
-        <w:rPr>
-          <w:rFonts w:cs="Times New Roman" w:ascii="Times New Roman" w:hAnsi="Times New Roman"/>
-          <w:b w:val="false"/>
-          <w:bCs w:val="false"/>
-          <w:u w:val="none"/>
-        </w:rPr>
-        <w:t>User clicks “Continue” button</w:t>
-      </w:r>
-    </w:p>
-    <w:p>
-      <w:pPr>
-        <w:pStyle w:val="Normal"/>
-        <w:spacing w:before="0" w:after="120"/>
-        <w:contextualSpacing/>
-        <w:rPr>
-          <w:b w:val="false"/>
-          <w:b w:val="false"/>
-          <w:bCs w:val="false"/>
-          <w:u w:val="none"/>
-        </w:rPr>
-      </w:pPr>
-      <w:r>
-        <w:rPr>
-          <w:rFonts w:cs="Times New Roman" w:ascii="Times New Roman" w:hAnsi="Times New Roman"/>
-          <w:b w:val="false"/>
-          <w:bCs w:val="false"/>
-          <w:u w:val="none"/>
-        </w:rPr>
-        <w:t>MySQL statement:</w:t>
-      </w:r>
-    </w:p>
-    <w:p>
-      <w:pPr>
-        <w:pStyle w:val="Normal"/>
-        <w:spacing w:before="0" w:after="120"/>
-        <w:contextualSpacing/>
-        <w:rPr>
-          <w:b w:val="false"/>
-          <w:b w:val="false"/>
-          <w:bCs w:val="false"/>
-          <w:u w:val="none"/>
-        </w:rPr>
-      </w:pPr>
-      <w:r>
-        <w:rPr>
-          <w:rFonts w:cs="Times New Roman" w:ascii="Times New Roman" w:hAnsi="Times New Roman"/>
-          <w:b w:val="false"/>
-          <w:bCs w:val="false"/>
-          <w:u w:val="none"/>
-        </w:rPr>
-        <w:tab/>
-        <w:t>INSERT INTO Location (locationName, soilType, campusID) VALUES (locationName, soilType, campusID);</w:t>
-      </w:r>
-    </w:p>
-    <w:p>
-      <w:pPr>
-        <w:pStyle w:val="Normal"/>
-        <w:spacing w:before="0" w:after="120"/>
-        <w:contextualSpacing/>
-        <w:rPr>
-          <w:rFonts w:ascii="Times New Roman" w:hAnsi="Times New Roman" w:cs="Times New Roman"/>
-        </w:rPr>
-      </w:pPr>
-      <w:r>
-        <w:rPr>
-          <w:b w:val="false"/>
-          <w:bCs w:val="false"/>
-          <w:u w:val="none"/>
-        </w:rPr>
-      </w:r>
-    </w:p>
-    <w:p>
-      <w:pPr>
-        <w:pStyle w:val="Normal"/>
-        <w:spacing w:before="0" w:after="120"/>
-        <w:contextualSpacing/>
-        <w:rPr>
-          <w:b w:val="false"/>
-          <w:b w:val="false"/>
-          <w:bCs w:val="false"/>
-          <w:u w:val="none"/>
-        </w:rPr>
-      </w:pPr>
-      <w:r>
-        <w:rPr>
-          <w:rFonts w:cs="Times New Roman" w:ascii="Times New Roman" w:hAnsi="Times New Roman"/>
-          <w:b w:val="false"/>
-          <w:bCs w:val="false"/>
-          <w:u w:val="none"/>
-        </w:rPr>
-        <w:t>Explanation: This use case adds a new location to the Location table and foreign key of campusID to be  linked at creation of record</w:t>
-      </w:r>
-    </w:p>
-    <w:p>
-      <w:pPr>
-        <w:pStyle w:val="Normal"/>
-        <w:spacing w:before="0" w:after="120"/>
-        <w:contextualSpacing/>
-        <w:rPr>
-          <w:rFonts w:ascii="Times New Roman" w:hAnsi="Times New Roman" w:cs="Times New Roman"/>
-        </w:rPr>
-      </w:pPr>
-      <w:r>
-        <w:rPr>
-          <w:b w:val="false"/>
-          <w:bCs w:val="false"/>
-          <w:u w:val="none"/>
-        </w:rPr>
-      </w:r>
-    </w:p>
-    <w:p>
-      <w:pPr>
-        <w:pStyle w:val="Normal"/>
-        <w:spacing w:before="0" w:after="120"/>
-        <w:contextualSpacing/>
-        <w:rPr>
-          <w:b w:val="false"/>
-          <w:b w:val="false"/>
-          <w:bCs w:val="false"/>
-          <w:u w:val="none"/>
-        </w:rPr>
-      </w:pPr>
-      <w:r>
-        <w:rPr>
-          <w:rFonts w:cs="Times New Roman" w:ascii="Times New Roman" w:hAnsi="Times New Roman"/>
-          <w:b w:val="false"/>
-          <w:bCs w:val="false"/>
-          <w:u w:val="none"/>
-        </w:rPr>
-        <w:t>14. Use Case Name: Delete a Location</w:t>
-      </w:r>
-    </w:p>
-    <w:p>
-      <w:pPr>
-        <w:pStyle w:val="Normal"/>
-        <w:spacing w:before="0" w:after="120"/>
-        <w:contextualSpacing/>
-        <w:rPr>
-          <w:b w:val="false"/>
-          <w:b w:val="false"/>
-          <w:bCs w:val="false"/>
-          <w:u w:val="none"/>
-        </w:rPr>
-      </w:pPr>
-      <w:r>
-        <w:rPr>
-          <w:rFonts w:cs="Times New Roman" w:ascii="Times New Roman" w:hAnsi="Times New Roman"/>
-          <w:b w:val="false"/>
-          <w:bCs w:val="false"/>
-          <w:u w:val="none"/>
-        </w:rPr>
-        <w:t>Actor: Professor</w:t>
-      </w:r>
-    </w:p>
-    <w:p>
-      <w:pPr>
-        <w:pStyle w:val="Normal"/>
-        <w:spacing w:before="0" w:after="120"/>
-        <w:contextualSpacing/>
-        <w:rPr>
-          <w:b w:val="false"/>
-          <w:b w:val="false"/>
-          <w:bCs w:val="false"/>
-          <w:u w:val="none"/>
-        </w:rPr>
-      </w:pPr>
-      <w:r>
-        <w:rPr>
-          <w:rFonts w:cs="Times New Roman" w:ascii="Times New Roman" w:hAnsi="Times New Roman"/>
-          <w:b w:val="false"/>
-          <w:bCs w:val="false"/>
-          <w:u w:val="none"/>
-        </w:rPr>
-        <w:t xml:space="preserve">Steps: </w:t>
-      </w:r>
-    </w:p>
-    <w:p>
-      <w:pPr>
-        <w:pStyle w:val="Normal"/>
-        <w:numPr>
-          <w:ilvl w:val="0"/>
-          <w:numId w:val="17"/>
-        </w:numPr>
-        <w:spacing w:before="0" w:after="120"/>
-        <w:contextualSpacing/>
-        <w:rPr>
-          <w:b w:val="false"/>
-          <w:b w:val="false"/>
-          <w:bCs w:val="false"/>
-          <w:u w:val="none"/>
-        </w:rPr>
-      </w:pPr>
-      <w:r>
-        <w:rPr>
-          <w:rFonts w:cs="Times New Roman" w:ascii="Times New Roman" w:hAnsi="Times New Roman"/>
-          <w:b w:val="false"/>
-          <w:bCs w:val="false"/>
-          <w:u w:val="none"/>
-        </w:rPr>
-        <w:t>User clicks “Delete Location” button</w:t>
-      </w:r>
-    </w:p>
-    <w:p>
-      <w:pPr>
-        <w:pStyle w:val="Normal"/>
-        <w:numPr>
-          <w:ilvl w:val="0"/>
-          <w:numId w:val="17"/>
-        </w:numPr>
-        <w:spacing w:before="0" w:after="120"/>
-        <w:contextualSpacing/>
-        <w:rPr>
-          <w:b w:val="false"/>
-          <w:b w:val="false"/>
-          <w:bCs w:val="false"/>
-          <w:u w:val="none"/>
-        </w:rPr>
-      </w:pPr>
-      <w:r>
-        <w:rPr>
-          <w:rFonts w:cs="Times New Roman" w:ascii="Times New Roman" w:hAnsi="Times New Roman"/>
-          <w:b w:val="false"/>
-          <w:bCs w:val="false"/>
-          <w:u w:val="none"/>
-        </w:rPr>
-        <w:t>User inputs locationID of location to delete</w:t>
-      </w:r>
-    </w:p>
-    <w:p>
-      <w:pPr>
-        <w:pStyle w:val="Normal"/>
-        <w:numPr>
-          <w:ilvl w:val="0"/>
-          <w:numId w:val="17"/>
-        </w:numPr>
-        <w:spacing w:before="0" w:after="120"/>
-        <w:contextualSpacing/>
-        <w:rPr>
-          <w:b w:val="false"/>
-          <w:b w:val="false"/>
-          <w:bCs w:val="false"/>
-          <w:u w:val="none"/>
-        </w:rPr>
-      </w:pPr>
-      <w:r>
-        <w:rPr>
-          <w:rFonts w:cs="Times New Roman" w:ascii="Times New Roman" w:hAnsi="Times New Roman"/>
-          <w:b w:val="false"/>
-          <w:bCs w:val="false"/>
-          <w:u w:val="none"/>
-        </w:rPr>
-        <w:t>User clicks “Delete” button</w:t>
-      </w:r>
-    </w:p>
-    <w:p>
-      <w:pPr>
-        <w:pStyle w:val="Normal"/>
-        <w:numPr>
-          <w:ilvl w:val="0"/>
-          <w:numId w:val="17"/>
-        </w:numPr>
-        <w:spacing w:before="0" w:after="120"/>
-        <w:contextualSpacing/>
-        <w:rPr>
-          <w:b w:val="false"/>
-          <w:b w:val="false"/>
-          <w:bCs w:val="false"/>
-          <w:u w:val="none"/>
-        </w:rPr>
-      </w:pPr>
-      <w:r>
-        <w:rPr>
-          <w:rFonts w:cs="Times New Roman" w:ascii="Times New Roman" w:hAnsi="Times New Roman"/>
-          <w:b w:val="false"/>
-          <w:bCs w:val="false"/>
-          <w:u w:val="none"/>
-        </w:rPr>
-        <w:t>User sees a message dialog box informing them that the action cannot be reversed</w:t>
-      </w:r>
-    </w:p>
-    <w:p>
-      <w:pPr>
-        <w:pStyle w:val="Normal"/>
-        <w:numPr>
-          <w:ilvl w:val="0"/>
-          <w:numId w:val="17"/>
-        </w:numPr>
-        <w:spacing w:before="0" w:after="120"/>
-        <w:contextualSpacing/>
-        <w:rPr>
-          <w:b w:val="false"/>
-          <w:b w:val="false"/>
-          <w:bCs w:val="false"/>
-          <w:u w:val="none"/>
-        </w:rPr>
-      </w:pPr>
-      <w:r>
-        <w:rPr>
-          <w:rFonts w:cs="Times New Roman" w:ascii="Times New Roman" w:hAnsi="Times New Roman"/>
-          <w:b w:val="false"/>
-          <w:bCs w:val="false"/>
-          <w:u w:val="none"/>
-        </w:rPr>
-        <w:t>User clicks “Confirm Deletion” button</w:t>
-      </w:r>
-    </w:p>
-    <w:p>
-      <w:pPr>
-        <w:pStyle w:val="Normal"/>
-        <w:spacing w:before="0" w:after="120"/>
-        <w:contextualSpacing/>
-        <w:rPr>
-          <w:b w:val="false"/>
-          <w:b w:val="false"/>
-          <w:bCs w:val="false"/>
-          <w:u w:val="none"/>
-        </w:rPr>
-      </w:pPr>
-      <w:r>
-        <w:rPr>
-          <w:rFonts w:cs="Times New Roman" w:ascii="Times New Roman" w:hAnsi="Times New Roman"/>
-          <w:b w:val="false"/>
-          <w:bCs w:val="false"/>
-          <w:u w:val="none"/>
-        </w:rPr>
-        <w:t>MySQL statement:</w:t>
-      </w:r>
-    </w:p>
-    <w:p>
-      <w:pPr>
-        <w:pStyle w:val="Normal"/>
-        <w:spacing w:before="0" w:after="120"/>
-        <w:contextualSpacing/>
-        <w:rPr>
-          <w:b w:val="false"/>
-          <w:b w:val="false"/>
-          <w:bCs w:val="false"/>
-          <w:u w:val="none"/>
-        </w:rPr>
-      </w:pPr>
-      <w:r>
-        <w:rPr>
-          <w:rFonts w:cs="Times New Roman" w:ascii="Times New Roman" w:hAnsi="Times New Roman"/>
-          <w:b w:val="false"/>
-          <w:bCs w:val="false"/>
-          <w:u w:val="none"/>
-        </w:rPr>
-        <w:tab/>
-        <w:t>DELETE FROM Location WHERE locationID=locationID;</w:t>
-      </w:r>
-    </w:p>
-    <w:p>
-      <w:pPr>
-        <w:pStyle w:val="Normal"/>
-        <w:spacing w:before="0" w:after="120"/>
-        <w:contextualSpacing/>
-        <w:rPr>
-          <w:b w:val="false"/>
-          <w:b w:val="false"/>
-          <w:bCs w:val="false"/>
-          <w:u w:val="none"/>
-        </w:rPr>
-      </w:pPr>
-      <w:r>
-        <w:rPr>
-          <w:rFonts w:cs="Times New Roman" w:ascii="Times New Roman" w:hAnsi="Times New Roman"/>
-          <w:b w:val="false"/>
-          <w:bCs w:val="false"/>
-          <w:u w:val="none"/>
-        </w:rPr>
-        <w:t>Explanation: This use case allows a location to be deleted</w:t>
-      </w:r>
-    </w:p>
-    <w:p>
-      <w:pPr>
-        <w:pStyle w:val="Normal"/>
-        <w:spacing w:before="0" w:after="120"/>
-        <w:contextualSpacing/>
-        <w:rPr>
-          <w:rFonts w:ascii="Times New Roman" w:hAnsi="Times New Roman" w:cs="Times New Roman"/>
-        </w:rPr>
-      </w:pPr>
-      <w:r>
-        <w:rPr>
-          <w:b w:val="false"/>
-          <w:bCs w:val="false"/>
-          <w:u w:val="none"/>
-        </w:rPr>
-      </w:r>
-    </w:p>
-    <w:p>
-      <w:pPr>
-        <w:pStyle w:val="Normal"/>
-        <w:spacing w:before="0" w:after="120"/>
-        <w:contextualSpacing/>
-        <w:rPr>
-          <w:b w:val="false"/>
-          <w:b w:val="false"/>
-          <w:bCs w:val="false"/>
-          <w:u w:val="none"/>
-        </w:rPr>
-      </w:pPr>
-      <w:r>
-        <w:rPr>
-          <w:rFonts w:cs="Times New Roman" w:ascii="Times New Roman" w:hAnsi="Times New Roman"/>
-          <w:b w:val="false"/>
-          <w:bCs w:val="false"/>
-          <w:u w:val="none"/>
-        </w:rPr>
-        <w:t>15. Use Case Name: View Locations</w:t>
-      </w:r>
-    </w:p>
-    <w:p>
-      <w:pPr>
-        <w:pStyle w:val="Normal"/>
-        <w:spacing w:before="0" w:after="120"/>
-        <w:contextualSpacing/>
-        <w:rPr>
-          <w:b w:val="false"/>
-          <w:b w:val="false"/>
-          <w:bCs w:val="false"/>
-          <w:u w:val="none"/>
-        </w:rPr>
-      </w:pPr>
-      <w:r>
-        <w:rPr>
-          <w:rFonts w:cs="Times New Roman" w:ascii="Times New Roman" w:hAnsi="Times New Roman"/>
-          <w:b w:val="false"/>
-          <w:bCs w:val="false"/>
-          <w:u w:val="none"/>
-        </w:rPr>
-        <w:t>Actor: Professor/Student</w:t>
-      </w:r>
-    </w:p>
-    <w:p>
-      <w:pPr>
-        <w:pStyle w:val="Normal"/>
-        <w:spacing w:before="0" w:after="120"/>
-        <w:contextualSpacing/>
-        <w:rPr>
-          <w:b w:val="false"/>
-          <w:b w:val="false"/>
-          <w:bCs w:val="false"/>
-          <w:u w:val="none"/>
-        </w:rPr>
-      </w:pPr>
-      <w:r>
-        <w:rPr>
-          <w:rFonts w:cs="Times New Roman" w:ascii="Times New Roman" w:hAnsi="Times New Roman"/>
-          <w:b w:val="false"/>
-          <w:bCs w:val="false"/>
-          <w:u w:val="none"/>
-        </w:rPr>
-        <w:t xml:space="preserve">Steps: </w:t>
-      </w:r>
-    </w:p>
-    <w:p>
-      <w:pPr>
-        <w:pStyle w:val="Normal"/>
-        <w:numPr>
-          <w:ilvl w:val="0"/>
-          <w:numId w:val="18"/>
-        </w:numPr>
-        <w:spacing w:before="0" w:after="120"/>
-        <w:contextualSpacing/>
-        <w:rPr>
-          <w:b w:val="false"/>
-          <w:b w:val="false"/>
-          <w:bCs w:val="false"/>
-          <w:u w:val="none"/>
-        </w:rPr>
-      </w:pPr>
-      <w:r>
-        <w:rPr>
-          <w:rFonts w:cs="Times New Roman" w:ascii="Times New Roman" w:hAnsi="Times New Roman"/>
-          <w:b w:val="false"/>
-          <w:bCs w:val="false"/>
-          <w:u w:val="none"/>
-        </w:rPr>
-        <w:t>User clicks “View Locations” button</w:t>
-      </w:r>
-    </w:p>
-    <w:p>
-      <w:pPr>
-        <w:pStyle w:val="Normal"/>
-        <w:numPr>
-          <w:ilvl w:val="0"/>
-          <w:numId w:val="18"/>
-        </w:numPr>
-        <w:spacing w:before="0" w:after="120"/>
-        <w:contextualSpacing/>
-        <w:rPr>
-          <w:b w:val="false"/>
-          <w:b w:val="false"/>
-          <w:bCs w:val="false"/>
-          <w:u w:val="none"/>
-        </w:rPr>
-      </w:pPr>
-      <w:r>
-        <w:rPr>
-          <w:rFonts w:cs="Times New Roman" w:ascii="Times New Roman" w:hAnsi="Times New Roman"/>
-          <w:b w:val="false"/>
-          <w:bCs w:val="false"/>
-          <w:u w:val="none"/>
-        </w:rPr>
-        <w:t>User sees a window displaying the contents of the Location table</w:t>
-      </w:r>
-    </w:p>
-    <w:p>
-      <w:pPr>
-        <w:pStyle w:val="Normal"/>
-        <w:spacing w:before="0" w:after="120"/>
-        <w:contextualSpacing/>
-        <w:rPr>
-          <w:b w:val="false"/>
-          <w:b w:val="false"/>
-          <w:bCs w:val="false"/>
-          <w:u w:val="none"/>
-        </w:rPr>
-      </w:pPr>
-      <w:r>
-        <w:rPr>
-          <w:rFonts w:cs="Times New Roman" w:ascii="Times New Roman" w:hAnsi="Times New Roman"/>
-          <w:b w:val="false"/>
-          <w:bCs w:val="false"/>
-          <w:u w:val="none"/>
-        </w:rPr>
-        <w:t xml:space="preserve">MySQL statement: </w:t>
-      </w:r>
-    </w:p>
-    <w:p>
-      <w:pPr>
-        <w:pStyle w:val="Normal"/>
-        <w:spacing w:before="0" w:after="120"/>
-        <w:contextualSpacing/>
-        <w:rPr>
-          <w:b w:val="false"/>
-          <w:b w:val="false"/>
-          <w:bCs w:val="false"/>
-          <w:u w:val="none"/>
-        </w:rPr>
-      </w:pPr>
-      <w:r>
-        <w:rPr>
-          <w:rFonts w:cs="Times New Roman" w:ascii="Times New Roman" w:hAnsi="Times New Roman"/>
-          <w:b w:val="false"/>
-          <w:bCs w:val="false"/>
-          <w:u w:val="none"/>
-        </w:rPr>
-        <w:tab/>
-        <w:t>SELECT * FROM Location;</w:t>
-      </w:r>
-    </w:p>
-    <w:p>
-      <w:pPr>
-        <w:pStyle w:val="Normal"/>
-        <w:spacing w:before="0" w:after="120"/>
-        <w:contextualSpacing/>
-        <w:rPr>
-          <w:b w:val="false"/>
-          <w:b w:val="false"/>
-          <w:bCs w:val="false"/>
-          <w:u w:val="none"/>
-        </w:rPr>
-      </w:pPr>
-      <w:r>
-        <w:rPr>
-          <w:rFonts w:cs="Times New Roman" w:ascii="Times New Roman" w:hAnsi="Times New Roman"/>
-          <w:b w:val="false"/>
-          <w:bCs w:val="false"/>
-          <w:u w:val="none"/>
-        </w:rPr>
-        <w:t>Explanation: This use case allows a user to view all the locations in the Location table</w:t>
-      </w:r>
-    </w:p>
-    <w:p>
-      <w:pPr>
-        <w:pStyle w:val="Normal"/>
-        <w:spacing w:before="0" w:after="120"/>
-        <w:contextualSpacing/>
-        <w:rPr>
-          <w:rFonts w:ascii="Times New Roman" w:hAnsi="Times New Roman" w:cs="Times New Roman"/>
-        </w:rPr>
-      </w:pPr>
-      <w:r>
-        <w:rPr>
-          <w:b w:val="false"/>
-          <w:bCs w:val="false"/>
-          <w:u w:val="none"/>
-        </w:rPr>
-      </w:r>
-    </w:p>
-    <w:p>
-      <w:pPr>
-        <w:pStyle w:val="Normal"/>
-        <w:spacing w:before="0" w:after="120"/>
-        <w:contextualSpacing/>
-        <w:rPr>
-          <w:b w:val="false"/>
-          <w:b w:val="false"/>
-          <w:bCs w:val="false"/>
-          <w:u w:val="none"/>
-        </w:rPr>
-      </w:pPr>
-      <w:r>
-        <w:rPr>
-          <w:rFonts w:cs="Times New Roman" w:ascii="Times New Roman" w:hAnsi="Times New Roman"/>
-          <w:b w:val="false"/>
-          <w:bCs w:val="false"/>
-          <w:u w:val="none"/>
-        </w:rPr>
-        <w:t>16. Use Case Name: Update Location Name</w:t>
-      </w:r>
-    </w:p>
-    <w:p>
-      <w:pPr>
-        <w:pStyle w:val="Normal"/>
-        <w:spacing w:before="0" w:after="120"/>
-        <w:contextualSpacing/>
-        <w:rPr>
-          <w:b w:val="false"/>
-          <w:b w:val="false"/>
-          <w:bCs w:val="false"/>
-          <w:u w:val="none"/>
-        </w:rPr>
-      </w:pPr>
-      <w:r>
-        <w:rPr>
-          <w:rFonts w:cs="Times New Roman" w:ascii="Times New Roman" w:hAnsi="Times New Roman"/>
-          <w:b w:val="false"/>
-          <w:bCs w:val="false"/>
-          <w:u w:val="none"/>
-        </w:rPr>
-        <w:t>Actor: Professor</w:t>
-      </w:r>
-    </w:p>
-    <w:p>
-      <w:pPr>
-        <w:pStyle w:val="Normal"/>
-        <w:spacing w:before="0" w:after="120"/>
-        <w:contextualSpacing/>
-        <w:rPr>
-          <w:b w:val="false"/>
-          <w:b w:val="false"/>
-          <w:bCs w:val="false"/>
-          <w:u w:val="none"/>
-        </w:rPr>
-      </w:pPr>
-      <w:r>
-        <w:rPr>
-          <w:rFonts w:cs="Times New Roman" w:ascii="Times New Roman" w:hAnsi="Times New Roman"/>
-          <w:b w:val="false"/>
-          <w:bCs w:val="false"/>
-          <w:u w:val="none"/>
-        </w:rPr>
-        <w:t xml:space="preserve">Steps: </w:t>
-      </w:r>
-    </w:p>
-    <w:p>
-      <w:pPr>
-        <w:pStyle w:val="Normal"/>
-        <w:numPr>
-          <w:ilvl w:val="0"/>
-          <w:numId w:val="19"/>
-        </w:numPr>
-        <w:spacing w:before="0" w:after="120"/>
-        <w:contextualSpacing/>
-        <w:rPr>
-          <w:b w:val="false"/>
-          <w:b w:val="false"/>
-          <w:bCs w:val="false"/>
-          <w:u w:val="none"/>
-        </w:rPr>
-      </w:pPr>
-      <w:r>
-        <w:rPr>
-          <w:rFonts w:cs="Times New Roman" w:ascii="Times New Roman" w:hAnsi="Times New Roman"/>
-          <w:b w:val="false"/>
-          <w:bCs w:val="false"/>
-          <w:u w:val="none"/>
-        </w:rPr>
-        <w:t>User clicks “View Locations” button</w:t>
-      </w:r>
-    </w:p>
-    <w:p>
-      <w:pPr>
-        <w:pStyle w:val="Normal"/>
-        <w:numPr>
-          <w:ilvl w:val="0"/>
-          <w:numId w:val="19"/>
-        </w:numPr>
-        <w:spacing w:before="0" w:after="120"/>
-        <w:contextualSpacing/>
-        <w:rPr>
-          <w:b w:val="false"/>
-          <w:b w:val="false"/>
-          <w:bCs w:val="false"/>
-          <w:u w:val="none"/>
-        </w:rPr>
-      </w:pPr>
-      <w:r>
-        <w:rPr>
-          <w:rFonts w:cs="Times New Roman" w:ascii="Times New Roman" w:hAnsi="Times New Roman"/>
-          <w:b w:val="false"/>
-          <w:bCs w:val="false"/>
-          <w:u w:val="none"/>
-        </w:rPr>
-        <w:t>User sees a window displaying the contents of the Location table</w:t>
-      </w:r>
-    </w:p>
-    <w:p>
-      <w:pPr>
-        <w:pStyle w:val="Normal"/>
-        <w:numPr>
-          <w:ilvl w:val="0"/>
-          <w:numId w:val="19"/>
-        </w:numPr>
-        <w:spacing w:before="0" w:after="120"/>
-        <w:contextualSpacing/>
-        <w:rPr>
-          <w:b w:val="false"/>
-          <w:b w:val="false"/>
-          <w:bCs w:val="false"/>
-          <w:u w:val="none"/>
-        </w:rPr>
-      </w:pPr>
-      <w:r>
-        <w:rPr>
-          <w:rFonts w:cs="Times New Roman" w:ascii="Times New Roman" w:hAnsi="Times New Roman"/>
-          <w:b w:val="false"/>
-          <w:bCs w:val="false"/>
-          <w:u w:val="none"/>
-        </w:rPr>
-        <w:t>User clicks “Update Location” button</w:t>
-      </w:r>
-    </w:p>
-    <w:p>
-      <w:pPr>
-        <w:pStyle w:val="Normal"/>
-        <w:numPr>
-          <w:ilvl w:val="0"/>
-          <w:numId w:val="19"/>
-        </w:numPr>
-        <w:spacing w:before="0" w:after="120"/>
-        <w:contextualSpacing/>
-        <w:rPr>
-          <w:b w:val="false"/>
-          <w:b w:val="false"/>
-          <w:bCs w:val="false"/>
-          <w:u w:val="none"/>
-        </w:rPr>
-      </w:pPr>
-      <w:r>
-        <w:rPr>
-          <w:rFonts w:cs="Times New Roman" w:ascii="Times New Roman" w:hAnsi="Times New Roman"/>
-          <w:b w:val="false"/>
-          <w:bCs w:val="false"/>
-          <w:u w:val="none"/>
-        </w:rPr>
-        <w:t>User is prompted for the locationID of the location record to be updated</w:t>
-      </w:r>
-    </w:p>
-    <w:p>
-      <w:pPr>
-        <w:pStyle w:val="Normal"/>
-        <w:numPr>
-          <w:ilvl w:val="0"/>
-          <w:numId w:val="19"/>
-        </w:numPr>
-        <w:spacing w:before="0" w:after="120"/>
-        <w:contextualSpacing/>
-        <w:rPr>
-          <w:b w:val="false"/>
-          <w:b w:val="false"/>
-          <w:bCs w:val="false"/>
-          <w:u w:val="none"/>
-        </w:rPr>
-      </w:pPr>
-      <w:r>
-        <w:rPr>
-          <w:rFonts w:cs="Times New Roman" w:ascii="Times New Roman" w:hAnsi="Times New Roman"/>
-          <w:b w:val="false"/>
-          <w:bCs w:val="false"/>
-          <w:u w:val="none"/>
-        </w:rPr>
-        <w:t>User inputs the locationID</w:t>
-      </w:r>
-    </w:p>
-    <w:p>
-      <w:pPr>
-        <w:pStyle w:val="Normal"/>
-        <w:numPr>
-          <w:ilvl w:val="0"/>
-          <w:numId w:val="19"/>
-        </w:numPr>
-        <w:spacing w:before="0" w:after="120"/>
-        <w:contextualSpacing/>
-        <w:rPr>
-          <w:b w:val="false"/>
-          <w:b w:val="false"/>
-          <w:bCs w:val="false"/>
-          <w:u w:val="none"/>
-        </w:rPr>
-      </w:pPr>
-      <w:r>
-        <w:rPr>
-          <w:rFonts w:cs="Times New Roman" w:ascii="Times New Roman" w:hAnsi="Times New Roman"/>
-          <w:b w:val="false"/>
-          <w:bCs w:val="false"/>
-          <w:u w:val="none"/>
-        </w:rPr>
-        <w:t>User inputs new location name</w:t>
-      </w:r>
-    </w:p>
-    <w:p>
-      <w:pPr>
-        <w:pStyle w:val="Normal"/>
-        <w:numPr>
-          <w:ilvl w:val="0"/>
-          <w:numId w:val="19"/>
-        </w:numPr>
-        <w:spacing w:before="0" w:after="120"/>
-        <w:contextualSpacing/>
-        <w:rPr>
-          <w:b w:val="false"/>
-          <w:b w:val="false"/>
-          <w:bCs w:val="false"/>
-          <w:u w:val="none"/>
-        </w:rPr>
-      </w:pPr>
-      <w:r>
-        <w:rPr>
-          <w:rFonts w:cs="Times New Roman" w:ascii="Times New Roman" w:hAnsi="Times New Roman"/>
-          <w:b w:val="false"/>
-          <w:bCs w:val="false"/>
-          <w:u w:val="none"/>
-        </w:rPr>
-        <w:t>User clicks “Update Record” button</w:t>
-      </w:r>
-    </w:p>
-    <w:p>
-      <w:pPr>
-        <w:pStyle w:val="Normal"/>
-        <w:spacing w:before="0" w:after="120"/>
-        <w:contextualSpacing/>
-        <w:rPr>
-          <w:b w:val="false"/>
-          <w:b w:val="false"/>
-          <w:bCs w:val="false"/>
-          <w:u w:val="none"/>
-        </w:rPr>
-      </w:pPr>
-      <w:r>
-        <w:rPr>
-          <w:rFonts w:cs="Times New Roman" w:ascii="Times New Roman" w:hAnsi="Times New Roman"/>
-          <w:b w:val="false"/>
-          <w:bCs w:val="false"/>
-          <w:u w:val="none"/>
-        </w:rPr>
-        <w:t xml:space="preserve">MySQL statement: </w:t>
-      </w:r>
-    </w:p>
-    <w:p>
-      <w:pPr>
-        <w:pStyle w:val="Normal"/>
-        <w:spacing w:before="0" w:after="120"/>
-        <w:contextualSpacing/>
-        <w:rPr>
-          <w:b w:val="false"/>
-          <w:b w:val="false"/>
-          <w:bCs w:val="false"/>
-          <w:u w:val="none"/>
-        </w:rPr>
-      </w:pPr>
-      <w:r>
-        <w:rPr>
-          <w:rFonts w:cs="Times New Roman" w:ascii="Times New Roman" w:hAnsi="Times New Roman"/>
-          <w:b w:val="false"/>
-          <w:bCs w:val="false"/>
-          <w:u w:val="none"/>
-        </w:rPr>
-        <w:tab/>
-        <w:t>UPDATE Location SET locationName=newLocationName WHERE locationName=locationName_original;</w:t>
-      </w:r>
-    </w:p>
-    <w:p>
-      <w:pPr>
-        <w:pStyle w:val="Normal"/>
-        <w:spacing w:before="0" w:after="120"/>
-        <w:contextualSpacing/>
-        <w:rPr>
-          <w:rFonts w:ascii="Times New Roman" w:hAnsi="Times New Roman" w:cs="Times New Roman"/>
-        </w:rPr>
-      </w:pPr>
-      <w:r>
-        <w:rPr>
-          <w:b w:val="false"/>
-          <w:bCs w:val="false"/>
-          <w:u w:val="none"/>
-        </w:rPr>
-      </w:r>
-    </w:p>
-    <w:p>
-      <w:pPr>
-        <w:pStyle w:val="Normal"/>
-        <w:spacing w:before="0" w:after="120"/>
-        <w:contextualSpacing/>
-        <w:rPr>
-          <w:b w:val="false"/>
-          <w:b w:val="false"/>
-          <w:bCs w:val="false"/>
-          <w:u w:val="none"/>
-        </w:rPr>
-      </w:pPr>
-      <w:r>
-        <w:rPr>
-          <w:rFonts w:cs="Times New Roman" w:ascii="Times New Roman" w:hAnsi="Times New Roman"/>
-          <w:b w:val="false"/>
-          <w:bCs w:val="false"/>
-          <w:u w:val="none"/>
-        </w:rPr>
-        <w:t>Explanation: This use case allows a location name to be updated by the professor</w:t>
-      </w:r>
-    </w:p>
-    <w:p>
-      <w:pPr>
-        <w:pStyle w:val="Normal"/>
-        <w:spacing w:before="0" w:after="120"/>
-        <w:contextualSpacing/>
-        <w:rPr>
-          <w:rFonts w:ascii="Times New Roman" w:hAnsi="Times New Roman" w:cs="Times New Roman"/>
-        </w:rPr>
-      </w:pPr>
-      <w:r>
-        <w:rPr>
-          <w:b w:val="false"/>
-          <w:bCs w:val="false"/>
-          <w:u w:val="none"/>
-        </w:rPr>
-      </w:r>
-    </w:p>
-    <w:p>
-      <w:pPr>
-        <w:pStyle w:val="Normal"/>
-        <w:spacing w:before="0" w:after="120"/>
-        <w:contextualSpacing/>
-        <w:rPr>
-          <w:b w:val="false"/>
-          <w:b w:val="false"/>
-          <w:bCs w:val="false"/>
-          <w:u w:val="none"/>
-        </w:rPr>
-      </w:pPr>
-      <w:r>
-        <w:rPr>
-          <w:rFonts w:cs="Times New Roman" w:ascii="Times New Roman" w:hAnsi="Times New Roman"/>
-          <w:b w:val="false"/>
-          <w:bCs w:val="false"/>
-          <w:u w:val="none"/>
-        </w:rPr>
-        <w:t>17. Use Case Name: Update Location Soil Type</w:t>
-      </w:r>
-    </w:p>
-    <w:p>
-      <w:pPr>
-        <w:pStyle w:val="Normal"/>
-        <w:spacing w:before="0" w:after="120"/>
-        <w:contextualSpacing/>
-        <w:rPr>
-          <w:b w:val="false"/>
-          <w:b w:val="false"/>
-          <w:bCs w:val="false"/>
-          <w:u w:val="none"/>
-        </w:rPr>
-      </w:pPr>
-      <w:r>
-        <w:rPr>
-          <w:rFonts w:cs="Times New Roman" w:ascii="Times New Roman" w:hAnsi="Times New Roman"/>
-          <w:b w:val="false"/>
-          <w:bCs w:val="false"/>
-          <w:u w:val="none"/>
-        </w:rPr>
-        <w:t>Actor: Professor/Student</w:t>
-      </w:r>
-    </w:p>
-    <w:p>
-      <w:pPr>
-        <w:pStyle w:val="Normal"/>
-        <w:spacing w:before="0" w:after="120"/>
-        <w:contextualSpacing/>
-        <w:rPr>
-          <w:b w:val="false"/>
-          <w:b w:val="false"/>
-          <w:bCs w:val="false"/>
-          <w:u w:val="none"/>
-        </w:rPr>
-      </w:pPr>
-      <w:r>
-        <w:rPr>
-          <w:rFonts w:cs="Times New Roman" w:ascii="Times New Roman" w:hAnsi="Times New Roman"/>
-          <w:b w:val="false"/>
-          <w:bCs w:val="false"/>
-          <w:u w:val="none"/>
-        </w:rPr>
-        <w:t xml:space="preserve">Steps: </w:t>
-      </w:r>
-    </w:p>
-    <w:p>
-      <w:pPr>
-        <w:pStyle w:val="Normal"/>
-        <w:numPr>
-          <w:ilvl w:val="0"/>
-          <w:numId w:val="19"/>
-        </w:numPr>
-        <w:spacing w:before="0" w:after="120"/>
-        <w:contextualSpacing/>
-        <w:rPr>
-          <w:b w:val="false"/>
-          <w:b w:val="false"/>
-          <w:bCs w:val="false"/>
-          <w:u w:val="none"/>
-        </w:rPr>
-      </w:pPr>
-      <w:r>
-        <w:rPr>
-          <w:rFonts w:cs="Times New Roman" w:ascii="Times New Roman" w:hAnsi="Times New Roman"/>
-          <w:b w:val="false"/>
-          <w:bCs w:val="false"/>
-          <w:u w:val="none"/>
-        </w:rPr>
-        <w:t>User clicks “View Locations” button</w:t>
-      </w:r>
-    </w:p>
-    <w:p>
-      <w:pPr>
-        <w:pStyle w:val="Normal"/>
-        <w:numPr>
-          <w:ilvl w:val="0"/>
-          <w:numId w:val="19"/>
-        </w:numPr>
-        <w:spacing w:before="0" w:after="120"/>
-        <w:contextualSpacing/>
-        <w:rPr>
-          <w:b w:val="false"/>
-          <w:b w:val="false"/>
-          <w:bCs w:val="false"/>
-          <w:u w:val="none"/>
-        </w:rPr>
-      </w:pPr>
-      <w:r>
-        <w:rPr>
-          <w:rFonts w:cs="Times New Roman" w:ascii="Times New Roman" w:hAnsi="Times New Roman"/>
-          <w:b w:val="false"/>
-          <w:bCs w:val="false"/>
-          <w:u w:val="none"/>
-        </w:rPr>
-        <w:t>User sees a window displaying the contents of the Location table</w:t>
-      </w:r>
-    </w:p>
-    <w:p>
-      <w:pPr>
-        <w:pStyle w:val="Normal"/>
-        <w:numPr>
-          <w:ilvl w:val="0"/>
-          <w:numId w:val="19"/>
-        </w:numPr>
-        <w:spacing w:before="0" w:after="120"/>
-        <w:contextualSpacing/>
-        <w:rPr>
-          <w:b w:val="false"/>
-          <w:b w:val="false"/>
-          <w:bCs w:val="false"/>
-          <w:u w:val="none"/>
-        </w:rPr>
-      </w:pPr>
-      <w:r>
-        <w:rPr>
-          <w:rFonts w:cs="Times New Roman" w:ascii="Times New Roman" w:hAnsi="Times New Roman"/>
-          <w:b w:val="false"/>
-          <w:bCs w:val="false"/>
-          <w:u w:val="none"/>
-        </w:rPr>
-        <w:t>User clicks “Update Location Soil Type” button</w:t>
-      </w:r>
-    </w:p>
-    <w:p>
-      <w:pPr>
-        <w:pStyle w:val="Normal"/>
-        <w:numPr>
-          <w:ilvl w:val="0"/>
-          <w:numId w:val="19"/>
-        </w:numPr>
-        <w:spacing w:before="0" w:after="120"/>
-        <w:contextualSpacing/>
-        <w:rPr>
-          <w:b w:val="false"/>
-          <w:b w:val="false"/>
-          <w:bCs w:val="false"/>
-          <w:u w:val="none"/>
-        </w:rPr>
-      </w:pPr>
-      <w:r>
-        <w:rPr>
-          <w:rFonts w:cs="Times New Roman" w:ascii="Times New Roman" w:hAnsi="Times New Roman"/>
-          <w:b w:val="false"/>
-          <w:bCs w:val="false"/>
-          <w:u w:val="none"/>
-        </w:rPr>
-        <w:t>User is prompted for the locationID of the location record to be updated</w:t>
-      </w:r>
-    </w:p>
-    <w:p>
-      <w:pPr>
-        <w:pStyle w:val="Normal"/>
-        <w:numPr>
-          <w:ilvl w:val="0"/>
-          <w:numId w:val="19"/>
-        </w:numPr>
-        <w:spacing w:before="0" w:after="120"/>
-        <w:contextualSpacing/>
-        <w:rPr>
-          <w:b w:val="false"/>
-          <w:b w:val="false"/>
-          <w:bCs w:val="false"/>
-          <w:u w:val="none"/>
-        </w:rPr>
-      </w:pPr>
-      <w:r>
-        <w:rPr>
-          <w:rFonts w:cs="Times New Roman" w:ascii="Times New Roman" w:hAnsi="Times New Roman"/>
-          <w:b w:val="false"/>
-          <w:bCs w:val="false"/>
-          <w:u w:val="none"/>
-        </w:rPr>
-        <w:t>User inputs the locationID</w:t>
-      </w:r>
-    </w:p>
-    <w:p>
-      <w:pPr>
-        <w:pStyle w:val="Normal"/>
-        <w:numPr>
-          <w:ilvl w:val="0"/>
-          <w:numId w:val="19"/>
-        </w:numPr>
-        <w:spacing w:before="0" w:after="120"/>
-        <w:contextualSpacing/>
-        <w:rPr>
-          <w:b w:val="false"/>
-          <w:b w:val="false"/>
-          <w:bCs w:val="false"/>
-          <w:u w:val="none"/>
-        </w:rPr>
-      </w:pPr>
-      <w:r>
-        <w:rPr>
-          <w:rFonts w:cs="Times New Roman" w:ascii="Times New Roman" w:hAnsi="Times New Roman"/>
-          <w:b w:val="false"/>
-          <w:bCs w:val="false"/>
-          <w:u w:val="none"/>
-        </w:rPr>
-        <w:t>User inputs new soil type</w:t>
-      </w:r>
-    </w:p>
-    <w:p>
-      <w:pPr>
-        <w:pStyle w:val="Normal"/>
-        <w:numPr>
-          <w:ilvl w:val="0"/>
-          <w:numId w:val="19"/>
-        </w:numPr>
-        <w:spacing w:before="0" w:after="120"/>
-        <w:contextualSpacing/>
-        <w:rPr>
-          <w:b w:val="false"/>
-          <w:b w:val="false"/>
-          <w:bCs w:val="false"/>
-          <w:u w:val="none"/>
-        </w:rPr>
-      </w:pPr>
-      <w:r>
-        <w:rPr>
-          <w:rFonts w:cs="Times New Roman" w:ascii="Times New Roman" w:hAnsi="Times New Roman"/>
-          <w:b w:val="false"/>
-          <w:bCs w:val="false"/>
-          <w:u w:val="none"/>
-        </w:rPr>
-        <w:t>User clicks “Update Record” button</w:t>
-      </w:r>
-    </w:p>
-    <w:p>
-      <w:pPr>
-        <w:pStyle w:val="Normal"/>
-        <w:spacing w:before="0" w:after="120"/>
-        <w:contextualSpacing/>
-        <w:rPr>
-          <w:b w:val="false"/>
-          <w:b w:val="false"/>
-          <w:bCs w:val="false"/>
-          <w:u w:val="none"/>
-        </w:rPr>
-      </w:pPr>
-      <w:r>
-        <w:rPr>
-          <w:rFonts w:cs="Times New Roman" w:ascii="Times New Roman" w:hAnsi="Times New Roman"/>
-          <w:b w:val="false"/>
-          <w:bCs w:val="false"/>
-          <w:u w:val="none"/>
-        </w:rPr>
-        <w:t xml:space="preserve">MySQL statement: </w:t>
+          <w:rFonts w:cs="Times New Roman" w:ascii="Times New Roman" w:hAnsi="Times New Roman"/>
+        </w:rPr>
       </w:r>
     </w:p>
     <w:p>
@@ -5643,8 +5500,7 @@
           <w:bCs w:val="false"/>
           <w:u w:val="none"/>
         </w:rPr>
-        <w:tab/>
-        <w:t xml:space="preserve">UPDATE Location SET </w:t>
+        <w:t xml:space="preserve">Explanation: This use case allows a </w:t>
       </w:r>
       <w:r>
         <w:rPr>
@@ -5658,45 +5514,17 @@
           <w:u w:val="none"/>
           <w:lang w:val="en-US" w:eastAsia="zh-CN" w:bidi="hi-IN"/>
         </w:rPr>
-        <w:t>soilType=newSoilType WHERE soilType=soilType_original;</w:t>
-      </w:r>
-    </w:p>
-    <w:p>
-      <w:pPr>
-        <w:pStyle w:val="Normal"/>
-        <w:spacing w:before="0" w:after="120"/>
-        <w:contextualSpacing/>
-        <w:rPr>
-          <w:rFonts w:ascii="Times New Roman" w:hAnsi="Times New Roman" w:cs="Times New Roman"/>
-        </w:rPr>
-      </w:pPr>
-      <w:r>
-        <w:rPr>
-          <w:b w:val="false"/>
-          <w:bCs w:val="false"/>
-          <w:u w:val="none"/>
-        </w:rPr>
-      </w:r>
-    </w:p>
-    <w:p>
-      <w:pPr>
-        <w:pStyle w:val="Normal"/>
-        <w:spacing w:before="0" w:after="120"/>
-        <w:contextualSpacing/>
-        <w:rPr/>
-      </w:pPr>
-      <w:r>
-        <w:rPr>
-          <w:rFonts w:cs="Times New Roman" w:ascii="Times New Roman" w:hAnsi="Times New Roman"/>
-          <w:b w:val="false"/>
-          <w:bCs w:val="false"/>
-          <w:u w:val="none"/>
-        </w:rPr>
-        <w:t xml:space="preserve">Explanation: This use case allows a </w:t>
-      </w:r>
-      <w:r>
-        <w:rPr>
-          <w:rFonts w:eastAsia="Noto Serif CJK SC" w:cs="Times New Roman" w:ascii="Times New Roman" w:hAnsi="Times New Roman"/>
+        <w:t>soil type to be updated at a location by the professor or the student</w:t>
+      </w:r>
+    </w:p>
+    <w:p>
+      <w:pPr>
+        <w:pStyle w:val="Normal"/>
+        <w:spacing w:before="0" w:after="120"/>
+        <w:contextualSpacing/>
+        <w:rPr>
+          <w:rFonts w:ascii="Times New Roman" w:hAnsi="Times New Roman" w:eastAsia="Noto Serif CJK SC" w:cs="Times New Roman"/>
+          <w:b w:val="false"/>
           <w:b w:val="false"/>
           <w:bCs w:val="false"/>
           <w:color w:val="auto"/>
@@ -5706,17 +5534,10 @@
           <w:u w:val="none"/>
           <w:lang w:val="en-US" w:eastAsia="zh-CN" w:bidi="hi-IN"/>
         </w:rPr>
-        <w:t>soil type to be updated at a location by the professor or the student</w:t>
-      </w:r>
-    </w:p>
-    <w:p>
-      <w:pPr>
-        <w:pStyle w:val="Normal"/>
-        <w:spacing w:before="0" w:after="120"/>
-        <w:contextualSpacing/>
-        <w:rPr>
-          <w:rFonts w:ascii="Times New Roman" w:hAnsi="Times New Roman" w:eastAsia="Noto Serif CJK SC" w:cs="Times New Roman"/>
-          <w:b w:val="false"/>
+      </w:pPr>
+      <w:r>
+        <w:rPr>
+          <w:rFonts w:eastAsia="Noto Serif CJK SC" w:cs="Times New Roman" w:ascii="Times New Roman" w:hAnsi="Times New Roman"/>
           <w:b w:val="false"/>
           <w:bCs w:val="false"/>
           <w:color w:val="auto"/>
@@ -5726,31 +5547,28 @@
           <w:u w:val="none"/>
           <w:lang w:val="en-US" w:eastAsia="zh-CN" w:bidi="hi-IN"/>
         </w:rPr>
-      </w:pPr>
-      <w:r>
-        <w:rPr/>
-      </w:r>
-    </w:p>
-    <w:p>
-      <w:pPr>
-        <w:pStyle w:val="Normal"/>
-        <w:spacing w:before="0" w:after="120"/>
-        <w:contextualSpacing/>
-        <w:rPr>
-          <w:b w:val="false"/>
-          <w:b w:val="false"/>
-          <w:bCs w:val="false"/>
-          <w:u w:val="none"/>
-        </w:rPr>
-      </w:pPr>
-      <w:r>
-        <w:rPr>
-          <w:rFonts w:cs="Times New Roman" w:ascii="Times New Roman" w:hAnsi="Times New Roman"/>
-          <w:b w:val="false"/>
-          <w:bCs w:val="false"/>
-          <w:u w:val="none"/>
-        </w:rPr>
-        <w:t>18. Use Case Name: Delete a Location Soil Type</w:t>
+      </w:r>
+    </w:p>
+    <w:p>
+      <w:pPr>
+        <w:pStyle w:val="Normal"/>
+        <w:spacing w:before="0" w:after="120"/>
+        <w:contextualSpacing/>
+        <w:rPr>
+          <w:b w:val="false"/>
+          <w:b w:val="false"/>
+          <w:bCs w:val="false"/>
+          <w:u w:val="none"/>
+        </w:rPr>
+      </w:pPr>
+      <w:r>
+        <w:rPr>
+          <w:rFonts w:cs="Times New Roman" w:ascii="Times New Roman" w:hAnsi="Times New Roman"/>
+          <w:b w:val="false"/>
+          <w:bCs w:val="false"/>
+          <w:u w:val="none"/>
+        </w:rPr>
+        <w:t>18.   Delete a Location Soil Type</w:t>
       </w:r>
     </w:p>
     <w:p>
@@ -6021,14 +5839,6 @@
           <w:u w:val="none"/>
         </w:rPr>
         <w:tab/>
-      </w:r>
-      <w:r>
-        <w:rPr>
-          <w:rFonts w:cs="Times New Roman" w:ascii="Times New Roman" w:hAnsi="Times New Roman"/>
-          <w:b w:val="false"/>
-          <w:bCs w:val="false"/>
-          <w:u w:val="none"/>
-        </w:rPr>
         <w:t>UPDATE Location SET soilType=NULL WHERE soilType=soilType_original;</w:t>
       </w:r>
     </w:p>
@@ -6056,11 +5866,17 @@
           <w:u w:val="none"/>
           <w:lang w:val="en-US" w:eastAsia="zh-CN" w:bidi="hi-IN"/>
         </w:rPr>
-        <w:t>Explanation: This use case all</w:t>
-      </w:r>
-      <w:r>
-        <w:rPr>
-          <w:rFonts w:eastAsia="Noto Serif CJK SC" w:cs="Times New Roman" w:ascii="Times New Roman" w:hAnsi="Times New Roman"/>
+        <w:t>Explanation: This use case allows a soil type to appear deleted to the user and inserts a NULL value in its place in the Location table</w:t>
+      </w:r>
+    </w:p>
+    <w:p>
+      <w:pPr>
+        <w:pStyle w:val="Normal"/>
+        <w:spacing w:before="0" w:after="120"/>
+        <w:contextualSpacing/>
+        <w:rPr>
+          <w:rFonts w:ascii="Times New Roman" w:hAnsi="Times New Roman" w:eastAsia="Noto Serif CJK SC" w:cs="Times New Roman"/>
+          <w:b w:val="false"/>
           <w:b w:val="false"/>
           <w:bCs w:val="false"/>
           <w:color w:val="auto"/>
@@ -6070,17 +5886,10 @@
           <w:u w:val="none"/>
           <w:lang w:val="en-US" w:eastAsia="zh-CN" w:bidi="hi-IN"/>
         </w:rPr>
-        <w:t>ows a soil type to appear deleted to the user and inserts a NULL value in its place in the Location table</w:t>
-      </w:r>
-    </w:p>
-    <w:p>
-      <w:pPr>
-        <w:pStyle w:val="Normal"/>
-        <w:spacing w:before="0" w:after="120"/>
-        <w:contextualSpacing/>
-        <w:rPr>
-          <w:rFonts w:ascii="Times New Roman" w:hAnsi="Times New Roman" w:eastAsia="Noto Serif CJK SC" w:cs="Times New Roman"/>
-          <w:b w:val="false"/>
+      </w:pPr>
+      <w:r>
+        <w:rPr>
+          <w:rFonts w:eastAsia="Noto Serif CJK SC" w:cs="Times New Roman" w:ascii="Times New Roman" w:hAnsi="Times New Roman"/>
           <w:b w:val="false"/>
           <w:bCs w:val="false"/>
           <w:color w:val="auto"/>
@@ -6090,9 +5899,6 @@
           <w:u w:val="none"/>
           <w:lang w:val="en-US" w:eastAsia="zh-CN" w:bidi="hi-IN"/>
         </w:rPr>
-      </w:pPr>
-      <w:r>
-        <w:rPr/>
       </w:r>
     </w:p>
     <w:p>
@@ -6128,32 +5934,30 @@
       </w:pPr>
       <w:r>
         <w:rPr>
-          <w:b w:val="false"/>
-          <w:bCs w:val="false"/>
-          <w:u w:val="none"/>
-        </w:rPr>
-      </w:r>
-    </w:p>
-    <w:p>
-      <w:pPr>
-        <w:pStyle w:val="Normal"/>
-        <w:spacing w:before="0" w:after="120"/>
-        <w:contextualSpacing/>
-        <w:rPr>
-          <w:b w:val="false"/>
-          <w:b w:val="false"/>
-          <w:bCs w:val="false"/>
-          <w:u w:val="none"/>
-        </w:rPr>
-      </w:pPr>
-      <w:r>
-        <w:rPr>
-          <w:rFonts w:cs="Times New Roman" w:ascii="Times New Roman" w:hAnsi="Times New Roman"/>
-          <w:b w:val="false"/>
-          <w:bCs w:val="false"/>
-          <w:u w:val="none"/>
-        </w:rPr>
-        <w:t>19. Use Case Name: Insert New Professor</w:t>
+          <w:rFonts w:cs="Times New Roman" w:ascii="Times New Roman" w:hAnsi="Times New Roman"/>
+        </w:rPr>
+      </w:r>
+    </w:p>
+    <w:p>
+      <w:pPr>
+        <w:pStyle w:val="Normal"/>
+        <w:spacing w:before="0" w:after="120"/>
+        <w:contextualSpacing/>
+        <w:rPr>
+          <w:b w:val="false"/>
+          <w:b w:val="false"/>
+          <w:bCs w:val="false"/>
+          <w:u w:val="none"/>
+        </w:rPr>
+      </w:pPr>
+      <w:r>
+        <w:rPr>
+          <w:rFonts w:cs="Times New Roman" w:ascii="Times New Roman" w:hAnsi="Times New Roman"/>
+          <w:b w:val="false"/>
+          <w:bCs w:val="false"/>
+          <w:u w:val="none"/>
+        </w:rPr>
+        <w:t>19.   Insert New Professor</w:t>
       </w:r>
     </w:p>
     <w:p>
@@ -6386,9 +6190,7 @@
       </w:pPr>
       <w:r>
         <w:rPr>
-          <w:b w:val="false"/>
-          <w:bCs w:val="false"/>
-          <w:u w:val="none"/>
+          <w:rFonts w:cs="Times New Roman" w:ascii="Times New Roman" w:hAnsi="Times New Roman"/>
         </w:rPr>
       </w:r>
     </w:p>
@@ -6425,32 +6227,30 @@
       </w:pPr>
       <w:r>
         <w:rPr>
-          <w:b w:val="false"/>
-          <w:bCs w:val="false"/>
-          <w:u w:val="none"/>
-        </w:rPr>
-      </w:r>
-    </w:p>
-    <w:p>
-      <w:pPr>
-        <w:pStyle w:val="Normal"/>
-        <w:spacing w:before="0" w:after="120"/>
-        <w:contextualSpacing/>
-        <w:rPr>
-          <w:b w:val="false"/>
-          <w:b w:val="false"/>
-          <w:bCs w:val="false"/>
-          <w:u w:val="none"/>
-        </w:rPr>
-      </w:pPr>
-      <w:r>
-        <w:rPr>
-          <w:rFonts w:cs="Times New Roman" w:ascii="Times New Roman" w:hAnsi="Times New Roman"/>
-          <w:b w:val="false"/>
-          <w:bCs w:val="false"/>
-          <w:u w:val="none"/>
-        </w:rPr>
-        <w:t>20. Use Case Name: Delete Professor</w:t>
+          <w:rFonts w:cs="Times New Roman" w:ascii="Times New Roman" w:hAnsi="Times New Roman"/>
+        </w:rPr>
+      </w:r>
+    </w:p>
+    <w:p>
+      <w:pPr>
+        <w:pStyle w:val="Normal"/>
+        <w:spacing w:before="0" w:after="120"/>
+        <w:contextualSpacing/>
+        <w:rPr>
+          <w:b w:val="false"/>
+          <w:b w:val="false"/>
+          <w:bCs w:val="false"/>
+          <w:u w:val="none"/>
+        </w:rPr>
+      </w:pPr>
+      <w:r>
+        <w:rPr>
+          <w:rFonts w:cs="Times New Roman" w:ascii="Times New Roman" w:hAnsi="Times New Roman"/>
+          <w:b w:val="false"/>
+          <w:bCs w:val="false"/>
+          <w:u w:val="none"/>
+        </w:rPr>
+        <w:t>20.   Delete Professor</w:t>
       </w:r>
     </w:p>
     <w:p>
@@ -6761,9 +6561,7 @@
       </w:pPr>
       <w:r>
         <w:rPr>
-          <w:b w:val="false"/>
-          <w:bCs w:val="false"/>
-          <w:u w:val="none"/>
+          <w:rFonts w:cs="Times New Roman" w:ascii="Times New Roman" w:hAnsi="Times New Roman"/>
         </w:rPr>
       </w:r>
     </w:p>
@@ -6800,32 +6598,30 @@
       </w:pPr>
       <w:r>
         <w:rPr>
-          <w:b w:val="false"/>
-          <w:bCs w:val="false"/>
-          <w:u w:val="none"/>
-        </w:rPr>
-      </w:r>
-    </w:p>
-    <w:p>
-      <w:pPr>
-        <w:pStyle w:val="Normal"/>
-        <w:spacing w:before="0" w:after="120"/>
-        <w:contextualSpacing/>
-        <w:rPr>
-          <w:b w:val="false"/>
-          <w:b w:val="false"/>
-          <w:bCs w:val="false"/>
-          <w:u w:val="none"/>
-        </w:rPr>
-      </w:pPr>
-      <w:r>
-        <w:rPr>
-          <w:rFonts w:cs="Times New Roman" w:ascii="Times New Roman" w:hAnsi="Times New Roman"/>
-          <w:b w:val="false"/>
-          <w:bCs w:val="false"/>
-          <w:u w:val="none"/>
-        </w:rPr>
-        <w:t>21. Use Case Name: View Professor Information</w:t>
+          <w:rFonts w:cs="Times New Roman" w:ascii="Times New Roman" w:hAnsi="Times New Roman"/>
+        </w:rPr>
+      </w:r>
+    </w:p>
+    <w:p>
+      <w:pPr>
+        <w:pStyle w:val="Normal"/>
+        <w:spacing w:before="0" w:after="120"/>
+        <w:contextualSpacing/>
+        <w:rPr>
+          <w:b w:val="false"/>
+          <w:b w:val="false"/>
+          <w:bCs w:val="false"/>
+          <w:u w:val="none"/>
+        </w:rPr>
+      </w:pPr>
+      <w:r>
+        <w:rPr>
+          <w:rFonts w:cs="Times New Roman" w:ascii="Times New Roman" w:hAnsi="Times New Roman"/>
+          <w:b w:val="false"/>
+          <w:bCs w:val="false"/>
+          <w:u w:val="none"/>
+        </w:rPr>
+        <w:t>21.   View Professor Information</w:t>
       </w:r>
     </w:p>
     <w:p>
@@ -7002,32 +6798,30 @@
       </w:pPr>
       <w:r>
         <w:rPr>
-          <w:b w:val="false"/>
-          <w:bCs w:val="false"/>
-          <w:u w:val="none"/>
-        </w:rPr>
-      </w:r>
-    </w:p>
-    <w:p>
-      <w:pPr>
-        <w:pStyle w:val="Normal"/>
-        <w:spacing w:before="0" w:after="120"/>
-        <w:contextualSpacing/>
-        <w:rPr>
-          <w:b w:val="false"/>
-          <w:b w:val="false"/>
-          <w:bCs w:val="false"/>
-          <w:u w:val="none"/>
-        </w:rPr>
-      </w:pPr>
-      <w:r>
-        <w:rPr>
-          <w:rFonts w:cs="Times New Roman" w:ascii="Times New Roman" w:hAnsi="Times New Roman"/>
-          <w:b w:val="false"/>
-          <w:bCs w:val="false"/>
-          <w:u w:val="none"/>
-        </w:rPr>
-        <w:t>22. Use Case Name: Update Professor Information</w:t>
+          <w:rFonts w:cs="Times New Roman" w:ascii="Times New Roman" w:hAnsi="Times New Roman"/>
+        </w:rPr>
+      </w:r>
+    </w:p>
+    <w:p>
+      <w:pPr>
+        <w:pStyle w:val="Normal"/>
+        <w:spacing w:before="0" w:after="120"/>
+        <w:contextualSpacing/>
+        <w:rPr>
+          <w:b w:val="false"/>
+          <w:b w:val="false"/>
+          <w:bCs w:val="false"/>
+          <w:u w:val="none"/>
+        </w:rPr>
+      </w:pPr>
+      <w:r>
+        <w:rPr>
+          <w:rFonts w:cs="Times New Roman" w:ascii="Times New Roman" w:hAnsi="Times New Roman"/>
+          <w:b w:val="false"/>
+          <w:bCs w:val="false"/>
+          <w:u w:val="none"/>
+        </w:rPr>
+        <w:t>22.   Update Professor Information</w:t>
       </w:r>
     </w:p>
     <w:p>
@@ -7419,16 +7213,7 @@
           <w:u w:val="none"/>
         </w:rPr>
         <w:tab/>
-        <w:t xml:space="preserve">UPDATE </w:t>
-      </w:r>
-      <w:r>
-        <w:rPr>
-          <w:rFonts w:cs="Times New Roman" w:ascii="Times New Roman" w:hAnsi="Times New Roman"/>
-          <w:b w:val="false"/>
-          <w:bCs w:val="false"/>
-          <w:u w:val="none"/>
-        </w:rPr>
-        <w:t>Professor SET email=newEmail WHERE email=email_original;</w:t>
+        <w:t>UPDATE Professor SET email=newEmail WHERE email=email_original;</w:t>
       </w:r>
     </w:p>
     <w:p>
@@ -7442,41 +7227,30 @@
       </w:pPr>
       <w:r>
         <w:rPr>
-          <w:b w:val="false"/>
-          <w:bCs w:val="false"/>
-          <w:u w:val="none"/>
-        </w:rPr>
-      </w:r>
-    </w:p>
-    <w:p>
-      <w:pPr>
-        <w:pStyle w:val="Normal"/>
-        <w:spacing w:before="0" w:after="120"/>
-        <w:contextualSpacing/>
-        <w:rPr>
-          <w:b w:val="false"/>
-          <w:b w:val="false"/>
-          <w:bCs w:val="false"/>
-          <w:u w:val="none"/>
-        </w:rPr>
-      </w:pPr>
-      <w:r>
-        <w:rPr>
-          <w:rFonts w:cs="Times New Roman" w:ascii="Times New Roman" w:hAnsi="Times New Roman"/>
-          <w:b w:val="false"/>
-          <w:bCs w:val="false"/>
-          <w:u w:val="none"/>
-        </w:rPr>
-        <w:t>E</w:t>
-      </w:r>
-      <w:r>
-        <w:rPr>
-          <w:rFonts w:cs="Times New Roman" w:ascii="Times New Roman" w:hAnsi="Times New Roman"/>
-          <w:b w:val="false"/>
-          <w:bCs w:val="false"/>
-          <w:u w:val="none"/>
-        </w:rPr>
-        <w:t>xplanation: This use case allows for a professor record to be updated. The MySQL statement that will be executed depends wholly on the selected information and will only update the information that is selected to be updated. This will be verified and handled programmatically on the GUI side.</w:t>
+          <w:rFonts w:cs="Times New Roman" w:ascii="Times New Roman" w:hAnsi="Times New Roman"/>
+        </w:rPr>
+      </w:r>
+    </w:p>
+    <w:p>
+      <w:pPr>
+        <w:pStyle w:val="Normal"/>
+        <w:spacing w:before="0" w:after="120"/>
+        <w:contextualSpacing/>
+        <w:rPr>
+          <w:b w:val="false"/>
+          <w:b w:val="false"/>
+          <w:bCs w:val="false"/>
+          <w:u w:val="none"/>
+        </w:rPr>
+      </w:pPr>
+      <w:r>
+        <w:rPr>
+          <w:rFonts w:cs="Times New Roman" w:ascii="Times New Roman" w:hAnsi="Times New Roman"/>
+          <w:b w:val="false"/>
+          <w:bCs w:val="false"/>
+          <w:u w:val="none"/>
+        </w:rPr>
+        <w:t>Explanation: This use case allows for a professor record to be updated. The MySQL statement that will be executed depends wholly on the selected information and will only update the information that is selected to be updated. This will be verified and handled programmatically on the GUI side.</w:t>
       </w:r>
     </w:p>
     <w:p>
@@ -7490,9 +7264,7 @@
       </w:pPr>
       <w:r>
         <w:rPr>
-          <w:b w:val="false"/>
-          <w:bCs w:val="false"/>
-          <w:u w:val="none"/>
+          <w:rFonts w:cs="Times New Roman" w:ascii="Times New Roman" w:hAnsi="Times New Roman"/>
         </w:rPr>
       </w:r>
     </w:p>
@@ -7529,32 +7301,30 @@
       </w:pPr>
       <w:r>
         <w:rPr>
-          <w:b w:val="false"/>
-          <w:bCs w:val="false"/>
-          <w:u w:val="none"/>
-        </w:rPr>
-      </w:r>
-    </w:p>
-    <w:p>
-      <w:pPr>
-        <w:pStyle w:val="Normal"/>
-        <w:spacing w:before="0" w:after="120"/>
-        <w:contextualSpacing/>
-        <w:rPr>
-          <w:b w:val="false"/>
-          <w:b w:val="false"/>
-          <w:bCs w:val="false"/>
-          <w:u w:val="none"/>
-        </w:rPr>
-      </w:pPr>
-      <w:r>
-        <w:rPr>
-          <w:rFonts w:cs="Times New Roman" w:ascii="Times New Roman" w:hAnsi="Times New Roman"/>
-          <w:b w:val="false"/>
-          <w:bCs w:val="false"/>
-          <w:u w:val="none"/>
-        </w:rPr>
-        <w:t>23. Use Case Name: Insert New Class</w:t>
+          <w:rFonts w:cs="Times New Roman" w:ascii="Times New Roman" w:hAnsi="Times New Roman"/>
+        </w:rPr>
+      </w:r>
+    </w:p>
+    <w:p>
+      <w:pPr>
+        <w:pStyle w:val="Normal"/>
+        <w:spacing w:before="0" w:after="120"/>
+        <w:contextualSpacing/>
+        <w:rPr>
+          <w:b w:val="false"/>
+          <w:b w:val="false"/>
+          <w:bCs w:val="false"/>
+          <w:u w:val="none"/>
+        </w:rPr>
+      </w:pPr>
+      <w:r>
+        <w:rPr>
+          <w:rFonts w:cs="Times New Roman" w:ascii="Times New Roman" w:hAnsi="Times New Roman"/>
+          <w:b w:val="false"/>
+          <w:bCs w:val="false"/>
+          <w:u w:val="none"/>
+        </w:rPr>
+        <w:t>23.   Insert New Class</w:t>
       </w:r>
     </w:p>
     <w:p>
@@ -7787,9 +7557,7 @@
       </w:pPr>
       <w:r>
         <w:rPr>
-          <w:b w:val="false"/>
-          <w:bCs w:val="false"/>
-          <w:u w:val="none"/>
+          <w:rFonts w:cs="Times New Roman" w:ascii="Times New Roman" w:hAnsi="Times New Roman"/>
         </w:rPr>
       </w:r>
     </w:p>
@@ -7826,32 +7594,30 @@
       </w:pPr>
       <w:r>
         <w:rPr>
-          <w:b w:val="false"/>
-          <w:bCs w:val="false"/>
-          <w:u w:val="none"/>
-        </w:rPr>
-      </w:r>
-    </w:p>
-    <w:p>
-      <w:pPr>
-        <w:pStyle w:val="Normal"/>
-        <w:spacing w:before="0" w:after="120"/>
-        <w:contextualSpacing/>
-        <w:rPr>
-          <w:b w:val="false"/>
-          <w:b w:val="false"/>
-          <w:bCs w:val="false"/>
-          <w:u w:val="none"/>
-        </w:rPr>
-      </w:pPr>
-      <w:r>
-        <w:rPr>
-          <w:rFonts w:cs="Times New Roman" w:ascii="Times New Roman" w:hAnsi="Times New Roman"/>
-          <w:b w:val="false"/>
-          <w:bCs w:val="false"/>
-          <w:u w:val="none"/>
-        </w:rPr>
-        <w:t>24. Use Case Name: Delete Class</w:t>
+          <w:rFonts w:cs="Times New Roman" w:ascii="Times New Roman" w:hAnsi="Times New Roman"/>
+        </w:rPr>
+      </w:r>
+    </w:p>
+    <w:p>
+      <w:pPr>
+        <w:pStyle w:val="Normal"/>
+        <w:spacing w:before="0" w:after="120"/>
+        <w:contextualSpacing/>
+        <w:rPr>
+          <w:b w:val="false"/>
+          <w:b w:val="false"/>
+          <w:bCs w:val="false"/>
+          <w:u w:val="none"/>
+        </w:rPr>
+      </w:pPr>
+      <w:r>
+        <w:rPr>
+          <w:rFonts w:cs="Times New Roman" w:ascii="Times New Roman" w:hAnsi="Times New Roman"/>
+          <w:b w:val="false"/>
+          <w:bCs w:val="false"/>
+          <w:u w:val="none"/>
+        </w:rPr>
+        <w:t>24.   Delete Class</w:t>
       </w:r>
     </w:p>
     <w:p>
@@ -8347,9 +8113,7 @@
       </w:pPr>
       <w:r>
         <w:rPr>
-          <w:b w:val="false"/>
-          <w:bCs w:val="false"/>
-          <w:u w:val="none"/>
+          <w:rFonts w:cs="Times New Roman" w:ascii="Times New Roman" w:hAnsi="Times New Roman"/>
         </w:rPr>
       </w:r>
     </w:p>
@@ -8728,9 +8492,7 @@
       </w:pPr>
       <w:r>
         <w:rPr>
-          <w:b w:val="false"/>
-          <w:bCs w:val="false"/>
-          <w:u w:val="none"/>
+          <w:rFonts w:cs="Times New Roman" w:ascii="Times New Roman" w:hAnsi="Times New Roman"/>
         </w:rPr>
       </w:r>
     </w:p>
@@ -8767,9 +8529,7 @@
       </w:pPr>
       <w:r>
         <w:rPr>
-          <w:b w:val="false"/>
-          <w:bCs w:val="false"/>
-          <w:u w:val="none"/>
+          <w:rFonts w:cs="Times New Roman" w:ascii="Times New Roman" w:hAnsi="Times New Roman"/>
         </w:rPr>
       </w:r>
     </w:p>
@@ -9051,9 +8811,7 @@
       </w:pPr>
       <w:r>
         <w:rPr>
-          <w:b w:val="false"/>
-          <w:bCs w:val="false"/>
-          <w:u w:val="none"/>
+          <w:rFonts w:cs="Times New Roman" w:ascii="Times New Roman" w:hAnsi="Times New Roman"/>
         </w:rPr>
       </w:r>
     </w:p>
@@ -9090,9 +8848,7 @@
       </w:pPr>
       <w:r>
         <w:rPr>
-          <w:b w:val="false"/>
-          <w:bCs w:val="false"/>
-          <w:u w:val="none"/>
+          <w:rFonts w:cs="Times New Roman" w:ascii="Times New Roman" w:hAnsi="Times New Roman"/>
         </w:rPr>
       </w:r>
     </w:p>
@@ -9448,41 +9204,30 @@
       </w:pPr>
       <w:r>
         <w:rPr>
-          <w:b w:val="false"/>
-          <w:bCs w:val="false"/>
-          <w:u w:val="none"/>
-        </w:rPr>
-      </w:r>
-    </w:p>
-    <w:p>
-      <w:pPr>
-        <w:pStyle w:val="Normal"/>
-        <w:spacing w:before="0" w:after="120"/>
-        <w:contextualSpacing/>
-        <w:rPr>
-          <w:b w:val="false"/>
-          <w:b w:val="false"/>
-          <w:bCs w:val="false"/>
-          <w:u w:val="none"/>
-        </w:rPr>
-      </w:pPr>
-      <w:r>
-        <w:rPr>
-          <w:rFonts w:cs="Times New Roman" w:ascii="Times New Roman" w:hAnsi="Times New Roman"/>
-          <w:b w:val="false"/>
-          <w:bCs w:val="false"/>
-          <w:u w:val="none"/>
-        </w:rPr>
-        <w:t xml:space="preserve">29. </w:t>
-      </w:r>
-      <w:r>
-        <w:rPr>
-          <w:rFonts w:cs="Times New Roman" w:ascii="Times New Roman" w:hAnsi="Times New Roman"/>
-          <w:b w:val="false"/>
-          <w:bCs w:val="false"/>
-          <w:u w:val="none"/>
-        </w:rPr>
-        <w:t>View Students</w:t>
+          <w:rFonts w:cs="Times New Roman" w:ascii="Times New Roman" w:hAnsi="Times New Roman"/>
+        </w:rPr>
+      </w:r>
+    </w:p>
+    <w:p>
+      <w:pPr>
+        <w:pStyle w:val="Normal"/>
+        <w:spacing w:before="0" w:after="120"/>
+        <w:contextualSpacing/>
+        <w:rPr>
+          <w:b w:val="false"/>
+          <w:b w:val="false"/>
+          <w:bCs w:val="false"/>
+          <w:u w:val="none"/>
+        </w:rPr>
+      </w:pPr>
+      <w:r>
+        <w:rPr>
+          <w:rFonts w:cs="Times New Roman" w:ascii="Times New Roman" w:hAnsi="Times New Roman"/>
+          <w:b w:val="false"/>
+          <w:bCs w:val="false"/>
+          <w:u w:val="none"/>
+        </w:rPr>
+        <w:t>29. View Students</w:t>
       </w:r>
     </w:p>
     <w:p>
@@ -9659,9 +9404,7 @@
       </w:pPr>
       <w:r>
         <w:rPr>
-          <w:b w:val="false"/>
-          <w:bCs w:val="false"/>
-          <w:u w:val="none"/>
+          <w:rFonts w:cs="Times New Roman" w:ascii="Times New Roman" w:hAnsi="Times New Roman"/>
         </w:rPr>
       </w:r>
     </w:p>
@@ -10060,9 +9803,7 @@
       </w:pPr>
       <w:r>
         <w:rPr>
-          <w:b w:val="false"/>
-          <w:bCs w:val="false"/>
-          <w:u w:val="none"/>
+          <w:rFonts w:cs="Times New Roman" w:ascii="Times New Roman" w:hAnsi="Times New Roman"/>
         </w:rPr>
       </w:r>
     </w:p>
@@ -10099,9 +9840,7 @@
       </w:pPr>
       <w:r>
         <w:rPr>
-          <w:b w:val="false"/>
-          <w:bCs w:val="false"/>
-          <w:u w:val="none"/>
+          <w:rFonts w:cs="Times New Roman" w:ascii="Times New Roman" w:hAnsi="Times New Roman"/>
         </w:rPr>
       </w:r>
     </w:p>
@@ -10353,9 +10092,7 @@
       </w:pPr>
       <w:r>
         <w:rPr>
-          <w:b w:val="false"/>
-          <w:bCs w:val="false"/>
-          <w:u w:val="none"/>
+          <w:rFonts w:cs="Times New Roman" w:ascii="Times New Roman" w:hAnsi="Times New Roman"/>
         </w:rPr>
       </w:r>
     </w:p>
@@ -10685,9 +10422,7 @@
       </w:pPr>
       <w:r>
         <w:rPr>
-          <w:b w:val="false"/>
-          <w:bCs w:val="false"/>
-          <w:u w:val="none"/>
+          <w:rFonts w:cs="Times New Roman" w:ascii="Times New Roman" w:hAnsi="Times New Roman"/>
         </w:rPr>
       </w:r>
     </w:p>
@@ -10887,9 +10622,7 @@
       </w:pPr>
       <w:r>
         <w:rPr>
-          <w:b w:val="false"/>
-          <w:bCs w:val="false"/>
-          <w:u w:val="none"/>
+          <w:rFonts w:cs="Times New Roman" w:ascii="Times New Roman" w:hAnsi="Times New Roman"/>
         </w:rPr>
       </w:r>
     </w:p>
@@ -11194,9 +10927,7 @@
       </w:pPr>
       <w:r>
         <w:rPr>
-          <w:b w:val="false"/>
-          <w:bCs w:val="false"/>
-          <w:u w:val="none"/>
+          <w:rFonts w:cs="Times New Roman" w:ascii="Times New Roman" w:hAnsi="Times New Roman"/>
         </w:rPr>
       </w:r>
     </w:p>
@@ -11233,9 +10964,7 @@
       </w:pPr>
       <w:r>
         <w:rPr>
-          <w:b w:val="false"/>
-          <w:bCs w:val="false"/>
-          <w:u w:val="none"/>
+          <w:rFonts w:cs="Times New Roman" w:ascii="Times New Roman" w:hAnsi="Times New Roman"/>
         </w:rPr>
       </w:r>
     </w:p>
@@ -11272,9 +11001,7 @@
       </w:pPr>
       <w:r>
         <w:rPr>
-          <w:b w:val="false"/>
-          <w:bCs w:val="false"/>
-          <w:u w:val="none"/>
+          <w:rFonts w:cs="Times New Roman" w:ascii="Times New Roman" w:hAnsi="Times New Roman"/>
         </w:rPr>
       </w:r>
     </w:p>
@@ -11556,9 +11283,7 @@
       </w:pPr>
       <w:r>
         <w:rPr>
-          <w:b w:val="false"/>
-          <w:bCs w:val="false"/>
-          <w:u w:val="none"/>
+          <w:rFonts w:cs="Times New Roman" w:ascii="Times New Roman" w:hAnsi="Times New Roman"/>
         </w:rPr>
       </w:r>
     </w:p>
@@ -11595,9 +11320,7 @@
       </w:pPr>
       <w:r>
         <w:rPr>
-          <w:b w:val="false"/>
-          <w:bCs w:val="false"/>
-          <w:u w:val="none"/>
+          <w:rFonts w:cs="Times New Roman" w:ascii="Times New Roman" w:hAnsi="Times New Roman"/>
         </w:rPr>
       </w:r>
     </w:p>
@@ -11891,14 +11614,6 @@
           <w:u w:val="none"/>
         </w:rPr>
         <w:tab/>
-      </w:r>
-      <w:r>
-        <w:rPr>
-          <w:rFonts w:cs="Times New Roman" w:ascii="Times New Roman" w:hAnsi="Times New Roman"/>
-          <w:b w:val="false"/>
-          <w:bCs w:val="false"/>
-          <w:u w:val="none"/>
-        </w:rPr>
         <w:t>DELETE FROM Data WHERE dataID=dataID;</w:t>
       </w:r>
     </w:p>
@@ -11935,9 +11650,7 @@
       </w:pPr>
       <w:r>
         <w:rPr>
-          <w:b w:val="false"/>
-          <w:bCs w:val="false"/>
-          <w:u w:val="none"/>
+          <w:rFonts w:cs="Times New Roman" w:ascii="Times New Roman" w:hAnsi="Times New Roman"/>
         </w:rPr>
       </w:r>
     </w:p>
@@ -12127,25 +11840,7 @@
           <w:u w:val="none"/>
         </w:rPr>
         <w:tab/>
-        <w:t>SELECT * FROM Data</w:t>
-      </w:r>
-      <w:r>
-        <w:rPr>
-          <w:rFonts w:cs="Times New Roman" w:ascii="Times New Roman" w:hAnsi="Times New Roman"/>
-          <w:b w:val="false"/>
-          <w:bCs w:val="false"/>
-          <w:u w:val="none"/>
-        </w:rPr>
-        <w:t xml:space="preserve"> </w:t>
-      </w:r>
-      <w:r>
-        <w:rPr>
-          <w:rFonts w:cs="Times New Roman" w:ascii="Times New Roman" w:hAnsi="Times New Roman"/>
-          <w:b w:val="false"/>
-          <w:bCs w:val="false"/>
-          <w:u w:val="none"/>
-        </w:rPr>
-        <w:t>WHERE studentID=studentID;</w:t>
+        <w:t>SELECT * FROM Data WHERE studentID=studentID;</w:t>
       </w:r>
     </w:p>
     <w:p>
@@ -12181,9 +11876,7 @@
       </w:pPr>
       <w:r>
         <w:rPr>
-          <w:b w:val="false"/>
-          <w:bCs w:val="false"/>
-          <w:u w:val="none"/>
+          <w:rFonts w:cs="Times New Roman" w:ascii="Times New Roman" w:hAnsi="Times New Roman"/>
         </w:rPr>
       </w:r>
     </w:p>
@@ -12406,16 +12099,7 @@
           <w:bCs w:val="false"/>
           <w:u w:val="none"/>
         </w:rPr>
-        <w:t xml:space="preserve">User inputs data </w:t>
-      </w:r>
-      <w:r>
-        <w:rPr>
-          <w:rFonts w:cs="Times New Roman" w:ascii="Times New Roman" w:hAnsi="Times New Roman"/>
-          <w:b w:val="false"/>
-          <w:bCs w:val="false"/>
-          <w:u w:val="none"/>
-        </w:rPr>
-        <w:t>for selected substrate</w:t>
+        <w:t>User inputs data for selected substrate</w:t>
       </w:r>
     </w:p>
     <w:p>
@@ -12486,14 +12170,6 @@
           <w:u w:val="none"/>
         </w:rPr>
         <w:tab/>
-      </w:r>
-      <w:r>
-        <w:rPr>
-          <w:rFonts w:cs="Times New Roman" w:ascii="Times New Roman" w:hAnsi="Times New Roman"/>
-          <w:b w:val="false"/>
-          <w:bCs w:val="false"/>
-          <w:u w:val="none"/>
-        </w:rPr>
         <w:t>UPDATE Data SET reactionType=newReaction WHERE (reactionType=reactioType_origin, substrate=substrate_origin);</w:t>
       </w:r>
     </w:p>
@@ -12573,9 +12249,7 @@
       </w:pPr>
       <w:r>
         <w:rPr>
-          <w:b w:val="false"/>
-          <w:bCs w:val="false"/>
-          <w:u w:val="none"/>
+          <w:rFonts w:cs="Times New Roman" w:ascii="Times New Roman" w:hAnsi="Times New Roman"/>
         </w:rPr>
       </w:r>
     </w:p>
@@ -12861,7 +12535,10 @@
         </w:rPr>
       </w:pPr>
       <w:r>
-        <w:rPr/>
+        <w:rPr>
+          <w:rFonts w:cs="Times New Roman" w:ascii="Times New Roman" w:hAnsi="Times New Roman"/>
+          <w:u w:val="single"/>
+        </w:rPr>
         <w:drawing>
           <wp:anchor behindDoc="0" distT="0" distB="0" distL="0" distR="0" simplePos="0" locked="0" layoutInCell="1" allowOverlap="1" relativeHeight="2">
             <wp:simplePos x="0" y="0"/>
@@ -12918,7 +12595,10 @@
         </w:rPr>
       </w:pPr>
       <w:r>
-        <w:rPr/>
+        <w:rPr>
+          <w:rFonts w:cs="Times New Roman" w:ascii="Times New Roman" w:hAnsi="Times New Roman"/>
+          <w:u w:val="single"/>
+        </w:rPr>
       </w:r>
     </w:p>
     <w:p>
@@ -12930,14 +12610,18 @@
         </w:rPr>
       </w:pPr>
       <w:r>
-        <w:rPr/>
+        <w:rPr>
+          <w:rFonts w:cs="Times New Roman" w:ascii="Times New Roman" w:hAnsi="Times New Roman"/>
+          <w:u w:val="single"/>
+        </w:rPr>
       </w:r>
     </w:p>
     <w:p>
       <w:pPr>
         <w:pStyle w:val="ListParagraph"/>
         <w:spacing w:lineRule="auto" w:line="276" w:before="0" w:after="140"/>
-        <w:ind w:hanging="0"/>
+        <w:ind w:left="720" w:hanging="0"/>
+        <w:contextualSpacing/>
         <w:rPr/>
       </w:pPr>
       <w:r>
@@ -13358,6 +13042,7 @@
       </w:pPr>
       <w:rPr>
         <w:rFonts w:ascii="Symbol" w:hAnsi="Symbol" w:cs="Symbol" w:hint="default"/>
+        <w:b w:val="false"/>
         <w:rFonts w:cs="OpenSymbol"/>
       </w:rPr>
     </w:lvl>
@@ -13504,6 +13189,7 @@
       </w:pPr>
       <w:rPr>
         <w:rFonts w:ascii="Symbol" w:hAnsi="Symbol" w:cs="Symbol" w:hint="default"/>
+        <w:b w:val="false"/>
         <w:rFonts w:cs="OpenSymbol"/>
       </w:rPr>
     </w:lvl>
@@ -13650,6 +13336,7 @@
       </w:pPr>
       <w:rPr>
         <w:rFonts w:ascii="Symbol" w:hAnsi="Symbol" w:cs="Symbol" w:hint="default"/>
+        <w:b w:val="false"/>
         <w:rFonts w:cs="OpenSymbol"/>
       </w:rPr>
     </w:lvl>
@@ -13796,6 +13483,7 @@
       </w:pPr>
       <w:rPr>
         <w:rFonts w:ascii="Symbol" w:hAnsi="Symbol" w:cs="Symbol" w:hint="default"/>
+        <w:b w:val="false"/>
         <w:rFonts w:cs="OpenSymbol"/>
       </w:rPr>
     </w:lvl>
@@ -13942,6 +13630,7 @@
       </w:pPr>
       <w:rPr>
         <w:rFonts w:ascii="Symbol" w:hAnsi="Symbol" w:cs="Symbol" w:hint="default"/>
+        <w:b w:val="false"/>
         <w:rFonts w:cs="OpenSymbol"/>
       </w:rPr>
     </w:lvl>
@@ -14088,6 +13777,7 @@
       </w:pPr>
       <w:rPr>
         <w:rFonts w:ascii="Symbol" w:hAnsi="Symbol" w:cs="Symbol" w:hint="default"/>
+        <w:b w:val="false"/>
         <w:rFonts w:cs="OpenSymbol"/>
       </w:rPr>
     </w:lvl>
@@ -14234,6 +13924,7 @@
       </w:pPr>
       <w:rPr>
         <w:rFonts w:ascii="Symbol" w:hAnsi="Symbol" w:cs="Symbol" w:hint="default"/>
+        <w:b w:val="false"/>
         <w:rFonts w:cs="OpenSymbol"/>
       </w:rPr>
     </w:lvl>
@@ -14380,6 +14071,7 @@
       </w:pPr>
       <w:rPr>
         <w:rFonts w:ascii="Symbol" w:hAnsi="Symbol" w:cs="Symbol" w:hint="default"/>
+        <w:b w:val="false"/>
         <w:rFonts w:cs="OpenSymbol"/>
       </w:rPr>
     </w:lvl>
@@ -14526,6 +14218,7 @@
       </w:pPr>
       <w:rPr>
         <w:rFonts w:ascii="Symbol" w:hAnsi="Symbol" w:cs="Symbol" w:hint="default"/>
+        <w:b w:val="false"/>
         <w:rFonts w:cs="OpenSymbol"/>
       </w:rPr>
     </w:lvl>
@@ -14672,6 +14365,7 @@
       </w:pPr>
       <w:rPr>
         <w:rFonts w:ascii="Symbol" w:hAnsi="Symbol" w:cs="Symbol" w:hint="default"/>
+        <w:b w:val="false"/>
         <w:rFonts w:cs="OpenSymbol"/>
       </w:rPr>
     </w:lvl>
@@ -14818,6 +14512,7 @@
       </w:pPr>
       <w:rPr>
         <w:rFonts w:ascii="Symbol" w:hAnsi="Symbol" w:cs="Symbol" w:hint="default"/>
+        <w:b w:val="false"/>
         <w:rFonts w:cs="OpenSymbol"/>
       </w:rPr>
     </w:lvl>
@@ -14964,6 +14659,7 @@
       </w:pPr>
       <w:rPr>
         <w:rFonts w:ascii="Symbol" w:hAnsi="Symbol" w:cs="Symbol" w:hint="default"/>
+        <w:b w:val="false"/>
         <w:rFonts w:cs="OpenSymbol"/>
       </w:rPr>
     </w:lvl>
@@ -15110,6 +14806,7 @@
       </w:pPr>
       <w:rPr>
         <w:rFonts w:ascii="Symbol" w:hAnsi="Symbol" w:cs="Symbol" w:hint="default"/>
+        <w:b w:val="false"/>
         <w:rFonts w:cs="OpenSymbol"/>
       </w:rPr>
     </w:lvl>
@@ -15256,6 +14953,7 @@
       </w:pPr>
       <w:rPr>
         <w:rFonts w:ascii="Symbol" w:hAnsi="Symbol" w:cs="Symbol" w:hint="default"/>
+        <w:b w:val="false"/>
         <w:rFonts w:cs="OpenSymbol"/>
       </w:rPr>
     </w:lvl>
@@ -15402,6 +15100,7 @@
       </w:pPr>
       <w:rPr>
         <w:rFonts w:ascii="Symbol" w:hAnsi="Symbol" w:cs="Symbol" w:hint="default"/>
+        <w:b w:val="false"/>
         <w:rFonts w:cs="OpenSymbol"/>
       </w:rPr>
     </w:lvl>
@@ -15548,6 +15247,7 @@
       </w:pPr>
       <w:rPr>
         <w:rFonts w:ascii="Symbol" w:hAnsi="Symbol" w:cs="Symbol" w:hint="default"/>
+        <w:b w:val="false"/>
         <w:rFonts w:cs="OpenSymbol"/>
       </w:rPr>
     </w:lvl>
@@ -15694,6 +15394,7 @@
       </w:pPr>
       <w:rPr>
         <w:rFonts w:ascii="Symbol" w:hAnsi="Symbol" w:cs="Symbol" w:hint="default"/>
+        <w:b w:val="false"/>
         <w:rFonts w:cs="OpenSymbol"/>
       </w:rPr>
     </w:lvl>
@@ -15840,6 +15541,7 @@
       </w:pPr>
       <w:rPr>
         <w:rFonts w:ascii="Symbol" w:hAnsi="Symbol" w:cs="Symbol" w:hint="default"/>
+        <w:b w:val="false"/>
         <w:rFonts w:cs="OpenSymbol"/>
       </w:rPr>
     </w:lvl>
@@ -15986,6 +15688,7 @@
       </w:pPr>
       <w:rPr>
         <w:rFonts w:ascii="Symbol" w:hAnsi="Symbol" w:cs="Symbol" w:hint="default"/>
+        <w:b w:val="false"/>
         <w:rFonts w:cs="OpenSymbol"/>
       </w:rPr>
     </w:lvl>
@@ -16132,6 +15835,7 @@
       </w:pPr>
       <w:rPr>
         <w:rFonts w:ascii="Symbol" w:hAnsi="Symbol" w:cs="Symbol" w:hint="default"/>
+        <w:b w:val="false"/>
         <w:rFonts w:cs="OpenSymbol"/>
       </w:rPr>
     </w:lvl>
@@ -16278,6 +15982,7 @@
       </w:pPr>
       <w:rPr>
         <w:rFonts w:ascii="Symbol" w:hAnsi="Symbol" w:cs="Symbol" w:hint="default"/>
+        <w:b w:val="false"/>
         <w:rFonts w:cs="OpenSymbol"/>
       </w:rPr>
     </w:lvl>
@@ -16424,6 +16129,7 @@
       </w:pPr>
       <w:rPr>
         <w:rFonts w:ascii="Symbol" w:hAnsi="Symbol" w:cs="Symbol" w:hint="default"/>
+        <w:b w:val="false"/>
         <w:rFonts w:cs="OpenSymbol"/>
       </w:rPr>
     </w:lvl>
@@ -16570,6 +16276,7 @@
       </w:pPr>
       <w:rPr>
         <w:rFonts w:ascii="Symbol" w:hAnsi="Symbol" w:cs="Symbol" w:hint="default"/>
+        <w:b w:val="false"/>
         <w:rFonts w:cs="OpenSymbol"/>
       </w:rPr>
     </w:lvl>
@@ -16716,6 +16423,7 @@
       </w:pPr>
       <w:rPr>
         <w:rFonts w:ascii="Symbol" w:hAnsi="Symbol" w:cs="Symbol" w:hint="default"/>
+        <w:b w:val="false"/>
         <w:rFonts w:cs="OpenSymbol"/>
       </w:rPr>
     </w:lvl>
@@ -16862,6 +16570,7 @@
       </w:pPr>
       <w:rPr>
         <w:rFonts w:ascii="Symbol" w:hAnsi="Symbol" w:cs="Symbol" w:hint="default"/>
+        <w:b w:val="false"/>
         <w:rFonts w:cs="OpenSymbol"/>
       </w:rPr>
     </w:lvl>
@@ -17008,6 +16717,7 @@
       </w:pPr>
       <w:rPr>
         <w:rFonts w:ascii="Symbol" w:hAnsi="Symbol" w:cs="Symbol" w:hint="default"/>
+        <w:b w:val="false"/>
         <w:rFonts w:cs="OpenSymbol"/>
       </w:rPr>
     </w:lvl>
@@ -17154,6 +16864,7 @@
       </w:pPr>
       <w:rPr>
         <w:rFonts w:ascii="Symbol" w:hAnsi="Symbol" w:cs="Symbol" w:hint="default"/>
+        <w:b w:val="false"/>
         <w:rFonts w:cs="OpenSymbol"/>
       </w:rPr>
     </w:lvl>
@@ -17300,6 +17011,7 @@
       </w:pPr>
       <w:rPr>
         <w:rFonts w:ascii="Symbol" w:hAnsi="Symbol" w:cs="Symbol" w:hint="default"/>
+        <w:b w:val="false"/>
         <w:rFonts w:cs="OpenSymbol"/>
       </w:rPr>
     </w:lvl>
@@ -17446,6 +17158,7 @@
       </w:pPr>
       <w:rPr>
         <w:rFonts w:ascii="Symbol" w:hAnsi="Symbol" w:cs="Symbol" w:hint="default"/>
+        <w:b w:val="false"/>
         <w:rFonts w:cs="OpenSymbol"/>
       </w:rPr>
     </w:lvl>
@@ -17592,6 +17305,7 @@
       </w:pPr>
       <w:rPr>
         <w:rFonts w:ascii="Symbol" w:hAnsi="Symbol" w:cs="Symbol" w:hint="default"/>
+        <w:b w:val="false"/>
         <w:rFonts w:cs="OpenSymbol"/>
       </w:rPr>
     </w:lvl>
@@ -17738,6 +17452,7 @@
       </w:pPr>
       <w:rPr>
         <w:rFonts w:ascii="Symbol" w:hAnsi="Symbol" w:cs="Symbol" w:hint="default"/>
+        <w:b w:val="false"/>
         <w:rFonts w:cs="OpenSymbol"/>
       </w:rPr>
     </w:lvl>
@@ -17884,6 +17599,7 @@
       </w:pPr>
       <w:rPr>
         <w:rFonts w:ascii="Symbol" w:hAnsi="Symbol" w:cs="Symbol" w:hint="default"/>
+        <w:b w:val="false"/>
         <w:rFonts w:cs="OpenSymbol"/>
       </w:rPr>
     </w:lvl>
@@ -18030,6 +17746,7 @@
       </w:pPr>
       <w:rPr>
         <w:rFonts w:ascii="Symbol" w:hAnsi="Symbol" w:cs="Symbol" w:hint="default"/>
+        <w:b w:val="false"/>
         <w:rFonts w:cs="OpenSymbol"/>
       </w:rPr>
     </w:lvl>
@@ -18176,6 +17893,7 @@
       </w:pPr>
       <w:rPr>
         <w:rFonts w:ascii="Symbol" w:hAnsi="Symbol" w:cs="Symbol" w:hint="default"/>
+        <w:b w:val="false"/>
         <w:rFonts w:cs="OpenSymbol"/>
       </w:rPr>
     </w:lvl>
@@ -18322,6 +18040,7 @@
       </w:pPr>
       <w:rPr>
         <w:rFonts w:ascii="Symbol" w:hAnsi="Symbol" w:cs="Symbol" w:hint="default"/>
+        <w:b w:val="false"/>
         <w:rFonts w:cs="OpenSymbol"/>
       </w:rPr>
     </w:lvl>

--- a/phase2ReportRework.docx
+++ b/phase2ReportRework.docx
@@ -591,7 +591,6 @@
         <w:rPr/>
       </w:pPr>
       <w:r>
-        <w:rPr/>
         <w:drawing>
           <wp:anchor behindDoc="0" distT="0" distB="0" distL="0" distR="0" simplePos="0" locked="0" layoutInCell="1" allowOverlap="1" relativeHeight="3">
             <wp:simplePos x="0" y="0"/>
@@ -639,6 +638,195 @@
         </w:drawing>
       </w:r>
       <w:r>
+        <w:rPr/>
+        <w:t>T</w:t>
+      </w:r>
+      <w:r>
+        <w:rPr/>
+        <w:t>able Explanations:</w:t>
+      </w:r>
+    </w:p>
+    <w:p>
+      <w:pPr>
+        <w:pStyle w:val="TextBody"/>
+        <w:numPr>
+          <w:ilvl w:val="0"/>
+          <w:numId w:val="0"/>
+        </w:numPr>
+        <w:rPr/>
+      </w:pPr>
+      <w:r>
+        <w:rPr/>
+        <w:t>1. City</w:t>
+      </w:r>
+    </w:p>
+    <w:p>
+      <w:pPr>
+        <w:pStyle w:val="TextBody"/>
+        <w:numPr>
+          <w:ilvl w:val="0"/>
+          <w:numId w:val="0"/>
+        </w:numPr>
+        <w:rPr/>
+      </w:pPr>
+      <w:r>
+        <w:rPr/>
+        <w:tab/>
+        <w:t>The purpose of the ‘City’ table is to hold the city name and state name where the university is located. Since there can be more than one university in a city, this table is useful when querying information. This table allows for the expansion of the use of this application/database as this lab is available to be performed at any university interested in the electrical output of bacteria in different soil types. The primary key for this table is CityID and the foreign key for this table is UniversityID.</w:t>
+      </w:r>
+    </w:p>
+    <w:p>
+      <w:pPr>
+        <w:pStyle w:val="TextBody"/>
+        <w:numPr>
+          <w:ilvl w:val="0"/>
+          <w:numId w:val="0"/>
+        </w:numPr>
+        <w:rPr/>
+      </w:pPr>
+      <w:r>
+        <w:rPr/>
+        <w:t>2. University</w:t>
+      </w:r>
+    </w:p>
+    <w:p>
+      <w:pPr>
+        <w:pStyle w:val="TextBody"/>
+        <w:numPr>
+          <w:ilvl w:val="0"/>
+          <w:numId w:val="0"/>
+        </w:numPr>
+        <w:rPr/>
+      </w:pPr>
+      <w:r>
+        <w:rPr/>
+        <w:tab/>
+        <w:t>The purpose of the ‘University’ table is to hold the information about the university at which the lab is being conducted. This table will hold the university name and has the foreign key CityID. The primary key for the table is UniversityID.</w:t>
+      </w:r>
+    </w:p>
+    <w:p>
+      <w:pPr>
+        <w:pStyle w:val="TextBody"/>
+        <w:numPr>
+          <w:ilvl w:val="0"/>
+          <w:numId w:val="0"/>
+        </w:numPr>
+        <w:rPr/>
+      </w:pPr>
+      <w:r>
+        <w:rPr/>
+        <w:t>3. Campus</w:t>
+      </w:r>
+    </w:p>
+    <w:p>
+      <w:pPr>
+        <w:pStyle w:val="TextBody"/>
+        <w:numPr>
+          <w:ilvl w:val="0"/>
+          <w:numId w:val="0"/>
+        </w:numPr>
+        <w:rPr/>
+      </w:pPr>
+      <w:r>
+        <w:rPr/>
+        <w:tab/>
+        <w:t>The purpose of the ‘Campus’ table is to hold information about the exact campus at which the lab is being performed. The logic behind this is as follows: University of Houston has campuses in a variety of places, Clear Lake, Downtown, Victoria, etc. There are many universities that also have multiple campuses, like Lone Star College System, for which this database is being designed. By implementing a ‘Campus’ table, the data collected at the different campuses can be kept distinct. The primary key for this table is CampusID and the foreign key is UniversityID.</w:t>
+      </w:r>
+    </w:p>
+    <w:p>
+      <w:pPr>
+        <w:pStyle w:val="TextBody"/>
+        <w:numPr>
+          <w:ilvl w:val="0"/>
+          <w:numId w:val="0"/>
+        </w:numPr>
+        <w:rPr/>
+      </w:pPr>
+      <w:r>
+        <w:rPr/>
+        <w:t>4. Location</w:t>
+      </w:r>
+    </w:p>
+    <w:p>
+      <w:pPr>
+        <w:pStyle w:val="TextBody"/>
+        <w:numPr>
+          <w:ilvl w:val="0"/>
+          <w:numId w:val="0"/>
+        </w:numPr>
+        <w:rPr/>
+      </w:pPr>
+      <w:r>
+        <w:rPr/>
+        <w:tab/>
+        <w:t>The purpose of the ‘Location’ table is to hold the data for the different, distinct locations that will be studied at each campus. The purpose of the lab itself is to “see” the reactions to the substrate that the bacteria have where the bacteria were collected from different soil conditions. For example, samples could be collected from pond mud, dry dirt, and loamy soil respectively. As each of the locations would be unique, there is a need for a table to hold the data collected about each one. The primary key for this table is LocationID and the foreign key is CampusID.</w:t>
+      </w:r>
+    </w:p>
+    <w:p>
+      <w:pPr>
+        <w:pStyle w:val="TextBody"/>
+        <w:numPr>
+          <w:ilvl w:val="0"/>
+          <w:numId w:val="0"/>
+        </w:numPr>
+        <w:rPr/>
+      </w:pPr>
+      <w:r>
+        <w:rPr/>
+        <w:t xml:space="preserve">5. </w:t>
+      </w:r>
+      <w:r>
+        <w:rPr/>
+        <w:t>Student</w:t>
+      </w:r>
+    </w:p>
+    <w:p>
+      <w:pPr>
+        <w:pStyle w:val="TextBody"/>
+        <w:numPr>
+          <w:ilvl w:val="0"/>
+          <w:numId w:val="0"/>
+        </w:numPr>
+        <w:rPr/>
+      </w:pPr>
+      <w:r>
+        <w:rPr/>
+        <w:tab/>
+      </w:r>
+      <w:r>
+        <w:rPr/>
+        <w:t>The purpose of the ‘Student’ table is to hold identifying information about the student performing the lab and collecting the data. The information held in this table is the name of the student, what year they are in concerning their studies, their email, and the password that they will use to log in to the user interface and document the progress of the lab they are working on. As there can be many students who complete this lab across all of the possible campuses, this table is necessary. The primary key for this table is StudentID and the foreign key for this table is ClassID.</w:t>
+      </w:r>
+    </w:p>
+    <w:p>
+      <w:pPr>
+        <w:pStyle w:val="TextBody"/>
+        <w:numPr>
+          <w:ilvl w:val="0"/>
+          <w:numId w:val="0"/>
+        </w:numPr>
+        <w:rPr/>
+      </w:pPr>
+      <w:r>
+        <w:rPr/>
+        <w:t>6. Professor</w:t>
+      </w:r>
+    </w:p>
+    <w:p>
+      <w:pPr>
+        <w:pStyle w:val="TextBody"/>
+        <w:numPr>
+          <w:ilvl w:val="0"/>
+          <w:numId w:val="0"/>
+        </w:numPr>
+        <w:rPr/>
+      </w:pPr>
+      <w:r>
+        <w:rPr/>
+        <w:tab/>
+        <w:t xml:space="preserve">The purpose of the ‘Professor’ table is to hold identifying information about the professor at the campus where the lab is being conducted. </w:t>
+      </w:r>
+      <w:r>
         <w:br w:type="page"/>
       </w:r>
     </w:p>
@@ -2535,7 +2723,11 @@
         </w:rPr>
       </w:pPr>
       <w:r>
-        <w:rPr/>
+        <w:rPr>
+          <w:rFonts w:cs="Times New Roman" w:ascii="Times New Roman" w:hAnsi="Times New Roman"/>
+          <w:b w:val="false"/>
+          <w:bCs w:val="false"/>
+        </w:rPr>
       </w:r>
     </w:p>
     <w:p>

--- a/phase2ReportRework.docx
+++ b/phase2ReportRework.docx
@@ -730,7 +730,31 @@
       <w:r>
         <w:rPr/>
         <w:tab/>
-        <w:t>The purpose of the ‘Campus’ table is to hold information about the exact campus at which the lab is being performed. The logic behind this is as follows: University of Houston has campuses in a variety of places, Clear Lake, Downtown, Victoria, etc. There are many universities that also have multiple campuses, like Lone Star College System, for which this database is being designed. By implementing a ‘Campus’ table, the data collected at the different campuses can be kept distinct. The primary key for this table is CampusID and the foreign key is UniversityID.</w:t>
+        <w:t>The purpose of the ‘Campus’ table is to hold information about the exact campus at which the lab is being performed. The logic behind this is as follows: University of Houston has campuses in a variety of places, Clear Lake, Downtown, Victoria, etc. There are many universities that also have multiple campuses, like Lone Star College System, for which this database is being designed. By implementing a ‘Campus’ table, the data collected at the different campuses can be kept distinct. The primary key for this table is CampusID and the foreign key</w:t>
+      </w:r>
+      <w:r>
+        <w:rPr/>
+        <w:t>s</w:t>
+      </w:r>
+      <w:r>
+        <w:rPr/>
+        <w:t xml:space="preserve"> </w:t>
+      </w:r>
+      <w:r>
+        <w:rPr/>
+        <w:t>are</w:t>
+      </w:r>
+      <w:r>
+        <w:rPr/>
+        <w:t xml:space="preserve"> UniversityID, </w:t>
+      </w:r>
+      <w:r>
+        <w:rPr/>
+        <w:t>ClassID, and ProfessorID</w:t>
+      </w:r>
+      <w:r>
+        <w:rPr/>
+        <w:t>.</w:t>
       </w:r>
     </w:p>
     <w:p>
@@ -824,15 +848,112 @@
       <w:r>
         <w:rPr/>
         <w:tab/>
-        <w:t xml:space="preserve">The purpose of the ‘Professor’ table is to hold identifying information about the professor at the campus where the lab is being conducted. </w:t>
-      </w:r>
-      <w:r>
-        <w:br w:type="page"/>
+        <w:t xml:space="preserve">The purpose of the ‘Professor’ table is to hold identifying information about the professor at the campus where the lab is being conducted. This table will contain the following information about the professor: name, office, email, and phone as query-able data. It is possible that there can be more than one professor </w:t>
+      </w:r>
+      <w:r>
+        <w:rPr/>
+        <w:t xml:space="preserve">at a campus that is assisting students in the collection of data and completion of the lab. </w:t>
+      </w:r>
+      <w:r>
+        <w:rPr/>
+        <w:t xml:space="preserve"> </w:t>
+      </w:r>
+      <w:r>
+        <w:rPr/>
+        <w:t>The primary key of this table is ProfessorID and the foreign key is ClassID.</w:t>
+      </w:r>
+    </w:p>
+    <w:p>
+      <w:pPr>
+        <w:pStyle w:val="TextBody"/>
+        <w:numPr>
+          <w:ilvl w:val="0"/>
+          <w:numId w:val="0"/>
+        </w:numPr>
+        <w:rPr/>
+      </w:pPr>
+      <w:r>
+        <w:rPr/>
+        <w:t>7. Class</w:t>
+      </w:r>
+    </w:p>
+    <w:p>
+      <w:pPr>
+        <w:pStyle w:val="TextBody"/>
+        <w:numPr>
+          <w:ilvl w:val="0"/>
+          <w:numId w:val="0"/>
+        </w:numPr>
+        <w:rPr/>
+      </w:pPr>
+      <w:r>
+        <w:rPr/>
+        <w:tab/>
+        <w:t>The purpose of the ‘Class’ table is to hold information about the classes to which the students belong. This is necessary as there can be multiple sections of a class offered at a time in which there are students in different sections that are performing the same lab. The class name will also contain the section number within it so as to differentiate between the unique classes. The primary key for this table is ClassID and the foreign keys are CampusID and SemesterNo.</w:t>
+      </w:r>
+    </w:p>
+    <w:p>
+      <w:pPr>
+        <w:pStyle w:val="TextBody"/>
+        <w:numPr>
+          <w:ilvl w:val="0"/>
+          <w:numId w:val="0"/>
+        </w:numPr>
+        <w:rPr/>
+      </w:pPr>
+      <w:r>
+        <w:rPr/>
+        <w:t>8. Semester</w:t>
+      </w:r>
+    </w:p>
+    <w:p>
+      <w:pPr>
+        <w:pStyle w:val="TextBody"/>
+        <w:numPr>
+          <w:ilvl w:val="0"/>
+          <w:numId w:val="0"/>
+        </w:numPr>
+        <w:rPr/>
+      </w:pPr>
+      <w:r>
+        <w:rPr/>
+        <w:tab/>
+        <w:t>The purpose of the ‘Semester’ table is to hold identifying information concerning the semester during which the lab was performed: fall, spring, and summer. It will also contain the year during which the semester occurs to further differentiate the time and aid in future comparative queries of the data. The primary key for this table is SemesterNo and the foreign keys for this table are ProfessorID, ClassID, and CampusID.</w:t>
+      </w:r>
+    </w:p>
+    <w:p>
+      <w:pPr>
+        <w:pStyle w:val="TextBody"/>
+        <w:numPr>
+          <w:ilvl w:val="0"/>
+          <w:numId w:val="0"/>
+        </w:numPr>
+        <w:rPr/>
+      </w:pPr>
+      <w:r>
+        <w:rPr/>
+        <w:t>9. Data</w:t>
+      </w:r>
+    </w:p>
+    <w:p>
+      <w:pPr>
+        <w:pStyle w:val="TextBody"/>
+        <w:numPr>
+          <w:ilvl w:val="0"/>
+          <w:numId w:val="0"/>
+        </w:numPr>
+        <w:rPr/>
+      </w:pPr>
+      <w:r>
+        <w:rPr/>
+        <w:tab/>
+        <w:t>The purpose of the ‘Data’ table is to hold all of the data that is collected over the course of the lab. This table will be modified the most for each lab, mainly through updating reactions and the resulting electrical output for the substrate being tested based on the location that the sample was collected from. The primary key for this table is DataID and the foreign keys are StudentID and LocationID.</w:t>
       </w:r>
     </w:p>
     <w:p>
       <w:pPr>
         <w:pStyle w:val="Heading3"/>
+        <w:pageBreakBefore w:val="false"/>
         <w:numPr>
           <w:ilvl w:val="2"/>
           <w:numId w:val="4"/>
